--- a/Lab Notebook/Association.docx
+++ b/Lab Notebook/Association.docx
@@ -123,7 +123,7 @@
           <v:shape id="_x0000_i1025" type="#_x0000_t75" style="width:468pt;height:256.5pt" o:ole="">
             <v:imagedata r:id="rId6" o:title=""/>
           </v:shape>
-          <o:OLEObject Type="Embed" ProgID="Word.OpenDocumentText.12" ShapeID="_x0000_i1025" DrawAspect="Content" ObjectID="_1684138412" r:id="rId7"/>
+          <o:OLEObject Type="Embed" ProgID="Word.OpenDocumentText.12" ShapeID="_x0000_i1025" DrawAspect="Content" ObjectID="_1684158452" r:id="rId7"/>
         </w:object>
       </w:r>
     </w:p>
@@ -496,8 +496,13 @@
     </w:tbl>
     <w:p>
       <w:r>
-        <w:t>*6/1/2021 data columns in phenotype file are shifted to the right by 1</w:t>
-      </w:r>
+        <w:t xml:space="preserve">*6/1/2021 data columns in phenotype file are shifted to the right by </w:t>
+      </w:r>
+      <w:proofErr w:type="gramStart"/>
+      <w:r>
+        <w:t>1</w:t>
+      </w:r>
+      <w:proofErr w:type="gramEnd"/>
     </w:p>
     <w:bookmarkStart w:id="1" w:name="_MON_1684059444"/>
     <w:bookmarkEnd w:id="1"/>
@@ -507,7 +512,7 @@
           <v:shape id="_x0000_i1026" type="#_x0000_t75" style="width:468pt;height:14.5pt" o:ole="">
             <v:imagedata r:id="rId8" o:title=""/>
           </v:shape>
-          <o:OLEObject Type="Embed" ProgID="Word.OpenDocumentText.12" ShapeID="_x0000_i1026" DrawAspect="Content" ObjectID="_1684138413" r:id="rId9"/>
+          <o:OLEObject Type="Embed" ProgID="Word.OpenDocumentText.12" ShapeID="_x0000_i1026" DrawAspect="Content" ObjectID="_1684158453" r:id="rId9"/>
         </w:object>
       </w:r>
     </w:p>
@@ -519,8 +524,13 @@
           <w:numId w:val="2"/>
         </w:numPr>
       </w:pPr>
-      <w:r>
-        <w:t>IDs column</w:t>
+      <w:proofErr w:type="gramStart"/>
+      <w:r>
+        <w:t>IDs</w:t>
+      </w:r>
+      <w:proofErr w:type="gramEnd"/>
+      <w:r>
+        <w:t xml:space="preserve"> column</w:t>
       </w:r>
     </w:p>
     <w:bookmarkStart w:id="2" w:name="_MON_1684060166"/>
@@ -531,7 +541,7 @@
           <v:shape id="_x0000_i1027" type="#_x0000_t75" style="width:468pt;height:71.5pt" o:ole="">
             <v:imagedata r:id="rId10" o:title=""/>
           </v:shape>
-          <o:OLEObject Type="Embed" ProgID="Word.OpenDocumentText.12" ShapeID="_x0000_i1027" DrawAspect="Content" ObjectID="_1684138414" r:id="rId11"/>
+          <o:OLEObject Type="Embed" ProgID="Word.OpenDocumentText.12" ShapeID="_x0000_i1027" DrawAspect="Content" ObjectID="_1684158454" r:id="rId11"/>
         </w:object>
       </w:r>
     </w:p>
@@ -544,8 +554,13 @@
         </w:numPr>
       </w:pPr>
       <w:r>
-        <w:t>Get column number based on Field ID</w:t>
-      </w:r>
+        <w:t xml:space="preserve">Get column number based on Field </w:t>
+      </w:r>
+      <w:proofErr w:type="gramStart"/>
+      <w:r>
+        <w:t>ID</w:t>
+      </w:r>
+      <w:proofErr w:type="gramEnd"/>
     </w:p>
     <w:bookmarkStart w:id="3" w:name="_MON_1684059507"/>
     <w:bookmarkEnd w:id="3"/>
@@ -555,7 +570,7 @@
           <v:shape id="_x0000_i1028" type="#_x0000_t75" style="width:468pt;height:14.5pt" o:ole="">
             <v:imagedata r:id="rId12" o:title=""/>
           </v:shape>
-          <o:OLEObject Type="Embed" ProgID="Word.OpenDocumentText.12" ShapeID="_x0000_i1028" DrawAspect="Content" ObjectID="_1684138415" r:id="rId13"/>
+          <o:OLEObject Type="Embed" ProgID="Word.OpenDocumentText.12" ShapeID="_x0000_i1028" DrawAspect="Content" ObjectID="_1684158455" r:id="rId13"/>
         </w:object>
       </w:r>
     </w:p>
@@ -568,8 +583,13 @@
         </w:numPr>
       </w:pPr>
       <w:r>
-        <w:t>Extract desired fields using column number</w:t>
-      </w:r>
+        <w:t xml:space="preserve">Extract desired fields using column </w:t>
+      </w:r>
+      <w:proofErr w:type="gramStart"/>
+      <w:r>
+        <w:t>number</w:t>
+      </w:r>
+      <w:proofErr w:type="gramEnd"/>
     </w:p>
     <w:bookmarkStart w:id="4" w:name="_MON_1684059739"/>
     <w:bookmarkEnd w:id="4"/>
@@ -579,7 +599,7 @@
           <v:shape id="_x0000_i1029" type="#_x0000_t75" style="width:468pt;height:14.5pt" o:ole="">
             <v:imagedata r:id="rId14" o:title=""/>
           </v:shape>
-          <o:OLEObject Type="Embed" ProgID="Word.OpenDocumentText.12" ShapeID="_x0000_i1029" DrawAspect="Content" ObjectID="_1684138416" r:id="rId15"/>
+          <o:OLEObject Type="Embed" ProgID="Word.OpenDocumentText.12" ShapeID="_x0000_i1029" DrawAspect="Content" ObjectID="_1684158456" r:id="rId15"/>
         </w:object>
       </w:r>
     </w:p>
@@ -592,8 +612,13 @@
         </w:numPr>
       </w:pPr>
       <w:r>
-        <w:t>Keep only white British from ethnicity data field</w:t>
-      </w:r>
+        <w:t xml:space="preserve">Keep only white British from ethnicity data </w:t>
+      </w:r>
+      <w:proofErr w:type="gramStart"/>
+      <w:r>
+        <w:t>field</w:t>
+      </w:r>
+      <w:proofErr w:type="gramEnd"/>
     </w:p>
     <w:p>
       <w:pPr>
@@ -615,7 +640,7 @@
           <v:shape id="_x0000_i1030" type="#_x0000_t75" style="width:468pt;height:14.5pt" o:ole="">
             <v:imagedata r:id="rId16" o:title=""/>
           </v:shape>
-          <o:OLEObject Type="Embed" ProgID="Word.OpenDocumentText.12" ShapeID="_x0000_i1030" DrawAspect="Content" ObjectID="_1684138417" r:id="rId17"/>
+          <o:OLEObject Type="Embed" ProgID="Word.OpenDocumentText.12" ShapeID="_x0000_i1030" DrawAspect="Content" ObjectID="_1684158457" r:id="rId17"/>
         </w:object>
       </w:r>
     </w:p>
@@ -639,7 +664,7 @@
           <v:shape id="_x0000_i1031" type="#_x0000_t75" style="width:468pt;height:14.5pt" o:ole="">
             <v:imagedata r:id="rId18" o:title=""/>
           </v:shape>
-          <o:OLEObject Type="Embed" ProgID="Word.OpenDocumentText.12" ShapeID="_x0000_i1031" DrawAspect="Content" ObjectID="_1684138418" r:id="rId19"/>
+          <o:OLEObject Type="Embed" ProgID="Word.OpenDocumentText.12" ShapeID="_x0000_i1031" DrawAspect="Content" ObjectID="_1684158458" r:id="rId19"/>
         </w:object>
       </w:r>
     </w:p>
@@ -652,8 +677,13 @@
         </w:numPr>
       </w:pPr>
       <w:r>
-        <w:t>Remove rows with missing values</w:t>
-      </w:r>
+        <w:t xml:space="preserve">Remove rows with missing </w:t>
+      </w:r>
+      <w:proofErr w:type="gramStart"/>
+      <w:r>
+        <w:t>values</w:t>
+      </w:r>
+      <w:proofErr w:type="gramEnd"/>
     </w:p>
     <w:bookmarkStart w:id="7" w:name="_MON_1684059939"/>
     <w:bookmarkEnd w:id="7"/>
@@ -663,7 +693,7 @@
           <v:shape id="_x0000_i1032" type="#_x0000_t75" style="width:468pt;height:14.5pt" o:ole="">
             <v:imagedata r:id="rId20" o:title=""/>
           </v:shape>
-          <o:OLEObject Type="Embed" ProgID="Word.OpenDocumentText.12" ShapeID="_x0000_i1032" DrawAspect="Content" ObjectID="_1684138419" r:id="rId21"/>
+          <o:OLEObject Type="Embed" ProgID="Word.OpenDocumentText.12" ShapeID="_x0000_i1032" DrawAspect="Content" ObjectID="_1684158459" r:id="rId21"/>
         </w:object>
       </w:r>
     </w:p>
@@ -684,7 +714,7 @@
           <v:shape id="_x0000_i1033" type="#_x0000_t75" style="width:468pt;height:157pt" o:ole="">
             <v:imagedata r:id="rId22" o:title=""/>
           </v:shape>
-          <o:OLEObject Type="Embed" ProgID="Word.OpenDocumentText.12" ShapeID="_x0000_i1033" DrawAspect="Content" ObjectID="_1684138420" r:id="rId23"/>
+          <o:OLEObject Type="Embed" ProgID="Word.OpenDocumentText.12" ShapeID="_x0000_i1033" DrawAspect="Content" ObjectID="_1684158460" r:id="rId23"/>
         </w:object>
       </w:r>
     </w:p>
@@ -706,8 +736,13 @@
         </w:numPr>
       </w:pPr>
       <w:r>
-        <w:t>Plot the negative log10 p-values of Neale Lab and plink2 results to examine for errors</w:t>
-      </w:r>
+        <w:t xml:space="preserve">Plot the negative log10 p-values of Neale Lab and plink2 results to examine for </w:t>
+      </w:r>
+      <w:proofErr w:type="gramStart"/>
+      <w:r>
+        <w:t>errors</w:t>
+      </w:r>
+      <w:proofErr w:type="gramEnd"/>
     </w:p>
     <w:p>
       <w:pPr>
@@ -718,18 +753,23 @@
         </w:numPr>
       </w:pPr>
       <w:r>
-        <w:t>Obtain correlation between Neale and plink2 p-value results</w:t>
-      </w:r>
+        <w:t xml:space="preserve">Obtain correlation between Neale and plink2 p-value </w:t>
+      </w:r>
+      <w:proofErr w:type="gramStart"/>
+      <w:r>
+        <w:t>results</w:t>
+      </w:r>
+      <w:proofErr w:type="gramEnd"/>
     </w:p>
     <w:bookmarkStart w:id="9" w:name="_MON_1684070213"/>
     <w:bookmarkEnd w:id="9"/>
     <w:p>
       <w:r>
-        <w:object w:dxaOrig="9360" w:dyaOrig="12839" w14:anchorId="52CFCE2A">
-          <v:shape id="_x0000_i1034" type="#_x0000_t75" style="width:468pt;height:642pt" o:ole="">
+        <w:object w:dxaOrig="9360" w:dyaOrig="12628" w14:anchorId="52CFCE2A">
+          <v:shape id="_x0000_i1034" type="#_x0000_t75" style="width:468pt;height:631.5pt" o:ole="">
             <v:imagedata r:id="rId24" o:title=""/>
           </v:shape>
-          <o:OLEObject Type="Embed" ProgID="Word.OpenDocumentText.12" ShapeID="_x0000_i1034" DrawAspect="Content" ObjectID="_1684138421" r:id="rId25"/>
+          <o:OLEObject Type="Embed" ProgID="Word.OpenDocumentText.12" ShapeID="_x0000_i1034" DrawAspect="Content" ObjectID="_1684158461" r:id="rId25"/>
         </w:object>
       </w:r>
     </w:p>
@@ -830,6 +870,7 @@
           <w:szCs w:val="20"/>
         </w:rPr>
       </w:pPr>
+      <w:proofErr w:type="gramStart"/>
       <w:r>
         <w:rPr>
           <w:rFonts w:ascii="Consolas" w:eastAsia="Times New Roman" w:hAnsi="Consolas" w:cs="Times New Roman"/>
@@ -838,7 +879,18 @@
           <w:szCs w:val="18"/>
           <w:lang w:eastAsia="zh-CN"/>
         </w:rPr>
-        <w:t>#!/usr/bin/env python3</w:t>
+        <w:t>#!/</w:t>
+      </w:r>
+      <w:proofErr w:type="gramEnd"/>
+      <w:r>
+        <w:rPr>
+          <w:rFonts w:ascii="Consolas" w:eastAsia="Times New Roman" w:hAnsi="Consolas" w:cs="Times New Roman"/>
+          <w:color w:val="6A9955"/>
+          <w:sz w:val="18"/>
+          <w:szCs w:val="18"/>
+          <w:lang w:eastAsia="zh-CN"/>
+        </w:rPr>
+        <w:t>usr/bin/env python3</w:t>
       </w:r>
     </w:p>
     <w:p>
@@ -871,7 +923,29 @@
           <w:szCs w:val="18"/>
           <w:lang w:eastAsia="zh-CN"/>
         </w:rPr>
-        <w:t># import packages</w:t>
+        <w:t># </w:t>
+      </w:r>
+      <w:proofErr w:type="gramStart"/>
+      <w:r>
+        <w:rPr>
+          <w:rFonts w:ascii="Consolas" w:eastAsia="Times New Roman" w:hAnsi="Consolas" w:cs="Times New Roman"/>
+          <w:color w:val="6A9955"/>
+          <w:sz w:val="18"/>
+          <w:szCs w:val="18"/>
+          <w:lang w:eastAsia="zh-CN"/>
+        </w:rPr>
+        <w:t>import</w:t>
+      </w:r>
+      <w:proofErr w:type="gramEnd"/>
+      <w:r>
+        <w:rPr>
+          <w:rFonts w:ascii="Consolas" w:eastAsia="Times New Roman" w:hAnsi="Consolas" w:cs="Times New Roman"/>
+          <w:color w:val="6A9955"/>
+          <w:sz w:val="18"/>
+          <w:szCs w:val="18"/>
+          <w:lang w:eastAsia="zh-CN"/>
+        </w:rPr>
+        <w:t> packages</w:t>
       </w:r>
     </w:p>
     <w:p>
@@ -903,6 +977,7 @@
         </w:rPr>
         <w:t> </w:t>
       </w:r>
+      <w:proofErr w:type="gramStart"/>
       <w:r>
         <w:rPr>
           <w:rFonts w:ascii="Consolas" w:eastAsia="Times New Roman" w:hAnsi="Consolas" w:cs="Times New Roman"/>
@@ -913,6 +988,7 @@
         </w:rPr>
         <w:t>matplotlib</w:t>
       </w:r>
+      <w:proofErr w:type="gramEnd"/>
     </w:p>
     <w:p>
       <w:pPr>
@@ -923,6 +999,7 @@
           <w:szCs w:val="20"/>
         </w:rPr>
       </w:pPr>
+      <w:proofErr w:type="spellStart"/>
       <w:r>
         <w:rPr>
           <w:rFonts w:ascii="Consolas" w:eastAsia="Times New Roman" w:hAnsi="Consolas" w:cs="Times New Roman"/>
@@ -953,6 +1030,7 @@
         </w:rPr>
         <w:t>use</w:t>
       </w:r>
+      <w:proofErr w:type="spellEnd"/>
       <w:r>
         <w:rPr>
           <w:rFonts w:ascii="Consolas" w:eastAsia="Times New Roman" w:hAnsi="Consolas" w:cs="Times New Roman"/>
@@ -1011,7 +1089,29 @@
           <w:szCs w:val="18"/>
           <w:lang w:eastAsia="zh-CN"/>
         </w:rPr>
-        <w:t> numpy </w:t>
+        <w:t> </w:t>
+      </w:r>
+      <w:proofErr w:type="spellStart"/>
+      <w:r>
+        <w:rPr>
+          <w:rFonts w:ascii="Consolas" w:eastAsia="Times New Roman" w:hAnsi="Consolas" w:cs="Times New Roman"/>
+          <w:color w:val="D4D4D4"/>
+          <w:sz w:val="18"/>
+          <w:szCs w:val="18"/>
+          <w:lang w:eastAsia="zh-CN"/>
+        </w:rPr>
+        <w:t>numpy</w:t>
+      </w:r>
+      <w:proofErr w:type="spellEnd"/>
+      <w:r>
+        <w:rPr>
+          <w:rFonts w:ascii="Consolas" w:eastAsia="Times New Roman" w:hAnsi="Consolas" w:cs="Times New Roman"/>
+          <w:color w:val="D4D4D4"/>
+          <w:sz w:val="18"/>
+          <w:szCs w:val="18"/>
+          <w:lang w:eastAsia="zh-CN"/>
+        </w:rPr>
+        <w:t> </w:t>
       </w:r>
       <w:r>
         <w:rPr>
@@ -1033,6 +1133,7 @@
         </w:rPr>
         <w:t> </w:t>
       </w:r>
+      <w:proofErr w:type="gramStart"/>
       <w:r>
         <w:rPr>
           <w:rFonts w:ascii="Consolas" w:eastAsia="Times New Roman" w:hAnsi="Consolas" w:cs="Times New Roman"/>
@@ -1043,6 +1144,7 @@
         </w:rPr>
         <w:t>np</w:t>
       </w:r>
+      <w:proofErr w:type="gramEnd"/>
     </w:p>
     <w:p>
       <w:pPr>
@@ -1073,6 +1175,8 @@
         </w:rPr>
         <w:t> </w:t>
       </w:r>
+      <w:proofErr w:type="spellStart"/>
+      <w:proofErr w:type="gramStart"/>
       <w:r>
         <w:rPr>
           <w:rFonts w:ascii="Consolas" w:eastAsia="Times New Roman" w:hAnsi="Consolas" w:cs="Times New Roman"/>
@@ -1103,6 +1207,8 @@
         </w:rPr>
         <w:t>pyplot</w:t>
       </w:r>
+      <w:proofErr w:type="spellEnd"/>
+      <w:proofErr w:type="gramEnd"/>
       <w:r>
         <w:rPr>
           <w:rFonts w:ascii="Consolas" w:eastAsia="Times New Roman" w:hAnsi="Consolas" w:cs="Times New Roman"/>
@@ -1133,6 +1239,7 @@
         </w:rPr>
         <w:t> </w:t>
       </w:r>
+      <w:proofErr w:type="spellStart"/>
       <w:r>
         <w:rPr>
           <w:rFonts w:ascii="Consolas" w:eastAsia="Times New Roman" w:hAnsi="Consolas" w:cs="Times New Roman"/>
@@ -1143,6 +1250,7 @@
         </w:rPr>
         <w:t>plt</w:t>
       </w:r>
+      <w:proofErr w:type="spellEnd"/>
     </w:p>
     <w:p>
       <w:pPr>
@@ -1213,6 +1321,7 @@
         </w:rPr>
         <w:t> </w:t>
       </w:r>
+      <w:proofErr w:type="gramStart"/>
       <w:r>
         <w:rPr>
           <w:rFonts w:ascii="Consolas" w:eastAsia="Times New Roman" w:hAnsi="Consolas" w:cs="Times New Roman"/>
@@ -1223,6 +1332,7 @@
         </w:rPr>
         <w:t>pd</w:t>
       </w:r>
+      <w:proofErr w:type="gramEnd"/>
     </w:p>
     <w:p>
       <w:pPr>
@@ -1253,6 +1363,8 @@
         </w:rPr>
         <w:t> </w:t>
       </w:r>
+      <w:proofErr w:type="spellStart"/>
+      <w:proofErr w:type="gramStart"/>
       <w:r>
         <w:rPr>
           <w:rFonts w:ascii="Consolas" w:eastAsia="Times New Roman" w:hAnsi="Consolas" w:cs="Times New Roman"/>
@@ -1263,6 +1375,8 @@
         </w:rPr>
         <w:t>os</w:t>
       </w:r>
+      <w:proofErr w:type="spellEnd"/>
+      <w:proofErr w:type="gramEnd"/>
     </w:p>
     <w:p>
       <w:pPr>
@@ -1294,7 +1408,29 @@
           <w:szCs w:val="18"/>
           <w:lang w:eastAsia="zh-CN"/>
         </w:rPr>
-        <w:t># set working directory</w:t>
+        <w:t># </w:t>
+      </w:r>
+      <w:proofErr w:type="gramStart"/>
+      <w:r>
+        <w:rPr>
+          <w:rFonts w:ascii="Consolas" w:eastAsia="Times New Roman" w:hAnsi="Consolas" w:cs="Times New Roman"/>
+          <w:color w:val="6A9955"/>
+          <w:sz w:val="18"/>
+          <w:szCs w:val="18"/>
+          <w:lang w:eastAsia="zh-CN"/>
+        </w:rPr>
+        <w:t>set</w:t>
+      </w:r>
+      <w:proofErr w:type="gramEnd"/>
+      <w:r>
+        <w:rPr>
+          <w:rFonts w:ascii="Consolas" w:eastAsia="Times New Roman" w:hAnsi="Consolas" w:cs="Times New Roman"/>
+          <w:color w:val="6A9955"/>
+          <w:sz w:val="18"/>
+          <w:szCs w:val="18"/>
+          <w:lang w:eastAsia="zh-CN"/>
+        </w:rPr>
+        <w:t> working directory</w:t>
       </w:r>
     </w:p>
     <w:p>
@@ -1306,6 +1442,8 @@
           <w:szCs w:val="20"/>
         </w:rPr>
       </w:pPr>
+      <w:proofErr w:type="spellStart"/>
+      <w:proofErr w:type="gramStart"/>
       <w:r>
         <w:rPr>
           <w:rFonts w:ascii="Consolas" w:eastAsia="Times New Roman" w:hAnsi="Consolas" w:cs="Times New Roman"/>
@@ -1336,6 +1474,8 @@
         </w:rPr>
         <w:t>chdir</w:t>
       </w:r>
+      <w:proofErr w:type="spellEnd"/>
+      <w:proofErr w:type="gramEnd"/>
       <w:r>
         <w:rPr>
           <w:rFonts w:ascii="Consolas" w:eastAsia="Times New Roman" w:hAnsi="Consolas" w:cs="Times New Roman"/>
@@ -1417,8 +1557,42 @@
           <w:szCs w:val="18"/>
           <w:lang w:eastAsia="zh-CN"/>
         </w:rPr>
-        <w:t># load file to dataframe</w:t>
-      </w:r>
+        <w:t># </w:t>
+      </w:r>
+      <w:proofErr w:type="gramStart"/>
+      <w:r>
+        <w:rPr>
+          <w:rFonts w:ascii="Consolas" w:eastAsia="Times New Roman" w:hAnsi="Consolas" w:cs="Times New Roman"/>
+          <w:color w:val="6A9955"/>
+          <w:sz w:val="18"/>
+          <w:szCs w:val="18"/>
+          <w:lang w:eastAsia="zh-CN"/>
+        </w:rPr>
+        <w:t>load</w:t>
+      </w:r>
+      <w:proofErr w:type="gramEnd"/>
+      <w:r>
+        <w:rPr>
+          <w:rFonts w:ascii="Consolas" w:eastAsia="Times New Roman" w:hAnsi="Consolas" w:cs="Times New Roman"/>
+          <w:color w:val="6A9955"/>
+          <w:sz w:val="18"/>
+          <w:szCs w:val="18"/>
+          <w:lang w:eastAsia="zh-CN"/>
+        </w:rPr>
+        <w:t> file to </w:t>
+      </w:r>
+      <w:proofErr w:type="spellStart"/>
+      <w:r>
+        <w:rPr>
+          <w:rFonts w:ascii="Consolas" w:eastAsia="Times New Roman" w:hAnsi="Consolas" w:cs="Times New Roman"/>
+          <w:color w:val="6A9955"/>
+          <w:sz w:val="18"/>
+          <w:szCs w:val="18"/>
+          <w:lang w:eastAsia="zh-CN"/>
+        </w:rPr>
+        <w:t>dataframe</w:t>
+      </w:r>
+      <w:proofErr w:type="spellEnd"/>
     </w:p>
     <w:p>
       <w:pPr>
@@ -1449,6 +1623,7 @@
         </w:rPr>
         <w:t> = </w:t>
       </w:r>
+      <w:proofErr w:type="gramStart"/>
       <w:r>
         <w:rPr>
           <w:rFonts w:ascii="Consolas" w:eastAsia="Times New Roman" w:hAnsi="Consolas" w:cs="Times New Roman"/>
@@ -1477,7 +1652,18 @@
           <w:szCs w:val="18"/>
           <w:lang w:eastAsia="zh-CN"/>
         </w:rPr>
-        <w:t>read_csv</w:t>
+        <w:t>read</w:t>
+      </w:r>
+      <w:proofErr w:type="gramEnd"/>
+      <w:r>
+        <w:rPr>
+          <w:rFonts w:ascii="Consolas" w:eastAsia="Times New Roman" w:hAnsi="Consolas" w:cs="Times New Roman"/>
+          <w:color w:val="DCDCAA"/>
+          <w:sz w:val="18"/>
+          <w:szCs w:val="18"/>
+          <w:lang w:eastAsia="zh-CN"/>
+        </w:rPr>
+        <w:t>_csv</w:t>
       </w:r>
       <w:r>
         <w:rPr>
@@ -1700,7 +1886,29 @@
           <w:szCs w:val="18"/>
           <w:lang w:eastAsia="zh-CN"/>
         </w:rPr>
-        <w:t># drop rows with any column having null/missing data</w:t>
+        <w:t># </w:t>
+      </w:r>
+      <w:proofErr w:type="gramStart"/>
+      <w:r>
+        <w:rPr>
+          <w:rFonts w:ascii="Consolas" w:eastAsia="Times New Roman" w:hAnsi="Consolas" w:cs="Times New Roman"/>
+          <w:color w:val="6A9955"/>
+          <w:sz w:val="18"/>
+          <w:szCs w:val="18"/>
+          <w:lang w:eastAsia="zh-CN"/>
+        </w:rPr>
+        <w:t>drop</w:t>
+      </w:r>
+      <w:proofErr w:type="gramEnd"/>
+      <w:r>
+        <w:rPr>
+          <w:rFonts w:ascii="Consolas" w:eastAsia="Times New Roman" w:hAnsi="Consolas" w:cs="Times New Roman"/>
+          <w:color w:val="6A9955"/>
+          <w:sz w:val="18"/>
+          <w:szCs w:val="18"/>
+          <w:lang w:eastAsia="zh-CN"/>
+        </w:rPr>
+        <w:t> rows with any column having null/missing data</w:t>
       </w:r>
     </w:p>
     <w:p>
@@ -1712,6 +1920,7 @@
           <w:szCs w:val="20"/>
         </w:rPr>
       </w:pPr>
+      <w:proofErr w:type="spellStart"/>
       <w:r>
         <w:rPr>
           <w:rFonts w:ascii="Consolas" w:eastAsia="Times New Roman" w:hAnsi="Consolas" w:cs="Times New Roman"/>
@@ -1722,6 +1931,7 @@
         </w:rPr>
         <w:t>results_df</w:t>
       </w:r>
+      <w:proofErr w:type="spellEnd"/>
       <w:r>
         <w:rPr>
           <w:rFonts w:ascii="Consolas" w:eastAsia="Times New Roman" w:hAnsi="Consolas" w:cs="Times New Roman"/>
@@ -1732,6 +1942,7 @@
         </w:rPr>
         <w:t> = </w:t>
       </w:r>
+      <w:proofErr w:type="spellStart"/>
       <w:r>
         <w:rPr>
           <w:rFonts w:ascii="Consolas" w:eastAsia="Times New Roman" w:hAnsi="Consolas" w:cs="Times New Roman"/>
@@ -1740,7 +1951,18 @@
           <w:szCs w:val="18"/>
           <w:lang w:eastAsia="zh-CN"/>
         </w:rPr>
-        <w:t>results_df</w:t>
+        <w:t>results_</w:t>
+      </w:r>
+      <w:proofErr w:type="gramStart"/>
+      <w:r>
+        <w:rPr>
+          <w:rFonts w:ascii="Consolas" w:eastAsia="Times New Roman" w:hAnsi="Consolas" w:cs="Times New Roman"/>
+          <w:color w:val="9CDCFE"/>
+          <w:sz w:val="18"/>
+          <w:szCs w:val="18"/>
+          <w:lang w:eastAsia="zh-CN"/>
+        </w:rPr>
+        <w:t>df</w:t>
       </w:r>
       <w:r>
         <w:rPr>
@@ -1762,6 +1984,8 @@
         </w:rPr>
         <w:t>dropna</w:t>
       </w:r>
+      <w:proofErr w:type="spellEnd"/>
+      <w:proofErr w:type="gramEnd"/>
       <w:r>
         <w:rPr>
           <w:rFonts w:ascii="Consolas" w:eastAsia="Times New Roman" w:hAnsi="Consolas" w:cs="Times New Roman"/>
@@ -1803,7 +2027,29 @@
           <w:szCs w:val="18"/>
           <w:lang w:eastAsia="zh-CN"/>
         </w:rPr>
-        <w:t># sort by column then position; reset index</w:t>
+        <w:t># </w:t>
+      </w:r>
+      <w:proofErr w:type="gramStart"/>
+      <w:r>
+        <w:rPr>
+          <w:rFonts w:ascii="Consolas" w:eastAsia="Times New Roman" w:hAnsi="Consolas" w:cs="Times New Roman"/>
+          <w:color w:val="6A9955"/>
+          <w:sz w:val="18"/>
+          <w:szCs w:val="18"/>
+          <w:lang w:eastAsia="zh-CN"/>
+        </w:rPr>
+        <w:t>sort</w:t>
+      </w:r>
+      <w:proofErr w:type="gramEnd"/>
+      <w:r>
+        <w:rPr>
+          <w:rFonts w:ascii="Consolas" w:eastAsia="Times New Roman" w:hAnsi="Consolas" w:cs="Times New Roman"/>
+          <w:color w:val="6A9955"/>
+          <w:sz w:val="18"/>
+          <w:szCs w:val="18"/>
+          <w:lang w:eastAsia="zh-CN"/>
+        </w:rPr>
+        <w:t> by column then position; reset index</w:t>
       </w:r>
     </w:p>
     <w:p>
@@ -1815,6 +2061,7 @@
           <w:szCs w:val="20"/>
         </w:rPr>
       </w:pPr>
+      <w:proofErr w:type="spellStart"/>
       <w:r>
         <w:rPr>
           <w:rFonts w:ascii="Consolas" w:eastAsia="Times New Roman" w:hAnsi="Consolas" w:cs="Times New Roman"/>
@@ -1825,6 +2072,7 @@
         </w:rPr>
         <w:t>results_df</w:t>
       </w:r>
+      <w:proofErr w:type="spellEnd"/>
       <w:r>
         <w:rPr>
           <w:rFonts w:ascii="Consolas" w:eastAsia="Times New Roman" w:hAnsi="Consolas" w:cs="Times New Roman"/>
@@ -1835,6 +2083,7 @@
         </w:rPr>
         <w:t> = </w:t>
       </w:r>
+      <w:proofErr w:type="spellStart"/>
       <w:r>
         <w:rPr>
           <w:rFonts w:ascii="Consolas" w:eastAsia="Times New Roman" w:hAnsi="Consolas" w:cs="Times New Roman"/>
@@ -1843,7 +2092,18 @@
           <w:szCs w:val="18"/>
           <w:lang w:eastAsia="zh-CN"/>
         </w:rPr>
-        <w:t>results_df</w:t>
+        <w:t>results_</w:t>
+      </w:r>
+      <w:proofErr w:type="gramStart"/>
+      <w:r>
+        <w:rPr>
+          <w:rFonts w:ascii="Consolas" w:eastAsia="Times New Roman" w:hAnsi="Consolas" w:cs="Times New Roman"/>
+          <w:color w:val="9CDCFE"/>
+          <w:sz w:val="18"/>
+          <w:szCs w:val="18"/>
+          <w:lang w:eastAsia="zh-CN"/>
+        </w:rPr>
+        <w:t>df</w:t>
       </w:r>
       <w:r>
         <w:rPr>
@@ -1863,8 +2123,20 @@
           <w:szCs w:val="18"/>
           <w:lang w:eastAsia="zh-CN"/>
         </w:rPr>
-        <w:t>sort_values</w:t>
-      </w:r>
+        <w:t>sort</w:t>
+      </w:r>
+      <w:proofErr w:type="gramEnd"/>
+      <w:r>
+        <w:rPr>
+          <w:rFonts w:ascii="Consolas" w:eastAsia="Times New Roman" w:hAnsi="Consolas" w:cs="Times New Roman"/>
+          <w:color w:val="DCDCAA"/>
+          <w:sz w:val="18"/>
+          <w:szCs w:val="18"/>
+          <w:lang w:eastAsia="zh-CN"/>
+        </w:rPr>
+        <w:t>_values</w:t>
+      </w:r>
+      <w:proofErr w:type="spellEnd"/>
       <w:r>
         <w:rPr>
           <w:rFonts w:ascii="Consolas" w:eastAsia="Times New Roman" w:hAnsi="Consolas" w:cs="Times New Roman"/>
@@ -1925,6 +2197,7 @@
           <w:szCs w:val="20"/>
         </w:rPr>
       </w:pPr>
+      <w:proofErr w:type="spellStart"/>
       <w:r>
         <w:rPr>
           <w:rFonts w:ascii="Consolas" w:eastAsia="Times New Roman" w:hAnsi="Consolas" w:cs="Times New Roman"/>
@@ -1933,7 +2206,18 @@
           <w:szCs w:val="18"/>
           <w:lang w:eastAsia="zh-CN"/>
         </w:rPr>
-        <w:t>results_df</w:t>
+        <w:t>results_</w:t>
+      </w:r>
+      <w:proofErr w:type="gramStart"/>
+      <w:r>
+        <w:rPr>
+          <w:rFonts w:ascii="Consolas" w:eastAsia="Times New Roman" w:hAnsi="Consolas" w:cs="Times New Roman"/>
+          <w:color w:val="9CDCFE"/>
+          <w:sz w:val="18"/>
+          <w:szCs w:val="18"/>
+          <w:lang w:eastAsia="zh-CN"/>
+        </w:rPr>
+        <w:t>df</w:t>
       </w:r>
       <w:r>
         <w:rPr>
@@ -1953,8 +2237,20 @@
           <w:szCs w:val="18"/>
           <w:lang w:eastAsia="zh-CN"/>
         </w:rPr>
-        <w:t>reset_index</w:t>
-      </w:r>
+        <w:t>reset</w:t>
+      </w:r>
+      <w:proofErr w:type="gramEnd"/>
+      <w:r>
+        <w:rPr>
+          <w:rFonts w:ascii="Consolas" w:eastAsia="Times New Roman" w:hAnsi="Consolas" w:cs="Times New Roman"/>
+          <w:color w:val="DCDCAA"/>
+          <w:sz w:val="18"/>
+          <w:szCs w:val="18"/>
+          <w:lang w:eastAsia="zh-CN"/>
+        </w:rPr>
+        <w:t>_index</w:t>
+      </w:r>
+      <w:proofErr w:type="spellEnd"/>
       <w:r>
         <w:rPr>
           <w:rFonts w:ascii="Consolas" w:eastAsia="Times New Roman" w:hAnsi="Consolas" w:cs="Times New Roman"/>
@@ -1965,6 +2261,7 @@
         </w:rPr>
         <w:t>(</w:t>
       </w:r>
+      <w:proofErr w:type="spellStart"/>
       <w:r>
         <w:rPr>
           <w:rFonts w:ascii="Consolas" w:eastAsia="Times New Roman" w:hAnsi="Consolas" w:cs="Times New Roman"/>
@@ -1975,6 +2272,7 @@
         </w:rPr>
         <w:t>inplace</w:t>
       </w:r>
+      <w:proofErr w:type="spellEnd"/>
       <w:r>
         <w:rPr>
           <w:rFonts w:ascii="Consolas" w:eastAsia="Times New Roman" w:hAnsi="Consolas" w:cs="Times New Roman"/>
@@ -2076,7 +2374,29 @@
           <w:szCs w:val="18"/>
           <w:lang w:eastAsia="zh-CN"/>
         </w:rPr>
-        <w:t># change P column to float type</w:t>
+        <w:t># </w:t>
+      </w:r>
+      <w:proofErr w:type="gramStart"/>
+      <w:r>
+        <w:rPr>
+          <w:rFonts w:ascii="Consolas" w:eastAsia="Times New Roman" w:hAnsi="Consolas" w:cs="Times New Roman"/>
+          <w:color w:val="6A9955"/>
+          <w:sz w:val="18"/>
+          <w:szCs w:val="18"/>
+          <w:lang w:eastAsia="zh-CN"/>
+        </w:rPr>
+        <w:t>change</w:t>
+      </w:r>
+      <w:proofErr w:type="gramEnd"/>
+      <w:r>
+        <w:rPr>
+          <w:rFonts w:ascii="Consolas" w:eastAsia="Times New Roman" w:hAnsi="Consolas" w:cs="Times New Roman"/>
+          <w:color w:val="6A9955"/>
+          <w:sz w:val="18"/>
+          <w:szCs w:val="18"/>
+          <w:lang w:eastAsia="zh-CN"/>
+        </w:rPr>
+        <w:t> P column to float type</w:t>
       </w:r>
     </w:p>
     <w:p>
@@ -2088,6 +2408,7 @@
           <w:szCs w:val="20"/>
         </w:rPr>
       </w:pPr>
+      <w:proofErr w:type="spellStart"/>
       <w:r>
         <w:rPr>
           <w:rFonts w:ascii="Consolas" w:eastAsia="Times New Roman" w:hAnsi="Consolas" w:cs="Times New Roman"/>
@@ -2098,6 +2419,7 @@
         </w:rPr>
         <w:t>results_df</w:t>
       </w:r>
+      <w:proofErr w:type="spellEnd"/>
       <w:r>
         <w:rPr>
           <w:rFonts w:ascii="Consolas" w:eastAsia="Times New Roman" w:hAnsi="Consolas" w:cs="Times New Roman"/>
@@ -2128,6 +2450,7 @@
         </w:rPr>
         <w:t>] = </w:t>
       </w:r>
+      <w:proofErr w:type="spellStart"/>
       <w:r>
         <w:rPr>
           <w:rFonts w:ascii="Consolas" w:eastAsia="Times New Roman" w:hAnsi="Consolas" w:cs="Times New Roman"/>
@@ -2158,6 +2481,7 @@
         </w:rPr>
         <w:t>to_numeric</w:t>
       </w:r>
+      <w:proofErr w:type="spellEnd"/>
       <w:r>
         <w:rPr>
           <w:rFonts w:ascii="Consolas" w:eastAsia="Times New Roman" w:hAnsi="Consolas" w:cs="Times New Roman"/>
@@ -2168,6 +2492,7 @@
         </w:rPr>
         <w:t>(</w:t>
       </w:r>
+      <w:proofErr w:type="spellStart"/>
       <w:r>
         <w:rPr>
           <w:rFonts w:ascii="Consolas" w:eastAsia="Times New Roman" w:hAnsi="Consolas" w:cs="Times New Roman"/>
@@ -2178,6 +2503,7 @@
         </w:rPr>
         <w:t>results_df</w:t>
       </w:r>
+      <w:proofErr w:type="spellEnd"/>
       <w:r>
         <w:rPr>
           <w:rFonts w:ascii="Consolas" w:eastAsia="Times New Roman" w:hAnsi="Consolas" w:cs="Times New Roman"/>
@@ -2239,7 +2565,29 @@
           <w:szCs w:val="18"/>
           <w:lang w:eastAsia="zh-CN"/>
         </w:rPr>
-        <w:t># create column with negative log p value</w:t>
+        <w:t># </w:t>
+      </w:r>
+      <w:proofErr w:type="gramStart"/>
+      <w:r>
+        <w:rPr>
+          <w:rFonts w:ascii="Consolas" w:eastAsia="Times New Roman" w:hAnsi="Consolas" w:cs="Times New Roman"/>
+          <w:color w:val="6A9955"/>
+          <w:sz w:val="18"/>
+          <w:szCs w:val="18"/>
+          <w:lang w:eastAsia="zh-CN"/>
+        </w:rPr>
+        <w:t>create</w:t>
+      </w:r>
+      <w:proofErr w:type="gramEnd"/>
+      <w:r>
+        <w:rPr>
+          <w:rFonts w:ascii="Consolas" w:eastAsia="Times New Roman" w:hAnsi="Consolas" w:cs="Times New Roman"/>
+          <w:color w:val="6A9955"/>
+          <w:sz w:val="18"/>
+          <w:szCs w:val="18"/>
+          <w:lang w:eastAsia="zh-CN"/>
+        </w:rPr>
+        <w:t> column with negative log p value</w:t>
       </w:r>
     </w:p>
     <w:p>
@@ -2251,6 +2599,7 @@
           <w:szCs w:val="20"/>
         </w:rPr>
       </w:pPr>
+      <w:proofErr w:type="spellStart"/>
       <w:r>
         <w:rPr>
           <w:rFonts w:ascii="Consolas" w:eastAsia="Times New Roman" w:hAnsi="Consolas" w:cs="Times New Roman"/>
@@ -2261,6 +2610,7 @@
         </w:rPr>
         <w:t>results_df</w:t>
       </w:r>
+      <w:proofErr w:type="spellEnd"/>
       <w:r>
         <w:rPr>
           <w:rFonts w:ascii="Consolas" w:eastAsia="Times New Roman" w:hAnsi="Consolas" w:cs="Times New Roman"/>
@@ -2311,6 +2661,7 @@
         </w:rPr>
         <w:t>.log10(</w:t>
       </w:r>
+      <w:proofErr w:type="spellStart"/>
       <w:r>
         <w:rPr>
           <w:rFonts w:ascii="Consolas" w:eastAsia="Times New Roman" w:hAnsi="Consolas" w:cs="Times New Roman"/>
@@ -2321,6 +2672,7 @@
         </w:rPr>
         <w:t>results_df</w:t>
       </w:r>
+      <w:proofErr w:type="spellEnd"/>
       <w:r>
         <w:rPr>
           <w:rFonts w:ascii="Consolas" w:eastAsia="Times New Roman" w:hAnsi="Consolas" w:cs="Times New Roman"/>
@@ -2382,7 +2734,29 @@
           <w:szCs w:val="18"/>
           <w:lang w:eastAsia="zh-CN"/>
         </w:rPr>
-        <w:t># make chromosome column into type category</w:t>
+        <w:t># </w:t>
+      </w:r>
+      <w:proofErr w:type="gramStart"/>
+      <w:r>
+        <w:rPr>
+          <w:rFonts w:ascii="Consolas" w:eastAsia="Times New Roman" w:hAnsi="Consolas" w:cs="Times New Roman"/>
+          <w:color w:val="6A9955"/>
+          <w:sz w:val="18"/>
+          <w:szCs w:val="18"/>
+          <w:lang w:eastAsia="zh-CN"/>
+        </w:rPr>
+        <w:t>make</w:t>
+      </w:r>
+      <w:proofErr w:type="gramEnd"/>
+      <w:r>
+        <w:rPr>
+          <w:rFonts w:ascii="Consolas" w:eastAsia="Times New Roman" w:hAnsi="Consolas" w:cs="Times New Roman"/>
+          <w:color w:val="6A9955"/>
+          <w:sz w:val="18"/>
+          <w:szCs w:val="18"/>
+          <w:lang w:eastAsia="zh-CN"/>
+        </w:rPr>
+        <w:t> chromosome column into type category</w:t>
       </w:r>
     </w:p>
     <w:p>
@@ -2394,6 +2768,7 @@
           <w:szCs w:val="20"/>
         </w:rPr>
       </w:pPr>
+      <w:proofErr w:type="spellStart"/>
       <w:r>
         <w:rPr>
           <w:rFonts w:ascii="Consolas" w:eastAsia="Times New Roman" w:hAnsi="Consolas" w:cs="Times New Roman"/>
@@ -2404,6 +2779,7 @@
         </w:rPr>
         <w:t>results_df</w:t>
       </w:r>
+      <w:proofErr w:type="spellEnd"/>
       <w:r>
         <w:rPr>
           <w:rFonts w:ascii="Consolas" w:eastAsia="Times New Roman" w:hAnsi="Consolas" w:cs="Times New Roman"/>
@@ -2434,6 +2810,7 @@
         </w:rPr>
         <w:t>] = </w:t>
       </w:r>
+      <w:proofErr w:type="spellStart"/>
       <w:r>
         <w:rPr>
           <w:rFonts w:ascii="Consolas" w:eastAsia="Times New Roman" w:hAnsi="Consolas" w:cs="Times New Roman"/>
@@ -2444,6 +2821,7 @@
         </w:rPr>
         <w:t>results_df</w:t>
       </w:r>
+      <w:proofErr w:type="spellEnd"/>
       <w:r>
         <w:rPr>
           <w:rFonts w:ascii="Consolas" w:eastAsia="Times New Roman" w:hAnsi="Consolas" w:cs="Times New Roman"/>
@@ -2464,6 +2842,7 @@
         </w:rPr>
         <w:t>'#CHROM'</w:t>
       </w:r>
+      <w:proofErr w:type="gramStart"/>
       <w:r>
         <w:rPr>
           <w:rFonts w:ascii="Consolas" w:eastAsia="Times New Roman" w:hAnsi="Consolas" w:cs="Times New Roman"/>
@@ -2474,6 +2853,7 @@
         </w:rPr>
         <w:t>].</w:t>
       </w:r>
+      <w:proofErr w:type="spellStart"/>
       <w:r>
         <w:rPr>
           <w:rFonts w:ascii="Consolas" w:eastAsia="Times New Roman" w:hAnsi="Consolas" w:cs="Times New Roman"/>
@@ -2484,6 +2864,8 @@
         </w:rPr>
         <w:t>astype</w:t>
       </w:r>
+      <w:proofErr w:type="spellEnd"/>
+      <w:proofErr w:type="gramEnd"/>
       <w:r>
         <w:rPr>
           <w:rFonts w:ascii="Consolas" w:eastAsia="Times New Roman" w:hAnsi="Consolas" w:cs="Times New Roman"/>
@@ -2545,7 +2927,29 @@
           <w:szCs w:val="18"/>
           <w:lang w:eastAsia="zh-CN"/>
         </w:rPr>
-        <w:t># index; used for x axis; assume uniform SNP distrubtion across chromosome</w:t>
+        <w:t># </w:t>
+      </w:r>
+      <w:proofErr w:type="gramStart"/>
+      <w:r>
+        <w:rPr>
+          <w:rFonts w:ascii="Consolas" w:eastAsia="Times New Roman" w:hAnsi="Consolas" w:cs="Times New Roman"/>
+          <w:color w:val="6A9955"/>
+          <w:sz w:val="18"/>
+          <w:szCs w:val="18"/>
+          <w:lang w:eastAsia="zh-CN"/>
+        </w:rPr>
+        <w:t>index</w:t>
+      </w:r>
+      <w:proofErr w:type="gramEnd"/>
+      <w:r>
+        <w:rPr>
+          <w:rFonts w:ascii="Consolas" w:eastAsia="Times New Roman" w:hAnsi="Consolas" w:cs="Times New Roman"/>
+          <w:color w:val="6A9955"/>
+          <w:sz w:val="18"/>
+          <w:szCs w:val="18"/>
+          <w:lang w:eastAsia="zh-CN"/>
+        </w:rPr>
+        <w:t>; used for x axis; assume uniform SNP distrubtion across chromosome</w:t>
       </w:r>
     </w:p>
     <w:p>
@@ -2557,6 +2961,7 @@
           <w:szCs w:val="20"/>
         </w:rPr>
       </w:pPr>
+      <w:proofErr w:type="spellStart"/>
       <w:r>
         <w:rPr>
           <w:rFonts w:ascii="Consolas" w:eastAsia="Times New Roman" w:hAnsi="Consolas" w:cs="Times New Roman"/>
@@ -2567,6 +2972,7 @@
         </w:rPr>
         <w:t>results_df</w:t>
       </w:r>
+      <w:proofErr w:type="spellEnd"/>
       <w:r>
         <w:rPr>
           <w:rFonts w:ascii="Consolas" w:eastAsia="Times New Roman" w:hAnsi="Consolas" w:cs="Times New Roman"/>
@@ -2617,6 +3023,7 @@
         </w:rPr>
         <w:t>(</w:t>
       </w:r>
+      <w:proofErr w:type="spellStart"/>
       <w:r>
         <w:rPr>
           <w:rFonts w:ascii="Consolas" w:eastAsia="Times New Roman" w:hAnsi="Consolas" w:cs="Times New Roman"/>
@@ -2627,6 +3034,7 @@
         </w:rPr>
         <w:t>len</w:t>
       </w:r>
+      <w:proofErr w:type="spellEnd"/>
       <w:r>
         <w:rPr>
           <w:rFonts w:ascii="Consolas" w:eastAsia="Times New Roman" w:hAnsi="Consolas" w:cs="Times New Roman"/>
@@ -2637,6 +3045,7 @@
         </w:rPr>
         <w:t>(</w:t>
       </w:r>
+      <w:proofErr w:type="spellStart"/>
       <w:r>
         <w:rPr>
           <w:rFonts w:ascii="Consolas" w:eastAsia="Times New Roman" w:hAnsi="Consolas" w:cs="Times New Roman"/>
@@ -2647,6 +3056,7 @@
         </w:rPr>
         <w:t>results_df</w:t>
       </w:r>
+      <w:proofErr w:type="spellEnd"/>
       <w:r>
         <w:rPr>
           <w:rFonts w:ascii="Consolas" w:eastAsia="Times New Roman" w:hAnsi="Consolas" w:cs="Times New Roman"/>
@@ -2688,7 +3098,29 @@
           <w:szCs w:val="18"/>
           <w:lang w:eastAsia="zh-CN"/>
         </w:rPr>
-        <w:t># group by chromosome</w:t>
+        <w:t># </w:t>
+      </w:r>
+      <w:proofErr w:type="gramStart"/>
+      <w:r>
+        <w:rPr>
+          <w:rFonts w:ascii="Consolas" w:eastAsia="Times New Roman" w:hAnsi="Consolas" w:cs="Times New Roman"/>
+          <w:color w:val="6A9955"/>
+          <w:sz w:val="18"/>
+          <w:szCs w:val="18"/>
+          <w:lang w:eastAsia="zh-CN"/>
+        </w:rPr>
+        <w:t>group</w:t>
+      </w:r>
+      <w:proofErr w:type="gramEnd"/>
+      <w:r>
+        <w:rPr>
+          <w:rFonts w:ascii="Consolas" w:eastAsia="Times New Roman" w:hAnsi="Consolas" w:cs="Times New Roman"/>
+          <w:color w:val="6A9955"/>
+          <w:sz w:val="18"/>
+          <w:szCs w:val="18"/>
+          <w:lang w:eastAsia="zh-CN"/>
+        </w:rPr>
+        <w:t> by chromosome</w:t>
       </w:r>
     </w:p>
     <w:p>
@@ -2700,6 +3132,7 @@
           <w:szCs w:val="20"/>
         </w:rPr>
       </w:pPr>
+      <w:proofErr w:type="spellStart"/>
       <w:r>
         <w:rPr>
           <w:rFonts w:ascii="Consolas" w:eastAsia="Times New Roman" w:hAnsi="Consolas" w:cs="Times New Roman"/>
@@ -2710,6 +3143,7 @@
         </w:rPr>
         <w:t>grouped_df</w:t>
       </w:r>
+      <w:proofErr w:type="spellEnd"/>
       <w:r>
         <w:rPr>
           <w:rFonts w:ascii="Consolas" w:eastAsia="Times New Roman" w:hAnsi="Consolas" w:cs="Times New Roman"/>
@@ -2720,6 +3154,7 @@
         </w:rPr>
         <w:t> = </w:t>
       </w:r>
+      <w:proofErr w:type="spellStart"/>
       <w:r>
         <w:rPr>
           <w:rFonts w:ascii="Consolas" w:eastAsia="Times New Roman" w:hAnsi="Consolas" w:cs="Times New Roman"/>
@@ -2728,7 +3163,18 @@
           <w:szCs w:val="18"/>
           <w:lang w:eastAsia="zh-CN"/>
         </w:rPr>
-        <w:t>results_df</w:t>
+        <w:t>results_</w:t>
+      </w:r>
+      <w:proofErr w:type="gramStart"/>
+      <w:r>
+        <w:rPr>
+          <w:rFonts w:ascii="Consolas" w:eastAsia="Times New Roman" w:hAnsi="Consolas" w:cs="Times New Roman"/>
+          <w:color w:val="9CDCFE"/>
+          <w:sz w:val="18"/>
+          <w:szCs w:val="18"/>
+          <w:lang w:eastAsia="zh-CN"/>
+        </w:rPr>
+        <w:t>df</w:t>
       </w:r>
       <w:r>
         <w:rPr>
@@ -2750,6 +3196,8 @@
         </w:rPr>
         <w:t>groupby</w:t>
       </w:r>
+      <w:proofErr w:type="spellEnd"/>
+      <w:proofErr w:type="gramEnd"/>
       <w:r>
         <w:rPr>
           <w:rFonts w:ascii="Consolas" w:eastAsia="Times New Roman" w:hAnsi="Consolas" w:cs="Times New Roman"/>
@@ -2843,6 +3291,8 @@
         </w:rPr>
         <w:t> = </w:t>
       </w:r>
+      <w:proofErr w:type="spellStart"/>
+      <w:proofErr w:type="gramStart"/>
       <w:r>
         <w:rPr>
           <w:rFonts w:ascii="Consolas" w:eastAsia="Times New Roman" w:hAnsi="Consolas" w:cs="Times New Roman"/>
@@ -2873,6 +3323,8 @@
         </w:rPr>
         <w:t>figure</w:t>
       </w:r>
+      <w:proofErr w:type="spellEnd"/>
+      <w:proofErr w:type="gramEnd"/>
       <w:r>
         <w:rPr>
           <w:rFonts w:ascii="Consolas" w:eastAsia="Times New Roman" w:hAnsi="Consolas" w:cs="Times New Roman"/>
@@ -2883,6 +3335,7 @@
         </w:rPr>
         <w:t>(</w:t>
       </w:r>
+      <w:proofErr w:type="spellStart"/>
       <w:r>
         <w:rPr>
           <w:rFonts w:ascii="Consolas" w:eastAsia="Times New Roman" w:hAnsi="Consolas" w:cs="Times New Roman"/>
@@ -2893,6 +3346,7 @@
         </w:rPr>
         <w:t>figsize</w:t>
       </w:r>
+      <w:proofErr w:type="spellEnd"/>
       <w:r>
         <w:rPr>
           <w:rFonts w:ascii="Consolas" w:eastAsia="Times New Roman" w:hAnsi="Consolas" w:cs="Times New Roman"/>
@@ -2961,7 +3415,29 @@
           <w:szCs w:val="18"/>
           <w:lang w:eastAsia="zh-CN"/>
         </w:rPr>
-        <w:t># axes of figure - 1row,1col,1idx</w:t>
+        <w:t># </w:t>
+      </w:r>
+      <w:proofErr w:type="gramStart"/>
+      <w:r>
+        <w:rPr>
+          <w:rFonts w:ascii="Consolas" w:eastAsia="Times New Roman" w:hAnsi="Consolas" w:cs="Times New Roman"/>
+          <w:color w:val="6A9955"/>
+          <w:sz w:val="18"/>
+          <w:szCs w:val="18"/>
+          <w:lang w:eastAsia="zh-CN"/>
+        </w:rPr>
+        <w:t>axes</w:t>
+      </w:r>
+      <w:proofErr w:type="gramEnd"/>
+      <w:r>
+        <w:rPr>
+          <w:rFonts w:ascii="Consolas" w:eastAsia="Times New Roman" w:hAnsi="Consolas" w:cs="Times New Roman"/>
+          <w:color w:val="6A9955"/>
+          <w:sz w:val="18"/>
+          <w:szCs w:val="18"/>
+          <w:lang w:eastAsia="zh-CN"/>
+        </w:rPr>
+        <w:t> of figure - 1row,1col,1idx</w:t>
       </w:r>
     </w:p>
     <w:p>
@@ -2993,6 +3469,7 @@
         </w:rPr>
         <w:t> = </w:t>
       </w:r>
+      <w:proofErr w:type="spellStart"/>
       <w:r>
         <w:rPr>
           <w:rFonts w:ascii="Consolas" w:eastAsia="Times New Roman" w:hAnsi="Consolas" w:cs="Times New Roman"/>
@@ -3011,8 +3488,31 @@
           <w:szCs w:val="18"/>
           <w:lang w:eastAsia="zh-CN"/>
         </w:rPr>
-        <w:t>.add_subplot(</w:t>
-      </w:r>
+        <w:t>.add_</w:t>
+      </w:r>
+      <w:proofErr w:type="gramStart"/>
+      <w:r>
+        <w:rPr>
+          <w:rFonts w:ascii="Consolas" w:eastAsia="Times New Roman" w:hAnsi="Consolas" w:cs="Times New Roman"/>
+          <w:color w:val="D4D4D4"/>
+          <w:sz w:val="18"/>
+          <w:szCs w:val="18"/>
+          <w:lang w:eastAsia="zh-CN"/>
+        </w:rPr>
+        <w:t>subplot</w:t>
+      </w:r>
+      <w:proofErr w:type="spellEnd"/>
+      <w:r>
+        <w:rPr>
+          <w:rFonts w:ascii="Consolas" w:eastAsia="Times New Roman" w:hAnsi="Consolas" w:cs="Times New Roman"/>
+          <w:color w:val="D4D4D4"/>
+          <w:sz w:val="18"/>
+          <w:szCs w:val="18"/>
+          <w:lang w:eastAsia="zh-CN"/>
+        </w:rPr>
+        <w:t>(</w:t>
+      </w:r>
+      <w:proofErr w:type="gramEnd"/>
       <w:r>
         <w:rPr>
           <w:rFonts w:ascii="Consolas" w:eastAsia="Times New Roman" w:hAnsi="Consolas" w:cs="Times New Roman"/>
@@ -3113,6 +3613,7 @@
           <w:szCs w:val="20"/>
         </w:rPr>
       </w:pPr>
+      <w:proofErr w:type="spellStart"/>
       <w:r>
         <w:rPr>
           <w:rFonts w:ascii="Consolas" w:eastAsia="Times New Roman" w:hAnsi="Consolas" w:cs="Times New Roman"/>
@@ -3123,6 +3624,7 @@
         </w:rPr>
         <w:t>x_labels</w:t>
       </w:r>
+      <w:proofErr w:type="spellEnd"/>
       <w:r>
         <w:rPr>
           <w:rFonts w:ascii="Consolas" w:eastAsia="Times New Roman" w:hAnsi="Consolas" w:cs="Times New Roman"/>
@@ -3143,6 +3645,7 @@
           <w:szCs w:val="20"/>
         </w:rPr>
       </w:pPr>
+      <w:proofErr w:type="spellStart"/>
       <w:r>
         <w:rPr>
           <w:rFonts w:ascii="Consolas" w:eastAsia="Times New Roman" w:hAnsi="Consolas" w:cs="Times New Roman"/>
@@ -3154,6 +3657,7 @@
         <w:lastRenderedPageBreak/>
         <w:t>x_labels_pos</w:t>
       </w:r>
+      <w:proofErr w:type="spellEnd"/>
       <w:r>
         <w:rPr>
           <w:rFonts w:ascii="Consolas" w:eastAsia="Times New Roman" w:hAnsi="Consolas" w:cs="Times New Roman"/>
@@ -3195,7 +3699,29 @@
           <w:szCs w:val="18"/>
           <w:lang w:eastAsia="zh-CN"/>
         </w:rPr>
-        <w:t># create subplots for each chromosome (name = #CHROM)</w:t>
+        <w:t># </w:t>
+      </w:r>
+      <w:proofErr w:type="gramStart"/>
+      <w:r>
+        <w:rPr>
+          <w:rFonts w:ascii="Consolas" w:eastAsia="Times New Roman" w:hAnsi="Consolas" w:cs="Times New Roman"/>
+          <w:color w:val="6A9955"/>
+          <w:sz w:val="18"/>
+          <w:szCs w:val="18"/>
+          <w:lang w:eastAsia="zh-CN"/>
+        </w:rPr>
+        <w:t>create</w:t>
+      </w:r>
+      <w:proofErr w:type="gramEnd"/>
+      <w:r>
+        <w:rPr>
+          <w:rFonts w:ascii="Consolas" w:eastAsia="Times New Roman" w:hAnsi="Consolas" w:cs="Times New Roman"/>
+          <w:color w:val="6A9955"/>
+          <w:sz w:val="18"/>
+          <w:szCs w:val="18"/>
+          <w:lang w:eastAsia="zh-CN"/>
+        </w:rPr>
+        <w:t> subplots for each chromosome (name = #CHROM)</w:t>
       </w:r>
     </w:p>
     <w:p>
@@ -3327,6 +3853,7 @@
         </w:rPr>
         <w:t>(</w:t>
       </w:r>
+      <w:proofErr w:type="spellStart"/>
       <w:r>
         <w:rPr>
           <w:rFonts w:ascii="Consolas" w:eastAsia="Times New Roman" w:hAnsi="Consolas" w:cs="Times New Roman"/>
@@ -3337,6 +3864,7 @@
         </w:rPr>
         <w:t>grouped_df</w:t>
       </w:r>
+      <w:proofErr w:type="spellEnd"/>
       <w:r>
         <w:rPr>
           <w:rFonts w:ascii="Consolas" w:eastAsia="Times New Roman" w:hAnsi="Consolas" w:cs="Times New Roman"/>
@@ -3375,7 +3903,29 @@
           <w:szCs w:val="18"/>
           <w:lang w:eastAsia="zh-CN"/>
         </w:rPr>
-        <w:t>##### plot, x is index and y is neg log p ######</w:t>
+        <w:t>##### plot, x is index and y </w:t>
+      </w:r>
+      <w:proofErr w:type="gramStart"/>
+      <w:r>
+        <w:rPr>
+          <w:rFonts w:ascii="Consolas" w:eastAsia="Times New Roman" w:hAnsi="Consolas" w:cs="Times New Roman"/>
+          <w:color w:val="6A9955"/>
+          <w:sz w:val="18"/>
+          <w:szCs w:val="18"/>
+          <w:lang w:eastAsia="zh-CN"/>
+        </w:rPr>
+        <w:t>is</w:t>
+      </w:r>
+      <w:proofErr w:type="gramEnd"/>
+      <w:r>
+        <w:rPr>
+          <w:rFonts w:ascii="Consolas" w:eastAsia="Times New Roman" w:hAnsi="Consolas" w:cs="Times New Roman"/>
+          <w:color w:val="6A9955"/>
+          <w:sz w:val="18"/>
+          <w:szCs w:val="18"/>
+          <w:lang w:eastAsia="zh-CN"/>
+        </w:rPr>
+        <w:t> neg log p ######</w:t>
       </w:r>
     </w:p>
     <w:p>
@@ -3397,6 +3947,7 @@
         </w:rPr>
         <w:t>    </w:t>
       </w:r>
+      <w:proofErr w:type="gramStart"/>
       <w:r>
         <w:rPr>
           <w:rFonts w:ascii="Consolas" w:eastAsia="Times New Roman" w:hAnsi="Consolas" w:cs="Times New Roman"/>
@@ -3415,7 +3966,18 @@
           <w:szCs w:val="18"/>
           <w:lang w:eastAsia="zh-CN"/>
         </w:rPr>
-        <w:t>.plot(</w:t>
+        <w:t>.plot</w:t>
+      </w:r>
+      <w:proofErr w:type="gramEnd"/>
+      <w:r>
+        <w:rPr>
+          <w:rFonts w:ascii="Consolas" w:eastAsia="Times New Roman" w:hAnsi="Consolas" w:cs="Times New Roman"/>
+          <w:color w:val="D4D4D4"/>
+          <w:sz w:val="18"/>
+          <w:szCs w:val="18"/>
+          <w:lang w:eastAsia="zh-CN"/>
+        </w:rPr>
+        <w:t>(</w:t>
       </w:r>
       <w:r>
         <w:rPr>
@@ -3785,8 +4347,42 @@
           <w:szCs w:val="18"/>
           <w:lang w:eastAsia="zh-CN"/>
         </w:rPr>
-        <w:t># name of chr</w:t>
-      </w:r>
+        <w:t># </w:t>
+      </w:r>
+      <w:proofErr w:type="gramStart"/>
+      <w:r>
+        <w:rPr>
+          <w:rFonts w:ascii="Consolas" w:eastAsia="Times New Roman" w:hAnsi="Consolas" w:cs="Times New Roman"/>
+          <w:color w:val="6A9955"/>
+          <w:sz w:val="18"/>
+          <w:szCs w:val="18"/>
+          <w:lang w:eastAsia="zh-CN"/>
+        </w:rPr>
+        <w:t>name</w:t>
+      </w:r>
+      <w:proofErr w:type="gramEnd"/>
+      <w:r>
+        <w:rPr>
+          <w:rFonts w:ascii="Consolas" w:eastAsia="Times New Roman" w:hAnsi="Consolas" w:cs="Times New Roman"/>
+          <w:color w:val="6A9955"/>
+          <w:sz w:val="18"/>
+          <w:szCs w:val="18"/>
+          <w:lang w:eastAsia="zh-CN"/>
+        </w:rPr>
+        <w:t> of </w:t>
+      </w:r>
+      <w:proofErr w:type="spellStart"/>
+      <w:r>
+        <w:rPr>
+          <w:rFonts w:ascii="Consolas" w:eastAsia="Times New Roman" w:hAnsi="Consolas" w:cs="Times New Roman"/>
+          <w:color w:val="6A9955"/>
+          <w:sz w:val="18"/>
+          <w:szCs w:val="18"/>
+          <w:lang w:eastAsia="zh-CN"/>
+        </w:rPr>
+        <w:t>chr</w:t>
+      </w:r>
+      <w:proofErr w:type="spellEnd"/>
     </w:p>
     <w:p>
       <w:pPr>
@@ -3807,6 +4403,7 @@
         </w:rPr>
         <w:t>    </w:t>
       </w:r>
+      <w:proofErr w:type="spellStart"/>
       <w:r>
         <w:rPr>
           <w:rFonts w:ascii="Consolas" w:eastAsia="Times New Roman" w:hAnsi="Consolas" w:cs="Times New Roman"/>
@@ -3815,7 +4412,18 @@
           <w:szCs w:val="18"/>
           <w:lang w:eastAsia="zh-CN"/>
         </w:rPr>
-        <w:t>x_labels</w:t>
+        <w:t>x_</w:t>
+      </w:r>
+      <w:proofErr w:type="gramStart"/>
+      <w:r>
+        <w:rPr>
+          <w:rFonts w:ascii="Consolas" w:eastAsia="Times New Roman" w:hAnsi="Consolas" w:cs="Times New Roman"/>
+          <w:color w:val="9CDCFE"/>
+          <w:sz w:val="18"/>
+          <w:szCs w:val="18"/>
+          <w:lang w:eastAsia="zh-CN"/>
+        </w:rPr>
+        <w:t>labels</w:t>
       </w:r>
       <w:r>
         <w:rPr>
@@ -3837,6 +4445,8 @@
         </w:rPr>
         <w:t>append</w:t>
       </w:r>
+      <w:proofErr w:type="spellEnd"/>
+      <w:proofErr w:type="gramEnd"/>
       <w:r>
         <w:rPr>
           <w:rFonts w:ascii="Consolas" w:eastAsia="Times New Roman" w:hAnsi="Consolas" w:cs="Times New Roman"/>
@@ -3895,7 +4505,29 @@
           <w:szCs w:val="18"/>
           <w:lang w:eastAsia="zh-CN"/>
         </w:rPr>
-        <w:t># tick marks; middle of group</w:t>
+        <w:t># </w:t>
+      </w:r>
+      <w:proofErr w:type="gramStart"/>
+      <w:r>
+        <w:rPr>
+          <w:rFonts w:ascii="Consolas" w:eastAsia="Times New Roman" w:hAnsi="Consolas" w:cs="Times New Roman"/>
+          <w:color w:val="6A9955"/>
+          <w:sz w:val="18"/>
+          <w:szCs w:val="18"/>
+          <w:lang w:eastAsia="zh-CN"/>
+        </w:rPr>
+        <w:t>tick</w:t>
+      </w:r>
+      <w:proofErr w:type="gramEnd"/>
+      <w:r>
+        <w:rPr>
+          <w:rFonts w:ascii="Consolas" w:eastAsia="Times New Roman" w:hAnsi="Consolas" w:cs="Times New Roman"/>
+          <w:color w:val="6A9955"/>
+          <w:sz w:val="18"/>
+          <w:szCs w:val="18"/>
+          <w:lang w:eastAsia="zh-CN"/>
+        </w:rPr>
+        <w:t> marks; middle of group</w:t>
       </w:r>
     </w:p>
     <w:p>
@@ -3925,7 +4557,18 @@
           <w:szCs w:val="18"/>
           <w:lang w:eastAsia="zh-CN"/>
         </w:rPr>
-        <w:t>x_labels_pos</w:t>
+        <w:t>x_labels_</w:t>
+      </w:r>
+      <w:proofErr w:type="gramStart"/>
+      <w:r>
+        <w:rPr>
+          <w:rFonts w:ascii="Consolas" w:eastAsia="Times New Roman" w:hAnsi="Consolas" w:cs="Times New Roman"/>
+          <w:color w:val="9CDCFE"/>
+          <w:sz w:val="18"/>
+          <w:szCs w:val="18"/>
+          <w:lang w:eastAsia="zh-CN"/>
+        </w:rPr>
+        <w:t>pos</w:t>
       </w:r>
       <w:r>
         <w:rPr>
@@ -3947,6 +4590,7 @@
         </w:rPr>
         <w:t>append</w:t>
       </w:r>
+      <w:proofErr w:type="gramEnd"/>
       <w:r>
         <w:rPr>
           <w:rFonts w:ascii="Consolas" w:eastAsia="Times New Roman" w:hAnsi="Consolas" w:cs="Times New Roman"/>
@@ -4188,8 +4832,20 @@
           <w:szCs w:val="18"/>
           <w:lang w:eastAsia="zh-CN"/>
         </w:rPr>
-        <w:t>#line</w:t>
-      </w:r>
+        <w:t>#</w:t>
+      </w:r>
+      <w:proofErr w:type="gramStart"/>
+      <w:r>
+        <w:rPr>
+          <w:rFonts w:ascii="Consolas" w:eastAsia="Times New Roman" w:hAnsi="Consolas" w:cs="Times New Roman"/>
+          <w:color w:val="6A9955"/>
+          <w:sz w:val="18"/>
+          <w:szCs w:val="18"/>
+          <w:lang w:eastAsia="zh-CN"/>
+        </w:rPr>
+        <w:t>line</w:t>
+      </w:r>
+      <w:proofErr w:type="gramEnd"/>
     </w:p>
     <w:p>
       <w:pPr>
@@ -4200,6 +4856,8 @@
           <w:szCs w:val="20"/>
         </w:rPr>
       </w:pPr>
+      <w:proofErr w:type="spellStart"/>
+      <w:proofErr w:type="gramStart"/>
       <w:r>
         <w:rPr>
           <w:rFonts w:ascii="Consolas" w:eastAsia="Times New Roman" w:hAnsi="Consolas" w:cs="Times New Roman"/>
@@ -4218,7 +4876,19 @@
           <w:szCs w:val="18"/>
           <w:lang w:eastAsia="zh-CN"/>
         </w:rPr>
-        <w:t>.plot([</w:t>
+        <w:t>.plot</w:t>
+      </w:r>
+      <w:proofErr w:type="spellEnd"/>
+      <w:proofErr w:type="gramEnd"/>
+      <w:r>
+        <w:rPr>
+          <w:rFonts w:ascii="Consolas" w:eastAsia="Times New Roman" w:hAnsi="Consolas" w:cs="Times New Roman"/>
+          <w:color w:val="D4D4D4"/>
+          <w:sz w:val="18"/>
+          <w:szCs w:val="18"/>
+          <w:lang w:eastAsia="zh-CN"/>
+        </w:rPr>
+        <w:t>([</w:t>
       </w:r>
       <w:r>
         <w:rPr>
@@ -4260,6 +4930,7 @@
         </w:rPr>
         <w:t>(</w:t>
       </w:r>
+      <w:proofErr w:type="spellStart"/>
       <w:r>
         <w:rPr>
           <w:rFonts w:ascii="Consolas" w:eastAsia="Times New Roman" w:hAnsi="Consolas" w:cs="Times New Roman"/>
@@ -4270,6 +4941,7 @@
         </w:rPr>
         <w:t>results_df</w:t>
       </w:r>
+      <w:proofErr w:type="spellEnd"/>
       <w:r>
         <w:rPr>
           <w:rFonts w:ascii="Consolas" w:eastAsia="Times New Roman" w:hAnsi="Consolas" w:cs="Times New Roman"/>
@@ -4351,7 +5023,29 @@
           <w:szCs w:val="18"/>
           <w:lang w:eastAsia="zh-CN"/>
         </w:rPr>
-        <w:t># figure labels</w:t>
+        <w:t># </w:t>
+      </w:r>
+      <w:proofErr w:type="gramStart"/>
+      <w:r>
+        <w:rPr>
+          <w:rFonts w:ascii="Consolas" w:eastAsia="Times New Roman" w:hAnsi="Consolas" w:cs="Times New Roman"/>
+          <w:color w:val="6A9955"/>
+          <w:sz w:val="18"/>
+          <w:szCs w:val="18"/>
+          <w:lang w:eastAsia="zh-CN"/>
+        </w:rPr>
+        <w:t>figure</w:t>
+      </w:r>
+      <w:proofErr w:type="gramEnd"/>
+      <w:r>
+        <w:rPr>
+          <w:rFonts w:ascii="Consolas" w:eastAsia="Times New Roman" w:hAnsi="Consolas" w:cs="Times New Roman"/>
+          <w:color w:val="6A9955"/>
+          <w:sz w:val="18"/>
+          <w:szCs w:val="18"/>
+          <w:lang w:eastAsia="zh-CN"/>
+        </w:rPr>
+        <w:t> labels</w:t>
       </w:r>
     </w:p>
     <w:p>
@@ -4363,6 +5057,7 @@
           <w:szCs w:val="20"/>
         </w:rPr>
       </w:pPr>
+      <w:proofErr w:type="spellStart"/>
       <w:r>
         <w:rPr>
           <w:rFonts w:ascii="Consolas" w:eastAsia="Times New Roman" w:hAnsi="Consolas" w:cs="Times New Roman"/>
@@ -4381,8 +5076,20 @@
           <w:szCs w:val="18"/>
           <w:lang w:eastAsia="zh-CN"/>
         </w:rPr>
-        <w:t>.set_xticks(</w:t>
-      </w:r>
+        <w:t>.set_xticks</w:t>
+      </w:r>
+      <w:proofErr w:type="spellEnd"/>
+      <w:r>
+        <w:rPr>
+          <w:rFonts w:ascii="Consolas" w:eastAsia="Times New Roman" w:hAnsi="Consolas" w:cs="Times New Roman"/>
+          <w:color w:val="D4D4D4"/>
+          <w:sz w:val="18"/>
+          <w:szCs w:val="18"/>
+          <w:lang w:eastAsia="zh-CN"/>
+        </w:rPr>
+        <w:t>(</w:t>
+      </w:r>
+      <w:proofErr w:type="spellStart"/>
       <w:r>
         <w:rPr>
           <w:rFonts w:ascii="Consolas" w:eastAsia="Times New Roman" w:hAnsi="Consolas" w:cs="Times New Roman"/>
@@ -4393,6 +5100,7 @@
         </w:rPr>
         <w:t>x_labels_pos</w:t>
       </w:r>
+      <w:proofErr w:type="spellEnd"/>
       <w:r>
         <w:rPr>
           <w:rFonts w:ascii="Consolas" w:eastAsia="Times New Roman" w:hAnsi="Consolas" w:cs="Times New Roman"/>
@@ -4413,6 +5121,7 @@
           <w:szCs w:val="20"/>
         </w:rPr>
       </w:pPr>
+      <w:proofErr w:type="spellStart"/>
       <w:r>
         <w:rPr>
           <w:rFonts w:ascii="Consolas" w:eastAsia="Times New Roman" w:hAnsi="Consolas" w:cs="Times New Roman"/>
@@ -4431,8 +5140,20 @@
           <w:szCs w:val="18"/>
           <w:lang w:eastAsia="zh-CN"/>
         </w:rPr>
-        <w:t>.set_xticklabels(</w:t>
-      </w:r>
+        <w:t>.set_xticklabels</w:t>
+      </w:r>
+      <w:proofErr w:type="spellEnd"/>
+      <w:r>
+        <w:rPr>
+          <w:rFonts w:ascii="Consolas" w:eastAsia="Times New Roman" w:hAnsi="Consolas" w:cs="Times New Roman"/>
+          <w:color w:val="D4D4D4"/>
+          <w:sz w:val="18"/>
+          <w:szCs w:val="18"/>
+          <w:lang w:eastAsia="zh-CN"/>
+        </w:rPr>
+        <w:t>(</w:t>
+      </w:r>
+      <w:proofErr w:type="spellStart"/>
       <w:r>
         <w:rPr>
           <w:rFonts w:ascii="Consolas" w:eastAsia="Times New Roman" w:hAnsi="Consolas" w:cs="Times New Roman"/>
@@ -4443,6 +5164,7 @@
         </w:rPr>
         <w:t>x_labels</w:t>
       </w:r>
+      <w:proofErr w:type="spellEnd"/>
       <w:r>
         <w:rPr>
           <w:rFonts w:ascii="Consolas" w:eastAsia="Times New Roman" w:hAnsi="Consolas" w:cs="Times New Roman"/>
@@ -4463,6 +5185,7 @@
           <w:szCs w:val="20"/>
         </w:rPr>
       </w:pPr>
+      <w:proofErr w:type="spellStart"/>
       <w:r>
         <w:rPr>
           <w:rFonts w:ascii="Consolas" w:eastAsia="Times New Roman" w:hAnsi="Consolas" w:cs="Times New Roman"/>
@@ -4481,7 +5204,40 @@
           <w:szCs w:val="18"/>
           <w:lang w:eastAsia="zh-CN"/>
         </w:rPr>
-        <w:t>.set_xlim([</w:t>
+        <w:t>.set_</w:t>
+      </w:r>
+      <w:proofErr w:type="gramStart"/>
+      <w:r>
+        <w:rPr>
+          <w:rFonts w:ascii="Consolas" w:eastAsia="Times New Roman" w:hAnsi="Consolas" w:cs="Times New Roman"/>
+          <w:color w:val="D4D4D4"/>
+          <w:sz w:val="18"/>
+          <w:szCs w:val="18"/>
+          <w:lang w:eastAsia="zh-CN"/>
+        </w:rPr>
+        <w:t>xlim</w:t>
+      </w:r>
+      <w:proofErr w:type="spellEnd"/>
+      <w:r>
+        <w:rPr>
+          <w:rFonts w:ascii="Consolas" w:eastAsia="Times New Roman" w:hAnsi="Consolas" w:cs="Times New Roman"/>
+          <w:color w:val="D4D4D4"/>
+          <w:sz w:val="18"/>
+          <w:szCs w:val="18"/>
+          <w:lang w:eastAsia="zh-CN"/>
+        </w:rPr>
+        <w:t>(</w:t>
+      </w:r>
+      <w:proofErr w:type="gramEnd"/>
+      <w:r>
+        <w:rPr>
+          <w:rFonts w:ascii="Consolas" w:eastAsia="Times New Roman" w:hAnsi="Consolas" w:cs="Times New Roman"/>
+          <w:color w:val="D4D4D4"/>
+          <w:sz w:val="18"/>
+          <w:szCs w:val="18"/>
+          <w:lang w:eastAsia="zh-CN"/>
+        </w:rPr>
+        <w:t>[</w:t>
       </w:r>
       <w:r>
         <w:rPr>
@@ -4503,6 +5259,7 @@
         </w:rPr>
         <w:t>, </w:t>
       </w:r>
+      <w:proofErr w:type="spellStart"/>
       <w:r>
         <w:rPr>
           <w:rFonts w:ascii="Consolas" w:eastAsia="Times New Roman" w:hAnsi="Consolas" w:cs="Times New Roman"/>
@@ -4513,6 +5270,7 @@
         </w:rPr>
         <w:t>len</w:t>
       </w:r>
+      <w:proofErr w:type="spellEnd"/>
       <w:r>
         <w:rPr>
           <w:rFonts w:ascii="Consolas" w:eastAsia="Times New Roman" w:hAnsi="Consolas" w:cs="Times New Roman"/>
@@ -4523,6 +5281,7 @@
         </w:rPr>
         <w:t>(</w:t>
       </w:r>
+      <w:proofErr w:type="spellStart"/>
       <w:r>
         <w:rPr>
           <w:rFonts w:ascii="Consolas" w:eastAsia="Times New Roman" w:hAnsi="Consolas" w:cs="Times New Roman"/>
@@ -4533,6 +5292,7 @@
         </w:rPr>
         <w:t>results_df</w:t>
       </w:r>
+      <w:proofErr w:type="spellEnd"/>
       <w:r>
         <w:rPr>
           <w:rFonts w:ascii="Consolas" w:eastAsia="Times New Roman" w:hAnsi="Consolas" w:cs="Times New Roman"/>
@@ -4553,6 +5313,7 @@
           <w:szCs w:val="20"/>
         </w:rPr>
       </w:pPr>
+      <w:proofErr w:type="spellStart"/>
       <w:r>
         <w:rPr>
           <w:rFonts w:ascii="Consolas" w:eastAsia="Times New Roman" w:hAnsi="Consolas" w:cs="Times New Roman"/>
@@ -4571,7 +5332,40 @@
           <w:szCs w:val="18"/>
           <w:lang w:eastAsia="zh-CN"/>
         </w:rPr>
-        <w:t>.set_ylim([</w:t>
+        <w:t>.set_</w:t>
+      </w:r>
+      <w:proofErr w:type="gramStart"/>
+      <w:r>
+        <w:rPr>
+          <w:rFonts w:ascii="Consolas" w:eastAsia="Times New Roman" w:hAnsi="Consolas" w:cs="Times New Roman"/>
+          <w:color w:val="D4D4D4"/>
+          <w:sz w:val="18"/>
+          <w:szCs w:val="18"/>
+          <w:lang w:eastAsia="zh-CN"/>
+        </w:rPr>
+        <w:t>ylim</w:t>
+      </w:r>
+      <w:proofErr w:type="spellEnd"/>
+      <w:r>
+        <w:rPr>
+          <w:rFonts w:ascii="Consolas" w:eastAsia="Times New Roman" w:hAnsi="Consolas" w:cs="Times New Roman"/>
+          <w:color w:val="D4D4D4"/>
+          <w:sz w:val="18"/>
+          <w:szCs w:val="18"/>
+          <w:lang w:eastAsia="zh-CN"/>
+        </w:rPr>
+        <w:t>(</w:t>
+      </w:r>
+      <w:proofErr w:type="gramEnd"/>
+      <w:r>
+        <w:rPr>
+          <w:rFonts w:ascii="Consolas" w:eastAsia="Times New Roman" w:hAnsi="Consolas" w:cs="Times New Roman"/>
+          <w:color w:val="D4D4D4"/>
+          <w:sz w:val="18"/>
+          <w:szCs w:val="18"/>
+          <w:lang w:eastAsia="zh-CN"/>
+        </w:rPr>
+        <w:t>[</w:t>
       </w:r>
       <w:r>
         <w:rPr>
@@ -4623,6 +5417,7 @@
           <w:szCs w:val="20"/>
         </w:rPr>
       </w:pPr>
+      <w:proofErr w:type="spellStart"/>
       <w:r>
         <w:rPr>
           <w:rFonts w:ascii="Consolas" w:eastAsia="Times New Roman" w:hAnsi="Consolas" w:cs="Times New Roman"/>
@@ -4641,7 +5436,18 @@
           <w:szCs w:val="18"/>
           <w:lang w:eastAsia="zh-CN"/>
         </w:rPr>
-        <w:t>.set_xlabel(</w:t>
+        <w:t>.set_xlabel</w:t>
+      </w:r>
+      <w:proofErr w:type="spellEnd"/>
+      <w:r>
+        <w:rPr>
+          <w:rFonts w:ascii="Consolas" w:eastAsia="Times New Roman" w:hAnsi="Consolas" w:cs="Times New Roman"/>
+          <w:color w:val="D4D4D4"/>
+          <w:sz w:val="18"/>
+          <w:szCs w:val="18"/>
+          <w:lang w:eastAsia="zh-CN"/>
+        </w:rPr>
+        <w:t>(</w:t>
       </w:r>
       <w:r>
         <w:rPr>
@@ -4673,6 +5479,7 @@
           <w:szCs w:val="20"/>
         </w:rPr>
       </w:pPr>
+      <w:proofErr w:type="spellStart"/>
       <w:r>
         <w:rPr>
           <w:rFonts w:ascii="Consolas" w:eastAsia="Times New Roman" w:hAnsi="Consolas" w:cs="Times New Roman"/>
@@ -4691,8 +5498,31 @@
           <w:szCs w:val="18"/>
           <w:lang w:eastAsia="zh-CN"/>
         </w:rPr>
-        <w:t>.set_title(</w:t>
-      </w:r>
+        <w:t>.set_</w:t>
+      </w:r>
+      <w:proofErr w:type="gramStart"/>
+      <w:r>
+        <w:rPr>
+          <w:rFonts w:ascii="Consolas" w:eastAsia="Times New Roman" w:hAnsi="Consolas" w:cs="Times New Roman"/>
+          <w:color w:val="D4D4D4"/>
+          <w:sz w:val="18"/>
+          <w:szCs w:val="18"/>
+          <w:lang w:eastAsia="zh-CN"/>
+        </w:rPr>
+        <w:t>title</w:t>
+      </w:r>
+      <w:proofErr w:type="spellEnd"/>
+      <w:r>
+        <w:rPr>
+          <w:rFonts w:ascii="Consolas" w:eastAsia="Times New Roman" w:hAnsi="Consolas" w:cs="Times New Roman"/>
+          <w:color w:val="D4D4D4"/>
+          <w:sz w:val="18"/>
+          <w:szCs w:val="18"/>
+          <w:lang w:eastAsia="zh-CN"/>
+        </w:rPr>
+        <w:t>(</w:t>
+      </w:r>
+      <w:proofErr w:type="gramEnd"/>
       <w:r>
         <w:rPr>
           <w:rFonts w:ascii="Consolas" w:eastAsia="Times New Roman" w:hAnsi="Consolas" w:cs="Times New Roman"/>
@@ -4744,8 +5574,42 @@
           <w:szCs w:val="18"/>
           <w:lang w:eastAsia="zh-CN"/>
         </w:rPr>
-        <w:t># save as png</w:t>
-      </w:r>
+        <w:t># </w:t>
+      </w:r>
+      <w:proofErr w:type="gramStart"/>
+      <w:r>
+        <w:rPr>
+          <w:rFonts w:ascii="Consolas" w:eastAsia="Times New Roman" w:hAnsi="Consolas" w:cs="Times New Roman"/>
+          <w:color w:val="6A9955"/>
+          <w:sz w:val="18"/>
+          <w:szCs w:val="18"/>
+          <w:lang w:eastAsia="zh-CN"/>
+        </w:rPr>
+        <w:t>save</w:t>
+      </w:r>
+      <w:proofErr w:type="gramEnd"/>
+      <w:r>
+        <w:rPr>
+          <w:rFonts w:ascii="Consolas" w:eastAsia="Times New Roman" w:hAnsi="Consolas" w:cs="Times New Roman"/>
+          <w:color w:val="6A9955"/>
+          <w:sz w:val="18"/>
+          <w:szCs w:val="18"/>
+          <w:lang w:eastAsia="zh-CN"/>
+        </w:rPr>
+        <w:t> as </w:t>
+      </w:r>
+      <w:proofErr w:type="spellStart"/>
+      <w:r>
+        <w:rPr>
+          <w:rFonts w:ascii="Consolas" w:eastAsia="Times New Roman" w:hAnsi="Consolas" w:cs="Times New Roman"/>
+          <w:color w:val="6A9955"/>
+          <w:sz w:val="18"/>
+          <w:szCs w:val="18"/>
+          <w:lang w:eastAsia="zh-CN"/>
+        </w:rPr>
+        <w:t>png</w:t>
+      </w:r>
+      <w:proofErr w:type="spellEnd"/>
     </w:p>
     <w:p>
       <w:pPr>
@@ -4756,6 +5620,8 @@
           <w:szCs w:val="20"/>
         </w:rPr>
       </w:pPr>
+      <w:proofErr w:type="spellStart"/>
+      <w:proofErr w:type="gramStart"/>
       <w:r>
         <w:rPr>
           <w:rFonts w:ascii="Consolas" w:eastAsia="Times New Roman" w:hAnsi="Consolas" w:cs="Times New Roman"/>
@@ -4784,8 +5650,20 @@
           <w:szCs w:val="18"/>
           <w:lang w:eastAsia="zh-CN"/>
         </w:rPr>
-        <w:t>tight_layout</w:t>
-      </w:r>
+        <w:t>tight</w:t>
+      </w:r>
+      <w:proofErr w:type="gramEnd"/>
+      <w:r>
+        <w:rPr>
+          <w:rFonts w:ascii="Consolas" w:eastAsia="Times New Roman" w:hAnsi="Consolas" w:cs="Times New Roman"/>
+          <w:color w:val="DCDCAA"/>
+          <w:sz w:val="18"/>
+          <w:szCs w:val="18"/>
+          <w:lang w:eastAsia="zh-CN"/>
+        </w:rPr>
+        <w:t>_layout</w:t>
+      </w:r>
+      <w:proofErr w:type="spellEnd"/>
       <w:r>
         <w:rPr>
           <w:rFonts w:ascii="Consolas" w:eastAsia="Times New Roman" w:hAnsi="Consolas" w:cs="Times New Roman"/>
@@ -4806,6 +5684,8 @@
           <w:szCs w:val="20"/>
         </w:rPr>
       </w:pPr>
+      <w:proofErr w:type="spellStart"/>
+      <w:proofErr w:type="gramStart"/>
       <w:r>
         <w:rPr>
           <w:rFonts w:ascii="Consolas" w:eastAsia="Times New Roman" w:hAnsi="Consolas" w:cs="Times New Roman"/>
@@ -4836,6 +5716,8 @@
         </w:rPr>
         <w:t>savefig</w:t>
       </w:r>
+      <w:proofErr w:type="spellEnd"/>
+      <w:proofErr w:type="gramEnd"/>
       <w:r>
         <w:rPr>
           <w:rFonts w:ascii="Consolas" w:eastAsia="Times New Roman" w:hAnsi="Consolas" w:cs="Times New Roman"/>
@@ -4940,7 +5822,15 @@
         </w:numPr>
       </w:pPr>
       <w:r>
-        <w:t>Why do I have multiple p-values for the same SNP in my gwas results?</w:t>
+        <w:t xml:space="preserve">Why do I have multiple p-values for the same SNP in my </w:t>
+      </w:r>
+      <w:proofErr w:type="spellStart"/>
+      <w:r>
+        <w:t>gwas</w:t>
+      </w:r>
+      <w:proofErr w:type="spellEnd"/>
+      <w:r>
+        <w:t xml:space="preserve"> results?</w:t>
       </w:r>
     </w:p>
     <w:p>
@@ -5010,8 +5900,13 @@
         </w:numPr>
       </w:pPr>
       <w:r>
-        <w:t>Plink2 default output file contains a line for each genotype column and each non-intercept covariate column</w:t>
-      </w:r>
+        <w:t xml:space="preserve">Plink2 default output file contains a line for each genotype column and each non-intercept covariate </w:t>
+      </w:r>
+      <w:proofErr w:type="gramStart"/>
+      <w:r>
+        <w:t>column</w:t>
+      </w:r>
+      <w:proofErr w:type="gramEnd"/>
     </w:p>
     <w:p>
       <w:pPr>
@@ -5022,14 +5917,26 @@
         </w:numPr>
       </w:pPr>
       <w:r>
-        <w:t xml:space="preserve">If not using information from covariate column, use ‘hide-covar’ modifier for </w:t>
+        <w:t>If not using information from covariate column, use ‘hide-</w:t>
+      </w:r>
+      <w:proofErr w:type="spellStart"/>
+      <w:r>
+        <w:t>covar</w:t>
+      </w:r>
+      <w:proofErr w:type="spellEnd"/>
+      <w:r>
+        <w:t xml:space="preserve">’ modifier for </w:t>
       </w:r>
       <w:r>
         <w:t>–</w:t>
       </w:r>
+      <w:proofErr w:type="spellStart"/>
+      <w:proofErr w:type="gramStart"/>
       <w:r>
         <w:t>glm</w:t>
       </w:r>
+      <w:proofErr w:type="spellEnd"/>
+      <w:proofErr w:type="gramEnd"/>
     </w:p>
     <w:p/>
     <w:p>
@@ -5055,8 +5962,13 @@
         </w:numPr>
       </w:pPr>
       <w:r>
-        <w:t>Transfer files from ls5 to frontera</w:t>
-      </w:r>
+        <w:t xml:space="preserve">Transfer files from ls5 to </w:t>
+      </w:r>
+      <w:proofErr w:type="spellStart"/>
+      <w:r>
+        <w:t>frontera</w:t>
+      </w:r>
+      <w:proofErr w:type="spellEnd"/>
     </w:p>
     <w:p>
       <w:pPr>
@@ -5067,8 +5979,29 @@
         </w:numPr>
       </w:pPr>
       <w:r>
-        <w:t>Redo height gwas with ‘hide-covar’ modifier and combine the results</w:t>
-      </w:r>
+        <w:t xml:space="preserve">Redo height </w:t>
+      </w:r>
+      <w:proofErr w:type="spellStart"/>
+      <w:r>
+        <w:t>gwas</w:t>
+      </w:r>
+      <w:proofErr w:type="spellEnd"/>
+      <w:r>
+        <w:t xml:space="preserve"> with ‘hide-</w:t>
+      </w:r>
+      <w:proofErr w:type="spellStart"/>
+      <w:r>
+        <w:t>covar</w:t>
+      </w:r>
+      <w:proofErr w:type="spellEnd"/>
+      <w:r>
+        <w:t xml:space="preserve">’ modifier and combine the </w:t>
+      </w:r>
+      <w:proofErr w:type="gramStart"/>
+      <w:r>
+        <w:t>results</w:t>
+      </w:r>
+      <w:proofErr w:type="gramEnd"/>
     </w:p>
     <w:p>
       <w:pPr>
@@ -5079,8 +6012,13 @@
         </w:numPr>
       </w:pPr>
       <w:r>
-        <w:t>Manhattan plot for height after hiding covariates</w:t>
-      </w:r>
+        <w:t xml:space="preserve">Manhattan plot for height after hiding </w:t>
+      </w:r>
+      <w:proofErr w:type="gramStart"/>
+      <w:r>
+        <w:t>covariates</w:t>
+      </w:r>
+      <w:proofErr w:type="gramEnd"/>
     </w:p>
     <w:p>
       <w:r>
@@ -5146,8 +6084,21 @@
         </w:numPr>
       </w:pPr>
       <w:r>
-        <w:t>Correlation between Neale and plink2 gwas results for height</w:t>
-      </w:r>
+        <w:t xml:space="preserve">Correlation between Neale and plink2 </w:t>
+      </w:r>
+      <w:proofErr w:type="spellStart"/>
+      <w:r>
+        <w:t>gwas</w:t>
+      </w:r>
+      <w:proofErr w:type="spellEnd"/>
+      <w:r>
+        <w:t xml:space="preserve"> results for </w:t>
+      </w:r>
+      <w:proofErr w:type="gramStart"/>
+      <w:r>
+        <w:t>height</w:t>
+      </w:r>
+      <w:proofErr w:type="gramEnd"/>
     </w:p>
     <w:p>
       <w:pPr>
@@ -5162,7 +6113,15 @@
       </w:r>
       <w:r>
         <w:br/>
-        <w:t>plink and Neale: 0.708 ; rows = 132740</w:t>
+        <w:t xml:space="preserve">plink and Neale: </w:t>
+      </w:r>
+      <w:proofErr w:type="gramStart"/>
+      <w:r>
+        <w:t>0.708 ;</w:t>
+      </w:r>
+      <w:proofErr w:type="gramEnd"/>
+      <w:r>
+        <w:t xml:space="preserve"> rows = 132740</w:t>
       </w:r>
       <w:r>
         <w:br/>
@@ -5183,8 +6142,13 @@
       </w:pPr>
       <w:r>
         <w:lastRenderedPageBreak/>
-        <w:t>I need more of my own P values to compare the p-values better. For plink and own, I used the 10 covariates, plus birth year and sex as covariates. Otherwise, the QC is the same for plink and own since I converted from the final QC file to the raw file</w:t>
-      </w:r>
+        <w:t xml:space="preserve">I need more of my own P values to compare the p-values better. For plink and own, I used the 10 covariates, plus birth year and sex as covariates. Otherwise, the QC is the same for plink and own since I converted from the final QC file to the raw </w:t>
+      </w:r>
+      <w:proofErr w:type="gramStart"/>
+      <w:r>
+        <w:t>file</w:t>
+      </w:r>
+      <w:proofErr w:type="gramEnd"/>
     </w:p>
     <w:p>
       <w:pPr>
@@ -5195,7 +6159,11 @@
         </w:numPr>
       </w:pPr>
       <w:r>
-        <w:t>Neale Covariates: 1st 20 PCs + sex + age + age^2 + sex</w:t>
+        <w:t xml:space="preserve">Neale Covariates: 1st 20 PCs + sex + age + age^2 + </w:t>
+      </w:r>
+      <w:proofErr w:type="spellStart"/>
+      <w:r>
+        <w:t>sex</w:t>
       </w:r>
       <w:r>
         <w:rPr>
@@ -5205,7 +6173,18 @@
           <w:sz w:val="21"/>
           <w:szCs w:val="21"/>
         </w:rPr>
-        <w:t>age + sex</w:t>
+        <w:t>age</w:t>
+      </w:r>
+      <w:proofErr w:type="spellEnd"/>
+      <w:r>
+        <w:rPr>
+          <w:rStyle w:val="Emphasis"/>
+          <w:rFonts w:ascii="Helvetica" w:hAnsi="Helvetica"/>
+          <w:color w:val="000000"/>
+          <w:sz w:val="21"/>
+          <w:szCs w:val="21"/>
+        </w:rPr>
+        <w:t xml:space="preserve"> + sex</w:t>
       </w:r>
       <w:r>
         <w:t>age2</w:t>
@@ -5234,8 +6213,21 @@
         </w:numPr>
       </w:pPr>
       <w:r>
-        <w:t>Scatterplot of p-values for Neale and plink2 results of gwas for height</w:t>
-      </w:r>
+        <w:t xml:space="preserve">Scatterplot of p-values for Neale and plink2 results of </w:t>
+      </w:r>
+      <w:proofErr w:type="spellStart"/>
+      <w:r>
+        <w:t>gwas</w:t>
+      </w:r>
+      <w:proofErr w:type="spellEnd"/>
+      <w:r>
+        <w:t xml:space="preserve"> for </w:t>
+      </w:r>
+      <w:proofErr w:type="gramStart"/>
+      <w:r>
+        <w:t>height</w:t>
+      </w:r>
+      <w:proofErr w:type="gramEnd"/>
     </w:p>
     <w:p>
       <w:r>
@@ -5301,7 +6293,15 @@
         </w:numPr>
       </w:pPr>
       <w:r>
-        <w:t>Clear diagonal line; plink2’s negative log10 p-values are consistently higher than Neale’s</w:t>
+        <w:t xml:space="preserve">Clear diagonal </w:t>
+      </w:r>
+      <w:proofErr w:type="gramStart"/>
+      <w:r>
+        <w:t>line;</w:t>
+      </w:r>
+      <w:proofErr w:type="gramEnd"/>
+      <w:r>
+        <w:t xml:space="preserve"> plink2’s negative log10 p-values are consistently higher than Neale’s</w:t>
       </w:r>
     </w:p>
     <w:p>
@@ -5313,8 +6313,13 @@
         </w:numPr>
       </w:pPr>
       <w:r>
-        <w:t>Plink2 results come from QC with larger sample size</w:t>
-      </w:r>
+        <w:t xml:space="preserve">Plink2 results come from QC with larger sample </w:t>
+      </w:r>
+      <w:proofErr w:type="gramStart"/>
+      <w:r>
+        <w:t>size</w:t>
+      </w:r>
+      <w:proofErr w:type="gramEnd"/>
     </w:p>
     <w:p>
       <w:pPr>
@@ -5325,8 +6330,13 @@
         </w:numPr>
       </w:pPr>
       <w:r>
-        <w:t>Two ‘prongs’ concentrated at the sides</w:t>
-      </w:r>
+        <w:t xml:space="preserve">Two ‘prongs’ concentrated at the </w:t>
+      </w:r>
+      <w:proofErr w:type="gramStart"/>
+      <w:r>
+        <w:t>sides</w:t>
+      </w:r>
+      <w:proofErr w:type="gramEnd"/>
     </w:p>
     <w:p>
       <w:pPr>
@@ -5490,8 +6500,13 @@
         </w:numPr>
       </w:pPr>
       <w:r>
-        <w:t>Possible duplication when joining plink2 and Neale results, since joined on position, which is not unique</w:t>
-      </w:r>
+        <w:t xml:space="preserve">Possible duplication when joining plink2 and Neale results, since joined on position, which is not </w:t>
+      </w:r>
+      <w:proofErr w:type="gramStart"/>
+      <w:r>
+        <w:t>unique</w:t>
+      </w:r>
+      <w:proofErr w:type="gramEnd"/>
     </w:p>
     <w:p>
       <w:pPr>
@@ -5514,8 +6529,13 @@
         <w:t>alt</w:t>
       </w:r>
       <w:r>
-        <w:t xml:space="preserve"> allele</w:t>
-      </w:r>
+        <w:t xml:space="preserve"> </w:t>
+      </w:r>
+      <w:proofErr w:type="gramStart"/>
+      <w:r>
+        <w:t>allele</w:t>
+      </w:r>
+      <w:proofErr w:type="gramEnd"/>
     </w:p>
     <w:p>
       <w:r>
@@ -5531,8 +6551,13 @@
         </w:numPr>
       </w:pPr>
       <w:r>
-        <w:t>756 duplicated rows when checking variant</w:t>
-      </w:r>
+        <w:t xml:space="preserve">756 duplicated rows when checking </w:t>
+      </w:r>
+      <w:proofErr w:type="gramStart"/>
+      <w:r>
+        <w:t>variant</w:t>
+      </w:r>
+      <w:proofErr w:type="gramEnd"/>
     </w:p>
     <w:p>
       <w:r>
@@ -5592,8 +6617,13 @@
         </w:numPr>
       </w:pPr>
       <w:r>
-        <w:t>18943 duplicated rows when checking ID</w:t>
-      </w:r>
+        <w:t xml:space="preserve">18943 duplicated rows when checking </w:t>
+      </w:r>
+      <w:proofErr w:type="gramStart"/>
+      <w:r>
+        <w:t>ID</w:t>
+      </w:r>
+      <w:proofErr w:type="gramEnd"/>
     </w:p>
     <w:p>
       <w:pPr>
@@ -5661,8 +6691,13 @@
         </w:numPr>
       </w:pPr>
       <w:r>
-        <w:t>Neale has no duplicated rows</w:t>
-      </w:r>
+        <w:t xml:space="preserve">Neale has no duplicated </w:t>
+      </w:r>
+      <w:proofErr w:type="gramStart"/>
+      <w:r>
+        <w:t>rows</w:t>
+      </w:r>
+      <w:proofErr w:type="gramEnd"/>
     </w:p>
     <w:p>
       <w:pPr>
@@ -5673,8 +6708,13 @@
         </w:numPr>
       </w:pPr>
       <w:r>
-        <w:t>Remove duplicates and indels from QC</w:t>
-      </w:r>
+        <w:t xml:space="preserve">Remove duplicates and indels from </w:t>
+      </w:r>
+      <w:proofErr w:type="gramStart"/>
+      <w:r>
+        <w:t>QC</w:t>
+      </w:r>
+      <w:proofErr w:type="gramEnd"/>
     </w:p>
     <w:p>
       <w:pPr>
@@ -5685,8 +6725,13 @@
         </w:numPr>
       </w:pPr>
       <w:r>
-        <w:t>Duplicates likely to be indels or multiallelic SNPs</w:t>
-      </w:r>
+        <w:t xml:space="preserve">Duplicates likely to be indels or multiallelic </w:t>
+      </w:r>
+      <w:proofErr w:type="gramStart"/>
+      <w:r>
+        <w:t>SNPs</w:t>
+      </w:r>
+      <w:proofErr w:type="gramEnd"/>
     </w:p>
     <w:p>
       <w:pPr>
@@ -5705,7 +6750,25 @@
           <w:color w:val="222222"/>
           <w:shd w:val="clear" w:color="auto" w:fill="FFFFFF"/>
         </w:rPr>
-        <w:t>&lt;chr&gt;:&lt;position&gt;:&lt;REF ALLELE&gt;:&lt;ALT ALLELE&gt;</w:t>
+        <w:t>&lt;</w:t>
+      </w:r>
+      <w:proofErr w:type="spellStart"/>
+      <w:r>
+        <w:rPr>
+          <w:rFonts w:ascii="Arial" w:hAnsi="Arial" w:cs="Arial"/>
+          <w:color w:val="222222"/>
+          <w:shd w:val="clear" w:color="auto" w:fill="FFFFFF"/>
+        </w:rPr>
+        <w:t>chr</w:t>
+      </w:r>
+      <w:proofErr w:type="spellEnd"/>
+      <w:r>
+        <w:rPr>
+          <w:rFonts w:ascii="Arial" w:hAnsi="Arial" w:cs="Arial"/>
+          <w:color w:val="222222"/>
+          <w:shd w:val="clear" w:color="auto" w:fill="FFFFFF"/>
+        </w:rPr>
+        <w:t>&gt;:&lt;position&gt;:&lt;REF ALLELE&gt;:&lt;ALT ALLELE&gt;</w:t>
       </w:r>
     </w:p>
     <w:p>
@@ -5725,8 +6788,13 @@
         </w:numPr>
       </w:pPr>
       <w:r>
-        <w:t>Add genotype measurement batch, plate, and wells as covariates</w:t>
-      </w:r>
+        <w:t xml:space="preserve">Add genotype measurement batch, plate, and wells as </w:t>
+      </w:r>
+      <w:proofErr w:type="gramStart"/>
+      <w:r>
+        <w:t>covariates</w:t>
+      </w:r>
+      <w:proofErr w:type="gramEnd"/>
     </w:p>
     <w:p>
       <w:pPr>
@@ -5824,9 +6892,483 @@
         </w:numPr>
       </w:pPr>
       <w:r>
-        <w:t>P</w:t>
-      </w:r>
-    </w:p>
+        <w:t xml:space="preserve">Messaged Jared about shifted metadata and </w:t>
+      </w:r>
+      <w:proofErr w:type="spellStart"/>
+      <w:r>
+        <w:t>ukbgene</w:t>
+      </w:r>
+      <w:proofErr w:type="spellEnd"/>
+      <w:r>
+        <w:t xml:space="preserve"> </w:t>
+      </w:r>
+      <w:proofErr w:type="gramStart"/>
+      <w:r>
+        <w:t>permissions</w:t>
+      </w:r>
+      <w:proofErr w:type="gramEnd"/>
+    </w:p>
+    <w:p>
+      <w:pPr>
+        <w:pStyle w:val="ListParagraph"/>
+        <w:numPr>
+          <w:ilvl w:val="0"/>
+          <w:numId w:val="12"/>
+        </w:numPr>
+      </w:pPr>
+      <w:r>
+        <w:t xml:space="preserve">Combine updated </w:t>
+      </w:r>
+      <w:proofErr w:type="spellStart"/>
+      <w:r>
+        <w:t>gwas</w:t>
+      </w:r>
+      <w:proofErr w:type="spellEnd"/>
+      <w:r>
+        <w:t xml:space="preserve"> </w:t>
+      </w:r>
+      <w:proofErr w:type="gramStart"/>
+      <w:r>
+        <w:t>results</w:t>
+      </w:r>
+      <w:proofErr w:type="gramEnd"/>
+    </w:p>
+    <w:p>
+      <w:pPr>
+        <w:pStyle w:val="Heading3"/>
+      </w:pPr>
+      <w:r>
+        <w:t>6/2/2021</w:t>
+      </w:r>
+    </w:p>
+    <w:p>
+      <w:pPr>
+        <w:pStyle w:val="ListParagraph"/>
+        <w:numPr>
+          <w:ilvl w:val="0"/>
+          <w:numId w:val="14"/>
+        </w:numPr>
+      </w:pPr>
+      <w:r>
+        <w:t>Message TACC consulting about corral-</w:t>
+      </w:r>
+      <w:proofErr w:type="spellStart"/>
+      <w:r>
+        <w:t>repl</w:t>
+      </w:r>
+      <w:proofErr w:type="spellEnd"/>
+      <w:r>
+        <w:t xml:space="preserve"> not being available in development </w:t>
+      </w:r>
+      <w:proofErr w:type="gramStart"/>
+      <w:r>
+        <w:t>environment</w:t>
+      </w:r>
+      <w:proofErr w:type="gramEnd"/>
+    </w:p>
+    <w:p>
+      <w:pPr>
+        <w:pStyle w:val="ListParagraph"/>
+        <w:numPr>
+          <w:ilvl w:val="0"/>
+          <w:numId w:val="14"/>
+        </w:numPr>
+      </w:pPr>
+      <w:proofErr w:type="spellStart"/>
+      <w:r>
+        <w:t>Ukbconv</w:t>
+      </w:r>
+      <w:proofErr w:type="spellEnd"/>
+      <w:r>
+        <w:t xml:space="preserve"> and </w:t>
+      </w:r>
+      <w:proofErr w:type="spellStart"/>
+      <w:r>
+        <w:t>ukbgene</w:t>
+      </w:r>
+      <w:proofErr w:type="spellEnd"/>
+      <w:r>
+        <w:t xml:space="preserve"> usage</w:t>
+      </w:r>
+      <w:r>
+        <w:t xml:space="preserve"> – Jared’s email</w:t>
+      </w:r>
+    </w:p>
+    <w:p>
+      <w:pPr>
+        <w:pStyle w:val="ListParagraph"/>
+        <w:numPr>
+          <w:ilvl w:val="0"/>
+          <w:numId w:val="14"/>
+        </w:numPr>
+      </w:pPr>
+      <w:r>
+        <w:t xml:space="preserve">Created new scatterplot joined on </w:t>
+      </w:r>
+      <w:proofErr w:type="gramStart"/>
+      <w:r>
+        <w:t>variant</w:t>
+      </w:r>
+      <w:proofErr w:type="gramEnd"/>
+    </w:p>
+    <w:p>
+      <w:pPr>
+        <w:pStyle w:val="ListParagraph"/>
+        <w:numPr>
+          <w:ilvl w:val="1"/>
+          <w:numId w:val="14"/>
+        </w:numPr>
+      </w:pPr>
+      <w:r>
+        <w:t xml:space="preserve">Side clusters are gone, now see a pretty clear linear </w:t>
+      </w:r>
+      <w:proofErr w:type="gramStart"/>
+      <w:r>
+        <w:t>relationship</w:t>
+      </w:r>
+      <w:proofErr w:type="gramEnd"/>
+    </w:p>
+    <w:p>
+      <w:r>
+        <w:rPr>
+          <w:noProof/>
+        </w:rPr>
+        <w:lastRenderedPageBreak/>
+        <w:drawing>
+          <wp:inline distT="0" distB="0" distL="0" distR="0" wp14:anchorId="7999D6B0" wp14:editId="250C00A8">
+            <wp:extent cx="5943600" cy="5943600"/>
+            <wp:effectExtent l="0" t="0" r="0" b="0"/>
+            <wp:docPr id="4" name="Picture 4"/>
+            <wp:cNvGraphicFramePr>
+              <a:graphicFrameLocks xmlns:a="http://schemas.openxmlformats.org/drawingml/2006/main" noChangeAspect="1"/>
+            </wp:cNvGraphicFramePr>
+            <a:graphic xmlns:a="http://schemas.openxmlformats.org/drawingml/2006/main">
+              <a:graphicData uri="http://schemas.openxmlformats.org/drawingml/2006/picture">
+                <pic:pic xmlns:pic="http://schemas.openxmlformats.org/drawingml/2006/picture">
+                  <pic:nvPicPr>
+                    <pic:cNvPr id="0" name="Picture 11"/>
+                    <pic:cNvPicPr>
+                      <a:picLocks noChangeAspect="1" noChangeArrowheads="1"/>
+                    </pic:cNvPicPr>
+                  </pic:nvPicPr>
+                  <pic:blipFill>
+                    <a:blip r:embed="rId36">
+                      <a:extLst>
+                        <a:ext uri="{28A0092B-C50C-407E-A947-70E740481C1C}">
+                          <a14:useLocalDpi xmlns:a14="http://schemas.microsoft.com/office/drawing/2010/main" val="0"/>
+                        </a:ext>
+                      </a:extLst>
+                    </a:blip>
+                    <a:srcRect/>
+                    <a:stretch>
+                      <a:fillRect/>
+                    </a:stretch>
+                  </pic:blipFill>
+                  <pic:spPr bwMode="auto">
+                    <a:xfrm>
+                      <a:off x="0" y="0"/>
+                      <a:ext cx="5943600" cy="5943600"/>
+                    </a:xfrm>
+                    <a:prstGeom prst="rect">
+                      <a:avLst/>
+                    </a:prstGeom>
+                    <a:noFill/>
+                    <a:ln>
+                      <a:noFill/>
+                    </a:ln>
+                  </pic:spPr>
+                </pic:pic>
+              </a:graphicData>
+            </a:graphic>
+          </wp:inline>
+        </w:drawing>
+      </w:r>
+    </w:p>
+    <w:p>
+      <w:pPr>
+        <w:pStyle w:val="ListParagraph"/>
+        <w:numPr>
+          <w:ilvl w:val="0"/>
+          <w:numId w:val="15"/>
+        </w:numPr>
+      </w:pPr>
+      <w:r>
+        <w:t xml:space="preserve">Manhattan and QQ plot of plink2 </w:t>
+      </w:r>
+      <w:proofErr w:type="spellStart"/>
+      <w:r>
+        <w:t>gwas</w:t>
+      </w:r>
+      <w:proofErr w:type="spellEnd"/>
+      <w:r>
+        <w:t xml:space="preserve"> results on </w:t>
+      </w:r>
+      <w:proofErr w:type="gramStart"/>
+      <w:r>
+        <w:t>height</w:t>
+      </w:r>
+      <w:proofErr w:type="gramEnd"/>
+    </w:p>
+    <w:p>
+      <w:pPr>
+        <w:pStyle w:val="ListParagraph"/>
+        <w:numPr>
+          <w:ilvl w:val="1"/>
+          <w:numId w:val="15"/>
+        </w:numPr>
+      </w:pPr>
+      <w:r>
+        <w:t xml:space="preserve">Scatter plot </w:t>
+      </w:r>
+    </w:p>
+    <w:p>
+      <w:r>
+        <w:rPr>
+          <w:noProof/>
+        </w:rPr>
+        <w:lastRenderedPageBreak/>
+        <w:drawing>
+          <wp:inline distT="0" distB="0" distL="0" distR="0" wp14:anchorId="479DA61F" wp14:editId="019B304A">
+            <wp:extent cx="4962932" cy="3105150"/>
+            <wp:effectExtent l="0" t="0" r="9525" b="0"/>
+            <wp:docPr id="11" name="Picture 11"/>
+            <wp:cNvGraphicFramePr>
+              <a:graphicFrameLocks xmlns:a="http://schemas.openxmlformats.org/drawingml/2006/main" noChangeAspect="1"/>
+            </wp:cNvGraphicFramePr>
+            <a:graphic xmlns:a="http://schemas.openxmlformats.org/drawingml/2006/main">
+              <a:graphicData uri="http://schemas.openxmlformats.org/drawingml/2006/picture">
+                <pic:pic xmlns:pic="http://schemas.openxmlformats.org/drawingml/2006/picture">
+                  <pic:nvPicPr>
+                    <pic:cNvPr id="0" name="Picture 14"/>
+                    <pic:cNvPicPr>
+                      <a:picLocks noChangeAspect="1" noChangeArrowheads="1"/>
+                    </pic:cNvPicPr>
+                  </pic:nvPicPr>
+                  <pic:blipFill>
+                    <a:blip r:embed="rId37" cstate="print">
+                      <a:extLst>
+                        <a:ext uri="{28A0092B-C50C-407E-A947-70E740481C1C}">
+                          <a14:useLocalDpi xmlns:a14="http://schemas.microsoft.com/office/drawing/2010/main" val="0"/>
+                        </a:ext>
+                      </a:extLst>
+                    </a:blip>
+                    <a:srcRect/>
+                    <a:stretch>
+                      <a:fillRect/>
+                    </a:stretch>
+                  </pic:blipFill>
+                  <pic:spPr bwMode="auto">
+                    <a:xfrm>
+                      <a:off x="0" y="0"/>
+                      <a:ext cx="4966100" cy="3107132"/>
+                    </a:xfrm>
+                    <a:prstGeom prst="rect">
+                      <a:avLst/>
+                    </a:prstGeom>
+                    <a:noFill/>
+                    <a:ln>
+                      <a:noFill/>
+                    </a:ln>
+                  </pic:spPr>
+                </pic:pic>
+              </a:graphicData>
+            </a:graphic>
+          </wp:inline>
+        </w:drawing>
+      </w:r>
+    </w:p>
+    <w:p>
+      <w:r>
+        <w:rPr>
+          <w:noProof/>
+        </w:rPr>
+        <w:drawing>
+          <wp:inline distT="0" distB="0" distL="0" distR="0" wp14:anchorId="68B5435D" wp14:editId="7D5E7184">
+            <wp:extent cx="3784600" cy="3784600"/>
+            <wp:effectExtent l="0" t="0" r="6350" b="6350"/>
+            <wp:docPr id="8" name="Picture 8"/>
+            <wp:cNvGraphicFramePr>
+              <a:graphicFrameLocks xmlns:a="http://schemas.openxmlformats.org/drawingml/2006/main" noChangeAspect="1"/>
+            </wp:cNvGraphicFramePr>
+            <a:graphic xmlns:a="http://schemas.openxmlformats.org/drawingml/2006/main">
+              <a:graphicData uri="http://schemas.openxmlformats.org/drawingml/2006/picture">
+                <pic:pic xmlns:pic="http://schemas.openxmlformats.org/drawingml/2006/picture">
+                  <pic:nvPicPr>
+                    <pic:cNvPr id="0" name="Picture 11"/>
+                    <pic:cNvPicPr>
+                      <a:picLocks noChangeAspect="1" noChangeArrowheads="1"/>
+                    </pic:cNvPicPr>
+                  </pic:nvPicPr>
+                  <pic:blipFill>
+                    <a:blip r:embed="rId38">
+                      <a:extLst>
+                        <a:ext uri="{28A0092B-C50C-407E-A947-70E740481C1C}">
+                          <a14:useLocalDpi xmlns:a14="http://schemas.microsoft.com/office/drawing/2010/main" val="0"/>
+                        </a:ext>
+                      </a:extLst>
+                    </a:blip>
+                    <a:srcRect/>
+                    <a:stretch>
+                      <a:fillRect/>
+                    </a:stretch>
+                  </pic:blipFill>
+                  <pic:spPr bwMode="auto">
+                    <a:xfrm>
+                      <a:off x="0" y="0"/>
+                      <a:ext cx="3784600" cy="3784600"/>
+                    </a:xfrm>
+                    <a:prstGeom prst="rect">
+                      <a:avLst/>
+                    </a:prstGeom>
+                    <a:noFill/>
+                    <a:ln>
+                      <a:noFill/>
+                    </a:ln>
+                  </pic:spPr>
+                </pic:pic>
+              </a:graphicData>
+            </a:graphic>
+          </wp:inline>
+        </w:drawing>
+      </w:r>
+    </w:p>
+    <w:p>
+      <w:pPr>
+        <w:pStyle w:val="ListParagraph"/>
+        <w:numPr>
+          <w:ilvl w:val="0"/>
+          <w:numId w:val="15"/>
+        </w:numPr>
+      </w:pPr>
+      <w:r>
+        <w:t xml:space="preserve">Manhattan and QQ plot of Neale Lab </w:t>
+      </w:r>
+      <w:proofErr w:type="spellStart"/>
+      <w:r>
+        <w:t>gwas</w:t>
+      </w:r>
+      <w:proofErr w:type="spellEnd"/>
+      <w:r>
+        <w:t xml:space="preserve"> results on </w:t>
+      </w:r>
+      <w:proofErr w:type="gramStart"/>
+      <w:r>
+        <w:t>height</w:t>
+      </w:r>
+      <w:proofErr w:type="gramEnd"/>
+    </w:p>
+    <w:p>
+      <w:r>
+        <w:rPr>
+          <w:noProof/>
+        </w:rPr>
+        <w:lastRenderedPageBreak/>
+        <w:drawing>
+          <wp:inline distT="0" distB="0" distL="0" distR="0" wp14:anchorId="5A62EDD8" wp14:editId="509CEB38">
+            <wp:extent cx="5340350" cy="2373489"/>
+            <wp:effectExtent l="0" t="0" r="0" b="8255"/>
+            <wp:docPr id="10" name="Picture 10"/>
+            <wp:cNvGraphicFramePr>
+              <a:graphicFrameLocks xmlns:a="http://schemas.openxmlformats.org/drawingml/2006/main" noChangeAspect="1"/>
+            </wp:cNvGraphicFramePr>
+            <a:graphic xmlns:a="http://schemas.openxmlformats.org/drawingml/2006/main">
+              <a:graphicData uri="http://schemas.openxmlformats.org/drawingml/2006/picture">
+                <pic:pic xmlns:pic="http://schemas.openxmlformats.org/drawingml/2006/picture">
+                  <pic:nvPicPr>
+                    <pic:cNvPr id="0" name="Picture 13"/>
+                    <pic:cNvPicPr>
+                      <a:picLocks noChangeAspect="1" noChangeArrowheads="1"/>
+                    </pic:cNvPicPr>
+                  </pic:nvPicPr>
+                  <pic:blipFill>
+                    <a:blip r:embed="rId39" cstate="print">
+                      <a:extLst>
+                        <a:ext uri="{28A0092B-C50C-407E-A947-70E740481C1C}">
+                          <a14:useLocalDpi xmlns:a14="http://schemas.microsoft.com/office/drawing/2010/main" val="0"/>
+                        </a:ext>
+                      </a:extLst>
+                    </a:blip>
+                    <a:srcRect/>
+                    <a:stretch>
+                      <a:fillRect/>
+                    </a:stretch>
+                  </pic:blipFill>
+                  <pic:spPr bwMode="auto">
+                    <a:xfrm>
+                      <a:off x="0" y="0"/>
+                      <a:ext cx="5343721" cy="2374987"/>
+                    </a:xfrm>
+                    <a:prstGeom prst="rect">
+                      <a:avLst/>
+                    </a:prstGeom>
+                    <a:noFill/>
+                    <a:ln>
+                      <a:noFill/>
+                    </a:ln>
+                  </pic:spPr>
+                </pic:pic>
+              </a:graphicData>
+            </a:graphic>
+          </wp:inline>
+        </w:drawing>
+      </w:r>
+    </w:p>
+    <w:p>
+      <w:r>
+        <w:rPr>
+          <w:noProof/>
+        </w:rPr>
+        <w:drawing>
+          <wp:inline distT="0" distB="0" distL="0" distR="0" wp14:anchorId="6FB78B7E" wp14:editId="79F6CBCB">
+            <wp:extent cx="3708400" cy="3708400"/>
+            <wp:effectExtent l="0" t="0" r="6350" b="6350"/>
+            <wp:docPr id="9" name="Picture 9"/>
+            <wp:cNvGraphicFramePr>
+              <a:graphicFrameLocks xmlns:a="http://schemas.openxmlformats.org/drawingml/2006/main" noChangeAspect="1"/>
+            </wp:cNvGraphicFramePr>
+            <a:graphic xmlns:a="http://schemas.openxmlformats.org/drawingml/2006/main">
+              <a:graphicData uri="http://schemas.openxmlformats.org/drawingml/2006/picture">
+                <pic:pic xmlns:pic="http://schemas.openxmlformats.org/drawingml/2006/picture">
+                  <pic:nvPicPr>
+                    <pic:cNvPr id="0" name="Picture 12"/>
+                    <pic:cNvPicPr>
+                      <a:picLocks noChangeAspect="1" noChangeArrowheads="1"/>
+                    </pic:cNvPicPr>
+                  </pic:nvPicPr>
+                  <pic:blipFill>
+                    <a:blip r:embed="rId40">
+                      <a:extLst>
+                        <a:ext uri="{28A0092B-C50C-407E-A947-70E740481C1C}">
+                          <a14:useLocalDpi xmlns:a14="http://schemas.microsoft.com/office/drawing/2010/main" val="0"/>
+                        </a:ext>
+                      </a:extLst>
+                    </a:blip>
+                    <a:srcRect/>
+                    <a:stretch>
+                      <a:fillRect/>
+                    </a:stretch>
+                  </pic:blipFill>
+                  <pic:spPr bwMode="auto">
+                    <a:xfrm>
+                      <a:off x="0" y="0"/>
+                      <a:ext cx="3708400" cy="3708400"/>
+                    </a:xfrm>
+                    <a:prstGeom prst="rect">
+                      <a:avLst/>
+                    </a:prstGeom>
+                    <a:noFill/>
+                    <a:ln>
+                      <a:noFill/>
+                    </a:ln>
+                  </pic:spPr>
+                </pic:pic>
+              </a:graphicData>
+            </a:graphic>
+          </wp:inline>
+        </w:drawing>
+      </w:r>
+    </w:p>
+    <w:p/>
     <w:p/>
     <w:p/>
     <w:p/>
@@ -5966,6 +7508,119 @@
     </w:lvl>
   </w:abstractNum>
   <w:abstractNum w:abstractNumId="1" w15:restartNumberingAfterBreak="0">
+    <w:nsid w:val="08A4205B"/>
+    <w:multiLevelType w:val="hybridMultilevel"/>
+    <w:tmpl w:val="0CE62BC2"/>
+    <w:lvl w:ilvl="0" w:tplc="04090001">
+      <w:start w:val="1"/>
+      <w:numFmt w:val="bullet"/>
+      <w:lvlText w:val=""/>
+      <w:lvlJc w:val="left"/>
+      <w:pPr>
+        <w:ind w:left="720" w:hanging="360"/>
+      </w:pPr>
+      <w:rPr>
+        <w:rFonts w:ascii="Symbol" w:hAnsi="Symbol" w:hint="default"/>
+      </w:rPr>
+    </w:lvl>
+    <w:lvl w:ilvl="1" w:tplc="04090003">
+      <w:start w:val="1"/>
+      <w:numFmt w:val="bullet"/>
+      <w:lvlText w:val="o"/>
+      <w:lvlJc w:val="left"/>
+      <w:pPr>
+        <w:ind w:left="1440" w:hanging="360"/>
+      </w:pPr>
+      <w:rPr>
+        <w:rFonts w:ascii="Courier New" w:hAnsi="Courier New" w:cs="Courier New" w:hint="default"/>
+      </w:rPr>
+    </w:lvl>
+    <w:lvl w:ilvl="2" w:tplc="04090005" w:tentative="1">
+      <w:start w:val="1"/>
+      <w:numFmt w:val="bullet"/>
+      <w:lvlText w:val=""/>
+      <w:lvlJc w:val="left"/>
+      <w:pPr>
+        <w:ind w:left="2160" w:hanging="360"/>
+      </w:pPr>
+      <w:rPr>
+        <w:rFonts w:ascii="Wingdings" w:hAnsi="Wingdings" w:hint="default"/>
+      </w:rPr>
+    </w:lvl>
+    <w:lvl w:ilvl="3" w:tplc="04090001" w:tentative="1">
+      <w:start w:val="1"/>
+      <w:numFmt w:val="bullet"/>
+      <w:lvlText w:val=""/>
+      <w:lvlJc w:val="left"/>
+      <w:pPr>
+        <w:ind w:left="2880" w:hanging="360"/>
+      </w:pPr>
+      <w:rPr>
+        <w:rFonts w:ascii="Symbol" w:hAnsi="Symbol" w:hint="default"/>
+      </w:rPr>
+    </w:lvl>
+    <w:lvl w:ilvl="4" w:tplc="04090003" w:tentative="1">
+      <w:start w:val="1"/>
+      <w:numFmt w:val="bullet"/>
+      <w:lvlText w:val="o"/>
+      <w:lvlJc w:val="left"/>
+      <w:pPr>
+        <w:ind w:left="3600" w:hanging="360"/>
+      </w:pPr>
+      <w:rPr>
+        <w:rFonts w:ascii="Courier New" w:hAnsi="Courier New" w:cs="Courier New" w:hint="default"/>
+      </w:rPr>
+    </w:lvl>
+    <w:lvl w:ilvl="5" w:tplc="04090005" w:tentative="1">
+      <w:start w:val="1"/>
+      <w:numFmt w:val="bullet"/>
+      <w:lvlText w:val=""/>
+      <w:lvlJc w:val="left"/>
+      <w:pPr>
+        <w:ind w:left="4320" w:hanging="360"/>
+      </w:pPr>
+      <w:rPr>
+        <w:rFonts w:ascii="Wingdings" w:hAnsi="Wingdings" w:hint="default"/>
+      </w:rPr>
+    </w:lvl>
+    <w:lvl w:ilvl="6" w:tplc="04090001" w:tentative="1">
+      <w:start w:val="1"/>
+      <w:numFmt w:val="bullet"/>
+      <w:lvlText w:val=""/>
+      <w:lvlJc w:val="left"/>
+      <w:pPr>
+        <w:ind w:left="5040" w:hanging="360"/>
+      </w:pPr>
+      <w:rPr>
+        <w:rFonts w:ascii="Symbol" w:hAnsi="Symbol" w:hint="default"/>
+      </w:rPr>
+    </w:lvl>
+    <w:lvl w:ilvl="7" w:tplc="04090003" w:tentative="1">
+      <w:start w:val="1"/>
+      <w:numFmt w:val="bullet"/>
+      <w:lvlText w:val="o"/>
+      <w:lvlJc w:val="left"/>
+      <w:pPr>
+        <w:ind w:left="5760" w:hanging="360"/>
+      </w:pPr>
+      <w:rPr>
+        <w:rFonts w:ascii="Courier New" w:hAnsi="Courier New" w:cs="Courier New" w:hint="default"/>
+      </w:rPr>
+    </w:lvl>
+    <w:lvl w:ilvl="8" w:tplc="04090005" w:tentative="1">
+      <w:start w:val="1"/>
+      <w:numFmt w:val="bullet"/>
+      <w:lvlText w:val=""/>
+      <w:lvlJc w:val="left"/>
+      <w:pPr>
+        <w:ind w:left="6480" w:hanging="360"/>
+      </w:pPr>
+      <w:rPr>
+        <w:rFonts w:ascii="Wingdings" w:hAnsi="Wingdings" w:hint="default"/>
+      </w:rPr>
+    </w:lvl>
+  </w:abstractNum>
+  <w:abstractNum w:abstractNumId="2" w15:restartNumberingAfterBreak="0">
     <w:nsid w:val="0CA121A4"/>
     <w:multiLevelType w:val="hybridMultilevel"/>
     <w:tmpl w:val="82DEEB0E"/>
@@ -6078,7 +7733,7 @@
       </w:rPr>
     </w:lvl>
   </w:abstractNum>
-  <w:abstractNum w:abstractNumId="2" w15:restartNumberingAfterBreak="0">
+  <w:abstractNum w:abstractNumId="3" w15:restartNumberingAfterBreak="0">
     <w:nsid w:val="0E85249D"/>
     <w:multiLevelType w:val="hybridMultilevel"/>
     <w:tmpl w:val="F118EBD4"/>
@@ -6191,7 +7846,7 @@
       </w:rPr>
     </w:lvl>
   </w:abstractNum>
-  <w:abstractNum w:abstractNumId="3" w15:restartNumberingAfterBreak="0">
+  <w:abstractNum w:abstractNumId="4" w15:restartNumberingAfterBreak="0">
     <w:nsid w:val="15411DEE"/>
     <w:multiLevelType w:val="hybridMultilevel"/>
     <w:tmpl w:val="93CEBB70"/>
@@ -6304,7 +7959,7 @@
       </w:rPr>
     </w:lvl>
   </w:abstractNum>
-  <w:abstractNum w:abstractNumId="4" w15:restartNumberingAfterBreak="0">
+  <w:abstractNum w:abstractNumId="5" w15:restartNumberingAfterBreak="0">
     <w:nsid w:val="47BA77F7"/>
     <w:multiLevelType w:val="hybridMultilevel"/>
     <w:tmpl w:val="A7EA6184"/>
@@ -6417,7 +8072,7 @@
       </w:rPr>
     </w:lvl>
   </w:abstractNum>
-  <w:abstractNum w:abstractNumId="5" w15:restartNumberingAfterBreak="0">
+  <w:abstractNum w:abstractNumId="6" w15:restartNumberingAfterBreak="0">
     <w:nsid w:val="4805348A"/>
     <w:multiLevelType w:val="hybridMultilevel"/>
     <w:tmpl w:val="2C8074E2"/>
@@ -6529,7 +8184,7 @@
       </w:rPr>
     </w:lvl>
   </w:abstractNum>
-  <w:abstractNum w:abstractNumId="6" w15:restartNumberingAfterBreak="0">
+  <w:abstractNum w:abstractNumId="7" w15:restartNumberingAfterBreak="0">
     <w:nsid w:val="49614B13"/>
     <w:multiLevelType w:val="hybridMultilevel"/>
     <w:tmpl w:val="C6A078A4"/>
@@ -6642,7 +8297,7 @@
       </w:rPr>
     </w:lvl>
   </w:abstractNum>
-  <w:abstractNum w:abstractNumId="7" w15:restartNumberingAfterBreak="0">
+  <w:abstractNum w:abstractNumId="8" w15:restartNumberingAfterBreak="0">
     <w:nsid w:val="4B6B0E79"/>
     <w:multiLevelType w:val="hybridMultilevel"/>
     <w:tmpl w:val="C36A2F42"/>
@@ -6755,7 +8410,7 @@
       </w:rPr>
     </w:lvl>
   </w:abstractNum>
-  <w:abstractNum w:abstractNumId="8" w15:restartNumberingAfterBreak="0">
+  <w:abstractNum w:abstractNumId="9" w15:restartNumberingAfterBreak="0">
     <w:nsid w:val="4C651095"/>
     <w:multiLevelType w:val="hybridMultilevel"/>
     <w:tmpl w:val="89120D6E"/>
@@ -6868,7 +8523,120 @@
       </w:rPr>
     </w:lvl>
   </w:abstractNum>
-  <w:abstractNum w:abstractNumId="9" w15:restartNumberingAfterBreak="0">
+  <w:abstractNum w:abstractNumId="10" w15:restartNumberingAfterBreak="0">
+    <w:nsid w:val="4C7270D9"/>
+    <w:multiLevelType w:val="hybridMultilevel"/>
+    <w:tmpl w:val="1ECC016E"/>
+    <w:lvl w:ilvl="0" w:tplc="04090001">
+      <w:start w:val="1"/>
+      <w:numFmt w:val="bullet"/>
+      <w:lvlText w:val=""/>
+      <w:lvlJc w:val="left"/>
+      <w:pPr>
+        <w:ind w:left="720" w:hanging="360"/>
+      </w:pPr>
+      <w:rPr>
+        <w:rFonts w:ascii="Symbol" w:hAnsi="Symbol" w:hint="default"/>
+      </w:rPr>
+    </w:lvl>
+    <w:lvl w:ilvl="1" w:tplc="04090003">
+      <w:start w:val="1"/>
+      <w:numFmt w:val="bullet"/>
+      <w:lvlText w:val="o"/>
+      <w:lvlJc w:val="left"/>
+      <w:pPr>
+        <w:ind w:left="1440" w:hanging="360"/>
+      </w:pPr>
+      <w:rPr>
+        <w:rFonts w:ascii="Courier New" w:hAnsi="Courier New" w:cs="Courier New" w:hint="default"/>
+      </w:rPr>
+    </w:lvl>
+    <w:lvl w:ilvl="2" w:tplc="04090005" w:tentative="1">
+      <w:start w:val="1"/>
+      <w:numFmt w:val="bullet"/>
+      <w:lvlText w:val=""/>
+      <w:lvlJc w:val="left"/>
+      <w:pPr>
+        <w:ind w:left="2160" w:hanging="360"/>
+      </w:pPr>
+      <w:rPr>
+        <w:rFonts w:ascii="Wingdings" w:hAnsi="Wingdings" w:hint="default"/>
+      </w:rPr>
+    </w:lvl>
+    <w:lvl w:ilvl="3" w:tplc="04090001" w:tentative="1">
+      <w:start w:val="1"/>
+      <w:numFmt w:val="bullet"/>
+      <w:lvlText w:val=""/>
+      <w:lvlJc w:val="left"/>
+      <w:pPr>
+        <w:ind w:left="2880" w:hanging="360"/>
+      </w:pPr>
+      <w:rPr>
+        <w:rFonts w:ascii="Symbol" w:hAnsi="Symbol" w:hint="default"/>
+      </w:rPr>
+    </w:lvl>
+    <w:lvl w:ilvl="4" w:tplc="04090003" w:tentative="1">
+      <w:start w:val="1"/>
+      <w:numFmt w:val="bullet"/>
+      <w:lvlText w:val="o"/>
+      <w:lvlJc w:val="left"/>
+      <w:pPr>
+        <w:ind w:left="3600" w:hanging="360"/>
+      </w:pPr>
+      <w:rPr>
+        <w:rFonts w:ascii="Courier New" w:hAnsi="Courier New" w:cs="Courier New" w:hint="default"/>
+      </w:rPr>
+    </w:lvl>
+    <w:lvl w:ilvl="5" w:tplc="04090005" w:tentative="1">
+      <w:start w:val="1"/>
+      <w:numFmt w:val="bullet"/>
+      <w:lvlText w:val=""/>
+      <w:lvlJc w:val="left"/>
+      <w:pPr>
+        <w:ind w:left="4320" w:hanging="360"/>
+      </w:pPr>
+      <w:rPr>
+        <w:rFonts w:ascii="Wingdings" w:hAnsi="Wingdings" w:hint="default"/>
+      </w:rPr>
+    </w:lvl>
+    <w:lvl w:ilvl="6" w:tplc="04090001" w:tentative="1">
+      <w:start w:val="1"/>
+      <w:numFmt w:val="bullet"/>
+      <w:lvlText w:val=""/>
+      <w:lvlJc w:val="left"/>
+      <w:pPr>
+        <w:ind w:left="5040" w:hanging="360"/>
+      </w:pPr>
+      <w:rPr>
+        <w:rFonts w:ascii="Symbol" w:hAnsi="Symbol" w:hint="default"/>
+      </w:rPr>
+    </w:lvl>
+    <w:lvl w:ilvl="7" w:tplc="04090003" w:tentative="1">
+      <w:start w:val="1"/>
+      <w:numFmt w:val="bullet"/>
+      <w:lvlText w:val="o"/>
+      <w:lvlJc w:val="left"/>
+      <w:pPr>
+        <w:ind w:left="5760" w:hanging="360"/>
+      </w:pPr>
+      <w:rPr>
+        <w:rFonts w:ascii="Courier New" w:hAnsi="Courier New" w:cs="Courier New" w:hint="default"/>
+      </w:rPr>
+    </w:lvl>
+    <w:lvl w:ilvl="8" w:tplc="04090005" w:tentative="1">
+      <w:start w:val="1"/>
+      <w:numFmt w:val="bullet"/>
+      <w:lvlText w:val=""/>
+      <w:lvlJc w:val="left"/>
+      <w:pPr>
+        <w:ind w:left="6480" w:hanging="360"/>
+      </w:pPr>
+      <w:rPr>
+        <w:rFonts w:ascii="Wingdings" w:hAnsi="Wingdings" w:hint="default"/>
+      </w:rPr>
+    </w:lvl>
+  </w:abstractNum>
+  <w:abstractNum w:abstractNumId="11" w15:restartNumberingAfterBreak="0">
     <w:nsid w:val="5C9B7ABB"/>
     <w:multiLevelType w:val="hybridMultilevel"/>
     <w:tmpl w:val="31367398"/>
@@ -6981,7 +8749,7 @@
       </w:rPr>
     </w:lvl>
   </w:abstractNum>
-  <w:abstractNum w:abstractNumId="10" w15:restartNumberingAfterBreak="0">
+  <w:abstractNum w:abstractNumId="12" w15:restartNumberingAfterBreak="0">
     <w:nsid w:val="64B071F4"/>
     <w:multiLevelType w:val="hybridMultilevel"/>
     <w:tmpl w:val="B498CB0A"/>
@@ -7094,7 +8862,7 @@
       </w:rPr>
     </w:lvl>
   </w:abstractNum>
-  <w:abstractNum w:abstractNumId="11" w15:restartNumberingAfterBreak="0">
+  <w:abstractNum w:abstractNumId="13" w15:restartNumberingAfterBreak="0">
     <w:nsid w:val="718E1A92"/>
     <w:multiLevelType w:val="hybridMultilevel"/>
     <w:tmpl w:val="8B4A0242"/>
@@ -7207,7 +8975,7 @@
       </w:rPr>
     </w:lvl>
   </w:abstractNum>
-  <w:abstractNum w:abstractNumId="12" w15:restartNumberingAfterBreak="0">
+  <w:abstractNum w:abstractNumId="14" w15:restartNumberingAfterBreak="0">
     <w:nsid w:val="793378F9"/>
     <w:multiLevelType w:val="hybridMultilevel"/>
     <w:tmpl w:val="EE5E3228"/>
@@ -7320,43 +9088,49 @@
     </w:lvl>
   </w:abstractNum>
   <w:num w:numId="1">
-    <w:abstractNumId w:val="6"/>
+    <w:abstractNumId w:val="7"/>
   </w:num>
   <w:num w:numId="2">
     <w:abstractNumId w:val="0"/>
   </w:num>
   <w:num w:numId="3">
+    <w:abstractNumId w:val="3"/>
+  </w:num>
+  <w:num w:numId="4">
+    <w:abstractNumId w:val="6"/>
+  </w:num>
+  <w:num w:numId="5">
+    <w:abstractNumId w:val="14"/>
+  </w:num>
+  <w:num w:numId="6">
+    <w:abstractNumId w:val="12"/>
+  </w:num>
+  <w:num w:numId="7">
+    <w:abstractNumId w:val="5"/>
+  </w:num>
+  <w:num w:numId="8">
+    <w:abstractNumId w:val="9"/>
+  </w:num>
+  <w:num w:numId="9">
+    <w:abstractNumId w:val="11"/>
+  </w:num>
+  <w:num w:numId="10">
+    <w:abstractNumId w:val="13"/>
+  </w:num>
+  <w:num w:numId="11">
     <w:abstractNumId w:val="2"/>
   </w:num>
-  <w:num w:numId="4">
-    <w:abstractNumId w:val="5"/>
-  </w:num>
-  <w:num w:numId="5">
-    <w:abstractNumId w:val="12"/>
-  </w:num>
-  <w:num w:numId="6">
-    <w:abstractNumId w:val="10"/>
-  </w:num>
-  <w:num w:numId="7">
+  <w:num w:numId="12">
     <w:abstractNumId w:val="4"/>
   </w:num>
-  <w:num w:numId="8">
+  <w:num w:numId="13">
     <w:abstractNumId w:val="8"/>
   </w:num>
-  <w:num w:numId="9">
-    <w:abstractNumId w:val="9"/>
-  </w:num>
-  <w:num w:numId="10">
-    <w:abstractNumId w:val="11"/>
-  </w:num>
-  <w:num w:numId="11">
+  <w:num w:numId="14">
     <w:abstractNumId w:val="1"/>
   </w:num>
-  <w:num w:numId="12">
-    <w:abstractNumId w:val="3"/>
-  </w:num>
-  <w:num w:numId="13">
-    <w:abstractNumId w:val="7"/>
+  <w:num w:numId="15">
+    <w:abstractNumId w:val="10"/>
   </w:num>
 </w:numbering>
 </file>

--- a/Lab Notebook/Association.docx
+++ b/Lab Notebook/Association.docx
@@ -123,7 +123,7 @@
           <v:shape id="_x0000_i1025" type="#_x0000_t75" style="width:468pt;height:256.5pt" o:ole="">
             <v:imagedata r:id="rId6" o:title=""/>
           </v:shape>
-          <o:OLEObject Type="Embed" ProgID="Word.OpenDocumentText.12" ShapeID="_x0000_i1025" DrawAspect="Content" ObjectID="_1684158452" r:id="rId7"/>
+          <o:OLEObject Type="Embed" ProgID="Word.OpenDocumentText.12" ShapeID="_x0000_i1025" DrawAspect="Content" ObjectID="_1684247732" r:id="rId7"/>
         </w:object>
       </w:r>
     </w:p>
@@ -496,13 +496,8 @@
     </w:tbl>
     <w:p>
       <w:r>
-        <w:t xml:space="preserve">*6/1/2021 data columns in phenotype file are shifted to the right by </w:t>
-      </w:r>
-      <w:proofErr w:type="gramStart"/>
-      <w:r>
-        <w:t>1</w:t>
-      </w:r>
-      <w:proofErr w:type="gramEnd"/>
+        <w:t>*6/1/2021 data columns in phenotype file are shifted to the right by 1</w:t>
+      </w:r>
     </w:p>
     <w:bookmarkStart w:id="1" w:name="_MON_1684059444"/>
     <w:bookmarkEnd w:id="1"/>
@@ -512,7 +507,7 @@
           <v:shape id="_x0000_i1026" type="#_x0000_t75" style="width:468pt;height:14.5pt" o:ole="">
             <v:imagedata r:id="rId8" o:title=""/>
           </v:shape>
-          <o:OLEObject Type="Embed" ProgID="Word.OpenDocumentText.12" ShapeID="_x0000_i1026" DrawAspect="Content" ObjectID="_1684158453" r:id="rId9"/>
+          <o:OLEObject Type="Embed" ProgID="Word.OpenDocumentText.12" ShapeID="_x0000_i1026" DrawAspect="Content" ObjectID="_1684247733" r:id="rId9"/>
         </w:object>
       </w:r>
     </w:p>
@@ -524,13 +519,8 @@
           <w:numId w:val="2"/>
         </w:numPr>
       </w:pPr>
-      <w:proofErr w:type="gramStart"/>
-      <w:r>
-        <w:t>IDs</w:t>
-      </w:r>
-      <w:proofErr w:type="gramEnd"/>
-      <w:r>
-        <w:t xml:space="preserve"> column</w:t>
+      <w:r>
+        <w:t>IDs column</w:t>
       </w:r>
     </w:p>
     <w:bookmarkStart w:id="2" w:name="_MON_1684060166"/>
@@ -541,7 +531,7 @@
           <v:shape id="_x0000_i1027" type="#_x0000_t75" style="width:468pt;height:71.5pt" o:ole="">
             <v:imagedata r:id="rId10" o:title=""/>
           </v:shape>
-          <o:OLEObject Type="Embed" ProgID="Word.OpenDocumentText.12" ShapeID="_x0000_i1027" DrawAspect="Content" ObjectID="_1684158454" r:id="rId11"/>
+          <o:OLEObject Type="Embed" ProgID="Word.OpenDocumentText.12" ShapeID="_x0000_i1027" DrawAspect="Content" ObjectID="_1684247734" r:id="rId11"/>
         </w:object>
       </w:r>
     </w:p>
@@ -554,13 +544,8 @@
         </w:numPr>
       </w:pPr>
       <w:r>
-        <w:t xml:space="preserve">Get column number based on Field </w:t>
-      </w:r>
-      <w:proofErr w:type="gramStart"/>
-      <w:r>
-        <w:t>ID</w:t>
-      </w:r>
-      <w:proofErr w:type="gramEnd"/>
+        <w:t>Get column number based on Field ID</w:t>
+      </w:r>
     </w:p>
     <w:bookmarkStart w:id="3" w:name="_MON_1684059507"/>
     <w:bookmarkEnd w:id="3"/>
@@ -570,7 +555,7 @@
           <v:shape id="_x0000_i1028" type="#_x0000_t75" style="width:468pt;height:14.5pt" o:ole="">
             <v:imagedata r:id="rId12" o:title=""/>
           </v:shape>
-          <o:OLEObject Type="Embed" ProgID="Word.OpenDocumentText.12" ShapeID="_x0000_i1028" DrawAspect="Content" ObjectID="_1684158455" r:id="rId13"/>
+          <o:OLEObject Type="Embed" ProgID="Word.OpenDocumentText.12" ShapeID="_x0000_i1028" DrawAspect="Content" ObjectID="_1684247735" r:id="rId13"/>
         </w:object>
       </w:r>
     </w:p>
@@ -583,13 +568,8 @@
         </w:numPr>
       </w:pPr>
       <w:r>
-        <w:t xml:space="preserve">Extract desired fields using column </w:t>
-      </w:r>
-      <w:proofErr w:type="gramStart"/>
-      <w:r>
-        <w:t>number</w:t>
-      </w:r>
-      <w:proofErr w:type="gramEnd"/>
+        <w:t>Extract desired fields using column number</w:t>
+      </w:r>
     </w:p>
     <w:bookmarkStart w:id="4" w:name="_MON_1684059739"/>
     <w:bookmarkEnd w:id="4"/>
@@ -599,7 +579,7 @@
           <v:shape id="_x0000_i1029" type="#_x0000_t75" style="width:468pt;height:14.5pt" o:ole="">
             <v:imagedata r:id="rId14" o:title=""/>
           </v:shape>
-          <o:OLEObject Type="Embed" ProgID="Word.OpenDocumentText.12" ShapeID="_x0000_i1029" DrawAspect="Content" ObjectID="_1684158456" r:id="rId15"/>
+          <o:OLEObject Type="Embed" ProgID="Word.OpenDocumentText.12" ShapeID="_x0000_i1029" DrawAspect="Content" ObjectID="_1684247736" r:id="rId15"/>
         </w:object>
       </w:r>
     </w:p>
@@ -612,13 +592,8 @@
         </w:numPr>
       </w:pPr>
       <w:r>
-        <w:t xml:space="preserve">Keep only white British from ethnicity data </w:t>
-      </w:r>
-      <w:proofErr w:type="gramStart"/>
-      <w:r>
-        <w:t>field</w:t>
-      </w:r>
-      <w:proofErr w:type="gramEnd"/>
+        <w:t>Keep only white British from ethnicity data field</w:t>
+      </w:r>
     </w:p>
     <w:p>
       <w:pPr>
@@ -640,7 +615,7 @@
           <v:shape id="_x0000_i1030" type="#_x0000_t75" style="width:468pt;height:14.5pt" o:ole="">
             <v:imagedata r:id="rId16" o:title=""/>
           </v:shape>
-          <o:OLEObject Type="Embed" ProgID="Word.OpenDocumentText.12" ShapeID="_x0000_i1030" DrawAspect="Content" ObjectID="_1684158457" r:id="rId17"/>
+          <o:OLEObject Type="Embed" ProgID="Word.OpenDocumentText.12" ShapeID="_x0000_i1030" DrawAspect="Content" ObjectID="_1684247737" r:id="rId17"/>
         </w:object>
       </w:r>
     </w:p>
@@ -664,7 +639,7 @@
           <v:shape id="_x0000_i1031" type="#_x0000_t75" style="width:468pt;height:14.5pt" o:ole="">
             <v:imagedata r:id="rId18" o:title=""/>
           </v:shape>
-          <o:OLEObject Type="Embed" ProgID="Word.OpenDocumentText.12" ShapeID="_x0000_i1031" DrawAspect="Content" ObjectID="_1684158458" r:id="rId19"/>
+          <o:OLEObject Type="Embed" ProgID="Word.OpenDocumentText.12" ShapeID="_x0000_i1031" DrawAspect="Content" ObjectID="_1684247738" r:id="rId19"/>
         </w:object>
       </w:r>
     </w:p>
@@ -677,13 +652,8 @@
         </w:numPr>
       </w:pPr>
       <w:r>
-        <w:t xml:space="preserve">Remove rows with missing </w:t>
-      </w:r>
-      <w:proofErr w:type="gramStart"/>
-      <w:r>
-        <w:t>values</w:t>
-      </w:r>
-      <w:proofErr w:type="gramEnd"/>
+        <w:t>Remove rows with missing values</w:t>
+      </w:r>
     </w:p>
     <w:bookmarkStart w:id="7" w:name="_MON_1684059939"/>
     <w:bookmarkEnd w:id="7"/>
@@ -693,7 +663,7 @@
           <v:shape id="_x0000_i1032" type="#_x0000_t75" style="width:468pt;height:14.5pt" o:ole="">
             <v:imagedata r:id="rId20" o:title=""/>
           </v:shape>
-          <o:OLEObject Type="Embed" ProgID="Word.OpenDocumentText.12" ShapeID="_x0000_i1032" DrawAspect="Content" ObjectID="_1684158459" r:id="rId21"/>
+          <o:OLEObject Type="Embed" ProgID="Word.OpenDocumentText.12" ShapeID="_x0000_i1032" DrawAspect="Content" ObjectID="_1684247739" r:id="rId21"/>
         </w:object>
       </w:r>
     </w:p>
@@ -714,7 +684,7 @@
           <v:shape id="_x0000_i1033" type="#_x0000_t75" style="width:468pt;height:157pt" o:ole="">
             <v:imagedata r:id="rId22" o:title=""/>
           </v:shape>
-          <o:OLEObject Type="Embed" ProgID="Word.OpenDocumentText.12" ShapeID="_x0000_i1033" DrawAspect="Content" ObjectID="_1684158460" r:id="rId23"/>
+          <o:OLEObject Type="Embed" ProgID="Word.OpenDocumentText.12" ShapeID="_x0000_i1033" DrawAspect="Content" ObjectID="_1684247740" r:id="rId23"/>
         </w:object>
       </w:r>
     </w:p>
@@ -736,13 +706,8 @@
         </w:numPr>
       </w:pPr>
       <w:r>
-        <w:t xml:space="preserve">Plot the negative log10 p-values of Neale Lab and plink2 results to examine for </w:t>
-      </w:r>
-      <w:proofErr w:type="gramStart"/>
-      <w:r>
-        <w:t>errors</w:t>
-      </w:r>
-      <w:proofErr w:type="gramEnd"/>
+        <w:t>Plot the negative log10 p-values of Neale Lab and plink2 results to examine for errors</w:t>
+      </w:r>
     </w:p>
     <w:p>
       <w:pPr>
@@ -753,13 +718,8 @@
         </w:numPr>
       </w:pPr>
       <w:r>
-        <w:t xml:space="preserve">Obtain correlation between Neale and plink2 p-value </w:t>
-      </w:r>
-      <w:proofErr w:type="gramStart"/>
-      <w:r>
-        <w:t>results</w:t>
-      </w:r>
-      <w:proofErr w:type="gramEnd"/>
+        <w:t>Obtain correlation between Neale and plink2 p-value results</w:t>
+      </w:r>
     </w:p>
     <w:bookmarkStart w:id="9" w:name="_MON_1684070213"/>
     <w:bookmarkEnd w:id="9"/>
@@ -769,7 +729,7 @@
           <v:shape id="_x0000_i1034" type="#_x0000_t75" style="width:468pt;height:631.5pt" o:ole="">
             <v:imagedata r:id="rId24" o:title=""/>
           </v:shape>
-          <o:OLEObject Type="Embed" ProgID="Word.OpenDocumentText.12" ShapeID="_x0000_i1034" DrawAspect="Content" ObjectID="_1684158461" r:id="rId25"/>
+          <o:OLEObject Type="Embed" ProgID="Word.OpenDocumentText.12" ShapeID="_x0000_i1034" DrawAspect="Content" ObjectID="_1684247741" r:id="rId25"/>
         </w:object>
       </w:r>
     </w:p>
@@ -870,7 +830,6 @@
           <w:szCs w:val="20"/>
         </w:rPr>
       </w:pPr>
-      <w:proofErr w:type="gramStart"/>
       <w:r>
         <w:rPr>
           <w:rFonts w:ascii="Consolas" w:eastAsia="Times New Roman" w:hAnsi="Consolas" w:cs="Times New Roman"/>
@@ -879,18 +838,7 @@
           <w:szCs w:val="18"/>
           <w:lang w:eastAsia="zh-CN"/>
         </w:rPr>
-        <w:t>#!/</w:t>
-      </w:r>
-      <w:proofErr w:type="gramEnd"/>
-      <w:r>
-        <w:rPr>
-          <w:rFonts w:ascii="Consolas" w:eastAsia="Times New Roman" w:hAnsi="Consolas" w:cs="Times New Roman"/>
-          <w:color w:val="6A9955"/>
-          <w:sz w:val="18"/>
-          <w:szCs w:val="18"/>
-          <w:lang w:eastAsia="zh-CN"/>
-        </w:rPr>
-        <w:t>usr/bin/env python3</w:t>
+        <w:t>#!/usr/bin/env python3</w:t>
       </w:r>
     </w:p>
     <w:p>
@@ -923,29 +871,7 @@
           <w:szCs w:val="18"/>
           <w:lang w:eastAsia="zh-CN"/>
         </w:rPr>
-        <w:t># </w:t>
-      </w:r>
-      <w:proofErr w:type="gramStart"/>
-      <w:r>
-        <w:rPr>
-          <w:rFonts w:ascii="Consolas" w:eastAsia="Times New Roman" w:hAnsi="Consolas" w:cs="Times New Roman"/>
-          <w:color w:val="6A9955"/>
-          <w:sz w:val="18"/>
-          <w:szCs w:val="18"/>
-          <w:lang w:eastAsia="zh-CN"/>
-        </w:rPr>
-        <w:t>import</w:t>
-      </w:r>
-      <w:proofErr w:type="gramEnd"/>
-      <w:r>
-        <w:rPr>
-          <w:rFonts w:ascii="Consolas" w:eastAsia="Times New Roman" w:hAnsi="Consolas" w:cs="Times New Roman"/>
-          <w:color w:val="6A9955"/>
-          <w:sz w:val="18"/>
-          <w:szCs w:val="18"/>
-          <w:lang w:eastAsia="zh-CN"/>
-        </w:rPr>
-        <w:t> packages</w:t>
+        <w:t># import packages</w:t>
       </w:r>
     </w:p>
     <w:p>
@@ -977,7 +903,6 @@
         </w:rPr>
         <w:t> </w:t>
       </w:r>
-      <w:proofErr w:type="gramStart"/>
       <w:r>
         <w:rPr>
           <w:rFonts w:ascii="Consolas" w:eastAsia="Times New Roman" w:hAnsi="Consolas" w:cs="Times New Roman"/>
@@ -988,7 +913,6 @@
         </w:rPr>
         <w:t>matplotlib</w:t>
       </w:r>
-      <w:proofErr w:type="gramEnd"/>
     </w:p>
     <w:p>
       <w:pPr>
@@ -999,7 +923,6 @@
           <w:szCs w:val="20"/>
         </w:rPr>
       </w:pPr>
-      <w:proofErr w:type="spellStart"/>
       <w:r>
         <w:rPr>
           <w:rFonts w:ascii="Consolas" w:eastAsia="Times New Roman" w:hAnsi="Consolas" w:cs="Times New Roman"/>
@@ -1030,7 +953,6 @@
         </w:rPr>
         <w:t>use</w:t>
       </w:r>
-      <w:proofErr w:type="spellEnd"/>
       <w:r>
         <w:rPr>
           <w:rFonts w:ascii="Consolas" w:eastAsia="Times New Roman" w:hAnsi="Consolas" w:cs="Times New Roman"/>
@@ -1089,51 +1011,28 @@
           <w:szCs w:val="18"/>
           <w:lang w:eastAsia="zh-CN"/>
         </w:rPr>
+        <w:t> numpy </w:t>
+      </w:r>
+      <w:r>
+        <w:rPr>
+          <w:rFonts w:ascii="Consolas" w:eastAsia="Times New Roman" w:hAnsi="Consolas" w:cs="Times New Roman"/>
+          <w:color w:val="C586C0"/>
+          <w:sz w:val="18"/>
+          <w:szCs w:val="18"/>
+          <w:lang w:eastAsia="zh-CN"/>
+        </w:rPr>
+        <w:t>as</w:t>
+      </w:r>
+      <w:r>
+        <w:rPr>
+          <w:rFonts w:ascii="Consolas" w:eastAsia="Times New Roman" w:hAnsi="Consolas" w:cs="Times New Roman"/>
+          <w:color w:val="D4D4D4"/>
+          <w:sz w:val="18"/>
+          <w:szCs w:val="18"/>
+          <w:lang w:eastAsia="zh-CN"/>
+        </w:rPr>
         <w:t> </w:t>
       </w:r>
-      <w:proofErr w:type="spellStart"/>
-      <w:r>
-        <w:rPr>
-          <w:rFonts w:ascii="Consolas" w:eastAsia="Times New Roman" w:hAnsi="Consolas" w:cs="Times New Roman"/>
-          <w:color w:val="D4D4D4"/>
-          <w:sz w:val="18"/>
-          <w:szCs w:val="18"/>
-          <w:lang w:eastAsia="zh-CN"/>
-        </w:rPr>
-        <w:t>numpy</w:t>
-      </w:r>
-      <w:proofErr w:type="spellEnd"/>
-      <w:r>
-        <w:rPr>
-          <w:rFonts w:ascii="Consolas" w:eastAsia="Times New Roman" w:hAnsi="Consolas" w:cs="Times New Roman"/>
-          <w:color w:val="D4D4D4"/>
-          <w:sz w:val="18"/>
-          <w:szCs w:val="18"/>
-          <w:lang w:eastAsia="zh-CN"/>
-        </w:rPr>
-        <w:t> </w:t>
-      </w:r>
-      <w:r>
-        <w:rPr>
-          <w:rFonts w:ascii="Consolas" w:eastAsia="Times New Roman" w:hAnsi="Consolas" w:cs="Times New Roman"/>
-          <w:color w:val="C586C0"/>
-          <w:sz w:val="18"/>
-          <w:szCs w:val="18"/>
-          <w:lang w:eastAsia="zh-CN"/>
-        </w:rPr>
-        <w:t>as</w:t>
-      </w:r>
-      <w:r>
-        <w:rPr>
-          <w:rFonts w:ascii="Consolas" w:eastAsia="Times New Roman" w:hAnsi="Consolas" w:cs="Times New Roman"/>
-          <w:color w:val="D4D4D4"/>
-          <w:sz w:val="18"/>
-          <w:szCs w:val="18"/>
-          <w:lang w:eastAsia="zh-CN"/>
-        </w:rPr>
-        <w:t> </w:t>
-      </w:r>
-      <w:proofErr w:type="gramStart"/>
       <w:r>
         <w:rPr>
           <w:rFonts w:ascii="Consolas" w:eastAsia="Times New Roman" w:hAnsi="Consolas" w:cs="Times New Roman"/>
@@ -1144,7 +1043,6 @@
         </w:rPr>
         <w:t>np</w:t>
       </w:r>
-      <w:proofErr w:type="gramEnd"/>
     </w:p>
     <w:p>
       <w:pPr>
@@ -1175,8 +1073,6 @@
         </w:rPr>
         <w:t> </w:t>
       </w:r>
-      <w:proofErr w:type="spellStart"/>
-      <w:proofErr w:type="gramStart"/>
       <w:r>
         <w:rPr>
           <w:rFonts w:ascii="Consolas" w:eastAsia="Times New Roman" w:hAnsi="Consolas" w:cs="Times New Roman"/>
@@ -1207,8 +1103,6 @@
         </w:rPr>
         <w:t>pyplot</w:t>
       </w:r>
-      <w:proofErr w:type="spellEnd"/>
-      <w:proofErr w:type="gramEnd"/>
       <w:r>
         <w:rPr>
           <w:rFonts w:ascii="Consolas" w:eastAsia="Times New Roman" w:hAnsi="Consolas" w:cs="Times New Roman"/>
@@ -1239,7 +1133,6 @@
         </w:rPr>
         <w:t> </w:t>
       </w:r>
-      <w:proofErr w:type="spellStart"/>
       <w:r>
         <w:rPr>
           <w:rFonts w:ascii="Consolas" w:eastAsia="Times New Roman" w:hAnsi="Consolas" w:cs="Times New Roman"/>
@@ -1250,7 +1143,6 @@
         </w:rPr>
         <w:t>plt</w:t>
       </w:r>
-      <w:proofErr w:type="spellEnd"/>
     </w:p>
     <w:p>
       <w:pPr>
@@ -1321,7 +1213,6 @@
         </w:rPr>
         <w:t> </w:t>
       </w:r>
-      <w:proofErr w:type="gramStart"/>
       <w:r>
         <w:rPr>
           <w:rFonts w:ascii="Consolas" w:eastAsia="Times New Roman" w:hAnsi="Consolas" w:cs="Times New Roman"/>
@@ -1332,7 +1223,6 @@
         </w:rPr>
         <w:t>pd</w:t>
       </w:r>
-      <w:proofErr w:type="gramEnd"/>
     </w:p>
     <w:p>
       <w:pPr>
@@ -1363,8 +1253,6 @@
         </w:rPr>
         <w:t> </w:t>
       </w:r>
-      <w:proofErr w:type="spellStart"/>
-      <w:proofErr w:type="gramStart"/>
       <w:r>
         <w:rPr>
           <w:rFonts w:ascii="Consolas" w:eastAsia="Times New Roman" w:hAnsi="Consolas" w:cs="Times New Roman"/>
@@ -1375,8 +1263,6 @@
         </w:rPr>
         <w:t>os</w:t>
       </w:r>
-      <w:proofErr w:type="spellEnd"/>
-      <w:proofErr w:type="gramEnd"/>
     </w:p>
     <w:p>
       <w:pPr>
@@ -1408,29 +1294,7 @@
           <w:szCs w:val="18"/>
           <w:lang w:eastAsia="zh-CN"/>
         </w:rPr>
-        <w:t># </w:t>
-      </w:r>
-      <w:proofErr w:type="gramStart"/>
-      <w:r>
-        <w:rPr>
-          <w:rFonts w:ascii="Consolas" w:eastAsia="Times New Roman" w:hAnsi="Consolas" w:cs="Times New Roman"/>
-          <w:color w:val="6A9955"/>
-          <w:sz w:val="18"/>
-          <w:szCs w:val="18"/>
-          <w:lang w:eastAsia="zh-CN"/>
-        </w:rPr>
-        <w:t>set</w:t>
-      </w:r>
-      <w:proofErr w:type="gramEnd"/>
-      <w:r>
-        <w:rPr>
-          <w:rFonts w:ascii="Consolas" w:eastAsia="Times New Roman" w:hAnsi="Consolas" w:cs="Times New Roman"/>
-          <w:color w:val="6A9955"/>
-          <w:sz w:val="18"/>
-          <w:szCs w:val="18"/>
-          <w:lang w:eastAsia="zh-CN"/>
-        </w:rPr>
-        <w:t> working directory</w:t>
+        <w:t># set working directory</w:t>
       </w:r>
     </w:p>
     <w:p>
@@ -1442,8 +1306,6 @@
           <w:szCs w:val="20"/>
         </w:rPr>
       </w:pPr>
-      <w:proofErr w:type="spellStart"/>
-      <w:proofErr w:type="gramStart"/>
       <w:r>
         <w:rPr>
           <w:rFonts w:ascii="Consolas" w:eastAsia="Times New Roman" w:hAnsi="Consolas" w:cs="Times New Roman"/>
@@ -1474,8 +1336,6 @@
         </w:rPr>
         <w:t>chdir</w:t>
       </w:r>
-      <w:proofErr w:type="spellEnd"/>
-      <w:proofErr w:type="gramEnd"/>
       <w:r>
         <w:rPr>
           <w:rFonts w:ascii="Consolas" w:eastAsia="Times New Roman" w:hAnsi="Consolas" w:cs="Times New Roman"/>
@@ -1557,42 +1417,8 @@
           <w:szCs w:val="18"/>
           <w:lang w:eastAsia="zh-CN"/>
         </w:rPr>
-        <w:t># </w:t>
-      </w:r>
-      <w:proofErr w:type="gramStart"/>
-      <w:r>
-        <w:rPr>
-          <w:rFonts w:ascii="Consolas" w:eastAsia="Times New Roman" w:hAnsi="Consolas" w:cs="Times New Roman"/>
-          <w:color w:val="6A9955"/>
-          <w:sz w:val="18"/>
-          <w:szCs w:val="18"/>
-          <w:lang w:eastAsia="zh-CN"/>
-        </w:rPr>
-        <w:t>load</w:t>
-      </w:r>
-      <w:proofErr w:type="gramEnd"/>
-      <w:r>
-        <w:rPr>
-          <w:rFonts w:ascii="Consolas" w:eastAsia="Times New Roman" w:hAnsi="Consolas" w:cs="Times New Roman"/>
-          <w:color w:val="6A9955"/>
-          <w:sz w:val="18"/>
-          <w:szCs w:val="18"/>
-          <w:lang w:eastAsia="zh-CN"/>
-        </w:rPr>
-        <w:t> file to </w:t>
-      </w:r>
-      <w:proofErr w:type="spellStart"/>
-      <w:r>
-        <w:rPr>
-          <w:rFonts w:ascii="Consolas" w:eastAsia="Times New Roman" w:hAnsi="Consolas" w:cs="Times New Roman"/>
-          <w:color w:val="6A9955"/>
-          <w:sz w:val="18"/>
-          <w:szCs w:val="18"/>
-          <w:lang w:eastAsia="zh-CN"/>
-        </w:rPr>
-        <w:t>dataframe</w:t>
-      </w:r>
-      <w:proofErr w:type="spellEnd"/>
+        <w:t># load file to dataframe</w:t>
+      </w:r>
     </w:p>
     <w:p>
       <w:pPr>
@@ -1623,7 +1449,6 @@
         </w:rPr>
         <w:t> = </w:t>
       </w:r>
-      <w:proofErr w:type="gramStart"/>
       <w:r>
         <w:rPr>
           <w:rFonts w:ascii="Consolas" w:eastAsia="Times New Roman" w:hAnsi="Consolas" w:cs="Times New Roman"/>
@@ -1652,18 +1477,7 @@
           <w:szCs w:val="18"/>
           <w:lang w:eastAsia="zh-CN"/>
         </w:rPr>
-        <w:t>read</w:t>
-      </w:r>
-      <w:proofErr w:type="gramEnd"/>
-      <w:r>
-        <w:rPr>
-          <w:rFonts w:ascii="Consolas" w:eastAsia="Times New Roman" w:hAnsi="Consolas" w:cs="Times New Roman"/>
-          <w:color w:val="DCDCAA"/>
-          <w:sz w:val="18"/>
-          <w:szCs w:val="18"/>
-          <w:lang w:eastAsia="zh-CN"/>
-        </w:rPr>
-        <w:t>_csv</w:t>
+        <w:t>read_csv</w:t>
       </w:r>
       <w:r>
         <w:rPr>
@@ -1886,29 +1700,7 @@
           <w:szCs w:val="18"/>
           <w:lang w:eastAsia="zh-CN"/>
         </w:rPr>
-        <w:t># </w:t>
-      </w:r>
-      <w:proofErr w:type="gramStart"/>
-      <w:r>
-        <w:rPr>
-          <w:rFonts w:ascii="Consolas" w:eastAsia="Times New Roman" w:hAnsi="Consolas" w:cs="Times New Roman"/>
-          <w:color w:val="6A9955"/>
-          <w:sz w:val="18"/>
-          <w:szCs w:val="18"/>
-          <w:lang w:eastAsia="zh-CN"/>
-        </w:rPr>
-        <w:t>drop</w:t>
-      </w:r>
-      <w:proofErr w:type="gramEnd"/>
-      <w:r>
-        <w:rPr>
-          <w:rFonts w:ascii="Consolas" w:eastAsia="Times New Roman" w:hAnsi="Consolas" w:cs="Times New Roman"/>
-          <w:color w:val="6A9955"/>
-          <w:sz w:val="18"/>
-          <w:szCs w:val="18"/>
-          <w:lang w:eastAsia="zh-CN"/>
-        </w:rPr>
-        <w:t> rows with any column having null/missing data</w:t>
+        <w:t># drop rows with any column having null/missing data</w:t>
       </w:r>
     </w:p>
     <w:p>
@@ -1920,7 +1712,6 @@
           <w:szCs w:val="20"/>
         </w:rPr>
       </w:pPr>
-      <w:proofErr w:type="spellStart"/>
       <w:r>
         <w:rPr>
           <w:rFonts w:ascii="Consolas" w:eastAsia="Times New Roman" w:hAnsi="Consolas" w:cs="Times New Roman"/>
@@ -1931,7 +1722,6 @@
         </w:rPr>
         <w:t>results_df</w:t>
       </w:r>
-      <w:proofErr w:type="spellEnd"/>
       <w:r>
         <w:rPr>
           <w:rFonts w:ascii="Consolas" w:eastAsia="Times New Roman" w:hAnsi="Consolas" w:cs="Times New Roman"/>
@@ -1942,7 +1732,6 @@
         </w:rPr>
         <w:t> = </w:t>
       </w:r>
-      <w:proofErr w:type="spellStart"/>
       <w:r>
         <w:rPr>
           <w:rFonts w:ascii="Consolas" w:eastAsia="Times New Roman" w:hAnsi="Consolas" w:cs="Times New Roman"/>
@@ -1951,18 +1740,7 @@
           <w:szCs w:val="18"/>
           <w:lang w:eastAsia="zh-CN"/>
         </w:rPr>
-        <w:t>results_</w:t>
-      </w:r>
-      <w:proofErr w:type="gramStart"/>
-      <w:r>
-        <w:rPr>
-          <w:rFonts w:ascii="Consolas" w:eastAsia="Times New Roman" w:hAnsi="Consolas" w:cs="Times New Roman"/>
-          <w:color w:val="9CDCFE"/>
-          <w:sz w:val="18"/>
-          <w:szCs w:val="18"/>
-          <w:lang w:eastAsia="zh-CN"/>
-        </w:rPr>
-        <w:t>df</w:t>
+        <w:t>results_df</w:t>
       </w:r>
       <w:r>
         <w:rPr>
@@ -1984,8 +1762,6 @@
         </w:rPr>
         <w:t>dropna</w:t>
       </w:r>
-      <w:proofErr w:type="spellEnd"/>
-      <w:proofErr w:type="gramEnd"/>
       <w:r>
         <w:rPr>
           <w:rFonts w:ascii="Consolas" w:eastAsia="Times New Roman" w:hAnsi="Consolas" w:cs="Times New Roman"/>
@@ -2027,29 +1803,7 @@
           <w:szCs w:val="18"/>
           <w:lang w:eastAsia="zh-CN"/>
         </w:rPr>
-        <w:t># </w:t>
-      </w:r>
-      <w:proofErr w:type="gramStart"/>
-      <w:r>
-        <w:rPr>
-          <w:rFonts w:ascii="Consolas" w:eastAsia="Times New Roman" w:hAnsi="Consolas" w:cs="Times New Roman"/>
-          <w:color w:val="6A9955"/>
-          <w:sz w:val="18"/>
-          <w:szCs w:val="18"/>
-          <w:lang w:eastAsia="zh-CN"/>
-        </w:rPr>
-        <w:t>sort</w:t>
-      </w:r>
-      <w:proofErr w:type="gramEnd"/>
-      <w:r>
-        <w:rPr>
-          <w:rFonts w:ascii="Consolas" w:eastAsia="Times New Roman" w:hAnsi="Consolas" w:cs="Times New Roman"/>
-          <w:color w:val="6A9955"/>
-          <w:sz w:val="18"/>
-          <w:szCs w:val="18"/>
-          <w:lang w:eastAsia="zh-CN"/>
-        </w:rPr>
-        <w:t> by column then position; reset index</w:t>
+        <w:t># sort by column then position; reset index</w:t>
       </w:r>
     </w:p>
     <w:p>
@@ -2061,7 +1815,6 @@
           <w:szCs w:val="20"/>
         </w:rPr>
       </w:pPr>
-      <w:proofErr w:type="spellStart"/>
       <w:r>
         <w:rPr>
           <w:rFonts w:ascii="Consolas" w:eastAsia="Times New Roman" w:hAnsi="Consolas" w:cs="Times New Roman"/>
@@ -2072,7 +1825,6 @@
         </w:rPr>
         <w:t>results_df</w:t>
       </w:r>
-      <w:proofErr w:type="spellEnd"/>
       <w:r>
         <w:rPr>
           <w:rFonts w:ascii="Consolas" w:eastAsia="Times New Roman" w:hAnsi="Consolas" w:cs="Times New Roman"/>
@@ -2083,7 +1835,6 @@
         </w:rPr>
         <w:t> = </w:t>
       </w:r>
-      <w:proofErr w:type="spellStart"/>
       <w:r>
         <w:rPr>
           <w:rFonts w:ascii="Consolas" w:eastAsia="Times New Roman" w:hAnsi="Consolas" w:cs="Times New Roman"/>
@@ -2092,18 +1843,7 @@
           <w:szCs w:val="18"/>
           <w:lang w:eastAsia="zh-CN"/>
         </w:rPr>
-        <w:t>results_</w:t>
-      </w:r>
-      <w:proofErr w:type="gramStart"/>
-      <w:r>
-        <w:rPr>
-          <w:rFonts w:ascii="Consolas" w:eastAsia="Times New Roman" w:hAnsi="Consolas" w:cs="Times New Roman"/>
-          <w:color w:val="9CDCFE"/>
-          <w:sz w:val="18"/>
-          <w:szCs w:val="18"/>
-          <w:lang w:eastAsia="zh-CN"/>
-        </w:rPr>
-        <w:t>df</w:t>
+        <w:t>results_df</w:t>
       </w:r>
       <w:r>
         <w:rPr>
@@ -2123,20 +1863,8 @@
           <w:szCs w:val="18"/>
           <w:lang w:eastAsia="zh-CN"/>
         </w:rPr>
-        <w:t>sort</w:t>
-      </w:r>
-      <w:proofErr w:type="gramEnd"/>
-      <w:r>
-        <w:rPr>
-          <w:rFonts w:ascii="Consolas" w:eastAsia="Times New Roman" w:hAnsi="Consolas" w:cs="Times New Roman"/>
-          <w:color w:val="DCDCAA"/>
-          <w:sz w:val="18"/>
-          <w:szCs w:val="18"/>
-          <w:lang w:eastAsia="zh-CN"/>
-        </w:rPr>
-        <w:t>_values</w:t>
-      </w:r>
-      <w:proofErr w:type="spellEnd"/>
+        <w:t>sort_values</w:t>
+      </w:r>
       <w:r>
         <w:rPr>
           <w:rFonts w:ascii="Consolas" w:eastAsia="Times New Roman" w:hAnsi="Consolas" w:cs="Times New Roman"/>
@@ -2197,7 +1925,6 @@
           <w:szCs w:val="20"/>
         </w:rPr>
       </w:pPr>
-      <w:proofErr w:type="spellStart"/>
       <w:r>
         <w:rPr>
           <w:rFonts w:ascii="Consolas" w:eastAsia="Times New Roman" w:hAnsi="Consolas" w:cs="Times New Roman"/>
@@ -2206,9 +1933,38 @@
           <w:szCs w:val="18"/>
           <w:lang w:eastAsia="zh-CN"/>
         </w:rPr>
-        <w:t>results_</w:t>
-      </w:r>
-      <w:proofErr w:type="gramStart"/>
+        <w:t>results_df</w:t>
+      </w:r>
+      <w:r>
+        <w:rPr>
+          <w:rFonts w:ascii="Consolas" w:eastAsia="Times New Roman" w:hAnsi="Consolas" w:cs="Times New Roman"/>
+          <w:color w:val="D4D4D4"/>
+          <w:sz w:val="18"/>
+          <w:szCs w:val="18"/>
+          <w:lang w:eastAsia="zh-CN"/>
+        </w:rPr>
+        <w:t>.</w:t>
+      </w:r>
+      <w:r>
+        <w:rPr>
+          <w:rFonts w:ascii="Consolas" w:eastAsia="Times New Roman" w:hAnsi="Consolas" w:cs="Times New Roman"/>
+          <w:color w:val="DCDCAA"/>
+          <w:sz w:val="18"/>
+          <w:szCs w:val="18"/>
+          <w:lang w:eastAsia="zh-CN"/>
+        </w:rPr>
+        <w:t>reset_index</w:t>
+      </w:r>
+      <w:r>
+        <w:rPr>
+          <w:rFonts w:ascii="Consolas" w:eastAsia="Times New Roman" w:hAnsi="Consolas" w:cs="Times New Roman"/>
+          <w:color w:val="D4D4D4"/>
+          <w:sz w:val="18"/>
+          <w:szCs w:val="18"/>
+          <w:lang w:eastAsia="zh-CN"/>
+        </w:rPr>
+        <w:t>(</w:t>
+      </w:r>
       <w:r>
         <w:rPr>
           <w:rFonts w:ascii="Consolas" w:eastAsia="Times New Roman" w:hAnsi="Consolas" w:cs="Times New Roman"/>
@@ -2217,62 +1973,8 @@
           <w:szCs w:val="18"/>
           <w:lang w:eastAsia="zh-CN"/>
         </w:rPr>
-        <w:t>df</w:t>
-      </w:r>
-      <w:r>
-        <w:rPr>
-          <w:rFonts w:ascii="Consolas" w:eastAsia="Times New Roman" w:hAnsi="Consolas" w:cs="Times New Roman"/>
-          <w:color w:val="D4D4D4"/>
-          <w:sz w:val="18"/>
-          <w:szCs w:val="18"/>
-          <w:lang w:eastAsia="zh-CN"/>
-        </w:rPr>
-        <w:t>.</w:t>
-      </w:r>
-      <w:r>
-        <w:rPr>
-          <w:rFonts w:ascii="Consolas" w:eastAsia="Times New Roman" w:hAnsi="Consolas" w:cs="Times New Roman"/>
-          <w:color w:val="DCDCAA"/>
-          <w:sz w:val="18"/>
-          <w:szCs w:val="18"/>
-          <w:lang w:eastAsia="zh-CN"/>
-        </w:rPr>
-        <w:t>reset</w:t>
-      </w:r>
-      <w:proofErr w:type="gramEnd"/>
-      <w:r>
-        <w:rPr>
-          <w:rFonts w:ascii="Consolas" w:eastAsia="Times New Roman" w:hAnsi="Consolas" w:cs="Times New Roman"/>
-          <w:color w:val="DCDCAA"/>
-          <w:sz w:val="18"/>
-          <w:szCs w:val="18"/>
-          <w:lang w:eastAsia="zh-CN"/>
-        </w:rPr>
-        <w:t>_index</w:t>
-      </w:r>
-      <w:proofErr w:type="spellEnd"/>
-      <w:r>
-        <w:rPr>
-          <w:rFonts w:ascii="Consolas" w:eastAsia="Times New Roman" w:hAnsi="Consolas" w:cs="Times New Roman"/>
-          <w:color w:val="D4D4D4"/>
-          <w:sz w:val="18"/>
-          <w:szCs w:val="18"/>
-          <w:lang w:eastAsia="zh-CN"/>
-        </w:rPr>
-        <w:t>(</w:t>
-      </w:r>
-      <w:proofErr w:type="spellStart"/>
-      <w:r>
-        <w:rPr>
-          <w:rFonts w:ascii="Consolas" w:eastAsia="Times New Roman" w:hAnsi="Consolas" w:cs="Times New Roman"/>
-          <w:color w:val="9CDCFE"/>
-          <w:sz w:val="18"/>
-          <w:szCs w:val="18"/>
-          <w:lang w:eastAsia="zh-CN"/>
-        </w:rPr>
         <w:t>inplace</w:t>
       </w:r>
-      <w:proofErr w:type="spellEnd"/>
       <w:r>
         <w:rPr>
           <w:rFonts w:ascii="Consolas" w:eastAsia="Times New Roman" w:hAnsi="Consolas" w:cs="Times New Roman"/>
@@ -2374,29 +2076,7 @@
           <w:szCs w:val="18"/>
           <w:lang w:eastAsia="zh-CN"/>
         </w:rPr>
-        <w:t># </w:t>
-      </w:r>
-      <w:proofErr w:type="gramStart"/>
-      <w:r>
-        <w:rPr>
-          <w:rFonts w:ascii="Consolas" w:eastAsia="Times New Roman" w:hAnsi="Consolas" w:cs="Times New Roman"/>
-          <w:color w:val="6A9955"/>
-          <w:sz w:val="18"/>
-          <w:szCs w:val="18"/>
-          <w:lang w:eastAsia="zh-CN"/>
-        </w:rPr>
-        <w:t>change</w:t>
-      </w:r>
-      <w:proofErr w:type="gramEnd"/>
-      <w:r>
-        <w:rPr>
-          <w:rFonts w:ascii="Consolas" w:eastAsia="Times New Roman" w:hAnsi="Consolas" w:cs="Times New Roman"/>
-          <w:color w:val="6A9955"/>
-          <w:sz w:val="18"/>
-          <w:szCs w:val="18"/>
-          <w:lang w:eastAsia="zh-CN"/>
-        </w:rPr>
-        <w:t> P column to float type</w:t>
+        <w:t># change P column to float type</w:t>
       </w:r>
     </w:p>
     <w:p>
@@ -2408,7 +2088,6 @@
           <w:szCs w:val="20"/>
         </w:rPr>
       </w:pPr>
-      <w:proofErr w:type="spellStart"/>
       <w:r>
         <w:rPr>
           <w:rFonts w:ascii="Consolas" w:eastAsia="Times New Roman" w:hAnsi="Consolas" w:cs="Times New Roman"/>
@@ -2419,7 +2098,6 @@
         </w:rPr>
         <w:t>results_df</w:t>
       </w:r>
-      <w:proofErr w:type="spellEnd"/>
       <w:r>
         <w:rPr>
           <w:rFonts w:ascii="Consolas" w:eastAsia="Times New Roman" w:hAnsi="Consolas" w:cs="Times New Roman"/>
@@ -2450,7 +2128,6 @@
         </w:rPr>
         <w:t>] = </w:t>
       </w:r>
-      <w:proofErr w:type="spellStart"/>
       <w:r>
         <w:rPr>
           <w:rFonts w:ascii="Consolas" w:eastAsia="Times New Roman" w:hAnsi="Consolas" w:cs="Times New Roman"/>
@@ -2481,7 +2158,6 @@
         </w:rPr>
         <w:t>to_numeric</w:t>
       </w:r>
-      <w:proofErr w:type="spellEnd"/>
       <w:r>
         <w:rPr>
           <w:rFonts w:ascii="Consolas" w:eastAsia="Times New Roman" w:hAnsi="Consolas" w:cs="Times New Roman"/>
@@ -2492,7 +2168,6 @@
         </w:rPr>
         <w:t>(</w:t>
       </w:r>
-      <w:proofErr w:type="spellStart"/>
       <w:r>
         <w:rPr>
           <w:rFonts w:ascii="Consolas" w:eastAsia="Times New Roman" w:hAnsi="Consolas" w:cs="Times New Roman"/>
@@ -2503,7 +2178,6 @@
         </w:rPr>
         <w:t>results_df</w:t>
       </w:r>
-      <w:proofErr w:type="spellEnd"/>
       <w:r>
         <w:rPr>
           <w:rFonts w:ascii="Consolas" w:eastAsia="Times New Roman" w:hAnsi="Consolas" w:cs="Times New Roman"/>
@@ -2565,29 +2239,7 @@
           <w:szCs w:val="18"/>
           <w:lang w:eastAsia="zh-CN"/>
         </w:rPr>
-        <w:t># </w:t>
-      </w:r>
-      <w:proofErr w:type="gramStart"/>
-      <w:r>
-        <w:rPr>
-          <w:rFonts w:ascii="Consolas" w:eastAsia="Times New Roman" w:hAnsi="Consolas" w:cs="Times New Roman"/>
-          <w:color w:val="6A9955"/>
-          <w:sz w:val="18"/>
-          <w:szCs w:val="18"/>
-          <w:lang w:eastAsia="zh-CN"/>
-        </w:rPr>
-        <w:t>create</w:t>
-      </w:r>
-      <w:proofErr w:type="gramEnd"/>
-      <w:r>
-        <w:rPr>
-          <w:rFonts w:ascii="Consolas" w:eastAsia="Times New Roman" w:hAnsi="Consolas" w:cs="Times New Roman"/>
-          <w:color w:val="6A9955"/>
-          <w:sz w:val="18"/>
-          <w:szCs w:val="18"/>
-          <w:lang w:eastAsia="zh-CN"/>
-        </w:rPr>
-        <w:t> column with negative log p value</w:t>
+        <w:t># create column with negative log p value</w:t>
       </w:r>
     </w:p>
     <w:p>
@@ -2599,7 +2251,6 @@
           <w:szCs w:val="20"/>
         </w:rPr>
       </w:pPr>
-      <w:proofErr w:type="spellStart"/>
       <w:r>
         <w:rPr>
           <w:rFonts w:ascii="Consolas" w:eastAsia="Times New Roman" w:hAnsi="Consolas" w:cs="Times New Roman"/>
@@ -2610,7 +2261,6 @@
         </w:rPr>
         <w:t>results_df</w:t>
       </w:r>
-      <w:proofErr w:type="spellEnd"/>
       <w:r>
         <w:rPr>
           <w:rFonts w:ascii="Consolas" w:eastAsia="Times New Roman" w:hAnsi="Consolas" w:cs="Times New Roman"/>
@@ -2661,7 +2311,6 @@
         </w:rPr>
         <w:t>.log10(</w:t>
       </w:r>
-      <w:proofErr w:type="spellStart"/>
       <w:r>
         <w:rPr>
           <w:rFonts w:ascii="Consolas" w:eastAsia="Times New Roman" w:hAnsi="Consolas" w:cs="Times New Roman"/>
@@ -2672,7 +2321,6 @@
         </w:rPr>
         <w:t>results_df</w:t>
       </w:r>
-      <w:proofErr w:type="spellEnd"/>
       <w:r>
         <w:rPr>
           <w:rFonts w:ascii="Consolas" w:eastAsia="Times New Roman" w:hAnsi="Consolas" w:cs="Times New Roman"/>
@@ -2734,29 +2382,7 @@
           <w:szCs w:val="18"/>
           <w:lang w:eastAsia="zh-CN"/>
         </w:rPr>
-        <w:t># </w:t>
-      </w:r>
-      <w:proofErr w:type="gramStart"/>
-      <w:r>
-        <w:rPr>
-          <w:rFonts w:ascii="Consolas" w:eastAsia="Times New Roman" w:hAnsi="Consolas" w:cs="Times New Roman"/>
-          <w:color w:val="6A9955"/>
-          <w:sz w:val="18"/>
-          <w:szCs w:val="18"/>
-          <w:lang w:eastAsia="zh-CN"/>
-        </w:rPr>
-        <w:t>make</w:t>
-      </w:r>
-      <w:proofErr w:type="gramEnd"/>
-      <w:r>
-        <w:rPr>
-          <w:rFonts w:ascii="Consolas" w:eastAsia="Times New Roman" w:hAnsi="Consolas" w:cs="Times New Roman"/>
-          <w:color w:val="6A9955"/>
-          <w:sz w:val="18"/>
-          <w:szCs w:val="18"/>
-          <w:lang w:eastAsia="zh-CN"/>
-        </w:rPr>
-        <w:t> chromosome column into type category</w:t>
+        <w:t># make chromosome column into type category</w:t>
       </w:r>
     </w:p>
     <w:p>
@@ -2768,7 +2394,6 @@
           <w:szCs w:val="20"/>
         </w:rPr>
       </w:pPr>
-      <w:proofErr w:type="spellStart"/>
       <w:r>
         <w:rPr>
           <w:rFonts w:ascii="Consolas" w:eastAsia="Times New Roman" w:hAnsi="Consolas" w:cs="Times New Roman"/>
@@ -2779,7 +2404,6 @@
         </w:rPr>
         <w:t>results_df</w:t>
       </w:r>
-      <w:proofErr w:type="spellEnd"/>
       <w:r>
         <w:rPr>
           <w:rFonts w:ascii="Consolas" w:eastAsia="Times New Roman" w:hAnsi="Consolas" w:cs="Times New Roman"/>
@@ -2810,7 +2434,6 @@
         </w:rPr>
         <w:t>] = </w:t>
       </w:r>
-      <w:proofErr w:type="spellStart"/>
       <w:r>
         <w:rPr>
           <w:rFonts w:ascii="Consolas" w:eastAsia="Times New Roman" w:hAnsi="Consolas" w:cs="Times New Roman"/>
@@ -2821,7 +2444,6 @@
         </w:rPr>
         <w:t>results_df</w:t>
       </w:r>
-      <w:proofErr w:type="spellEnd"/>
       <w:r>
         <w:rPr>
           <w:rFonts w:ascii="Consolas" w:eastAsia="Times New Roman" w:hAnsi="Consolas" w:cs="Times New Roman"/>
@@ -2842,7 +2464,6 @@
         </w:rPr>
         <w:t>'#CHROM'</w:t>
       </w:r>
-      <w:proofErr w:type="gramStart"/>
       <w:r>
         <w:rPr>
           <w:rFonts w:ascii="Consolas" w:eastAsia="Times New Roman" w:hAnsi="Consolas" w:cs="Times New Roman"/>
@@ -2853,7 +2474,6 @@
         </w:rPr>
         <w:t>].</w:t>
       </w:r>
-      <w:proofErr w:type="spellStart"/>
       <w:r>
         <w:rPr>
           <w:rFonts w:ascii="Consolas" w:eastAsia="Times New Roman" w:hAnsi="Consolas" w:cs="Times New Roman"/>
@@ -2864,8 +2484,6 @@
         </w:rPr>
         <w:t>astype</w:t>
       </w:r>
-      <w:proofErr w:type="spellEnd"/>
-      <w:proofErr w:type="gramEnd"/>
       <w:r>
         <w:rPr>
           <w:rFonts w:ascii="Consolas" w:eastAsia="Times New Roman" w:hAnsi="Consolas" w:cs="Times New Roman"/>
@@ -2927,29 +2545,7 @@
           <w:szCs w:val="18"/>
           <w:lang w:eastAsia="zh-CN"/>
         </w:rPr>
-        <w:t># </w:t>
-      </w:r>
-      <w:proofErr w:type="gramStart"/>
-      <w:r>
-        <w:rPr>
-          <w:rFonts w:ascii="Consolas" w:eastAsia="Times New Roman" w:hAnsi="Consolas" w:cs="Times New Roman"/>
-          <w:color w:val="6A9955"/>
-          <w:sz w:val="18"/>
-          <w:szCs w:val="18"/>
-          <w:lang w:eastAsia="zh-CN"/>
-        </w:rPr>
-        <w:t>index</w:t>
-      </w:r>
-      <w:proofErr w:type="gramEnd"/>
-      <w:r>
-        <w:rPr>
-          <w:rFonts w:ascii="Consolas" w:eastAsia="Times New Roman" w:hAnsi="Consolas" w:cs="Times New Roman"/>
-          <w:color w:val="6A9955"/>
-          <w:sz w:val="18"/>
-          <w:szCs w:val="18"/>
-          <w:lang w:eastAsia="zh-CN"/>
-        </w:rPr>
-        <w:t>; used for x axis; assume uniform SNP distrubtion across chromosome</w:t>
+        <w:t># index; used for x axis; assume uniform SNP distrubtion across chromosome</w:t>
       </w:r>
     </w:p>
     <w:p>
@@ -2961,7 +2557,6 @@
           <w:szCs w:val="20"/>
         </w:rPr>
       </w:pPr>
-      <w:proofErr w:type="spellStart"/>
       <w:r>
         <w:rPr>
           <w:rFonts w:ascii="Consolas" w:eastAsia="Times New Roman" w:hAnsi="Consolas" w:cs="Times New Roman"/>
@@ -2972,7 +2567,6 @@
         </w:rPr>
         <w:t>results_df</w:t>
       </w:r>
-      <w:proofErr w:type="spellEnd"/>
       <w:r>
         <w:rPr>
           <w:rFonts w:ascii="Consolas" w:eastAsia="Times New Roman" w:hAnsi="Consolas" w:cs="Times New Roman"/>
@@ -3023,7 +2617,6 @@
         </w:rPr>
         <w:t>(</w:t>
       </w:r>
-      <w:proofErr w:type="spellStart"/>
       <w:r>
         <w:rPr>
           <w:rFonts w:ascii="Consolas" w:eastAsia="Times New Roman" w:hAnsi="Consolas" w:cs="Times New Roman"/>
@@ -3034,7 +2627,6 @@
         </w:rPr>
         <w:t>len</w:t>
       </w:r>
-      <w:proofErr w:type="spellEnd"/>
       <w:r>
         <w:rPr>
           <w:rFonts w:ascii="Consolas" w:eastAsia="Times New Roman" w:hAnsi="Consolas" w:cs="Times New Roman"/>
@@ -3045,7 +2637,6 @@
         </w:rPr>
         <w:t>(</w:t>
       </w:r>
-      <w:proofErr w:type="spellStart"/>
       <w:r>
         <w:rPr>
           <w:rFonts w:ascii="Consolas" w:eastAsia="Times New Roman" w:hAnsi="Consolas" w:cs="Times New Roman"/>
@@ -3056,7 +2647,6 @@
         </w:rPr>
         <w:t>results_df</w:t>
       </w:r>
-      <w:proofErr w:type="spellEnd"/>
       <w:r>
         <w:rPr>
           <w:rFonts w:ascii="Consolas" w:eastAsia="Times New Roman" w:hAnsi="Consolas" w:cs="Times New Roman"/>
@@ -3098,29 +2688,7 @@
           <w:szCs w:val="18"/>
           <w:lang w:eastAsia="zh-CN"/>
         </w:rPr>
-        <w:t># </w:t>
-      </w:r>
-      <w:proofErr w:type="gramStart"/>
-      <w:r>
-        <w:rPr>
-          <w:rFonts w:ascii="Consolas" w:eastAsia="Times New Roman" w:hAnsi="Consolas" w:cs="Times New Roman"/>
-          <w:color w:val="6A9955"/>
-          <w:sz w:val="18"/>
-          <w:szCs w:val="18"/>
-          <w:lang w:eastAsia="zh-CN"/>
-        </w:rPr>
-        <w:t>group</w:t>
-      </w:r>
-      <w:proofErr w:type="gramEnd"/>
-      <w:r>
-        <w:rPr>
-          <w:rFonts w:ascii="Consolas" w:eastAsia="Times New Roman" w:hAnsi="Consolas" w:cs="Times New Roman"/>
-          <w:color w:val="6A9955"/>
-          <w:sz w:val="18"/>
-          <w:szCs w:val="18"/>
-          <w:lang w:eastAsia="zh-CN"/>
-        </w:rPr>
-        <w:t> by chromosome</w:t>
+        <w:t># group by chromosome</w:t>
       </w:r>
     </w:p>
     <w:p>
@@ -3132,7 +2700,6 @@
           <w:szCs w:val="20"/>
         </w:rPr>
       </w:pPr>
-      <w:proofErr w:type="spellStart"/>
       <w:r>
         <w:rPr>
           <w:rFonts w:ascii="Consolas" w:eastAsia="Times New Roman" w:hAnsi="Consolas" w:cs="Times New Roman"/>
@@ -3143,7 +2710,6 @@
         </w:rPr>
         <w:t>grouped_df</w:t>
       </w:r>
-      <w:proofErr w:type="spellEnd"/>
       <w:r>
         <w:rPr>
           <w:rFonts w:ascii="Consolas" w:eastAsia="Times New Roman" w:hAnsi="Consolas" w:cs="Times New Roman"/>
@@ -3154,7 +2720,6 @@
         </w:rPr>
         <w:t> = </w:t>
       </w:r>
-      <w:proofErr w:type="spellStart"/>
       <w:r>
         <w:rPr>
           <w:rFonts w:ascii="Consolas" w:eastAsia="Times New Roman" w:hAnsi="Consolas" w:cs="Times New Roman"/>
@@ -3163,18 +2728,7 @@
           <w:szCs w:val="18"/>
           <w:lang w:eastAsia="zh-CN"/>
         </w:rPr>
-        <w:t>results_</w:t>
-      </w:r>
-      <w:proofErr w:type="gramStart"/>
-      <w:r>
-        <w:rPr>
-          <w:rFonts w:ascii="Consolas" w:eastAsia="Times New Roman" w:hAnsi="Consolas" w:cs="Times New Roman"/>
-          <w:color w:val="9CDCFE"/>
-          <w:sz w:val="18"/>
-          <w:szCs w:val="18"/>
-          <w:lang w:eastAsia="zh-CN"/>
-        </w:rPr>
-        <w:t>df</w:t>
+        <w:t>results_df</w:t>
       </w:r>
       <w:r>
         <w:rPr>
@@ -3196,8 +2750,6 @@
         </w:rPr>
         <w:t>groupby</w:t>
       </w:r>
-      <w:proofErr w:type="spellEnd"/>
-      <w:proofErr w:type="gramEnd"/>
       <w:r>
         <w:rPr>
           <w:rFonts w:ascii="Consolas" w:eastAsia="Times New Roman" w:hAnsi="Consolas" w:cs="Times New Roman"/>
@@ -3291,8 +2843,6 @@
         </w:rPr>
         <w:t> = </w:t>
       </w:r>
-      <w:proofErr w:type="spellStart"/>
-      <w:proofErr w:type="gramStart"/>
       <w:r>
         <w:rPr>
           <w:rFonts w:ascii="Consolas" w:eastAsia="Times New Roman" w:hAnsi="Consolas" w:cs="Times New Roman"/>
@@ -3323,8 +2873,6 @@
         </w:rPr>
         <w:t>figure</w:t>
       </w:r>
-      <w:proofErr w:type="spellEnd"/>
-      <w:proofErr w:type="gramEnd"/>
       <w:r>
         <w:rPr>
           <w:rFonts w:ascii="Consolas" w:eastAsia="Times New Roman" w:hAnsi="Consolas" w:cs="Times New Roman"/>
@@ -3335,7 +2883,6 @@
         </w:rPr>
         <w:t>(</w:t>
       </w:r>
-      <w:proofErr w:type="spellStart"/>
       <w:r>
         <w:rPr>
           <w:rFonts w:ascii="Consolas" w:eastAsia="Times New Roman" w:hAnsi="Consolas" w:cs="Times New Roman"/>
@@ -3346,7 +2893,6 @@
         </w:rPr>
         <w:t>figsize</w:t>
       </w:r>
-      <w:proofErr w:type="spellEnd"/>
       <w:r>
         <w:rPr>
           <w:rFonts w:ascii="Consolas" w:eastAsia="Times New Roman" w:hAnsi="Consolas" w:cs="Times New Roman"/>
@@ -3365,7 +2911,17 @@
           <w:szCs w:val="18"/>
           <w:lang w:eastAsia="zh-CN"/>
         </w:rPr>
-        <w:t>16</w:t>
+        <w:t>1</w:t>
+      </w:r>
+      <w:r>
+        <w:rPr>
+          <w:rFonts w:ascii="Consolas" w:eastAsia="Times New Roman" w:hAnsi="Consolas" w:cs="Times New Roman"/>
+          <w:color w:val="B5CEA8"/>
+          <w:sz w:val="18"/>
+          <w:szCs w:val="18"/>
+          <w:lang w:eastAsia="zh-CN"/>
+        </w:rPr>
+        <w:t>8</w:t>
       </w:r>
       <w:r>
         <w:rPr>
@@ -3385,7 +2941,7 @@
           <w:szCs w:val="18"/>
           <w:lang w:eastAsia="zh-CN"/>
         </w:rPr>
-        <w:t>6</w:t>
+        <w:t>14</w:t>
       </w:r>
       <w:r>
         <w:rPr>
@@ -3415,29 +2971,7 @@
           <w:szCs w:val="18"/>
           <w:lang w:eastAsia="zh-CN"/>
         </w:rPr>
-        <w:t># </w:t>
-      </w:r>
-      <w:proofErr w:type="gramStart"/>
-      <w:r>
-        <w:rPr>
-          <w:rFonts w:ascii="Consolas" w:eastAsia="Times New Roman" w:hAnsi="Consolas" w:cs="Times New Roman"/>
-          <w:color w:val="6A9955"/>
-          <w:sz w:val="18"/>
-          <w:szCs w:val="18"/>
-          <w:lang w:eastAsia="zh-CN"/>
-        </w:rPr>
-        <w:t>axes</w:t>
-      </w:r>
-      <w:proofErr w:type="gramEnd"/>
-      <w:r>
-        <w:rPr>
-          <w:rFonts w:ascii="Consolas" w:eastAsia="Times New Roman" w:hAnsi="Consolas" w:cs="Times New Roman"/>
-          <w:color w:val="6A9955"/>
-          <w:sz w:val="18"/>
-          <w:szCs w:val="18"/>
-          <w:lang w:eastAsia="zh-CN"/>
-        </w:rPr>
-        <w:t> of figure - 1row,1col,1idx</w:t>
+        <w:t># axes of figure - 1row,1col,1idx</w:t>
       </w:r>
     </w:p>
     <w:p>
@@ -3469,7 +3003,6 @@
         </w:rPr>
         <w:t> = </w:t>
       </w:r>
-      <w:proofErr w:type="spellStart"/>
       <w:r>
         <w:rPr>
           <w:rFonts w:ascii="Consolas" w:eastAsia="Times New Roman" w:hAnsi="Consolas" w:cs="Times New Roman"/>
@@ -3488,31 +3021,8 @@
           <w:szCs w:val="18"/>
           <w:lang w:eastAsia="zh-CN"/>
         </w:rPr>
-        <w:t>.add_</w:t>
-      </w:r>
-      <w:proofErr w:type="gramStart"/>
-      <w:r>
-        <w:rPr>
-          <w:rFonts w:ascii="Consolas" w:eastAsia="Times New Roman" w:hAnsi="Consolas" w:cs="Times New Roman"/>
-          <w:color w:val="D4D4D4"/>
-          <w:sz w:val="18"/>
-          <w:szCs w:val="18"/>
-          <w:lang w:eastAsia="zh-CN"/>
-        </w:rPr>
-        <w:t>subplot</w:t>
-      </w:r>
-      <w:proofErr w:type="spellEnd"/>
-      <w:r>
-        <w:rPr>
-          <w:rFonts w:ascii="Consolas" w:eastAsia="Times New Roman" w:hAnsi="Consolas" w:cs="Times New Roman"/>
-          <w:color w:val="D4D4D4"/>
-          <w:sz w:val="18"/>
-          <w:szCs w:val="18"/>
-          <w:lang w:eastAsia="zh-CN"/>
-        </w:rPr>
-        <w:t>(</w:t>
-      </w:r>
-      <w:proofErr w:type="gramEnd"/>
+        <w:t>.add_subplot(</w:t>
+      </w:r>
       <w:r>
         <w:rPr>
           <w:rFonts w:ascii="Consolas" w:eastAsia="Times New Roman" w:hAnsi="Consolas" w:cs="Times New Roman"/>
@@ -3613,7 +3123,6 @@
           <w:szCs w:val="20"/>
         </w:rPr>
       </w:pPr>
-      <w:proofErr w:type="spellStart"/>
       <w:r>
         <w:rPr>
           <w:rFonts w:ascii="Consolas" w:eastAsia="Times New Roman" w:hAnsi="Consolas" w:cs="Times New Roman"/>
@@ -3624,7 +3133,6 @@
         </w:rPr>
         <w:t>x_labels</w:t>
       </w:r>
-      <w:proofErr w:type="spellEnd"/>
       <w:r>
         <w:rPr>
           <w:rFonts w:ascii="Consolas" w:eastAsia="Times New Roman" w:hAnsi="Consolas" w:cs="Times New Roman"/>
@@ -3645,7 +3153,6 @@
           <w:szCs w:val="20"/>
         </w:rPr>
       </w:pPr>
-      <w:proofErr w:type="spellStart"/>
       <w:r>
         <w:rPr>
           <w:rFonts w:ascii="Consolas" w:eastAsia="Times New Roman" w:hAnsi="Consolas" w:cs="Times New Roman"/>
@@ -3657,7 +3164,6 @@
         <w:lastRenderedPageBreak/>
         <w:t>x_labels_pos</w:t>
       </w:r>
-      <w:proofErr w:type="spellEnd"/>
       <w:r>
         <w:rPr>
           <w:rFonts w:ascii="Consolas" w:eastAsia="Times New Roman" w:hAnsi="Consolas" w:cs="Times New Roman"/>
@@ -3699,29 +3205,7 @@
           <w:szCs w:val="18"/>
           <w:lang w:eastAsia="zh-CN"/>
         </w:rPr>
-        <w:t># </w:t>
-      </w:r>
-      <w:proofErr w:type="gramStart"/>
-      <w:r>
-        <w:rPr>
-          <w:rFonts w:ascii="Consolas" w:eastAsia="Times New Roman" w:hAnsi="Consolas" w:cs="Times New Roman"/>
-          <w:color w:val="6A9955"/>
-          <w:sz w:val="18"/>
-          <w:szCs w:val="18"/>
-          <w:lang w:eastAsia="zh-CN"/>
-        </w:rPr>
-        <w:t>create</w:t>
-      </w:r>
-      <w:proofErr w:type="gramEnd"/>
-      <w:r>
-        <w:rPr>
-          <w:rFonts w:ascii="Consolas" w:eastAsia="Times New Roman" w:hAnsi="Consolas" w:cs="Times New Roman"/>
-          <w:color w:val="6A9955"/>
-          <w:sz w:val="18"/>
-          <w:szCs w:val="18"/>
-          <w:lang w:eastAsia="zh-CN"/>
-        </w:rPr>
-        <w:t> subplots for each chromosome (name = #CHROM)</w:t>
+        <w:t># create subplots for each chromosome (name = #CHROM)</w:t>
       </w:r>
     </w:p>
     <w:p>
@@ -3853,7 +3337,6 @@
         </w:rPr>
         <w:t>(</w:t>
       </w:r>
-      <w:proofErr w:type="spellStart"/>
       <w:r>
         <w:rPr>
           <w:rFonts w:ascii="Consolas" w:eastAsia="Times New Roman" w:hAnsi="Consolas" w:cs="Times New Roman"/>
@@ -3864,7 +3347,6 @@
         </w:rPr>
         <w:t>grouped_df</w:t>
       </w:r>
-      <w:proofErr w:type="spellEnd"/>
       <w:r>
         <w:rPr>
           <w:rFonts w:ascii="Consolas" w:eastAsia="Times New Roman" w:hAnsi="Consolas" w:cs="Times New Roman"/>
@@ -3903,29 +3385,7 @@
           <w:szCs w:val="18"/>
           <w:lang w:eastAsia="zh-CN"/>
         </w:rPr>
-        <w:t>##### plot, x is index and y </w:t>
-      </w:r>
-      <w:proofErr w:type="gramStart"/>
-      <w:r>
-        <w:rPr>
-          <w:rFonts w:ascii="Consolas" w:eastAsia="Times New Roman" w:hAnsi="Consolas" w:cs="Times New Roman"/>
-          <w:color w:val="6A9955"/>
-          <w:sz w:val="18"/>
-          <w:szCs w:val="18"/>
-          <w:lang w:eastAsia="zh-CN"/>
-        </w:rPr>
-        <w:t>is</w:t>
-      </w:r>
-      <w:proofErr w:type="gramEnd"/>
-      <w:r>
-        <w:rPr>
-          <w:rFonts w:ascii="Consolas" w:eastAsia="Times New Roman" w:hAnsi="Consolas" w:cs="Times New Roman"/>
-          <w:color w:val="6A9955"/>
-          <w:sz w:val="18"/>
-          <w:szCs w:val="18"/>
-          <w:lang w:eastAsia="zh-CN"/>
-        </w:rPr>
-        <w:t> neg log p ######</w:t>
+        <w:t>##### plot, x is index and y is neg log p ######</w:t>
       </w:r>
     </w:p>
     <w:p>
@@ -3947,7 +3407,6 @@
         </w:rPr>
         <w:t>    </w:t>
       </w:r>
-      <w:proofErr w:type="gramStart"/>
       <w:r>
         <w:rPr>
           <w:rFonts w:ascii="Consolas" w:eastAsia="Times New Roman" w:hAnsi="Consolas" w:cs="Times New Roman"/>
@@ -3966,18 +3425,7 @@
           <w:szCs w:val="18"/>
           <w:lang w:eastAsia="zh-CN"/>
         </w:rPr>
-        <w:t>.plot</w:t>
-      </w:r>
-      <w:proofErr w:type="gramEnd"/>
-      <w:r>
-        <w:rPr>
-          <w:rFonts w:ascii="Consolas" w:eastAsia="Times New Roman" w:hAnsi="Consolas" w:cs="Times New Roman"/>
-          <w:color w:val="D4D4D4"/>
-          <w:sz w:val="18"/>
-          <w:szCs w:val="18"/>
-          <w:lang w:eastAsia="zh-CN"/>
-        </w:rPr>
-        <w:t>(</w:t>
+        <w:t>.plot(</w:t>
       </w:r>
       <w:r>
         <w:rPr>
@@ -4347,42 +3795,8 @@
           <w:szCs w:val="18"/>
           <w:lang w:eastAsia="zh-CN"/>
         </w:rPr>
-        <w:t># </w:t>
-      </w:r>
-      <w:proofErr w:type="gramStart"/>
-      <w:r>
-        <w:rPr>
-          <w:rFonts w:ascii="Consolas" w:eastAsia="Times New Roman" w:hAnsi="Consolas" w:cs="Times New Roman"/>
-          <w:color w:val="6A9955"/>
-          <w:sz w:val="18"/>
-          <w:szCs w:val="18"/>
-          <w:lang w:eastAsia="zh-CN"/>
-        </w:rPr>
-        <w:t>name</w:t>
-      </w:r>
-      <w:proofErr w:type="gramEnd"/>
-      <w:r>
-        <w:rPr>
-          <w:rFonts w:ascii="Consolas" w:eastAsia="Times New Roman" w:hAnsi="Consolas" w:cs="Times New Roman"/>
-          <w:color w:val="6A9955"/>
-          <w:sz w:val="18"/>
-          <w:szCs w:val="18"/>
-          <w:lang w:eastAsia="zh-CN"/>
-        </w:rPr>
-        <w:t> of </w:t>
-      </w:r>
-      <w:proofErr w:type="spellStart"/>
-      <w:r>
-        <w:rPr>
-          <w:rFonts w:ascii="Consolas" w:eastAsia="Times New Roman" w:hAnsi="Consolas" w:cs="Times New Roman"/>
-          <w:color w:val="6A9955"/>
-          <w:sz w:val="18"/>
-          <w:szCs w:val="18"/>
-          <w:lang w:eastAsia="zh-CN"/>
-        </w:rPr>
-        <w:t>chr</w:t>
-      </w:r>
-      <w:proofErr w:type="spellEnd"/>
+        <w:t># name of chr</w:t>
+      </w:r>
     </w:p>
     <w:p>
       <w:pPr>
@@ -4403,7 +3817,6 @@
         </w:rPr>
         <w:t>    </w:t>
       </w:r>
-      <w:proofErr w:type="spellStart"/>
       <w:r>
         <w:rPr>
           <w:rFonts w:ascii="Consolas" w:eastAsia="Times New Roman" w:hAnsi="Consolas" w:cs="Times New Roman"/>
@@ -4412,18 +3825,7 @@
           <w:szCs w:val="18"/>
           <w:lang w:eastAsia="zh-CN"/>
         </w:rPr>
-        <w:t>x_</w:t>
-      </w:r>
-      <w:proofErr w:type="gramStart"/>
-      <w:r>
-        <w:rPr>
-          <w:rFonts w:ascii="Consolas" w:eastAsia="Times New Roman" w:hAnsi="Consolas" w:cs="Times New Roman"/>
-          <w:color w:val="9CDCFE"/>
-          <w:sz w:val="18"/>
-          <w:szCs w:val="18"/>
-          <w:lang w:eastAsia="zh-CN"/>
-        </w:rPr>
-        <w:t>labels</w:t>
+        <w:t>x_labels</w:t>
       </w:r>
       <w:r>
         <w:rPr>
@@ -4445,8 +3847,6 @@
         </w:rPr>
         <w:t>append</w:t>
       </w:r>
-      <w:proofErr w:type="spellEnd"/>
-      <w:proofErr w:type="gramEnd"/>
       <w:r>
         <w:rPr>
           <w:rFonts w:ascii="Consolas" w:eastAsia="Times New Roman" w:hAnsi="Consolas" w:cs="Times New Roman"/>
@@ -4505,29 +3905,7 @@
           <w:szCs w:val="18"/>
           <w:lang w:eastAsia="zh-CN"/>
         </w:rPr>
-        <w:t># </w:t>
-      </w:r>
-      <w:proofErr w:type="gramStart"/>
-      <w:r>
-        <w:rPr>
-          <w:rFonts w:ascii="Consolas" w:eastAsia="Times New Roman" w:hAnsi="Consolas" w:cs="Times New Roman"/>
-          <w:color w:val="6A9955"/>
-          <w:sz w:val="18"/>
-          <w:szCs w:val="18"/>
-          <w:lang w:eastAsia="zh-CN"/>
-        </w:rPr>
-        <w:t>tick</w:t>
-      </w:r>
-      <w:proofErr w:type="gramEnd"/>
-      <w:r>
-        <w:rPr>
-          <w:rFonts w:ascii="Consolas" w:eastAsia="Times New Roman" w:hAnsi="Consolas" w:cs="Times New Roman"/>
-          <w:color w:val="6A9955"/>
-          <w:sz w:val="18"/>
-          <w:szCs w:val="18"/>
-          <w:lang w:eastAsia="zh-CN"/>
-        </w:rPr>
-        <w:t> marks; middle of group</w:t>
+        <w:t># tick marks; middle of group</w:t>
       </w:r>
     </w:p>
     <w:p>
@@ -4557,18 +3935,7 @@
           <w:szCs w:val="18"/>
           <w:lang w:eastAsia="zh-CN"/>
         </w:rPr>
-        <w:t>x_labels_</w:t>
-      </w:r>
-      <w:proofErr w:type="gramStart"/>
-      <w:r>
-        <w:rPr>
-          <w:rFonts w:ascii="Consolas" w:eastAsia="Times New Roman" w:hAnsi="Consolas" w:cs="Times New Roman"/>
-          <w:color w:val="9CDCFE"/>
-          <w:sz w:val="18"/>
-          <w:szCs w:val="18"/>
-          <w:lang w:eastAsia="zh-CN"/>
-        </w:rPr>
-        <w:t>pos</w:t>
+        <w:t>x_labels_pos</w:t>
       </w:r>
       <w:r>
         <w:rPr>
@@ -4590,7 +3957,6 @@
         </w:rPr>
         <w:t>append</w:t>
       </w:r>
-      <w:proofErr w:type="gramEnd"/>
       <w:r>
         <w:rPr>
           <w:rFonts w:ascii="Consolas" w:eastAsia="Times New Roman" w:hAnsi="Consolas" w:cs="Times New Roman"/>
@@ -4832,20 +4198,8 @@
           <w:szCs w:val="18"/>
           <w:lang w:eastAsia="zh-CN"/>
         </w:rPr>
-        <w:t>#</w:t>
-      </w:r>
-      <w:proofErr w:type="gramStart"/>
-      <w:r>
-        <w:rPr>
-          <w:rFonts w:ascii="Consolas" w:eastAsia="Times New Roman" w:hAnsi="Consolas" w:cs="Times New Roman"/>
-          <w:color w:val="6A9955"/>
-          <w:sz w:val="18"/>
-          <w:szCs w:val="18"/>
-          <w:lang w:eastAsia="zh-CN"/>
-        </w:rPr>
-        <w:t>line</w:t>
-      </w:r>
-      <w:proofErr w:type="gramEnd"/>
+        <w:t>#line</w:t>
+      </w:r>
     </w:p>
     <w:p>
       <w:pPr>
@@ -4856,8 +4210,6 @@
           <w:szCs w:val="20"/>
         </w:rPr>
       </w:pPr>
-      <w:proofErr w:type="spellStart"/>
-      <w:proofErr w:type="gramStart"/>
       <w:r>
         <w:rPr>
           <w:rFonts w:ascii="Consolas" w:eastAsia="Times New Roman" w:hAnsi="Consolas" w:cs="Times New Roman"/>
@@ -4876,19 +4228,7 @@
           <w:szCs w:val="18"/>
           <w:lang w:eastAsia="zh-CN"/>
         </w:rPr>
-        <w:t>.plot</w:t>
-      </w:r>
-      <w:proofErr w:type="spellEnd"/>
-      <w:proofErr w:type="gramEnd"/>
-      <w:r>
-        <w:rPr>
-          <w:rFonts w:ascii="Consolas" w:eastAsia="Times New Roman" w:hAnsi="Consolas" w:cs="Times New Roman"/>
-          <w:color w:val="D4D4D4"/>
-          <w:sz w:val="18"/>
-          <w:szCs w:val="18"/>
-          <w:lang w:eastAsia="zh-CN"/>
-        </w:rPr>
-        <w:t>([</w:t>
+        <w:t>.plot([</w:t>
       </w:r>
       <w:r>
         <w:rPr>
@@ -4930,7 +4270,6 @@
         </w:rPr>
         <w:t>(</w:t>
       </w:r>
-      <w:proofErr w:type="spellStart"/>
       <w:r>
         <w:rPr>
           <w:rFonts w:ascii="Consolas" w:eastAsia="Times New Roman" w:hAnsi="Consolas" w:cs="Times New Roman"/>
@@ -4941,7 +4280,6 @@
         </w:rPr>
         <w:t>results_df</w:t>
       </w:r>
-      <w:proofErr w:type="spellEnd"/>
       <w:r>
         <w:rPr>
           <w:rFonts w:ascii="Consolas" w:eastAsia="Times New Roman" w:hAnsi="Consolas" w:cs="Times New Roman"/>
@@ -5023,29 +4361,7 @@
           <w:szCs w:val="18"/>
           <w:lang w:eastAsia="zh-CN"/>
         </w:rPr>
-        <w:t># </w:t>
-      </w:r>
-      <w:proofErr w:type="gramStart"/>
-      <w:r>
-        <w:rPr>
-          <w:rFonts w:ascii="Consolas" w:eastAsia="Times New Roman" w:hAnsi="Consolas" w:cs="Times New Roman"/>
-          <w:color w:val="6A9955"/>
-          <w:sz w:val="18"/>
-          <w:szCs w:val="18"/>
-          <w:lang w:eastAsia="zh-CN"/>
-        </w:rPr>
-        <w:t>figure</w:t>
-      </w:r>
-      <w:proofErr w:type="gramEnd"/>
-      <w:r>
-        <w:rPr>
-          <w:rFonts w:ascii="Consolas" w:eastAsia="Times New Roman" w:hAnsi="Consolas" w:cs="Times New Roman"/>
-          <w:color w:val="6A9955"/>
-          <w:sz w:val="18"/>
-          <w:szCs w:val="18"/>
-          <w:lang w:eastAsia="zh-CN"/>
-        </w:rPr>
-        <w:t> labels</w:t>
+        <w:t># figure labels</w:t>
       </w:r>
     </w:p>
     <w:p>
@@ -5057,7 +4373,6 @@
           <w:szCs w:val="20"/>
         </w:rPr>
       </w:pPr>
-      <w:proofErr w:type="spellStart"/>
       <w:r>
         <w:rPr>
           <w:rFonts w:ascii="Consolas" w:eastAsia="Times New Roman" w:hAnsi="Consolas" w:cs="Times New Roman"/>
@@ -5076,20 +4391,8 @@
           <w:szCs w:val="18"/>
           <w:lang w:eastAsia="zh-CN"/>
         </w:rPr>
-        <w:t>.set_xticks</w:t>
-      </w:r>
-      <w:proofErr w:type="spellEnd"/>
-      <w:r>
-        <w:rPr>
-          <w:rFonts w:ascii="Consolas" w:eastAsia="Times New Roman" w:hAnsi="Consolas" w:cs="Times New Roman"/>
-          <w:color w:val="D4D4D4"/>
-          <w:sz w:val="18"/>
-          <w:szCs w:val="18"/>
-          <w:lang w:eastAsia="zh-CN"/>
-        </w:rPr>
-        <w:t>(</w:t>
-      </w:r>
-      <w:proofErr w:type="spellStart"/>
+        <w:t>.set_xticks(</w:t>
+      </w:r>
       <w:r>
         <w:rPr>
           <w:rFonts w:ascii="Consolas" w:eastAsia="Times New Roman" w:hAnsi="Consolas" w:cs="Times New Roman"/>
@@ -5100,7 +4403,6 @@
         </w:rPr>
         <w:t>x_labels_pos</w:t>
       </w:r>
-      <w:proofErr w:type="spellEnd"/>
       <w:r>
         <w:rPr>
           <w:rFonts w:ascii="Consolas" w:eastAsia="Times New Roman" w:hAnsi="Consolas" w:cs="Times New Roman"/>
@@ -5121,7 +4423,6 @@
           <w:szCs w:val="20"/>
         </w:rPr>
       </w:pPr>
-      <w:proofErr w:type="spellStart"/>
       <w:r>
         <w:rPr>
           <w:rFonts w:ascii="Consolas" w:eastAsia="Times New Roman" w:hAnsi="Consolas" w:cs="Times New Roman"/>
@@ -5140,20 +4441,8 @@
           <w:szCs w:val="18"/>
           <w:lang w:eastAsia="zh-CN"/>
         </w:rPr>
-        <w:t>.set_xticklabels</w:t>
-      </w:r>
-      <w:proofErr w:type="spellEnd"/>
-      <w:r>
-        <w:rPr>
-          <w:rFonts w:ascii="Consolas" w:eastAsia="Times New Roman" w:hAnsi="Consolas" w:cs="Times New Roman"/>
-          <w:color w:val="D4D4D4"/>
-          <w:sz w:val="18"/>
-          <w:szCs w:val="18"/>
-          <w:lang w:eastAsia="zh-CN"/>
-        </w:rPr>
-        <w:t>(</w:t>
-      </w:r>
-      <w:proofErr w:type="spellStart"/>
+        <w:t>.set_xticklabels(</w:t>
+      </w:r>
       <w:r>
         <w:rPr>
           <w:rFonts w:ascii="Consolas" w:eastAsia="Times New Roman" w:hAnsi="Consolas" w:cs="Times New Roman"/>
@@ -5164,7 +4453,6 @@
         </w:rPr>
         <w:t>x_labels</w:t>
       </w:r>
-      <w:proofErr w:type="spellEnd"/>
       <w:r>
         <w:rPr>
           <w:rFonts w:ascii="Consolas" w:eastAsia="Times New Roman" w:hAnsi="Consolas" w:cs="Times New Roman"/>
@@ -5185,7 +4473,6 @@
           <w:szCs w:val="20"/>
         </w:rPr>
       </w:pPr>
-      <w:proofErr w:type="spellStart"/>
       <w:r>
         <w:rPr>
           <w:rFonts w:ascii="Consolas" w:eastAsia="Times New Roman" w:hAnsi="Consolas" w:cs="Times New Roman"/>
@@ -5204,20 +4491,38 @@
           <w:szCs w:val="18"/>
           <w:lang w:eastAsia="zh-CN"/>
         </w:rPr>
-        <w:t>.set_</w:t>
-      </w:r>
-      <w:proofErr w:type="gramStart"/>
-      <w:r>
-        <w:rPr>
-          <w:rFonts w:ascii="Consolas" w:eastAsia="Times New Roman" w:hAnsi="Consolas" w:cs="Times New Roman"/>
-          <w:color w:val="D4D4D4"/>
-          <w:sz w:val="18"/>
-          <w:szCs w:val="18"/>
-          <w:lang w:eastAsia="zh-CN"/>
-        </w:rPr>
-        <w:t>xlim</w:t>
-      </w:r>
-      <w:proofErr w:type="spellEnd"/>
+        <w:t>.set_xlim([</w:t>
+      </w:r>
+      <w:r>
+        <w:rPr>
+          <w:rFonts w:ascii="Consolas" w:eastAsia="Times New Roman" w:hAnsi="Consolas" w:cs="Times New Roman"/>
+          <w:color w:val="B5CEA8"/>
+          <w:sz w:val="18"/>
+          <w:szCs w:val="18"/>
+          <w:lang w:eastAsia="zh-CN"/>
+        </w:rPr>
+        <w:t>0</w:t>
+      </w:r>
+      <w:r>
+        <w:rPr>
+          <w:rFonts w:ascii="Consolas" w:eastAsia="Times New Roman" w:hAnsi="Consolas" w:cs="Times New Roman"/>
+          <w:color w:val="D4D4D4"/>
+          <w:sz w:val="18"/>
+          <w:szCs w:val="18"/>
+          <w:lang w:eastAsia="zh-CN"/>
+        </w:rPr>
+        <w:t>, </w:t>
+      </w:r>
+      <w:r>
+        <w:rPr>
+          <w:rFonts w:ascii="Consolas" w:eastAsia="Times New Roman" w:hAnsi="Consolas" w:cs="Times New Roman"/>
+          <w:color w:val="DCDCAA"/>
+          <w:sz w:val="18"/>
+          <w:szCs w:val="18"/>
+          <w:lang w:eastAsia="zh-CN"/>
+        </w:rPr>
+        <w:t>len</w:t>
+      </w:r>
       <w:r>
         <w:rPr>
           <w:rFonts w:ascii="Consolas" w:eastAsia="Times New Roman" w:hAnsi="Consolas" w:cs="Times New Roman"/>
@@ -5228,60 +4533,6 @@
         </w:rPr>
         <w:t>(</w:t>
       </w:r>
-      <w:proofErr w:type="gramEnd"/>
-      <w:r>
-        <w:rPr>
-          <w:rFonts w:ascii="Consolas" w:eastAsia="Times New Roman" w:hAnsi="Consolas" w:cs="Times New Roman"/>
-          <w:color w:val="D4D4D4"/>
-          <w:sz w:val="18"/>
-          <w:szCs w:val="18"/>
-          <w:lang w:eastAsia="zh-CN"/>
-        </w:rPr>
-        <w:t>[</w:t>
-      </w:r>
-      <w:r>
-        <w:rPr>
-          <w:rFonts w:ascii="Consolas" w:eastAsia="Times New Roman" w:hAnsi="Consolas" w:cs="Times New Roman"/>
-          <w:color w:val="B5CEA8"/>
-          <w:sz w:val="18"/>
-          <w:szCs w:val="18"/>
-          <w:lang w:eastAsia="zh-CN"/>
-        </w:rPr>
-        <w:t>0</w:t>
-      </w:r>
-      <w:r>
-        <w:rPr>
-          <w:rFonts w:ascii="Consolas" w:eastAsia="Times New Roman" w:hAnsi="Consolas" w:cs="Times New Roman"/>
-          <w:color w:val="D4D4D4"/>
-          <w:sz w:val="18"/>
-          <w:szCs w:val="18"/>
-          <w:lang w:eastAsia="zh-CN"/>
-        </w:rPr>
-        <w:t>, </w:t>
-      </w:r>
-      <w:proofErr w:type="spellStart"/>
-      <w:r>
-        <w:rPr>
-          <w:rFonts w:ascii="Consolas" w:eastAsia="Times New Roman" w:hAnsi="Consolas" w:cs="Times New Roman"/>
-          <w:color w:val="DCDCAA"/>
-          <w:sz w:val="18"/>
-          <w:szCs w:val="18"/>
-          <w:lang w:eastAsia="zh-CN"/>
-        </w:rPr>
-        <w:t>len</w:t>
-      </w:r>
-      <w:proofErr w:type="spellEnd"/>
-      <w:r>
-        <w:rPr>
-          <w:rFonts w:ascii="Consolas" w:eastAsia="Times New Roman" w:hAnsi="Consolas" w:cs="Times New Roman"/>
-          <w:color w:val="D4D4D4"/>
-          <w:sz w:val="18"/>
-          <w:szCs w:val="18"/>
-          <w:lang w:eastAsia="zh-CN"/>
-        </w:rPr>
-        <w:t>(</w:t>
-      </w:r>
-      <w:proofErr w:type="spellStart"/>
       <w:r>
         <w:rPr>
           <w:rFonts w:ascii="Consolas" w:eastAsia="Times New Roman" w:hAnsi="Consolas" w:cs="Times New Roman"/>
@@ -5292,7 +4543,6 @@
         </w:rPr>
         <w:t>results_df</w:t>
       </w:r>
-      <w:proofErr w:type="spellEnd"/>
       <w:r>
         <w:rPr>
           <w:rFonts w:ascii="Consolas" w:eastAsia="Times New Roman" w:hAnsi="Consolas" w:cs="Times New Roman"/>
@@ -5309,11 +4559,209 @@
         <w:shd w:val="clear" w:color="auto" w:fill="1E1E1E"/>
         <w:spacing w:after="0" w:line="240" w:lineRule="auto"/>
         <w:rPr>
+          <w:rFonts w:ascii="Consolas" w:eastAsia="Times New Roman" w:hAnsi="Consolas" w:cs="Times New Roman"/>
+          <w:color w:val="D4D4D4"/>
+          <w:sz w:val="18"/>
+          <w:szCs w:val="18"/>
+          <w:lang w:eastAsia="zh-CN"/>
+        </w:rPr>
+      </w:pPr>
+      <w:r>
+        <w:rPr>
+          <w:rFonts w:ascii="Consolas" w:eastAsia="Times New Roman" w:hAnsi="Consolas" w:cs="Times New Roman"/>
+          <w:color w:val="9CDCFE"/>
+          <w:sz w:val="18"/>
+          <w:szCs w:val="18"/>
+          <w:lang w:eastAsia="zh-CN"/>
+        </w:rPr>
+        <w:t>y_max</w:t>
+      </w:r>
+      <w:r>
+        <w:rPr>
+          <w:rFonts w:ascii="Consolas" w:eastAsia="Times New Roman" w:hAnsi="Consolas" w:cs="Times New Roman"/>
+          <w:color w:val="D4D4D4"/>
+          <w:sz w:val="18"/>
+          <w:szCs w:val="18"/>
+          <w:lang w:eastAsia="zh-CN"/>
+        </w:rPr>
+        <w:t> = </w:t>
+      </w:r>
+      <w:r>
+        <w:rPr>
+          <w:rFonts w:ascii="Consolas" w:eastAsia="Times New Roman" w:hAnsi="Consolas" w:cs="Times New Roman"/>
+          <w:color w:val="9CDCFE"/>
+          <w:sz w:val="18"/>
+          <w:szCs w:val="18"/>
+          <w:lang w:eastAsia="zh-CN"/>
+        </w:rPr>
+        <w:t>results_df</w:t>
+      </w:r>
+      <w:r>
+        <w:rPr>
+          <w:rFonts w:ascii="Consolas" w:eastAsia="Times New Roman" w:hAnsi="Consolas" w:cs="Times New Roman"/>
+          <w:color w:val="D4D4D4"/>
+          <w:sz w:val="18"/>
+          <w:szCs w:val="18"/>
+          <w:lang w:eastAsia="zh-CN"/>
+        </w:rPr>
+        <w:t>[</w:t>
+      </w:r>
+      <w:r>
+        <w:rPr>
+          <w:rFonts w:ascii="Consolas" w:eastAsia="Times New Roman" w:hAnsi="Consolas" w:cs="Times New Roman"/>
+          <w:color w:val="CE9178"/>
+          <w:sz w:val="18"/>
+          <w:szCs w:val="18"/>
+          <w:lang w:eastAsia="zh-CN"/>
+        </w:rPr>
+        <w:t>'NEG_LOG_P'</w:t>
+      </w:r>
+      <w:r>
+        <w:rPr>
+          <w:rFonts w:ascii="Consolas" w:eastAsia="Times New Roman" w:hAnsi="Consolas" w:cs="Times New Roman"/>
+          <w:color w:val="D4D4D4"/>
+          <w:sz w:val="18"/>
+          <w:szCs w:val="18"/>
+          <w:lang w:eastAsia="zh-CN"/>
+        </w:rPr>
+        <w:t>].max()</w:t>
+      </w:r>
+    </w:p>
+    <w:p>
+      <w:pPr>
+        <w:shd w:val="clear" w:color="auto" w:fill="1E1E1E"/>
+        <w:spacing w:after="0" w:line="240" w:lineRule="auto"/>
+        <w:rPr>
+          <w:rFonts w:ascii="Consolas" w:eastAsia="Times New Roman" w:hAnsi="Consolas" w:cs="Times New Roman"/>
+          <w:color w:val="D4D4D4"/>
+          <w:sz w:val="18"/>
+          <w:szCs w:val="18"/>
+          <w:lang w:eastAsia="zh-CN"/>
+        </w:rPr>
+      </w:pPr>
+      <w:r>
+        <w:rPr>
+          <w:rFonts w:ascii="Consolas" w:eastAsia="Times New Roman" w:hAnsi="Consolas" w:cs="Times New Roman"/>
+          <w:color w:val="DCDCAA"/>
+          <w:sz w:val="18"/>
+          <w:szCs w:val="18"/>
+          <w:lang w:eastAsia="zh-CN"/>
+        </w:rPr>
+        <w:t>print</w:t>
+      </w:r>
+      <w:r>
+        <w:rPr>
+          <w:rFonts w:ascii="Consolas" w:eastAsia="Times New Roman" w:hAnsi="Consolas" w:cs="Times New Roman"/>
+          <w:color w:val="D4D4D4"/>
+          <w:sz w:val="18"/>
+          <w:szCs w:val="18"/>
+          <w:lang w:eastAsia="zh-CN"/>
+        </w:rPr>
+        <w:t>(</w:t>
+      </w:r>
+      <w:r>
+        <w:rPr>
+          <w:rFonts w:ascii="Consolas" w:eastAsia="Times New Roman" w:hAnsi="Consolas" w:cs="Times New Roman"/>
+          <w:color w:val="9CDCFE"/>
+          <w:sz w:val="18"/>
+          <w:szCs w:val="18"/>
+          <w:lang w:eastAsia="zh-CN"/>
+        </w:rPr>
+        <w:t>y_max</w:t>
+      </w:r>
+      <w:r>
+        <w:rPr>
+          <w:rFonts w:ascii="Consolas" w:eastAsia="Times New Roman" w:hAnsi="Consolas" w:cs="Times New Roman"/>
+          <w:color w:val="D4D4D4"/>
+          <w:sz w:val="18"/>
+          <w:szCs w:val="18"/>
+          <w:lang w:eastAsia="zh-CN"/>
+        </w:rPr>
+        <w:t>)</w:t>
+      </w:r>
+    </w:p>
+    <w:p>
+      <w:pPr>
+        <w:shd w:val="clear" w:color="auto" w:fill="1E1E1E"/>
+        <w:spacing w:after="0" w:line="240" w:lineRule="auto"/>
+        <w:rPr>
+          <w:rFonts w:ascii="Consolas" w:eastAsia="Times New Roman" w:hAnsi="Consolas" w:cs="Times New Roman"/>
+          <w:color w:val="D4D4D4"/>
+          <w:sz w:val="18"/>
+          <w:szCs w:val="18"/>
+          <w:lang w:eastAsia="zh-CN"/>
+        </w:rPr>
+      </w:pPr>
+      <w:r>
+        <w:rPr>
+          <w:rFonts w:ascii="Consolas" w:eastAsia="Times New Roman" w:hAnsi="Consolas" w:cs="Times New Roman"/>
+          <w:color w:val="9CDCFE"/>
+          <w:sz w:val="18"/>
+          <w:szCs w:val="18"/>
+          <w:lang w:eastAsia="zh-CN"/>
+        </w:rPr>
+        <w:t>ax</w:t>
+      </w:r>
+      <w:r>
+        <w:rPr>
+          <w:rFonts w:ascii="Consolas" w:eastAsia="Times New Roman" w:hAnsi="Consolas" w:cs="Times New Roman"/>
+          <w:color w:val="D4D4D4"/>
+          <w:sz w:val="18"/>
+          <w:szCs w:val="18"/>
+          <w:lang w:eastAsia="zh-CN"/>
+        </w:rPr>
+        <w:t>.set_ylim([</w:t>
+      </w:r>
+      <w:r>
+        <w:rPr>
+          <w:rFonts w:ascii="Consolas" w:eastAsia="Times New Roman" w:hAnsi="Consolas" w:cs="Times New Roman"/>
+          <w:color w:val="B5CEA8"/>
+          <w:sz w:val="18"/>
+          <w:szCs w:val="18"/>
+          <w:lang w:eastAsia="zh-CN"/>
+        </w:rPr>
+        <w:t>0</w:t>
+      </w:r>
+      <w:r>
+        <w:rPr>
+          <w:rFonts w:ascii="Consolas" w:eastAsia="Times New Roman" w:hAnsi="Consolas" w:cs="Times New Roman"/>
+          <w:color w:val="D4D4D4"/>
+          <w:sz w:val="18"/>
+          <w:szCs w:val="18"/>
+          <w:lang w:eastAsia="zh-CN"/>
+        </w:rPr>
+        <w:t>, </w:t>
+      </w:r>
+      <w:r>
+        <w:rPr>
+          <w:rFonts w:ascii="Consolas" w:eastAsia="Times New Roman" w:hAnsi="Consolas" w:cs="Times New Roman"/>
+          <w:color w:val="9CDCFE"/>
+          <w:sz w:val="18"/>
+          <w:szCs w:val="18"/>
+          <w:lang w:eastAsia="zh-CN"/>
+        </w:rPr>
+        <w:t>y_max</w:t>
+      </w:r>
+      <w:r>
+        <w:rPr>
+          <w:rFonts w:ascii="Consolas" w:eastAsia="Times New Roman" w:hAnsi="Consolas" w:cs="Times New Roman"/>
+          <w:color w:val="D4D4D4"/>
+          <w:sz w:val="18"/>
+          <w:szCs w:val="18"/>
+          <w:lang w:eastAsia="zh-CN"/>
+        </w:rPr>
+        <w:t>])</w:t>
+      </w:r>
+    </w:p>
+    <w:p>
+      <w:pPr>
+        <w:shd w:val="clear" w:color="auto" w:fill="1E1E1E"/>
+        <w:spacing w:after="0" w:line="240" w:lineRule="auto"/>
+        <w:rPr>
           <w:sz w:val="20"/>
           <w:szCs w:val="20"/>
         </w:rPr>
       </w:pPr>
-      <w:proofErr w:type="spellStart"/>
       <w:r>
         <w:rPr>
           <w:rFonts w:ascii="Consolas" w:eastAsia="Times New Roman" w:hAnsi="Consolas" w:cs="Times New Roman"/>
@@ -5332,80 +4780,27 @@
           <w:szCs w:val="18"/>
           <w:lang w:eastAsia="zh-CN"/>
         </w:rPr>
-        <w:t>.set_</w:t>
-      </w:r>
-      <w:proofErr w:type="gramStart"/>
-      <w:r>
-        <w:rPr>
-          <w:rFonts w:ascii="Consolas" w:eastAsia="Times New Roman" w:hAnsi="Consolas" w:cs="Times New Roman"/>
-          <w:color w:val="D4D4D4"/>
-          <w:sz w:val="18"/>
-          <w:szCs w:val="18"/>
-          <w:lang w:eastAsia="zh-CN"/>
-        </w:rPr>
-        <w:t>ylim</w:t>
-      </w:r>
-      <w:proofErr w:type="spellEnd"/>
-      <w:r>
-        <w:rPr>
-          <w:rFonts w:ascii="Consolas" w:eastAsia="Times New Roman" w:hAnsi="Consolas" w:cs="Times New Roman"/>
-          <w:color w:val="D4D4D4"/>
-          <w:sz w:val="18"/>
-          <w:szCs w:val="18"/>
-          <w:lang w:eastAsia="zh-CN"/>
-        </w:rPr>
-        <w:t>(</w:t>
-      </w:r>
-      <w:proofErr w:type="gramEnd"/>
-      <w:r>
-        <w:rPr>
-          <w:rFonts w:ascii="Consolas" w:eastAsia="Times New Roman" w:hAnsi="Consolas" w:cs="Times New Roman"/>
-          <w:color w:val="D4D4D4"/>
-          <w:sz w:val="18"/>
-          <w:szCs w:val="18"/>
-          <w:lang w:eastAsia="zh-CN"/>
-        </w:rPr>
-        <w:t>[</w:t>
-      </w:r>
-      <w:r>
-        <w:rPr>
-          <w:rFonts w:ascii="Consolas" w:eastAsia="Times New Roman" w:hAnsi="Consolas" w:cs="Times New Roman"/>
-          <w:color w:val="B5CEA8"/>
-          <w:sz w:val="18"/>
-          <w:szCs w:val="18"/>
-          <w:lang w:eastAsia="zh-CN"/>
-        </w:rPr>
-        <w:t>0</w:t>
-      </w:r>
-      <w:r>
-        <w:rPr>
-          <w:rFonts w:ascii="Consolas" w:eastAsia="Times New Roman" w:hAnsi="Consolas" w:cs="Times New Roman"/>
-          <w:color w:val="D4D4D4"/>
-          <w:sz w:val="18"/>
-          <w:szCs w:val="18"/>
-          <w:lang w:eastAsia="zh-CN"/>
-        </w:rPr>
-        <w:t>, </w:t>
-      </w:r>
-      <w:r>
-        <w:rPr>
-          <w:rFonts w:ascii="Consolas" w:eastAsia="Times New Roman" w:hAnsi="Consolas" w:cs="Times New Roman"/>
-          <w:color w:val="B5CEA8"/>
-          <w:sz w:val="18"/>
-          <w:szCs w:val="18"/>
-          <w:lang w:eastAsia="zh-CN"/>
-        </w:rPr>
-        <w:t>10</w:t>
-      </w:r>
-      <w:r>
-        <w:rPr>
-          <w:rFonts w:ascii="Consolas" w:eastAsia="Times New Roman" w:hAnsi="Consolas" w:cs="Times New Roman"/>
-          <w:color w:val="D4D4D4"/>
-          <w:sz w:val="18"/>
-          <w:szCs w:val="18"/>
-          <w:lang w:eastAsia="zh-CN"/>
-        </w:rPr>
-        <w:t>])</w:t>
+        <w:t>.set_xlabel(</w:t>
+      </w:r>
+      <w:r>
+        <w:rPr>
+          <w:rFonts w:ascii="Consolas" w:eastAsia="Times New Roman" w:hAnsi="Consolas" w:cs="Times New Roman"/>
+          <w:color w:val="CE9178"/>
+          <w:sz w:val="18"/>
+          <w:szCs w:val="18"/>
+          <w:lang w:eastAsia="zh-CN"/>
+        </w:rPr>
+        <w:t>'Chromosome'</w:t>
+      </w:r>
+      <w:r>
+        <w:rPr>
+          <w:rFonts w:ascii="Consolas" w:eastAsia="Times New Roman" w:hAnsi="Consolas" w:cs="Times New Roman"/>
+          <w:color w:val="D4D4D4"/>
+          <w:sz w:val="18"/>
+          <w:szCs w:val="18"/>
+          <w:lang w:eastAsia="zh-CN"/>
+        </w:rPr>
+        <w:t>)</w:t>
       </w:r>
     </w:p>
     <w:p>
@@ -5417,7 +4812,6 @@
           <w:szCs w:val="20"/>
         </w:rPr>
       </w:pPr>
-      <w:proofErr w:type="spellStart"/>
       <w:r>
         <w:rPr>
           <w:rFonts w:ascii="Consolas" w:eastAsia="Times New Roman" w:hAnsi="Consolas" w:cs="Times New Roman"/>
@@ -5436,18 +4830,7 @@
           <w:szCs w:val="18"/>
           <w:lang w:eastAsia="zh-CN"/>
         </w:rPr>
-        <w:t>.set_xlabel</w:t>
-      </w:r>
-      <w:proofErr w:type="spellEnd"/>
-      <w:r>
-        <w:rPr>
-          <w:rFonts w:ascii="Consolas" w:eastAsia="Times New Roman" w:hAnsi="Consolas" w:cs="Times New Roman"/>
-          <w:color w:val="D4D4D4"/>
-          <w:sz w:val="18"/>
-          <w:szCs w:val="18"/>
-          <w:lang w:eastAsia="zh-CN"/>
-        </w:rPr>
-        <w:t>(</w:t>
+        <w:t>.set_title(</w:t>
       </w:r>
       <w:r>
         <w:rPr>
@@ -5457,7 +4840,7 @@
           <w:szCs w:val="18"/>
           <w:lang w:eastAsia="zh-CN"/>
         </w:rPr>
-        <w:t>'Chromosome'</w:t>
+        <w:t>'Manhattan Plot'</w:t>
       </w:r>
       <w:r>
         <w:rPr>
@@ -5475,73 +4858,32 @@
         <w:shd w:val="clear" w:color="auto" w:fill="1E1E1E"/>
         <w:spacing w:after="0" w:line="240" w:lineRule="auto"/>
         <w:rPr>
+          <w:rFonts w:ascii="Consolas" w:eastAsia="Times New Roman" w:hAnsi="Consolas"/>
+          <w:color w:val="D4D4D4"/>
+          <w:sz w:val="18"/>
+          <w:szCs w:val="18"/>
+          <w:lang w:eastAsia="zh-CN"/>
+        </w:rPr>
+      </w:pPr>
+    </w:p>
+    <w:p>
+      <w:pPr>
+        <w:shd w:val="clear" w:color="auto" w:fill="1E1E1E"/>
+        <w:spacing w:after="0" w:line="240" w:lineRule="auto"/>
+        <w:rPr>
           <w:sz w:val="20"/>
           <w:szCs w:val="20"/>
         </w:rPr>
       </w:pPr>
-      <w:proofErr w:type="spellStart"/>
-      <w:r>
-        <w:rPr>
-          <w:rFonts w:ascii="Consolas" w:eastAsia="Times New Roman" w:hAnsi="Consolas" w:cs="Times New Roman"/>
-          <w:color w:val="9CDCFE"/>
-          <w:sz w:val="18"/>
-          <w:szCs w:val="18"/>
-          <w:lang w:eastAsia="zh-CN"/>
-        </w:rPr>
-        <w:t>ax</w:t>
-      </w:r>
-      <w:r>
-        <w:rPr>
-          <w:rFonts w:ascii="Consolas" w:eastAsia="Times New Roman" w:hAnsi="Consolas" w:cs="Times New Roman"/>
-          <w:color w:val="D4D4D4"/>
-          <w:sz w:val="18"/>
-          <w:szCs w:val="18"/>
-          <w:lang w:eastAsia="zh-CN"/>
-        </w:rPr>
-        <w:t>.set_</w:t>
-      </w:r>
-      <w:proofErr w:type="gramStart"/>
-      <w:r>
-        <w:rPr>
-          <w:rFonts w:ascii="Consolas" w:eastAsia="Times New Roman" w:hAnsi="Consolas" w:cs="Times New Roman"/>
-          <w:color w:val="D4D4D4"/>
-          <w:sz w:val="18"/>
-          <w:szCs w:val="18"/>
-          <w:lang w:eastAsia="zh-CN"/>
-        </w:rPr>
-        <w:t>title</w:t>
-      </w:r>
-      <w:proofErr w:type="spellEnd"/>
-      <w:r>
-        <w:rPr>
-          <w:rFonts w:ascii="Consolas" w:eastAsia="Times New Roman" w:hAnsi="Consolas" w:cs="Times New Roman"/>
-          <w:color w:val="D4D4D4"/>
-          <w:sz w:val="18"/>
-          <w:szCs w:val="18"/>
-          <w:lang w:eastAsia="zh-CN"/>
-        </w:rPr>
-        <w:t>(</w:t>
-      </w:r>
-      <w:proofErr w:type="gramEnd"/>
-      <w:r>
-        <w:rPr>
-          <w:rFonts w:ascii="Consolas" w:eastAsia="Times New Roman" w:hAnsi="Consolas" w:cs="Times New Roman"/>
-          <w:color w:val="CE9178"/>
-          <w:sz w:val="18"/>
-          <w:szCs w:val="18"/>
-          <w:lang w:eastAsia="zh-CN"/>
-        </w:rPr>
-        <w:t>'Manhattan Plot'</w:t>
-      </w:r>
-      <w:r>
-        <w:rPr>
-          <w:rFonts w:ascii="Consolas" w:eastAsia="Times New Roman" w:hAnsi="Consolas" w:cs="Times New Roman"/>
-          <w:color w:val="D4D4D4"/>
-          <w:sz w:val="18"/>
-          <w:szCs w:val="18"/>
-          <w:lang w:eastAsia="zh-CN"/>
-        </w:rPr>
-        <w:t>)</w:t>
+      <w:r>
+        <w:rPr>
+          <w:rFonts w:ascii="Consolas" w:eastAsia="Times New Roman" w:hAnsi="Consolas" w:cs="Times New Roman"/>
+          <w:color w:val="6A9955"/>
+          <w:sz w:val="18"/>
+          <w:szCs w:val="18"/>
+          <w:lang w:eastAsia="zh-CN"/>
+        </w:rPr>
+        <w:t># save as png</w:t>
       </w:r>
     </w:p>
     <w:p>
@@ -5549,13 +4891,50 @@
         <w:shd w:val="clear" w:color="auto" w:fill="1E1E1E"/>
         <w:spacing w:after="0" w:line="240" w:lineRule="auto"/>
         <w:rPr>
-          <w:rFonts w:ascii="Consolas" w:eastAsia="Times New Roman" w:hAnsi="Consolas"/>
-          <w:color w:val="D4D4D4"/>
-          <w:sz w:val="18"/>
-          <w:szCs w:val="18"/>
-          <w:lang w:eastAsia="zh-CN"/>
-        </w:rPr>
-      </w:pPr>
+          <w:sz w:val="20"/>
+          <w:szCs w:val="20"/>
+        </w:rPr>
+      </w:pPr>
+      <w:r>
+        <w:rPr>
+          <w:rFonts w:ascii="Consolas" w:eastAsia="Times New Roman" w:hAnsi="Consolas" w:cs="Times New Roman"/>
+          <w:color w:val="4EC9B0"/>
+          <w:sz w:val="18"/>
+          <w:szCs w:val="18"/>
+          <w:lang w:eastAsia="zh-CN"/>
+        </w:rPr>
+        <w:t>plt</w:t>
+      </w:r>
+      <w:r>
+        <w:rPr>
+          <w:rFonts w:ascii="Consolas" w:eastAsia="Times New Roman" w:hAnsi="Consolas" w:cs="Times New Roman"/>
+          <w:color w:val="D4D4D4"/>
+          <w:sz w:val="18"/>
+          <w:szCs w:val="18"/>
+          <w:lang w:eastAsia="zh-CN"/>
+        </w:rPr>
+        <w:t>.</w:t>
+      </w:r>
+      <w:r>
+        <w:rPr>
+          <w:rFonts w:ascii="Consolas" w:eastAsia="Times New Roman" w:hAnsi="Consolas" w:cs="Times New Roman"/>
+          <w:color w:val="DCDCAA"/>
+          <w:sz w:val="18"/>
+          <w:szCs w:val="18"/>
+          <w:lang w:eastAsia="zh-CN"/>
+        </w:rPr>
+        <w:t>tight_layout</w:t>
+      </w:r>
+      <w:r>
+        <w:rPr>
+          <w:rFonts w:ascii="Consolas" w:eastAsia="Times New Roman" w:hAnsi="Consolas" w:cs="Times New Roman"/>
+          <w:color w:val="D4D4D4"/>
+          <w:sz w:val="18"/>
+          <w:szCs w:val="18"/>
+          <w:lang w:eastAsia="zh-CN"/>
+        </w:rPr>
+        <w:t>()</w:t>
+      </w:r>
     </w:p>
     <w:p>
       <w:pPr>
@@ -5569,62 +4948,6 @@
       <w:r>
         <w:rPr>
           <w:rFonts w:ascii="Consolas" w:eastAsia="Times New Roman" w:hAnsi="Consolas" w:cs="Times New Roman"/>
-          <w:color w:val="6A9955"/>
-          <w:sz w:val="18"/>
-          <w:szCs w:val="18"/>
-          <w:lang w:eastAsia="zh-CN"/>
-        </w:rPr>
-        <w:t># </w:t>
-      </w:r>
-      <w:proofErr w:type="gramStart"/>
-      <w:r>
-        <w:rPr>
-          <w:rFonts w:ascii="Consolas" w:eastAsia="Times New Roman" w:hAnsi="Consolas" w:cs="Times New Roman"/>
-          <w:color w:val="6A9955"/>
-          <w:sz w:val="18"/>
-          <w:szCs w:val="18"/>
-          <w:lang w:eastAsia="zh-CN"/>
-        </w:rPr>
-        <w:t>save</w:t>
-      </w:r>
-      <w:proofErr w:type="gramEnd"/>
-      <w:r>
-        <w:rPr>
-          <w:rFonts w:ascii="Consolas" w:eastAsia="Times New Roman" w:hAnsi="Consolas" w:cs="Times New Roman"/>
-          <w:color w:val="6A9955"/>
-          <w:sz w:val="18"/>
-          <w:szCs w:val="18"/>
-          <w:lang w:eastAsia="zh-CN"/>
-        </w:rPr>
-        <w:t> as </w:t>
-      </w:r>
-      <w:proofErr w:type="spellStart"/>
-      <w:r>
-        <w:rPr>
-          <w:rFonts w:ascii="Consolas" w:eastAsia="Times New Roman" w:hAnsi="Consolas" w:cs="Times New Roman"/>
-          <w:color w:val="6A9955"/>
-          <w:sz w:val="18"/>
-          <w:szCs w:val="18"/>
-          <w:lang w:eastAsia="zh-CN"/>
-        </w:rPr>
-        <w:t>png</w:t>
-      </w:r>
-      <w:proofErr w:type="spellEnd"/>
-    </w:p>
-    <w:p>
-      <w:pPr>
-        <w:shd w:val="clear" w:color="auto" w:fill="1E1E1E"/>
-        <w:spacing w:after="0" w:line="240" w:lineRule="auto"/>
-        <w:rPr>
-          <w:sz w:val="20"/>
-          <w:szCs w:val="20"/>
-        </w:rPr>
-      </w:pPr>
-      <w:proofErr w:type="spellStart"/>
-      <w:proofErr w:type="gramStart"/>
-      <w:r>
-        <w:rPr>
-          <w:rFonts w:ascii="Consolas" w:eastAsia="Times New Roman" w:hAnsi="Consolas" w:cs="Times New Roman"/>
           <w:color w:val="4EC9B0"/>
           <w:sz w:val="18"/>
           <w:szCs w:val="18"/>
@@ -5650,74 +4973,8 @@
           <w:szCs w:val="18"/>
           <w:lang w:eastAsia="zh-CN"/>
         </w:rPr>
-        <w:t>tight</w:t>
-      </w:r>
-      <w:proofErr w:type="gramEnd"/>
-      <w:r>
-        <w:rPr>
-          <w:rFonts w:ascii="Consolas" w:eastAsia="Times New Roman" w:hAnsi="Consolas" w:cs="Times New Roman"/>
-          <w:color w:val="DCDCAA"/>
-          <w:sz w:val="18"/>
-          <w:szCs w:val="18"/>
-          <w:lang w:eastAsia="zh-CN"/>
-        </w:rPr>
-        <w:t>_layout</w:t>
-      </w:r>
-      <w:proofErr w:type="spellEnd"/>
-      <w:r>
-        <w:rPr>
-          <w:rFonts w:ascii="Consolas" w:eastAsia="Times New Roman" w:hAnsi="Consolas" w:cs="Times New Roman"/>
-          <w:color w:val="D4D4D4"/>
-          <w:sz w:val="18"/>
-          <w:szCs w:val="18"/>
-          <w:lang w:eastAsia="zh-CN"/>
-        </w:rPr>
-        <w:t>()</w:t>
-      </w:r>
-    </w:p>
-    <w:p>
-      <w:pPr>
-        <w:shd w:val="clear" w:color="auto" w:fill="1E1E1E"/>
-        <w:spacing w:after="0" w:line="240" w:lineRule="auto"/>
-        <w:rPr>
-          <w:sz w:val="20"/>
-          <w:szCs w:val="20"/>
-        </w:rPr>
-      </w:pPr>
-      <w:proofErr w:type="spellStart"/>
-      <w:proofErr w:type="gramStart"/>
-      <w:r>
-        <w:rPr>
-          <w:rFonts w:ascii="Consolas" w:eastAsia="Times New Roman" w:hAnsi="Consolas" w:cs="Times New Roman"/>
-          <w:color w:val="4EC9B0"/>
-          <w:sz w:val="18"/>
-          <w:szCs w:val="18"/>
-          <w:lang w:eastAsia="zh-CN"/>
-        </w:rPr>
-        <w:t>plt</w:t>
-      </w:r>
-      <w:r>
-        <w:rPr>
-          <w:rFonts w:ascii="Consolas" w:eastAsia="Times New Roman" w:hAnsi="Consolas" w:cs="Times New Roman"/>
-          <w:color w:val="D4D4D4"/>
-          <w:sz w:val="18"/>
-          <w:szCs w:val="18"/>
-          <w:lang w:eastAsia="zh-CN"/>
-        </w:rPr>
-        <w:t>.</w:t>
-      </w:r>
-      <w:r>
-        <w:rPr>
-          <w:rFonts w:ascii="Consolas" w:eastAsia="Times New Roman" w:hAnsi="Consolas" w:cs="Times New Roman"/>
-          <w:color w:val="DCDCAA"/>
-          <w:sz w:val="18"/>
-          <w:szCs w:val="18"/>
-          <w:lang w:eastAsia="zh-CN"/>
-        </w:rPr>
         <w:t>savefig</w:t>
       </w:r>
-      <w:proofErr w:type="spellEnd"/>
-      <w:proofErr w:type="gramEnd"/>
       <w:r>
         <w:rPr>
           <w:rFonts w:ascii="Consolas" w:eastAsia="Times New Roman" w:hAnsi="Consolas" w:cs="Times New Roman"/>
@@ -5767,7 +5024,10 @@
         </w:numPr>
       </w:pPr>
       <w:r>
-        <w:t xml:space="preserve">A QQ plot shows the deviation of observed p-values from the null hypothesis. In the null hypothesis, the SNPs are not associated with the trait, and follow a uniform distribution. The observed p values are ordered and plotted against the expected. </w:t>
+        <w:t>A QQ plot shows the deviation of observed p-values from the null hypothesis. In the null hypothesis, the SNPs are not associated with the trait, and follow a uniform distribution. The observed p values are ordered and plotted against the expected</w:t>
+      </w:r>
+      <w:r>
+        <w:t>.</w:t>
       </w:r>
     </w:p>
     <w:p>
@@ -5782,7 +5042,22 @@
         <w:t xml:space="preserve">If the </w:t>
       </w:r>
       <w:r>
-        <w:t>observed deviates towards y-axis too early, it means that many significant p values are more significant than expected under the null, which is rare.</w:t>
+        <w:t>observed deviates towards y-axis too early, it means that many significant p values are more significant than expected under the null, which is rare</w:t>
+      </w:r>
+      <w:r>
+        <w:t>.</w:t>
+      </w:r>
+    </w:p>
+    <w:bookmarkStart w:id="10" w:name="_MON_1684246770"/>
+    <w:bookmarkEnd w:id="10"/>
+    <w:p>
+      <w:r>
+        <w:object w:dxaOrig="9360" w:dyaOrig="6150" w14:anchorId="3A924581">
+          <v:shape id="_x0000_i1040" type="#_x0000_t75" style="width:468pt;height:307.5pt" o:ole="">
+            <v:imagedata r:id="rId28" o:title=""/>
+          </v:shape>
+          <o:OLEObject Type="Embed" ProgID="Word.OpenDocumentText.12" ShapeID="_x0000_i1040" DrawAspect="Content" ObjectID="_1684247742" r:id="rId29"/>
+        </w:object>
       </w:r>
     </w:p>
     <w:p>
@@ -5822,15 +5097,7 @@
         </w:numPr>
       </w:pPr>
       <w:r>
-        <w:t xml:space="preserve">Why do I have multiple p-values for the same SNP in my </w:t>
-      </w:r>
-      <w:proofErr w:type="spellStart"/>
-      <w:r>
-        <w:t>gwas</w:t>
-      </w:r>
-      <w:proofErr w:type="spellEnd"/>
-      <w:r>
-        <w:t xml:space="preserve"> results?</w:t>
+        <w:t>Why do I have multiple p-values for the same SNP in my gwas results?</w:t>
       </w:r>
     </w:p>
     <w:p>
@@ -5856,7 +5123,7 @@
                     </pic:cNvPicPr>
                   </pic:nvPicPr>
                   <pic:blipFill rotWithShape="1">
-                    <a:blip r:embed="rId28">
+                    <a:blip r:embed="rId30">
                       <a:extLst>
                         <a:ext uri="{28A0092B-C50C-407E-A947-70E740481C1C}">
                           <a14:useLocalDpi xmlns:a14="http://schemas.microsoft.com/office/drawing/2010/main" val="0"/>
@@ -5900,13 +5167,8 @@
         </w:numPr>
       </w:pPr>
       <w:r>
-        <w:t xml:space="preserve">Plink2 default output file contains a line for each genotype column and each non-intercept covariate </w:t>
-      </w:r>
-      <w:proofErr w:type="gramStart"/>
-      <w:r>
-        <w:t>column</w:t>
-      </w:r>
-      <w:proofErr w:type="gramEnd"/>
+        <w:t>Plink2 default output file contains a line for each genotype column and each non-intercept covariate column</w:t>
+      </w:r>
     </w:p>
     <w:p>
       <w:pPr>
@@ -5917,26 +5179,14 @@
         </w:numPr>
       </w:pPr>
       <w:r>
-        <w:t>If not using information from covariate column, use ‘hide-</w:t>
-      </w:r>
-      <w:proofErr w:type="spellStart"/>
-      <w:r>
-        <w:t>covar</w:t>
-      </w:r>
-      <w:proofErr w:type="spellEnd"/>
-      <w:r>
-        <w:t xml:space="preserve">’ modifier for </w:t>
+        <w:t xml:space="preserve">If not using information from covariate column, use ‘hide-covar’ modifier for </w:t>
       </w:r>
       <w:r>
         <w:t>–</w:t>
       </w:r>
-      <w:proofErr w:type="spellStart"/>
-      <w:proofErr w:type="gramStart"/>
       <w:r>
         <w:t>glm</w:t>
       </w:r>
-      <w:proofErr w:type="spellEnd"/>
-      <w:proofErr w:type="gramEnd"/>
     </w:p>
     <w:p/>
     <w:p>
@@ -5962,13 +5212,8 @@
         </w:numPr>
       </w:pPr>
       <w:r>
-        <w:t xml:space="preserve">Transfer files from ls5 to </w:t>
-      </w:r>
-      <w:proofErr w:type="spellStart"/>
-      <w:r>
-        <w:t>frontera</w:t>
-      </w:r>
-      <w:proofErr w:type="spellEnd"/>
+        <w:t>Transfer files from ls5 to frontera</w:t>
+      </w:r>
     </w:p>
     <w:p>
       <w:pPr>
@@ -5979,29 +5224,8 @@
         </w:numPr>
       </w:pPr>
       <w:r>
-        <w:t xml:space="preserve">Redo height </w:t>
-      </w:r>
-      <w:proofErr w:type="spellStart"/>
-      <w:r>
-        <w:t>gwas</w:t>
-      </w:r>
-      <w:proofErr w:type="spellEnd"/>
-      <w:r>
-        <w:t xml:space="preserve"> with ‘hide-</w:t>
-      </w:r>
-      <w:proofErr w:type="spellStart"/>
-      <w:r>
-        <w:t>covar</w:t>
-      </w:r>
-      <w:proofErr w:type="spellEnd"/>
-      <w:r>
-        <w:t xml:space="preserve">’ modifier and combine the </w:t>
-      </w:r>
-      <w:proofErr w:type="gramStart"/>
-      <w:r>
-        <w:t>results</w:t>
-      </w:r>
-      <w:proofErr w:type="gramEnd"/>
+        <w:t>Redo height gwas with ‘hide-covar’ modifier and combine the results</w:t>
+      </w:r>
     </w:p>
     <w:p>
       <w:pPr>
@@ -6012,13 +5236,8 @@
         </w:numPr>
       </w:pPr>
       <w:r>
-        <w:t xml:space="preserve">Manhattan plot for height after hiding </w:t>
-      </w:r>
-      <w:proofErr w:type="gramStart"/>
-      <w:r>
-        <w:t>covariates</w:t>
-      </w:r>
-      <w:proofErr w:type="gramEnd"/>
+        <w:t>Manhattan plot for height after hiding covariates</w:t>
+      </w:r>
     </w:p>
     <w:p>
       <w:r>
@@ -6043,7 +5262,7 @@
                     </pic:cNvPicPr>
                   </pic:nvPicPr>
                   <pic:blipFill>
-                    <a:blip r:embed="rId29" cstate="print">
+                    <a:blip r:embed="rId31" cstate="print">
                       <a:extLst>
                         <a:ext uri="{28A0092B-C50C-407E-A947-70E740481C1C}">
                           <a14:useLocalDpi xmlns:a14="http://schemas.microsoft.com/office/drawing/2010/main" val="0"/>
@@ -6084,21 +5303,8 @@
         </w:numPr>
       </w:pPr>
       <w:r>
-        <w:t xml:space="preserve">Correlation between Neale and plink2 </w:t>
-      </w:r>
-      <w:proofErr w:type="spellStart"/>
-      <w:r>
-        <w:t>gwas</w:t>
-      </w:r>
-      <w:proofErr w:type="spellEnd"/>
-      <w:r>
-        <w:t xml:space="preserve"> results for </w:t>
-      </w:r>
-      <w:proofErr w:type="gramStart"/>
-      <w:r>
-        <w:t>height</w:t>
-      </w:r>
-      <w:proofErr w:type="gramEnd"/>
+        <w:t>Correlation between Neale and plink2 gwas results for height</w:t>
+      </w:r>
     </w:p>
     <w:p>
       <w:pPr>
@@ -6113,15 +5319,7 @@
       </w:r>
       <w:r>
         <w:br/>
-        <w:t xml:space="preserve">plink and Neale: </w:t>
-      </w:r>
-      <w:proofErr w:type="gramStart"/>
-      <w:r>
-        <w:t>0.708 ;</w:t>
-      </w:r>
-      <w:proofErr w:type="gramEnd"/>
-      <w:r>
-        <w:t xml:space="preserve"> rows = 132740</w:t>
+        <w:t>plink and Neale: 0.708 ; rows = 132740</w:t>
       </w:r>
       <w:r>
         <w:br/>
@@ -6142,13 +5340,8 @@
       </w:pPr>
       <w:r>
         <w:lastRenderedPageBreak/>
-        <w:t xml:space="preserve">I need more of my own P values to compare the p-values better. For plink and own, I used the 10 covariates, plus birth year and sex as covariates. Otherwise, the QC is the same for plink and own since I converted from the final QC file to the raw </w:t>
-      </w:r>
-      <w:proofErr w:type="gramStart"/>
-      <w:r>
-        <w:t>file</w:t>
-      </w:r>
-      <w:proofErr w:type="gramEnd"/>
+        <w:t>I need more of my own P values to compare the p-values better. For plink and own, I used the 10 covariates, plus birth year and sex as covariates. Otherwise, the QC is the same for plink and own since I converted from the final QC file to the raw file</w:t>
+      </w:r>
     </w:p>
     <w:p>
       <w:pPr>
@@ -6159,11 +5352,7 @@
         </w:numPr>
       </w:pPr>
       <w:r>
-        <w:t xml:space="preserve">Neale Covariates: 1st 20 PCs + sex + age + age^2 + </w:t>
-      </w:r>
-      <w:proofErr w:type="spellStart"/>
-      <w:r>
-        <w:t>sex</w:t>
+        <w:t>Neale Covariates: 1st 20 PCs + sex + age + age^2 + sex</w:t>
       </w:r>
       <w:r>
         <w:rPr>
@@ -6173,18 +5362,7 @@
           <w:sz w:val="21"/>
           <w:szCs w:val="21"/>
         </w:rPr>
-        <w:t>age</w:t>
-      </w:r>
-      <w:proofErr w:type="spellEnd"/>
-      <w:r>
-        <w:rPr>
-          <w:rStyle w:val="Emphasis"/>
-          <w:rFonts w:ascii="Helvetica" w:hAnsi="Helvetica"/>
-          <w:color w:val="000000"/>
-          <w:sz w:val="21"/>
-          <w:szCs w:val="21"/>
-        </w:rPr>
-        <w:t xml:space="preserve"> + sex</w:t>
+        <w:t>age + sex</w:t>
       </w:r>
       <w:r>
         <w:t>age2</w:t>
@@ -6213,21 +5391,8 @@
         </w:numPr>
       </w:pPr>
       <w:r>
-        <w:t xml:space="preserve">Scatterplot of p-values for Neale and plink2 results of </w:t>
-      </w:r>
-      <w:proofErr w:type="spellStart"/>
-      <w:r>
-        <w:t>gwas</w:t>
-      </w:r>
-      <w:proofErr w:type="spellEnd"/>
-      <w:r>
-        <w:t xml:space="preserve"> for </w:t>
-      </w:r>
-      <w:proofErr w:type="gramStart"/>
-      <w:r>
-        <w:t>height</w:t>
-      </w:r>
-      <w:proofErr w:type="gramEnd"/>
+        <w:t>Scatterplot of p-values for Neale and plink2 results of gwas for height</w:t>
+      </w:r>
     </w:p>
     <w:p>
       <w:r>
@@ -6252,7 +5417,7 @@
                     </pic:cNvPicPr>
                   </pic:nvPicPr>
                   <pic:blipFill>
-                    <a:blip r:embed="rId30">
+                    <a:blip r:embed="rId32">
                       <a:extLst>
                         <a:ext uri="{28A0092B-C50C-407E-A947-70E740481C1C}">
                           <a14:useLocalDpi xmlns:a14="http://schemas.microsoft.com/office/drawing/2010/main" val="0"/>
@@ -6293,15 +5458,7 @@
         </w:numPr>
       </w:pPr>
       <w:r>
-        <w:t xml:space="preserve">Clear diagonal </w:t>
-      </w:r>
-      <w:proofErr w:type="gramStart"/>
-      <w:r>
-        <w:t>line;</w:t>
-      </w:r>
-      <w:proofErr w:type="gramEnd"/>
-      <w:r>
-        <w:t xml:space="preserve"> plink2’s negative log10 p-values are consistently higher than Neale’s</w:t>
+        <w:t>Clear diagonal line; plink2’s negative log10 p-values are consistently higher than Neale’s</w:t>
       </w:r>
     </w:p>
     <w:p>
@@ -6313,13 +5470,8 @@
         </w:numPr>
       </w:pPr>
       <w:r>
-        <w:t xml:space="preserve">Plink2 results come from QC with larger sample </w:t>
-      </w:r>
-      <w:proofErr w:type="gramStart"/>
-      <w:r>
-        <w:t>size</w:t>
-      </w:r>
-      <w:proofErr w:type="gramEnd"/>
+        <w:t>Plink2 results come from QC with larger sample size</w:t>
+      </w:r>
     </w:p>
     <w:p>
       <w:pPr>
@@ -6330,13 +5482,8 @@
         </w:numPr>
       </w:pPr>
       <w:r>
-        <w:t xml:space="preserve">Two ‘prongs’ concentrated at the </w:t>
-      </w:r>
-      <w:proofErr w:type="gramStart"/>
-      <w:r>
-        <w:t>sides</w:t>
-      </w:r>
-      <w:proofErr w:type="gramEnd"/>
+        <w:t>Two ‘prongs’ concentrated at the sides</w:t>
+      </w:r>
     </w:p>
     <w:p>
       <w:pPr>
@@ -6389,7 +5536,7 @@
                     </pic:cNvPicPr>
                   </pic:nvPicPr>
                   <pic:blipFill>
-                    <a:blip r:embed="rId31">
+                    <a:blip r:embed="rId33">
                       <a:extLst>
                         <a:ext uri="{28A0092B-C50C-407E-A947-70E740481C1C}">
                           <a14:useLocalDpi xmlns:a14="http://schemas.microsoft.com/office/drawing/2010/main" val="0"/>
@@ -6459,7 +5606,7 @@
                     </pic:cNvPicPr>
                   </pic:nvPicPr>
                   <pic:blipFill>
-                    <a:blip r:embed="rId32">
+                    <a:blip r:embed="rId34">
                       <a:extLst>
                         <a:ext uri="{28A0092B-C50C-407E-A947-70E740481C1C}">
                           <a14:useLocalDpi xmlns:a14="http://schemas.microsoft.com/office/drawing/2010/main" val="0"/>
@@ -6500,13 +5647,8 @@
         </w:numPr>
       </w:pPr>
       <w:r>
-        <w:t xml:space="preserve">Possible duplication when joining plink2 and Neale results, since joined on position, which is not </w:t>
-      </w:r>
-      <w:proofErr w:type="gramStart"/>
-      <w:r>
-        <w:t>unique</w:t>
-      </w:r>
-      <w:proofErr w:type="gramEnd"/>
+        <w:t>Possible duplication when joining plink2 and Neale results, since joined on position, which is not unique</w:t>
+      </w:r>
     </w:p>
     <w:p>
       <w:pPr>
@@ -6529,13 +5671,8 @@
         <w:t>alt</w:t>
       </w:r>
       <w:r>
-        <w:t xml:space="preserve"> </w:t>
-      </w:r>
-      <w:proofErr w:type="gramStart"/>
-      <w:r>
-        <w:t>allele</w:t>
-      </w:r>
-      <w:proofErr w:type="gramEnd"/>
+        <w:t xml:space="preserve"> allele</w:t>
+      </w:r>
     </w:p>
     <w:p>
       <w:r>
@@ -6551,13 +5688,8 @@
         </w:numPr>
       </w:pPr>
       <w:r>
-        <w:t xml:space="preserve">756 duplicated rows when checking </w:t>
-      </w:r>
-      <w:proofErr w:type="gramStart"/>
-      <w:r>
-        <w:t>variant</w:t>
-      </w:r>
-      <w:proofErr w:type="gramEnd"/>
+        <w:t>756 duplicated rows when checking variant</w:t>
+      </w:r>
     </w:p>
     <w:p>
       <w:r>
@@ -6580,7 +5712,7 @@
                     <pic:cNvPicPr/>
                   </pic:nvPicPr>
                   <pic:blipFill rotWithShape="1">
-                    <a:blip r:embed="rId33"/>
+                    <a:blip r:embed="rId35"/>
                     <a:srcRect b="55310"/>
                     <a:stretch/>
                   </pic:blipFill>
@@ -6617,13 +5749,8 @@
         </w:numPr>
       </w:pPr>
       <w:r>
-        <w:t xml:space="preserve">18943 duplicated rows when checking </w:t>
-      </w:r>
-      <w:proofErr w:type="gramStart"/>
-      <w:r>
-        <w:t>ID</w:t>
-      </w:r>
-      <w:proofErr w:type="gramEnd"/>
+        <w:t>18943 duplicated rows when checking ID</w:t>
+      </w:r>
     </w:p>
     <w:p>
       <w:pPr>
@@ -6654,7 +5781,7 @@
                     <pic:cNvPicPr/>
                   </pic:nvPicPr>
                   <pic:blipFill rotWithShape="1">
-                    <a:blip r:embed="rId34"/>
+                    <a:blip r:embed="rId36"/>
                     <a:srcRect b="31180"/>
                     <a:stretch/>
                   </pic:blipFill>
@@ -6691,13 +5818,8 @@
         </w:numPr>
       </w:pPr>
       <w:r>
-        <w:t xml:space="preserve">Neale has no duplicated </w:t>
-      </w:r>
-      <w:proofErr w:type="gramStart"/>
-      <w:r>
-        <w:t>rows</w:t>
-      </w:r>
-      <w:proofErr w:type="gramEnd"/>
+        <w:t>Neale has no duplicated rows</w:t>
+      </w:r>
     </w:p>
     <w:p>
       <w:pPr>
@@ -6708,13 +5830,8 @@
         </w:numPr>
       </w:pPr>
       <w:r>
-        <w:t xml:space="preserve">Remove duplicates and indels from </w:t>
-      </w:r>
-      <w:proofErr w:type="gramStart"/>
-      <w:r>
-        <w:t>QC</w:t>
-      </w:r>
-      <w:proofErr w:type="gramEnd"/>
+        <w:t>Remove duplicates and indels from QC</w:t>
+      </w:r>
     </w:p>
     <w:p>
       <w:pPr>
@@ -6725,13 +5842,8 @@
         </w:numPr>
       </w:pPr>
       <w:r>
-        <w:t xml:space="preserve">Duplicates likely to be indels or multiallelic </w:t>
-      </w:r>
-      <w:proofErr w:type="gramStart"/>
-      <w:r>
-        <w:t>SNPs</w:t>
-      </w:r>
-      <w:proofErr w:type="gramEnd"/>
+        <w:t>Duplicates likely to be indels or multiallelic SNPs</w:t>
+      </w:r>
     </w:p>
     <w:p>
       <w:pPr>
@@ -6750,25 +5862,7 @@
           <w:color w:val="222222"/>
           <w:shd w:val="clear" w:color="auto" w:fill="FFFFFF"/>
         </w:rPr>
-        <w:t>&lt;</w:t>
-      </w:r>
-      <w:proofErr w:type="spellStart"/>
-      <w:r>
-        <w:rPr>
-          <w:rFonts w:ascii="Arial" w:hAnsi="Arial" w:cs="Arial"/>
-          <w:color w:val="222222"/>
-          <w:shd w:val="clear" w:color="auto" w:fill="FFFFFF"/>
-        </w:rPr>
-        <w:t>chr</w:t>
-      </w:r>
-      <w:proofErr w:type="spellEnd"/>
-      <w:r>
-        <w:rPr>
-          <w:rFonts w:ascii="Arial" w:hAnsi="Arial" w:cs="Arial"/>
-          <w:color w:val="222222"/>
-          <w:shd w:val="clear" w:color="auto" w:fill="FFFFFF"/>
-        </w:rPr>
-        <w:t>&gt;:&lt;position&gt;:&lt;REF ALLELE&gt;:&lt;ALT ALLELE&gt;</w:t>
+        <w:t>&lt;chr&gt;:&lt;position&gt;:&lt;REF ALLELE&gt;:&lt;ALT ALLELE&gt;</w:t>
       </w:r>
     </w:p>
     <w:p>
@@ -6788,13 +5882,8 @@
         </w:numPr>
       </w:pPr>
       <w:r>
-        <w:t xml:space="preserve">Add genotype measurement batch, plate, and wells as </w:t>
-      </w:r>
-      <w:proofErr w:type="gramStart"/>
-      <w:r>
-        <w:t>covariates</w:t>
-      </w:r>
-      <w:proofErr w:type="gramEnd"/>
+        <w:t>Add genotype measurement batch, plate, and wells as covariates</w:t>
+      </w:r>
     </w:p>
     <w:p>
       <w:pPr>
@@ -6844,7 +5933,7 @@
                     <pic:cNvPicPr/>
                   </pic:nvPicPr>
                   <pic:blipFill>
-                    <a:blip r:embed="rId35"/>
+                    <a:blip r:embed="rId37"/>
                     <a:stretch>
                       <a:fillRect/>
                     </a:stretch>
@@ -6892,21 +5981,8 @@
         </w:numPr>
       </w:pPr>
       <w:r>
-        <w:t xml:space="preserve">Messaged Jared about shifted metadata and </w:t>
-      </w:r>
-      <w:proofErr w:type="spellStart"/>
-      <w:r>
-        <w:t>ukbgene</w:t>
-      </w:r>
-      <w:proofErr w:type="spellEnd"/>
-      <w:r>
-        <w:t xml:space="preserve"> </w:t>
-      </w:r>
-      <w:proofErr w:type="gramStart"/>
-      <w:r>
-        <w:t>permissions</w:t>
-      </w:r>
-      <w:proofErr w:type="gramEnd"/>
+        <w:t>Messaged Jared about shifted metadata and ukbgene permissions</w:t>
+      </w:r>
     </w:p>
     <w:p>
       <w:pPr>
@@ -6917,21 +5993,8 @@
         </w:numPr>
       </w:pPr>
       <w:r>
-        <w:t xml:space="preserve">Combine updated </w:t>
-      </w:r>
-      <w:proofErr w:type="spellStart"/>
-      <w:r>
-        <w:t>gwas</w:t>
-      </w:r>
-      <w:proofErr w:type="spellEnd"/>
-      <w:r>
-        <w:t xml:space="preserve"> </w:t>
-      </w:r>
-      <w:proofErr w:type="gramStart"/>
-      <w:r>
-        <w:t>results</w:t>
-      </w:r>
-      <w:proofErr w:type="gramEnd"/>
+        <w:t>Combine updated gwas results</w:t>
+      </w:r>
     </w:p>
     <w:p>
       <w:pPr>
@@ -6950,21 +6013,8 @@
         </w:numPr>
       </w:pPr>
       <w:r>
-        <w:t>Message TACC consulting about corral-</w:t>
-      </w:r>
-      <w:proofErr w:type="spellStart"/>
-      <w:r>
-        <w:t>repl</w:t>
-      </w:r>
-      <w:proofErr w:type="spellEnd"/>
-      <w:r>
-        <w:t xml:space="preserve"> not being available in development </w:t>
-      </w:r>
-      <w:proofErr w:type="gramStart"/>
-      <w:r>
-        <w:t>environment</w:t>
-      </w:r>
-      <w:proofErr w:type="gramEnd"/>
+        <w:t>Message TACC consulting about corral-repl not being available in development environment</w:t>
+      </w:r>
     </w:p>
     <w:p>
       <w:pPr>
@@ -6974,21 +6024,8 @@
           <w:numId w:val="14"/>
         </w:numPr>
       </w:pPr>
-      <w:proofErr w:type="spellStart"/>
-      <w:r>
-        <w:t>Ukbconv</w:t>
-      </w:r>
-      <w:proofErr w:type="spellEnd"/>
-      <w:r>
-        <w:t xml:space="preserve"> and </w:t>
-      </w:r>
-      <w:proofErr w:type="spellStart"/>
-      <w:r>
-        <w:t>ukbgene</w:t>
-      </w:r>
-      <w:proofErr w:type="spellEnd"/>
-      <w:r>
-        <w:t xml:space="preserve"> usage</w:t>
+      <w:r>
+        <w:t>Ukbconv and ukbgene usage</w:t>
       </w:r>
       <w:r>
         <w:t xml:space="preserve"> – Jared’s email</w:t>
@@ -7003,13 +6040,8 @@
         </w:numPr>
       </w:pPr>
       <w:r>
-        <w:t xml:space="preserve">Created new scatterplot joined on </w:t>
-      </w:r>
-      <w:proofErr w:type="gramStart"/>
-      <w:r>
-        <w:t>variant</w:t>
-      </w:r>
-      <w:proofErr w:type="gramEnd"/>
+        <w:t>Created new scatterplot joined on variant</w:t>
+      </w:r>
     </w:p>
     <w:p>
       <w:pPr>
@@ -7020,13 +6052,8 @@
         </w:numPr>
       </w:pPr>
       <w:r>
-        <w:t xml:space="preserve">Side clusters are gone, now see a pretty clear linear </w:t>
-      </w:r>
-      <w:proofErr w:type="gramStart"/>
-      <w:r>
-        <w:t>relationship</w:t>
-      </w:r>
-      <w:proofErr w:type="gramEnd"/>
+        <w:t>Side clusters are gone, now see a pretty clear linear relationship</w:t>
+      </w:r>
     </w:p>
     <w:p>
       <w:r>
@@ -7052,7 +6079,7 @@
                     </pic:cNvPicPr>
                   </pic:nvPicPr>
                   <pic:blipFill>
-                    <a:blip r:embed="rId36">
+                    <a:blip r:embed="rId38">
                       <a:extLst>
                         <a:ext uri="{28A0092B-C50C-407E-A947-70E740481C1C}">
                           <a14:useLocalDpi xmlns:a14="http://schemas.microsoft.com/office/drawing/2010/main" val="0"/>
@@ -7093,32 +6120,7 @@
         </w:numPr>
       </w:pPr>
       <w:r>
-        <w:t xml:space="preserve">Manhattan and QQ plot of plink2 </w:t>
-      </w:r>
-      <w:proofErr w:type="spellStart"/>
-      <w:r>
-        <w:t>gwas</w:t>
-      </w:r>
-      <w:proofErr w:type="spellEnd"/>
-      <w:r>
-        <w:t xml:space="preserve"> results on </w:t>
-      </w:r>
-      <w:proofErr w:type="gramStart"/>
-      <w:r>
-        <w:t>height</w:t>
-      </w:r>
-      <w:proofErr w:type="gramEnd"/>
-    </w:p>
-    <w:p>
-      <w:pPr>
-        <w:pStyle w:val="ListParagraph"/>
-        <w:numPr>
-          <w:ilvl w:val="1"/>
-          <w:numId w:val="15"/>
-        </w:numPr>
-      </w:pPr>
-      <w:r>
-        <w:t xml:space="preserve">Scatter plot </w:t>
+        <w:t>QQ plot of plink2 gwas results on height</w:t>
       </w:r>
     </w:p>
     <w:p>
@@ -7127,61 +6129,6 @@
           <w:noProof/>
         </w:rPr>
         <w:lastRenderedPageBreak/>
-        <w:drawing>
-          <wp:inline distT="0" distB="0" distL="0" distR="0" wp14:anchorId="479DA61F" wp14:editId="019B304A">
-            <wp:extent cx="4962932" cy="3105150"/>
-            <wp:effectExtent l="0" t="0" r="9525" b="0"/>
-            <wp:docPr id="11" name="Picture 11"/>
-            <wp:cNvGraphicFramePr>
-              <a:graphicFrameLocks xmlns:a="http://schemas.openxmlformats.org/drawingml/2006/main" noChangeAspect="1"/>
-            </wp:cNvGraphicFramePr>
-            <a:graphic xmlns:a="http://schemas.openxmlformats.org/drawingml/2006/main">
-              <a:graphicData uri="http://schemas.openxmlformats.org/drawingml/2006/picture">
-                <pic:pic xmlns:pic="http://schemas.openxmlformats.org/drawingml/2006/picture">
-                  <pic:nvPicPr>
-                    <pic:cNvPr id="0" name="Picture 14"/>
-                    <pic:cNvPicPr>
-                      <a:picLocks noChangeAspect="1" noChangeArrowheads="1"/>
-                    </pic:cNvPicPr>
-                  </pic:nvPicPr>
-                  <pic:blipFill>
-                    <a:blip r:embed="rId37" cstate="print">
-                      <a:extLst>
-                        <a:ext uri="{28A0092B-C50C-407E-A947-70E740481C1C}">
-                          <a14:useLocalDpi xmlns:a14="http://schemas.microsoft.com/office/drawing/2010/main" val="0"/>
-                        </a:ext>
-                      </a:extLst>
-                    </a:blip>
-                    <a:srcRect/>
-                    <a:stretch>
-                      <a:fillRect/>
-                    </a:stretch>
-                  </pic:blipFill>
-                  <pic:spPr bwMode="auto">
-                    <a:xfrm>
-                      <a:off x="0" y="0"/>
-                      <a:ext cx="4966100" cy="3107132"/>
-                    </a:xfrm>
-                    <a:prstGeom prst="rect">
-                      <a:avLst/>
-                    </a:prstGeom>
-                    <a:noFill/>
-                    <a:ln>
-                      <a:noFill/>
-                    </a:ln>
-                  </pic:spPr>
-                </pic:pic>
-              </a:graphicData>
-            </a:graphic>
-          </wp:inline>
-        </w:drawing>
-      </w:r>
-    </w:p>
-    <w:p>
-      <w:r>
-        <w:rPr>
-          <w:noProof/>
-        </w:rPr>
         <w:drawing>
           <wp:inline distT="0" distB="0" distL="0" distR="0" wp14:anchorId="68B5435D" wp14:editId="7D5E7184">
             <wp:extent cx="3784600" cy="3784600"/>
@@ -7200,7 +6147,7 @@
                     </pic:cNvPicPr>
                   </pic:nvPicPr>
                   <pic:blipFill>
-                    <a:blip r:embed="rId38">
+                    <a:blip r:embed="rId39">
                       <a:extLst>
                         <a:ext uri="{28A0092B-C50C-407E-A947-70E740481C1C}">
                           <a14:useLocalDpi xmlns:a14="http://schemas.microsoft.com/office/drawing/2010/main" val="0"/>
@@ -7241,78 +6188,10 @@
         </w:numPr>
       </w:pPr>
       <w:r>
-        <w:t xml:space="preserve">Manhattan and QQ plot of Neale Lab </w:t>
-      </w:r>
-      <w:proofErr w:type="spellStart"/>
-      <w:r>
-        <w:t>gwas</w:t>
-      </w:r>
-      <w:proofErr w:type="spellEnd"/>
-      <w:r>
-        <w:t xml:space="preserve"> results on </w:t>
-      </w:r>
-      <w:proofErr w:type="gramStart"/>
-      <w:r>
-        <w:t>height</w:t>
-      </w:r>
-      <w:proofErr w:type="gramEnd"/>
-    </w:p>
-    <w:p>
-      <w:r>
-        <w:rPr>
-          <w:noProof/>
-        </w:rPr>
-        <w:lastRenderedPageBreak/>
-        <w:drawing>
-          <wp:inline distT="0" distB="0" distL="0" distR="0" wp14:anchorId="5A62EDD8" wp14:editId="509CEB38">
-            <wp:extent cx="5340350" cy="2373489"/>
-            <wp:effectExtent l="0" t="0" r="0" b="8255"/>
-            <wp:docPr id="10" name="Picture 10"/>
-            <wp:cNvGraphicFramePr>
-              <a:graphicFrameLocks xmlns:a="http://schemas.openxmlformats.org/drawingml/2006/main" noChangeAspect="1"/>
-            </wp:cNvGraphicFramePr>
-            <a:graphic xmlns:a="http://schemas.openxmlformats.org/drawingml/2006/main">
-              <a:graphicData uri="http://schemas.openxmlformats.org/drawingml/2006/picture">
-                <pic:pic xmlns:pic="http://schemas.openxmlformats.org/drawingml/2006/picture">
-                  <pic:nvPicPr>
-                    <pic:cNvPr id="0" name="Picture 13"/>
-                    <pic:cNvPicPr>
-                      <a:picLocks noChangeAspect="1" noChangeArrowheads="1"/>
-                    </pic:cNvPicPr>
-                  </pic:nvPicPr>
-                  <pic:blipFill>
-                    <a:blip r:embed="rId39" cstate="print">
-                      <a:extLst>
-                        <a:ext uri="{28A0092B-C50C-407E-A947-70E740481C1C}">
-                          <a14:useLocalDpi xmlns:a14="http://schemas.microsoft.com/office/drawing/2010/main" val="0"/>
-                        </a:ext>
-                      </a:extLst>
-                    </a:blip>
-                    <a:srcRect/>
-                    <a:stretch>
-                      <a:fillRect/>
-                    </a:stretch>
-                  </pic:blipFill>
-                  <pic:spPr bwMode="auto">
-                    <a:xfrm>
-                      <a:off x="0" y="0"/>
-                      <a:ext cx="5343721" cy="2374987"/>
-                    </a:xfrm>
-                    <a:prstGeom prst="rect">
-                      <a:avLst/>
-                    </a:prstGeom>
-                    <a:noFill/>
-                    <a:ln>
-                      <a:noFill/>
-                    </a:ln>
-                  </pic:spPr>
-                </pic:pic>
-              </a:graphicData>
-            </a:graphic>
-          </wp:inline>
-        </w:drawing>
-      </w:r>
-    </w:p>
+        <w:t>QQ plot of Neale Lab gwas results on height</w:t>
+      </w:r>
+    </w:p>
+    <w:p/>
     <w:p>
       <w:r>
         <w:rPr>
@@ -7369,6 +6248,172 @@
       </w:r>
     </w:p>
     <w:p/>
+    <w:p>
+      <w:r>
+        <w:t>6/3/2021</w:t>
+      </w:r>
+    </w:p>
+    <w:p>
+      <w:pPr>
+        <w:pStyle w:val="ListParagraph"/>
+        <w:numPr>
+          <w:ilvl w:val="0"/>
+          <w:numId w:val="15"/>
+        </w:numPr>
+      </w:pPr>
+      <w:r>
+        <w:t xml:space="preserve">/corral-repl and ukbconv </w:t>
+      </w:r>
+    </w:p>
+    <w:p>
+      <w:pPr>
+        <w:pStyle w:val="ListParagraph"/>
+        <w:numPr>
+          <w:ilvl w:val="0"/>
+          <w:numId w:val="15"/>
+        </w:numPr>
+      </w:pPr>
+      <w:r>
+        <w:t>Manhattan plots</w:t>
+      </w:r>
+    </w:p>
+    <w:p>
+      <w:pPr>
+        <w:pStyle w:val="ListParagraph"/>
+        <w:numPr>
+          <w:ilvl w:val="1"/>
+          <w:numId w:val="15"/>
+        </w:numPr>
+      </w:pPr>
+      <w:r>
+        <w:t>Plink2</w:t>
+      </w:r>
+    </w:p>
+    <w:p>
+      <w:r>
+        <w:rPr>
+          <w:noProof/>
+        </w:rPr>
+        <w:drawing>
+          <wp:inline distT="0" distB="0" distL="0" distR="0" wp14:anchorId="6F41E013" wp14:editId="6B4F33D9">
+            <wp:extent cx="5943600" cy="4622800"/>
+            <wp:effectExtent l="0" t="0" r="0" b="6350"/>
+            <wp:docPr id="13" name="Picture 13"/>
+            <wp:cNvGraphicFramePr>
+              <a:graphicFrameLocks xmlns:a="http://schemas.openxmlformats.org/drawingml/2006/main" noChangeAspect="1"/>
+            </wp:cNvGraphicFramePr>
+            <a:graphic xmlns:a="http://schemas.openxmlformats.org/drawingml/2006/main">
+              <a:graphicData uri="http://schemas.openxmlformats.org/drawingml/2006/picture">
+                <pic:pic xmlns:pic="http://schemas.openxmlformats.org/drawingml/2006/picture">
+                  <pic:nvPicPr>
+                    <pic:cNvPr id="0" name="Picture 17"/>
+                    <pic:cNvPicPr>
+                      <a:picLocks noChangeAspect="1" noChangeArrowheads="1"/>
+                    </pic:cNvPicPr>
+                  </pic:nvPicPr>
+                  <pic:blipFill>
+                    <a:blip r:embed="rId41" cstate="print">
+                      <a:extLst>
+                        <a:ext uri="{28A0092B-C50C-407E-A947-70E740481C1C}">
+                          <a14:useLocalDpi xmlns:a14="http://schemas.microsoft.com/office/drawing/2010/main" val="0"/>
+                        </a:ext>
+                      </a:extLst>
+                    </a:blip>
+                    <a:srcRect/>
+                    <a:stretch>
+                      <a:fillRect/>
+                    </a:stretch>
+                  </pic:blipFill>
+                  <pic:spPr bwMode="auto">
+                    <a:xfrm>
+                      <a:off x="0" y="0"/>
+                      <a:ext cx="5943600" cy="4622800"/>
+                    </a:xfrm>
+                    <a:prstGeom prst="rect">
+                      <a:avLst/>
+                    </a:prstGeom>
+                    <a:noFill/>
+                    <a:ln>
+                      <a:noFill/>
+                    </a:ln>
+                  </pic:spPr>
+                </pic:pic>
+              </a:graphicData>
+            </a:graphic>
+          </wp:inline>
+        </w:drawing>
+      </w:r>
+    </w:p>
+    <w:p>
+      <w:pPr>
+        <w:pStyle w:val="ListParagraph"/>
+        <w:numPr>
+          <w:ilvl w:val="1"/>
+          <w:numId w:val="15"/>
+        </w:numPr>
+      </w:pPr>
+      <w:r>
+        <w:t>Neale</w:t>
+      </w:r>
+    </w:p>
+    <w:p>
+      <w:r>
+        <w:rPr>
+          <w:noProof/>
+        </w:rPr>
+        <w:lastRenderedPageBreak/>
+        <w:drawing>
+          <wp:inline distT="0" distB="0" distL="0" distR="0" wp14:anchorId="7CD69640" wp14:editId="7E554129">
+            <wp:extent cx="5943600" cy="4622800"/>
+            <wp:effectExtent l="0" t="0" r="0" b="6350"/>
+            <wp:docPr id="14" name="Picture 14"/>
+            <wp:cNvGraphicFramePr>
+              <a:graphicFrameLocks xmlns:a="http://schemas.openxmlformats.org/drawingml/2006/main" noChangeAspect="1"/>
+            </wp:cNvGraphicFramePr>
+            <a:graphic xmlns:a="http://schemas.openxmlformats.org/drawingml/2006/main">
+              <a:graphicData uri="http://schemas.openxmlformats.org/drawingml/2006/picture">
+                <pic:pic xmlns:pic="http://schemas.openxmlformats.org/drawingml/2006/picture">
+                  <pic:nvPicPr>
+                    <pic:cNvPr id="0" name="Picture 18"/>
+                    <pic:cNvPicPr>
+                      <a:picLocks noChangeAspect="1" noChangeArrowheads="1"/>
+                    </pic:cNvPicPr>
+                  </pic:nvPicPr>
+                  <pic:blipFill>
+                    <a:blip r:embed="rId42" cstate="print">
+                      <a:extLst>
+                        <a:ext uri="{28A0092B-C50C-407E-A947-70E740481C1C}">
+                          <a14:useLocalDpi xmlns:a14="http://schemas.microsoft.com/office/drawing/2010/main" val="0"/>
+                        </a:ext>
+                      </a:extLst>
+                    </a:blip>
+                    <a:srcRect/>
+                    <a:stretch>
+                      <a:fillRect/>
+                    </a:stretch>
+                  </pic:blipFill>
+                  <pic:spPr bwMode="auto">
+                    <a:xfrm>
+                      <a:off x="0" y="0"/>
+                      <a:ext cx="5943600" cy="4622800"/>
+                    </a:xfrm>
+                    <a:prstGeom prst="rect">
+                      <a:avLst/>
+                    </a:prstGeom>
+                    <a:noFill/>
+                    <a:ln>
+                      <a:noFill/>
+                    </a:ln>
+                  </pic:spPr>
+                </pic:pic>
+              </a:graphicData>
+            </a:graphic>
+          </wp:inline>
+        </w:drawing>
+      </w:r>
+    </w:p>
+    <w:p/>
+    <w:p/>
     <w:p/>
     <w:p/>
     <w:p/>
@@ -8526,7 +7571,7 @@
   <w:abstractNum w:abstractNumId="10" w15:restartNumberingAfterBreak="0">
     <w:nsid w:val="4C7270D9"/>
     <w:multiLevelType w:val="hybridMultilevel"/>
-    <w:tmpl w:val="1ECC016E"/>
+    <w:tmpl w:val="555AC810"/>
     <w:lvl w:ilvl="0" w:tplc="04090001">
       <w:start w:val="1"/>
       <w:numFmt w:val="bullet"/>

--- a/Lab Notebook/Association.docx
+++ b/Lab Notebook/Association.docx
@@ -123,7 +123,7 @@
           <v:shape id="_x0000_i1025" type="#_x0000_t75" style="width:468pt;height:256.5pt" o:ole="">
             <v:imagedata r:id="rId6" o:title=""/>
           </v:shape>
-          <o:OLEObject Type="Embed" ProgID="Word.OpenDocumentText.12" ShapeID="_x0000_i1025" DrawAspect="Content" ObjectID="_1684247732" r:id="rId7"/>
+          <o:OLEObject Type="Embed" ProgID="Word.OpenDocumentText.12" ShapeID="_x0000_i1025" DrawAspect="Content" ObjectID="_1684594612" r:id="rId7"/>
         </w:object>
       </w:r>
     </w:p>
@@ -496,18 +496,23 @@
     </w:tbl>
     <w:p>
       <w:r>
-        <w:t>*6/1/2021 data columns in phenotype file are shifted to the right by 1</w:t>
-      </w:r>
+        <w:t xml:space="preserve">*6/1/2021 data columns in phenotype file are shifted to the right by </w:t>
+      </w:r>
+      <w:proofErr w:type="gramStart"/>
+      <w:r>
+        <w:t>1</w:t>
+      </w:r>
+      <w:proofErr w:type="gramEnd"/>
     </w:p>
     <w:bookmarkStart w:id="1" w:name="_MON_1684059444"/>
     <w:bookmarkEnd w:id="1"/>
     <w:p>
       <w:r>
         <w:object w:dxaOrig="9360" w:dyaOrig="285" w14:anchorId="44B9CE16">
-          <v:shape id="_x0000_i1026" type="#_x0000_t75" style="width:468pt;height:14.5pt" o:ole="">
+          <v:shape id="_x0000_i1026" type="#_x0000_t75" style="width:468pt;height:14.25pt" o:ole="">
             <v:imagedata r:id="rId8" o:title=""/>
           </v:shape>
-          <o:OLEObject Type="Embed" ProgID="Word.OpenDocumentText.12" ShapeID="_x0000_i1026" DrawAspect="Content" ObjectID="_1684247733" r:id="rId9"/>
+          <o:OLEObject Type="Embed" ProgID="Word.OpenDocumentText.12" ShapeID="_x0000_i1026" DrawAspect="Content" ObjectID="_1684594613" r:id="rId9"/>
         </w:object>
       </w:r>
     </w:p>
@@ -519,8 +524,13 @@
           <w:numId w:val="2"/>
         </w:numPr>
       </w:pPr>
-      <w:r>
-        <w:t>IDs column</w:t>
+      <w:proofErr w:type="gramStart"/>
+      <w:r>
+        <w:t>IDs</w:t>
+      </w:r>
+      <w:proofErr w:type="gramEnd"/>
+      <w:r>
+        <w:t xml:space="preserve"> column</w:t>
       </w:r>
     </w:p>
     <w:bookmarkStart w:id="2" w:name="_MON_1684060166"/>
@@ -528,10 +538,10 @@
     <w:p>
       <w:r>
         <w:object w:dxaOrig="9360" w:dyaOrig="1425" w14:anchorId="4DED5C87">
-          <v:shape id="_x0000_i1027" type="#_x0000_t75" style="width:468pt;height:71.5pt" o:ole="">
+          <v:shape id="_x0000_i1027" type="#_x0000_t75" style="width:468pt;height:71.25pt" o:ole="">
             <v:imagedata r:id="rId10" o:title=""/>
           </v:shape>
-          <o:OLEObject Type="Embed" ProgID="Word.OpenDocumentText.12" ShapeID="_x0000_i1027" DrawAspect="Content" ObjectID="_1684247734" r:id="rId11"/>
+          <o:OLEObject Type="Embed" ProgID="Word.OpenDocumentText.12" ShapeID="_x0000_i1027" DrawAspect="Content" ObjectID="_1684594614" r:id="rId11"/>
         </w:object>
       </w:r>
     </w:p>
@@ -544,18 +554,23 @@
         </w:numPr>
       </w:pPr>
       <w:r>
-        <w:t>Get column number based on Field ID</w:t>
-      </w:r>
+        <w:t xml:space="preserve">Get column number based on Field </w:t>
+      </w:r>
+      <w:proofErr w:type="gramStart"/>
+      <w:r>
+        <w:t>ID</w:t>
+      </w:r>
+      <w:proofErr w:type="gramEnd"/>
     </w:p>
     <w:bookmarkStart w:id="3" w:name="_MON_1684059507"/>
     <w:bookmarkEnd w:id="3"/>
     <w:p>
       <w:r>
         <w:object w:dxaOrig="9360" w:dyaOrig="285" w14:anchorId="156952CE">
-          <v:shape id="_x0000_i1028" type="#_x0000_t75" style="width:468pt;height:14.5pt" o:ole="">
+          <v:shape id="_x0000_i1028" type="#_x0000_t75" style="width:468pt;height:14.25pt" o:ole="">
             <v:imagedata r:id="rId12" o:title=""/>
           </v:shape>
-          <o:OLEObject Type="Embed" ProgID="Word.OpenDocumentText.12" ShapeID="_x0000_i1028" DrawAspect="Content" ObjectID="_1684247735" r:id="rId13"/>
+          <o:OLEObject Type="Embed" ProgID="Word.OpenDocumentText.12" ShapeID="_x0000_i1028" DrawAspect="Content" ObjectID="_1684594615" r:id="rId13"/>
         </w:object>
       </w:r>
     </w:p>
@@ -568,18 +583,23 @@
         </w:numPr>
       </w:pPr>
       <w:r>
-        <w:t>Extract desired fields using column number</w:t>
-      </w:r>
+        <w:t xml:space="preserve">Extract desired fields using column </w:t>
+      </w:r>
+      <w:proofErr w:type="gramStart"/>
+      <w:r>
+        <w:t>number</w:t>
+      </w:r>
+      <w:proofErr w:type="gramEnd"/>
     </w:p>
     <w:bookmarkStart w:id="4" w:name="_MON_1684059739"/>
     <w:bookmarkEnd w:id="4"/>
     <w:p>
       <w:r>
         <w:object w:dxaOrig="9360" w:dyaOrig="285" w14:anchorId="5DD66029">
-          <v:shape id="_x0000_i1029" type="#_x0000_t75" style="width:468pt;height:14.5pt" o:ole="">
+          <v:shape id="_x0000_i1029" type="#_x0000_t75" style="width:468pt;height:14.25pt" o:ole="">
             <v:imagedata r:id="rId14" o:title=""/>
           </v:shape>
-          <o:OLEObject Type="Embed" ProgID="Word.OpenDocumentText.12" ShapeID="_x0000_i1029" DrawAspect="Content" ObjectID="_1684247736" r:id="rId15"/>
+          <o:OLEObject Type="Embed" ProgID="Word.OpenDocumentText.12" ShapeID="_x0000_i1029" DrawAspect="Content" ObjectID="_1684594616" r:id="rId15"/>
         </w:object>
       </w:r>
     </w:p>
@@ -592,8 +612,13 @@
         </w:numPr>
       </w:pPr>
       <w:r>
-        <w:t>Keep only white British from ethnicity data field</w:t>
-      </w:r>
+        <w:t xml:space="preserve">Keep only white British from ethnicity data </w:t>
+      </w:r>
+      <w:proofErr w:type="gramStart"/>
+      <w:r>
+        <w:t>field</w:t>
+      </w:r>
+      <w:proofErr w:type="gramEnd"/>
     </w:p>
     <w:p>
       <w:pPr>
@@ -612,10 +637,10 @@
     <w:p>
       <w:r>
         <w:object w:dxaOrig="9360" w:dyaOrig="285" w14:anchorId="42CD98C5">
-          <v:shape id="_x0000_i1030" type="#_x0000_t75" style="width:468pt;height:14.5pt" o:ole="">
+          <v:shape id="_x0000_i1030" type="#_x0000_t75" style="width:468pt;height:14.25pt" o:ole="">
             <v:imagedata r:id="rId16" o:title=""/>
           </v:shape>
-          <o:OLEObject Type="Embed" ProgID="Word.OpenDocumentText.12" ShapeID="_x0000_i1030" DrawAspect="Content" ObjectID="_1684247737" r:id="rId17"/>
+          <o:OLEObject Type="Embed" ProgID="Word.OpenDocumentText.12" ShapeID="_x0000_i1030" DrawAspect="Content" ObjectID="_1684594617" r:id="rId17"/>
         </w:object>
       </w:r>
     </w:p>
@@ -636,10 +661,10 @@
     <w:p>
       <w:r>
         <w:object w:dxaOrig="9360" w:dyaOrig="285" w14:anchorId="44B6ED5B">
-          <v:shape id="_x0000_i1031" type="#_x0000_t75" style="width:468pt;height:14.5pt" o:ole="">
+          <v:shape id="_x0000_i1031" type="#_x0000_t75" style="width:468pt;height:14.25pt" o:ole="">
             <v:imagedata r:id="rId18" o:title=""/>
           </v:shape>
-          <o:OLEObject Type="Embed" ProgID="Word.OpenDocumentText.12" ShapeID="_x0000_i1031" DrawAspect="Content" ObjectID="_1684247738" r:id="rId19"/>
+          <o:OLEObject Type="Embed" ProgID="Word.OpenDocumentText.12" ShapeID="_x0000_i1031" DrawAspect="Content" ObjectID="_1684594618" r:id="rId19"/>
         </w:object>
       </w:r>
     </w:p>
@@ -652,18 +677,23 @@
         </w:numPr>
       </w:pPr>
       <w:r>
-        <w:t>Remove rows with missing values</w:t>
-      </w:r>
+        <w:t xml:space="preserve">Remove rows with missing </w:t>
+      </w:r>
+      <w:proofErr w:type="gramStart"/>
+      <w:r>
+        <w:t>values</w:t>
+      </w:r>
+      <w:proofErr w:type="gramEnd"/>
     </w:p>
     <w:bookmarkStart w:id="7" w:name="_MON_1684059939"/>
     <w:bookmarkEnd w:id="7"/>
     <w:p>
       <w:r>
         <w:object w:dxaOrig="9360" w:dyaOrig="285" w14:anchorId="3A0503CC">
-          <v:shape id="_x0000_i1032" type="#_x0000_t75" style="width:468pt;height:14.5pt" o:ole="">
+          <v:shape id="_x0000_i1032" type="#_x0000_t75" style="width:468pt;height:14.25pt" o:ole="">
             <v:imagedata r:id="rId20" o:title=""/>
           </v:shape>
-          <o:OLEObject Type="Embed" ProgID="Word.OpenDocumentText.12" ShapeID="_x0000_i1032" DrawAspect="Content" ObjectID="_1684247739" r:id="rId21"/>
+          <o:OLEObject Type="Embed" ProgID="Word.OpenDocumentText.12" ShapeID="_x0000_i1032" DrawAspect="Content" ObjectID="_1684594619" r:id="rId21"/>
         </w:object>
       </w:r>
     </w:p>
@@ -681,10 +711,10 @@
     <w:p>
       <w:r>
         <w:object w:dxaOrig="9360" w:dyaOrig="3135" w14:anchorId="1060E6A9">
-          <v:shape id="_x0000_i1033" type="#_x0000_t75" style="width:468pt;height:157pt" o:ole="">
+          <v:shape id="_x0000_i1033" type="#_x0000_t75" style="width:468pt;height:156.75pt" o:ole="">
             <v:imagedata r:id="rId22" o:title=""/>
           </v:shape>
-          <o:OLEObject Type="Embed" ProgID="Word.OpenDocumentText.12" ShapeID="_x0000_i1033" DrawAspect="Content" ObjectID="_1684247740" r:id="rId23"/>
+          <o:OLEObject Type="Embed" ProgID="Word.OpenDocumentText.12" ShapeID="_x0000_i1033" DrawAspect="Content" ObjectID="_1684594620" r:id="rId23"/>
         </w:object>
       </w:r>
     </w:p>
@@ -706,8 +736,13 @@
         </w:numPr>
       </w:pPr>
       <w:r>
-        <w:t>Plot the negative log10 p-values of Neale Lab and plink2 results to examine for errors</w:t>
-      </w:r>
+        <w:t xml:space="preserve">Plot the negative log10 p-values of Neale Lab and plink2 results to examine for </w:t>
+      </w:r>
+      <w:proofErr w:type="gramStart"/>
+      <w:r>
+        <w:t>errors</w:t>
+      </w:r>
+      <w:proofErr w:type="gramEnd"/>
     </w:p>
     <w:p>
       <w:pPr>
@@ -718,8 +753,13 @@
         </w:numPr>
       </w:pPr>
       <w:r>
-        <w:t>Obtain correlation between Neale and plink2 p-value results</w:t>
-      </w:r>
+        <w:t xml:space="preserve">Obtain correlation between Neale and plink2 p-value </w:t>
+      </w:r>
+      <w:proofErr w:type="gramStart"/>
+      <w:r>
+        <w:t>results</w:t>
+      </w:r>
+      <w:proofErr w:type="gramEnd"/>
     </w:p>
     <w:bookmarkStart w:id="9" w:name="_MON_1684070213"/>
     <w:bookmarkEnd w:id="9"/>
@@ -729,7 +769,7 @@
           <v:shape id="_x0000_i1034" type="#_x0000_t75" style="width:468pt;height:631.5pt" o:ole="">
             <v:imagedata r:id="rId24" o:title=""/>
           </v:shape>
-          <o:OLEObject Type="Embed" ProgID="Word.OpenDocumentText.12" ShapeID="_x0000_i1034" DrawAspect="Content" ObjectID="_1684247741" r:id="rId25"/>
+          <o:OLEObject Type="Embed" ProgID="Word.OpenDocumentText.12" ShapeID="_x0000_i1034" DrawAspect="Content" ObjectID="_1684594621" r:id="rId25"/>
         </w:object>
       </w:r>
     </w:p>
@@ -830,6 +870,7 @@
           <w:szCs w:val="20"/>
         </w:rPr>
       </w:pPr>
+      <w:proofErr w:type="gramStart"/>
       <w:r>
         <w:rPr>
           <w:rFonts w:ascii="Consolas" w:eastAsia="Times New Roman" w:hAnsi="Consolas" w:cs="Times New Roman"/>
@@ -838,7 +879,18 @@
           <w:szCs w:val="18"/>
           <w:lang w:eastAsia="zh-CN"/>
         </w:rPr>
-        <w:t>#!/usr/bin/env python3</w:t>
+        <w:t>#!/</w:t>
+      </w:r>
+      <w:proofErr w:type="gramEnd"/>
+      <w:r>
+        <w:rPr>
+          <w:rFonts w:ascii="Consolas" w:eastAsia="Times New Roman" w:hAnsi="Consolas" w:cs="Times New Roman"/>
+          <w:color w:val="6A9955"/>
+          <w:sz w:val="18"/>
+          <w:szCs w:val="18"/>
+          <w:lang w:eastAsia="zh-CN"/>
+        </w:rPr>
+        <w:t>usr/bin/env python3</w:t>
       </w:r>
     </w:p>
     <w:p>
@@ -871,7 +923,29 @@
           <w:szCs w:val="18"/>
           <w:lang w:eastAsia="zh-CN"/>
         </w:rPr>
-        <w:t># import packages</w:t>
+        <w:t># </w:t>
+      </w:r>
+      <w:proofErr w:type="gramStart"/>
+      <w:r>
+        <w:rPr>
+          <w:rFonts w:ascii="Consolas" w:eastAsia="Times New Roman" w:hAnsi="Consolas" w:cs="Times New Roman"/>
+          <w:color w:val="6A9955"/>
+          <w:sz w:val="18"/>
+          <w:szCs w:val="18"/>
+          <w:lang w:eastAsia="zh-CN"/>
+        </w:rPr>
+        <w:t>import</w:t>
+      </w:r>
+      <w:proofErr w:type="gramEnd"/>
+      <w:r>
+        <w:rPr>
+          <w:rFonts w:ascii="Consolas" w:eastAsia="Times New Roman" w:hAnsi="Consolas" w:cs="Times New Roman"/>
+          <w:color w:val="6A9955"/>
+          <w:sz w:val="18"/>
+          <w:szCs w:val="18"/>
+          <w:lang w:eastAsia="zh-CN"/>
+        </w:rPr>
+        <w:t> packages</w:t>
       </w:r>
     </w:p>
     <w:p>
@@ -903,6 +977,7 @@
         </w:rPr>
         <w:t> </w:t>
       </w:r>
+      <w:proofErr w:type="gramStart"/>
       <w:r>
         <w:rPr>
           <w:rFonts w:ascii="Consolas" w:eastAsia="Times New Roman" w:hAnsi="Consolas" w:cs="Times New Roman"/>
@@ -913,6 +988,7 @@
         </w:rPr>
         <w:t>matplotlib</w:t>
       </w:r>
+      <w:proofErr w:type="gramEnd"/>
     </w:p>
     <w:p>
       <w:pPr>
@@ -923,6 +999,7 @@
           <w:szCs w:val="20"/>
         </w:rPr>
       </w:pPr>
+      <w:proofErr w:type="spellStart"/>
       <w:r>
         <w:rPr>
           <w:rFonts w:ascii="Consolas" w:eastAsia="Times New Roman" w:hAnsi="Consolas" w:cs="Times New Roman"/>
@@ -953,6 +1030,7 @@
         </w:rPr>
         <w:t>use</w:t>
       </w:r>
+      <w:proofErr w:type="spellEnd"/>
       <w:r>
         <w:rPr>
           <w:rFonts w:ascii="Consolas" w:eastAsia="Times New Roman" w:hAnsi="Consolas" w:cs="Times New Roman"/>
@@ -1011,7 +1089,29 @@
           <w:szCs w:val="18"/>
           <w:lang w:eastAsia="zh-CN"/>
         </w:rPr>
-        <w:t> numpy </w:t>
+        <w:t> </w:t>
+      </w:r>
+      <w:proofErr w:type="spellStart"/>
+      <w:r>
+        <w:rPr>
+          <w:rFonts w:ascii="Consolas" w:eastAsia="Times New Roman" w:hAnsi="Consolas" w:cs="Times New Roman"/>
+          <w:color w:val="D4D4D4"/>
+          <w:sz w:val="18"/>
+          <w:szCs w:val="18"/>
+          <w:lang w:eastAsia="zh-CN"/>
+        </w:rPr>
+        <w:t>numpy</w:t>
+      </w:r>
+      <w:proofErr w:type="spellEnd"/>
+      <w:r>
+        <w:rPr>
+          <w:rFonts w:ascii="Consolas" w:eastAsia="Times New Roman" w:hAnsi="Consolas" w:cs="Times New Roman"/>
+          <w:color w:val="D4D4D4"/>
+          <w:sz w:val="18"/>
+          <w:szCs w:val="18"/>
+          <w:lang w:eastAsia="zh-CN"/>
+        </w:rPr>
+        <w:t> </w:t>
       </w:r>
       <w:r>
         <w:rPr>
@@ -1033,6 +1133,7 @@
         </w:rPr>
         <w:t> </w:t>
       </w:r>
+      <w:proofErr w:type="gramStart"/>
       <w:r>
         <w:rPr>
           <w:rFonts w:ascii="Consolas" w:eastAsia="Times New Roman" w:hAnsi="Consolas" w:cs="Times New Roman"/>
@@ -1043,6 +1144,7 @@
         </w:rPr>
         <w:t>np</w:t>
       </w:r>
+      <w:proofErr w:type="gramEnd"/>
     </w:p>
     <w:p>
       <w:pPr>
@@ -1073,6 +1175,8 @@
         </w:rPr>
         <w:t> </w:t>
       </w:r>
+      <w:proofErr w:type="spellStart"/>
+      <w:proofErr w:type="gramStart"/>
       <w:r>
         <w:rPr>
           <w:rFonts w:ascii="Consolas" w:eastAsia="Times New Roman" w:hAnsi="Consolas" w:cs="Times New Roman"/>
@@ -1103,6 +1207,8 @@
         </w:rPr>
         <w:t>pyplot</w:t>
       </w:r>
+      <w:proofErr w:type="spellEnd"/>
+      <w:proofErr w:type="gramEnd"/>
       <w:r>
         <w:rPr>
           <w:rFonts w:ascii="Consolas" w:eastAsia="Times New Roman" w:hAnsi="Consolas" w:cs="Times New Roman"/>
@@ -1133,6 +1239,7 @@
         </w:rPr>
         <w:t> </w:t>
       </w:r>
+      <w:proofErr w:type="spellStart"/>
       <w:r>
         <w:rPr>
           <w:rFonts w:ascii="Consolas" w:eastAsia="Times New Roman" w:hAnsi="Consolas" w:cs="Times New Roman"/>
@@ -1143,6 +1250,7 @@
         </w:rPr>
         <w:t>plt</w:t>
       </w:r>
+      <w:proofErr w:type="spellEnd"/>
     </w:p>
     <w:p>
       <w:pPr>
@@ -1213,6 +1321,7 @@
         </w:rPr>
         <w:t> </w:t>
       </w:r>
+      <w:proofErr w:type="gramStart"/>
       <w:r>
         <w:rPr>
           <w:rFonts w:ascii="Consolas" w:eastAsia="Times New Roman" w:hAnsi="Consolas" w:cs="Times New Roman"/>
@@ -1223,6 +1332,7 @@
         </w:rPr>
         <w:t>pd</w:t>
       </w:r>
+      <w:proofErr w:type="gramEnd"/>
     </w:p>
     <w:p>
       <w:pPr>
@@ -1253,6 +1363,8 @@
         </w:rPr>
         <w:t> </w:t>
       </w:r>
+      <w:proofErr w:type="spellStart"/>
+      <w:proofErr w:type="gramStart"/>
       <w:r>
         <w:rPr>
           <w:rFonts w:ascii="Consolas" w:eastAsia="Times New Roman" w:hAnsi="Consolas" w:cs="Times New Roman"/>
@@ -1263,6 +1375,8 @@
         </w:rPr>
         <w:t>os</w:t>
       </w:r>
+      <w:proofErr w:type="spellEnd"/>
+      <w:proofErr w:type="gramEnd"/>
     </w:p>
     <w:p>
       <w:pPr>
@@ -1294,7 +1408,29 @@
           <w:szCs w:val="18"/>
           <w:lang w:eastAsia="zh-CN"/>
         </w:rPr>
-        <w:t># set working directory</w:t>
+        <w:t># </w:t>
+      </w:r>
+      <w:proofErr w:type="gramStart"/>
+      <w:r>
+        <w:rPr>
+          <w:rFonts w:ascii="Consolas" w:eastAsia="Times New Roman" w:hAnsi="Consolas" w:cs="Times New Roman"/>
+          <w:color w:val="6A9955"/>
+          <w:sz w:val="18"/>
+          <w:szCs w:val="18"/>
+          <w:lang w:eastAsia="zh-CN"/>
+        </w:rPr>
+        <w:t>set</w:t>
+      </w:r>
+      <w:proofErr w:type="gramEnd"/>
+      <w:r>
+        <w:rPr>
+          <w:rFonts w:ascii="Consolas" w:eastAsia="Times New Roman" w:hAnsi="Consolas" w:cs="Times New Roman"/>
+          <w:color w:val="6A9955"/>
+          <w:sz w:val="18"/>
+          <w:szCs w:val="18"/>
+          <w:lang w:eastAsia="zh-CN"/>
+        </w:rPr>
+        <w:t> working directory</w:t>
       </w:r>
     </w:p>
     <w:p>
@@ -1306,6 +1442,8 @@
           <w:szCs w:val="20"/>
         </w:rPr>
       </w:pPr>
+      <w:proofErr w:type="spellStart"/>
+      <w:proofErr w:type="gramStart"/>
       <w:r>
         <w:rPr>
           <w:rFonts w:ascii="Consolas" w:eastAsia="Times New Roman" w:hAnsi="Consolas" w:cs="Times New Roman"/>
@@ -1336,6 +1474,8 @@
         </w:rPr>
         <w:t>chdir</w:t>
       </w:r>
+      <w:proofErr w:type="spellEnd"/>
+      <w:proofErr w:type="gramEnd"/>
       <w:r>
         <w:rPr>
           <w:rFonts w:ascii="Consolas" w:eastAsia="Times New Roman" w:hAnsi="Consolas" w:cs="Times New Roman"/>
@@ -1417,8 +1557,42 @@
           <w:szCs w:val="18"/>
           <w:lang w:eastAsia="zh-CN"/>
         </w:rPr>
-        <w:t># load file to dataframe</w:t>
-      </w:r>
+        <w:t># </w:t>
+      </w:r>
+      <w:proofErr w:type="gramStart"/>
+      <w:r>
+        <w:rPr>
+          <w:rFonts w:ascii="Consolas" w:eastAsia="Times New Roman" w:hAnsi="Consolas" w:cs="Times New Roman"/>
+          <w:color w:val="6A9955"/>
+          <w:sz w:val="18"/>
+          <w:szCs w:val="18"/>
+          <w:lang w:eastAsia="zh-CN"/>
+        </w:rPr>
+        <w:t>load</w:t>
+      </w:r>
+      <w:proofErr w:type="gramEnd"/>
+      <w:r>
+        <w:rPr>
+          <w:rFonts w:ascii="Consolas" w:eastAsia="Times New Roman" w:hAnsi="Consolas" w:cs="Times New Roman"/>
+          <w:color w:val="6A9955"/>
+          <w:sz w:val="18"/>
+          <w:szCs w:val="18"/>
+          <w:lang w:eastAsia="zh-CN"/>
+        </w:rPr>
+        <w:t> file to </w:t>
+      </w:r>
+      <w:proofErr w:type="spellStart"/>
+      <w:r>
+        <w:rPr>
+          <w:rFonts w:ascii="Consolas" w:eastAsia="Times New Roman" w:hAnsi="Consolas" w:cs="Times New Roman"/>
+          <w:color w:val="6A9955"/>
+          <w:sz w:val="18"/>
+          <w:szCs w:val="18"/>
+          <w:lang w:eastAsia="zh-CN"/>
+        </w:rPr>
+        <w:t>dataframe</w:t>
+      </w:r>
+      <w:proofErr w:type="spellEnd"/>
     </w:p>
     <w:p>
       <w:pPr>
@@ -1449,6 +1623,7 @@
         </w:rPr>
         <w:t> = </w:t>
       </w:r>
+      <w:proofErr w:type="gramStart"/>
       <w:r>
         <w:rPr>
           <w:rFonts w:ascii="Consolas" w:eastAsia="Times New Roman" w:hAnsi="Consolas" w:cs="Times New Roman"/>
@@ -1477,7 +1652,18 @@
           <w:szCs w:val="18"/>
           <w:lang w:eastAsia="zh-CN"/>
         </w:rPr>
-        <w:t>read_csv</w:t>
+        <w:t>read</w:t>
+      </w:r>
+      <w:proofErr w:type="gramEnd"/>
+      <w:r>
+        <w:rPr>
+          <w:rFonts w:ascii="Consolas" w:eastAsia="Times New Roman" w:hAnsi="Consolas" w:cs="Times New Roman"/>
+          <w:color w:val="DCDCAA"/>
+          <w:sz w:val="18"/>
+          <w:szCs w:val="18"/>
+          <w:lang w:eastAsia="zh-CN"/>
+        </w:rPr>
+        <w:t>_csv</w:t>
       </w:r>
       <w:r>
         <w:rPr>
@@ -1700,7 +1886,29 @@
           <w:szCs w:val="18"/>
           <w:lang w:eastAsia="zh-CN"/>
         </w:rPr>
-        <w:t># drop rows with any column having null/missing data</w:t>
+        <w:t># </w:t>
+      </w:r>
+      <w:proofErr w:type="gramStart"/>
+      <w:r>
+        <w:rPr>
+          <w:rFonts w:ascii="Consolas" w:eastAsia="Times New Roman" w:hAnsi="Consolas" w:cs="Times New Roman"/>
+          <w:color w:val="6A9955"/>
+          <w:sz w:val="18"/>
+          <w:szCs w:val="18"/>
+          <w:lang w:eastAsia="zh-CN"/>
+        </w:rPr>
+        <w:t>drop</w:t>
+      </w:r>
+      <w:proofErr w:type="gramEnd"/>
+      <w:r>
+        <w:rPr>
+          <w:rFonts w:ascii="Consolas" w:eastAsia="Times New Roman" w:hAnsi="Consolas" w:cs="Times New Roman"/>
+          <w:color w:val="6A9955"/>
+          <w:sz w:val="18"/>
+          <w:szCs w:val="18"/>
+          <w:lang w:eastAsia="zh-CN"/>
+        </w:rPr>
+        <w:t> rows with any column having null/missing data</w:t>
       </w:r>
     </w:p>
     <w:p>
@@ -1712,6 +1920,7 @@
           <w:szCs w:val="20"/>
         </w:rPr>
       </w:pPr>
+      <w:proofErr w:type="spellStart"/>
       <w:r>
         <w:rPr>
           <w:rFonts w:ascii="Consolas" w:eastAsia="Times New Roman" w:hAnsi="Consolas" w:cs="Times New Roman"/>
@@ -1722,6 +1931,7 @@
         </w:rPr>
         <w:t>results_df</w:t>
       </w:r>
+      <w:proofErr w:type="spellEnd"/>
       <w:r>
         <w:rPr>
           <w:rFonts w:ascii="Consolas" w:eastAsia="Times New Roman" w:hAnsi="Consolas" w:cs="Times New Roman"/>
@@ -1732,6 +1942,7 @@
         </w:rPr>
         <w:t> = </w:t>
       </w:r>
+      <w:proofErr w:type="spellStart"/>
       <w:r>
         <w:rPr>
           <w:rFonts w:ascii="Consolas" w:eastAsia="Times New Roman" w:hAnsi="Consolas" w:cs="Times New Roman"/>
@@ -1740,7 +1951,18 @@
           <w:szCs w:val="18"/>
           <w:lang w:eastAsia="zh-CN"/>
         </w:rPr>
-        <w:t>results_df</w:t>
+        <w:t>results_</w:t>
+      </w:r>
+      <w:proofErr w:type="gramStart"/>
+      <w:r>
+        <w:rPr>
+          <w:rFonts w:ascii="Consolas" w:eastAsia="Times New Roman" w:hAnsi="Consolas" w:cs="Times New Roman"/>
+          <w:color w:val="9CDCFE"/>
+          <w:sz w:val="18"/>
+          <w:szCs w:val="18"/>
+          <w:lang w:eastAsia="zh-CN"/>
+        </w:rPr>
+        <w:t>df</w:t>
       </w:r>
       <w:r>
         <w:rPr>
@@ -1762,6 +1984,8 @@
         </w:rPr>
         <w:t>dropna</w:t>
       </w:r>
+      <w:proofErr w:type="spellEnd"/>
+      <w:proofErr w:type="gramEnd"/>
       <w:r>
         <w:rPr>
           <w:rFonts w:ascii="Consolas" w:eastAsia="Times New Roman" w:hAnsi="Consolas" w:cs="Times New Roman"/>
@@ -1803,7 +2027,29 @@
           <w:szCs w:val="18"/>
           <w:lang w:eastAsia="zh-CN"/>
         </w:rPr>
-        <w:t># sort by column then position; reset index</w:t>
+        <w:t># </w:t>
+      </w:r>
+      <w:proofErr w:type="gramStart"/>
+      <w:r>
+        <w:rPr>
+          <w:rFonts w:ascii="Consolas" w:eastAsia="Times New Roman" w:hAnsi="Consolas" w:cs="Times New Roman"/>
+          <w:color w:val="6A9955"/>
+          <w:sz w:val="18"/>
+          <w:szCs w:val="18"/>
+          <w:lang w:eastAsia="zh-CN"/>
+        </w:rPr>
+        <w:t>sort</w:t>
+      </w:r>
+      <w:proofErr w:type="gramEnd"/>
+      <w:r>
+        <w:rPr>
+          <w:rFonts w:ascii="Consolas" w:eastAsia="Times New Roman" w:hAnsi="Consolas" w:cs="Times New Roman"/>
+          <w:color w:val="6A9955"/>
+          <w:sz w:val="18"/>
+          <w:szCs w:val="18"/>
+          <w:lang w:eastAsia="zh-CN"/>
+        </w:rPr>
+        <w:t> by column then position; reset index</w:t>
       </w:r>
     </w:p>
     <w:p>
@@ -1815,6 +2061,7 @@
           <w:szCs w:val="20"/>
         </w:rPr>
       </w:pPr>
+      <w:proofErr w:type="spellStart"/>
       <w:r>
         <w:rPr>
           <w:rFonts w:ascii="Consolas" w:eastAsia="Times New Roman" w:hAnsi="Consolas" w:cs="Times New Roman"/>
@@ -1825,6 +2072,7 @@
         </w:rPr>
         <w:t>results_df</w:t>
       </w:r>
+      <w:proofErr w:type="spellEnd"/>
       <w:r>
         <w:rPr>
           <w:rFonts w:ascii="Consolas" w:eastAsia="Times New Roman" w:hAnsi="Consolas" w:cs="Times New Roman"/>
@@ -1835,6 +2083,7 @@
         </w:rPr>
         <w:t> = </w:t>
       </w:r>
+      <w:proofErr w:type="spellStart"/>
       <w:r>
         <w:rPr>
           <w:rFonts w:ascii="Consolas" w:eastAsia="Times New Roman" w:hAnsi="Consolas" w:cs="Times New Roman"/>
@@ -1843,7 +2092,18 @@
           <w:szCs w:val="18"/>
           <w:lang w:eastAsia="zh-CN"/>
         </w:rPr>
-        <w:t>results_df</w:t>
+        <w:t>results_</w:t>
+      </w:r>
+      <w:proofErr w:type="gramStart"/>
+      <w:r>
+        <w:rPr>
+          <w:rFonts w:ascii="Consolas" w:eastAsia="Times New Roman" w:hAnsi="Consolas" w:cs="Times New Roman"/>
+          <w:color w:val="9CDCFE"/>
+          <w:sz w:val="18"/>
+          <w:szCs w:val="18"/>
+          <w:lang w:eastAsia="zh-CN"/>
+        </w:rPr>
+        <w:t>df</w:t>
       </w:r>
       <w:r>
         <w:rPr>
@@ -1863,8 +2123,20 @@
           <w:szCs w:val="18"/>
           <w:lang w:eastAsia="zh-CN"/>
         </w:rPr>
-        <w:t>sort_values</w:t>
-      </w:r>
+        <w:t>sort</w:t>
+      </w:r>
+      <w:proofErr w:type="gramEnd"/>
+      <w:r>
+        <w:rPr>
+          <w:rFonts w:ascii="Consolas" w:eastAsia="Times New Roman" w:hAnsi="Consolas" w:cs="Times New Roman"/>
+          <w:color w:val="DCDCAA"/>
+          <w:sz w:val="18"/>
+          <w:szCs w:val="18"/>
+          <w:lang w:eastAsia="zh-CN"/>
+        </w:rPr>
+        <w:t>_values</w:t>
+      </w:r>
+      <w:proofErr w:type="spellEnd"/>
       <w:r>
         <w:rPr>
           <w:rFonts w:ascii="Consolas" w:eastAsia="Times New Roman" w:hAnsi="Consolas" w:cs="Times New Roman"/>
@@ -1925,6 +2197,7 @@
           <w:szCs w:val="20"/>
         </w:rPr>
       </w:pPr>
+      <w:proofErr w:type="spellStart"/>
       <w:r>
         <w:rPr>
           <w:rFonts w:ascii="Consolas" w:eastAsia="Times New Roman" w:hAnsi="Consolas" w:cs="Times New Roman"/>
@@ -1933,7 +2206,18 @@
           <w:szCs w:val="18"/>
           <w:lang w:eastAsia="zh-CN"/>
         </w:rPr>
-        <w:t>results_df</w:t>
+        <w:t>results_</w:t>
+      </w:r>
+      <w:proofErr w:type="gramStart"/>
+      <w:r>
+        <w:rPr>
+          <w:rFonts w:ascii="Consolas" w:eastAsia="Times New Roman" w:hAnsi="Consolas" w:cs="Times New Roman"/>
+          <w:color w:val="9CDCFE"/>
+          <w:sz w:val="18"/>
+          <w:szCs w:val="18"/>
+          <w:lang w:eastAsia="zh-CN"/>
+        </w:rPr>
+        <w:t>df</w:t>
       </w:r>
       <w:r>
         <w:rPr>
@@ -1953,8 +2237,20 @@
           <w:szCs w:val="18"/>
           <w:lang w:eastAsia="zh-CN"/>
         </w:rPr>
-        <w:t>reset_index</w:t>
-      </w:r>
+        <w:t>reset</w:t>
+      </w:r>
+      <w:proofErr w:type="gramEnd"/>
+      <w:r>
+        <w:rPr>
+          <w:rFonts w:ascii="Consolas" w:eastAsia="Times New Roman" w:hAnsi="Consolas" w:cs="Times New Roman"/>
+          <w:color w:val="DCDCAA"/>
+          <w:sz w:val="18"/>
+          <w:szCs w:val="18"/>
+          <w:lang w:eastAsia="zh-CN"/>
+        </w:rPr>
+        <w:t>_index</w:t>
+      </w:r>
+      <w:proofErr w:type="spellEnd"/>
       <w:r>
         <w:rPr>
           <w:rFonts w:ascii="Consolas" w:eastAsia="Times New Roman" w:hAnsi="Consolas" w:cs="Times New Roman"/>
@@ -1965,6 +2261,7 @@
         </w:rPr>
         <w:t>(</w:t>
       </w:r>
+      <w:proofErr w:type="spellStart"/>
       <w:r>
         <w:rPr>
           <w:rFonts w:ascii="Consolas" w:eastAsia="Times New Roman" w:hAnsi="Consolas" w:cs="Times New Roman"/>
@@ -1975,6 +2272,7 @@
         </w:rPr>
         <w:t>inplace</w:t>
       </w:r>
+      <w:proofErr w:type="spellEnd"/>
       <w:r>
         <w:rPr>
           <w:rFonts w:ascii="Consolas" w:eastAsia="Times New Roman" w:hAnsi="Consolas" w:cs="Times New Roman"/>
@@ -2076,7 +2374,29 @@
           <w:szCs w:val="18"/>
           <w:lang w:eastAsia="zh-CN"/>
         </w:rPr>
-        <w:t># change P column to float type</w:t>
+        <w:t># </w:t>
+      </w:r>
+      <w:proofErr w:type="gramStart"/>
+      <w:r>
+        <w:rPr>
+          <w:rFonts w:ascii="Consolas" w:eastAsia="Times New Roman" w:hAnsi="Consolas" w:cs="Times New Roman"/>
+          <w:color w:val="6A9955"/>
+          <w:sz w:val="18"/>
+          <w:szCs w:val="18"/>
+          <w:lang w:eastAsia="zh-CN"/>
+        </w:rPr>
+        <w:t>change</w:t>
+      </w:r>
+      <w:proofErr w:type="gramEnd"/>
+      <w:r>
+        <w:rPr>
+          <w:rFonts w:ascii="Consolas" w:eastAsia="Times New Roman" w:hAnsi="Consolas" w:cs="Times New Roman"/>
+          <w:color w:val="6A9955"/>
+          <w:sz w:val="18"/>
+          <w:szCs w:val="18"/>
+          <w:lang w:eastAsia="zh-CN"/>
+        </w:rPr>
+        <w:t> P column to float type</w:t>
       </w:r>
     </w:p>
     <w:p>
@@ -2088,6 +2408,7 @@
           <w:szCs w:val="20"/>
         </w:rPr>
       </w:pPr>
+      <w:proofErr w:type="spellStart"/>
       <w:r>
         <w:rPr>
           <w:rFonts w:ascii="Consolas" w:eastAsia="Times New Roman" w:hAnsi="Consolas" w:cs="Times New Roman"/>
@@ -2098,6 +2419,7 @@
         </w:rPr>
         <w:t>results_df</w:t>
       </w:r>
+      <w:proofErr w:type="spellEnd"/>
       <w:r>
         <w:rPr>
           <w:rFonts w:ascii="Consolas" w:eastAsia="Times New Roman" w:hAnsi="Consolas" w:cs="Times New Roman"/>
@@ -2128,6 +2450,7 @@
         </w:rPr>
         <w:t>] = </w:t>
       </w:r>
+      <w:proofErr w:type="spellStart"/>
       <w:r>
         <w:rPr>
           <w:rFonts w:ascii="Consolas" w:eastAsia="Times New Roman" w:hAnsi="Consolas" w:cs="Times New Roman"/>
@@ -2158,6 +2481,7 @@
         </w:rPr>
         <w:t>to_numeric</w:t>
       </w:r>
+      <w:proofErr w:type="spellEnd"/>
       <w:r>
         <w:rPr>
           <w:rFonts w:ascii="Consolas" w:eastAsia="Times New Roman" w:hAnsi="Consolas" w:cs="Times New Roman"/>
@@ -2168,6 +2492,7 @@
         </w:rPr>
         <w:t>(</w:t>
       </w:r>
+      <w:proofErr w:type="spellStart"/>
       <w:r>
         <w:rPr>
           <w:rFonts w:ascii="Consolas" w:eastAsia="Times New Roman" w:hAnsi="Consolas" w:cs="Times New Roman"/>
@@ -2178,6 +2503,7 @@
         </w:rPr>
         <w:t>results_df</w:t>
       </w:r>
+      <w:proofErr w:type="spellEnd"/>
       <w:r>
         <w:rPr>
           <w:rFonts w:ascii="Consolas" w:eastAsia="Times New Roman" w:hAnsi="Consolas" w:cs="Times New Roman"/>
@@ -2239,7 +2565,29 @@
           <w:szCs w:val="18"/>
           <w:lang w:eastAsia="zh-CN"/>
         </w:rPr>
-        <w:t># create column with negative log p value</w:t>
+        <w:t># </w:t>
+      </w:r>
+      <w:proofErr w:type="gramStart"/>
+      <w:r>
+        <w:rPr>
+          <w:rFonts w:ascii="Consolas" w:eastAsia="Times New Roman" w:hAnsi="Consolas" w:cs="Times New Roman"/>
+          <w:color w:val="6A9955"/>
+          <w:sz w:val="18"/>
+          <w:szCs w:val="18"/>
+          <w:lang w:eastAsia="zh-CN"/>
+        </w:rPr>
+        <w:t>create</w:t>
+      </w:r>
+      <w:proofErr w:type="gramEnd"/>
+      <w:r>
+        <w:rPr>
+          <w:rFonts w:ascii="Consolas" w:eastAsia="Times New Roman" w:hAnsi="Consolas" w:cs="Times New Roman"/>
+          <w:color w:val="6A9955"/>
+          <w:sz w:val="18"/>
+          <w:szCs w:val="18"/>
+          <w:lang w:eastAsia="zh-CN"/>
+        </w:rPr>
+        <w:t> column with negative log p value</w:t>
       </w:r>
     </w:p>
     <w:p>
@@ -2251,6 +2599,7 @@
           <w:szCs w:val="20"/>
         </w:rPr>
       </w:pPr>
+      <w:proofErr w:type="spellStart"/>
       <w:r>
         <w:rPr>
           <w:rFonts w:ascii="Consolas" w:eastAsia="Times New Roman" w:hAnsi="Consolas" w:cs="Times New Roman"/>
@@ -2261,6 +2610,7 @@
         </w:rPr>
         <w:t>results_df</w:t>
       </w:r>
+      <w:proofErr w:type="spellEnd"/>
       <w:r>
         <w:rPr>
           <w:rFonts w:ascii="Consolas" w:eastAsia="Times New Roman" w:hAnsi="Consolas" w:cs="Times New Roman"/>
@@ -2311,6 +2661,7 @@
         </w:rPr>
         <w:t>.log10(</w:t>
       </w:r>
+      <w:proofErr w:type="spellStart"/>
       <w:r>
         <w:rPr>
           <w:rFonts w:ascii="Consolas" w:eastAsia="Times New Roman" w:hAnsi="Consolas" w:cs="Times New Roman"/>
@@ -2321,6 +2672,7 @@
         </w:rPr>
         <w:t>results_df</w:t>
       </w:r>
+      <w:proofErr w:type="spellEnd"/>
       <w:r>
         <w:rPr>
           <w:rFonts w:ascii="Consolas" w:eastAsia="Times New Roman" w:hAnsi="Consolas" w:cs="Times New Roman"/>
@@ -2382,7 +2734,29 @@
           <w:szCs w:val="18"/>
           <w:lang w:eastAsia="zh-CN"/>
         </w:rPr>
-        <w:t># make chromosome column into type category</w:t>
+        <w:t># </w:t>
+      </w:r>
+      <w:proofErr w:type="gramStart"/>
+      <w:r>
+        <w:rPr>
+          <w:rFonts w:ascii="Consolas" w:eastAsia="Times New Roman" w:hAnsi="Consolas" w:cs="Times New Roman"/>
+          <w:color w:val="6A9955"/>
+          <w:sz w:val="18"/>
+          <w:szCs w:val="18"/>
+          <w:lang w:eastAsia="zh-CN"/>
+        </w:rPr>
+        <w:t>make</w:t>
+      </w:r>
+      <w:proofErr w:type="gramEnd"/>
+      <w:r>
+        <w:rPr>
+          <w:rFonts w:ascii="Consolas" w:eastAsia="Times New Roman" w:hAnsi="Consolas" w:cs="Times New Roman"/>
+          <w:color w:val="6A9955"/>
+          <w:sz w:val="18"/>
+          <w:szCs w:val="18"/>
+          <w:lang w:eastAsia="zh-CN"/>
+        </w:rPr>
+        <w:t> chromosome column into type category</w:t>
       </w:r>
     </w:p>
     <w:p>
@@ -2394,6 +2768,7 @@
           <w:szCs w:val="20"/>
         </w:rPr>
       </w:pPr>
+      <w:proofErr w:type="spellStart"/>
       <w:r>
         <w:rPr>
           <w:rFonts w:ascii="Consolas" w:eastAsia="Times New Roman" w:hAnsi="Consolas" w:cs="Times New Roman"/>
@@ -2404,6 +2779,7 @@
         </w:rPr>
         <w:t>results_df</w:t>
       </w:r>
+      <w:proofErr w:type="spellEnd"/>
       <w:r>
         <w:rPr>
           <w:rFonts w:ascii="Consolas" w:eastAsia="Times New Roman" w:hAnsi="Consolas" w:cs="Times New Roman"/>
@@ -2434,6 +2810,7 @@
         </w:rPr>
         <w:t>] = </w:t>
       </w:r>
+      <w:proofErr w:type="spellStart"/>
       <w:r>
         <w:rPr>
           <w:rFonts w:ascii="Consolas" w:eastAsia="Times New Roman" w:hAnsi="Consolas" w:cs="Times New Roman"/>
@@ -2444,6 +2821,7 @@
         </w:rPr>
         <w:t>results_df</w:t>
       </w:r>
+      <w:proofErr w:type="spellEnd"/>
       <w:r>
         <w:rPr>
           <w:rFonts w:ascii="Consolas" w:eastAsia="Times New Roman" w:hAnsi="Consolas" w:cs="Times New Roman"/>
@@ -2464,6 +2842,7 @@
         </w:rPr>
         <w:t>'#CHROM'</w:t>
       </w:r>
+      <w:proofErr w:type="gramStart"/>
       <w:r>
         <w:rPr>
           <w:rFonts w:ascii="Consolas" w:eastAsia="Times New Roman" w:hAnsi="Consolas" w:cs="Times New Roman"/>
@@ -2474,6 +2853,7 @@
         </w:rPr>
         <w:t>].</w:t>
       </w:r>
+      <w:proofErr w:type="spellStart"/>
       <w:r>
         <w:rPr>
           <w:rFonts w:ascii="Consolas" w:eastAsia="Times New Roman" w:hAnsi="Consolas" w:cs="Times New Roman"/>
@@ -2484,6 +2864,8 @@
         </w:rPr>
         <w:t>astype</w:t>
       </w:r>
+      <w:proofErr w:type="spellEnd"/>
+      <w:proofErr w:type="gramEnd"/>
       <w:r>
         <w:rPr>
           <w:rFonts w:ascii="Consolas" w:eastAsia="Times New Roman" w:hAnsi="Consolas" w:cs="Times New Roman"/>
@@ -2545,7 +2927,29 @@
           <w:szCs w:val="18"/>
           <w:lang w:eastAsia="zh-CN"/>
         </w:rPr>
-        <w:t># index; used for x axis; assume uniform SNP distrubtion across chromosome</w:t>
+        <w:t># </w:t>
+      </w:r>
+      <w:proofErr w:type="gramStart"/>
+      <w:r>
+        <w:rPr>
+          <w:rFonts w:ascii="Consolas" w:eastAsia="Times New Roman" w:hAnsi="Consolas" w:cs="Times New Roman"/>
+          <w:color w:val="6A9955"/>
+          <w:sz w:val="18"/>
+          <w:szCs w:val="18"/>
+          <w:lang w:eastAsia="zh-CN"/>
+        </w:rPr>
+        <w:t>index</w:t>
+      </w:r>
+      <w:proofErr w:type="gramEnd"/>
+      <w:r>
+        <w:rPr>
+          <w:rFonts w:ascii="Consolas" w:eastAsia="Times New Roman" w:hAnsi="Consolas" w:cs="Times New Roman"/>
+          <w:color w:val="6A9955"/>
+          <w:sz w:val="18"/>
+          <w:szCs w:val="18"/>
+          <w:lang w:eastAsia="zh-CN"/>
+        </w:rPr>
+        <w:t>; used for x axis; assume uniform SNP distrubtion across chromosome</w:t>
       </w:r>
     </w:p>
     <w:p>
@@ -2557,6 +2961,7 @@
           <w:szCs w:val="20"/>
         </w:rPr>
       </w:pPr>
+      <w:proofErr w:type="spellStart"/>
       <w:r>
         <w:rPr>
           <w:rFonts w:ascii="Consolas" w:eastAsia="Times New Roman" w:hAnsi="Consolas" w:cs="Times New Roman"/>
@@ -2567,6 +2972,7 @@
         </w:rPr>
         <w:t>results_df</w:t>
       </w:r>
+      <w:proofErr w:type="spellEnd"/>
       <w:r>
         <w:rPr>
           <w:rFonts w:ascii="Consolas" w:eastAsia="Times New Roman" w:hAnsi="Consolas" w:cs="Times New Roman"/>
@@ -2617,6 +3023,7 @@
         </w:rPr>
         <w:t>(</w:t>
       </w:r>
+      <w:proofErr w:type="spellStart"/>
       <w:r>
         <w:rPr>
           <w:rFonts w:ascii="Consolas" w:eastAsia="Times New Roman" w:hAnsi="Consolas" w:cs="Times New Roman"/>
@@ -2627,6 +3034,7 @@
         </w:rPr>
         <w:t>len</w:t>
       </w:r>
+      <w:proofErr w:type="spellEnd"/>
       <w:r>
         <w:rPr>
           <w:rFonts w:ascii="Consolas" w:eastAsia="Times New Roman" w:hAnsi="Consolas" w:cs="Times New Roman"/>
@@ -2637,6 +3045,7 @@
         </w:rPr>
         <w:t>(</w:t>
       </w:r>
+      <w:proofErr w:type="spellStart"/>
       <w:r>
         <w:rPr>
           <w:rFonts w:ascii="Consolas" w:eastAsia="Times New Roman" w:hAnsi="Consolas" w:cs="Times New Roman"/>
@@ -2647,6 +3056,7 @@
         </w:rPr>
         <w:t>results_df</w:t>
       </w:r>
+      <w:proofErr w:type="spellEnd"/>
       <w:r>
         <w:rPr>
           <w:rFonts w:ascii="Consolas" w:eastAsia="Times New Roman" w:hAnsi="Consolas" w:cs="Times New Roman"/>
@@ -2688,7 +3098,29 @@
           <w:szCs w:val="18"/>
           <w:lang w:eastAsia="zh-CN"/>
         </w:rPr>
-        <w:t># group by chromosome</w:t>
+        <w:t># </w:t>
+      </w:r>
+      <w:proofErr w:type="gramStart"/>
+      <w:r>
+        <w:rPr>
+          <w:rFonts w:ascii="Consolas" w:eastAsia="Times New Roman" w:hAnsi="Consolas" w:cs="Times New Roman"/>
+          <w:color w:val="6A9955"/>
+          <w:sz w:val="18"/>
+          <w:szCs w:val="18"/>
+          <w:lang w:eastAsia="zh-CN"/>
+        </w:rPr>
+        <w:t>group</w:t>
+      </w:r>
+      <w:proofErr w:type="gramEnd"/>
+      <w:r>
+        <w:rPr>
+          <w:rFonts w:ascii="Consolas" w:eastAsia="Times New Roman" w:hAnsi="Consolas" w:cs="Times New Roman"/>
+          <w:color w:val="6A9955"/>
+          <w:sz w:val="18"/>
+          <w:szCs w:val="18"/>
+          <w:lang w:eastAsia="zh-CN"/>
+        </w:rPr>
+        <w:t> by chromosome</w:t>
       </w:r>
     </w:p>
     <w:p>
@@ -2700,6 +3132,7 @@
           <w:szCs w:val="20"/>
         </w:rPr>
       </w:pPr>
+      <w:proofErr w:type="spellStart"/>
       <w:r>
         <w:rPr>
           <w:rFonts w:ascii="Consolas" w:eastAsia="Times New Roman" w:hAnsi="Consolas" w:cs="Times New Roman"/>
@@ -2710,6 +3143,7 @@
         </w:rPr>
         <w:t>grouped_df</w:t>
       </w:r>
+      <w:proofErr w:type="spellEnd"/>
       <w:r>
         <w:rPr>
           <w:rFonts w:ascii="Consolas" w:eastAsia="Times New Roman" w:hAnsi="Consolas" w:cs="Times New Roman"/>
@@ -2720,6 +3154,7 @@
         </w:rPr>
         <w:t> = </w:t>
       </w:r>
+      <w:proofErr w:type="spellStart"/>
       <w:r>
         <w:rPr>
           <w:rFonts w:ascii="Consolas" w:eastAsia="Times New Roman" w:hAnsi="Consolas" w:cs="Times New Roman"/>
@@ -2728,7 +3163,18 @@
           <w:szCs w:val="18"/>
           <w:lang w:eastAsia="zh-CN"/>
         </w:rPr>
-        <w:t>results_df</w:t>
+        <w:t>results_</w:t>
+      </w:r>
+      <w:proofErr w:type="gramStart"/>
+      <w:r>
+        <w:rPr>
+          <w:rFonts w:ascii="Consolas" w:eastAsia="Times New Roman" w:hAnsi="Consolas" w:cs="Times New Roman"/>
+          <w:color w:val="9CDCFE"/>
+          <w:sz w:val="18"/>
+          <w:szCs w:val="18"/>
+          <w:lang w:eastAsia="zh-CN"/>
+        </w:rPr>
+        <w:t>df</w:t>
       </w:r>
       <w:r>
         <w:rPr>
@@ -2750,6 +3196,8 @@
         </w:rPr>
         <w:t>groupby</w:t>
       </w:r>
+      <w:proofErr w:type="spellEnd"/>
+      <w:proofErr w:type="gramEnd"/>
       <w:r>
         <w:rPr>
           <w:rFonts w:ascii="Consolas" w:eastAsia="Times New Roman" w:hAnsi="Consolas" w:cs="Times New Roman"/>
@@ -2843,6 +3291,8 @@
         </w:rPr>
         <w:t> = </w:t>
       </w:r>
+      <w:proofErr w:type="spellStart"/>
+      <w:proofErr w:type="gramStart"/>
       <w:r>
         <w:rPr>
           <w:rFonts w:ascii="Consolas" w:eastAsia="Times New Roman" w:hAnsi="Consolas" w:cs="Times New Roman"/>
@@ -2873,6 +3323,8 @@
         </w:rPr>
         <w:t>figure</w:t>
       </w:r>
+      <w:proofErr w:type="spellEnd"/>
+      <w:proofErr w:type="gramEnd"/>
       <w:r>
         <w:rPr>
           <w:rFonts w:ascii="Consolas" w:eastAsia="Times New Roman" w:hAnsi="Consolas" w:cs="Times New Roman"/>
@@ -2883,6 +3335,7 @@
         </w:rPr>
         <w:t>(</w:t>
       </w:r>
+      <w:proofErr w:type="spellStart"/>
       <w:r>
         <w:rPr>
           <w:rFonts w:ascii="Consolas" w:eastAsia="Times New Roman" w:hAnsi="Consolas" w:cs="Times New Roman"/>
@@ -2893,6 +3346,7 @@
         </w:rPr>
         <w:t>figsize</w:t>
       </w:r>
+      <w:proofErr w:type="spellEnd"/>
       <w:r>
         <w:rPr>
           <w:rFonts w:ascii="Consolas" w:eastAsia="Times New Roman" w:hAnsi="Consolas" w:cs="Times New Roman"/>
@@ -2971,7 +3425,29 @@
           <w:szCs w:val="18"/>
           <w:lang w:eastAsia="zh-CN"/>
         </w:rPr>
-        <w:t># axes of figure - 1row,1col,1idx</w:t>
+        <w:t># </w:t>
+      </w:r>
+      <w:proofErr w:type="gramStart"/>
+      <w:r>
+        <w:rPr>
+          <w:rFonts w:ascii="Consolas" w:eastAsia="Times New Roman" w:hAnsi="Consolas" w:cs="Times New Roman"/>
+          <w:color w:val="6A9955"/>
+          <w:sz w:val="18"/>
+          <w:szCs w:val="18"/>
+          <w:lang w:eastAsia="zh-CN"/>
+        </w:rPr>
+        <w:t>axes</w:t>
+      </w:r>
+      <w:proofErr w:type="gramEnd"/>
+      <w:r>
+        <w:rPr>
+          <w:rFonts w:ascii="Consolas" w:eastAsia="Times New Roman" w:hAnsi="Consolas" w:cs="Times New Roman"/>
+          <w:color w:val="6A9955"/>
+          <w:sz w:val="18"/>
+          <w:szCs w:val="18"/>
+          <w:lang w:eastAsia="zh-CN"/>
+        </w:rPr>
+        <w:t> of figure - 1row,1col,1idx</w:t>
       </w:r>
     </w:p>
     <w:p>
@@ -3003,6 +3479,7 @@
         </w:rPr>
         <w:t> = </w:t>
       </w:r>
+      <w:proofErr w:type="spellStart"/>
       <w:r>
         <w:rPr>
           <w:rFonts w:ascii="Consolas" w:eastAsia="Times New Roman" w:hAnsi="Consolas" w:cs="Times New Roman"/>
@@ -3021,8 +3498,31 @@
           <w:szCs w:val="18"/>
           <w:lang w:eastAsia="zh-CN"/>
         </w:rPr>
-        <w:t>.add_subplot(</w:t>
-      </w:r>
+        <w:t>.add_</w:t>
+      </w:r>
+      <w:proofErr w:type="gramStart"/>
+      <w:r>
+        <w:rPr>
+          <w:rFonts w:ascii="Consolas" w:eastAsia="Times New Roman" w:hAnsi="Consolas" w:cs="Times New Roman"/>
+          <w:color w:val="D4D4D4"/>
+          <w:sz w:val="18"/>
+          <w:szCs w:val="18"/>
+          <w:lang w:eastAsia="zh-CN"/>
+        </w:rPr>
+        <w:t>subplot</w:t>
+      </w:r>
+      <w:proofErr w:type="spellEnd"/>
+      <w:r>
+        <w:rPr>
+          <w:rFonts w:ascii="Consolas" w:eastAsia="Times New Roman" w:hAnsi="Consolas" w:cs="Times New Roman"/>
+          <w:color w:val="D4D4D4"/>
+          <w:sz w:val="18"/>
+          <w:szCs w:val="18"/>
+          <w:lang w:eastAsia="zh-CN"/>
+        </w:rPr>
+        <w:t>(</w:t>
+      </w:r>
+      <w:proofErr w:type="gramEnd"/>
       <w:r>
         <w:rPr>
           <w:rFonts w:ascii="Consolas" w:eastAsia="Times New Roman" w:hAnsi="Consolas" w:cs="Times New Roman"/>
@@ -3123,6 +3623,7 @@
           <w:szCs w:val="20"/>
         </w:rPr>
       </w:pPr>
+      <w:proofErr w:type="spellStart"/>
       <w:r>
         <w:rPr>
           <w:rFonts w:ascii="Consolas" w:eastAsia="Times New Roman" w:hAnsi="Consolas" w:cs="Times New Roman"/>
@@ -3133,6 +3634,7 @@
         </w:rPr>
         <w:t>x_labels</w:t>
       </w:r>
+      <w:proofErr w:type="spellEnd"/>
       <w:r>
         <w:rPr>
           <w:rFonts w:ascii="Consolas" w:eastAsia="Times New Roman" w:hAnsi="Consolas" w:cs="Times New Roman"/>
@@ -3153,6 +3655,7 @@
           <w:szCs w:val="20"/>
         </w:rPr>
       </w:pPr>
+      <w:proofErr w:type="spellStart"/>
       <w:r>
         <w:rPr>
           <w:rFonts w:ascii="Consolas" w:eastAsia="Times New Roman" w:hAnsi="Consolas" w:cs="Times New Roman"/>
@@ -3164,6 +3667,7 @@
         <w:lastRenderedPageBreak/>
         <w:t>x_labels_pos</w:t>
       </w:r>
+      <w:proofErr w:type="spellEnd"/>
       <w:r>
         <w:rPr>
           <w:rFonts w:ascii="Consolas" w:eastAsia="Times New Roman" w:hAnsi="Consolas" w:cs="Times New Roman"/>
@@ -3205,7 +3709,29 @@
           <w:szCs w:val="18"/>
           <w:lang w:eastAsia="zh-CN"/>
         </w:rPr>
-        <w:t># create subplots for each chromosome (name = #CHROM)</w:t>
+        <w:t># </w:t>
+      </w:r>
+      <w:proofErr w:type="gramStart"/>
+      <w:r>
+        <w:rPr>
+          <w:rFonts w:ascii="Consolas" w:eastAsia="Times New Roman" w:hAnsi="Consolas" w:cs="Times New Roman"/>
+          <w:color w:val="6A9955"/>
+          <w:sz w:val="18"/>
+          <w:szCs w:val="18"/>
+          <w:lang w:eastAsia="zh-CN"/>
+        </w:rPr>
+        <w:t>create</w:t>
+      </w:r>
+      <w:proofErr w:type="gramEnd"/>
+      <w:r>
+        <w:rPr>
+          <w:rFonts w:ascii="Consolas" w:eastAsia="Times New Roman" w:hAnsi="Consolas" w:cs="Times New Roman"/>
+          <w:color w:val="6A9955"/>
+          <w:sz w:val="18"/>
+          <w:szCs w:val="18"/>
+          <w:lang w:eastAsia="zh-CN"/>
+        </w:rPr>
+        <w:t> subplots for each chromosome (name = #CHROM)</w:t>
       </w:r>
     </w:p>
     <w:p>
@@ -3337,6 +3863,7 @@
         </w:rPr>
         <w:t>(</w:t>
       </w:r>
+      <w:proofErr w:type="spellStart"/>
       <w:r>
         <w:rPr>
           <w:rFonts w:ascii="Consolas" w:eastAsia="Times New Roman" w:hAnsi="Consolas" w:cs="Times New Roman"/>
@@ -3347,6 +3874,7 @@
         </w:rPr>
         <w:t>grouped_df</w:t>
       </w:r>
+      <w:proofErr w:type="spellEnd"/>
       <w:r>
         <w:rPr>
           <w:rFonts w:ascii="Consolas" w:eastAsia="Times New Roman" w:hAnsi="Consolas" w:cs="Times New Roman"/>
@@ -3385,7 +3913,29 @@
           <w:szCs w:val="18"/>
           <w:lang w:eastAsia="zh-CN"/>
         </w:rPr>
-        <w:t>##### plot, x is index and y is neg log p ######</w:t>
+        <w:t>##### plot, x is index and y </w:t>
+      </w:r>
+      <w:proofErr w:type="gramStart"/>
+      <w:r>
+        <w:rPr>
+          <w:rFonts w:ascii="Consolas" w:eastAsia="Times New Roman" w:hAnsi="Consolas" w:cs="Times New Roman"/>
+          <w:color w:val="6A9955"/>
+          <w:sz w:val="18"/>
+          <w:szCs w:val="18"/>
+          <w:lang w:eastAsia="zh-CN"/>
+        </w:rPr>
+        <w:t>is</w:t>
+      </w:r>
+      <w:proofErr w:type="gramEnd"/>
+      <w:r>
+        <w:rPr>
+          <w:rFonts w:ascii="Consolas" w:eastAsia="Times New Roman" w:hAnsi="Consolas" w:cs="Times New Roman"/>
+          <w:color w:val="6A9955"/>
+          <w:sz w:val="18"/>
+          <w:szCs w:val="18"/>
+          <w:lang w:eastAsia="zh-CN"/>
+        </w:rPr>
+        <w:t> neg log p ######</w:t>
       </w:r>
     </w:p>
     <w:p>
@@ -3407,6 +3957,7 @@
         </w:rPr>
         <w:t>    </w:t>
       </w:r>
+      <w:proofErr w:type="gramStart"/>
       <w:r>
         <w:rPr>
           <w:rFonts w:ascii="Consolas" w:eastAsia="Times New Roman" w:hAnsi="Consolas" w:cs="Times New Roman"/>
@@ -3425,7 +3976,18 @@
           <w:szCs w:val="18"/>
           <w:lang w:eastAsia="zh-CN"/>
         </w:rPr>
-        <w:t>.plot(</w:t>
+        <w:t>.plot</w:t>
+      </w:r>
+      <w:proofErr w:type="gramEnd"/>
+      <w:r>
+        <w:rPr>
+          <w:rFonts w:ascii="Consolas" w:eastAsia="Times New Roman" w:hAnsi="Consolas" w:cs="Times New Roman"/>
+          <w:color w:val="D4D4D4"/>
+          <w:sz w:val="18"/>
+          <w:szCs w:val="18"/>
+          <w:lang w:eastAsia="zh-CN"/>
+        </w:rPr>
+        <w:t>(</w:t>
       </w:r>
       <w:r>
         <w:rPr>
@@ -3795,8 +4357,42 @@
           <w:szCs w:val="18"/>
           <w:lang w:eastAsia="zh-CN"/>
         </w:rPr>
-        <w:t># name of chr</w:t>
-      </w:r>
+        <w:t># </w:t>
+      </w:r>
+      <w:proofErr w:type="gramStart"/>
+      <w:r>
+        <w:rPr>
+          <w:rFonts w:ascii="Consolas" w:eastAsia="Times New Roman" w:hAnsi="Consolas" w:cs="Times New Roman"/>
+          <w:color w:val="6A9955"/>
+          <w:sz w:val="18"/>
+          <w:szCs w:val="18"/>
+          <w:lang w:eastAsia="zh-CN"/>
+        </w:rPr>
+        <w:t>name</w:t>
+      </w:r>
+      <w:proofErr w:type="gramEnd"/>
+      <w:r>
+        <w:rPr>
+          <w:rFonts w:ascii="Consolas" w:eastAsia="Times New Roman" w:hAnsi="Consolas" w:cs="Times New Roman"/>
+          <w:color w:val="6A9955"/>
+          <w:sz w:val="18"/>
+          <w:szCs w:val="18"/>
+          <w:lang w:eastAsia="zh-CN"/>
+        </w:rPr>
+        <w:t> of </w:t>
+      </w:r>
+      <w:proofErr w:type="spellStart"/>
+      <w:r>
+        <w:rPr>
+          <w:rFonts w:ascii="Consolas" w:eastAsia="Times New Roman" w:hAnsi="Consolas" w:cs="Times New Roman"/>
+          <w:color w:val="6A9955"/>
+          <w:sz w:val="18"/>
+          <w:szCs w:val="18"/>
+          <w:lang w:eastAsia="zh-CN"/>
+        </w:rPr>
+        <w:t>chr</w:t>
+      </w:r>
+      <w:proofErr w:type="spellEnd"/>
     </w:p>
     <w:p>
       <w:pPr>
@@ -3817,6 +4413,7 @@
         </w:rPr>
         <w:t>    </w:t>
       </w:r>
+      <w:proofErr w:type="spellStart"/>
       <w:r>
         <w:rPr>
           <w:rFonts w:ascii="Consolas" w:eastAsia="Times New Roman" w:hAnsi="Consolas" w:cs="Times New Roman"/>
@@ -3825,7 +4422,18 @@
           <w:szCs w:val="18"/>
           <w:lang w:eastAsia="zh-CN"/>
         </w:rPr>
-        <w:t>x_labels</w:t>
+        <w:t>x_</w:t>
+      </w:r>
+      <w:proofErr w:type="gramStart"/>
+      <w:r>
+        <w:rPr>
+          <w:rFonts w:ascii="Consolas" w:eastAsia="Times New Roman" w:hAnsi="Consolas" w:cs="Times New Roman"/>
+          <w:color w:val="9CDCFE"/>
+          <w:sz w:val="18"/>
+          <w:szCs w:val="18"/>
+          <w:lang w:eastAsia="zh-CN"/>
+        </w:rPr>
+        <w:t>labels</w:t>
       </w:r>
       <w:r>
         <w:rPr>
@@ -3847,6 +4455,8 @@
         </w:rPr>
         <w:t>append</w:t>
       </w:r>
+      <w:proofErr w:type="spellEnd"/>
+      <w:proofErr w:type="gramEnd"/>
       <w:r>
         <w:rPr>
           <w:rFonts w:ascii="Consolas" w:eastAsia="Times New Roman" w:hAnsi="Consolas" w:cs="Times New Roman"/>
@@ -3905,7 +4515,29 @@
           <w:szCs w:val="18"/>
           <w:lang w:eastAsia="zh-CN"/>
         </w:rPr>
-        <w:t># tick marks; middle of group</w:t>
+        <w:t># </w:t>
+      </w:r>
+      <w:proofErr w:type="gramStart"/>
+      <w:r>
+        <w:rPr>
+          <w:rFonts w:ascii="Consolas" w:eastAsia="Times New Roman" w:hAnsi="Consolas" w:cs="Times New Roman"/>
+          <w:color w:val="6A9955"/>
+          <w:sz w:val="18"/>
+          <w:szCs w:val="18"/>
+          <w:lang w:eastAsia="zh-CN"/>
+        </w:rPr>
+        <w:t>tick</w:t>
+      </w:r>
+      <w:proofErr w:type="gramEnd"/>
+      <w:r>
+        <w:rPr>
+          <w:rFonts w:ascii="Consolas" w:eastAsia="Times New Roman" w:hAnsi="Consolas" w:cs="Times New Roman"/>
+          <w:color w:val="6A9955"/>
+          <w:sz w:val="18"/>
+          <w:szCs w:val="18"/>
+          <w:lang w:eastAsia="zh-CN"/>
+        </w:rPr>
+        <w:t> marks; middle of group</w:t>
       </w:r>
     </w:p>
     <w:p>
@@ -3935,7 +4567,18 @@
           <w:szCs w:val="18"/>
           <w:lang w:eastAsia="zh-CN"/>
         </w:rPr>
-        <w:t>x_labels_pos</w:t>
+        <w:t>x_labels_</w:t>
+      </w:r>
+      <w:proofErr w:type="gramStart"/>
+      <w:r>
+        <w:rPr>
+          <w:rFonts w:ascii="Consolas" w:eastAsia="Times New Roman" w:hAnsi="Consolas" w:cs="Times New Roman"/>
+          <w:color w:val="9CDCFE"/>
+          <w:sz w:val="18"/>
+          <w:szCs w:val="18"/>
+          <w:lang w:eastAsia="zh-CN"/>
+        </w:rPr>
+        <w:t>pos</w:t>
       </w:r>
       <w:r>
         <w:rPr>
@@ -3957,6 +4600,7 @@
         </w:rPr>
         <w:t>append</w:t>
       </w:r>
+      <w:proofErr w:type="gramEnd"/>
       <w:r>
         <w:rPr>
           <w:rFonts w:ascii="Consolas" w:eastAsia="Times New Roman" w:hAnsi="Consolas" w:cs="Times New Roman"/>
@@ -4198,8 +4842,20 @@
           <w:szCs w:val="18"/>
           <w:lang w:eastAsia="zh-CN"/>
         </w:rPr>
-        <w:t>#line</w:t>
-      </w:r>
+        <w:t>#</w:t>
+      </w:r>
+      <w:proofErr w:type="gramStart"/>
+      <w:r>
+        <w:rPr>
+          <w:rFonts w:ascii="Consolas" w:eastAsia="Times New Roman" w:hAnsi="Consolas" w:cs="Times New Roman"/>
+          <w:color w:val="6A9955"/>
+          <w:sz w:val="18"/>
+          <w:szCs w:val="18"/>
+          <w:lang w:eastAsia="zh-CN"/>
+        </w:rPr>
+        <w:t>line</w:t>
+      </w:r>
+      <w:proofErr w:type="gramEnd"/>
     </w:p>
     <w:p>
       <w:pPr>
@@ -4210,6 +4866,8 @@
           <w:szCs w:val="20"/>
         </w:rPr>
       </w:pPr>
+      <w:proofErr w:type="spellStart"/>
+      <w:proofErr w:type="gramStart"/>
       <w:r>
         <w:rPr>
           <w:rFonts w:ascii="Consolas" w:eastAsia="Times New Roman" w:hAnsi="Consolas" w:cs="Times New Roman"/>
@@ -4228,7 +4886,19 @@
           <w:szCs w:val="18"/>
           <w:lang w:eastAsia="zh-CN"/>
         </w:rPr>
-        <w:t>.plot([</w:t>
+        <w:t>.plot</w:t>
+      </w:r>
+      <w:proofErr w:type="spellEnd"/>
+      <w:proofErr w:type="gramEnd"/>
+      <w:r>
+        <w:rPr>
+          <w:rFonts w:ascii="Consolas" w:eastAsia="Times New Roman" w:hAnsi="Consolas" w:cs="Times New Roman"/>
+          <w:color w:val="D4D4D4"/>
+          <w:sz w:val="18"/>
+          <w:szCs w:val="18"/>
+          <w:lang w:eastAsia="zh-CN"/>
+        </w:rPr>
+        <w:t>([</w:t>
       </w:r>
       <w:r>
         <w:rPr>
@@ -4270,6 +4940,7 @@
         </w:rPr>
         <w:t>(</w:t>
       </w:r>
+      <w:proofErr w:type="spellStart"/>
       <w:r>
         <w:rPr>
           <w:rFonts w:ascii="Consolas" w:eastAsia="Times New Roman" w:hAnsi="Consolas" w:cs="Times New Roman"/>
@@ -4280,6 +4951,7 @@
         </w:rPr>
         <w:t>results_df</w:t>
       </w:r>
+      <w:proofErr w:type="spellEnd"/>
       <w:r>
         <w:rPr>
           <w:rFonts w:ascii="Consolas" w:eastAsia="Times New Roman" w:hAnsi="Consolas" w:cs="Times New Roman"/>
@@ -4361,7 +5033,29 @@
           <w:szCs w:val="18"/>
           <w:lang w:eastAsia="zh-CN"/>
         </w:rPr>
-        <w:t># figure labels</w:t>
+        <w:t># </w:t>
+      </w:r>
+      <w:proofErr w:type="gramStart"/>
+      <w:r>
+        <w:rPr>
+          <w:rFonts w:ascii="Consolas" w:eastAsia="Times New Roman" w:hAnsi="Consolas" w:cs="Times New Roman"/>
+          <w:color w:val="6A9955"/>
+          <w:sz w:val="18"/>
+          <w:szCs w:val="18"/>
+          <w:lang w:eastAsia="zh-CN"/>
+        </w:rPr>
+        <w:t>figure</w:t>
+      </w:r>
+      <w:proofErr w:type="gramEnd"/>
+      <w:r>
+        <w:rPr>
+          <w:rFonts w:ascii="Consolas" w:eastAsia="Times New Roman" w:hAnsi="Consolas" w:cs="Times New Roman"/>
+          <w:color w:val="6A9955"/>
+          <w:sz w:val="18"/>
+          <w:szCs w:val="18"/>
+          <w:lang w:eastAsia="zh-CN"/>
+        </w:rPr>
+        <w:t> labels</w:t>
       </w:r>
     </w:p>
     <w:p>
@@ -4373,6 +5067,7 @@
           <w:szCs w:val="20"/>
         </w:rPr>
       </w:pPr>
+      <w:proofErr w:type="spellStart"/>
       <w:r>
         <w:rPr>
           <w:rFonts w:ascii="Consolas" w:eastAsia="Times New Roman" w:hAnsi="Consolas" w:cs="Times New Roman"/>
@@ -4391,8 +5086,20 @@
           <w:szCs w:val="18"/>
           <w:lang w:eastAsia="zh-CN"/>
         </w:rPr>
-        <w:t>.set_xticks(</w:t>
-      </w:r>
+        <w:t>.set_xticks</w:t>
+      </w:r>
+      <w:proofErr w:type="spellEnd"/>
+      <w:r>
+        <w:rPr>
+          <w:rFonts w:ascii="Consolas" w:eastAsia="Times New Roman" w:hAnsi="Consolas" w:cs="Times New Roman"/>
+          <w:color w:val="D4D4D4"/>
+          <w:sz w:val="18"/>
+          <w:szCs w:val="18"/>
+          <w:lang w:eastAsia="zh-CN"/>
+        </w:rPr>
+        <w:t>(</w:t>
+      </w:r>
+      <w:proofErr w:type="spellStart"/>
       <w:r>
         <w:rPr>
           <w:rFonts w:ascii="Consolas" w:eastAsia="Times New Roman" w:hAnsi="Consolas" w:cs="Times New Roman"/>
@@ -4403,6 +5110,7 @@
         </w:rPr>
         <w:t>x_labels_pos</w:t>
       </w:r>
+      <w:proofErr w:type="spellEnd"/>
       <w:r>
         <w:rPr>
           <w:rFonts w:ascii="Consolas" w:eastAsia="Times New Roman" w:hAnsi="Consolas" w:cs="Times New Roman"/>
@@ -4423,6 +5131,7 @@
           <w:szCs w:val="20"/>
         </w:rPr>
       </w:pPr>
+      <w:proofErr w:type="spellStart"/>
       <w:r>
         <w:rPr>
           <w:rFonts w:ascii="Consolas" w:eastAsia="Times New Roman" w:hAnsi="Consolas" w:cs="Times New Roman"/>
@@ -4441,8 +5150,20 @@
           <w:szCs w:val="18"/>
           <w:lang w:eastAsia="zh-CN"/>
         </w:rPr>
-        <w:t>.set_xticklabels(</w:t>
-      </w:r>
+        <w:t>.set_xticklabels</w:t>
+      </w:r>
+      <w:proofErr w:type="spellEnd"/>
+      <w:r>
+        <w:rPr>
+          <w:rFonts w:ascii="Consolas" w:eastAsia="Times New Roman" w:hAnsi="Consolas" w:cs="Times New Roman"/>
+          <w:color w:val="D4D4D4"/>
+          <w:sz w:val="18"/>
+          <w:szCs w:val="18"/>
+          <w:lang w:eastAsia="zh-CN"/>
+        </w:rPr>
+        <w:t>(</w:t>
+      </w:r>
+      <w:proofErr w:type="spellStart"/>
       <w:r>
         <w:rPr>
           <w:rFonts w:ascii="Consolas" w:eastAsia="Times New Roman" w:hAnsi="Consolas" w:cs="Times New Roman"/>
@@ -4453,6 +5174,7 @@
         </w:rPr>
         <w:t>x_labels</w:t>
       </w:r>
+      <w:proofErr w:type="spellEnd"/>
       <w:r>
         <w:rPr>
           <w:rFonts w:ascii="Consolas" w:eastAsia="Times New Roman" w:hAnsi="Consolas" w:cs="Times New Roman"/>
@@ -4473,6 +5195,7 @@
           <w:szCs w:val="20"/>
         </w:rPr>
       </w:pPr>
+      <w:proofErr w:type="spellStart"/>
       <w:r>
         <w:rPr>
           <w:rFonts w:ascii="Consolas" w:eastAsia="Times New Roman" w:hAnsi="Consolas" w:cs="Times New Roman"/>
@@ -4491,7 +5214,40 @@
           <w:szCs w:val="18"/>
           <w:lang w:eastAsia="zh-CN"/>
         </w:rPr>
-        <w:t>.set_xlim([</w:t>
+        <w:t>.set_</w:t>
+      </w:r>
+      <w:proofErr w:type="gramStart"/>
+      <w:r>
+        <w:rPr>
+          <w:rFonts w:ascii="Consolas" w:eastAsia="Times New Roman" w:hAnsi="Consolas" w:cs="Times New Roman"/>
+          <w:color w:val="D4D4D4"/>
+          <w:sz w:val="18"/>
+          <w:szCs w:val="18"/>
+          <w:lang w:eastAsia="zh-CN"/>
+        </w:rPr>
+        <w:t>xlim</w:t>
+      </w:r>
+      <w:proofErr w:type="spellEnd"/>
+      <w:r>
+        <w:rPr>
+          <w:rFonts w:ascii="Consolas" w:eastAsia="Times New Roman" w:hAnsi="Consolas" w:cs="Times New Roman"/>
+          <w:color w:val="D4D4D4"/>
+          <w:sz w:val="18"/>
+          <w:szCs w:val="18"/>
+          <w:lang w:eastAsia="zh-CN"/>
+        </w:rPr>
+        <w:t>(</w:t>
+      </w:r>
+      <w:proofErr w:type="gramEnd"/>
+      <w:r>
+        <w:rPr>
+          <w:rFonts w:ascii="Consolas" w:eastAsia="Times New Roman" w:hAnsi="Consolas" w:cs="Times New Roman"/>
+          <w:color w:val="D4D4D4"/>
+          <w:sz w:val="18"/>
+          <w:szCs w:val="18"/>
+          <w:lang w:eastAsia="zh-CN"/>
+        </w:rPr>
+        <w:t>[</w:t>
       </w:r>
       <w:r>
         <w:rPr>
@@ -4513,6 +5269,7 @@
         </w:rPr>
         <w:t>, </w:t>
       </w:r>
+      <w:proofErr w:type="spellStart"/>
       <w:r>
         <w:rPr>
           <w:rFonts w:ascii="Consolas" w:eastAsia="Times New Roman" w:hAnsi="Consolas" w:cs="Times New Roman"/>
@@ -4523,6 +5280,7 @@
         </w:rPr>
         <w:t>len</w:t>
       </w:r>
+      <w:proofErr w:type="spellEnd"/>
       <w:r>
         <w:rPr>
           <w:rFonts w:ascii="Consolas" w:eastAsia="Times New Roman" w:hAnsi="Consolas" w:cs="Times New Roman"/>
@@ -4533,6 +5291,7 @@
         </w:rPr>
         <w:t>(</w:t>
       </w:r>
+      <w:proofErr w:type="spellStart"/>
       <w:r>
         <w:rPr>
           <w:rFonts w:ascii="Consolas" w:eastAsia="Times New Roman" w:hAnsi="Consolas" w:cs="Times New Roman"/>
@@ -4543,6 +5302,7 @@
         </w:rPr>
         <w:t>results_df</w:t>
       </w:r>
+      <w:proofErr w:type="spellEnd"/>
       <w:r>
         <w:rPr>
           <w:rFonts w:ascii="Consolas" w:eastAsia="Times New Roman" w:hAnsi="Consolas" w:cs="Times New Roman"/>
@@ -4566,6 +5326,7 @@
           <w:lang w:eastAsia="zh-CN"/>
         </w:rPr>
       </w:pPr>
+      <w:proofErr w:type="spellStart"/>
       <w:r>
         <w:rPr>
           <w:rFonts w:ascii="Consolas" w:eastAsia="Times New Roman" w:hAnsi="Consolas" w:cs="Times New Roman"/>
@@ -4576,6 +5337,7 @@
         </w:rPr>
         <w:t>y_max</w:t>
       </w:r>
+      <w:proofErr w:type="spellEnd"/>
       <w:r>
         <w:rPr>
           <w:rFonts w:ascii="Consolas" w:eastAsia="Times New Roman" w:hAnsi="Consolas" w:cs="Times New Roman"/>
@@ -4586,6 +5348,7 @@
         </w:rPr>
         <w:t> = </w:t>
       </w:r>
+      <w:proofErr w:type="spellStart"/>
       <w:r>
         <w:rPr>
           <w:rFonts w:ascii="Consolas" w:eastAsia="Times New Roman" w:hAnsi="Consolas" w:cs="Times New Roman"/>
@@ -4596,6 +5359,7 @@
         </w:rPr>
         <w:t>results_df</w:t>
       </w:r>
+      <w:proofErr w:type="spellEnd"/>
       <w:r>
         <w:rPr>
           <w:rFonts w:ascii="Consolas" w:eastAsia="Times New Roman" w:hAnsi="Consolas" w:cs="Times New Roman"/>
@@ -4624,7 +5388,29 @@
           <w:szCs w:val="18"/>
           <w:lang w:eastAsia="zh-CN"/>
         </w:rPr>
-        <w:t>].max()</w:t>
+        <w:t>].</w:t>
+      </w:r>
+      <w:proofErr w:type="gramStart"/>
+      <w:r>
+        <w:rPr>
+          <w:rFonts w:ascii="Consolas" w:eastAsia="Times New Roman" w:hAnsi="Consolas" w:cs="Times New Roman"/>
+          <w:color w:val="D4D4D4"/>
+          <w:sz w:val="18"/>
+          <w:szCs w:val="18"/>
+          <w:lang w:eastAsia="zh-CN"/>
+        </w:rPr>
+        <w:t>max(</w:t>
+      </w:r>
+      <w:proofErr w:type="gramEnd"/>
+      <w:r>
+        <w:rPr>
+          <w:rFonts w:ascii="Consolas" w:eastAsia="Times New Roman" w:hAnsi="Consolas" w:cs="Times New Roman"/>
+          <w:color w:val="D4D4D4"/>
+          <w:sz w:val="18"/>
+          <w:szCs w:val="18"/>
+          <w:lang w:eastAsia="zh-CN"/>
+        </w:rPr>
+        <w:t>)</w:t>
       </w:r>
     </w:p>
     <w:p>
@@ -4659,6 +5445,7 @@
         </w:rPr>
         <w:t>(</w:t>
       </w:r>
+      <w:proofErr w:type="spellStart"/>
       <w:r>
         <w:rPr>
           <w:rFonts w:ascii="Consolas" w:eastAsia="Times New Roman" w:hAnsi="Consolas" w:cs="Times New Roman"/>
@@ -4669,6 +5456,7 @@
         </w:rPr>
         <w:t>y_max</w:t>
       </w:r>
+      <w:proofErr w:type="spellEnd"/>
       <w:r>
         <w:rPr>
           <w:rFonts w:ascii="Consolas" w:eastAsia="Times New Roman" w:hAnsi="Consolas" w:cs="Times New Roman"/>
@@ -4692,6 +5480,7 @@
           <w:lang w:eastAsia="zh-CN"/>
         </w:rPr>
       </w:pPr>
+      <w:proofErr w:type="spellStart"/>
       <w:r>
         <w:rPr>
           <w:rFonts w:ascii="Consolas" w:eastAsia="Times New Roman" w:hAnsi="Consolas" w:cs="Times New Roman"/>
@@ -4710,7 +5499,40 @@
           <w:szCs w:val="18"/>
           <w:lang w:eastAsia="zh-CN"/>
         </w:rPr>
-        <w:t>.set_ylim([</w:t>
+        <w:t>.set_</w:t>
+      </w:r>
+      <w:proofErr w:type="gramStart"/>
+      <w:r>
+        <w:rPr>
+          <w:rFonts w:ascii="Consolas" w:eastAsia="Times New Roman" w:hAnsi="Consolas" w:cs="Times New Roman"/>
+          <w:color w:val="D4D4D4"/>
+          <w:sz w:val="18"/>
+          <w:szCs w:val="18"/>
+          <w:lang w:eastAsia="zh-CN"/>
+        </w:rPr>
+        <w:t>ylim</w:t>
+      </w:r>
+      <w:proofErr w:type="spellEnd"/>
+      <w:r>
+        <w:rPr>
+          <w:rFonts w:ascii="Consolas" w:eastAsia="Times New Roman" w:hAnsi="Consolas" w:cs="Times New Roman"/>
+          <w:color w:val="D4D4D4"/>
+          <w:sz w:val="18"/>
+          <w:szCs w:val="18"/>
+          <w:lang w:eastAsia="zh-CN"/>
+        </w:rPr>
+        <w:t>(</w:t>
+      </w:r>
+      <w:proofErr w:type="gramEnd"/>
+      <w:r>
+        <w:rPr>
+          <w:rFonts w:ascii="Consolas" w:eastAsia="Times New Roman" w:hAnsi="Consolas" w:cs="Times New Roman"/>
+          <w:color w:val="D4D4D4"/>
+          <w:sz w:val="18"/>
+          <w:szCs w:val="18"/>
+          <w:lang w:eastAsia="zh-CN"/>
+        </w:rPr>
+        <w:t>[</w:t>
       </w:r>
       <w:r>
         <w:rPr>
@@ -4732,6 +5554,7 @@
         </w:rPr>
         <w:t>, </w:t>
       </w:r>
+      <w:proofErr w:type="spellStart"/>
       <w:r>
         <w:rPr>
           <w:rFonts w:ascii="Consolas" w:eastAsia="Times New Roman" w:hAnsi="Consolas" w:cs="Times New Roman"/>
@@ -4742,6 +5565,7 @@
         </w:rPr>
         <w:t>y_max</w:t>
       </w:r>
+      <w:proofErr w:type="spellEnd"/>
       <w:r>
         <w:rPr>
           <w:rFonts w:ascii="Consolas" w:eastAsia="Times New Roman" w:hAnsi="Consolas" w:cs="Times New Roman"/>
@@ -4762,6 +5586,7 @@
           <w:szCs w:val="20"/>
         </w:rPr>
       </w:pPr>
+      <w:proofErr w:type="spellStart"/>
       <w:r>
         <w:rPr>
           <w:rFonts w:ascii="Consolas" w:eastAsia="Times New Roman" w:hAnsi="Consolas" w:cs="Times New Roman"/>
@@ -4780,7 +5605,18 @@
           <w:szCs w:val="18"/>
           <w:lang w:eastAsia="zh-CN"/>
         </w:rPr>
-        <w:t>.set_xlabel(</w:t>
+        <w:t>.set_xlabel</w:t>
+      </w:r>
+      <w:proofErr w:type="spellEnd"/>
+      <w:r>
+        <w:rPr>
+          <w:rFonts w:ascii="Consolas" w:eastAsia="Times New Roman" w:hAnsi="Consolas" w:cs="Times New Roman"/>
+          <w:color w:val="D4D4D4"/>
+          <w:sz w:val="18"/>
+          <w:szCs w:val="18"/>
+          <w:lang w:eastAsia="zh-CN"/>
+        </w:rPr>
+        <w:t>(</w:t>
       </w:r>
       <w:r>
         <w:rPr>
@@ -4812,6 +5648,7 @@
           <w:szCs w:val="20"/>
         </w:rPr>
       </w:pPr>
+      <w:proofErr w:type="spellStart"/>
       <w:r>
         <w:rPr>
           <w:rFonts w:ascii="Consolas" w:eastAsia="Times New Roman" w:hAnsi="Consolas" w:cs="Times New Roman"/>
@@ -4830,8 +5667,31 @@
           <w:szCs w:val="18"/>
           <w:lang w:eastAsia="zh-CN"/>
         </w:rPr>
-        <w:t>.set_title(</w:t>
-      </w:r>
+        <w:t>.set_</w:t>
+      </w:r>
+      <w:proofErr w:type="gramStart"/>
+      <w:r>
+        <w:rPr>
+          <w:rFonts w:ascii="Consolas" w:eastAsia="Times New Roman" w:hAnsi="Consolas" w:cs="Times New Roman"/>
+          <w:color w:val="D4D4D4"/>
+          <w:sz w:val="18"/>
+          <w:szCs w:val="18"/>
+          <w:lang w:eastAsia="zh-CN"/>
+        </w:rPr>
+        <w:t>title</w:t>
+      </w:r>
+      <w:proofErr w:type="spellEnd"/>
+      <w:r>
+        <w:rPr>
+          <w:rFonts w:ascii="Consolas" w:eastAsia="Times New Roman" w:hAnsi="Consolas" w:cs="Times New Roman"/>
+          <w:color w:val="D4D4D4"/>
+          <w:sz w:val="18"/>
+          <w:szCs w:val="18"/>
+          <w:lang w:eastAsia="zh-CN"/>
+        </w:rPr>
+        <w:t>(</w:t>
+      </w:r>
+      <w:proofErr w:type="gramEnd"/>
       <w:r>
         <w:rPr>
           <w:rFonts w:ascii="Consolas" w:eastAsia="Times New Roman" w:hAnsi="Consolas" w:cs="Times New Roman"/>
@@ -4883,8 +5743,42 @@
           <w:szCs w:val="18"/>
           <w:lang w:eastAsia="zh-CN"/>
         </w:rPr>
-        <w:t># save as png</w:t>
-      </w:r>
+        <w:t># </w:t>
+      </w:r>
+      <w:proofErr w:type="gramStart"/>
+      <w:r>
+        <w:rPr>
+          <w:rFonts w:ascii="Consolas" w:eastAsia="Times New Roman" w:hAnsi="Consolas" w:cs="Times New Roman"/>
+          <w:color w:val="6A9955"/>
+          <w:sz w:val="18"/>
+          <w:szCs w:val="18"/>
+          <w:lang w:eastAsia="zh-CN"/>
+        </w:rPr>
+        <w:t>save</w:t>
+      </w:r>
+      <w:proofErr w:type="gramEnd"/>
+      <w:r>
+        <w:rPr>
+          <w:rFonts w:ascii="Consolas" w:eastAsia="Times New Roman" w:hAnsi="Consolas" w:cs="Times New Roman"/>
+          <w:color w:val="6A9955"/>
+          <w:sz w:val="18"/>
+          <w:szCs w:val="18"/>
+          <w:lang w:eastAsia="zh-CN"/>
+        </w:rPr>
+        <w:t> as </w:t>
+      </w:r>
+      <w:proofErr w:type="spellStart"/>
+      <w:r>
+        <w:rPr>
+          <w:rFonts w:ascii="Consolas" w:eastAsia="Times New Roman" w:hAnsi="Consolas" w:cs="Times New Roman"/>
+          <w:color w:val="6A9955"/>
+          <w:sz w:val="18"/>
+          <w:szCs w:val="18"/>
+          <w:lang w:eastAsia="zh-CN"/>
+        </w:rPr>
+        <w:t>png</w:t>
+      </w:r>
+      <w:proofErr w:type="spellEnd"/>
     </w:p>
     <w:p>
       <w:pPr>
@@ -4895,6 +5789,8 @@
           <w:szCs w:val="20"/>
         </w:rPr>
       </w:pPr>
+      <w:proofErr w:type="spellStart"/>
+      <w:proofErr w:type="gramStart"/>
       <w:r>
         <w:rPr>
           <w:rFonts w:ascii="Consolas" w:eastAsia="Times New Roman" w:hAnsi="Consolas" w:cs="Times New Roman"/>
@@ -4923,8 +5819,20 @@
           <w:szCs w:val="18"/>
           <w:lang w:eastAsia="zh-CN"/>
         </w:rPr>
-        <w:t>tight_layout</w:t>
-      </w:r>
+        <w:t>tight</w:t>
+      </w:r>
+      <w:proofErr w:type="gramEnd"/>
+      <w:r>
+        <w:rPr>
+          <w:rFonts w:ascii="Consolas" w:eastAsia="Times New Roman" w:hAnsi="Consolas" w:cs="Times New Roman"/>
+          <w:color w:val="DCDCAA"/>
+          <w:sz w:val="18"/>
+          <w:szCs w:val="18"/>
+          <w:lang w:eastAsia="zh-CN"/>
+        </w:rPr>
+        <w:t>_layout</w:t>
+      </w:r>
+      <w:proofErr w:type="spellEnd"/>
       <w:r>
         <w:rPr>
           <w:rFonts w:ascii="Consolas" w:eastAsia="Times New Roman" w:hAnsi="Consolas" w:cs="Times New Roman"/>
@@ -4945,6 +5853,8 @@
           <w:szCs w:val="20"/>
         </w:rPr>
       </w:pPr>
+      <w:proofErr w:type="spellStart"/>
+      <w:proofErr w:type="gramStart"/>
       <w:r>
         <w:rPr>
           <w:rFonts w:ascii="Consolas" w:eastAsia="Times New Roman" w:hAnsi="Consolas" w:cs="Times New Roman"/>
@@ -4975,6 +5885,8 @@
         </w:rPr>
         <w:t>savefig</w:t>
       </w:r>
+      <w:proofErr w:type="spellEnd"/>
+      <w:proofErr w:type="gramEnd"/>
       <w:r>
         <w:rPr>
           <w:rFonts w:ascii="Consolas" w:eastAsia="Times New Roman" w:hAnsi="Consolas" w:cs="Times New Roman"/>
@@ -5053,10 +5965,10 @@
     <w:p>
       <w:r>
         <w:object w:dxaOrig="9360" w:dyaOrig="6150" w14:anchorId="3A924581">
-          <v:shape id="_x0000_i1040" type="#_x0000_t75" style="width:468pt;height:307.5pt" o:ole="">
+          <v:shape id="_x0000_i1035" type="#_x0000_t75" style="width:468pt;height:307.5pt" o:ole="">
             <v:imagedata r:id="rId28" o:title=""/>
           </v:shape>
-          <o:OLEObject Type="Embed" ProgID="Word.OpenDocumentText.12" ShapeID="_x0000_i1040" DrawAspect="Content" ObjectID="_1684247742" r:id="rId29"/>
+          <o:OLEObject Type="Embed" ProgID="Word.OpenDocumentText.12" ShapeID="_x0000_i1035" DrawAspect="Content" ObjectID="_1684594622" r:id="rId29"/>
         </w:object>
       </w:r>
     </w:p>
@@ -5097,7 +6009,15 @@
         </w:numPr>
       </w:pPr>
       <w:r>
-        <w:t>Why do I have multiple p-values for the same SNP in my gwas results?</w:t>
+        <w:t xml:space="preserve">Why do I have multiple p-values for the same SNP in my </w:t>
+      </w:r>
+      <w:proofErr w:type="spellStart"/>
+      <w:r>
+        <w:t>gwas</w:t>
+      </w:r>
+      <w:proofErr w:type="spellEnd"/>
+      <w:r>
+        <w:t xml:space="preserve"> results?</w:t>
       </w:r>
     </w:p>
     <w:p>
@@ -5167,8 +6087,13 @@
         </w:numPr>
       </w:pPr>
       <w:r>
-        <w:t>Plink2 default output file contains a line for each genotype column and each non-intercept covariate column</w:t>
-      </w:r>
+        <w:t xml:space="preserve">Plink2 default output file contains a line for each genotype column and each non-intercept covariate </w:t>
+      </w:r>
+      <w:proofErr w:type="gramStart"/>
+      <w:r>
+        <w:t>column</w:t>
+      </w:r>
+      <w:proofErr w:type="gramEnd"/>
     </w:p>
     <w:p>
       <w:pPr>
@@ -5179,14 +6104,26 @@
         </w:numPr>
       </w:pPr>
       <w:r>
-        <w:t xml:space="preserve">If not using information from covariate column, use ‘hide-covar’ modifier for </w:t>
+        <w:t>If not using information from covariate column, use ‘hide-</w:t>
+      </w:r>
+      <w:proofErr w:type="spellStart"/>
+      <w:r>
+        <w:t>covar</w:t>
+      </w:r>
+      <w:proofErr w:type="spellEnd"/>
+      <w:r>
+        <w:t xml:space="preserve">’ modifier for </w:t>
       </w:r>
       <w:r>
         <w:t>–</w:t>
       </w:r>
+      <w:proofErr w:type="spellStart"/>
+      <w:proofErr w:type="gramStart"/>
       <w:r>
         <w:t>glm</w:t>
       </w:r>
+      <w:proofErr w:type="spellEnd"/>
+      <w:proofErr w:type="gramEnd"/>
     </w:p>
     <w:p/>
     <w:p>
@@ -5212,8 +6149,13 @@
         </w:numPr>
       </w:pPr>
       <w:r>
-        <w:t>Transfer files from ls5 to frontera</w:t>
-      </w:r>
+        <w:t xml:space="preserve">Transfer files from ls5 to </w:t>
+      </w:r>
+      <w:proofErr w:type="spellStart"/>
+      <w:r>
+        <w:t>frontera</w:t>
+      </w:r>
+      <w:proofErr w:type="spellEnd"/>
     </w:p>
     <w:p>
       <w:pPr>
@@ -5224,8 +6166,29 @@
         </w:numPr>
       </w:pPr>
       <w:r>
-        <w:t>Redo height gwas with ‘hide-covar’ modifier and combine the results</w:t>
-      </w:r>
+        <w:t xml:space="preserve">Redo height </w:t>
+      </w:r>
+      <w:proofErr w:type="spellStart"/>
+      <w:r>
+        <w:t>gwas</w:t>
+      </w:r>
+      <w:proofErr w:type="spellEnd"/>
+      <w:r>
+        <w:t xml:space="preserve"> with ‘hide-</w:t>
+      </w:r>
+      <w:proofErr w:type="spellStart"/>
+      <w:r>
+        <w:t>covar</w:t>
+      </w:r>
+      <w:proofErr w:type="spellEnd"/>
+      <w:r>
+        <w:t xml:space="preserve">’ modifier and combine the </w:t>
+      </w:r>
+      <w:proofErr w:type="gramStart"/>
+      <w:r>
+        <w:t>results</w:t>
+      </w:r>
+      <w:proofErr w:type="gramEnd"/>
     </w:p>
     <w:p>
       <w:pPr>
@@ -5236,8 +6199,13 @@
         </w:numPr>
       </w:pPr>
       <w:r>
-        <w:t>Manhattan plot for height after hiding covariates</w:t>
-      </w:r>
+        <w:t xml:space="preserve">Manhattan plot for height after hiding </w:t>
+      </w:r>
+      <w:proofErr w:type="gramStart"/>
+      <w:r>
+        <w:t>covariates</w:t>
+      </w:r>
+      <w:proofErr w:type="gramEnd"/>
     </w:p>
     <w:p>
       <w:r>
@@ -5303,8 +6271,21 @@
         </w:numPr>
       </w:pPr>
       <w:r>
-        <w:t>Correlation between Neale and plink2 gwas results for height</w:t>
-      </w:r>
+        <w:t xml:space="preserve">Correlation between Neale and plink2 </w:t>
+      </w:r>
+      <w:proofErr w:type="spellStart"/>
+      <w:r>
+        <w:t>gwas</w:t>
+      </w:r>
+      <w:proofErr w:type="spellEnd"/>
+      <w:r>
+        <w:t xml:space="preserve"> results for </w:t>
+      </w:r>
+      <w:proofErr w:type="gramStart"/>
+      <w:r>
+        <w:t>height</w:t>
+      </w:r>
+      <w:proofErr w:type="gramEnd"/>
     </w:p>
     <w:p>
       <w:pPr>
@@ -5319,7 +6300,15 @@
       </w:r>
       <w:r>
         <w:br/>
-        <w:t>plink and Neale: 0.708 ; rows = 132740</w:t>
+        <w:t xml:space="preserve">plink and Neale: </w:t>
+      </w:r>
+      <w:proofErr w:type="gramStart"/>
+      <w:r>
+        <w:t>0.708 ;</w:t>
+      </w:r>
+      <w:proofErr w:type="gramEnd"/>
+      <w:r>
+        <w:t xml:space="preserve"> rows = 132740</w:t>
       </w:r>
       <w:r>
         <w:br/>
@@ -5340,8 +6329,13 @@
       </w:pPr>
       <w:r>
         <w:lastRenderedPageBreak/>
-        <w:t>I need more of my own P values to compare the p-values better. For plink and own, I used the 10 covariates, plus birth year and sex as covariates. Otherwise, the QC is the same for plink and own since I converted from the final QC file to the raw file</w:t>
-      </w:r>
+        <w:t xml:space="preserve">I need more of my own P values to compare the p-values better. For plink and own, I used the 10 covariates, plus birth year and sex as covariates. Otherwise, the QC is the same for plink and own since I converted from the final QC file to the raw </w:t>
+      </w:r>
+      <w:proofErr w:type="gramStart"/>
+      <w:r>
+        <w:t>file</w:t>
+      </w:r>
+      <w:proofErr w:type="gramEnd"/>
     </w:p>
     <w:p>
       <w:pPr>
@@ -5352,7 +6346,11 @@
         </w:numPr>
       </w:pPr>
       <w:r>
-        <w:t>Neale Covariates: 1st 20 PCs + sex + age + age^2 + sex</w:t>
+        <w:t xml:space="preserve">Neale Covariates: 1st 20 PCs + sex + age + age^2 + </w:t>
+      </w:r>
+      <w:proofErr w:type="spellStart"/>
+      <w:r>
+        <w:t>sex</w:t>
       </w:r>
       <w:r>
         <w:rPr>
@@ -5362,7 +6360,18 @@
           <w:sz w:val="21"/>
           <w:szCs w:val="21"/>
         </w:rPr>
-        <w:t>age + sex</w:t>
+        <w:t>age</w:t>
+      </w:r>
+      <w:proofErr w:type="spellEnd"/>
+      <w:r>
+        <w:rPr>
+          <w:rStyle w:val="Emphasis"/>
+          <w:rFonts w:ascii="Helvetica" w:hAnsi="Helvetica"/>
+          <w:color w:val="000000"/>
+          <w:sz w:val="21"/>
+          <w:szCs w:val="21"/>
+        </w:rPr>
+        <w:t xml:space="preserve"> + sex</w:t>
       </w:r>
       <w:r>
         <w:t>age2</w:t>
@@ -5391,8 +6400,21 @@
         </w:numPr>
       </w:pPr>
       <w:r>
-        <w:t>Scatterplot of p-values for Neale and plink2 results of gwas for height</w:t>
-      </w:r>
+        <w:t xml:space="preserve">Scatterplot of p-values for Neale and plink2 results of </w:t>
+      </w:r>
+      <w:proofErr w:type="spellStart"/>
+      <w:r>
+        <w:t>gwas</w:t>
+      </w:r>
+      <w:proofErr w:type="spellEnd"/>
+      <w:r>
+        <w:t xml:space="preserve"> for </w:t>
+      </w:r>
+      <w:proofErr w:type="gramStart"/>
+      <w:r>
+        <w:t>height</w:t>
+      </w:r>
+      <w:proofErr w:type="gramEnd"/>
     </w:p>
     <w:p>
       <w:r>
@@ -5458,7 +6480,15 @@
         </w:numPr>
       </w:pPr>
       <w:r>
-        <w:t>Clear diagonal line; plink2’s negative log10 p-values are consistently higher than Neale’s</w:t>
+        <w:t xml:space="preserve">Clear diagonal </w:t>
+      </w:r>
+      <w:proofErr w:type="gramStart"/>
+      <w:r>
+        <w:t>line;</w:t>
+      </w:r>
+      <w:proofErr w:type="gramEnd"/>
+      <w:r>
+        <w:t xml:space="preserve"> plink2’s negative log10 p-values are consistently higher than Neale’s</w:t>
       </w:r>
     </w:p>
     <w:p>
@@ -5470,8 +6500,13 @@
         </w:numPr>
       </w:pPr>
       <w:r>
-        <w:t>Plink2 results come from QC with larger sample size</w:t>
-      </w:r>
+        <w:t xml:space="preserve">Plink2 results come from QC with larger sample </w:t>
+      </w:r>
+      <w:proofErr w:type="gramStart"/>
+      <w:r>
+        <w:t>size</w:t>
+      </w:r>
+      <w:proofErr w:type="gramEnd"/>
     </w:p>
     <w:p>
       <w:pPr>
@@ -5482,8 +6517,13 @@
         </w:numPr>
       </w:pPr>
       <w:r>
-        <w:t>Two ‘prongs’ concentrated at the sides</w:t>
-      </w:r>
+        <w:t xml:space="preserve">Two ‘prongs’ concentrated at the </w:t>
+      </w:r>
+      <w:proofErr w:type="gramStart"/>
+      <w:r>
+        <w:t>sides</w:t>
+      </w:r>
+      <w:proofErr w:type="gramEnd"/>
     </w:p>
     <w:p>
       <w:pPr>
@@ -5647,8 +6687,13 @@
         </w:numPr>
       </w:pPr>
       <w:r>
-        <w:t>Possible duplication when joining plink2 and Neale results, since joined on position, which is not unique</w:t>
-      </w:r>
+        <w:t xml:space="preserve">Possible duplication when joining plink2 and Neale results, since joined on position, which is not </w:t>
+      </w:r>
+      <w:proofErr w:type="gramStart"/>
+      <w:r>
+        <w:t>unique</w:t>
+      </w:r>
+      <w:proofErr w:type="gramEnd"/>
     </w:p>
     <w:p>
       <w:pPr>
@@ -5671,8 +6716,13 @@
         <w:t>alt</w:t>
       </w:r>
       <w:r>
-        <w:t xml:space="preserve"> allele</w:t>
-      </w:r>
+        <w:t xml:space="preserve"> </w:t>
+      </w:r>
+      <w:proofErr w:type="gramStart"/>
+      <w:r>
+        <w:t>allele</w:t>
+      </w:r>
+      <w:proofErr w:type="gramEnd"/>
     </w:p>
     <w:p>
       <w:r>
@@ -5688,57 +6738,13 @@
         </w:numPr>
       </w:pPr>
       <w:r>
-        <w:t>756 duplicated rows when checking variant</w:t>
-      </w:r>
-    </w:p>
-    <w:p>
-      <w:r>
-        <w:rPr>
-          <w:noProof/>
-        </w:rPr>
-        <w:drawing>
-          <wp:inline distT="0" distB="0" distL="0" distR="0" wp14:anchorId="4F425569" wp14:editId="0E6CB6C5">
-            <wp:extent cx="5943600" cy="838560"/>
-            <wp:effectExtent l="0" t="0" r="0" b="0"/>
-            <wp:docPr id="15" name="Picture 15"/>
-            <wp:cNvGraphicFramePr>
-              <a:graphicFrameLocks xmlns:a="http://schemas.openxmlformats.org/drawingml/2006/main" noChangeAspect="1"/>
-            </wp:cNvGraphicFramePr>
-            <a:graphic xmlns:a="http://schemas.openxmlformats.org/drawingml/2006/main">
-              <a:graphicData uri="http://schemas.openxmlformats.org/drawingml/2006/picture">
-                <pic:pic xmlns:pic="http://schemas.openxmlformats.org/drawingml/2006/picture">
-                  <pic:nvPicPr>
-                    <pic:cNvPr id="1" name=""/>
-                    <pic:cNvPicPr/>
-                  </pic:nvPicPr>
-                  <pic:blipFill rotWithShape="1">
-                    <a:blip r:embed="rId35"/>
-                    <a:srcRect b="55310"/>
-                    <a:stretch/>
-                  </pic:blipFill>
-                  <pic:spPr bwMode="auto">
-                    <a:xfrm>
-                      <a:off x="0" y="0"/>
-                      <a:ext cx="5943600" cy="838560"/>
-                    </a:xfrm>
-                    <a:prstGeom prst="rect">
-                      <a:avLst/>
-                    </a:prstGeom>
-                    <a:ln>
-                      <a:noFill/>
-                    </a:ln>
-                    <a:extLst>
-                      <a:ext uri="{53640926-AAD7-44D8-BBD7-CCE9431645EC}">
-                        <a14:shadowObscured xmlns:a14="http://schemas.microsoft.com/office/drawing/2010/main"/>
-                      </a:ext>
-                    </a:extLst>
-                  </pic:spPr>
-                </pic:pic>
-              </a:graphicData>
-            </a:graphic>
-          </wp:inline>
-        </w:drawing>
-      </w:r>
+        <w:t xml:space="preserve">756 duplicated rows when checking </w:t>
+      </w:r>
+      <w:proofErr w:type="gramStart"/>
+      <w:r>
+        <w:t>variant</w:t>
+      </w:r>
+      <w:proofErr w:type="gramEnd"/>
     </w:p>
     <w:p>
       <w:pPr>
@@ -5749,22 +6755,19 @@
         </w:numPr>
       </w:pPr>
       <w:r>
-        <w:t>18943 duplicated rows when checking ID</w:t>
-      </w:r>
-    </w:p>
-    <w:p>
-      <w:pPr>
+        <w:t xml:space="preserve">18943 duplicated rows when checking </w:t>
+      </w:r>
+      <w:proofErr w:type="gramStart"/>
+      <w:r>
+        <w:t>ID</w:t>
+      </w:r>
+      <w:proofErr w:type="gramEnd"/>
+    </w:p>
+    <w:p>
+      <w:r>
         <w:rPr>
           <w:noProof/>
         </w:rPr>
-      </w:pPr>
-    </w:p>
-    <w:p>
-      <w:r>
-        <w:rPr>
-          <w:noProof/>
-        </w:rPr>
-        <w:lastRenderedPageBreak/>
         <w:drawing>
           <wp:inline distT="0" distB="0" distL="0" distR="0" wp14:anchorId="3040AFA6" wp14:editId="3CCC989A">
             <wp:extent cx="5943600" cy="933450"/>
@@ -5781,7 +6784,7 @@
                     <pic:cNvPicPr/>
                   </pic:nvPicPr>
                   <pic:blipFill rotWithShape="1">
-                    <a:blip r:embed="rId36"/>
+                    <a:blip r:embed="rId35"/>
                     <a:srcRect b="31180"/>
                     <a:stretch/>
                   </pic:blipFill>
@@ -5818,8 +6821,13 @@
         </w:numPr>
       </w:pPr>
       <w:r>
-        <w:t>Neale has no duplicated rows</w:t>
-      </w:r>
+        <w:t xml:space="preserve">Neale has no duplicated </w:t>
+      </w:r>
+      <w:proofErr w:type="gramStart"/>
+      <w:r>
+        <w:t>rows</w:t>
+      </w:r>
+      <w:proofErr w:type="gramEnd"/>
     </w:p>
     <w:p>
       <w:pPr>
@@ -5830,8 +6838,14 @@
         </w:numPr>
       </w:pPr>
       <w:r>
-        <w:t>Remove duplicates and indels from QC</w:t>
-      </w:r>
+        <w:lastRenderedPageBreak/>
+        <w:t xml:space="preserve">Remove duplicates and indels from </w:t>
+      </w:r>
+      <w:proofErr w:type="gramStart"/>
+      <w:r>
+        <w:t>QC</w:t>
+      </w:r>
+      <w:proofErr w:type="gramEnd"/>
     </w:p>
     <w:p>
       <w:pPr>
@@ -5842,8 +6856,13 @@
         </w:numPr>
       </w:pPr>
       <w:r>
-        <w:t>Duplicates likely to be indels or multiallelic SNPs</w:t>
-      </w:r>
+        <w:t xml:space="preserve">Duplicates likely to be indels or multiallelic </w:t>
+      </w:r>
+      <w:proofErr w:type="gramStart"/>
+      <w:r>
+        <w:t>SNPs</w:t>
+      </w:r>
+      <w:proofErr w:type="gramEnd"/>
     </w:p>
     <w:p>
       <w:pPr>
@@ -5862,7 +6881,25 @@
           <w:color w:val="222222"/>
           <w:shd w:val="clear" w:color="auto" w:fill="FFFFFF"/>
         </w:rPr>
-        <w:t>&lt;chr&gt;:&lt;position&gt;:&lt;REF ALLELE&gt;:&lt;ALT ALLELE&gt;</w:t>
+        <w:t>&lt;</w:t>
+      </w:r>
+      <w:proofErr w:type="spellStart"/>
+      <w:r>
+        <w:rPr>
+          <w:rFonts w:ascii="Arial" w:hAnsi="Arial" w:cs="Arial"/>
+          <w:color w:val="222222"/>
+          <w:shd w:val="clear" w:color="auto" w:fill="FFFFFF"/>
+        </w:rPr>
+        <w:t>chr</w:t>
+      </w:r>
+      <w:proofErr w:type="spellEnd"/>
+      <w:r>
+        <w:rPr>
+          <w:rFonts w:ascii="Arial" w:hAnsi="Arial" w:cs="Arial"/>
+          <w:color w:val="222222"/>
+          <w:shd w:val="clear" w:color="auto" w:fill="FFFFFF"/>
+        </w:rPr>
+        <w:t>&gt;:&lt;position&gt;:&lt;REF ALLELE&gt;:&lt;ALT ALLELE&gt;</w:t>
       </w:r>
     </w:p>
     <w:p>
@@ -5882,8 +6919,13 @@
         </w:numPr>
       </w:pPr>
       <w:r>
-        <w:t>Add genotype measurement batch, plate, and wells as covariates</w:t>
-      </w:r>
+        <w:t xml:space="preserve">Add genotype measurement batch, plate, and wells as </w:t>
+      </w:r>
+      <w:proofErr w:type="gramStart"/>
+      <w:r>
+        <w:t>covariates</w:t>
+      </w:r>
+      <w:proofErr w:type="gramEnd"/>
     </w:p>
     <w:p>
       <w:pPr>
@@ -5933,7 +6975,7 @@
                     <pic:cNvPicPr/>
                   </pic:nvPicPr>
                   <pic:blipFill>
-                    <a:blip r:embed="rId37"/>
+                    <a:blip r:embed="rId36"/>
                     <a:stretch>
                       <a:fillRect/>
                     </a:stretch>
@@ -5981,8 +7023,21 @@
         </w:numPr>
       </w:pPr>
       <w:r>
-        <w:t>Messaged Jared about shifted metadata and ukbgene permissions</w:t>
-      </w:r>
+        <w:t xml:space="preserve">Messaged Jared about shifted metadata and </w:t>
+      </w:r>
+      <w:proofErr w:type="spellStart"/>
+      <w:r>
+        <w:t>ukbgene</w:t>
+      </w:r>
+      <w:proofErr w:type="spellEnd"/>
+      <w:r>
+        <w:t xml:space="preserve"> </w:t>
+      </w:r>
+      <w:proofErr w:type="gramStart"/>
+      <w:r>
+        <w:t>permissions</w:t>
+      </w:r>
+      <w:proofErr w:type="gramEnd"/>
     </w:p>
     <w:p>
       <w:pPr>
@@ -5993,8 +7048,21 @@
         </w:numPr>
       </w:pPr>
       <w:r>
-        <w:t>Combine updated gwas results</w:t>
-      </w:r>
+        <w:t xml:space="preserve">Combine updated </w:t>
+      </w:r>
+      <w:proofErr w:type="spellStart"/>
+      <w:r>
+        <w:t>gwas</w:t>
+      </w:r>
+      <w:proofErr w:type="spellEnd"/>
+      <w:r>
+        <w:t xml:space="preserve"> </w:t>
+      </w:r>
+      <w:proofErr w:type="gramStart"/>
+      <w:r>
+        <w:t>results</w:t>
+      </w:r>
+      <w:proofErr w:type="gramEnd"/>
     </w:p>
     <w:p>
       <w:pPr>
@@ -6013,8 +7081,21 @@
         </w:numPr>
       </w:pPr>
       <w:r>
-        <w:t>Message TACC consulting about corral-repl not being available in development environment</w:t>
-      </w:r>
+        <w:t>Message TACC consulting about corral-</w:t>
+      </w:r>
+      <w:proofErr w:type="spellStart"/>
+      <w:r>
+        <w:t>repl</w:t>
+      </w:r>
+      <w:proofErr w:type="spellEnd"/>
+      <w:r>
+        <w:t xml:space="preserve"> not being available in development </w:t>
+      </w:r>
+      <w:proofErr w:type="gramStart"/>
+      <w:r>
+        <w:t>environment</w:t>
+      </w:r>
+      <w:proofErr w:type="gramEnd"/>
     </w:p>
     <w:p>
       <w:pPr>
@@ -6024,8 +7105,21 @@
           <w:numId w:val="14"/>
         </w:numPr>
       </w:pPr>
-      <w:r>
-        <w:t>Ukbconv and ukbgene usage</w:t>
+      <w:proofErr w:type="spellStart"/>
+      <w:r>
+        <w:t>Ukbconv</w:t>
+      </w:r>
+      <w:proofErr w:type="spellEnd"/>
+      <w:r>
+        <w:t xml:space="preserve"> and </w:t>
+      </w:r>
+      <w:proofErr w:type="spellStart"/>
+      <w:r>
+        <w:t>ukbgene</w:t>
+      </w:r>
+      <w:proofErr w:type="spellEnd"/>
+      <w:r>
+        <w:t xml:space="preserve"> usage</w:t>
       </w:r>
       <w:r>
         <w:t xml:space="preserve"> – Jared’s email</w:t>
@@ -6040,8 +7134,13 @@
         </w:numPr>
       </w:pPr>
       <w:r>
-        <w:t>Created new scatterplot joined on variant</w:t>
-      </w:r>
+        <w:t xml:space="preserve">Created new scatterplot joined on </w:t>
+      </w:r>
+      <w:proofErr w:type="gramStart"/>
+      <w:r>
+        <w:t>variant</w:t>
+      </w:r>
+      <w:proofErr w:type="gramEnd"/>
     </w:p>
     <w:p>
       <w:pPr>
@@ -6052,7 +7151,24 @@
         </w:numPr>
       </w:pPr>
       <w:r>
-        <w:t>Side clusters are gone, now see a pretty clear linear relationship</w:t>
+        <w:t xml:space="preserve">Side clusters are gone, now see a pretty clear linear </w:t>
+      </w:r>
+      <w:proofErr w:type="gramStart"/>
+      <w:r>
+        <w:t>relationship</w:t>
+      </w:r>
+      <w:proofErr w:type="gramEnd"/>
+    </w:p>
+    <w:p>
+      <w:pPr>
+        <w:pStyle w:val="ListParagraph"/>
+        <w:numPr>
+          <w:ilvl w:val="1"/>
+          <w:numId w:val="14"/>
+        </w:numPr>
+      </w:pPr>
+      <w:r>
+        <w:t>Correlation: 0.694</w:t>
       </w:r>
     </w:p>
     <w:p>
@@ -6079,7 +7195,7 @@
                     </pic:cNvPicPr>
                   </pic:nvPicPr>
                   <pic:blipFill>
-                    <a:blip r:embed="rId38">
+                    <a:blip r:embed="rId37">
                       <a:extLst>
                         <a:ext uri="{28A0092B-C50C-407E-A947-70E740481C1C}">
                           <a14:useLocalDpi xmlns:a14="http://schemas.microsoft.com/office/drawing/2010/main" val="0"/>
@@ -6120,8 +7236,21 @@
         </w:numPr>
       </w:pPr>
       <w:r>
-        <w:t>QQ plot of plink2 gwas results on height</w:t>
-      </w:r>
+        <w:t xml:space="preserve">QQ plot of plink2 </w:t>
+      </w:r>
+      <w:proofErr w:type="spellStart"/>
+      <w:r>
+        <w:t>gwas</w:t>
+      </w:r>
+      <w:proofErr w:type="spellEnd"/>
+      <w:r>
+        <w:t xml:space="preserve"> results on </w:t>
+      </w:r>
+      <w:proofErr w:type="gramStart"/>
+      <w:r>
+        <w:t>height</w:t>
+      </w:r>
+      <w:proofErr w:type="gramEnd"/>
     </w:p>
     <w:p>
       <w:r>
@@ -6147,7 +7276,7 @@
                     </pic:cNvPicPr>
                   </pic:nvPicPr>
                   <pic:blipFill>
-                    <a:blip r:embed="rId39">
+                    <a:blip r:embed="rId38">
                       <a:extLst>
                         <a:ext uri="{28A0092B-C50C-407E-A947-70E740481C1C}">
                           <a14:useLocalDpi xmlns:a14="http://schemas.microsoft.com/office/drawing/2010/main" val="0"/>
@@ -6188,8 +7317,21 @@
         </w:numPr>
       </w:pPr>
       <w:r>
-        <w:t>QQ plot of Neale Lab gwas results on height</w:t>
-      </w:r>
+        <w:t xml:space="preserve">QQ plot of Neale Lab </w:t>
+      </w:r>
+      <w:proofErr w:type="spellStart"/>
+      <w:r>
+        <w:t>gwas</w:t>
+      </w:r>
+      <w:proofErr w:type="spellEnd"/>
+      <w:r>
+        <w:t xml:space="preserve"> results on </w:t>
+      </w:r>
+      <w:proofErr w:type="gramStart"/>
+      <w:r>
+        <w:t>height</w:t>
+      </w:r>
+      <w:proofErr w:type="gramEnd"/>
     </w:p>
     <w:p/>
     <w:p>
@@ -6215,7 +7357,7 @@
                     </pic:cNvPicPr>
                   </pic:nvPicPr>
                   <pic:blipFill>
-                    <a:blip r:embed="rId40">
+                    <a:blip r:embed="rId39">
                       <a:extLst>
                         <a:ext uri="{28A0092B-C50C-407E-A947-70E740481C1C}">
                           <a14:useLocalDpi xmlns:a14="http://schemas.microsoft.com/office/drawing/2010/main" val="0"/>
@@ -6247,9 +7389,12 @@
         </w:drawing>
       </w:r>
     </w:p>
-    <w:p/>
-    <w:p>
-      <w:r>
+    <w:p>
+      <w:pPr>
+        <w:pStyle w:val="Heading3"/>
+      </w:pPr>
+      <w:r>
+        <w:lastRenderedPageBreak/>
         <w:t>6/3/2021</w:t>
       </w:r>
     </w:p>
@@ -6262,7 +7407,31 @@
         </w:numPr>
       </w:pPr>
       <w:r>
-        <w:t xml:space="preserve">/corral-repl and ukbconv </w:t>
+        <w:t>/</w:t>
+      </w:r>
+      <w:proofErr w:type="gramStart"/>
+      <w:r>
+        <w:t>corral</w:t>
+      </w:r>
+      <w:proofErr w:type="gramEnd"/>
+      <w:r>
+        <w:t>-</w:t>
+      </w:r>
+      <w:proofErr w:type="spellStart"/>
+      <w:r>
+        <w:t>repl</w:t>
+      </w:r>
+      <w:proofErr w:type="spellEnd"/>
+      <w:r>
+        <w:t xml:space="preserve"> and </w:t>
+      </w:r>
+      <w:proofErr w:type="spellStart"/>
+      <w:r>
+        <w:t>ukbconv</w:t>
+      </w:r>
+      <w:proofErr w:type="spellEnd"/>
+      <w:r>
+        <w:t xml:space="preserve"> </w:t>
       </w:r>
     </w:p>
     <w:p>
@@ -6307,6 +7476,74 @@
                 <pic:pic xmlns:pic="http://schemas.openxmlformats.org/drawingml/2006/picture">
                   <pic:nvPicPr>
                     <pic:cNvPr id="0" name="Picture 17"/>
+                    <pic:cNvPicPr>
+                      <a:picLocks noChangeAspect="1" noChangeArrowheads="1"/>
+                    </pic:cNvPicPr>
+                  </pic:nvPicPr>
+                  <pic:blipFill>
+                    <a:blip r:embed="rId40" cstate="print">
+                      <a:extLst>
+                        <a:ext uri="{28A0092B-C50C-407E-A947-70E740481C1C}">
+                          <a14:useLocalDpi xmlns:a14="http://schemas.microsoft.com/office/drawing/2010/main" val="0"/>
+                        </a:ext>
+                      </a:extLst>
+                    </a:blip>
+                    <a:srcRect/>
+                    <a:stretch>
+                      <a:fillRect/>
+                    </a:stretch>
+                  </pic:blipFill>
+                  <pic:spPr bwMode="auto">
+                    <a:xfrm>
+                      <a:off x="0" y="0"/>
+                      <a:ext cx="5943600" cy="4622800"/>
+                    </a:xfrm>
+                    <a:prstGeom prst="rect">
+                      <a:avLst/>
+                    </a:prstGeom>
+                    <a:noFill/>
+                    <a:ln>
+                      <a:noFill/>
+                    </a:ln>
+                  </pic:spPr>
+                </pic:pic>
+              </a:graphicData>
+            </a:graphic>
+          </wp:inline>
+        </w:drawing>
+      </w:r>
+    </w:p>
+    <w:p>
+      <w:pPr>
+        <w:pStyle w:val="ListParagraph"/>
+        <w:numPr>
+          <w:ilvl w:val="1"/>
+          <w:numId w:val="15"/>
+        </w:numPr>
+      </w:pPr>
+      <w:r>
+        <w:t>Neale</w:t>
+      </w:r>
+    </w:p>
+    <w:p>
+      <w:r>
+        <w:rPr>
+          <w:noProof/>
+        </w:rPr>
+        <w:lastRenderedPageBreak/>
+        <w:drawing>
+          <wp:inline distT="0" distB="0" distL="0" distR="0" wp14:anchorId="7CD69640" wp14:editId="7E554129">
+            <wp:extent cx="5943600" cy="4622800"/>
+            <wp:effectExtent l="0" t="0" r="0" b="6350"/>
+            <wp:docPr id="14" name="Picture 14"/>
+            <wp:cNvGraphicFramePr>
+              <a:graphicFrameLocks xmlns:a="http://schemas.openxmlformats.org/drawingml/2006/main" noChangeAspect="1"/>
+            </wp:cNvGraphicFramePr>
+            <a:graphic xmlns:a="http://schemas.openxmlformats.org/drawingml/2006/main">
+              <a:graphicData uri="http://schemas.openxmlformats.org/drawingml/2006/picture">
+                <pic:pic xmlns:pic="http://schemas.openxmlformats.org/drawingml/2006/picture">
+                  <pic:nvPicPr>
+                    <pic:cNvPr id="0" name="Picture 18"/>
                     <pic:cNvPicPr>
                       <a:picLocks noChangeAspect="1" noChangeArrowheads="1"/>
                     </pic:cNvPicPr>
@@ -6344,29 +7581,47 @@
         </w:drawing>
       </w:r>
     </w:p>
-    <w:p>
-      <w:pPr>
-        <w:pStyle w:val="ListParagraph"/>
-        <w:numPr>
-          <w:ilvl w:val="1"/>
-          <w:numId w:val="15"/>
-        </w:numPr>
-      </w:pPr>
-      <w:r>
-        <w:t>Neale</w:t>
-      </w:r>
-    </w:p>
-    <w:p>
-      <w:r>
-        <w:rPr>
-          <w:noProof/>
-        </w:rPr>
-        <w:lastRenderedPageBreak/>
+    <w:p/>
+    <w:p>
+      <w:pPr>
+        <w:pStyle w:val="Heading3"/>
+      </w:pPr>
+      <w:r>
+        <w:t>6/7/2021</w:t>
+      </w:r>
+    </w:p>
+    <w:p>
+      <w:pPr>
+        <w:rPr>
+          <w:u w:val="single"/>
+        </w:rPr>
+      </w:pPr>
+      <w:r>
+        <w:rPr>
+          <w:u w:val="single"/>
+        </w:rPr>
+        <w:t xml:space="preserve">Examine </w:t>
+      </w:r>
+      <w:r>
+        <w:rPr>
+          <w:u w:val="single"/>
+        </w:rPr>
+        <w:t>D</w:t>
+      </w:r>
+      <w:r>
+        <w:rPr>
+          <w:u w:val="single"/>
+        </w:rPr>
+        <w:t>uplicates</w:t>
+      </w:r>
+    </w:p>
+    <w:p>
+      <w:r>
         <w:drawing>
-          <wp:inline distT="0" distB="0" distL="0" distR="0" wp14:anchorId="7CD69640" wp14:editId="7E554129">
-            <wp:extent cx="5943600" cy="4622800"/>
-            <wp:effectExtent l="0" t="0" r="0" b="6350"/>
-            <wp:docPr id="14" name="Picture 14"/>
+          <wp:inline distT="0" distB="0" distL="0" distR="0" wp14:anchorId="31A558F8" wp14:editId="193983D8">
+            <wp:extent cx="1016000" cy="1057275"/>
+            <wp:effectExtent l="0" t="0" r="0" b="9525"/>
+            <wp:docPr id="11" name="Picture 11"/>
             <wp:cNvGraphicFramePr>
               <a:graphicFrameLocks xmlns:a="http://schemas.openxmlformats.org/drawingml/2006/main" noChangeAspect="1"/>
             </wp:cNvGraphicFramePr>
@@ -6374,13 +7629,849 @@
               <a:graphicData uri="http://schemas.openxmlformats.org/drawingml/2006/picture">
                 <pic:pic xmlns:pic="http://schemas.openxmlformats.org/drawingml/2006/picture">
                   <pic:nvPicPr>
-                    <pic:cNvPr id="0" name="Picture 18"/>
+                    <pic:cNvPr id="1" name=""/>
+                    <pic:cNvPicPr/>
+                  </pic:nvPicPr>
+                  <pic:blipFill rotWithShape="1">
+                    <a:blip r:embed="rId42"/>
+                    <a:srcRect b="82656"/>
+                    <a:stretch/>
+                  </pic:blipFill>
+                  <pic:spPr bwMode="auto">
+                    <a:xfrm>
+                      <a:off x="0" y="0"/>
+                      <a:ext cx="1016052" cy="1057329"/>
+                    </a:xfrm>
+                    <a:prstGeom prst="rect">
+                      <a:avLst/>
+                    </a:prstGeom>
+                    <a:ln>
+                      <a:noFill/>
+                    </a:ln>
+                    <a:extLst>
+                      <a:ext uri="{53640926-AAD7-44D8-BBD7-CCE9431645EC}">
+                        <a14:shadowObscured xmlns:a14="http://schemas.microsoft.com/office/drawing/2010/main"/>
+                      </a:ext>
+                    </a:extLst>
+                  </pic:spPr>
+                </pic:pic>
+              </a:graphicData>
+            </a:graphic>
+          </wp:inline>
+        </w:drawing>
+      </w:r>
+    </w:p>
+    <w:p>
+      <w:pPr>
+        <w:pStyle w:val="ListParagraph"/>
+        <w:numPr>
+          <w:ilvl w:val="0"/>
+          <w:numId w:val="16"/>
+        </w:numPr>
+      </w:pPr>
+      <w:r>
+        <w:t xml:space="preserve">Rm-dup file for </w:t>
+      </w:r>
+      <w:proofErr w:type="spellStart"/>
+      <w:r>
+        <w:t>chr</w:t>
+      </w:r>
+      <w:proofErr w:type="spellEnd"/>
+      <w:r>
+        <w:t xml:space="preserve"> </w:t>
+      </w:r>
+      <w:proofErr w:type="gramStart"/>
+      <w:r>
+        <w:t>22 :</w:t>
+      </w:r>
+      <w:proofErr w:type="gramEnd"/>
+      <w:r>
+        <w:t xml:space="preserve"> </w:t>
+      </w:r>
+      <w:r>
+        <w:t>93</w:t>
+      </w:r>
+      <w:r>
+        <w:t xml:space="preserve"> </w:t>
+      </w:r>
+      <w:r>
+        <w:t>ids</w:t>
+      </w:r>
+    </w:p>
+    <w:p>
+      <w:r>
+        <w:drawing>
+          <wp:inline distT="0" distB="0" distL="0" distR="0" wp14:anchorId="457905FE" wp14:editId="13936C63">
+            <wp:extent cx="5943600" cy="299085"/>
+            <wp:effectExtent l="0" t="0" r="0" b="5715"/>
+            <wp:docPr id="15" name="Picture 15"/>
+            <wp:cNvGraphicFramePr>
+              <a:graphicFrameLocks xmlns:a="http://schemas.openxmlformats.org/drawingml/2006/main" noChangeAspect="1"/>
+            </wp:cNvGraphicFramePr>
+            <a:graphic xmlns:a="http://schemas.openxmlformats.org/drawingml/2006/main">
+              <a:graphicData uri="http://schemas.openxmlformats.org/drawingml/2006/picture">
+                <pic:pic xmlns:pic="http://schemas.openxmlformats.org/drawingml/2006/picture">
+                  <pic:nvPicPr>
+                    <pic:cNvPr id="1" name=""/>
+                    <pic:cNvPicPr/>
+                  </pic:nvPicPr>
+                  <pic:blipFill>
+                    <a:blip r:embed="rId43"/>
+                    <a:stretch>
+                      <a:fillRect/>
+                    </a:stretch>
+                  </pic:blipFill>
+                  <pic:spPr>
+                    <a:xfrm>
+                      <a:off x="0" y="0"/>
+                      <a:ext cx="5943600" cy="299085"/>
+                    </a:xfrm>
+                    <a:prstGeom prst="rect">
+                      <a:avLst/>
+                    </a:prstGeom>
+                  </pic:spPr>
+                </pic:pic>
+              </a:graphicData>
+            </a:graphic>
+          </wp:inline>
+        </w:drawing>
+      </w:r>
+    </w:p>
+    <w:p>
+      <w:pPr>
+        <w:pStyle w:val="ListParagraph"/>
+        <w:numPr>
+          <w:ilvl w:val="0"/>
+          <w:numId w:val="16"/>
+        </w:numPr>
+      </w:pPr>
+      <w:r>
+        <w:t>No</w:t>
+      </w:r>
+      <w:r>
+        <w:t>ne</w:t>
+      </w:r>
+      <w:r>
+        <w:t xml:space="preserve"> duplicated on </w:t>
+      </w:r>
+      <w:proofErr w:type="gramStart"/>
+      <w:r>
+        <w:t>variant</w:t>
+      </w:r>
+      <w:proofErr w:type="gramEnd"/>
+    </w:p>
+    <w:p>
+      <w:r>
+        <w:lastRenderedPageBreak/>
+        <w:drawing>
+          <wp:inline distT="0" distB="0" distL="0" distR="0" wp14:anchorId="51042415" wp14:editId="4BFB03D6">
+            <wp:extent cx="5943600" cy="2957830"/>
+            <wp:effectExtent l="0" t="0" r="0" b="0"/>
+            <wp:docPr id="17" name="Picture 17"/>
+            <wp:cNvGraphicFramePr>
+              <a:graphicFrameLocks xmlns:a="http://schemas.openxmlformats.org/drawingml/2006/main" noChangeAspect="1"/>
+            </wp:cNvGraphicFramePr>
+            <a:graphic xmlns:a="http://schemas.openxmlformats.org/drawingml/2006/main">
+              <a:graphicData uri="http://schemas.openxmlformats.org/drawingml/2006/picture">
+                <pic:pic xmlns:pic="http://schemas.openxmlformats.org/drawingml/2006/picture">
+                  <pic:nvPicPr>
+                    <pic:cNvPr id="1" name=""/>
+                    <pic:cNvPicPr/>
+                  </pic:nvPicPr>
+                  <pic:blipFill>
+                    <a:blip r:embed="rId44"/>
+                    <a:stretch>
+                      <a:fillRect/>
+                    </a:stretch>
+                  </pic:blipFill>
+                  <pic:spPr>
+                    <a:xfrm>
+                      <a:off x="0" y="0"/>
+                      <a:ext cx="5943600" cy="2957830"/>
+                    </a:xfrm>
+                    <a:prstGeom prst="rect">
+                      <a:avLst/>
+                    </a:prstGeom>
+                  </pic:spPr>
+                </pic:pic>
+              </a:graphicData>
+            </a:graphic>
+          </wp:inline>
+        </w:drawing>
+      </w:r>
+    </w:p>
+    <w:p>
+      <w:pPr>
+        <w:pStyle w:val="ListParagraph"/>
+        <w:numPr>
+          <w:ilvl w:val="0"/>
+          <w:numId w:val="16"/>
+        </w:numPr>
+      </w:pPr>
+      <w:r>
+        <w:t xml:space="preserve">For chr22 plink results </w:t>
+      </w:r>
+      <w:proofErr w:type="gramStart"/>
+      <w:r>
+        <w:t>file :</w:t>
+      </w:r>
+      <w:proofErr w:type="gramEnd"/>
+      <w:r>
+        <w:t xml:space="preserve"> </w:t>
+      </w:r>
+      <w:r>
+        <w:t xml:space="preserve">256 </w:t>
+      </w:r>
+      <w:r>
+        <w:t xml:space="preserve">duplicated </w:t>
+      </w:r>
+      <w:r>
+        <w:t>rows</w:t>
+      </w:r>
+    </w:p>
+    <w:p>
+      <w:r>
+        <w:drawing>
+          <wp:inline distT="0" distB="0" distL="0" distR="0" wp14:anchorId="6C2B16FF" wp14:editId="7906C60E">
+            <wp:extent cx="5943600" cy="2416175"/>
+            <wp:effectExtent l="0" t="0" r="0" b="3175"/>
+            <wp:docPr id="18" name="Picture 18"/>
+            <wp:cNvGraphicFramePr>
+              <a:graphicFrameLocks xmlns:a="http://schemas.openxmlformats.org/drawingml/2006/main" noChangeAspect="1"/>
+            </wp:cNvGraphicFramePr>
+            <a:graphic xmlns:a="http://schemas.openxmlformats.org/drawingml/2006/main">
+              <a:graphicData uri="http://schemas.openxmlformats.org/drawingml/2006/picture">
+                <pic:pic xmlns:pic="http://schemas.openxmlformats.org/drawingml/2006/picture">
+                  <pic:nvPicPr>
+                    <pic:cNvPr id="1" name=""/>
+                    <pic:cNvPicPr/>
+                  </pic:nvPicPr>
+                  <pic:blipFill>
+                    <a:blip r:embed="rId45"/>
+                    <a:stretch>
+                      <a:fillRect/>
+                    </a:stretch>
+                  </pic:blipFill>
+                  <pic:spPr>
+                    <a:xfrm>
+                      <a:off x="0" y="0"/>
+                      <a:ext cx="5943600" cy="2416175"/>
+                    </a:xfrm>
+                    <a:prstGeom prst="rect">
+                      <a:avLst/>
+                    </a:prstGeom>
+                  </pic:spPr>
+                </pic:pic>
+              </a:graphicData>
+            </a:graphic>
+          </wp:inline>
+        </w:drawing>
+      </w:r>
+    </w:p>
+    <w:p>
+      <w:pPr>
+        <w:pStyle w:val="ListParagraph"/>
+        <w:numPr>
+          <w:ilvl w:val="0"/>
+          <w:numId w:val="16"/>
+        </w:numPr>
+      </w:pPr>
+      <w:r>
+        <w:t>F</w:t>
+      </w:r>
+      <w:r>
+        <w:t xml:space="preserve">or chr22 plink results </w:t>
+      </w:r>
+      <w:proofErr w:type="gramStart"/>
+      <w:r>
+        <w:t>file</w:t>
+      </w:r>
+      <w:r>
+        <w:t xml:space="preserve"> :</w:t>
+      </w:r>
+      <w:proofErr w:type="gramEnd"/>
+      <w:r>
+        <w:t xml:space="preserve"> </w:t>
+      </w:r>
+      <w:r>
+        <w:t>127</w:t>
+      </w:r>
+      <w:r>
+        <w:t xml:space="preserve"> unique duplicates</w:t>
+      </w:r>
+      <w:r>
+        <w:t xml:space="preserve"> </w:t>
+      </w:r>
+    </w:p>
+    <w:p>
+      <w:r>
+        <w:lastRenderedPageBreak/>
+        <w:drawing>
+          <wp:inline distT="0" distB="0" distL="0" distR="0" wp14:anchorId="45C6ADF0" wp14:editId="06DE34AC">
+            <wp:extent cx="5943600" cy="2936875"/>
+            <wp:effectExtent l="0" t="0" r="0" b="0"/>
+            <wp:docPr id="19" name="Picture 19"/>
+            <wp:cNvGraphicFramePr>
+              <a:graphicFrameLocks xmlns:a="http://schemas.openxmlformats.org/drawingml/2006/main" noChangeAspect="1"/>
+            </wp:cNvGraphicFramePr>
+            <a:graphic xmlns:a="http://schemas.openxmlformats.org/drawingml/2006/main">
+              <a:graphicData uri="http://schemas.openxmlformats.org/drawingml/2006/picture">
+                <pic:pic xmlns:pic="http://schemas.openxmlformats.org/drawingml/2006/picture">
+                  <pic:nvPicPr>
+                    <pic:cNvPr id="1" name=""/>
+                    <pic:cNvPicPr/>
+                  </pic:nvPicPr>
+                  <pic:blipFill>
+                    <a:blip r:embed="rId46"/>
+                    <a:stretch>
+                      <a:fillRect/>
+                    </a:stretch>
+                  </pic:blipFill>
+                  <pic:spPr>
+                    <a:xfrm>
+                      <a:off x="0" y="0"/>
+                      <a:ext cx="5943600" cy="2936875"/>
+                    </a:xfrm>
+                    <a:prstGeom prst="rect">
+                      <a:avLst/>
+                    </a:prstGeom>
+                  </pic:spPr>
+                </pic:pic>
+              </a:graphicData>
+            </a:graphic>
+          </wp:inline>
+        </w:drawing>
+      </w:r>
+    </w:p>
+    <w:p>
+      <w:pPr>
+        <w:pStyle w:val="ListParagraph"/>
+        <w:numPr>
+          <w:ilvl w:val="0"/>
+          <w:numId w:val="16"/>
+        </w:numPr>
+      </w:pPr>
+      <w:r>
+        <w:t xml:space="preserve">Duplicates from </w:t>
+      </w:r>
+      <w:proofErr w:type="spellStart"/>
+      <w:r>
+        <w:t>chr</w:t>
+      </w:r>
+      <w:proofErr w:type="spellEnd"/>
+      <w:r>
+        <w:t xml:space="preserve"> 22 results file that were not removed by rm-</w:t>
+      </w:r>
+      <w:proofErr w:type="gramStart"/>
+      <w:r>
+        <w:t>dup :</w:t>
+      </w:r>
+      <w:proofErr w:type="gramEnd"/>
+      <w:r>
+        <w:t xml:space="preserve"> a</w:t>
+      </w:r>
+      <w:r>
+        <w:t xml:space="preserve">ll are multiallelic </w:t>
+      </w:r>
+      <w:r>
+        <w:t xml:space="preserve">SNPs </w:t>
+      </w:r>
+      <w:r>
+        <w:t>– 70 rows</w:t>
+      </w:r>
+    </w:p>
+    <w:p>
+      <w:r>
+        <w:drawing>
+          <wp:inline distT="0" distB="0" distL="0" distR="0" wp14:anchorId="7BC6EB41" wp14:editId="193C231D">
+            <wp:extent cx="5931205" cy="3759393"/>
+            <wp:effectExtent l="0" t="0" r="0" b="0"/>
+            <wp:docPr id="20" name="Picture 20"/>
+            <wp:cNvGraphicFramePr>
+              <a:graphicFrameLocks xmlns:a="http://schemas.openxmlformats.org/drawingml/2006/main" noChangeAspect="1"/>
+            </wp:cNvGraphicFramePr>
+            <a:graphic xmlns:a="http://schemas.openxmlformats.org/drawingml/2006/main">
+              <a:graphicData uri="http://schemas.openxmlformats.org/drawingml/2006/picture">
+                <pic:pic xmlns:pic="http://schemas.openxmlformats.org/drawingml/2006/picture">
+                  <pic:nvPicPr>
+                    <pic:cNvPr id="1" name=""/>
+                    <pic:cNvPicPr/>
+                  </pic:nvPicPr>
+                  <pic:blipFill>
+                    <a:blip r:embed="rId47"/>
+                    <a:stretch>
+                      <a:fillRect/>
+                    </a:stretch>
+                  </pic:blipFill>
+                  <pic:spPr>
+                    <a:xfrm>
+                      <a:off x="0" y="0"/>
+                      <a:ext cx="5931205" cy="3759393"/>
+                    </a:xfrm>
+                    <a:prstGeom prst="rect">
+                      <a:avLst/>
+                    </a:prstGeom>
+                  </pic:spPr>
+                </pic:pic>
+              </a:graphicData>
+            </a:graphic>
+          </wp:inline>
+        </w:drawing>
+      </w:r>
+    </w:p>
+    <w:p>
+      <w:pPr>
+        <w:pStyle w:val="ListParagraph"/>
+        <w:numPr>
+          <w:ilvl w:val="0"/>
+          <w:numId w:val="16"/>
+        </w:numPr>
+      </w:pPr>
+      <w:r>
+        <w:t xml:space="preserve">Duplicates in QC file </w:t>
+      </w:r>
+      <w:r>
+        <w:t xml:space="preserve">for </w:t>
+      </w:r>
+      <w:proofErr w:type="spellStart"/>
+      <w:r>
+        <w:t>chr</w:t>
+      </w:r>
+      <w:proofErr w:type="spellEnd"/>
+      <w:r>
+        <w:t xml:space="preserve"> 22 </w:t>
+      </w:r>
+      <w:r>
+        <w:t xml:space="preserve">before rm-dup: also has 127 unique </w:t>
+      </w:r>
+      <w:proofErr w:type="gramStart"/>
+      <w:r>
+        <w:t>duplicates</w:t>
+      </w:r>
+      <w:proofErr w:type="gramEnd"/>
+    </w:p>
+    <w:p>
+      <w:r>
+        <w:lastRenderedPageBreak/>
+        <w:drawing>
+          <wp:inline distT="0" distB="0" distL="0" distR="0" wp14:anchorId="27DAB0F5" wp14:editId="1BC2F7B6">
+            <wp:extent cx="5943600" cy="2884170"/>
+            <wp:effectExtent l="0" t="0" r="0" b="0"/>
+            <wp:docPr id="21" name="Picture 21"/>
+            <wp:cNvGraphicFramePr>
+              <a:graphicFrameLocks xmlns:a="http://schemas.openxmlformats.org/drawingml/2006/main" noChangeAspect="1"/>
+            </wp:cNvGraphicFramePr>
+            <a:graphic xmlns:a="http://schemas.openxmlformats.org/drawingml/2006/main">
+              <a:graphicData uri="http://schemas.openxmlformats.org/drawingml/2006/picture">
+                <pic:pic xmlns:pic="http://schemas.openxmlformats.org/drawingml/2006/picture">
+                  <pic:nvPicPr>
+                    <pic:cNvPr id="1" name=""/>
+                    <pic:cNvPicPr/>
+                  </pic:nvPicPr>
+                  <pic:blipFill>
+                    <a:blip r:embed="rId48"/>
+                    <a:stretch>
+                      <a:fillRect/>
+                    </a:stretch>
+                  </pic:blipFill>
+                  <pic:spPr>
+                    <a:xfrm>
+                      <a:off x="0" y="0"/>
+                      <a:ext cx="5943600" cy="2884170"/>
+                    </a:xfrm>
+                    <a:prstGeom prst="rect">
+                      <a:avLst/>
+                    </a:prstGeom>
+                  </pic:spPr>
+                </pic:pic>
+              </a:graphicData>
+            </a:graphic>
+          </wp:inline>
+        </w:drawing>
+      </w:r>
+    </w:p>
+    <w:p>
+      <w:pPr>
+        <w:pStyle w:val="ListParagraph"/>
+        <w:numPr>
+          <w:ilvl w:val="0"/>
+          <w:numId w:val="16"/>
+        </w:numPr>
+      </w:pPr>
+      <w:r>
+        <w:t xml:space="preserve">Duplicates from </w:t>
+      </w:r>
+      <w:r>
+        <w:t>QC5</w:t>
+      </w:r>
+      <w:r>
+        <w:t xml:space="preserve"> file </w:t>
+      </w:r>
+      <w:r>
+        <w:t xml:space="preserve">for </w:t>
+      </w:r>
+      <w:proofErr w:type="spellStart"/>
+      <w:r>
+        <w:t>chr</w:t>
+      </w:r>
+      <w:proofErr w:type="spellEnd"/>
+      <w:r>
+        <w:t xml:space="preserve"> 22 </w:t>
+      </w:r>
+      <w:r>
+        <w:t>that were not removed by rm-</w:t>
+      </w:r>
+      <w:proofErr w:type="gramStart"/>
+      <w:r>
+        <w:t xml:space="preserve">dup </w:t>
+      </w:r>
+      <w:r>
+        <w:t>:</w:t>
+      </w:r>
+      <w:proofErr w:type="gramEnd"/>
+      <w:r>
+        <w:t xml:space="preserve"> s</w:t>
+      </w:r>
+      <w:r>
+        <w:t xml:space="preserve">ame as mismatch between results file and </w:t>
+      </w:r>
+      <w:proofErr w:type="spellStart"/>
+      <w:r>
+        <w:t>rmdup</w:t>
+      </w:r>
+      <w:proofErr w:type="spellEnd"/>
+      <w:r>
+        <w:t xml:space="preserve"> file</w:t>
+      </w:r>
+      <w:r>
+        <w:t xml:space="preserve"> (70 rows)</w:t>
+      </w:r>
+    </w:p>
+    <w:p>
+      <w:r>
+        <w:drawing>
+          <wp:inline distT="0" distB="0" distL="0" distR="0" wp14:anchorId="12718A86" wp14:editId="28DBF65F">
+            <wp:extent cx="5302523" cy="596931"/>
+            <wp:effectExtent l="0" t="0" r="0" b="0"/>
+            <wp:docPr id="22" name="Picture 22"/>
+            <wp:cNvGraphicFramePr>
+              <a:graphicFrameLocks xmlns:a="http://schemas.openxmlformats.org/drawingml/2006/main" noChangeAspect="1"/>
+            </wp:cNvGraphicFramePr>
+            <a:graphic xmlns:a="http://schemas.openxmlformats.org/drawingml/2006/main">
+              <a:graphicData uri="http://schemas.openxmlformats.org/drawingml/2006/picture">
+                <pic:pic xmlns:pic="http://schemas.openxmlformats.org/drawingml/2006/picture">
+                  <pic:nvPicPr>
+                    <pic:cNvPr id="1" name=""/>
+                    <pic:cNvPicPr/>
+                  </pic:nvPicPr>
+                  <pic:blipFill>
+                    <a:blip r:embed="rId49"/>
+                    <a:stretch>
+                      <a:fillRect/>
+                    </a:stretch>
+                  </pic:blipFill>
+                  <pic:spPr>
+                    <a:xfrm>
+                      <a:off x="0" y="0"/>
+                      <a:ext cx="5302523" cy="596931"/>
+                    </a:xfrm>
+                    <a:prstGeom prst="rect">
+                      <a:avLst/>
+                    </a:prstGeom>
+                  </pic:spPr>
+                </pic:pic>
+              </a:graphicData>
+            </a:graphic>
+          </wp:inline>
+        </w:drawing>
+      </w:r>
+    </w:p>
+    <w:p>
+      <w:pPr>
+        <w:pStyle w:val="ListParagraph"/>
+        <w:numPr>
+          <w:ilvl w:val="0"/>
+          <w:numId w:val="16"/>
+        </w:numPr>
+      </w:pPr>
+      <w:r>
+        <w:t>QC6 does not contain any of the multiallelic SNPs (from the mismatched df)</w:t>
+      </w:r>
+    </w:p>
+    <w:p>
+      <w:pPr>
+        <w:pStyle w:val="ListParagraph"/>
+        <w:numPr>
+          <w:ilvl w:val="0"/>
+          <w:numId w:val="16"/>
+        </w:numPr>
+      </w:pPr>
+      <w:proofErr w:type="spellStart"/>
+      <w:r>
+        <w:t>Snp</w:t>
+      </w:r>
+      <w:proofErr w:type="spellEnd"/>
+      <w:r>
+        <w:t xml:space="preserve">-only tag removes all the multi-allelic </w:t>
+      </w:r>
+      <w:proofErr w:type="gramStart"/>
+      <w:r>
+        <w:t>ids</w:t>
+      </w:r>
+      <w:proofErr w:type="gramEnd"/>
+    </w:p>
+    <w:p>
+      <w:pPr>
+        <w:rPr>
+          <w:u w:val="single"/>
+        </w:rPr>
+      </w:pPr>
+      <w:r>
+        <w:rPr>
+          <w:u w:val="single"/>
+        </w:rPr>
+        <w:t xml:space="preserve">Check </w:t>
+      </w:r>
+      <w:proofErr w:type="gramStart"/>
+      <w:r>
+        <w:rPr>
+          <w:u w:val="single"/>
+        </w:rPr>
+        <w:t>Indels</w:t>
+      </w:r>
+      <w:proofErr w:type="gramEnd"/>
+    </w:p>
+    <w:p>
+      <w:r>
+        <w:drawing>
+          <wp:inline distT="0" distB="0" distL="0" distR="0" wp14:anchorId="23D65F9C" wp14:editId="721EB125">
+            <wp:extent cx="5874052" cy="3181514"/>
+            <wp:effectExtent l="0" t="0" r="0" b="0"/>
+            <wp:docPr id="23" name="Picture 23"/>
+            <wp:cNvGraphicFramePr>
+              <a:graphicFrameLocks xmlns:a="http://schemas.openxmlformats.org/drawingml/2006/main" noChangeAspect="1"/>
+            </wp:cNvGraphicFramePr>
+            <a:graphic xmlns:a="http://schemas.openxmlformats.org/drawingml/2006/main">
+              <a:graphicData uri="http://schemas.openxmlformats.org/drawingml/2006/picture">
+                <pic:pic xmlns:pic="http://schemas.openxmlformats.org/drawingml/2006/picture">
+                  <pic:nvPicPr>
+                    <pic:cNvPr id="1" name=""/>
+                    <pic:cNvPicPr/>
+                  </pic:nvPicPr>
+                  <pic:blipFill>
+                    <a:blip r:embed="rId50"/>
+                    <a:stretch>
+                      <a:fillRect/>
+                    </a:stretch>
+                  </pic:blipFill>
+                  <pic:spPr>
+                    <a:xfrm>
+                      <a:off x="0" y="0"/>
+                      <a:ext cx="5874052" cy="3181514"/>
+                    </a:xfrm>
+                    <a:prstGeom prst="rect">
+                      <a:avLst/>
+                    </a:prstGeom>
+                  </pic:spPr>
+                </pic:pic>
+              </a:graphicData>
+            </a:graphic>
+          </wp:inline>
+        </w:drawing>
+      </w:r>
+    </w:p>
+    <w:p>
+      <w:pPr>
+        <w:pStyle w:val="ListParagraph"/>
+        <w:numPr>
+          <w:ilvl w:val="0"/>
+          <w:numId w:val="17"/>
+        </w:numPr>
+      </w:pPr>
+      <w:r>
+        <w:lastRenderedPageBreak/>
+        <w:t>QC5 file for chr22 contains 4852 unique rows of indels</w:t>
+      </w:r>
+      <w:r>
+        <w:t xml:space="preserve"> (checked with </w:t>
+      </w:r>
+      <w:proofErr w:type="gramStart"/>
+      <w:r>
+        <w:t>unique(</w:t>
+      </w:r>
+      <w:proofErr w:type="gramEnd"/>
+      <w:r>
+        <w:t>))</w:t>
+      </w:r>
+    </w:p>
+    <w:p>
+      <w:r>
+        <w:drawing>
+          <wp:inline distT="0" distB="0" distL="0" distR="0" wp14:anchorId="09779014" wp14:editId="4ADEF7F4">
+            <wp:extent cx="3988005" cy="3816546"/>
+            <wp:effectExtent l="0" t="0" r="0" b="0"/>
+            <wp:docPr id="24" name="Picture 24"/>
+            <wp:cNvGraphicFramePr>
+              <a:graphicFrameLocks xmlns:a="http://schemas.openxmlformats.org/drawingml/2006/main" noChangeAspect="1"/>
+            </wp:cNvGraphicFramePr>
+            <a:graphic xmlns:a="http://schemas.openxmlformats.org/drawingml/2006/main">
+              <a:graphicData uri="http://schemas.openxmlformats.org/drawingml/2006/picture">
+                <pic:pic xmlns:pic="http://schemas.openxmlformats.org/drawingml/2006/picture">
+                  <pic:nvPicPr>
+                    <pic:cNvPr id="1" name=""/>
+                    <pic:cNvPicPr/>
+                  </pic:nvPicPr>
+                  <pic:blipFill>
+                    <a:blip r:embed="rId51"/>
+                    <a:stretch>
+                      <a:fillRect/>
+                    </a:stretch>
+                  </pic:blipFill>
+                  <pic:spPr>
+                    <a:xfrm>
+                      <a:off x="0" y="0"/>
+                      <a:ext cx="3988005" cy="3816546"/>
+                    </a:xfrm>
+                    <a:prstGeom prst="rect">
+                      <a:avLst/>
+                    </a:prstGeom>
+                  </pic:spPr>
+                </pic:pic>
+              </a:graphicData>
+            </a:graphic>
+          </wp:inline>
+        </w:drawing>
+      </w:r>
+    </w:p>
+    <w:p>
+      <w:pPr>
+        <w:pStyle w:val="ListParagraph"/>
+        <w:numPr>
+          <w:ilvl w:val="0"/>
+          <w:numId w:val="17"/>
+        </w:numPr>
+      </w:pPr>
+      <w:r>
+        <w:t xml:space="preserve">QC6 file for </w:t>
+      </w:r>
+      <w:proofErr w:type="spellStart"/>
+      <w:r>
+        <w:t>chr</w:t>
+      </w:r>
+      <w:proofErr w:type="spellEnd"/>
+      <w:r>
+        <w:t xml:space="preserve"> 22 contains 70 unique </w:t>
+      </w:r>
+      <w:proofErr w:type="gramStart"/>
+      <w:r>
+        <w:t>indels</w:t>
+      </w:r>
+      <w:r>
+        <w:t xml:space="preserve"> </w:t>
+      </w:r>
+      <w:r>
+        <w:t xml:space="preserve"> (</w:t>
+      </w:r>
+      <w:proofErr w:type="gramEnd"/>
+      <w:r>
+        <w:t>they are not the same as the 70 multiallelic SNPs from before)</w:t>
+      </w:r>
+    </w:p>
+    <w:p>
+      <w:pPr>
+        <w:pStyle w:val="ListParagraph"/>
+        <w:numPr>
+          <w:ilvl w:val="0"/>
+          <w:numId w:val="17"/>
+        </w:numPr>
+      </w:pPr>
+      <w:r>
+        <w:t xml:space="preserve">Only ones with a single allele in REF and ALT are </w:t>
+      </w:r>
+      <w:proofErr w:type="gramStart"/>
+      <w:r>
+        <w:t>kept</w:t>
+      </w:r>
+      <w:proofErr w:type="gramEnd"/>
+    </w:p>
+    <w:p>
+      <w:r>
+        <w:rPr>
+          <w:u w:val="single"/>
+        </w:rPr>
+        <w:t>Summary:</w:t>
+      </w:r>
+      <w:r>
+        <w:t xml:space="preserve"> The duplicates in the QC5 files (before rm-dup and </w:t>
+      </w:r>
+      <w:proofErr w:type="spellStart"/>
+      <w:r>
+        <w:t>snps</w:t>
+      </w:r>
+      <w:proofErr w:type="spellEnd"/>
+      <w:r>
+        <w:t xml:space="preserve">-only) are duplicates on </w:t>
+      </w:r>
+      <w:proofErr w:type="spellStart"/>
+      <w:r>
+        <w:t>rsids</w:t>
+      </w:r>
+      <w:proofErr w:type="spellEnd"/>
+      <w:r>
+        <w:t xml:space="preserve">, but they have different REF and ALT alleles. </w:t>
+      </w:r>
+      <w:proofErr w:type="gramStart"/>
+      <w:r>
+        <w:t>So</w:t>
+      </w:r>
+      <w:proofErr w:type="gramEnd"/>
+      <w:r>
+        <w:t xml:space="preserve"> there are no full duplicates. –rm-dup modifier removes duplicate IDs for SNPs and not for multiallelic IDs. The –</w:t>
+      </w:r>
+      <w:proofErr w:type="spellStart"/>
+      <w:r>
+        <w:t>snps</w:t>
+      </w:r>
+      <w:proofErr w:type="spellEnd"/>
+      <w:r>
+        <w:t xml:space="preserve">-only modifier removes multiallelic SNPs/indels but does not remove single allele </w:t>
+      </w:r>
+      <w:proofErr w:type="gramStart"/>
+      <w:r>
+        <w:t>indels</w:t>
+      </w:r>
+      <w:proofErr w:type="gramEnd"/>
+    </w:p>
+    <w:p>
+      <w:r>
+        <w:t>Remake p-value scatterplot with correct ‘variant’</w:t>
+      </w:r>
+    </w:p>
+    <w:p>
+      <w:r>
+        <w:rPr>
+          <w:noProof/>
+        </w:rPr>
+        <w:lastRenderedPageBreak/>
+        <w:drawing>
+          <wp:inline distT="0" distB="0" distL="0" distR="0" wp14:anchorId="6FDE16A9" wp14:editId="7535A853">
+            <wp:extent cx="5943600" cy="5943600"/>
+            <wp:effectExtent l="0" t="0" r="0" b="0"/>
+            <wp:docPr id="25" name="Picture 25"/>
+            <wp:cNvGraphicFramePr>
+              <a:graphicFrameLocks xmlns:a="http://schemas.openxmlformats.org/drawingml/2006/main" noChangeAspect="1"/>
+            </wp:cNvGraphicFramePr>
+            <a:graphic xmlns:a="http://schemas.openxmlformats.org/drawingml/2006/main">
+              <a:graphicData uri="http://schemas.openxmlformats.org/drawingml/2006/picture">
+                <pic:pic xmlns:pic="http://schemas.openxmlformats.org/drawingml/2006/picture">
+                  <pic:nvPicPr>
+                    <pic:cNvPr id="0" name="Picture 12"/>
                     <pic:cNvPicPr>
                       <a:picLocks noChangeAspect="1" noChangeArrowheads="1"/>
                     </pic:cNvPicPr>
                   </pic:nvPicPr>
                   <pic:blipFill>
-                    <a:blip r:embed="rId42" cstate="print">
+                    <a:blip r:embed="rId52">
                       <a:extLst>
                         <a:ext uri="{28A0092B-C50C-407E-A947-70E740481C1C}">
                           <a14:useLocalDpi xmlns:a14="http://schemas.microsoft.com/office/drawing/2010/main" val="0"/>
@@ -6395,7 +8486,7 @@
                   <pic:spPr bwMode="auto">
                     <a:xfrm>
                       <a:off x="0" y="0"/>
-                      <a:ext cx="5943600" cy="4622800"/>
+                      <a:ext cx="5943600" cy="5943600"/>
                     </a:xfrm>
                     <a:prstGeom prst="rect">
                       <a:avLst/>
@@ -7682,6 +9773,119 @@
     </w:lvl>
   </w:abstractNum>
   <w:abstractNum w:abstractNumId="11" w15:restartNumberingAfterBreak="0">
+    <w:nsid w:val="598F152D"/>
+    <w:multiLevelType w:val="hybridMultilevel"/>
+    <w:tmpl w:val="8DBCC882"/>
+    <w:lvl w:ilvl="0" w:tplc="04090001">
+      <w:start w:val="1"/>
+      <w:numFmt w:val="bullet"/>
+      <w:lvlText w:val=""/>
+      <w:lvlJc w:val="left"/>
+      <w:pPr>
+        <w:ind w:left="720" w:hanging="360"/>
+      </w:pPr>
+      <w:rPr>
+        <w:rFonts w:ascii="Symbol" w:hAnsi="Symbol" w:hint="default"/>
+      </w:rPr>
+    </w:lvl>
+    <w:lvl w:ilvl="1" w:tplc="04090003" w:tentative="1">
+      <w:start w:val="1"/>
+      <w:numFmt w:val="bullet"/>
+      <w:lvlText w:val="o"/>
+      <w:lvlJc w:val="left"/>
+      <w:pPr>
+        <w:ind w:left="1440" w:hanging="360"/>
+      </w:pPr>
+      <w:rPr>
+        <w:rFonts w:ascii="Courier New" w:hAnsi="Courier New" w:cs="Courier New" w:hint="default"/>
+      </w:rPr>
+    </w:lvl>
+    <w:lvl w:ilvl="2" w:tplc="04090005" w:tentative="1">
+      <w:start w:val="1"/>
+      <w:numFmt w:val="bullet"/>
+      <w:lvlText w:val=""/>
+      <w:lvlJc w:val="left"/>
+      <w:pPr>
+        <w:ind w:left="2160" w:hanging="360"/>
+      </w:pPr>
+      <w:rPr>
+        <w:rFonts w:ascii="Wingdings" w:hAnsi="Wingdings" w:hint="default"/>
+      </w:rPr>
+    </w:lvl>
+    <w:lvl w:ilvl="3" w:tplc="04090001" w:tentative="1">
+      <w:start w:val="1"/>
+      <w:numFmt w:val="bullet"/>
+      <w:lvlText w:val=""/>
+      <w:lvlJc w:val="left"/>
+      <w:pPr>
+        <w:ind w:left="2880" w:hanging="360"/>
+      </w:pPr>
+      <w:rPr>
+        <w:rFonts w:ascii="Symbol" w:hAnsi="Symbol" w:hint="default"/>
+      </w:rPr>
+    </w:lvl>
+    <w:lvl w:ilvl="4" w:tplc="04090003" w:tentative="1">
+      <w:start w:val="1"/>
+      <w:numFmt w:val="bullet"/>
+      <w:lvlText w:val="o"/>
+      <w:lvlJc w:val="left"/>
+      <w:pPr>
+        <w:ind w:left="3600" w:hanging="360"/>
+      </w:pPr>
+      <w:rPr>
+        <w:rFonts w:ascii="Courier New" w:hAnsi="Courier New" w:cs="Courier New" w:hint="default"/>
+      </w:rPr>
+    </w:lvl>
+    <w:lvl w:ilvl="5" w:tplc="04090005" w:tentative="1">
+      <w:start w:val="1"/>
+      <w:numFmt w:val="bullet"/>
+      <w:lvlText w:val=""/>
+      <w:lvlJc w:val="left"/>
+      <w:pPr>
+        <w:ind w:left="4320" w:hanging="360"/>
+      </w:pPr>
+      <w:rPr>
+        <w:rFonts w:ascii="Wingdings" w:hAnsi="Wingdings" w:hint="default"/>
+      </w:rPr>
+    </w:lvl>
+    <w:lvl w:ilvl="6" w:tplc="04090001" w:tentative="1">
+      <w:start w:val="1"/>
+      <w:numFmt w:val="bullet"/>
+      <w:lvlText w:val=""/>
+      <w:lvlJc w:val="left"/>
+      <w:pPr>
+        <w:ind w:left="5040" w:hanging="360"/>
+      </w:pPr>
+      <w:rPr>
+        <w:rFonts w:ascii="Symbol" w:hAnsi="Symbol" w:hint="default"/>
+      </w:rPr>
+    </w:lvl>
+    <w:lvl w:ilvl="7" w:tplc="04090003" w:tentative="1">
+      <w:start w:val="1"/>
+      <w:numFmt w:val="bullet"/>
+      <w:lvlText w:val="o"/>
+      <w:lvlJc w:val="left"/>
+      <w:pPr>
+        <w:ind w:left="5760" w:hanging="360"/>
+      </w:pPr>
+      <w:rPr>
+        <w:rFonts w:ascii="Courier New" w:hAnsi="Courier New" w:cs="Courier New" w:hint="default"/>
+      </w:rPr>
+    </w:lvl>
+    <w:lvl w:ilvl="8" w:tplc="04090005" w:tentative="1">
+      <w:start w:val="1"/>
+      <w:numFmt w:val="bullet"/>
+      <w:lvlText w:val=""/>
+      <w:lvlJc w:val="left"/>
+      <w:pPr>
+        <w:ind w:left="6480" w:hanging="360"/>
+      </w:pPr>
+      <w:rPr>
+        <w:rFonts w:ascii="Wingdings" w:hAnsi="Wingdings" w:hint="default"/>
+      </w:rPr>
+    </w:lvl>
+  </w:abstractNum>
+  <w:abstractNum w:abstractNumId="12" w15:restartNumberingAfterBreak="0">
     <w:nsid w:val="5C9B7ABB"/>
     <w:multiLevelType w:val="hybridMultilevel"/>
     <w:tmpl w:val="31367398"/>
@@ -7794,7 +9998,7 @@
       </w:rPr>
     </w:lvl>
   </w:abstractNum>
-  <w:abstractNum w:abstractNumId="12" w15:restartNumberingAfterBreak="0">
+  <w:abstractNum w:abstractNumId="13" w15:restartNumberingAfterBreak="0">
     <w:nsid w:val="64B071F4"/>
     <w:multiLevelType w:val="hybridMultilevel"/>
     <w:tmpl w:val="B498CB0A"/>
@@ -7907,7 +10111,7 @@
       </w:rPr>
     </w:lvl>
   </w:abstractNum>
-  <w:abstractNum w:abstractNumId="13" w15:restartNumberingAfterBreak="0">
+  <w:abstractNum w:abstractNumId="14" w15:restartNumberingAfterBreak="0">
     <w:nsid w:val="718E1A92"/>
     <w:multiLevelType w:val="hybridMultilevel"/>
     <w:tmpl w:val="8B4A0242"/>
@@ -8020,7 +10224,120 @@
       </w:rPr>
     </w:lvl>
   </w:abstractNum>
-  <w:abstractNum w:abstractNumId="14" w15:restartNumberingAfterBreak="0">
+  <w:abstractNum w:abstractNumId="15" w15:restartNumberingAfterBreak="0">
+    <w:nsid w:val="77CA6144"/>
+    <w:multiLevelType w:val="hybridMultilevel"/>
+    <w:tmpl w:val="B706EF32"/>
+    <w:lvl w:ilvl="0" w:tplc="04090001">
+      <w:start w:val="1"/>
+      <w:numFmt w:val="bullet"/>
+      <w:lvlText w:val=""/>
+      <w:lvlJc w:val="left"/>
+      <w:pPr>
+        <w:ind w:left="720" w:hanging="360"/>
+      </w:pPr>
+      <w:rPr>
+        <w:rFonts w:ascii="Symbol" w:hAnsi="Symbol" w:hint="default"/>
+      </w:rPr>
+    </w:lvl>
+    <w:lvl w:ilvl="1" w:tplc="04090003" w:tentative="1">
+      <w:start w:val="1"/>
+      <w:numFmt w:val="bullet"/>
+      <w:lvlText w:val="o"/>
+      <w:lvlJc w:val="left"/>
+      <w:pPr>
+        <w:ind w:left="1440" w:hanging="360"/>
+      </w:pPr>
+      <w:rPr>
+        <w:rFonts w:ascii="Courier New" w:hAnsi="Courier New" w:cs="Courier New" w:hint="default"/>
+      </w:rPr>
+    </w:lvl>
+    <w:lvl w:ilvl="2" w:tplc="04090005" w:tentative="1">
+      <w:start w:val="1"/>
+      <w:numFmt w:val="bullet"/>
+      <w:lvlText w:val=""/>
+      <w:lvlJc w:val="left"/>
+      <w:pPr>
+        <w:ind w:left="2160" w:hanging="360"/>
+      </w:pPr>
+      <w:rPr>
+        <w:rFonts w:ascii="Wingdings" w:hAnsi="Wingdings" w:hint="default"/>
+      </w:rPr>
+    </w:lvl>
+    <w:lvl w:ilvl="3" w:tplc="04090001" w:tentative="1">
+      <w:start w:val="1"/>
+      <w:numFmt w:val="bullet"/>
+      <w:lvlText w:val=""/>
+      <w:lvlJc w:val="left"/>
+      <w:pPr>
+        <w:ind w:left="2880" w:hanging="360"/>
+      </w:pPr>
+      <w:rPr>
+        <w:rFonts w:ascii="Symbol" w:hAnsi="Symbol" w:hint="default"/>
+      </w:rPr>
+    </w:lvl>
+    <w:lvl w:ilvl="4" w:tplc="04090003" w:tentative="1">
+      <w:start w:val="1"/>
+      <w:numFmt w:val="bullet"/>
+      <w:lvlText w:val="o"/>
+      <w:lvlJc w:val="left"/>
+      <w:pPr>
+        <w:ind w:left="3600" w:hanging="360"/>
+      </w:pPr>
+      <w:rPr>
+        <w:rFonts w:ascii="Courier New" w:hAnsi="Courier New" w:cs="Courier New" w:hint="default"/>
+      </w:rPr>
+    </w:lvl>
+    <w:lvl w:ilvl="5" w:tplc="04090005" w:tentative="1">
+      <w:start w:val="1"/>
+      <w:numFmt w:val="bullet"/>
+      <w:lvlText w:val=""/>
+      <w:lvlJc w:val="left"/>
+      <w:pPr>
+        <w:ind w:left="4320" w:hanging="360"/>
+      </w:pPr>
+      <w:rPr>
+        <w:rFonts w:ascii="Wingdings" w:hAnsi="Wingdings" w:hint="default"/>
+      </w:rPr>
+    </w:lvl>
+    <w:lvl w:ilvl="6" w:tplc="04090001" w:tentative="1">
+      <w:start w:val="1"/>
+      <w:numFmt w:val="bullet"/>
+      <w:lvlText w:val=""/>
+      <w:lvlJc w:val="left"/>
+      <w:pPr>
+        <w:ind w:left="5040" w:hanging="360"/>
+      </w:pPr>
+      <w:rPr>
+        <w:rFonts w:ascii="Symbol" w:hAnsi="Symbol" w:hint="default"/>
+      </w:rPr>
+    </w:lvl>
+    <w:lvl w:ilvl="7" w:tplc="04090003" w:tentative="1">
+      <w:start w:val="1"/>
+      <w:numFmt w:val="bullet"/>
+      <w:lvlText w:val="o"/>
+      <w:lvlJc w:val="left"/>
+      <w:pPr>
+        <w:ind w:left="5760" w:hanging="360"/>
+      </w:pPr>
+      <w:rPr>
+        <w:rFonts w:ascii="Courier New" w:hAnsi="Courier New" w:cs="Courier New" w:hint="default"/>
+      </w:rPr>
+    </w:lvl>
+    <w:lvl w:ilvl="8" w:tplc="04090005" w:tentative="1">
+      <w:start w:val="1"/>
+      <w:numFmt w:val="bullet"/>
+      <w:lvlText w:val=""/>
+      <w:lvlJc w:val="left"/>
+      <w:pPr>
+        <w:ind w:left="6480" w:hanging="360"/>
+      </w:pPr>
+      <w:rPr>
+        <w:rFonts w:ascii="Wingdings" w:hAnsi="Wingdings" w:hint="default"/>
+      </w:rPr>
+    </w:lvl>
+  </w:abstractNum>
+  <w:abstractNum w:abstractNumId="16" w15:restartNumberingAfterBreak="0">
     <w:nsid w:val="793378F9"/>
     <w:multiLevelType w:val="hybridMultilevel"/>
     <w:tmpl w:val="EE5E3228"/>
@@ -8145,10 +10462,10 @@
     <w:abstractNumId w:val="6"/>
   </w:num>
   <w:num w:numId="5">
-    <w:abstractNumId w:val="14"/>
+    <w:abstractNumId w:val="16"/>
   </w:num>
   <w:num w:numId="6">
-    <w:abstractNumId w:val="12"/>
+    <w:abstractNumId w:val="13"/>
   </w:num>
   <w:num w:numId="7">
     <w:abstractNumId w:val="5"/>
@@ -8157,10 +10474,10 @@
     <w:abstractNumId w:val="9"/>
   </w:num>
   <w:num w:numId="9">
-    <w:abstractNumId w:val="11"/>
+    <w:abstractNumId w:val="12"/>
   </w:num>
   <w:num w:numId="10">
-    <w:abstractNumId w:val="13"/>
+    <w:abstractNumId w:val="14"/>
   </w:num>
   <w:num w:numId="11">
     <w:abstractNumId w:val="2"/>
@@ -8176,6 +10493,12 @@
   </w:num>
   <w:num w:numId="15">
     <w:abstractNumId w:val="10"/>
+  </w:num>
+  <w:num w:numId="16">
+    <w:abstractNumId w:val="15"/>
+  </w:num>
+  <w:num w:numId="17">
+    <w:abstractNumId w:val="11"/>
   </w:num>
 </w:numbering>
 </file>

--- a/Lab Notebook/Association.docx
+++ b/Lab Notebook/Association.docx
@@ -120,10 +120,10 @@
             <v:path o:extrusionok="f" gradientshapeok="t" o:connecttype="rect"/>
             <o:lock v:ext="edit" aspectratio="t"/>
           </v:shapetype>
-          <v:shape id="_x0000_i1025" type="#_x0000_t75" style="width:468pt;height:256.5pt" o:ole="">
+          <v:shape id="_x0000_i1025" type="#_x0000_t75" style="width:468.45pt;height:256.55pt" o:ole="">
             <v:imagedata r:id="rId6" o:title=""/>
           </v:shape>
-          <o:OLEObject Type="Embed" ProgID="Word.OpenDocumentText.12" ShapeID="_x0000_i1025" DrawAspect="Content" ObjectID="_1684594612" r:id="rId7"/>
+          <o:OLEObject Type="Embed" ProgID="Word.OpenDocumentText.12" ShapeID="_x0000_i1025" DrawAspect="Content" ObjectID="_1685195728" r:id="rId7"/>
         </w:object>
       </w:r>
     </w:p>
@@ -509,10 +509,10 @@
     <w:p>
       <w:r>
         <w:object w:dxaOrig="9360" w:dyaOrig="285" w14:anchorId="44B9CE16">
-          <v:shape id="_x0000_i1026" type="#_x0000_t75" style="width:468pt;height:14.25pt" o:ole="">
+          <v:shape id="_x0000_i1026" type="#_x0000_t75" style="width:468.45pt;height:14.6pt" o:ole="">
             <v:imagedata r:id="rId8" o:title=""/>
           </v:shape>
-          <o:OLEObject Type="Embed" ProgID="Word.OpenDocumentText.12" ShapeID="_x0000_i1026" DrawAspect="Content" ObjectID="_1684594613" r:id="rId9"/>
+          <o:OLEObject Type="Embed" ProgID="Word.OpenDocumentText.12" ShapeID="_x0000_i1026" DrawAspect="Content" ObjectID="_1685195729" r:id="rId9"/>
         </w:object>
       </w:r>
     </w:p>
@@ -538,10 +538,10 @@
     <w:p>
       <w:r>
         <w:object w:dxaOrig="9360" w:dyaOrig="1425" w14:anchorId="4DED5C87">
-          <v:shape id="_x0000_i1027" type="#_x0000_t75" style="width:468pt;height:71.25pt" o:ole="">
+          <v:shape id="_x0000_i1027" type="#_x0000_t75" style="width:468.45pt;height:71.55pt" o:ole="">
             <v:imagedata r:id="rId10" o:title=""/>
           </v:shape>
-          <o:OLEObject Type="Embed" ProgID="Word.OpenDocumentText.12" ShapeID="_x0000_i1027" DrawAspect="Content" ObjectID="_1684594614" r:id="rId11"/>
+          <o:OLEObject Type="Embed" ProgID="Word.OpenDocumentText.12" ShapeID="_x0000_i1027" DrawAspect="Content" ObjectID="_1685195730" r:id="rId11"/>
         </w:object>
       </w:r>
     </w:p>
@@ -567,10 +567,10 @@
     <w:p>
       <w:r>
         <w:object w:dxaOrig="9360" w:dyaOrig="285" w14:anchorId="156952CE">
-          <v:shape id="_x0000_i1028" type="#_x0000_t75" style="width:468pt;height:14.25pt" o:ole="">
+          <v:shape id="_x0000_i1028" type="#_x0000_t75" style="width:468.45pt;height:14.6pt" o:ole="">
             <v:imagedata r:id="rId12" o:title=""/>
           </v:shape>
-          <o:OLEObject Type="Embed" ProgID="Word.OpenDocumentText.12" ShapeID="_x0000_i1028" DrawAspect="Content" ObjectID="_1684594615" r:id="rId13"/>
+          <o:OLEObject Type="Embed" ProgID="Word.OpenDocumentText.12" ShapeID="_x0000_i1028" DrawAspect="Content" ObjectID="_1685195731" r:id="rId13"/>
         </w:object>
       </w:r>
     </w:p>
@@ -596,10 +596,10 @@
     <w:p>
       <w:r>
         <w:object w:dxaOrig="9360" w:dyaOrig="285" w14:anchorId="5DD66029">
-          <v:shape id="_x0000_i1029" type="#_x0000_t75" style="width:468pt;height:14.25pt" o:ole="">
+          <v:shape id="_x0000_i1029" type="#_x0000_t75" style="width:468.45pt;height:14.6pt" o:ole="">
             <v:imagedata r:id="rId14" o:title=""/>
           </v:shape>
-          <o:OLEObject Type="Embed" ProgID="Word.OpenDocumentText.12" ShapeID="_x0000_i1029" DrawAspect="Content" ObjectID="_1684594616" r:id="rId15"/>
+          <o:OLEObject Type="Embed" ProgID="Word.OpenDocumentText.12" ShapeID="_x0000_i1029" DrawAspect="Content" ObjectID="_1685195732" r:id="rId15"/>
         </w:object>
       </w:r>
     </w:p>
@@ -637,10 +637,10 @@
     <w:p>
       <w:r>
         <w:object w:dxaOrig="9360" w:dyaOrig="285" w14:anchorId="42CD98C5">
-          <v:shape id="_x0000_i1030" type="#_x0000_t75" style="width:468pt;height:14.25pt" o:ole="">
+          <v:shape id="_x0000_i1030" type="#_x0000_t75" style="width:468.45pt;height:14.6pt" o:ole="">
             <v:imagedata r:id="rId16" o:title=""/>
           </v:shape>
-          <o:OLEObject Type="Embed" ProgID="Word.OpenDocumentText.12" ShapeID="_x0000_i1030" DrawAspect="Content" ObjectID="_1684594617" r:id="rId17"/>
+          <o:OLEObject Type="Embed" ProgID="Word.OpenDocumentText.12" ShapeID="_x0000_i1030" DrawAspect="Content" ObjectID="_1685195733" r:id="rId17"/>
         </w:object>
       </w:r>
     </w:p>
@@ -661,10 +661,10 @@
     <w:p>
       <w:r>
         <w:object w:dxaOrig="9360" w:dyaOrig="285" w14:anchorId="44B6ED5B">
-          <v:shape id="_x0000_i1031" type="#_x0000_t75" style="width:468pt;height:14.25pt" o:ole="">
+          <v:shape id="_x0000_i1031" type="#_x0000_t75" style="width:468.45pt;height:14.6pt" o:ole="">
             <v:imagedata r:id="rId18" o:title=""/>
           </v:shape>
-          <o:OLEObject Type="Embed" ProgID="Word.OpenDocumentText.12" ShapeID="_x0000_i1031" DrawAspect="Content" ObjectID="_1684594618" r:id="rId19"/>
+          <o:OLEObject Type="Embed" ProgID="Word.OpenDocumentText.12" ShapeID="_x0000_i1031" DrawAspect="Content" ObjectID="_1685195734" r:id="rId19"/>
         </w:object>
       </w:r>
     </w:p>
@@ -690,10 +690,10 @@
     <w:p>
       <w:r>
         <w:object w:dxaOrig="9360" w:dyaOrig="285" w14:anchorId="3A0503CC">
-          <v:shape id="_x0000_i1032" type="#_x0000_t75" style="width:468pt;height:14.25pt" o:ole="">
+          <v:shape id="_x0000_i1032" type="#_x0000_t75" style="width:468.45pt;height:14.6pt" o:ole="">
             <v:imagedata r:id="rId20" o:title=""/>
           </v:shape>
-          <o:OLEObject Type="Embed" ProgID="Word.OpenDocumentText.12" ShapeID="_x0000_i1032" DrawAspect="Content" ObjectID="_1684594619" r:id="rId21"/>
+          <o:OLEObject Type="Embed" ProgID="Word.OpenDocumentText.12" ShapeID="_x0000_i1032" DrawAspect="Content" ObjectID="_1685195735" r:id="rId21"/>
         </w:object>
       </w:r>
     </w:p>
@@ -710,11 +710,11 @@
     <w:bookmarkEnd w:id="8"/>
     <w:p>
       <w:r>
-        <w:object w:dxaOrig="9360" w:dyaOrig="3135" w14:anchorId="1060E6A9">
-          <v:shape id="_x0000_i1033" type="#_x0000_t75" style="width:468pt;height:156.75pt" o:ole="">
+        <w:object w:dxaOrig="9360" w:dyaOrig="2576" w14:anchorId="1060E6A9">
+          <v:shape id="_x0000_i1033" type="#_x0000_t75" style="width:468.45pt;height:128.95pt" o:ole="">
             <v:imagedata r:id="rId22" o:title=""/>
           </v:shape>
-          <o:OLEObject Type="Embed" ProgID="Word.OpenDocumentText.12" ShapeID="_x0000_i1033" DrawAspect="Content" ObjectID="_1684594620" r:id="rId23"/>
+          <o:OLEObject Type="Embed" ProgID="Word.OpenDocumentText.12" ShapeID="_x0000_i1033" DrawAspect="Content" ObjectID="_1685195736" r:id="rId23"/>
         </w:object>
       </w:r>
     </w:p>
@@ -753,6 +753,18 @@
         </w:numPr>
       </w:pPr>
       <w:r>
+        <w:t>Plot betas of Neale Lab and plink2 results</w:t>
+      </w:r>
+    </w:p>
+    <w:p>
+      <w:pPr>
+        <w:pStyle w:val="ListParagraph"/>
+        <w:numPr>
+          <w:ilvl w:val="0"/>
+          <w:numId w:val="2"/>
+        </w:numPr>
+      </w:pPr>
+      <w:r>
         <w:t xml:space="preserve">Obtain correlation between Neale and plink2 p-value </w:t>
       </w:r>
       <w:proofErr w:type="gramStart"/>
@@ -761,16 +773,42 @@
       </w:r>
       <w:proofErr w:type="gramEnd"/>
     </w:p>
-    <w:bookmarkStart w:id="9" w:name="_MON_1684070213"/>
+    <w:bookmarkStart w:id="9" w:name="_MON_1684931676"/>
     <w:bookmarkEnd w:id="9"/>
     <w:p>
       <w:r>
-        <w:object w:dxaOrig="9360" w:dyaOrig="12628" w14:anchorId="52CFCE2A">
-          <v:shape id="_x0000_i1034" type="#_x0000_t75" style="width:468pt;height:631.5pt" o:ole="">
+        <w:object w:dxaOrig="9360" w:dyaOrig="6744" w14:anchorId="34D453F7">
+          <v:shape id="_x0000_i1067" type="#_x0000_t75" style="width:468.45pt;height:337.2pt" o:ole="">
             <v:imagedata r:id="rId24" o:title=""/>
           </v:shape>
-          <o:OLEObject Type="Embed" ProgID="Word.OpenDocumentText.12" ShapeID="_x0000_i1034" DrawAspect="Content" ObjectID="_1684594621" r:id="rId25"/>
+          <o:OLEObject Type="Embed" ProgID="Word.OpenDocumentText.12" ShapeID="_x0000_i1067" DrawAspect="Content" ObjectID="_1685195737" r:id="rId25"/>
         </w:object>
+      </w:r>
+    </w:p>
+    <w:bookmarkStart w:id="10" w:name="_MON_1684070213"/>
+    <w:bookmarkEnd w:id="10"/>
+    <w:p>
+      <w:r>
+        <w:object w:dxaOrig="9360" w:dyaOrig="12599" w14:anchorId="52CFCE2A">
+          <v:shape id="_x0000_i1069" type="#_x0000_t75" style="width:468.45pt;height:630.7pt" o:ole="">
+            <v:imagedata r:id="rId26" o:title=""/>
+          </v:shape>
+          <o:OLEObject Type="Embed" ProgID="Word.OpenDocumentText.12" ShapeID="_x0000_i1069" DrawAspect="Content" ObjectID="_1685195738" r:id="rId27"/>
+        </w:object>
+      </w:r>
+    </w:p>
+    <w:p>
+      <w:pPr>
+        <w:rPr>
+          <w:rFonts w:asciiTheme="majorHAnsi" w:eastAsiaTheme="majorEastAsia" w:hAnsiTheme="majorHAnsi" w:cstheme="majorBidi"/>
+          <w:color w:val="2F5496" w:themeColor="accent1" w:themeShade="BF"/>
+          <w:sz w:val="32"/>
+          <w:szCs w:val="32"/>
+        </w:rPr>
+      </w:pPr>
+      <w:r>
+        <w:lastRenderedPageBreak/>
+        <w:br w:type="page"/>
       </w:r>
     </w:p>
     <w:p>
@@ -797,7 +835,7 @@
           <w:shd w:val="clear" w:color="auto" w:fill="FFFFFF"/>
         </w:rPr>
       </w:pPr>
-      <w:hyperlink r:id="rId26" w:tgtFrame="_blank" w:history="1">
+      <w:hyperlink r:id="rId28" w:tgtFrame="_blank" w:history="1">
         <w:r>
           <w:rPr>
             <w:rStyle w:val="Hyperlink"/>
@@ -830,7 +868,7 @@
           <w:shd w:val="clear" w:color="auto" w:fill="FFFFFF"/>
         </w:rPr>
       </w:pPr>
-      <w:hyperlink r:id="rId27" w:history="1">
+      <w:hyperlink r:id="rId29" w:history="1">
         <w:r>
           <w:rPr>
             <w:rStyle w:val="Hyperlink"/>
@@ -5960,15 +5998,15 @@
         <w:t>.</w:t>
       </w:r>
     </w:p>
-    <w:bookmarkStart w:id="10" w:name="_MON_1684246770"/>
-    <w:bookmarkEnd w:id="10"/>
+    <w:bookmarkStart w:id="11" w:name="_MON_1684246770"/>
+    <w:bookmarkEnd w:id="11"/>
     <w:p>
       <w:r>
         <w:object w:dxaOrig="9360" w:dyaOrig="6150" w14:anchorId="3A924581">
-          <v:shape id="_x0000_i1035" type="#_x0000_t75" style="width:468pt;height:307.5pt" o:ole="">
-            <v:imagedata r:id="rId28" o:title=""/>
+          <v:shape id="_x0000_i1036" type="#_x0000_t75" style="width:468pt;height:307.6pt" o:ole="">
+            <v:imagedata r:id="rId30" o:title=""/>
           </v:shape>
-          <o:OLEObject Type="Embed" ProgID="Word.OpenDocumentText.12" ShapeID="_x0000_i1035" DrawAspect="Content" ObjectID="_1684594622" r:id="rId29"/>
+          <o:OLEObject Type="Embed" ProgID="Word.OpenDocumentText.12" ShapeID="_x0000_i1036" DrawAspect="Content" ObjectID="_1685195739" r:id="rId31"/>
         </w:object>
       </w:r>
     </w:p>
@@ -6043,7 +6081,7 @@
                     </pic:cNvPicPr>
                   </pic:nvPicPr>
                   <pic:blipFill rotWithShape="1">
-                    <a:blip r:embed="rId30">
+                    <a:blip r:embed="rId32">
                       <a:extLst>
                         <a:ext uri="{28A0092B-C50C-407E-A947-70E740481C1C}">
                           <a14:useLocalDpi xmlns:a14="http://schemas.microsoft.com/office/drawing/2010/main" val="0"/>
@@ -6230,7 +6268,7 @@
                     </pic:cNvPicPr>
                   </pic:nvPicPr>
                   <pic:blipFill>
-                    <a:blip r:embed="rId31" cstate="print">
+                    <a:blip r:embed="rId33" cstate="print">
                       <a:extLst>
                         <a:ext uri="{28A0092B-C50C-407E-A947-70E740481C1C}">
                           <a14:useLocalDpi xmlns:a14="http://schemas.microsoft.com/office/drawing/2010/main" val="0"/>
@@ -6439,7 +6477,7 @@
                     </pic:cNvPicPr>
                   </pic:nvPicPr>
                   <pic:blipFill>
-                    <a:blip r:embed="rId32">
+                    <a:blip r:embed="rId34">
                       <a:extLst>
                         <a:ext uri="{28A0092B-C50C-407E-A947-70E740481C1C}">
                           <a14:useLocalDpi xmlns:a14="http://schemas.microsoft.com/office/drawing/2010/main" val="0"/>
@@ -6576,7 +6614,7 @@
                     </pic:cNvPicPr>
                   </pic:nvPicPr>
                   <pic:blipFill>
-                    <a:blip r:embed="rId33">
+                    <a:blip r:embed="rId35">
                       <a:extLst>
                         <a:ext uri="{28A0092B-C50C-407E-A947-70E740481C1C}">
                           <a14:useLocalDpi xmlns:a14="http://schemas.microsoft.com/office/drawing/2010/main" val="0"/>
@@ -6646,7 +6684,7 @@
                     </pic:cNvPicPr>
                   </pic:nvPicPr>
                   <pic:blipFill>
-                    <a:blip r:embed="rId34">
+                    <a:blip r:embed="rId36">
                       <a:extLst>
                         <a:ext uri="{28A0092B-C50C-407E-A947-70E740481C1C}">
                           <a14:useLocalDpi xmlns:a14="http://schemas.microsoft.com/office/drawing/2010/main" val="0"/>
@@ -6784,7 +6822,7 @@
                     <pic:cNvPicPr/>
                   </pic:nvPicPr>
                   <pic:blipFill rotWithShape="1">
-                    <a:blip r:embed="rId35"/>
+                    <a:blip r:embed="rId37"/>
                     <a:srcRect b="31180"/>
                     <a:stretch/>
                   </pic:blipFill>
@@ -6975,7 +7013,7 @@
                     <pic:cNvPicPr/>
                   </pic:nvPicPr>
                   <pic:blipFill>
-                    <a:blip r:embed="rId36"/>
+                    <a:blip r:embed="rId38"/>
                     <a:stretch>
                       <a:fillRect/>
                     </a:stretch>
@@ -7195,7 +7233,7 @@
                     </pic:cNvPicPr>
                   </pic:nvPicPr>
                   <pic:blipFill>
-                    <a:blip r:embed="rId37">
+                    <a:blip r:embed="rId39">
                       <a:extLst>
                         <a:ext uri="{28A0092B-C50C-407E-A947-70E740481C1C}">
                           <a14:useLocalDpi xmlns:a14="http://schemas.microsoft.com/office/drawing/2010/main" val="0"/>
@@ -7276,7 +7314,7 @@
                     </pic:cNvPicPr>
                   </pic:nvPicPr>
                   <pic:blipFill>
-                    <a:blip r:embed="rId38">
+                    <a:blip r:embed="rId40">
                       <a:extLst>
                         <a:ext uri="{28A0092B-C50C-407E-A947-70E740481C1C}">
                           <a14:useLocalDpi xmlns:a14="http://schemas.microsoft.com/office/drawing/2010/main" val="0"/>
@@ -7357,7 +7395,7 @@
                     </pic:cNvPicPr>
                   </pic:nvPicPr>
                   <pic:blipFill>
-                    <a:blip r:embed="rId39">
+                    <a:blip r:embed="rId41">
                       <a:extLst>
                         <a:ext uri="{28A0092B-C50C-407E-A947-70E740481C1C}">
                           <a14:useLocalDpi xmlns:a14="http://schemas.microsoft.com/office/drawing/2010/main" val="0"/>
@@ -7481,7 +7519,7 @@
                     </pic:cNvPicPr>
                   </pic:nvPicPr>
                   <pic:blipFill>
-                    <a:blip r:embed="rId40" cstate="print">
+                    <a:blip r:embed="rId42" cstate="print">
                       <a:extLst>
                         <a:ext uri="{28A0092B-C50C-407E-A947-70E740481C1C}">
                           <a14:useLocalDpi xmlns:a14="http://schemas.microsoft.com/office/drawing/2010/main" val="0"/>
@@ -7549,7 +7587,7 @@
                     </pic:cNvPicPr>
                   </pic:nvPicPr>
                   <pic:blipFill>
-                    <a:blip r:embed="rId41" cstate="print">
+                    <a:blip r:embed="rId43" cstate="print">
                       <a:extLst>
                         <a:ext uri="{28A0092B-C50C-407E-A947-70E740481C1C}">
                           <a14:useLocalDpi xmlns:a14="http://schemas.microsoft.com/office/drawing/2010/main" val="0"/>
@@ -7617,6 +7655,9 @@
     </w:p>
     <w:p>
       <w:r>
+        <w:rPr>
+          <w:noProof/>
+        </w:rPr>
         <w:drawing>
           <wp:inline distT="0" distB="0" distL="0" distR="0" wp14:anchorId="31A558F8" wp14:editId="193983D8">
             <wp:extent cx="1016000" cy="1057275"/>
@@ -7633,7 +7674,7 @@
                     <pic:cNvPicPr/>
                   </pic:nvPicPr>
                   <pic:blipFill rotWithShape="1">
-                    <a:blip r:embed="rId42"/>
+                    <a:blip r:embed="rId44"/>
                     <a:srcRect b="82656"/>
                     <a:stretch/>
                   </pic:blipFill>
@@ -7700,142 +7741,14 @@
     </w:p>
     <w:p>
       <w:r>
+        <w:rPr>
+          <w:noProof/>
+        </w:rPr>
         <w:drawing>
           <wp:inline distT="0" distB="0" distL="0" distR="0" wp14:anchorId="457905FE" wp14:editId="13936C63">
             <wp:extent cx="5943600" cy="299085"/>
             <wp:effectExtent l="0" t="0" r="0" b="5715"/>
             <wp:docPr id="15" name="Picture 15"/>
-            <wp:cNvGraphicFramePr>
-              <a:graphicFrameLocks xmlns:a="http://schemas.openxmlformats.org/drawingml/2006/main" noChangeAspect="1"/>
-            </wp:cNvGraphicFramePr>
-            <a:graphic xmlns:a="http://schemas.openxmlformats.org/drawingml/2006/main">
-              <a:graphicData uri="http://schemas.openxmlformats.org/drawingml/2006/picture">
-                <pic:pic xmlns:pic="http://schemas.openxmlformats.org/drawingml/2006/picture">
-                  <pic:nvPicPr>
-                    <pic:cNvPr id="1" name=""/>
-                    <pic:cNvPicPr/>
-                  </pic:nvPicPr>
-                  <pic:blipFill>
-                    <a:blip r:embed="rId43"/>
-                    <a:stretch>
-                      <a:fillRect/>
-                    </a:stretch>
-                  </pic:blipFill>
-                  <pic:spPr>
-                    <a:xfrm>
-                      <a:off x="0" y="0"/>
-                      <a:ext cx="5943600" cy="299085"/>
-                    </a:xfrm>
-                    <a:prstGeom prst="rect">
-                      <a:avLst/>
-                    </a:prstGeom>
-                  </pic:spPr>
-                </pic:pic>
-              </a:graphicData>
-            </a:graphic>
-          </wp:inline>
-        </w:drawing>
-      </w:r>
-    </w:p>
-    <w:p>
-      <w:pPr>
-        <w:pStyle w:val="ListParagraph"/>
-        <w:numPr>
-          <w:ilvl w:val="0"/>
-          <w:numId w:val="16"/>
-        </w:numPr>
-      </w:pPr>
-      <w:r>
-        <w:t>No</w:t>
-      </w:r>
-      <w:r>
-        <w:t>ne</w:t>
-      </w:r>
-      <w:r>
-        <w:t xml:space="preserve"> duplicated on </w:t>
-      </w:r>
-      <w:proofErr w:type="gramStart"/>
-      <w:r>
-        <w:t>variant</w:t>
-      </w:r>
-      <w:proofErr w:type="gramEnd"/>
-    </w:p>
-    <w:p>
-      <w:r>
-        <w:lastRenderedPageBreak/>
-        <w:drawing>
-          <wp:inline distT="0" distB="0" distL="0" distR="0" wp14:anchorId="51042415" wp14:editId="4BFB03D6">
-            <wp:extent cx="5943600" cy="2957830"/>
-            <wp:effectExtent l="0" t="0" r="0" b="0"/>
-            <wp:docPr id="17" name="Picture 17"/>
-            <wp:cNvGraphicFramePr>
-              <a:graphicFrameLocks xmlns:a="http://schemas.openxmlformats.org/drawingml/2006/main" noChangeAspect="1"/>
-            </wp:cNvGraphicFramePr>
-            <a:graphic xmlns:a="http://schemas.openxmlformats.org/drawingml/2006/main">
-              <a:graphicData uri="http://schemas.openxmlformats.org/drawingml/2006/picture">
-                <pic:pic xmlns:pic="http://schemas.openxmlformats.org/drawingml/2006/picture">
-                  <pic:nvPicPr>
-                    <pic:cNvPr id="1" name=""/>
-                    <pic:cNvPicPr/>
-                  </pic:nvPicPr>
-                  <pic:blipFill>
-                    <a:blip r:embed="rId44"/>
-                    <a:stretch>
-                      <a:fillRect/>
-                    </a:stretch>
-                  </pic:blipFill>
-                  <pic:spPr>
-                    <a:xfrm>
-                      <a:off x="0" y="0"/>
-                      <a:ext cx="5943600" cy="2957830"/>
-                    </a:xfrm>
-                    <a:prstGeom prst="rect">
-                      <a:avLst/>
-                    </a:prstGeom>
-                  </pic:spPr>
-                </pic:pic>
-              </a:graphicData>
-            </a:graphic>
-          </wp:inline>
-        </w:drawing>
-      </w:r>
-    </w:p>
-    <w:p>
-      <w:pPr>
-        <w:pStyle w:val="ListParagraph"/>
-        <w:numPr>
-          <w:ilvl w:val="0"/>
-          <w:numId w:val="16"/>
-        </w:numPr>
-      </w:pPr>
-      <w:r>
-        <w:t xml:space="preserve">For chr22 plink results </w:t>
-      </w:r>
-      <w:proofErr w:type="gramStart"/>
-      <w:r>
-        <w:t>file :</w:t>
-      </w:r>
-      <w:proofErr w:type="gramEnd"/>
-      <w:r>
-        <w:t xml:space="preserve"> </w:t>
-      </w:r>
-      <w:r>
-        <w:t xml:space="preserve">256 </w:t>
-      </w:r>
-      <w:r>
-        <w:t xml:space="preserve">duplicated </w:t>
-      </w:r>
-      <w:r>
-        <w:t>rows</w:t>
-      </w:r>
-    </w:p>
-    <w:p>
-      <w:r>
-        <w:drawing>
-          <wp:inline distT="0" distB="0" distL="0" distR="0" wp14:anchorId="6C2B16FF" wp14:editId="7906C60E">
-            <wp:extent cx="5943600" cy="2416175"/>
-            <wp:effectExtent l="0" t="0" r="0" b="3175"/>
-            <wp:docPr id="18" name="Picture 18"/>
             <wp:cNvGraphicFramePr>
               <a:graphicFrameLocks xmlns:a="http://schemas.openxmlformats.org/drawingml/2006/main" noChangeAspect="1"/>
             </wp:cNvGraphicFramePr>
@@ -7855,7 +7768,7 @@
                   <pic:spPr>
                     <a:xfrm>
                       <a:off x="0" y="0"/>
-                      <a:ext cx="5943600" cy="2416175"/>
+                      <a:ext cx="5943600" cy="299085"/>
                     </a:xfrm>
                     <a:prstGeom prst="rect">
                       <a:avLst/>
@@ -7877,40 +7790,31 @@
         </w:numPr>
       </w:pPr>
       <w:r>
-        <w:t>F</w:t>
-      </w:r>
-      <w:r>
-        <w:t xml:space="preserve">or chr22 plink results </w:t>
+        <w:t>No</w:t>
+      </w:r>
+      <w:r>
+        <w:t>ne</w:t>
+      </w:r>
+      <w:r>
+        <w:t xml:space="preserve"> duplicated on </w:t>
       </w:r>
       <w:proofErr w:type="gramStart"/>
       <w:r>
-        <w:t>file</w:t>
-      </w:r>
-      <w:r>
-        <w:t xml:space="preserve"> :</w:t>
+        <w:t>variant</w:t>
       </w:r>
       <w:proofErr w:type="gramEnd"/>
-      <w:r>
-        <w:t xml:space="preserve"> </w:t>
-      </w:r>
-      <w:r>
-        <w:t>127</w:t>
-      </w:r>
-      <w:r>
-        <w:t xml:space="preserve"> unique duplicates</w:t>
-      </w:r>
-      <w:r>
-        <w:t xml:space="preserve"> </w:t>
-      </w:r>
-    </w:p>
-    <w:p>
-      <w:r>
+    </w:p>
+    <w:p>
+      <w:r>
+        <w:rPr>
+          <w:noProof/>
+        </w:rPr>
         <w:lastRenderedPageBreak/>
         <w:drawing>
-          <wp:inline distT="0" distB="0" distL="0" distR="0" wp14:anchorId="45C6ADF0" wp14:editId="06DE34AC">
-            <wp:extent cx="5943600" cy="2936875"/>
+          <wp:inline distT="0" distB="0" distL="0" distR="0" wp14:anchorId="51042415" wp14:editId="4BFB03D6">
+            <wp:extent cx="5943600" cy="2957830"/>
             <wp:effectExtent l="0" t="0" r="0" b="0"/>
-            <wp:docPr id="19" name="Picture 19"/>
+            <wp:docPr id="17" name="Picture 17"/>
             <wp:cNvGraphicFramePr>
               <a:graphicFrameLocks xmlns:a="http://schemas.openxmlformats.org/drawingml/2006/main" noChangeAspect="1"/>
             </wp:cNvGraphicFramePr>
@@ -7930,7 +7834,7 @@
                   <pic:spPr>
                     <a:xfrm>
                       <a:off x="0" y="0"/>
-                      <a:ext cx="5943600" cy="2936875"/>
+                      <a:ext cx="5943600" cy="2957830"/>
                     </a:xfrm>
                     <a:prstGeom prst="rect">
                       <a:avLst/>
@@ -7952,41 +7856,36 @@
         </w:numPr>
       </w:pPr>
       <w:r>
-        <w:t xml:space="preserve">Duplicates from </w:t>
-      </w:r>
-      <w:proofErr w:type="spellStart"/>
-      <w:r>
-        <w:t>chr</w:t>
-      </w:r>
-      <w:proofErr w:type="spellEnd"/>
-      <w:r>
-        <w:t xml:space="preserve"> 22 results file that were not removed by rm-</w:t>
+        <w:t xml:space="preserve">For chr22 plink results </w:t>
       </w:r>
       <w:proofErr w:type="gramStart"/>
       <w:r>
-        <w:t>dup :</w:t>
+        <w:t>file :</w:t>
       </w:r>
       <w:proofErr w:type="gramEnd"/>
       <w:r>
-        <w:t xml:space="preserve"> a</w:t>
-      </w:r>
-      <w:r>
-        <w:t xml:space="preserve">ll are multiallelic </w:t>
-      </w:r>
-      <w:r>
-        <w:t xml:space="preserve">SNPs </w:t>
-      </w:r>
-      <w:r>
-        <w:t>– 70 rows</w:t>
-      </w:r>
-    </w:p>
-    <w:p>
-      <w:r>
+        <w:t xml:space="preserve"> </w:t>
+      </w:r>
+      <w:r>
+        <w:t xml:space="preserve">256 </w:t>
+      </w:r>
+      <w:r>
+        <w:t xml:space="preserve">duplicated </w:t>
+      </w:r>
+      <w:r>
+        <w:t>rows</w:t>
+      </w:r>
+    </w:p>
+    <w:p>
+      <w:r>
+        <w:rPr>
+          <w:noProof/>
+        </w:rPr>
         <w:drawing>
-          <wp:inline distT="0" distB="0" distL="0" distR="0" wp14:anchorId="7BC6EB41" wp14:editId="193C231D">
-            <wp:extent cx="5931205" cy="3759393"/>
-            <wp:effectExtent l="0" t="0" r="0" b="0"/>
-            <wp:docPr id="20" name="Picture 20"/>
+          <wp:inline distT="0" distB="0" distL="0" distR="0" wp14:anchorId="6C2B16FF" wp14:editId="7906C60E">
+            <wp:extent cx="5943600" cy="2416175"/>
+            <wp:effectExtent l="0" t="0" r="0" b="3175"/>
+            <wp:docPr id="18" name="Picture 18"/>
             <wp:cNvGraphicFramePr>
               <a:graphicFrameLocks xmlns:a="http://schemas.openxmlformats.org/drawingml/2006/main" noChangeAspect="1"/>
             </wp:cNvGraphicFramePr>
@@ -8006,7 +7905,7 @@
                   <pic:spPr>
                     <a:xfrm>
                       <a:off x="0" y="0"/>
-                      <a:ext cx="5931205" cy="3759393"/>
+                      <a:ext cx="5943600" cy="2416175"/>
                     </a:xfrm>
                     <a:prstGeom prst="rect">
                       <a:avLst/>
@@ -8028,36 +7927,37 @@
         </w:numPr>
       </w:pPr>
       <w:r>
-        <w:t xml:space="preserve">Duplicates in QC file </w:t>
-      </w:r>
-      <w:r>
-        <w:t xml:space="preserve">for </w:t>
-      </w:r>
-      <w:proofErr w:type="spellStart"/>
-      <w:r>
-        <w:t>chr</w:t>
-      </w:r>
-      <w:proofErr w:type="spellEnd"/>
-      <w:r>
-        <w:t xml:space="preserve"> 22 </w:t>
-      </w:r>
-      <w:r>
-        <w:t xml:space="preserve">before rm-dup: also has 127 unique </w:t>
+        <w:t xml:space="preserve">For chr22 plink results </w:t>
       </w:r>
       <w:proofErr w:type="gramStart"/>
       <w:r>
-        <w:t>duplicates</w:t>
+        <w:t>file :</w:t>
       </w:r>
       <w:proofErr w:type="gramEnd"/>
-    </w:p>
-    <w:p>
-      <w:r>
+      <w:r>
+        <w:t xml:space="preserve"> </w:t>
+      </w:r>
+      <w:r>
+        <w:t>127</w:t>
+      </w:r>
+      <w:r>
+        <w:t xml:space="preserve"> unique duplicates</w:t>
+      </w:r>
+      <w:r>
+        <w:t xml:space="preserve"> </w:t>
+      </w:r>
+    </w:p>
+    <w:p>
+      <w:r>
+        <w:rPr>
+          <w:noProof/>
+        </w:rPr>
         <w:lastRenderedPageBreak/>
         <w:drawing>
-          <wp:inline distT="0" distB="0" distL="0" distR="0" wp14:anchorId="27DAB0F5" wp14:editId="1BC2F7B6">
-            <wp:extent cx="5943600" cy="2884170"/>
+          <wp:inline distT="0" distB="0" distL="0" distR="0" wp14:anchorId="45C6ADF0" wp14:editId="06DE34AC">
+            <wp:extent cx="5943600" cy="2936875"/>
             <wp:effectExtent l="0" t="0" r="0" b="0"/>
-            <wp:docPr id="21" name="Picture 21"/>
+            <wp:docPr id="19" name="Picture 19"/>
             <wp:cNvGraphicFramePr>
               <a:graphicFrameLocks xmlns:a="http://schemas.openxmlformats.org/drawingml/2006/main" noChangeAspect="1"/>
             </wp:cNvGraphicFramePr>
@@ -8077,7 +7977,7 @@
                   <pic:spPr>
                     <a:xfrm>
                       <a:off x="0" y="0"/>
-                      <a:ext cx="5943600" cy="2884170"/>
+                      <a:ext cx="5943600" cy="2936875"/>
                     </a:xfrm>
                     <a:prstGeom prst="rect">
                       <a:avLst/>
@@ -8101,59 +8001,42 @@
       <w:r>
         <w:t xml:space="preserve">Duplicates from </w:t>
       </w:r>
-      <w:r>
-        <w:t>QC5</w:t>
-      </w:r>
-      <w:r>
-        <w:t xml:space="preserve"> file </w:t>
-      </w:r>
-      <w:r>
-        <w:t xml:space="preserve">for </w:t>
-      </w:r>
       <w:proofErr w:type="spellStart"/>
       <w:r>
         <w:t>chr</w:t>
       </w:r>
       <w:proofErr w:type="spellEnd"/>
       <w:r>
-        <w:t xml:space="preserve"> 22 </w:t>
-      </w:r>
-      <w:r>
-        <w:t>that were not removed by rm-</w:t>
+        <w:t xml:space="preserve"> 22 results file that were not removed by rm-</w:t>
       </w:r>
       <w:proofErr w:type="gramStart"/>
       <w:r>
-        <w:t xml:space="preserve">dup </w:t>
-      </w:r>
-      <w:r>
-        <w:t>:</w:t>
+        <w:t>dup :</w:t>
       </w:r>
       <w:proofErr w:type="gramEnd"/>
       <w:r>
-        <w:t xml:space="preserve"> s</w:t>
-      </w:r>
-      <w:r>
-        <w:t xml:space="preserve">ame as mismatch between results file and </w:t>
-      </w:r>
-      <w:proofErr w:type="spellStart"/>
-      <w:r>
-        <w:t>rmdup</w:t>
-      </w:r>
-      <w:proofErr w:type="spellEnd"/>
-      <w:r>
-        <w:t xml:space="preserve"> file</w:t>
-      </w:r>
-      <w:r>
-        <w:t xml:space="preserve"> (70 rows)</w:t>
-      </w:r>
-    </w:p>
-    <w:p>
-      <w:r>
+        <w:t xml:space="preserve"> a</w:t>
+      </w:r>
+      <w:r>
+        <w:t xml:space="preserve">ll are multiallelic </w:t>
+      </w:r>
+      <w:r>
+        <w:t xml:space="preserve">SNPs </w:t>
+      </w:r>
+      <w:r>
+        <w:t>– 70 rows</w:t>
+      </w:r>
+    </w:p>
+    <w:p>
+      <w:r>
+        <w:rPr>
+          <w:noProof/>
+        </w:rPr>
         <w:drawing>
-          <wp:inline distT="0" distB="0" distL="0" distR="0" wp14:anchorId="12718A86" wp14:editId="28DBF65F">
-            <wp:extent cx="5302523" cy="596931"/>
+          <wp:inline distT="0" distB="0" distL="0" distR="0" wp14:anchorId="7BC6EB41" wp14:editId="193C231D">
+            <wp:extent cx="5931205" cy="3759393"/>
             <wp:effectExtent l="0" t="0" r="0" b="0"/>
-            <wp:docPr id="22" name="Picture 22"/>
+            <wp:docPr id="20" name="Picture 20"/>
             <wp:cNvGraphicFramePr>
               <a:graphicFrameLocks xmlns:a="http://schemas.openxmlformats.org/drawingml/2006/main" noChangeAspect="1"/>
             </wp:cNvGraphicFramePr>
@@ -8173,7 +8056,7 @@
                   <pic:spPr>
                     <a:xfrm>
                       <a:off x="0" y="0"/>
-                      <a:ext cx="5302523" cy="596931"/>
+                      <a:ext cx="5931205" cy="3759393"/>
                     </a:xfrm>
                     <a:prstGeom prst="rect">
                       <a:avLst/>
@@ -8195,59 +8078,39 @@
         </w:numPr>
       </w:pPr>
       <w:r>
-        <w:t>QC6 does not contain any of the multiallelic SNPs (from the mismatched df)</w:t>
-      </w:r>
-    </w:p>
-    <w:p>
-      <w:pPr>
-        <w:pStyle w:val="ListParagraph"/>
-        <w:numPr>
-          <w:ilvl w:val="0"/>
-          <w:numId w:val="16"/>
-        </w:numPr>
-      </w:pPr>
+        <w:t xml:space="preserve">Duplicates in QC file </w:t>
+      </w:r>
+      <w:r>
+        <w:t xml:space="preserve">for </w:t>
+      </w:r>
       <w:proofErr w:type="spellStart"/>
       <w:r>
-        <w:t>Snp</w:t>
+        <w:t>chr</w:t>
       </w:r>
       <w:proofErr w:type="spellEnd"/>
       <w:r>
-        <w:t xml:space="preserve">-only tag removes all the multi-allelic </w:t>
+        <w:t xml:space="preserve"> 22 </w:t>
+      </w:r>
+      <w:r>
+        <w:t xml:space="preserve">before rm-dup: also has 127 unique </w:t>
       </w:r>
       <w:proofErr w:type="gramStart"/>
       <w:r>
-        <w:t>ids</w:t>
+        <w:t>duplicates</w:t>
       </w:r>
       <w:proofErr w:type="gramEnd"/>
     </w:p>
     <w:p>
-      <w:pPr>
-        <w:rPr>
-          <w:u w:val="single"/>
-        </w:rPr>
-      </w:pPr>
-      <w:r>
-        <w:rPr>
-          <w:u w:val="single"/>
-        </w:rPr>
-        <w:t xml:space="preserve">Check </w:t>
-      </w:r>
-      <w:proofErr w:type="gramStart"/>
-      <w:r>
-        <w:rPr>
-          <w:u w:val="single"/>
-        </w:rPr>
-        <w:t>Indels</w:t>
-      </w:r>
-      <w:proofErr w:type="gramEnd"/>
-    </w:p>
-    <w:p>
-      <w:r>
+      <w:r>
+        <w:rPr>
+          <w:noProof/>
+        </w:rPr>
+        <w:lastRenderedPageBreak/>
         <w:drawing>
-          <wp:inline distT="0" distB="0" distL="0" distR="0" wp14:anchorId="23D65F9C" wp14:editId="721EB125">
-            <wp:extent cx="5874052" cy="3181514"/>
+          <wp:inline distT="0" distB="0" distL="0" distR="0" wp14:anchorId="27DAB0F5" wp14:editId="1BC2F7B6">
+            <wp:extent cx="5943600" cy="2884170"/>
             <wp:effectExtent l="0" t="0" r="0" b="0"/>
-            <wp:docPr id="23" name="Picture 23"/>
+            <wp:docPr id="21" name="Picture 21"/>
             <wp:cNvGraphicFramePr>
               <a:graphicFrameLocks xmlns:a="http://schemas.openxmlformats.org/drawingml/2006/main" noChangeAspect="1"/>
             </wp:cNvGraphicFramePr>
@@ -8267,7 +8130,7 @@
                   <pic:spPr>
                     <a:xfrm>
                       <a:off x="0" y="0"/>
-                      <a:ext cx="5874052" cy="3181514"/>
+                      <a:ext cx="5943600" cy="2884170"/>
                     </a:xfrm>
                     <a:prstGeom prst="rect">
                       <a:avLst/>
@@ -8285,32 +8148,53 @@
         <w:pStyle w:val="ListParagraph"/>
         <w:numPr>
           <w:ilvl w:val="0"/>
-          <w:numId w:val="17"/>
+          <w:numId w:val="16"/>
         </w:numPr>
       </w:pPr>
       <w:r>
-        <w:lastRenderedPageBreak/>
-        <w:t>QC5 file for chr22 contains 4852 unique rows of indels</w:t>
-      </w:r>
-      <w:r>
-        <w:t xml:space="preserve"> (checked with </w:t>
+        <w:t xml:space="preserve">Duplicates from QC5 file for </w:t>
+      </w:r>
+      <w:proofErr w:type="spellStart"/>
+      <w:r>
+        <w:t>chr</w:t>
+      </w:r>
+      <w:proofErr w:type="spellEnd"/>
+      <w:r>
+        <w:t xml:space="preserve"> 22 that were not removed by rm-</w:t>
       </w:r>
       <w:proofErr w:type="gramStart"/>
       <w:r>
-        <w:t>unique(</w:t>
+        <w:t>dup :</w:t>
       </w:r>
       <w:proofErr w:type="gramEnd"/>
       <w:r>
-        <w:t>))</w:t>
-      </w:r>
-    </w:p>
-    <w:p>
-      <w:r>
+        <w:t xml:space="preserve"> s</w:t>
+      </w:r>
+      <w:r>
+        <w:t xml:space="preserve">ame as mismatch between results file and </w:t>
+      </w:r>
+      <w:proofErr w:type="spellStart"/>
+      <w:r>
+        <w:t>rmdup</w:t>
+      </w:r>
+      <w:proofErr w:type="spellEnd"/>
+      <w:r>
+        <w:t xml:space="preserve"> file</w:t>
+      </w:r>
+      <w:r>
+        <w:t xml:space="preserve"> (70 rows)</w:t>
+      </w:r>
+    </w:p>
+    <w:p>
+      <w:r>
+        <w:rPr>
+          <w:noProof/>
+        </w:rPr>
         <w:drawing>
-          <wp:inline distT="0" distB="0" distL="0" distR="0" wp14:anchorId="09779014" wp14:editId="4ADEF7F4">
-            <wp:extent cx="3988005" cy="3816546"/>
+          <wp:inline distT="0" distB="0" distL="0" distR="0" wp14:anchorId="12718A86" wp14:editId="28DBF65F">
+            <wp:extent cx="5302523" cy="596931"/>
             <wp:effectExtent l="0" t="0" r="0" b="0"/>
-            <wp:docPr id="24" name="Picture 24"/>
+            <wp:docPr id="22" name="Picture 22"/>
             <wp:cNvGraphicFramePr>
               <a:graphicFrameLocks xmlns:a="http://schemas.openxmlformats.org/drawingml/2006/main" noChangeAspect="1"/>
             </wp:cNvGraphicFramePr>
@@ -8330,6 +8214,169 @@
                   <pic:spPr>
                     <a:xfrm>
                       <a:off x="0" y="0"/>
+                      <a:ext cx="5302523" cy="596931"/>
+                    </a:xfrm>
+                    <a:prstGeom prst="rect">
+                      <a:avLst/>
+                    </a:prstGeom>
+                  </pic:spPr>
+                </pic:pic>
+              </a:graphicData>
+            </a:graphic>
+          </wp:inline>
+        </w:drawing>
+      </w:r>
+    </w:p>
+    <w:p>
+      <w:pPr>
+        <w:pStyle w:val="ListParagraph"/>
+        <w:numPr>
+          <w:ilvl w:val="0"/>
+          <w:numId w:val="16"/>
+        </w:numPr>
+      </w:pPr>
+      <w:r>
+        <w:t>QC6 does not contain any of the multiallelic SNPs (from the mismatched df)</w:t>
+      </w:r>
+    </w:p>
+    <w:p>
+      <w:pPr>
+        <w:pStyle w:val="ListParagraph"/>
+        <w:numPr>
+          <w:ilvl w:val="0"/>
+          <w:numId w:val="16"/>
+        </w:numPr>
+      </w:pPr>
+      <w:proofErr w:type="spellStart"/>
+      <w:r>
+        <w:t>Snp</w:t>
+      </w:r>
+      <w:proofErr w:type="spellEnd"/>
+      <w:r>
+        <w:t xml:space="preserve">-only tag removes all the multi-allelic </w:t>
+      </w:r>
+      <w:proofErr w:type="gramStart"/>
+      <w:r>
+        <w:t>ids</w:t>
+      </w:r>
+      <w:proofErr w:type="gramEnd"/>
+    </w:p>
+    <w:p>
+      <w:pPr>
+        <w:rPr>
+          <w:u w:val="single"/>
+        </w:rPr>
+      </w:pPr>
+      <w:r>
+        <w:rPr>
+          <w:u w:val="single"/>
+        </w:rPr>
+        <w:t xml:space="preserve">Check </w:t>
+      </w:r>
+      <w:proofErr w:type="gramStart"/>
+      <w:r>
+        <w:rPr>
+          <w:u w:val="single"/>
+        </w:rPr>
+        <w:t>Indels</w:t>
+      </w:r>
+      <w:proofErr w:type="gramEnd"/>
+    </w:p>
+    <w:p>
+      <w:r>
+        <w:rPr>
+          <w:noProof/>
+        </w:rPr>
+        <w:drawing>
+          <wp:inline distT="0" distB="0" distL="0" distR="0" wp14:anchorId="23D65F9C" wp14:editId="721EB125">
+            <wp:extent cx="5874052" cy="3181514"/>
+            <wp:effectExtent l="0" t="0" r="0" b="0"/>
+            <wp:docPr id="23" name="Picture 23"/>
+            <wp:cNvGraphicFramePr>
+              <a:graphicFrameLocks xmlns:a="http://schemas.openxmlformats.org/drawingml/2006/main" noChangeAspect="1"/>
+            </wp:cNvGraphicFramePr>
+            <a:graphic xmlns:a="http://schemas.openxmlformats.org/drawingml/2006/main">
+              <a:graphicData uri="http://schemas.openxmlformats.org/drawingml/2006/picture">
+                <pic:pic xmlns:pic="http://schemas.openxmlformats.org/drawingml/2006/picture">
+                  <pic:nvPicPr>
+                    <pic:cNvPr id="1" name=""/>
+                    <pic:cNvPicPr/>
+                  </pic:nvPicPr>
+                  <pic:blipFill>
+                    <a:blip r:embed="rId52"/>
+                    <a:stretch>
+                      <a:fillRect/>
+                    </a:stretch>
+                  </pic:blipFill>
+                  <pic:spPr>
+                    <a:xfrm>
+                      <a:off x="0" y="0"/>
+                      <a:ext cx="5874052" cy="3181514"/>
+                    </a:xfrm>
+                    <a:prstGeom prst="rect">
+                      <a:avLst/>
+                    </a:prstGeom>
+                  </pic:spPr>
+                </pic:pic>
+              </a:graphicData>
+            </a:graphic>
+          </wp:inline>
+        </w:drawing>
+      </w:r>
+    </w:p>
+    <w:p>
+      <w:pPr>
+        <w:pStyle w:val="ListParagraph"/>
+        <w:numPr>
+          <w:ilvl w:val="0"/>
+          <w:numId w:val="17"/>
+        </w:numPr>
+      </w:pPr>
+      <w:r>
+        <w:lastRenderedPageBreak/>
+        <w:t>QC5 file for chr22 contains 4852 unique rows of indels</w:t>
+      </w:r>
+      <w:r>
+        <w:t xml:space="preserve"> (checked with </w:t>
+      </w:r>
+      <w:proofErr w:type="gramStart"/>
+      <w:r>
+        <w:t>unique(</w:t>
+      </w:r>
+      <w:proofErr w:type="gramEnd"/>
+      <w:r>
+        <w:t>))</w:t>
+      </w:r>
+    </w:p>
+    <w:p>
+      <w:r>
+        <w:rPr>
+          <w:noProof/>
+        </w:rPr>
+        <w:drawing>
+          <wp:inline distT="0" distB="0" distL="0" distR="0" wp14:anchorId="09779014" wp14:editId="4ADEF7F4">
+            <wp:extent cx="3988005" cy="3816546"/>
+            <wp:effectExtent l="0" t="0" r="0" b="0"/>
+            <wp:docPr id="24" name="Picture 24"/>
+            <wp:cNvGraphicFramePr>
+              <a:graphicFrameLocks xmlns:a="http://schemas.openxmlformats.org/drawingml/2006/main" noChangeAspect="1"/>
+            </wp:cNvGraphicFramePr>
+            <a:graphic xmlns:a="http://schemas.openxmlformats.org/drawingml/2006/main">
+              <a:graphicData uri="http://schemas.openxmlformats.org/drawingml/2006/picture">
+                <pic:pic xmlns:pic="http://schemas.openxmlformats.org/drawingml/2006/picture">
+                  <pic:nvPicPr>
+                    <pic:cNvPr id="1" name=""/>
+                    <pic:cNvPicPr/>
+                  </pic:nvPicPr>
+                  <pic:blipFill>
+                    <a:blip r:embed="rId53"/>
+                    <a:stretch>
+                      <a:fillRect/>
+                    </a:stretch>
+                  </pic:blipFill>
+                  <pic:spPr>
+                    <a:xfrm>
+                      <a:off x="0" y="0"/>
                       <a:ext cx="3988005" cy="3816546"/>
                     </a:xfrm>
                     <a:prstGeom prst="rect">
@@ -8471,7 +8518,7 @@
                     </pic:cNvPicPr>
                   </pic:nvPicPr>
                   <pic:blipFill>
-                    <a:blip r:embed="rId52">
+                    <a:blip r:embed="rId54">
                       <a:extLst>
                         <a:ext uri="{28A0092B-C50C-407E-A947-70E740481C1C}">
                           <a14:useLocalDpi xmlns:a14="http://schemas.microsoft.com/office/drawing/2010/main" val="0"/>
@@ -8503,6 +8550,813 @@
         </w:drawing>
       </w:r>
     </w:p>
+    <w:p>
+      <w:pPr>
+        <w:pStyle w:val="Heading3"/>
+      </w:pPr>
+      <w:r>
+        <w:t>6/10/2021</w:t>
+      </w:r>
+    </w:p>
+    <w:p>
+      <w:pPr>
+        <w:pStyle w:val="ListParagraph"/>
+        <w:numPr>
+          <w:ilvl w:val="0"/>
+          <w:numId w:val="18"/>
+        </w:numPr>
+      </w:pPr>
+      <w:r>
+        <w:t xml:space="preserve">New association with corrected QC, </w:t>
+      </w:r>
+      <w:r>
+        <w:t xml:space="preserve">remove genotype measurement batch as a </w:t>
+      </w:r>
+      <w:proofErr w:type="gramStart"/>
+      <w:r>
+        <w:t>covariate</w:t>
+      </w:r>
+      <w:proofErr w:type="gramEnd"/>
+    </w:p>
+    <w:p>
+      <w:pPr>
+        <w:pStyle w:val="Heading3"/>
+      </w:pPr>
+      <w:r>
+        <w:t>6/11/2021</w:t>
+      </w:r>
+    </w:p>
+    <w:p>
+      <w:pPr>
+        <w:pStyle w:val="ListParagraph"/>
+        <w:numPr>
+          <w:ilvl w:val="0"/>
+          <w:numId w:val="14"/>
+        </w:numPr>
+      </w:pPr>
+      <w:r>
+        <w:t xml:space="preserve">Added Chromosome 6 </w:t>
+      </w:r>
+    </w:p>
+    <w:p>
+      <w:pPr>
+        <w:pStyle w:val="ListParagraph"/>
+        <w:numPr>
+          <w:ilvl w:val="0"/>
+          <w:numId w:val="14"/>
+        </w:numPr>
+      </w:pPr>
+      <w:r>
+        <w:t>Beta scatterplot (compare Neale and Plink betas)</w:t>
+      </w:r>
+    </w:p>
+    <w:p>
+      <w:pPr>
+        <w:ind w:left="360"/>
+      </w:pPr>
+      <w:r>
+        <w:rPr>
+          <w:noProof/>
+        </w:rPr>
+        <w:lastRenderedPageBreak/>
+        <w:drawing>
+          <wp:inline distT="0" distB="0" distL="0" distR="0" wp14:anchorId="0B238650" wp14:editId="678DF573">
+            <wp:extent cx="3636335" cy="3636335"/>
+            <wp:effectExtent l="0" t="0" r="2540" b="2540"/>
+            <wp:docPr id="10" name="Picture 10"/>
+            <wp:cNvGraphicFramePr>
+              <a:graphicFrameLocks xmlns:a="http://schemas.openxmlformats.org/drawingml/2006/main" noChangeAspect="1"/>
+            </wp:cNvGraphicFramePr>
+            <a:graphic xmlns:a="http://schemas.openxmlformats.org/drawingml/2006/main">
+              <a:graphicData uri="http://schemas.openxmlformats.org/drawingml/2006/picture">
+                <pic:pic xmlns:pic="http://schemas.openxmlformats.org/drawingml/2006/picture">
+                  <pic:nvPicPr>
+                    <pic:cNvPr id="0" name="Picture 13"/>
+                    <pic:cNvPicPr>
+                      <a:picLocks noChangeAspect="1" noChangeArrowheads="1"/>
+                    </pic:cNvPicPr>
+                  </pic:nvPicPr>
+                  <pic:blipFill>
+                    <a:blip r:embed="rId55" cstate="print">
+                      <a:extLst>
+                        <a:ext uri="{28A0092B-C50C-407E-A947-70E740481C1C}">
+                          <a14:useLocalDpi xmlns:a14="http://schemas.microsoft.com/office/drawing/2010/main" val="0"/>
+                        </a:ext>
+                      </a:extLst>
+                    </a:blip>
+                    <a:srcRect/>
+                    <a:stretch>
+                      <a:fillRect/>
+                    </a:stretch>
+                  </pic:blipFill>
+                  <pic:spPr bwMode="auto">
+                    <a:xfrm>
+                      <a:off x="0" y="0"/>
+                      <a:ext cx="3637819" cy="3637819"/>
+                    </a:xfrm>
+                    <a:prstGeom prst="rect">
+                      <a:avLst/>
+                    </a:prstGeom>
+                    <a:noFill/>
+                    <a:ln>
+                      <a:noFill/>
+                    </a:ln>
+                  </pic:spPr>
+                </pic:pic>
+              </a:graphicData>
+            </a:graphic>
+          </wp:inline>
+        </w:drawing>
+      </w:r>
+    </w:p>
+    <w:p>
+      <w:pPr>
+        <w:pStyle w:val="ListParagraph"/>
+        <w:numPr>
+          <w:ilvl w:val="0"/>
+          <w:numId w:val="14"/>
+        </w:numPr>
+      </w:pPr>
+      <w:r>
+        <w:t>Beta scatterplot for low p-values</w:t>
+      </w:r>
+    </w:p>
+    <w:p>
+      <w:r>
+        <w:rPr>
+          <w:noProof/>
+        </w:rPr>
+        <w:drawing>
+          <wp:inline distT="0" distB="0" distL="0" distR="0" wp14:anchorId="65E11249" wp14:editId="7FF33AC0">
+            <wp:extent cx="4082902" cy="4082902"/>
+            <wp:effectExtent l="0" t="0" r="0" b="0"/>
+            <wp:docPr id="16" name="Picture 16"/>
+            <wp:cNvGraphicFramePr>
+              <a:graphicFrameLocks xmlns:a="http://schemas.openxmlformats.org/drawingml/2006/main" noChangeAspect="1"/>
+            </wp:cNvGraphicFramePr>
+            <a:graphic xmlns:a="http://schemas.openxmlformats.org/drawingml/2006/main">
+              <a:graphicData uri="http://schemas.openxmlformats.org/drawingml/2006/picture">
+                <pic:pic xmlns:pic="http://schemas.openxmlformats.org/drawingml/2006/picture">
+                  <pic:nvPicPr>
+                    <pic:cNvPr id="0" name="Picture 14"/>
+                    <pic:cNvPicPr>
+                      <a:picLocks noChangeAspect="1" noChangeArrowheads="1"/>
+                    </pic:cNvPicPr>
+                  </pic:nvPicPr>
+                  <pic:blipFill>
+                    <a:blip r:embed="rId56" cstate="print">
+                      <a:extLst>
+                        <a:ext uri="{28A0092B-C50C-407E-A947-70E740481C1C}">
+                          <a14:useLocalDpi xmlns:a14="http://schemas.microsoft.com/office/drawing/2010/main" val="0"/>
+                        </a:ext>
+                      </a:extLst>
+                    </a:blip>
+                    <a:srcRect/>
+                    <a:stretch>
+                      <a:fillRect/>
+                    </a:stretch>
+                  </pic:blipFill>
+                  <pic:spPr bwMode="auto">
+                    <a:xfrm>
+                      <a:off x="0" y="0"/>
+                      <a:ext cx="4084630" cy="4084630"/>
+                    </a:xfrm>
+                    <a:prstGeom prst="rect">
+                      <a:avLst/>
+                    </a:prstGeom>
+                    <a:noFill/>
+                    <a:ln>
+                      <a:noFill/>
+                    </a:ln>
+                  </pic:spPr>
+                </pic:pic>
+              </a:graphicData>
+            </a:graphic>
+          </wp:inline>
+        </w:drawing>
+      </w:r>
+    </w:p>
+    <w:p>
+      <w:pPr>
+        <w:pStyle w:val="ListParagraph"/>
+        <w:numPr>
+          <w:ilvl w:val="0"/>
+          <w:numId w:val="14"/>
+        </w:numPr>
+      </w:pPr>
+      <w:r>
+        <w:lastRenderedPageBreak/>
+        <w:t>Scatterplot p-values again</w:t>
+      </w:r>
+    </w:p>
+    <w:p>
+      <w:r>
+        <w:rPr>
+          <w:noProof/>
+        </w:rPr>
+        <w:drawing>
+          <wp:inline distT="0" distB="0" distL="0" distR="0" wp14:anchorId="14EBCCE5" wp14:editId="074DED9E">
+            <wp:extent cx="3540641" cy="3540641"/>
+            <wp:effectExtent l="0" t="0" r="3175" b="3175"/>
+            <wp:docPr id="26" name="Picture 26"/>
+            <wp:cNvGraphicFramePr>
+              <a:graphicFrameLocks xmlns:a="http://schemas.openxmlformats.org/drawingml/2006/main" noChangeAspect="1"/>
+            </wp:cNvGraphicFramePr>
+            <a:graphic xmlns:a="http://schemas.openxmlformats.org/drawingml/2006/main">
+              <a:graphicData uri="http://schemas.openxmlformats.org/drawingml/2006/picture">
+                <pic:pic xmlns:pic="http://schemas.openxmlformats.org/drawingml/2006/picture">
+                  <pic:nvPicPr>
+                    <pic:cNvPr id="0" name="Picture 15"/>
+                    <pic:cNvPicPr>
+                      <a:picLocks noChangeAspect="1" noChangeArrowheads="1"/>
+                    </pic:cNvPicPr>
+                  </pic:nvPicPr>
+                  <pic:blipFill>
+                    <a:blip r:embed="rId57" cstate="print">
+                      <a:extLst>
+                        <a:ext uri="{28A0092B-C50C-407E-A947-70E740481C1C}">
+                          <a14:useLocalDpi xmlns:a14="http://schemas.microsoft.com/office/drawing/2010/main" val="0"/>
+                        </a:ext>
+                      </a:extLst>
+                    </a:blip>
+                    <a:srcRect/>
+                    <a:stretch>
+                      <a:fillRect/>
+                    </a:stretch>
+                  </pic:blipFill>
+                  <pic:spPr bwMode="auto">
+                    <a:xfrm>
+                      <a:off x="0" y="0"/>
+                      <a:ext cx="3542706" cy="3542706"/>
+                    </a:xfrm>
+                    <a:prstGeom prst="rect">
+                      <a:avLst/>
+                    </a:prstGeom>
+                    <a:noFill/>
+                    <a:ln>
+                      <a:noFill/>
+                    </a:ln>
+                  </pic:spPr>
+                </pic:pic>
+              </a:graphicData>
+            </a:graphic>
+          </wp:inline>
+        </w:drawing>
+      </w:r>
+    </w:p>
+    <w:p>
+      <w:pPr>
+        <w:pStyle w:val="ListParagraph"/>
+        <w:numPr>
+          <w:ilvl w:val="0"/>
+          <w:numId w:val="14"/>
+        </w:numPr>
+      </w:pPr>
+      <w:r>
+        <w:t>Manhattan and QQ plot final</w:t>
+      </w:r>
+    </w:p>
+    <w:p>
+      <w:r>
+        <w:rPr>
+          <w:noProof/>
+        </w:rPr>
+        <w:drawing>
+          <wp:inline distT="0" distB="0" distL="0" distR="0" wp14:anchorId="4D982CD0" wp14:editId="364D9028">
+            <wp:extent cx="4399462" cy="3423684"/>
+            <wp:effectExtent l="0" t="0" r="1270" b="5715"/>
+            <wp:docPr id="28" name="Picture 28"/>
+            <wp:cNvGraphicFramePr>
+              <a:graphicFrameLocks xmlns:a="http://schemas.openxmlformats.org/drawingml/2006/main" noChangeAspect="1"/>
+            </wp:cNvGraphicFramePr>
+            <a:graphic xmlns:a="http://schemas.openxmlformats.org/drawingml/2006/main">
+              <a:graphicData uri="http://schemas.openxmlformats.org/drawingml/2006/picture">
+                <pic:pic xmlns:pic="http://schemas.openxmlformats.org/drawingml/2006/picture">
+                  <pic:nvPicPr>
+                    <pic:cNvPr id="0" name="Picture 17"/>
+                    <pic:cNvPicPr>
+                      <a:picLocks noChangeAspect="1" noChangeArrowheads="1"/>
+                    </pic:cNvPicPr>
+                  </pic:nvPicPr>
+                  <pic:blipFill>
+                    <a:blip r:embed="rId58" cstate="print">
+                      <a:extLst>
+                        <a:ext uri="{28A0092B-C50C-407E-A947-70E740481C1C}">
+                          <a14:useLocalDpi xmlns:a14="http://schemas.microsoft.com/office/drawing/2010/main" val="0"/>
+                        </a:ext>
+                      </a:extLst>
+                    </a:blip>
+                    <a:srcRect/>
+                    <a:stretch>
+                      <a:fillRect/>
+                    </a:stretch>
+                  </pic:blipFill>
+                  <pic:spPr bwMode="auto">
+                    <a:xfrm>
+                      <a:off x="0" y="0"/>
+                      <a:ext cx="4400279" cy="3424320"/>
+                    </a:xfrm>
+                    <a:prstGeom prst="rect">
+                      <a:avLst/>
+                    </a:prstGeom>
+                    <a:noFill/>
+                    <a:ln>
+                      <a:noFill/>
+                    </a:ln>
+                  </pic:spPr>
+                </pic:pic>
+              </a:graphicData>
+            </a:graphic>
+          </wp:inline>
+        </w:drawing>
+      </w:r>
+    </w:p>
+    <w:p>
+      <w:r>
+        <w:rPr>
+          <w:noProof/>
+        </w:rPr>
+        <w:lastRenderedPageBreak/>
+        <w:drawing>
+          <wp:inline distT="0" distB="0" distL="0" distR="0" wp14:anchorId="3E8E90C2" wp14:editId="0F0EC762">
+            <wp:extent cx="4572000" cy="4572000"/>
+            <wp:effectExtent l="0" t="0" r="0" b="0"/>
+            <wp:docPr id="29" name="Picture 29"/>
+            <wp:cNvGraphicFramePr>
+              <a:graphicFrameLocks xmlns:a="http://schemas.openxmlformats.org/drawingml/2006/main" noChangeAspect="1"/>
+            </wp:cNvGraphicFramePr>
+            <a:graphic xmlns:a="http://schemas.openxmlformats.org/drawingml/2006/main">
+              <a:graphicData uri="http://schemas.openxmlformats.org/drawingml/2006/picture">
+                <pic:pic xmlns:pic="http://schemas.openxmlformats.org/drawingml/2006/picture">
+                  <pic:nvPicPr>
+                    <pic:cNvPr id="0" name="Picture 18"/>
+                    <pic:cNvPicPr>
+                      <a:picLocks noChangeAspect="1" noChangeArrowheads="1"/>
+                    </pic:cNvPicPr>
+                  </pic:nvPicPr>
+                  <pic:blipFill>
+                    <a:blip r:embed="rId59">
+                      <a:extLst>
+                        <a:ext uri="{28A0092B-C50C-407E-A947-70E740481C1C}">
+                          <a14:useLocalDpi xmlns:a14="http://schemas.microsoft.com/office/drawing/2010/main" val="0"/>
+                        </a:ext>
+                      </a:extLst>
+                    </a:blip>
+                    <a:srcRect/>
+                    <a:stretch>
+                      <a:fillRect/>
+                    </a:stretch>
+                  </pic:blipFill>
+                  <pic:spPr bwMode="auto">
+                    <a:xfrm>
+                      <a:off x="0" y="0"/>
+                      <a:ext cx="4572000" cy="4572000"/>
+                    </a:xfrm>
+                    <a:prstGeom prst="rect">
+                      <a:avLst/>
+                    </a:prstGeom>
+                    <a:noFill/>
+                    <a:ln>
+                      <a:noFill/>
+                    </a:ln>
+                  </pic:spPr>
+                </pic:pic>
+              </a:graphicData>
+            </a:graphic>
+          </wp:inline>
+        </w:drawing>
+      </w:r>
+    </w:p>
+    <w:p>
+      <w:pPr>
+        <w:pStyle w:val="Heading3"/>
+      </w:pPr>
+      <w:r>
+        <w:t>6/14/2021</w:t>
+      </w:r>
+    </w:p>
+    <w:p>
+      <w:pPr>
+        <w:pStyle w:val="ListParagraph"/>
+        <w:numPr>
+          <w:ilvl w:val="0"/>
+          <w:numId w:val="14"/>
+        </w:numPr>
+      </w:pPr>
+      <w:r>
+        <w:t xml:space="preserve">Focus on the downwards diagonal in beta </w:t>
+      </w:r>
+      <w:proofErr w:type="gramStart"/>
+      <w:r>
+        <w:t>scatterplot</w:t>
+      </w:r>
+      <w:proofErr w:type="gramEnd"/>
+    </w:p>
+    <w:p>
+      <w:pPr>
+        <w:pStyle w:val="ListParagraph"/>
+        <w:numPr>
+          <w:ilvl w:val="1"/>
+          <w:numId w:val="14"/>
+        </w:numPr>
+      </w:pPr>
+      <w:r>
+        <w:t xml:space="preserve">Length prong1: </w:t>
+      </w:r>
+      <w:r>
+        <w:t>14886</w:t>
+      </w:r>
+      <w:r>
+        <w:t xml:space="preserve"> – all of them, the ALT and A1 allele are not the </w:t>
+      </w:r>
+      <w:proofErr w:type="gramStart"/>
+      <w:r>
+        <w:t>same</w:t>
+      </w:r>
+      <w:proofErr w:type="gramEnd"/>
+    </w:p>
+    <w:p>
+      <w:pPr>
+        <w:pStyle w:val="ListParagraph"/>
+        <w:numPr>
+          <w:ilvl w:val="1"/>
+          <w:numId w:val="14"/>
+        </w:numPr>
+      </w:pPr>
+      <w:r>
+        <w:t>Length prong3: 11962</w:t>
+      </w:r>
+      <w:r>
+        <w:t xml:space="preserve"> – all of them, the ALT and A1 allele are not the </w:t>
+      </w:r>
+      <w:proofErr w:type="gramStart"/>
+      <w:r>
+        <w:t>same</w:t>
+      </w:r>
+      <w:proofErr w:type="gramEnd"/>
+    </w:p>
+    <w:p>
+      <w:pPr>
+        <w:pStyle w:val="ListParagraph"/>
+        <w:numPr>
+          <w:ilvl w:val="1"/>
+          <w:numId w:val="14"/>
+        </w:numPr>
+      </w:pPr>
+      <w:r>
+        <w:t xml:space="preserve">Total low-p betas: </w:t>
+      </w:r>
+      <w:r>
+        <w:t>104036</w:t>
+      </w:r>
+    </w:p>
+    <w:p>
+      <w:pPr>
+        <w:pStyle w:val="ListParagraph"/>
+        <w:numPr>
+          <w:ilvl w:val="1"/>
+          <w:numId w:val="14"/>
+        </w:numPr>
+      </w:pPr>
+      <w:r>
+        <w:t xml:space="preserve">When the counted allele is the ref allele and not the alt allele, the sign of beta from plink is opposite from </w:t>
+      </w:r>
+      <w:proofErr w:type="spellStart"/>
+      <w:r>
+        <w:t>neale’s</w:t>
+      </w:r>
+      <w:proofErr w:type="spellEnd"/>
+      <w:r>
+        <w:t xml:space="preserve"> beta </w:t>
+      </w:r>
+      <w:proofErr w:type="gramStart"/>
+      <w:r>
+        <w:t>signs</w:t>
+      </w:r>
+      <w:proofErr w:type="gramEnd"/>
+    </w:p>
+    <w:p>
+      <w:pPr>
+        <w:pStyle w:val="ListParagraph"/>
+        <w:numPr>
+          <w:ilvl w:val="0"/>
+          <w:numId w:val="14"/>
+        </w:numPr>
+      </w:pPr>
+      <w:r>
+        <w:t>Prong 1 sample</w:t>
+      </w:r>
+    </w:p>
+    <w:p>
+      <w:r>
+        <w:rPr>
+          <w:noProof/>
+        </w:rPr>
+        <w:drawing>
+          <wp:inline distT="0" distB="0" distL="0" distR="0" wp14:anchorId="27ED9143" wp14:editId="6383423C">
+            <wp:extent cx="5935345" cy="1234440"/>
+            <wp:effectExtent l="0" t="0" r="8255" b="3810"/>
+            <wp:docPr id="32" name="Picture 32"/>
+            <wp:cNvGraphicFramePr>
+              <a:graphicFrameLocks xmlns:a="http://schemas.openxmlformats.org/drawingml/2006/main" noChangeAspect="1"/>
+            </wp:cNvGraphicFramePr>
+            <a:graphic xmlns:a="http://schemas.openxmlformats.org/drawingml/2006/main">
+              <a:graphicData uri="http://schemas.openxmlformats.org/drawingml/2006/picture">
+                <pic:pic xmlns:pic="http://schemas.openxmlformats.org/drawingml/2006/picture">
+                  <pic:nvPicPr>
+                    <pic:cNvPr id="0" name="Picture 20"/>
+                    <pic:cNvPicPr>
+                      <a:picLocks noChangeAspect="1" noChangeArrowheads="1"/>
+                    </pic:cNvPicPr>
+                  </pic:nvPicPr>
+                  <pic:blipFill>
+                    <a:blip r:embed="rId60">
+                      <a:extLst>
+                        <a:ext uri="{28A0092B-C50C-407E-A947-70E740481C1C}">
+                          <a14:useLocalDpi xmlns:a14="http://schemas.microsoft.com/office/drawing/2010/main" val="0"/>
+                        </a:ext>
+                      </a:extLst>
+                    </a:blip>
+                    <a:srcRect/>
+                    <a:stretch>
+                      <a:fillRect/>
+                    </a:stretch>
+                  </pic:blipFill>
+                  <pic:spPr bwMode="auto">
+                    <a:xfrm>
+                      <a:off x="0" y="0"/>
+                      <a:ext cx="5935345" cy="1234440"/>
+                    </a:xfrm>
+                    <a:prstGeom prst="rect">
+                      <a:avLst/>
+                    </a:prstGeom>
+                    <a:noFill/>
+                    <a:ln>
+                      <a:noFill/>
+                    </a:ln>
+                  </pic:spPr>
+                </pic:pic>
+              </a:graphicData>
+            </a:graphic>
+          </wp:inline>
+        </w:drawing>
+      </w:r>
+    </w:p>
+    <w:p>
+      <w:pPr>
+        <w:pStyle w:val="ListParagraph"/>
+        <w:numPr>
+          <w:ilvl w:val="0"/>
+          <w:numId w:val="20"/>
+        </w:numPr>
+      </w:pPr>
+      <w:r>
+        <w:t>Normal sample</w:t>
+      </w:r>
+    </w:p>
+    <w:p>
+      <w:r>
+        <w:rPr>
+          <w:noProof/>
+        </w:rPr>
+        <w:lastRenderedPageBreak/>
+        <w:drawing>
+          <wp:inline distT="0" distB="0" distL="0" distR="0" wp14:anchorId="46AC54F4" wp14:editId="3D29FF52">
+            <wp:extent cx="5941060" cy="1205865"/>
+            <wp:effectExtent l="0" t="0" r="2540" b="0"/>
+            <wp:docPr id="31" name="Picture 31"/>
+            <wp:cNvGraphicFramePr>
+              <a:graphicFrameLocks xmlns:a="http://schemas.openxmlformats.org/drawingml/2006/main" noChangeAspect="1"/>
+            </wp:cNvGraphicFramePr>
+            <a:graphic xmlns:a="http://schemas.openxmlformats.org/drawingml/2006/main">
+              <a:graphicData uri="http://schemas.openxmlformats.org/drawingml/2006/picture">
+                <pic:pic xmlns:pic="http://schemas.openxmlformats.org/drawingml/2006/picture">
+                  <pic:nvPicPr>
+                    <pic:cNvPr id="0" name="Picture 19"/>
+                    <pic:cNvPicPr>
+                      <a:picLocks noChangeAspect="1" noChangeArrowheads="1"/>
+                    </pic:cNvPicPr>
+                  </pic:nvPicPr>
+                  <pic:blipFill>
+                    <a:blip r:embed="rId61">
+                      <a:extLst>
+                        <a:ext uri="{28A0092B-C50C-407E-A947-70E740481C1C}">
+                          <a14:useLocalDpi xmlns:a14="http://schemas.microsoft.com/office/drawing/2010/main" val="0"/>
+                        </a:ext>
+                      </a:extLst>
+                    </a:blip>
+                    <a:srcRect/>
+                    <a:stretch>
+                      <a:fillRect/>
+                    </a:stretch>
+                  </pic:blipFill>
+                  <pic:spPr bwMode="auto">
+                    <a:xfrm>
+                      <a:off x="0" y="0"/>
+                      <a:ext cx="5941060" cy="1205865"/>
+                    </a:xfrm>
+                    <a:prstGeom prst="rect">
+                      <a:avLst/>
+                    </a:prstGeom>
+                    <a:noFill/>
+                    <a:ln>
+                      <a:noFill/>
+                    </a:ln>
+                  </pic:spPr>
+                </pic:pic>
+              </a:graphicData>
+            </a:graphic>
+          </wp:inline>
+        </w:drawing>
+      </w:r>
+    </w:p>
+    <w:p>
+      <w:pPr>
+        <w:pStyle w:val="ListParagraph"/>
+        <w:numPr>
+          <w:ilvl w:val="0"/>
+          <w:numId w:val="20"/>
+        </w:numPr>
+      </w:pPr>
+      <w:r>
+        <w:t xml:space="preserve">Neale Lab uses the alternative allele as the effect allele while plink2 uses the A1 (minor allele) as the effect </w:t>
+      </w:r>
+      <w:proofErr w:type="gramStart"/>
+      <w:r>
+        <w:t>allele</w:t>
+      </w:r>
+      <w:proofErr w:type="gramEnd"/>
+    </w:p>
+    <w:p>
+      <w:pPr>
+        <w:pStyle w:val="ListParagraph"/>
+        <w:numPr>
+          <w:ilvl w:val="1"/>
+          <w:numId w:val="20"/>
+        </w:numPr>
+      </w:pPr>
+      <w:r>
+        <w:t xml:space="preserve">Alt allele does not always mean minor </w:t>
+      </w:r>
+      <w:proofErr w:type="gramStart"/>
+      <w:r>
+        <w:t>allele</w:t>
+      </w:r>
+      <w:proofErr w:type="gramEnd"/>
+    </w:p>
+    <w:p>
+      <w:pPr>
+        <w:pStyle w:val="ListParagraph"/>
+        <w:numPr>
+          <w:ilvl w:val="1"/>
+          <w:numId w:val="20"/>
+        </w:numPr>
+      </w:pPr>
+      <w:r>
+        <w:t xml:space="preserve">To have plink2 use the alt allele in regression, use the ‘omit-ref’ </w:t>
+      </w:r>
+      <w:proofErr w:type="gramStart"/>
+      <w:r>
+        <w:t>command</w:t>
+      </w:r>
+      <w:proofErr w:type="gramEnd"/>
+    </w:p>
+    <w:p>
+      <w:pPr>
+        <w:pStyle w:val="ListParagraph"/>
+        <w:numPr>
+          <w:ilvl w:val="0"/>
+          <w:numId w:val="20"/>
+        </w:numPr>
+      </w:pPr>
+      <w:r>
+        <w:t xml:space="preserve">New beta scatterplot: switched the sign for </w:t>
+      </w:r>
+      <w:proofErr w:type="spellStart"/>
+      <w:r>
+        <w:t>neale</w:t>
+      </w:r>
+      <w:proofErr w:type="spellEnd"/>
+      <w:r>
+        <w:t xml:space="preserve"> betas if the ALT and A1 allele didn’t match in </w:t>
+      </w:r>
+      <w:proofErr w:type="gramStart"/>
+      <w:r>
+        <w:t>plink2</w:t>
+      </w:r>
+      <w:proofErr w:type="gramEnd"/>
+    </w:p>
+    <w:p>
+      <w:r>
+        <w:rPr>
+          <w:noProof/>
+        </w:rPr>
+        <w:drawing>
+          <wp:inline distT="0" distB="0" distL="0" distR="0" wp14:anchorId="51A46689" wp14:editId="73679A0F">
+            <wp:extent cx="4353951" cy="4353951"/>
+            <wp:effectExtent l="0" t="0" r="8890" b="8890"/>
+            <wp:docPr id="30" name="Picture 30"/>
+            <wp:cNvGraphicFramePr>
+              <a:graphicFrameLocks xmlns:a="http://schemas.openxmlformats.org/drawingml/2006/main" noChangeAspect="1"/>
+            </wp:cNvGraphicFramePr>
+            <a:graphic xmlns:a="http://schemas.openxmlformats.org/drawingml/2006/main">
+              <a:graphicData uri="http://schemas.openxmlformats.org/drawingml/2006/picture">
+                <pic:pic xmlns:pic="http://schemas.openxmlformats.org/drawingml/2006/picture">
+                  <pic:nvPicPr>
+                    <pic:cNvPr id="0" name="Picture 47"/>
+                    <pic:cNvPicPr>
+                      <a:picLocks noChangeAspect="1" noChangeArrowheads="1"/>
+                    </pic:cNvPicPr>
+                  </pic:nvPicPr>
+                  <pic:blipFill>
+                    <a:blip r:embed="rId62">
+                      <a:extLst>
+                        <a:ext uri="{28A0092B-C50C-407E-A947-70E740481C1C}">
+                          <a14:useLocalDpi xmlns:a14="http://schemas.microsoft.com/office/drawing/2010/main" val="0"/>
+                        </a:ext>
+                      </a:extLst>
+                    </a:blip>
+                    <a:srcRect/>
+                    <a:stretch>
+                      <a:fillRect/>
+                    </a:stretch>
+                  </pic:blipFill>
+                  <pic:spPr bwMode="auto">
+                    <a:xfrm>
+                      <a:off x="0" y="0"/>
+                      <a:ext cx="4359985" cy="4359985"/>
+                    </a:xfrm>
+                    <a:prstGeom prst="rect">
+                      <a:avLst/>
+                    </a:prstGeom>
+                    <a:noFill/>
+                    <a:ln>
+                      <a:noFill/>
+                    </a:ln>
+                  </pic:spPr>
+                </pic:pic>
+              </a:graphicData>
+            </a:graphic>
+          </wp:inline>
+        </w:drawing>
+      </w:r>
+    </w:p>
+    <w:p>
+      <w:r>
+        <w:rPr>
+          <w:noProof/>
+        </w:rPr>
+        <w:lastRenderedPageBreak/>
+        <w:drawing>
+          <wp:inline distT="0" distB="0" distL="0" distR="0" wp14:anchorId="54817086" wp14:editId="4B83BC5F">
+            <wp:extent cx="4382086" cy="4382086"/>
+            <wp:effectExtent l="0" t="0" r="0" b="0"/>
+            <wp:docPr id="27" name="Picture 27"/>
+            <wp:cNvGraphicFramePr>
+              <a:graphicFrameLocks xmlns:a="http://schemas.openxmlformats.org/drawingml/2006/main" noChangeAspect="1"/>
+            </wp:cNvGraphicFramePr>
+            <a:graphic xmlns:a="http://schemas.openxmlformats.org/drawingml/2006/main">
+              <a:graphicData uri="http://schemas.openxmlformats.org/drawingml/2006/picture">
+                <pic:pic xmlns:pic="http://schemas.openxmlformats.org/drawingml/2006/picture">
+                  <pic:nvPicPr>
+                    <pic:cNvPr id="0" name="Picture 46"/>
+                    <pic:cNvPicPr>
+                      <a:picLocks noChangeAspect="1" noChangeArrowheads="1"/>
+                    </pic:cNvPicPr>
+                  </pic:nvPicPr>
+                  <pic:blipFill>
+                    <a:blip r:embed="rId63">
+                      <a:extLst>
+                        <a:ext uri="{28A0092B-C50C-407E-A947-70E740481C1C}">
+                          <a14:useLocalDpi xmlns:a14="http://schemas.microsoft.com/office/drawing/2010/main" val="0"/>
+                        </a:ext>
+                      </a:extLst>
+                    </a:blip>
+                    <a:srcRect/>
+                    <a:stretch>
+                      <a:fillRect/>
+                    </a:stretch>
+                  </pic:blipFill>
+                  <pic:spPr bwMode="auto">
+                    <a:xfrm>
+                      <a:off x="0" y="0"/>
+                      <a:ext cx="4383897" cy="4383897"/>
+                    </a:xfrm>
+                    <a:prstGeom prst="rect">
+                      <a:avLst/>
+                    </a:prstGeom>
+                    <a:noFill/>
+                    <a:ln>
+                      <a:noFill/>
+                    </a:ln>
+                  </pic:spPr>
+                </pic:pic>
+              </a:graphicData>
+            </a:graphic>
+          </wp:inline>
+        </w:drawing>
+      </w:r>
+    </w:p>
     <w:p/>
     <w:p/>
     <w:p/>
@@ -8531,6 +9385,119 @@
 <file path=word/numbering.xml><?xml version="1.0" encoding="utf-8"?>
 <w:numbering xmlns:wpc="http://schemas.microsoft.com/office/word/2010/wordprocessingCanvas" xmlns:cx="http://schemas.microsoft.com/office/drawing/2014/chartex" xmlns:cx1="http://schemas.microsoft.com/office/drawing/2015/9/8/chartex" xmlns:cx2="http://schemas.microsoft.com/office/drawing/2015/10/21/chartex" xmlns:cx3="http://schemas.microsoft.com/office/drawing/2016/5/9/chartex" xmlns:cx4="http://schemas.microsoft.com/office/drawing/2016/5/10/chartex" xmlns:cx5="http://schemas.microsoft.com/office/drawing/2016/5/11/chartex" xmlns:cx6="http://schemas.microsoft.com/office/drawing/2016/5/12/chartex" xmlns:cx7="http://schemas.microsoft.com/office/drawing/2016/5/13/chartex" xmlns:cx8="http://schemas.microsoft.com/office/drawing/2016/5/14/chartex" xmlns:mc="http://schemas.openxmlformats.org/markup-compatibility/2006" xmlns:aink="http://schemas.microsoft.com/office/drawing/2016/ink" xmlns:am3d="http://schemas.microsoft.com/office/drawing/2017/model3d" xmlns:o="urn:schemas-microsoft-com:office:office" xmlns:r="http://schemas.openxmlformats.org/officeDocument/2006/relationships" xmlns:m="http://schemas.openxmlformats.org/officeDocument/2006/math" xmlns:v="urn:schemas-microsoft-com:vml" xmlns:wp14="http://schemas.microsoft.com/office/word/2010/wordprocessingDrawing" xmlns:wp="http://schemas.openxmlformats.org/drawingml/2006/wordprocessingDrawing" xmlns:w10="urn:schemas-microsoft-com:office:word" xmlns:w="http://schemas.openxmlformats.org/wordprocessingml/2006/main" xmlns:w14="http://schemas.microsoft.com/office/word/2010/wordml" xmlns:w15="http://schemas.microsoft.com/office/word/2012/wordml" xmlns:w16cex="http://schemas.microsoft.com/office/word/2018/wordml/cex" xmlns:w16cid="http://schemas.microsoft.com/office/word/2016/wordml/cid" xmlns:w16="http://schemas.microsoft.com/office/word/2018/wordml" xmlns:w16sdtdh="http://schemas.microsoft.com/office/word/2020/wordml/sdtdatahash" xmlns:w16se="http://schemas.microsoft.com/office/word/2015/wordml/symex" xmlns:wpg="http://schemas.microsoft.com/office/word/2010/wordprocessingGroup" xmlns:wpi="http://schemas.microsoft.com/office/word/2010/wordprocessingInk" xmlns:wne="http://schemas.microsoft.com/office/word/2006/wordml" xmlns:wps="http://schemas.microsoft.com/office/word/2010/wordprocessingShape" mc:Ignorable="w14 w15 w16se w16cid w16 w16cex w16sdtdh wp14">
   <w:abstractNum w:abstractNumId="0" w15:restartNumberingAfterBreak="0">
+    <w:nsid w:val="044C1690"/>
+    <w:multiLevelType w:val="hybridMultilevel"/>
+    <w:tmpl w:val="925E854A"/>
+    <w:lvl w:ilvl="0" w:tplc="04090001">
+      <w:start w:val="1"/>
+      <w:numFmt w:val="bullet"/>
+      <w:lvlText w:val=""/>
+      <w:lvlJc w:val="left"/>
+      <w:pPr>
+        <w:ind w:left="720" w:hanging="360"/>
+      </w:pPr>
+      <w:rPr>
+        <w:rFonts w:ascii="Symbol" w:hAnsi="Symbol" w:hint="default"/>
+      </w:rPr>
+    </w:lvl>
+    <w:lvl w:ilvl="1" w:tplc="04090003" w:tentative="1">
+      <w:start w:val="1"/>
+      <w:numFmt w:val="bullet"/>
+      <w:lvlText w:val="o"/>
+      <w:lvlJc w:val="left"/>
+      <w:pPr>
+        <w:ind w:left="1440" w:hanging="360"/>
+      </w:pPr>
+      <w:rPr>
+        <w:rFonts w:ascii="Courier New" w:hAnsi="Courier New" w:cs="Courier New" w:hint="default"/>
+      </w:rPr>
+    </w:lvl>
+    <w:lvl w:ilvl="2" w:tplc="04090005" w:tentative="1">
+      <w:start w:val="1"/>
+      <w:numFmt w:val="bullet"/>
+      <w:lvlText w:val=""/>
+      <w:lvlJc w:val="left"/>
+      <w:pPr>
+        <w:ind w:left="2160" w:hanging="360"/>
+      </w:pPr>
+      <w:rPr>
+        <w:rFonts w:ascii="Wingdings" w:hAnsi="Wingdings" w:hint="default"/>
+      </w:rPr>
+    </w:lvl>
+    <w:lvl w:ilvl="3" w:tplc="04090001" w:tentative="1">
+      <w:start w:val="1"/>
+      <w:numFmt w:val="bullet"/>
+      <w:lvlText w:val=""/>
+      <w:lvlJc w:val="left"/>
+      <w:pPr>
+        <w:ind w:left="2880" w:hanging="360"/>
+      </w:pPr>
+      <w:rPr>
+        <w:rFonts w:ascii="Symbol" w:hAnsi="Symbol" w:hint="default"/>
+      </w:rPr>
+    </w:lvl>
+    <w:lvl w:ilvl="4" w:tplc="04090003" w:tentative="1">
+      <w:start w:val="1"/>
+      <w:numFmt w:val="bullet"/>
+      <w:lvlText w:val="o"/>
+      <w:lvlJc w:val="left"/>
+      <w:pPr>
+        <w:ind w:left="3600" w:hanging="360"/>
+      </w:pPr>
+      <w:rPr>
+        <w:rFonts w:ascii="Courier New" w:hAnsi="Courier New" w:cs="Courier New" w:hint="default"/>
+      </w:rPr>
+    </w:lvl>
+    <w:lvl w:ilvl="5" w:tplc="04090005" w:tentative="1">
+      <w:start w:val="1"/>
+      <w:numFmt w:val="bullet"/>
+      <w:lvlText w:val=""/>
+      <w:lvlJc w:val="left"/>
+      <w:pPr>
+        <w:ind w:left="4320" w:hanging="360"/>
+      </w:pPr>
+      <w:rPr>
+        <w:rFonts w:ascii="Wingdings" w:hAnsi="Wingdings" w:hint="default"/>
+      </w:rPr>
+    </w:lvl>
+    <w:lvl w:ilvl="6" w:tplc="04090001" w:tentative="1">
+      <w:start w:val="1"/>
+      <w:numFmt w:val="bullet"/>
+      <w:lvlText w:val=""/>
+      <w:lvlJc w:val="left"/>
+      <w:pPr>
+        <w:ind w:left="5040" w:hanging="360"/>
+      </w:pPr>
+      <w:rPr>
+        <w:rFonts w:ascii="Symbol" w:hAnsi="Symbol" w:hint="default"/>
+      </w:rPr>
+    </w:lvl>
+    <w:lvl w:ilvl="7" w:tplc="04090003" w:tentative="1">
+      <w:start w:val="1"/>
+      <w:numFmt w:val="bullet"/>
+      <w:lvlText w:val="o"/>
+      <w:lvlJc w:val="left"/>
+      <w:pPr>
+        <w:ind w:left="5760" w:hanging="360"/>
+      </w:pPr>
+      <w:rPr>
+        <w:rFonts w:ascii="Courier New" w:hAnsi="Courier New" w:cs="Courier New" w:hint="default"/>
+      </w:rPr>
+    </w:lvl>
+    <w:lvl w:ilvl="8" w:tplc="04090005" w:tentative="1">
+      <w:start w:val="1"/>
+      <w:numFmt w:val="bullet"/>
+      <w:lvlText w:val=""/>
+      <w:lvlJc w:val="left"/>
+      <w:pPr>
+        <w:ind w:left="6480" w:hanging="360"/>
+      </w:pPr>
+      <w:rPr>
+        <w:rFonts w:ascii="Wingdings" w:hAnsi="Wingdings" w:hint="default"/>
+      </w:rPr>
+    </w:lvl>
+  </w:abstractNum>
+  <w:abstractNum w:abstractNumId="1" w15:restartNumberingAfterBreak="0">
     <w:nsid w:val="085F4814"/>
     <w:multiLevelType w:val="hybridMultilevel"/>
     <w:tmpl w:val="A9AE0974"/>
@@ -8643,10 +9610,10 @@
       </w:rPr>
     </w:lvl>
   </w:abstractNum>
-  <w:abstractNum w:abstractNumId="1" w15:restartNumberingAfterBreak="0">
+  <w:abstractNum w:abstractNumId="2" w15:restartNumberingAfterBreak="0">
     <w:nsid w:val="08A4205B"/>
     <w:multiLevelType w:val="hybridMultilevel"/>
-    <w:tmpl w:val="0CE62BC2"/>
+    <w:tmpl w:val="7C5678C4"/>
     <w:lvl w:ilvl="0" w:tplc="04090001">
       <w:start w:val="1"/>
       <w:numFmt w:val="bullet"/>
@@ -8671,92 +9638,91 @@
         <w:rFonts w:ascii="Courier New" w:hAnsi="Courier New" w:cs="Courier New" w:hint="default"/>
       </w:rPr>
     </w:lvl>
-    <w:lvl w:ilvl="2" w:tplc="04090005" w:tentative="1">
+    <w:lvl w:ilvl="2" w:tplc="23C0088C">
+      <w:numFmt w:val="bullet"/>
+      <w:lvlText w:val="-"/>
+      <w:lvlJc w:val="left"/>
+      <w:pPr>
+        <w:ind w:left="2160" w:hanging="360"/>
+      </w:pPr>
+      <w:rPr>
+        <w:rFonts w:ascii="Calibri" w:eastAsiaTheme="minorEastAsia" w:hAnsi="Calibri" w:cs="Calibri" w:hint="default"/>
+      </w:rPr>
+    </w:lvl>
+    <w:lvl w:ilvl="3" w:tplc="04090001" w:tentative="1">
+      <w:start w:val="1"/>
+      <w:numFmt w:val="bullet"/>
+      <w:lvlText w:val=""/>
+      <w:lvlJc w:val="left"/>
+      <w:pPr>
+        <w:ind w:left="2880" w:hanging="360"/>
+      </w:pPr>
+      <w:rPr>
+        <w:rFonts w:ascii="Symbol" w:hAnsi="Symbol" w:hint="default"/>
+      </w:rPr>
+    </w:lvl>
+    <w:lvl w:ilvl="4" w:tplc="04090003" w:tentative="1">
+      <w:start w:val="1"/>
+      <w:numFmt w:val="bullet"/>
+      <w:lvlText w:val="o"/>
+      <w:lvlJc w:val="left"/>
+      <w:pPr>
+        <w:ind w:left="3600" w:hanging="360"/>
+      </w:pPr>
+      <w:rPr>
+        <w:rFonts w:ascii="Courier New" w:hAnsi="Courier New" w:cs="Courier New" w:hint="default"/>
+      </w:rPr>
+    </w:lvl>
+    <w:lvl w:ilvl="5" w:tplc="04090005" w:tentative="1">
       <w:start w:val="1"/>
       <w:numFmt w:val="bullet"/>
       <w:lvlText w:val=""/>
       <w:lvlJc w:val="left"/>
       <w:pPr>
-        <w:ind w:left="2160" w:hanging="360"/>
+        <w:ind w:left="4320" w:hanging="360"/>
       </w:pPr>
       <w:rPr>
         <w:rFonts w:ascii="Wingdings" w:hAnsi="Wingdings" w:hint="default"/>
       </w:rPr>
     </w:lvl>
-    <w:lvl w:ilvl="3" w:tplc="04090001" w:tentative="1">
+    <w:lvl w:ilvl="6" w:tplc="04090001" w:tentative="1">
       <w:start w:val="1"/>
       <w:numFmt w:val="bullet"/>
       <w:lvlText w:val=""/>
       <w:lvlJc w:val="left"/>
       <w:pPr>
-        <w:ind w:left="2880" w:hanging="360"/>
+        <w:ind w:left="5040" w:hanging="360"/>
       </w:pPr>
       <w:rPr>
         <w:rFonts w:ascii="Symbol" w:hAnsi="Symbol" w:hint="default"/>
       </w:rPr>
     </w:lvl>
-    <w:lvl w:ilvl="4" w:tplc="04090003" w:tentative="1">
+    <w:lvl w:ilvl="7" w:tplc="04090003" w:tentative="1">
       <w:start w:val="1"/>
       <w:numFmt w:val="bullet"/>
       <w:lvlText w:val="o"/>
       <w:lvlJc w:val="left"/>
       <w:pPr>
-        <w:ind w:left="3600" w:hanging="360"/>
+        <w:ind w:left="5760" w:hanging="360"/>
       </w:pPr>
       <w:rPr>
         <w:rFonts w:ascii="Courier New" w:hAnsi="Courier New" w:cs="Courier New" w:hint="default"/>
       </w:rPr>
     </w:lvl>
-    <w:lvl w:ilvl="5" w:tplc="04090005" w:tentative="1">
+    <w:lvl w:ilvl="8" w:tplc="04090005" w:tentative="1">
       <w:start w:val="1"/>
       <w:numFmt w:val="bullet"/>
       <w:lvlText w:val=""/>
       <w:lvlJc w:val="left"/>
       <w:pPr>
-        <w:ind w:left="4320" w:hanging="360"/>
+        <w:ind w:left="6480" w:hanging="360"/>
       </w:pPr>
       <w:rPr>
         <w:rFonts w:ascii="Wingdings" w:hAnsi="Wingdings" w:hint="default"/>
       </w:rPr>
     </w:lvl>
-    <w:lvl w:ilvl="6" w:tplc="04090001" w:tentative="1">
-      <w:start w:val="1"/>
-      <w:numFmt w:val="bullet"/>
-      <w:lvlText w:val=""/>
-      <w:lvlJc w:val="left"/>
-      <w:pPr>
-        <w:ind w:left="5040" w:hanging="360"/>
-      </w:pPr>
-      <w:rPr>
-        <w:rFonts w:ascii="Symbol" w:hAnsi="Symbol" w:hint="default"/>
-      </w:rPr>
-    </w:lvl>
-    <w:lvl w:ilvl="7" w:tplc="04090003" w:tentative="1">
-      <w:start w:val="1"/>
-      <w:numFmt w:val="bullet"/>
-      <w:lvlText w:val="o"/>
-      <w:lvlJc w:val="left"/>
-      <w:pPr>
-        <w:ind w:left="5760" w:hanging="360"/>
-      </w:pPr>
-      <w:rPr>
-        <w:rFonts w:ascii="Courier New" w:hAnsi="Courier New" w:cs="Courier New" w:hint="default"/>
-      </w:rPr>
-    </w:lvl>
-    <w:lvl w:ilvl="8" w:tplc="04090005" w:tentative="1">
-      <w:start w:val="1"/>
-      <w:numFmt w:val="bullet"/>
-      <w:lvlText w:val=""/>
-      <w:lvlJc w:val="left"/>
-      <w:pPr>
-        <w:ind w:left="6480" w:hanging="360"/>
-      </w:pPr>
-      <w:rPr>
-        <w:rFonts w:ascii="Wingdings" w:hAnsi="Wingdings" w:hint="default"/>
-      </w:rPr>
-    </w:lvl>
   </w:abstractNum>
-  <w:abstractNum w:abstractNumId="2" w15:restartNumberingAfterBreak="0">
+  <w:abstractNum w:abstractNumId="3" w15:restartNumberingAfterBreak="0">
     <w:nsid w:val="0CA121A4"/>
     <w:multiLevelType w:val="hybridMultilevel"/>
     <w:tmpl w:val="82DEEB0E"/>
@@ -8869,7 +9835,7 @@
       </w:rPr>
     </w:lvl>
   </w:abstractNum>
-  <w:abstractNum w:abstractNumId="3" w15:restartNumberingAfterBreak="0">
+  <w:abstractNum w:abstractNumId="4" w15:restartNumberingAfterBreak="0">
     <w:nsid w:val="0E85249D"/>
     <w:multiLevelType w:val="hybridMultilevel"/>
     <w:tmpl w:val="F118EBD4"/>
@@ -8982,7 +9948,7 @@
       </w:rPr>
     </w:lvl>
   </w:abstractNum>
-  <w:abstractNum w:abstractNumId="4" w15:restartNumberingAfterBreak="0">
+  <w:abstractNum w:abstractNumId="5" w15:restartNumberingAfterBreak="0">
     <w:nsid w:val="15411DEE"/>
     <w:multiLevelType w:val="hybridMultilevel"/>
     <w:tmpl w:val="93CEBB70"/>
@@ -9095,7 +10061,120 @@
       </w:rPr>
     </w:lvl>
   </w:abstractNum>
-  <w:abstractNum w:abstractNumId="5" w15:restartNumberingAfterBreak="0">
+  <w:abstractNum w:abstractNumId="6" w15:restartNumberingAfterBreak="0">
+    <w:nsid w:val="154654A6"/>
+    <w:multiLevelType w:val="hybridMultilevel"/>
+    <w:tmpl w:val="C0CCD8FA"/>
+    <w:lvl w:ilvl="0" w:tplc="04090001">
+      <w:start w:val="1"/>
+      <w:numFmt w:val="bullet"/>
+      <w:lvlText w:val=""/>
+      <w:lvlJc w:val="left"/>
+      <w:pPr>
+        <w:ind w:left="720" w:hanging="360"/>
+      </w:pPr>
+      <w:rPr>
+        <w:rFonts w:ascii="Symbol" w:hAnsi="Symbol" w:hint="default"/>
+      </w:rPr>
+    </w:lvl>
+    <w:lvl w:ilvl="1" w:tplc="04090003">
+      <w:start w:val="1"/>
+      <w:numFmt w:val="bullet"/>
+      <w:lvlText w:val="o"/>
+      <w:lvlJc w:val="left"/>
+      <w:pPr>
+        <w:ind w:left="1440" w:hanging="360"/>
+      </w:pPr>
+      <w:rPr>
+        <w:rFonts w:ascii="Courier New" w:hAnsi="Courier New" w:cs="Courier New" w:hint="default"/>
+      </w:rPr>
+    </w:lvl>
+    <w:lvl w:ilvl="2" w:tplc="04090005" w:tentative="1">
+      <w:start w:val="1"/>
+      <w:numFmt w:val="bullet"/>
+      <w:lvlText w:val=""/>
+      <w:lvlJc w:val="left"/>
+      <w:pPr>
+        <w:ind w:left="2160" w:hanging="360"/>
+      </w:pPr>
+      <w:rPr>
+        <w:rFonts w:ascii="Wingdings" w:hAnsi="Wingdings" w:hint="default"/>
+      </w:rPr>
+    </w:lvl>
+    <w:lvl w:ilvl="3" w:tplc="04090001" w:tentative="1">
+      <w:start w:val="1"/>
+      <w:numFmt w:val="bullet"/>
+      <w:lvlText w:val=""/>
+      <w:lvlJc w:val="left"/>
+      <w:pPr>
+        <w:ind w:left="2880" w:hanging="360"/>
+      </w:pPr>
+      <w:rPr>
+        <w:rFonts w:ascii="Symbol" w:hAnsi="Symbol" w:hint="default"/>
+      </w:rPr>
+    </w:lvl>
+    <w:lvl w:ilvl="4" w:tplc="04090003" w:tentative="1">
+      <w:start w:val="1"/>
+      <w:numFmt w:val="bullet"/>
+      <w:lvlText w:val="o"/>
+      <w:lvlJc w:val="left"/>
+      <w:pPr>
+        <w:ind w:left="3600" w:hanging="360"/>
+      </w:pPr>
+      <w:rPr>
+        <w:rFonts w:ascii="Courier New" w:hAnsi="Courier New" w:cs="Courier New" w:hint="default"/>
+      </w:rPr>
+    </w:lvl>
+    <w:lvl w:ilvl="5" w:tplc="04090005" w:tentative="1">
+      <w:start w:val="1"/>
+      <w:numFmt w:val="bullet"/>
+      <w:lvlText w:val=""/>
+      <w:lvlJc w:val="left"/>
+      <w:pPr>
+        <w:ind w:left="4320" w:hanging="360"/>
+      </w:pPr>
+      <w:rPr>
+        <w:rFonts w:ascii="Wingdings" w:hAnsi="Wingdings" w:hint="default"/>
+      </w:rPr>
+    </w:lvl>
+    <w:lvl w:ilvl="6" w:tplc="04090001" w:tentative="1">
+      <w:start w:val="1"/>
+      <w:numFmt w:val="bullet"/>
+      <w:lvlText w:val=""/>
+      <w:lvlJc w:val="left"/>
+      <w:pPr>
+        <w:ind w:left="5040" w:hanging="360"/>
+      </w:pPr>
+      <w:rPr>
+        <w:rFonts w:ascii="Symbol" w:hAnsi="Symbol" w:hint="default"/>
+      </w:rPr>
+    </w:lvl>
+    <w:lvl w:ilvl="7" w:tplc="04090003" w:tentative="1">
+      <w:start w:val="1"/>
+      <w:numFmt w:val="bullet"/>
+      <w:lvlText w:val="o"/>
+      <w:lvlJc w:val="left"/>
+      <w:pPr>
+        <w:ind w:left="5760" w:hanging="360"/>
+      </w:pPr>
+      <w:rPr>
+        <w:rFonts w:ascii="Courier New" w:hAnsi="Courier New" w:cs="Courier New" w:hint="default"/>
+      </w:rPr>
+    </w:lvl>
+    <w:lvl w:ilvl="8" w:tplc="04090005" w:tentative="1">
+      <w:start w:val="1"/>
+      <w:numFmt w:val="bullet"/>
+      <w:lvlText w:val=""/>
+      <w:lvlJc w:val="left"/>
+      <w:pPr>
+        <w:ind w:left="6480" w:hanging="360"/>
+      </w:pPr>
+      <w:rPr>
+        <w:rFonts w:ascii="Wingdings" w:hAnsi="Wingdings" w:hint="default"/>
+      </w:rPr>
+    </w:lvl>
+  </w:abstractNum>
+  <w:abstractNum w:abstractNumId="7" w15:restartNumberingAfterBreak="0">
     <w:nsid w:val="47BA77F7"/>
     <w:multiLevelType w:val="hybridMultilevel"/>
     <w:tmpl w:val="A7EA6184"/>
@@ -9208,7 +10287,7 @@
       </w:rPr>
     </w:lvl>
   </w:abstractNum>
-  <w:abstractNum w:abstractNumId="6" w15:restartNumberingAfterBreak="0">
+  <w:abstractNum w:abstractNumId="8" w15:restartNumberingAfterBreak="0">
     <w:nsid w:val="4805348A"/>
     <w:multiLevelType w:val="hybridMultilevel"/>
     <w:tmpl w:val="2C8074E2"/>
@@ -9320,7 +10399,7 @@
       </w:rPr>
     </w:lvl>
   </w:abstractNum>
-  <w:abstractNum w:abstractNumId="7" w15:restartNumberingAfterBreak="0">
+  <w:abstractNum w:abstractNumId="9" w15:restartNumberingAfterBreak="0">
     <w:nsid w:val="49614B13"/>
     <w:multiLevelType w:val="hybridMultilevel"/>
     <w:tmpl w:val="C6A078A4"/>
@@ -9433,7 +10512,7 @@
       </w:rPr>
     </w:lvl>
   </w:abstractNum>
-  <w:abstractNum w:abstractNumId="8" w15:restartNumberingAfterBreak="0">
+  <w:abstractNum w:abstractNumId="10" w15:restartNumberingAfterBreak="0">
     <w:nsid w:val="4B6B0E79"/>
     <w:multiLevelType w:val="hybridMultilevel"/>
     <w:tmpl w:val="C36A2F42"/>
@@ -9546,7 +10625,7 @@
       </w:rPr>
     </w:lvl>
   </w:abstractNum>
-  <w:abstractNum w:abstractNumId="9" w15:restartNumberingAfterBreak="0">
+  <w:abstractNum w:abstractNumId="11" w15:restartNumberingAfterBreak="0">
     <w:nsid w:val="4C651095"/>
     <w:multiLevelType w:val="hybridMultilevel"/>
     <w:tmpl w:val="89120D6E"/>
@@ -9659,7 +10738,7 @@
       </w:rPr>
     </w:lvl>
   </w:abstractNum>
-  <w:abstractNum w:abstractNumId="10" w15:restartNumberingAfterBreak="0">
+  <w:abstractNum w:abstractNumId="12" w15:restartNumberingAfterBreak="0">
     <w:nsid w:val="4C7270D9"/>
     <w:multiLevelType w:val="hybridMultilevel"/>
     <w:tmpl w:val="555AC810"/>
@@ -9772,7 +10851,120 @@
       </w:rPr>
     </w:lvl>
   </w:abstractNum>
-  <w:abstractNum w:abstractNumId="11" w15:restartNumberingAfterBreak="0">
+  <w:abstractNum w:abstractNumId="13" w15:restartNumberingAfterBreak="0">
+    <w:nsid w:val="59834A55"/>
+    <w:multiLevelType w:val="hybridMultilevel"/>
+    <w:tmpl w:val="B436EEB6"/>
+    <w:lvl w:ilvl="0" w:tplc="04090001">
+      <w:start w:val="1"/>
+      <w:numFmt w:val="bullet"/>
+      <w:lvlText w:val=""/>
+      <w:lvlJc w:val="left"/>
+      <w:pPr>
+        <w:ind w:left="720" w:hanging="360"/>
+      </w:pPr>
+      <w:rPr>
+        <w:rFonts w:ascii="Symbol" w:hAnsi="Symbol" w:hint="default"/>
+      </w:rPr>
+    </w:lvl>
+    <w:lvl w:ilvl="1" w:tplc="04090003" w:tentative="1">
+      <w:start w:val="1"/>
+      <w:numFmt w:val="bullet"/>
+      <w:lvlText w:val="o"/>
+      <w:lvlJc w:val="left"/>
+      <w:pPr>
+        <w:ind w:left="1440" w:hanging="360"/>
+      </w:pPr>
+      <w:rPr>
+        <w:rFonts w:ascii="Courier New" w:hAnsi="Courier New" w:cs="Courier New" w:hint="default"/>
+      </w:rPr>
+    </w:lvl>
+    <w:lvl w:ilvl="2" w:tplc="04090005" w:tentative="1">
+      <w:start w:val="1"/>
+      <w:numFmt w:val="bullet"/>
+      <w:lvlText w:val=""/>
+      <w:lvlJc w:val="left"/>
+      <w:pPr>
+        <w:ind w:left="2160" w:hanging="360"/>
+      </w:pPr>
+      <w:rPr>
+        <w:rFonts w:ascii="Wingdings" w:hAnsi="Wingdings" w:hint="default"/>
+      </w:rPr>
+    </w:lvl>
+    <w:lvl w:ilvl="3" w:tplc="04090001" w:tentative="1">
+      <w:start w:val="1"/>
+      <w:numFmt w:val="bullet"/>
+      <w:lvlText w:val=""/>
+      <w:lvlJc w:val="left"/>
+      <w:pPr>
+        <w:ind w:left="2880" w:hanging="360"/>
+      </w:pPr>
+      <w:rPr>
+        <w:rFonts w:ascii="Symbol" w:hAnsi="Symbol" w:hint="default"/>
+      </w:rPr>
+    </w:lvl>
+    <w:lvl w:ilvl="4" w:tplc="04090003" w:tentative="1">
+      <w:start w:val="1"/>
+      <w:numFmt w:val="bullet"/>
+      <w:lvlText w:val="o"/>
+      <w:lvlJc w:val="left"/>
+      <w:pPr>
+        <w:ind w:left="3600" w:hanging="360"/>
+      </w:pPr>
+      <w:rPr>
+        <w:rFonts w:ascii="Courier New" w:hAnsi="Courier New" w:cs="Courier New" w:hint="default"/>
+      </w:rPr>
+    </w:lvl>
+    <w:lvl w:ilvl="5" w:tplc="04090005" w:tentative="1">
+      <w:start w:val="1"/>
+      <w:numFmt w:val="bullet"/>
+      <w:lvlText w:val=""/>
+      <w:lvlJc w:val="left"/>
+      <w:pPr>
+        <w:ind w:left="4320" w:hanging="360"/>
+      </w:pPr>
+      <w:rPr>
+        <w:rFonts w:ascii="Wingdings" w:hAnsi="Wingdings" w:hint="default"/>
+      </w:rPr>
+    </w:lvl>
+    <w:lvl w:ilvl="6" w:tplc="04090001" w:tentative="1">
+      <w:start w:val="1"/>
+      <w:numFmt w:val="bullet"/>
+      <w:lvlText w:val=""/>
+      <w:lvlJc w:val="left"/>
+      <w:pPr>
+        <w:ind w:left="5040" w:hanging="360"/>
+      </w:pPr>
+      <w:rPr>
+        <w:rFonts w:ascii="Symbol" w:hAnsi="Symbol" w:hint="default"/>
+      </w:rPr>
+    </w:lvl>
+    <w:lvl w:ilvl="7" w:tplc="04090003" w:tentative="1">
+      <w:start w:val="1"/>
+      <w:numFmt w:val="bullet"/>
+      <w:lvlText w:val="o"/>
+      <w:lvlJc w:val="left"/>
+      <w:pPr>
+        <w:ind w:left="5760" w:hanging="360"/>
+      </w:pPr>
+      <w:rPr>
+        <w:rFonts w:ascii="Courier New" w:hAnsi="Courier New" w:cs="Courier New" w:hint="default"/>
+      </w:rPr>
+    </w:lvl>
+    <w:lvl w:ilvl="8" w:tplc="04090005" w:tentative="1">
+      <w:start w:val="1"/>
+      <w:numFmt w:val="bullet"/>
+      <w:lvlText w:val=""/>
+      <w:lvlJc w:val="left"/>
+      <w:pPr>
+        <w:ind w:left="6480" w:hanging="360"/>
+      </w:pPr>
+      <w:rPr>
+        <w:rFonts w:ascii="Wingdings" w:hAnsi="Wingdings" w:hint="default"/>
+      </w:rPr>
+    </w:lvl>
+  </w:abstractNum>
+  <w:abstractNum w:abstractNumId="14" w15:restartNumberingAfterBreak="0">
     <w:nsid w:val="598F152D"/>
     <w:multiLevelType w:val="hybridMultilevel"/>
     <w:tmpl w:val="8DBCC882"/>
@@ -9885,7 +11077,7 @@
       </w:rPr>
     </w:lvl>
   </w:abstractNum>
-  <w:abstractNum w:abstractNumId="12" w15:restartNumberingAfterBreak="0">
+  <w:abstractNum w:abstractNumId="15" w15:restartNumberingAfterBreak="0">
     <w:nsid w:val="5C9B7ABB"/>
     <w:multiLevelType w:val="hybridMultilevel"/>
     <w:tmpl w:val="31367398"/>
@@ -9998,7 +11190,7 @@
       </w:rPr>
     </w:lvl>
   </w:abstractNum>
-  <w:abstractNum w:abstractNumId="13" w15:restartNumberingAfterBreak="0">
+  <w:abstractNum w:abstractNumId="16" w15:restartNumberingAfterBreak="0">
     <w:nsid w:val="64B071F4"/>
     <w:multiLevelType w:val="hybridMultilevel"/>
     <w:tmpl w:val="B498CB0A"/>
@@ -10111,7 +11303,7 @@
       </w:rPr>
     </w:lvl>
   </w:abstractNum>
-  <w:abstractNum w:abstractNumId="14" w15:restartNumberingAfterBreak="0">
+  <w:abstractNum w:abstractNumId="17" w15:restartNumberingAfterBreak="0">
     <w:nsid w:val="718E1A92"/>
     <w:multiLevelType w:val="hybridMultilevel"/>
     <w:tmpl w:val="8B4A0242"/>
@@ -10224,7 +11416,7 @@
       </w:rPr>
     </w:lvl>
   </w:abstractNum>
-  <w:abstractNum w:abstractNumId="15" w15:restartNumberingAfterBreak="0">
+  <w:abstractNum w:abstractNumId="18" w15:restartNumberingAfterBreak="0">
     <w:nsid w:val="77CA6144"/>
     <w:multiLevelType w:val="hybridMultilevel"/>
     <w:tmpl w:val="B706EF32"/>
@@ -10337,7 +11529,7 @@
       </w:rPr>
     </w:lvl>
   </w:abstractNum>
-  <w:abstractNum w:abstractNumId="16" w15:restartNumberingAfterBreak="0">
+  <w:abstractNum w:abstractNumId="19" w15:restartNumberingAfterBreak="0">
     <w:nsid w:val="793378F9"/>
     <w:multiLevelType w:val="hybridMultilevel"/>
     <w:tmpl w:val="EE5E3228"/>
@@ -10450,55 +11642,64 @@
     </w:lvl>
   </w:abstractNum>
   <w:num w:numId="1">
+    <w:abstractNumId w:val="9"/>
+  </w:num>
+  <w:num w:numId="2">
+    <w:abstractNumId w:val="1"/>
+  </w:num>
+  <w:num w:numId="3">
+    <w:abstractNumId w:val="4"/>
+  </w:num>
+  <w:num w:numId="4">
+    <w:abstractNumId w:val="8"/>
+  </w:num>
+  <w:num w:numId="5">
+    <w:abstractNumId w:val="19"/>
+  </w:num>
+  <w:num w:numId="6">
+    <w:abstractNumId w:val="16"/>
+  </w:num>
+  <w:num w:numId="7">
     <w:abstractNumId w:val="7"/>
   </w:num>
-  <w:num w:numId="2">
+  <w:num w:numId="8">
+    <w:abstractNumId w:val="11"/>
+  </w:num>
+  <w:num w:numId="9">
+    <w:abstractNumId w:val="15"/>
+  </w:num>
+  <w:num w:numId="10">
+    <w:abstractNumId w:val="17"/>
+  </w:num>
+  <w:num w:numId="11">
+    <w:abstractNumId w:val="3"/>
+  </w:num>
+  <w:num w:numId="12">
+    <w:abstractNumId w:val="5"/>
+  </w:num>
+  <w:num w:numId="13">
+    <w:abstractNumId w:val="10"/>
+  </w:num>
+  <w:num w:numId="14">
+    <w:abstractNumId w:val="2"/>
+  </w:num>
+  <w:num w:numId="15">
+    <w:abstractNumId w:val="12"/>
+  </w:num>
+  <w:num w:numId="16">
+    <w:abstractNumId w:val="18"/>
+  </w:num>
+  <w:num w:numId="17">
+    <w:abstractNumId w:val="14"/>
+  </w:num>
+  <w:num w:numId="18">
+    <w:abstractNumId w:val="13"/>
+  </w:num>
+  <w:num w:numId="19">
     <w:abstractNumId w:val="0"/>
   </w:num>
-  <w:num w:numId="3">
-    <w:abstractNumId w:val="3"/>
-  </w:num>
-  <w:num w:numId="4">
+  <w:num w:numId="20">
     <w:abstractNumId w:val="6"/>
-  </w:num>
-  <w:num w:numId="5">
-    <w:abstractNumId w:val="16"/>
-  </w:num>
-  <w:num w:numId="6">
-    <w:abstractNumId w:val="13"/>
-  </w:num>
-  <w:num w:numId="7">
-    <w:abstractNumId w:val="5"/>
-  </w:num>
-  <w:num w:numId="8">
-    <w:abstractNumId w:val="9"/>
-  </w:num>
-  <w:num w:numId="9">
-    <w:abstractNumId w:val="12"/>
-  </w:num>
-  <w:num w:numId="10">
-    <w:abstractNumId w:val="14"/>
-  </w:num>
-  <w:num w:numId="11">
-    <w:abstractNumId w:val="2"/>
-  </w:num>
-  <w:num w:numId="12">
-    <w:abstractNumId w:val="4"/>
-  </w:num>
-  <w:num w:numId="13">
-    <w:abstractNumId w:val="8"/>
-  </w:num>
-  <w:num w:numId="14">
-    <w:abstractNumId w:val="1"/>
-  </w:num>
-  <w:num w:numId="15">
-    <w:abstractNumId w:val="10"/>
-  </w:num>
-  <w:num w:numId="16">
-    <w:abstractNumId w:val="15"/>
-  </w:num>
-  <w:num w:numId="17">
-    <w:abstractNumId w:val="11"/>
   </w:num>
 </w:numbering>
 </file>

--- a/Lab Notebook/Association.docx
+++ b/Lab Notebook/Association.docx
@@ -100,7 +100,7 @@
     <w:bookmarkEnd w:id="0"/>
     <w:p>
       <w:r>
-        <w:object w:dxaOrig="9360" w:dyaOrig="5130" w14:anchorId="4A80755F">
+        <w:object w:dxaOrig="9360" w:dyaOrig="7377" w14:anchorId="4A80755F">
           <v:shapetype id="_x0000_t75" coordsize="21600,21600" o:spt="75" o:preferrelative="t" path="m@4@5l@4@11@9@11@9@5xe" filled="f" stroked="f">
             <v:stroke joinstyle="miter"/>
             <v:formulas>
@@ -120,22 +120,14 @@
             <v:path o:extrusionok="f" gradientshapeok="t" o:connecttype="rect"/>
             <o:lock v:ext="edit" aspectratio="t"/>
           </v:shapetype>
-          <v:shape id="_x0000_i1025" type="#_x0000_t75" style="width:468.45pt;height:256.55pt" o:ole="">
+          <v:shape id="_x0000_i1039" type="#_x0000_t75" style="width:468.75pt;height:369pt" o:ole="">
             <v:imagedata r:id="rId6" o:title=""/>
           </v:shape>
-          <o:OLEObject Type="Embed" ProgID="Word.OpenDocumentText.12" ShapeID="_x0000_i1025" DrawAspect="Content" ObjectID="_1685195728" r:id="rId7"/>
+          <o:OLEObject Type="Embed" ProgID="Word.OpenDocumentText.12" ShapeID="_x0000_i1039" DrawAspect="Content" ObjectID="_1685436512" r:id="rId7"/>
         </w:object>
       </w:r>
     </w:p>
     <w:p>
-      <w:pPr>
-        <w:rPr>
-          <w:rFonts w:asciiTheme="majorHAnsi" w:eastAsiaTheme="majorEastAsia" w:hAnsiTheme="majorHAnsi" w:cstheme="majorBidi"/>
-          <w:color w:val="4472C4" w:themeColor="accent1"/>
-          <w:sz w:val="28"/>
-          <w:szCs w:val="28"/>
-        </w:rPr>
-      </w:pPr>
       <w:r>
         <w:br w:type="page"/>
       </w:r>
@@ -509,10 +501,10 @@
     <w:p>
       <w:r>
         <w:object w:dxaOrig="9360" w:dyaOrig="285" w14:anchorId="44B9CE16">
-          <v:shape id="_x0000_i1026" type="#_x0000_t75" style="width:468.45pt;height:14.6pt" o:ole="">
+          <v:shape id="_x0000_i1026" type="#_x0000_t75" style="width:468.75pt;height:14.25pt" o:ole="">
             <v:imagedata r:id="rId8" o:title=""/>
           </v:shape>
-          <o:OLEObject Type="Embed" ProgID="Word.OpenDocumentText.12" ShapeID="_x0000_i1026" DrawAspect="Content" ObjectID="_1685195729" r:id="rId9"/>
+          <o:OLEObject Type="Embed" ProgID="Word.OpenDocumentText.12" ShapeID="_x0000_i1026" DrawAspect="Content" ObjectID="_1685436513" r:id="rId9"/>
         </w:object>
       </w:r>
     </w:p>
@@ -538,10 +530,10 @@
     <w:p>
       <w:r>
         <w:object w:dxaOrig="9360" w:dyaOrig="1425" w14:anchorId="4DED5C87">
-          <v:shape id="_x0000_i1027" type="#_x0000_t75" style="width:468.45pt;height:71.55pt" o:ole="">
+          <v:shape id="_x0000_i1027" type="#_x0000_t75" style="width:468.75pt;height:71.25pt" o:ole="">
             <v:imagedata r:id="rId10" o:title=""/>
           </v:shape>
-          <o:OLEObject Type="Embed" ProgID="Word.OpenDocumentText.12" ShapeID="_x0000_i1027" DrawAspect="Content" ObjectID="_1685195730" r:id="rId11"/>
+          <o:OLEObject Type="Embed" ProgID="Word.OpenDocumentText.12" ShapeID="_x0000_i1027" DrawAspect="Content" ObjectID="_1685436514" r:id="rId11"/>
         </w:object>
       </w:r>
     </w:p>
@@ -567,10 +559,10 @@
     <w:p>
       <w:r>
         <w:object w:dxaOrig="9360" w:dyaOrig="285" w14:anchorId="156952CE">
-          <v:shape id="_x0000_i1028" type="#_x0000_t75" style="width:468.45pt;height:14.6pt" o:ole="">
+          <v:shape id="_x0000_i1028" type="#_x0000_t75" style="width:468.75pt;height:14.25pt" o:ole="">
             <v:imagedata r:id="rId12" o:title=""/>
           </v:shape>
-          <o:OLEObject Type="Embed" ProgID="Word.OpenDocumentText.12" ShapeID="_x0000_i1028" DrawAspect="Content" ObjectID="_1685195731" r:id="rId13"/>
+          <o:OLEObject Type="Embed" ProgID="Word.OpenDocumentText.12" ShapeID="_x0000_i1028" DrawAspect="Content" ObjectID="_1685436515" r:id="rId13"/>
         </w:object>
       </w:r>
     </w:p>
@@ -596,10 +588,10 @@
     <w:p>
       <w:r>
         <w:object w:dxaOrig="9360" w:dyaOrig="285" w14:anchorId="5DD66029">
-          <v:shape id="_x0000_i1029" type="#_x0000_t75" style="width:468.45pt;height:14.6pt" o:ole="">
+          <v:shape id="_x0000_i1029" type="#_x0000_t75" style="width:468.75pt;height:14.25pt" o:ole="">
             <v:imagedata r:id="rId14" o:title=""/>
           </v:shape>
-          <o:OLEObject Type="Embed" ProgID="Word.OpenDocumentText.12" ShapeID="_x0000_i1029" DrawAspect="Content" ObjectID="_1685195732" r:id="rId15"/>
+          <o:OLEObject Type="Embed" ProgID="Word.OpenDocumentText.12" ShapeID="_x0000_i1029" DrawAspect="Content" ObjectID="_1685436516" r:id="rId15"/>
         </w:object>
       </w:r>
     </w:p>
@@ -637,10 +629,10 @@
     <w:p>
       <w:r>
         <w:object w:dxaOrig="9360" w:dyaOrig="285" w14:anchorId="42CD98C5">
-          <v:shape id="_x0000_i1030" type="#_x0000_t75" style="width:468.45pt;height:14.6pt" o:ole="">
+          <v:shape id="_x0000_i1030" type="#_x0000_t75" style="width:468.75pt;height:14.25pt" o:ole="">
             <v:imagedata r:id="rId16" o:title=""/>
           </v:shape>
-          <o:OLEObject Type="Embed" ProgID="Word.OpenDocumentText.12" ShapeID="_x0000_i1030" DrawAspect="Content" ObjectID="_1685195733" r:id="rId17"/>
+          <o:OLEObject Type="Embed" ProgID="Word.OpenDocumentText.12" ShapeID="_x0000_i1030" DrawAspect="Content" ObjectID="_1685436517" r:id="rId17"/>
         </w:object>
       </w:r>
     </w:p>
@@ -661,10 +653,10 @@
     <w:p>
       <w:r>
         <w:object w:dxaOrig="9360" w:dyaOrig="285" w14:anchorId="44B6ED5B">
-          <v:shape id="_x0000_i1031" type="#_x0000_t75" style="width:468.45pt;height:14.6pt" o:ole="">
+          <v:shape id="_x0000_i1031" type="#_x0000_t75" style="width:468.75pt;height:14.25pt" o:ole="">
             <v:imagedata r:id="rId18" o:title=""/>
           </v:shape>
-          <o:OLEObject Type="Embed" ProgID="Word.OpenDocumentText.12" ShapeID="_x0000_i1031" DrawAspect="Content" ObjectID="_1685195734" r:id="rId19"/>
+          <o:OLEObject Type="Embed" ProgID="Word.OpenDocumentText.12" ShapeID="_x0000_i1031" DrawAspect="Content" ObjectID="_1685436518" r:id="rId19"/>
         </w:object>
       </w:r>
     </w:p>
@@ -690,10 +682,10 @@
     <w:p>
       <w:r>
         <w:object w:dxaOrig="9360" w:dyaOrig="285" w14:anchorId="3A0503CC">
-          <v:shape id="_x0000_i1032" type="#_x0000_t75" style="width:468.45pt;height:14.6pt" o:ole="">
+          <v:shape id="_x0000_i1032" type="#_x0000_t75" style="width:468.75pt;height:14.25pt" o:ole="">
             <v:imagedata r:id="rId20" o:title=""/>
           </v:shape>
-          <o:OLEObject Type="Embed" ProgID="Word.OpenDocumentText.12" ShapeID="_x0000_i1032" DrawAspect="Content" ObjectID="_1685195735" r:id="rId21"/>
+          <o:OLEObject Type="Embed" ProgID="Word.OpenDocumentText.12" ShapeID="_x0000_i1032" DrawAspect="Content" ObjectID="_1685436519" r:id="rId21"/>
         </w:object>
       </w:r>
     </w:p>
@@ -711,10 +703,10 @@
     <w:p>
       <w:r>
         <w:object w:dxaOrig="9360" w:dyaOrig="2576" w14:anchorId="1060E6A9">
-          <v:shape id="_x0000_i1033" type="#_x0000_t75" style="width:468.45pt;height:128.95pt" o:ole="">
+          <v:shape id="_x0000_i1033" type="#_x0000_t75" style="width:468.75pt;height:129pt" o:ole="">
             <v:imagedata r:id="rId22" o:title=""/>
           </v:shape>
-          <o:OLEObject Type="Embed" ProgID="Word.OpenDocumentText.12" ShapeID="_x0000_i1033" DrawAspect="Content" ObjectID="_1685195736" r:id="rId23"/>
+          <o:OLEObject Type="Embed" ProgID="Word.OpenDocumentText.12" ShapeID="_x0000_i1033" DrawAspect="Content" ObjectID="_1685436520" r:id="rId23"/>
         </w:object>
       </w:r>
     </w:p>
@@ -778,10 +770,10 @@
     <w:p>
       <w:r>
         <w:object w:dxaOrig="9360" w:dyaOrig="6744" w14:anchorId="34D453F7">
-          <v:shape id="_x0000_i1067" type="#_x0000_t75" style="width:468.45pt;height:337.2pt" o:ole="">
+          <v:shape id="_x0000_i1034" type="#_x0000_t75" style="width:468.75pt;height:337.5pt" o:ole="">
             <v:imagedata r:id="rId24" o:title=""/>
           </v:shape>
-          <o:OLEObject Type="Embed" ProgID="Word.OpenDocumentText.12" ShapeID="_x0000_i1067" DrawAspect="Content" ObjectID="_1685195737" r:id="rId25"/>
+          <o:OLEObject Type="Embed" ProgID="Word.OpenDocumentText.12" ShapeID="_x0000_i1034" DrawAspect="Content" ObjectID="_1685436521" r:id="rId25"/>
         </w:object>
       </w:r>
     </w:p>
@@ -790,25 +782,11 @@
     <w:p>
       <w:r>
         <w:object w:dxaOrig="9360" w:dyaOrig="12599" w14:anchorId="52CFCE2A">
-          <v:shape id="_x0000_i1069" type="#_x0000_t75" style="width:468.45pt;height:630.7pt" o:ole="">
+          <v:shape id="_x0000_i1035" type="#_x0000_t75" style="width:468.75pt;height:630.75pt" o:ole="">
             <v:imagedata r:id="rId26" o:title=""/>
           </v:shape>
-          <o:OLEObject Type="Embed" ProgID="Word.OpenDocumentText.12" ShapeID="_x0000_i1069" DrawAspect="Content" ObjectID="_1685195738" r:id="rId27"/>
+          <o:OLEObject Type="Embed" ProgID="Word.OpenDocumentText.12" ShapeID="_x0000_i1035" DrawAspect="Content" ObjectID="_1685436522" r:id="rId27"/>
         </w:object>
-      </w:r>
-    </w:p>
-    <w:p>
-      <w:pPr>
-        <w:rPr>
-          <w:rFonts w:asciiTheme="majorHAnsi" w:eastAsiaTheme="majorEastAsia" w:hAnsiTheme="majorHAnsi" w:cstheme="majorBidi"/>
-          <w:color w:val="2F5496" w:themeColor="accent1" w:themeShade="BF"/>
-          <w:sz w:val="32"/>
-          <w:szCs w:val="32"/>
-        </w:rPr>
-      </w:pPr>
-      <w:r>
-        <w:lastRenderedPageBreak/>
-        <w:br w:type="page"/>
       </w:r>
     </w:p>
     <w:p>
@@ -6002,17 +5980,12 @@
     <w:bookmarkEnd w:id="11"/>
     <w:p>
       <w:r>
-        <w:object w:dxaOrig="9360" w:dyaOrig="6150" w14:anchorId="3A924581">
-          <v:shape id="_x0000_i1036" type="#_x0000_t75" style="width:468pt;height:307.6pt" o:ole="">
+        <w:object w:dxaOrig="9360" w:dyaOrig="4004" w14:anchorId="3A924581">
+          <v:shape id="_x0000_i1036" type="#_x0000_t75" style="width:468.75pt;height:200.25pt" o:ole="">
             <v:imagedata r:id="rId30" o:title=""/>
           </v:shape>
-          <o:OLEObject Type="Embed" ProgID="Word.OpenDocumentText.12" ShapeID="_x0000_i1036" DrawAspect="Content" ObjectID="_1685195739" r:id="rId31"/>
+          <o:OLEObject Type="Embed" ProgID="Word.OpenDocumentText.12" ShapeID="_x0000_i1036" DrawAspect="Content" ObjectID="_1685436523" r:id="rId31"/>
         </w:object>
-      </w:r>
-    </w:p>
-    <w:p>
-      <w:r>
-        <w:br w:type="page"/>
       </w:r>
     </w:p>
     <w:p>
@@ -7214,10 +7187,9 @@
         <w:rPr>
           <w:noProof/>
         </w:rPr>
-        <w:lastRenderedPageBreak/>
         <w:drawing>
-          <wp:inline distT="0" distB="0" distL="0" distR="0" wp14:anchorId="7999D6B0" wp14:editId="250C00A8">
-            <wp:extent cx="5943600" cy="5943600"/>
+          <wp:inline distT="0" distB="0" distL="0" distR="0" wp14:anchorId="7999D6B0" wp14:editId="5143AAFF">
+            <wp:extent cx="3962400" cy="3962400"/>
             <wp:effectExtent l="0" t="0" r="0" b="0"/>
             <wp:docPr id="4" name="Picture 4"/>
             <wp:cNvGraphicFramePr>
@@ -7233,7 +7205,7 @@
                     </pic:cNvPicPr>
                   </pic:nvPicPr>
                   <pic:blipFill>
-                    <a:blip r:embed="rId39">
+                    <a:blip r:embed="rId39" cstate="print">
                       <a:extLst>
                         <a:ext uri="{28A0092B-C50C-407E-A947-70E740481C1C}">
                           <a14:useLocalDpi xmlns:a14="http://schemas.microsoft.com/office/drawing/2010/main" val="0"/>
@@ -7248,7 +7220,7 @@
                   <pic:spPr bwMode="auto">
                     <a:xfrm>
                       <a:off x="0" y="0"/>
-                      <a:ext cx="5943600" cy="5943600"/>
+                      <a:ext cx="3962400" cy="3962400"/>
                     </a:xfrm>
                     <a:prstGeom prst="rect">
                       <a:avLst/>
@@ -7274,6 +7246,7 @@
         </w:numPr>
       </w:pPr>
       <w:r>
+        <w:lastRenderedPageBreak/>
         <w:t xml:space="preserve">QQ plot of plink2 </w:t>
       </w:r>
       <w:proofErr w:type="spellStart"/>
@@ -7295,11 +7268,10 @@
         <w:rPr>
           <w:noProof/>
         </w:rPr>
-        <w:lastRenderedPageBreak/>
         <w:drawing>
-          <wp:inline distT="0" distB="0" distL="0" distR="0" wp14:anchorId="68B5435D" wp14:editId="7D5E7184">
-            <wp:extent cx="3784600" cy="3784600"/>
-            <wp:effectExtent l="0" t="0" r="6350" b="6350"/>
+          <wp:inline distT="0" distB="0" distL="0" distR="0" wp14:anchorId="68B5435D" wp14:editId="02317241">
+            <wp:extent cx="3629025" cy="3629025"/>
+            <wp:effectExtent l="0" t="0" r="9525" b="9525"/>
             <wp:docPr id="8" name="Picture 8"/>
             <wp:cNvGraphicFramePr>
               <a:graphicFrameLocks xmlns:a="http://schemas.openxmlformats.org/drawingml/2006/main" noChangeAspect="1"/>
@@ -7329,7 +7301,7 @@
                   <pic:spPr bwMode="auto">
                     <a:xfrm>
                       <a:off x="0" y="0"/>
-                      <a:ext cx="3784600" cy="3784600"/>
+                      <a:ext cx="3629025" cy="3629025"/>
                     </a:xfrm>
                     <a:prstGeom prst="rect">
                       <a:avLst/>
@@ -7378,9 +7350,9 @@
           <w:noProof/>
         </w:rPr>
         <w:drawing>
-          <wp:inline distT="0" distB="0" distL="0" distR="0" wp14:anchorId="6FB78B7E" wp14:editId="79F6CBCB">
-            <wp:extent cx="3708400" cy="3708400"/>
-            <wp:effectExtent l="0" t="0" r="6350" b="6350"/>
+          <wp:inline distT="0" distB="0" distL="0" distR="0" wp14:anchorId="6FB78B7E" wp14:editId="61CF6557">
+            <wp:extent cx="3381375" cy="3381375"/>
+            <wp:effectExtent l="0" t="0" r="9525" b="9525"/>
             <wp:docPr id="9" name="Picture 9"/>
             <wp:cNvGraphicFramePr>
               <a:graphicFrameLocks xmlns:a="http://schemas.openxmlformats.org/drawingml/2006/main" noChangeAspect="1"/>
@@ -7410,7 +7382,7 @@
                   <pic:spPr bwMode="auto">
                     <a:xfrm>
                       <a:off x="0" y="0"/>
-                      <a:ext cx="3708400" cy="3708400"/>
+                      <a:ext cx="3381375" cy="3381375"/>
                     </a:xfrm>
                     <a:prstGeom prst="rect">
                       <a:avLst/>
@@ -7502,9 +7474,9 @@
           <w:noProof/>
         </w:rPr>
         <w:drawing>
-          <wp:inline distT="0" distB="0" distL="0" distR="0" wp14:anchorId="6F41E013" wp14:editId="6B4F33D9">
-            <wp:extent cx="5943600" cy="4622800"/>
-            <wp:effectExtent l="0" t="0" r="0" b="6350"/>
+          <wp:inline distT="0" distB="0" distL="0" distR="0" wp14:anchorId="6F41E013" wp14:editId="306F403B">
+            <wp:extent cx="4151539" cy="3228975"/>
+            <wp:effectExtent l="0" t="0" r="1905" b="0"/>
             <wp:docPr id="13" name="Picture 13"/>
             <wp:cNvGraphicFramePr>
               <a:graphicFrameLocks xmlns:a="http://schemas.openxmlformats.org/drawingml/2006/main" noChangeAspect="1"/>
@@ -7534,7 +7506,7 @@
                   <pic:spPr bwMode="auto">
                     <a:xfrm>
                       <a:off x="0" y="0"/>
-                      <a:ext cx="5943600" cy="4622800"/>
+                      <a:ext cx="4154028" cy="3230911"/>
                     </a:xfrm>
                     <a:prstGeom prst="rect">
                       <a:avLst/>
@@ -7568,11 +7540,10 @@
         <w:rPr>
           <w:noProof/>
         </w:rPr>
-        <w:lastRenderedPageBreak/>
         <w:drawing>
-          <wp:inline distT="0" distB="0" distL="0" distR="0" wp14:anchorId="7CD69640" wp14:editId="7E554129">
-            <wp:extent cx="5943600" cy="4622800"/>
-            <wp:effectExtent l="0" t="0" r="0" b="6350"/>
+          <wp:inline distT="0" distB="0" distL="0" distR="0" wp14:anchorId="7CD69640" wp14:editId="5322D563">
+            <wp:extent cx="4518932" cy="3514725"/>
+            <wp:effectExtent l="0" t="0" r="0" b="0"/>
             <wp:docPr id="14" name="Picture 14"/>
             <wp:cNvGraphicFramePr>
               <a:graphicFrameLocks xmlns:a="http://schemas.openxmlformats.org/drawingml/2006/main" noChangeAspect="1"/>
@@ -7602,7 +7573,7 @@
                   <pic:spPr bwMode="auto">
                     <a:xfrm>
                       <a:off x="0" y="0"/>
-                      <a:ext cx="5943600" cy="4622800"/>
+                      <a:ext cx="4520984" cy="3516321"/>
                     </a:xfrm>
                     <a:prstGeom prst="rect">
                       <a:avLst/>
@@ -7809,11 +7780,10 @@
         <w:rPr>
           <w:noProof/>
         </w:rPr>
-        <w:lastRenderedPageBreak/>
         <w:drawing>
-          <wp:inline distT="0" distB="0" distL="0" distR="0" wp14:anchorId="51042415" wp14:editId="4BFB03D6">
-            <wp:extent cx="5943600" cy="2957830"/>
-            <wp:effectExtent l="0" t="0" r="0" b="0"/>
+          <wp:inline distT="0" distB="0" distL="0" distR="0" wp14:anchorId="51042415" wp14:editId="339C3752">
+            <wp:extent cx="5153025" cy="2564401"/>
+            <wp:effectExtent l="0" t="0" r="0" b="7620"/>
             <wp:docPr id="17" name="Picture 17"/>
             <wp:cNvGraphicFramePr>
               <a:graphicFrameLocks xmlns:a="http://schemas.openxmlformats.org/drawingml/2006/main" noChangeAspect="1"/>
@@ -7834,7 +7804,7 @@
                   <pic:spPr>
                     <a:xfrm>
                       <a:off x="0" y="0"/>
-                      <a:ext cx="5943600" cy="2957830"/>
+                      <a:ext cx="5153682" cy="2564728"/>
                     </a:xfrm>
                     <a:prstGeom prst="rect">
                       <a:avLst/>
@@ -7882,9 +7852,9 @@
           <w:noProof/>
         </w:rPr>
         <w:drawing>
-          <wp:inline distT="0" distB="0" distL="0" distR="0" wp14:anchorId="6C2B16FF" wp14:editId="7906C60E">
-            <wp:extent cx="5943600" cy="2416175"/>
-            <wp:effectExtent l="0" t="0" r="0" b="3175"/>
+          <wp:inline distT="0" distB="0" distL="0" distR="0" wp14:anchorId="6C2B16FF" wp14:editId="542FF304">
+            <wp:extent cx="5200650" cy="2114153"/>
+            <wp:effectExtent l="0" t="0" r="0" b="635"/>
             <wp:docPr id="18" name="Picture 18"/>
             <wp:cNvGraphicFramePr>
               <a:graphicFrameLocks xmlns:a="http://schemas.openxmlformats.org/drawingml/2006/main" noChangeAspect="1"/>
@@ -7905,7 +7875,7 @@
                   <pic:spPr>
                     <a:xfrm>
                       <a:off x="0" y="0"/>
-                      <a:ext cx="5943600" cy="2416175"/>
+                      <a:ext cx="5201479" cy="2114490"/>
                     </a:xfrm>
                     <a:prstGeom prst="rect">
                       <a:avLst/>
@@ -7927,6 +7897,7 @@
         </w:numPr>
       </w:pPr>
       <w:r>
+        <w:lastRenderedPageBreak/>
         <w:t xml:space="preserve">For chr22 plink results </w:t>
       </w:r>
       <w:proofErr w:type="gramStart"/>
@@ -7952,9 +7923,8 @@
         <w:rPr>
           <w:noProof/>
         </w:rPr>
-        <w:lastRenderedPageBreak/>
         <w:drawing>
-          <wp:inline distT="0" distB="0" distL="0" distR="0" wp14:anchorId="45C6ADF0" wp14:editId="06DE34AC">
+          <wp:inline distT="0" distB="0" distL="0" distR="0" wp14:anchorId="45C6ADF0" wp14:editId="36F31FA6">
             <wp:extent cx="5943600" cy="2936875"/>
             <wp:effectExtent l="0" t="0" r="0" b="0"/>
             <wp:docPr id="19" name="Picture 19"/>
@@ -8501,9 +8471,9 @@
         </w:rPr>
         <w:lastRenderedPageBreak/>
         <w:drawing>
-          <wp:inline distT="0" distB="0" distL="0" distR="0" wp14:anchorId="6FDE16A9" wp14:editId="7535A853">
+          <wp:inline distT="0" distB="0" distL="0" distR="0" wp14:anchorId="6FDE16A9" wp14:editId="07A65821">
             <wp:extent cx="5943600" cy="5943600"/>
-            <wp:effectExtent l="0" t="0" r="0" b="0"/>
+            <wp:effectExtent l="0" t="0" r="9525" b="9525"/>
             <wp:docPr id="25" name="Picture 25"/>
             <wp:cNvGraphicFramePr>
               <a:graphicFrameLocks xmlns:a="http://schemas.openxmlformats.org/drawingml/2006/main" noChangeAspect="1"/>
@@ -9357,6 +9327,60 @@
         </w:drawing>
       </w:r>
     </w:p>
+    <w:p>
+      <w:r>
+        <w:t>6/15/2021</w:t>
+      </w:r>
+    </w:p>
+    <w:p>
+      <w:pPr>
+        <w:pStyle w:val="ListParagraph"/>
+        <w:numPr>
+          <w:ilvl w:val="0"/>
+          <w:numId w:val="22"/>
+        </w:numPr>
+      </w:pPr>
+      <w:r>
+        <w:t>Add AX column (non-</w:t>
+      </w:r>
+      <w:r>
+        <w:t>effect allele)</w:t>
+      </w:r>
+    </w:p>
+    <w:p>
+      <w:pPr>
+        <w:pStyle w:val="ListParagraph"/>
+        <w:numPr>
+          <w:ilvl w:val="0"/>
+          <w:numId w:val="22"/>
+        </w:numPr>
+      </w:pPr>
+      <w:r>
+        <w:t xml:space="preserve">GWAS for male and female separately </w:t>
+      </w:r>
+    </w:p>
+    <w:p>
+      <w:r>
+        <w:t>6/16/2021</w:t>
+      </w:r>
+    </w:p>
+    <w:p>
+      <w:pPr>
+        <w:pStyle w:val="ListParagraph"/>
+        <w:numPr>
+          <w:ilvl w:val="0"/>
+          <w:numId w:val="21"/>
+        </w:numPr>
+      </w:pPr>
+      <w:r>
+        <w:t xml:space="preserve">Modify combine_results.sh for new AX column in </w:t>
+      </w:r>
+      <w:proofErr w:type="gramStart"/>
+      <w:r>
+        <w:t>results</w:t>
+      </w:r>
+      <w:proofErr w:type="gramEnd"/>
+    </w:p>
     <w:p/>
     <w:p/>
     <w:p/>
@@ -10175,6 +10199,232 @@
     </w:lvl>
   </w:abstractNum>
   <w:abstractNum w:abstractNumId="7" w15:restartNumberingAfterBreak="0">
+    <w:nsid w:val="193D7A3E"/>
+    <w:multiLevelType w:val="hybridMultilevel"/>
+    <w:tmpl w:val="BEDA5CA0"/>
+    <w:lvl w:ilvl="0" w:tplc="04090001">
+      <w:start w:val="1"/>
+      <w:numFmt w:val="bullet"/>
+      <w:lvlText w:val=""/>
+      <w:lvlJc w:val="left"/>
+      <w:pPr>
+        <w:ind w:left="720" w:hanging="360"/>
+      </w:pPr>
+      <w:rPr>
+        <w:rFonts w:ascii="Symbol" w:hAnsi="Symbol" w:hint="default"/>
+      </w:rPr>
+    </w:lvl>
+    <w:lvl w:ilvl="1" w:tplc="04090003" w:tentative="1">
+      <w:start w:val="1"/>
+      <w:numFmt w:val="bullet"/>
+      <w:lvlText w:val="o"/>
+      <w:lvlJc w:val="left"/>
+      <w:pPr>
+        <w:ind w:left="1440" w:hanging="360"/>
+      </w:pPr>
+      <w:rPr>
+        <w:rFonts w:ascii="Courier New" w:hAnsi="Courier New" w:cs="Courier New" w:hint="default"/>
+      </w:rPr>
+    </w:lvl>
+    <w:lvl w:ilvl="2" w:tplc="04090005" w:tentative="1">
+      <w:start w:val="1"/>
+      <w:numFmt w:val="bullet"/>
+      <w:lvlText w:val=""/>
+      <w:lvlJc w:val="left"/>
+      <w:pPr>
+        <w:ind w:left="2160" w:hanging="360"/>
+      </w:pPr>
+      <w:rPr>
+        <w:rFonts w:ascii="Wingdings" w:hAnsi="Wingdings" w:hint="default"/>
+      </w:rPr>
+    </w:lvl>
+    <w:lvl w:ilvl="3" w:tplc="04090001" w:tentative="1">
+      <w:start w:val="1"/>
+      <w:numFmt w:val="bullet"/>
+      <w:lvlText w:val=""/>
+      <w:lvlJc w:val="left"/>
+      <w:pPr>
+        <w:ind w:left="2880" w:hanging="360"/>
+      </w:pPr>
+      <w:rPr>
+        <w:rFonts w:ascii="Symbol" w:hAnsi="Symbol" w:hint="default"/>
+      </w:rPr>
+    </w:lvl>
+    <w:lvl w:ilvl="4" w:tplc="04090003" w:tentative="1">
+      <w:start w:val="1"/>
+      <w:numFmt w:val="bullet"/>
+      <w:lvlText w:val="o"/>
+      <w:lvlJc w:val="left"/>
+      <w:pPr>
+        <w:ind w:left="3600" w:hanging="360"/>
+      </w:pPr>
+      <w:rPr>
+        <w:rFonts w:ascii="Courier New" w:hAnsi="Courier New" w:cs="Courier New" w:hint="default"/>
+      </w:rPr>
+    </w:lvl>
+    <w:lvl w:ilvl="5" w:tplc="04090005" w:tentative="1">
+      <w:start w:val="1"/>
+      <w:numFmt w:val="bullet"/>
+      <w:lvlText w:val=""/>
+      <w:lvlJc w:val="left"/>
+      <w:pPr>
+        <w:ind w:left="4320" w:hanging="360"/>
+      </w:pPr>
+      <w:rPr>
+        <w:rFonts w:ascii="Wingdings" w:hAnsi="Wingdings" w:hint="default"/>
+      </w:rPr>
+    </w:lvl>
+    <w:lvl w:ilvl="6" w:tplc="04090001" w:tentative="1">
+      <w:start w:val="1"/>
+      <w:numFmt w:val="bullet"/>
+      <w:lvlText w:val=""/>
+      <w:lvlJc w:val="left"/>
+      <w:pPr>
+        <w:ind w:left="5040" w:hanging="360"/>
+      </w:pPr>
+      <w:rPr>
+        <w:rFonts w:ascii="Symbol" w:hAnsi="Symbol" w:hint="default"/>
+      </w:rPr>
+    </w:lvl>
+    <w:lvl w:ilvl="7" w:tplc="04090003" w:tentative="1">
+      <w:start w:val="1"/>
+      <w:numFmt w:val="bullet"/>
+      <w:lvlText w:val="o"/>
+      <w:lvlJc w:val="left"/>
+      <w:pPr>
+        <w:ind w:left="5760" w:hanging="360"/>
+      </w:pPr>
+      <w:rPr>
+        <w:rFonts w:ascii="Courier New" w:hAnsi="Courier New" w:cs="Courier New" w:hint="default"/>
+      </w:rPr>
+    </w:lvl>
+    <w:lvl w:ilvl="8" w:tplc="04090005" w:tentative="1">
+      <w:start w:val="1"/>
+      <w:numFmt w:val="bullet"/>
+      <w:lvlText w:val=""/>
+      <w:lvlJc w:val="left"/>
+      <w:pPr>
+        <w:ind w:left="6480" w:hanging="360"/>
+      </w:pPr>
+      <w:rPr>
+        <w:rFonts w:ascii="Wingdings" w:hAnsi="Wingdings" w:hint="default"/>
+      </w:rPr>
+    </w:lvl>
+  </w:abstractNum>
+  <w:abstractNum w:abstractNumId="8" w15:restartNumberingAfterBreak="0">
+    <w:nsid w:val="233970C4"/>
+    <w:multiLevelType w:val="hybridMultilevel"/>
+    <w:tmpl w:val="CB84080C"/>
+    <w:lvl w:ilvl="0" w:tplc="04090001">
+      <w:start w:val="1"/>
+      <w:numFmt w:val="bullet"/>
+      <w:lvlText w:val=""/>
+      <w:lvlJc w:val="left"/>
+      <w:pPr>
+        <w:ind w:left="720" w:hanging="360"/>
+      </w:pPr>
+      <w:rPr>
+        <w:rFonts w:ascii="Symbol" w:hAnsi="Symbol" w:hint="default"/>
+      </w:rPr>
+    </w:lvl>
+    <w:lvl w:ilvl="1" w:tplc="04090003" w:tentative="1">
+      <w:start w:val="1"/>
+      <w:numFmt w:val="bullet"/>
+      <w:lvlText w:val="o"/>
+      <w:lvlJc w:val="left"/>
+      <w:pPr>
+        <w:ind w:left="1440" w:hanging="360"/>
+      </w:pPr>
+      <w:rPr>
+        <w:rFonts w:ascii="Courier New" w:hAnsi="Courier New" w:cs="Courier New" w:hint="default"/>
+      </w:rPr>
+    </w:lvl>
+    <w:lvl w:ilvl="2" w:tplc="04090005" w:tentative="1">
+      <w:start w:val="1"/>
+      <w:numFmt w:val="bullet"/>
+      <w:lvlText w:val=""/>
+      <w:lvlJc w:val="left"/>
+      <w:pPr>
+        <w:ind w:left="2160" w:hanging="360"/>
+      </w:pPr>
+      <w:rPr>
+        <w:rFonts w:ascii="Wingdings" w:hAnsi="Wingdings" w:hint="default"/>
+      </w:rPr>
+    </w:lvl>
+    <w:lvl w:ilvl="3" w:tplc="04090001" w:tentative="1">
+      <w:start w:val="1"/>
+      <w:numFmt w:val="bullet"/>
+      <w:lvlText w:val=""/>
+      <w:lvlJc w:val="left"/>
+      <w:pPr>
+        <w:ind w:left="2880" w:hanging="360"/>
+      </w:pPr>
+      <w:rPr>
+        <w:rFonts w:ascii="Symbol" w:hAnsi="Symbol" w:hint="default"/>
+      </w:rPr>
+    </w:lvl>
+    <w:lvl w:ilvl="4" w:tplc="04090003" w:tentative="1">
+      <w:start w:val="1"/>
+      <w:numFmt w:val="bullet"/>
+      <w:lvlText w:val="o"/>
+      <w:lvlJc w:val="left"/>
+      <w:pPr>
+        <w:ind w:left="3600" w:hanging="360"/>
+      </w:pPr>
+      <w:rPr>
+        <w:rFonts w:ascii="Courier New" w:hAnsi="Courier New" w:cs="Courier New" w:hint="default"/>
+      </w:rPr>
+    </w:lvl>
+    <w:lvl w:ilvl="5" w:tplc="04090005" w:tentative="1">
+      <w:start w:val="1"/>
+      <w:numFmt w:val="bullet"/>
+      <w:lvlText w:val=""/>
+      <w:lvlJc w:val="left"/>
+      <w:pPr>
+        <w:ind w:left="4320" w:hanging="360"/>
+      </w:pPr>
+      <w:rPr>
+        <w:rFonts w:ascii="Wingdings" w:hAnsi="Wingdings" w:hint="default"/>
+      </w:rPr>
+    </w:lvl>
+    <w:lvl w:ilvl="6" w:tplc="04090001" w:tentative="1">
+      <w:start w:val="1"/>
+      <w:numFmt w:val="bullet"/>
+      <w:lvlText w:val=""/>
+      <w:lvlJc w:val="left"/>
+      <w:pPr>
+        <w:ind w:left="5040" w:hanging="360"/>
+      </w:pPr>
+      <w:rPr>
+        <w:rFonts w:ascii="Symbol" w:hAnsi="Symbol" w:hint="default"/>
+      </w:rPr>
+    </w:lvl>
+    <w:lvl w:ilvl="7" w:tplc="04090003" w:tentative="1">
+      <w:start w:val="1"/>
+      <w:numFmt w:val="bullet"/>
+      <w:lvlText w:val="o"/>
+      <w:lvlJc w:val="left"/>
+      <w:pPr>
+        <w:ind w:left="5760" w:hanging="360"/>
+      </w:pPr>
+      <w:rPr>
+        <w:rFonts w:ascii="Courier New" w:hAnsi="Courier New" w:cs="Courier New" w:hint="default"/>
+      </w:rPr>
+    </w:lvl>
+    <w:lvl w:ilvl="8" w:tplc="04090005" w:tentative="1">
+      <w:start w:val="1"/>
+      <w:numFmt w:val="bullet"/>
+      <w:lvlText w:val=""/>
+      <w:lvlJc w:val="left"/>
+      <w:pPr>
+        <w:ind w:left="6480" w:hanging="360"/>
+      </w:pPr>
+      <w:rPr>
+        <w:rFonts w:ascii="Wingdings" w:hAnsi="Wingdings" w:hint="default"/>
+      </w:rPr>
+    </w:lvl>
+  </w:abstractNum>
+  <w:abstractNum w:abstractNumId="9" w15:restartNumberingAfterBreak="0">
     <w:nsid w:val="47BA77F7"/>
     <w:multiLevelType w:val="hybridMultilevel"/>
     <w:tmpl w:val="A7EA6184"/>
@@ -10287,7 +10537,7 @@
       </w:rPr>
     </w:lvl>
   </w:abstractNum>
-  <w:abstractNum w:abstractNumId="8" w15:restartNumberingAfterBreak="0">
+  <w:abstractNum w:abstractNumId="10" w15:restartNumberingAfterBreak="0">
     <w:nsid w:val="4805348A"/>
     <w:multiLevelType w:val="hybridMultilevel"/>
     <w:tmpl w:val="2C8074E2"/>
@@ -10399,7 +10649,7 @@
       </w:rPr>
     </w:lvl>
   </w:abstractNum>
-  <w:abstractNum w:abstractNumId="9" w15:restartNumberingAfterBreak="0">
+  <w:abstractNum w:abstractNumId="11" w15:restartNumberingAfterBreak="0">
     <w:nsid w:val="49614B13"/>
     <w:multiLevelType w:val="hybridMultilevel"/>
     <w:tmpl w:val="C6A078A4"/>
@@ -10512,7 +10762,7 @@
       </w:rPr>
     </w:lvl>
   </w:abstractNum>
-  <w:abstractNum w:abstractNumId="10" w15:restartNumberingAfterBreak="0">
+  <w:abstractNum w:abstractNumId="12" w15:restartNumberingAfterBreak="0">
     <w:nsid w:val="4B6B0E79"/>
     <w:multiLevelType w:val="hybridMultilevel"/>
     <w:tmpl w:val="C36A2F42"/>
@@ -10625,7 +10875,7 @@
       </w:rPr>
     </w:lvl>
   </w:abstractNum>
-  <w:abstractNum w:abstractNumId="11" w15:restartNumberingAfterBreak="0">
+  <w:abstractNum w:abstractNumId="13" w15:restartNumberingAfterBreak="0">
     <w:nsid w:val="4C651095"/>
     <w:multiLevelType w:val="hybridMultilevel"/>
     <w:tmpl w:val="89120D6E"/>
@@ -10738,7 +10988,7 @@
       </w:rPr>
     </w:lvl>
   </w:abstractNum>
-  <w:abstractNum w:abstractNumId="12" w15:restartNumberingAfterBreak="0">
+  <w:abstractNum w:abstractNumId="14" w15:restartNumberingAfterBreak="0">
     <w:nsid w:val="4C7270D9"/>
     <w:multiLevelType w:val="hybridMultilevel"/>
     <w:tmpl w:val="555AC810"/>
@@ -10851,7 +11101,7 @@
       </w:rPr>
     </w:lvl>
   </w:abstractNum>
-  <w:abstractNum w:abstractNumId="13" w15:restartNumberingAfterBreak="0">
+  <w:abstractNum w:abstractNumId="15" w15:restartNumberingAfterBreak="0">
     <w:nsid w:val="59834A55"/>
     <w:multiLevelType w:val="hybridMultilevel"/>
     <w:tmpl w:val="B436EEB6"/>
@@ -10964,7 +11214,7 @@
       </w:rPr>
     </w:lvl>
   </w:abstractNum>
-  <w:abstractNum w:abstractNumId="14" w15:restartNumberingAfterBreak="0">
+  <w:abstractNum w:abstractNumId="16" w15:restartNumberingAfterBreak="0">
     <w:nsid w:val="598F152D"/>
     <w:multiLevelType w:val="hybridMultilevel"/>
     <w:tmpl w:val="8DBCC882"/>
@@ -11077,7 +11327,7 @@
       </w:rPr>
     </w:lvl>
   </w:abstractNum>
-  <w:abstractNum w:abstractNumId="15" w15:restartNumberingAfterBreak="0">
+  <w:abstractNum w:abstractNumId="17" w15:restartNumberingAfterBreak="0">
     <w:nsid w:val="5C9B7ABB"/>
     <w:multiLevelType w:val="hybridMultilevel"/>
     <w:tmpl w:val="31367398"/>
@@ -11190,7 +11440,7 @@
       </w:rPr>
     </w:lvl>
   </w:abstractNum>
-  <w:abstractNum w:abstractNumId="16" w15:restartNumberingAfterBreak="0">
+  <w:abstractNum w:abstractNumId="18" w15:restartNumberingAfterBreak="0">
     <w:nsid w:val="64B071F4"/>
     <w:multiLevelType w:val="hybridMultilevel"/>
     <w:tmpl w:val="B498CB0A"/>
@@ -11303,7 +11553,7 @@
       </w:rPr>
     </w:lvl>
   </w:abstractNum>
-  <w:abstractNum w:abstractNumId="17" w15:restartNumberingAfterBreak="0">
+  <w:abstractNum w:abstractNumId="19" w15:restartNumberingAfterBreak="0">
     <w:nsid w:val="718E1A92"/>
     <w:multiLevelType w:val="hybridMultilevel"/>
     <w:tmpl w:val="8B4A0242"/>
@@ -11416,7 +11666,7 @@
       </w:rPr>
     </w:lvl>
   </w:abstractNum>
-  <w:abstractNum w:abstractNumId="18" w15:restartNumberingAfterBreak="0">
+  <w:abstractNum w:abstractNumId="20" w15:restartNumberingAfterBreak="0">
     <w:nsid w:val="77CA6144"/>
     <w:multiLevelType w:val="hybridMultilevel"/>
     <w:tmpl w:val="B706EF32"/>
@@ -11529,7 +11779,7 @@
       </w:rPr>
     </w:lvl>
   </w:abstractNum>
-  <w:abstractNum w:abstractNumId="19" w15:restartNumberingAfterBreak="0">
+  <w:abstractNum w:abstractNumId="21" w15:restartNumberingAfterBreak="0">
     <w:nsid w:val="793378F9"/>
     <w:multiLevelType w:val="hybridMultilevel"/>
     <w:tmpl w:val="EE5E3228"/>
@@ -11642,7 +11892,7 @@
     </w:lvl>
   </w:abstractNum>
   <w:num w:numId="1">
-    <w:abstractNumId w:val="9"/>
+    <w:abstractNumId w:val="11"/>
   </w:num>
   <w:num w:numId="2">
     <w:abstractNumId w:val="1"/>
@@ -11651,25 +11901,25 @@
     <w:abstractNumId w:val="4"/>
   </w:num>
   <w:num w:numId="4">
-    <w:abstractNumId w:val="8"/>
+    <w:abstractNumId w:val="10"/>
   </w:num>
   <w:num w:numId="5">
-    <w:abstractNumId w:val="19"/>
+    <w:abstractNumId w:val="21"/>
   </w:num>
   <w:num w:numId="6">
-    <w:abstractNumId w:val="16"/>
+    <w:abstractNumId w:val="18"/>
   </w:num>
   <w:num w:numId="7">
-    <w:abstractNumId w:val="7"/>
+    <w:abstractNumId w:val="9"/>
   </w:num>
   <w:num w:numId="8">
-    <w:abstractNumId w:val="11"/>
+    <w:abstractNumId w:val="13"/>
   </w:num>
   <w:num w:numId="9">
-    <w:abstractNumId w:val="15"/>
+    <w:abstractNumId w:val="17"/>
   </w:num>
   <w:num w:numId="10">
-    <w:abstractNumId w:val="17"/>
+    <w:abstractNumId w:val="19"/>
   </w:num>
   <w:num w:numId="11">
     <w:abstractNumId w:val="3"/>
@@ -11678,28 +11928,34 @@
     <w:abstractNumId w:val="5"/>
   </w:num>
   <w:num w:numId="13">
-    <w:abstractNumId w:val="10"/>
+    <w:abstractNumId w:val="12"/>
   </w:num>
   <w:num w:numId="14">
     <w:abstractNumId w:val="2"/>
   </w:num>
   <w:num w:numId="15">
-    <w:abstractNumId w:val="12"/>
+    <w:abstractNumId w:val="14"/>
   </w:num>
   <w:num w:numId="16">
-    <w:abstractNumId w:val="18"/>
+    <w:abstractNumId w:val="20"/>
   </w:num>
   <w:num w:numId="17">
-    <w:abstractNumId w:val="14"/>
+    <w:abstractNumId w:val="16"/>
   </w:num>
   <w:num w:numId="18">
-    <w:abstractNumId w:val="13"/>
+    <w:abstractNumId w:val="15"/>
   </w:num>
   <w:num w:numId="19">
     <w:abstractNumId w:val="0"/>
   </w:num>
   <w:num w:numId="20">
     <w:abstractNumId w:val="6"/>
+  </w:num>
+  <w:num w:numId="21">
+    <w:abstractNumId w:val="8"/>
+  </w:num>
+  <w:num w:numId="22">
+    <w:abstractNumId w:val="7"/>
   </w:num>
 </w:numbering>
 </file>

--- a/Lab Notebook/Association.docx
+++ b/Lab Notebook/Association.docx
@@ -123,10 +123,10 @@
             <v:path o:extrusionok="f" gradientshapeok="t" o:connecttype="rect"/>
             <o:lock v:ext="edit" aspectratio="t"/>
           </v:shapetype>
-          <v:shape id="_x0000_i1025" type="#_x0000_t75" style="width:469pt;height:369pt" o:ole="">
+          <v:shape id="_x0000_i1025" type="#_x0000_t75" style="width:468.75pt;height:369pt" o:ole="">
             <v:imagedata r:id="rId6" o:title=""/>
           </v:shape>
-          <o:OLEObject Type="Embed" ProgID="Word.OpenDocumentText.12" ShapeID="_x0000_i1025" DrawAspect="Content" ObjectID="_1685471223" r:id="rId7"/>
+          <o:OLEObject Type="Embed" ProgID="Word.OpenDocumentText.12" ShapeID="_x0000_i1025" DrawAspect="Content" ObjectID="_1685954159" r:id="rId7"/>
         </w:object>
       </w:r>
     </w:p>
@@ -491,18 +491,23 @@
     </w:tbl>
     <w:p>
       <w:r>
-        <w:t>*6/1/2021 data columns in phenotype file are shifted to the right by 1</w:t>
-      </w:r>
+        <w:t xml:space="preserve">*6/1/2021 data columns in phenotype file are shifted to the right by </w:t>
+      </w:r>
+      <w:proofErr w:type="gramStart"/>
+      <w:r>
+        <w:t>1</w:t>
+      </w:r>
+      <w:proofErr w:type="gramEnd"/>
     </w:p>
     <w:bookmarkStart w:id="1" w:name="_MON_1684059444"/>
     <w:bookmarkEnd w:id="1"/>
     <w:p>
       <w:r>
         <w:object w:dxaOrig="9360" w:dyaOrig="285" w14:anchorId="44B9CE16">
-          <v:shape id="_x0000_i1026" type="#_x0000_t75" style="width:469pt;height:14.5pt" o:ole="">
+          <v:shape id="_x0000_i1026" type="#_x0000_t75" style="width:468.75pt;height:14.25pt" o:ole="">
             <v:imagedata r:id="rId8" o:title=""/>
           </v:shape>
-          <o:OLEObject Type="Embed" ProgID="Word.OpenDocumentText.12" ShapeID="_x0000_i1026" DrawAspect="Content" ObjectID="_1685471224" r:id="rId9"/>
+          <o:OLEObject Type="Embed" ProgID="Word.OpenDocumentText.12" ShapeID="_x0000_i1026" DrawAspect="Content" ObjectID="_1685954160" r:id="rId9"/>
         </w:object>
       </w:r>
     </w:p>
@@ -514,8 +519,13 @@
           <w:numId w:val="2"/>
         </w:numPr>
       </w:pPr>
-      <w:r>
-        <w:t>IDs column</w:t>
+      <w:proofErr w:type="gramStart"/>
+      <w:r>
+        <w:t>IDs</w:t>
+      </w:r>
+      <w:proofErr w:type="gramEnd"/>
+      <w:r>
+        <w:t xml:space="preserve"> column</w:t>
       </w:r>
     </w:p>
     <w:bookmarkStart w:id="2" w:name="_MON_1684060166"/>
@@ -523,10 +533,10 @@
     <w:p>
       <w:r>
         <w:object w:dxaOrig="9360" w:dyaOrig="1425" w14:anchorId="4DED5C87">
-          <v:shape id="_x0000_i1027" type="#_x0000_t75" style="width:469pt;height:71.5pt" o:ole="">
+          <v:shape id="_x0000_i1027" type="#_x0000_t75" style="width:468.75pt;height:71.25pt" o:ole="">
             <v:imagedata r:id="rId10" o:title=""/>
           </v:shape>
-          <o:OLEObject Type="Embed" ProgID="Word.OpenDocumentText.12" ShapeID="_x0000_i1027" DrawAspect="Content" ObjectID="_1685471225" r:id="rId11"/>
+          <o:OLEObject Type="Embed" ProgID="Word.OpenDocumentText.12" ShapeID="_x0000_i1027" DrawAspect="Content" ObjectID="_1685954161" r:id="rId11"/>
         </w:object>
       </w:r>
     </w:p>
@@ -539,18 +549,23 @@
         </w:numPr>
       </w:pPr>
       <w:r>
-        <w:t>Get column number based on Field ID</w:t>
-      </w:r>
+        <w:t xml:space="preserve">Get column number based on Field </w:t>
+      </w:r>
+      <w:proofErr w:type="gramStart"/>
+      <w:r>
+        <w:t>ID</w:t>
+      </w:r>
+      <w:proofErr w:type="gramEnd"/>
     </w:p>
     <w:bookmarkStart w:id="3" w:name="_MON_1684059507"/>
     <w:bookmarkEnd w:id="3"/>
     <w:p>
       <w:r>
         <w:object w:dxaOrig="9360" w:dyaOrig="285" w14:anchorId="156952CE">
-          <v:shape id="_x0000_i1028" type="#_x0000_t75" style="width:469pt;height:14.5pt" o:ole="">
+          <v:shape id="_x0000_i1028" type="#_x0000_t75" style="width:468.75pt;height:14.25pt" o:ole="">
             <v:imagedata r:id="rId12" o:title=""/>
           </v:shape>
-          <o:OLEObject Type="Embed" ProgID="Word.OpenDocumentText.12" ShapeID="_x0000_i1028" DrawAspect="Content" ObjectID="_1685471226" r:id="rId13"/>
+          <o:OLEObject Type="Embed" ProgID="Word.OpenDocumentText.12" ShapeID="_x0000_i1028" DrawAspect="Content" ObjectID="_1685954162" r:id="rId13"/>
         </w:object>
       </w:r>
     </w:p>
@@ -563,18 +578,23 @@
         </w:numPr>
       </w:pPr>
       <w:r>
-        <w:t>Extract desired fields using column number</w:t>
-      </w:r>
+        <w:t xml:space="preserve">Extract desired fields using column </w:t>
+      </w:r>
+      <w:proofErr w:type="gramStart"/>
+      <w:r>
+        <w:t>number</w:t>
+      </w:r>
+      <w:proofErr w:type="gramEnd"/>
     </w:p>
     <w:bookmarkStart w:id="4" w:name="_MON_1684059739"/>
     <w:bookmarkEnd w:id="4"/>
     <w:p>
       <w:r>
         <w:object w:dxaOrig="9360" w:dyaOrig="285" w14:anchorId="5DD66029">
-          <v:shape id="_x0000_i1029" type="#_x0000_t75" style="width:469pt;height:14.5pt" o:ole="">
+          <v:shape id="_x0000_i1029" type="#_x0000_t75" style="width:468.75pt;height:14.25pt" o:ole="">
             <v:imagedata r:id="rId14" o:title=""/>
           </v:shape>
-          <o:OLEObject Type="Embed" ProgID="Word.OpenDocumentText.12" ShapeID="_x0000_i1029" DrawAspect="Content" ObjectID="_1685471227" r:id="rId15"/>
+          <o:OLEObject Type="Embed" ProgID="Word.OpenDocumentText.12" ShapeID="_x0000_i1029" DrawAspect="Content" ObjectID="_1685954163" r:id="rId15"/>
         </w:object>
       </w:r>
     </w:p>
@@ -587,8 +607,13 @@
         </w:numPr>
       </w:pPr>
       <w:r>
-        <w:t>Keep only white British from ethnicity data field</w:t>
-      </w:r>
+        <w:t xml:space="preserve">Keep only white British from ethnicity data </w:t>
+      </w:r>
+      <w:proofErr w:type="gramStart"/>
+      <w:r>
+        <w:t>field</w:t>
+      </w:r>
+      <w:proofErr w:type="gramEnd"/>
     </w:p>
     <w:p>
       <w:pPr>
@@ -607,10 +632,10 @@
     <w:p>
       <w:r>
         <w:object w:dxaOrig="9360" w:dyaOrig="285" w14:anchorId="42CD98C5">
-          <v:shape id="_x0000_i1030" type="#_x0000_t75" style="width:469pt;height:14.5pt" o:ole="">
+          <v:shape id="_x0000_i1030" type="#_x0000_t75" style="width:468.75pt;height:14.25pt" o:ole="">
             <v:imagedata r:id="rId16" o:title=""/>
           </v:shape>
-          <o:OLEObject Type="Embed" ProgID="Word.OpenDocumentText.12" ShapeID="_x0000_i1030" DrawAspect="Content" ObjectID="_1685471228" r:id="rId17"/>
+          <o:OLEObject Type="Embed" ProgID="Word.OpenDocumentText.12" ShapeID="_x0000_i1030" DrawAspect="Content" ObjectID="_1685954164" r:id="rId17"/>
         </w:object>
       </w:r>
     </w:p>
@@ -631,10 +656,10 @@
     <w:p>
       <w:r>
         <w:object w:dxaOrig="9360" w:dyaOrig="285" w14:anchorId="44B6ED5B">
-          <v:shape id="_x0000_i1031" type="#_x0000_t75" style="width:469pt;height:14.5pt" o:ole="">
+          <v:shape id="_x0000_i1031" type="#_x0000_t75" style="width:468.75pt;height:14.25pt" o:ole="">
             <v:imagedata r:id="rId18" o:title=""/>
           </v:shape>
-          <o:OLEObject Type="Embed" ProgID="Word.OpenDocumentText.12" ShapeID="_x0000_i1031" DrawAspect="Content" ObjectID="_1685471229" r:id="rId19"/>
+          <o:OLEObject Type="Embed" ProgID="Word.OpenDocumentText.12" ShapeID="_x0000_i1031" DrawAspect="Content" ObjectID="_1685954165" r:id="rId19"/>
         </w:object>
       </w:r>
     </w:p>
@@ -647,18 +672,23 @@
         </w:numPr>
       </w:pPr>
       <w:r>
-        <w:t>Remove rows with missing values</w:t>
-      </w:r>
+        <w:t xml:space="preserve">Remove rows with missing </w:t>
+      </w:r>
+      <w:proofErr w:type="gramStart"/>
+      <w:r>
+        <w:t>values</w:t>
+      </w:r>
+      <w:proofErr w:type="gramEnd"/>
     </w:p>
     <w:bookmarkStart w:id="7" w:name="_MON_1684059939"/>
     <w:bookmarkEnd w:id="7"/>
     <w:p>
       <w:r>
         <w:object w:dxaOrig="9360" w:dyaOrig="285" w14:anchorId="3A0503CC">
-          <v:shape id="_x0000_i1032" type="#_x0000_t75" style="width:469pt;height:14.5pt" o:ole="">
+          <v:shape id="_x0000_i1032" type="#_x0000_t75" style="width:468.75pt;height:14.25pt" o:ole="">
             <v:imagedata r:id="rId20" o:title=""/>
           </v:shape>
-          <o:OLEObject Type="Embed" ProgID="Word.OpenDocumentText.12" ShapeID="_x0000_i1032" DrawAspect="Content" ObjectID="_1685471230" r:id="rId21"/>
+          <o:OLEObject Type="Embed" ProgID="Word.OpenDocumentText.12" ShapeID="_x0000_i1032" DrawAspect="Content" ObjectID="_1685954166" r:id="rId21"/>
         </w:object>
       </w:r>
     </w:p>
@@ -676,10 +706,10 @@
     <w:p>
       <w:r>
         <w:object w:dxaOrig="9360" w:dyaOrig="2895" w14:anchorId="1060E6A9">
-          <v:shape id="_x0000_i1033" type="#_x0000_t75" style="width:469pt;height:145pt" o:ole="">
+          <v:shape id="_x0000_i1033" type="#_x0000_t75" style="width:468.75pt;height:144.75pt" o:ole="">
             <v:imagedata r:id="rId22" o:title=""/>
           </v:shape>
-          <o:OLEObject Type="Embed" ProgID="Word.OpenDocumentText.12" ShapeID="_x0000_i1033" DrawAspect="Content" ObjectID="_1685471231" r:id="rId23"/>
+          <o:OLEObject Type="Embed" ProgID="Word.OpenDocumentText.12" ShapeID="_x0000_i1033" DrawAspect="Content" ObjectID="_1685954167" r:id="rId23"/>
         </w:object>
       </w:r>
     </w:p>
@@ -701,8 +731,13 @@
         </w:numPr>
       </w:pPr>
       <w:r>
-        <w:t>Plot the negative log10 p-values of Neale Lab and plink2 results to examine for errors</w:t>
-      </w:r>
+        <w:t xml:space="preserve">Plot the negative log10 p-values of Neale Lab and plink2 results to examine for </w:t>
+      </w:r>
+      <w:proofErr w:type="gramStart"/>
+      <w:r>
+        <w:t>errors</w:t>
+      </w:r>
+      <w:proofErr w:type="gramEnd"/>
     </w:p>
     <w:p>
       <w:pPr>
@@ -725,18 +760,23 @@
         </w:numPr>
       </w:pPr>
       <w:r>
-        <w:t>Obtain correlation between Neale and plink2 p-value results</w:t>
-      </w:r>
+        <w:t xml:space="preserve">Obtain correlation between Neale and plink2 p-value </w:t>
+      </w:r>
+      <w:proofErr w:type="gramStart"/>
+      <w:r>
+        <w:t>results</w:t>
+      </w:r>
+      <w:proofErr w:type="gramEnd"/>
     </w:p>
     <w:bookmarkStart w:id="9" w:name="_MON_1684931676"/>
     <w:bookmarkEnd w:id="9"/>
     <w:p>
       <w:r>
         <w:object w:dxaOrig="9360" w:dyaOrig="6744" w14:anchorId="34D453F7">
-          <v:shape id="_x0000_i1034" type="#_x0000_t75" style="width:469pt;height:337pt" o:ole="">
+          <v:shape id="_x0000_i1034" type="#_x0000_t75" style="width:468.75pt;height:336.75pt" o:ole="">
             <v:imagedata r:id="rId24" o:title=""/>
           </v:shape>
-          <o:OLEObject Type="Embed" ProgID="Word.OpenDocumentText.12" ShapeID="_x0000_i1034" DrawAspect="Content" ObjectID="_1685471232" r:id="rId25"/>
+          <o:OLEObject Type="Embed" ProgID="Word.OpenDocumentText.12" ShapeID="_x0000_i1034" DrawAspect="Content" ObjectID="_1685954168" r:id="rId25"/>
         </w:object>
       </w:r>
     </w:p>
@@ -745,10 +785,10 @@
     <w:p>
       <w:r>
         <w:object w:dxaOrig="9360" w:dyaOrig="12599" w14:anchorId="52CFCE2A">
-          <v:shape id="_x0000_i1035" type="#_x0000_t75" style="width:469pt;height:630.5pt" o:ole="">
+          <v:shape id="_x0000_i1035" type="#_x0000_t75" style="width:468.75pt;height:630.75pt" o:ole="">
             <v:imagedata r:id="rId26" o:title=""/>
           </v:shape>
-          <o:OLEObject Type="Embed" ProgID="Word.OpenDocumentText.12" ShapeID="_x0000_i1035" DrawAspect="Content" ObjectID="_1685471233" r:id="rId27"/>
+          <o:OLEObject Type="Embed" ProgID="Word.OpenDocumentText.12" ShapeID="_x0000_i1035" DrawAspect="Content" ObjectID="_1685954169" r:id="rId27"/>
         </w:object>
       </w:r>
     </w:p>
@@ -852,6 +892,7 @@
           <w:lang w:eastAsia="zh-CN"/>
         </w:rPr>
       </w:pPr>
+      <w:proofErr w:type="gramStart"/>
       <w:r>
         <w:rPr>
           <w:rFonts w:ascii="Consolas" w:eastAsia="Times New Roman" w:hAnsi="Consolas" w:cs="Times New Roman"/>
@@ -860,7 +901,18 @@
           <w:szCs w:val="18"/>
           <w:lang w:eastAsia="zh-CN"/>
         </w:rPr>
-        <w:t>#!/usr/bin/env python3</w:t>
+        <w:t>#!/</w:t>
+      </w:r>
+      <w:proofErr w:type="gramEnd"/>
+      <w:r>
+        <w:rPr>
+          <w:rFonts w:ascii="Consolas" w:eastAsia="Times New Roman" w:hAnsi="Consolas" w:cs="Times New Roman"/>
+          <w:color w:val="6A9955"/>
+          <w:sz w:val="18"/>
+          <w:szCs w:val="18"/>
+          <w:lang w:eastAsia="zh-CN"/>
+        </w:rPr>
+        <w:t>usr/bin/env python3</w:t>
       </w:r>
     </w:p>
     <w:p>
@@ -896,7 +948,29 @@
           <w:szCs w:val="18"/>
           <w:lang w:eastAsia="zh-CN"/>
         </w:rPr>
-        <w:t># import packages</w:t>
+        <w:t># </w:t>
+      </w:r>
+      <w:proofErr w:type="gramStart"/>
+      <w:r>
+        <w:rPr>
+          <w:rFonts w:ascii="Consolas" w:eastAsia="Times New Roman" w:hAnsi="Consolas" w:cs="Times New Roman"/>
+          <w:color w:val="6A9955"/>
+          <w:sz w:val="18"/>
+          <w:szCs w:val="18"/>
+          <w:lang w:eastAsia="zh-CN"/>
+        </w:rPr>
+        <w:t>import</w:t>
+      </w:r>
+      <w:proofErr w:type="gramEnd"/>
+      <w:r>
+        <w:rPr>
+          <w:rFonts w:ascii="Consolas" w:eastAsia="Times New Roman" w:hAnsi="Consolas" w:cs="Times New Roman"/>
+          <w:color w:val="6A9955"/>
+          <w:sz w:val="18"/>
+          <w:szCs w:val="18"/>
+          <w:lang w:eastAsia="zh-CN"/>
+        </w:rPr>
+        <w:t> packages</w:t>
       </w:r>
     </w:p>
     <w:p>
@@ -929,8 +1003,20 @@
           <w:szCs w:val="18"/>
           <w:lang w:eastAsia="zh-CN"/>
         </w:rPr>
-        <w:t> matplotlib</w:t>
-      </w:r>
+        <w:t> </w:t>
+      </w:r>
+      <w:proofErr w:type="gramStart"/>
+      <w:r>
+        <w:rPr>
+          <w:rFonts w:ascii="Consolas" w:eastAsia="Times New Roman" w:hAnsi="Consolas" w:cs="Times New Roman"/>
+          <w:color w:val="D4D4D4"/>
+          <w:sz w:val="18"/>
+          <w:szCs w:val="18"/>
+          <w:lang w:eastAsia="zh-CN"/>
+        </w:rPr>
+        <w:t>matplotlib</w:t>
+      </w:r>
+      <w:proofErr w:type="gramEnd"/>
     </w:p>
     <w:p>
       <w:pPr>
@@ -1059,8 +1145,20 @@
           <w:szCs w:val="18"/>
           <w:lang w:eastAsia="zh-CN"/>
         </w:rPr>
-        <w:t> np</w:t>
-      </w:r>
+        <w:t> </w:t>
+      </w:r>
+      <w:proofErr w:type="gramStart"/>
+      <w:r>
+        <w:rPr>
+          <w:rFonts w:ascii="Consolas" w:eastAsia="Times New Roman" w:hAnsi="Consolas" w:cs="Times New Roman"/>
+          <w:color w:val="D4D4D4"/>
+          <w:sz w:val="18"/>
+          <w:szCs w:val="18"/>
+          <w:lang w:eastAsia="zh-CN"/>
+        </w:rPr>
+        <w:t>np</w:t>
+      </w:r>
+      <w:proofErr w:type="gramEnd"/>
     </w:p>
     <w:p>
       <w:pPr>
@@ -1095,6 +1193,7 @@
         <w:t> </w:t>
       </w:r>
       <w:proofErr w:type="spellStart"/>
+      <w:proofErr w:type="gramStart"/>
       <w:r>
         <w:rPr>
           <w:rFonts w:ascii="Consolas" w:eastAsia="Times New Roman" w:hAnsi="Consolas" w:cs="Times New Roman"/>
@@ -1106,6 +1205,7 @@
         <w:t>matplotlib.pyplot</w:t>
       </w:r>
       <w:proofErr w:type="spellEnd"/>
+      <w:proofErr w:type="gramEnd"/>
       <w:r>
         <w:rPr>
           <w:rFonts w:ascii="Consolas" w:eastAsia="Times New Roman" w:hAnsi="Consolas" w:cs="Times New Roman"/>
@@ -1199,8 +1299,20 @@
           <w:szCs w:val="18"/>
           <w:lang w:eastAsia="zh-CN"/>
         </w:rPr>
-        <w:t> pd</w:t>
-      </w:r>
+        <w:t> </w:t>
+      </w:r>
+      <w:proofErr w:type="gramStart"/>
+      <w:r>
+        <w:rPr>
+          <w:rFonts w:ascii="Consolas" w:eastAsia="Times New Roman" w:hAnsi="Consolas" w:cs="Times New Roman"/>
+          <w:color w:val="D4D4D4"/>
+          <w:sz w:val="18"/>
+          <w:szCs w:val="18"/>
+          <w:lang w:eastAsia="zh-CN"/>
+        </w:rPr>
+        <w:t>pd</w:t>
+      </w:r>
+      <w:proofErr w:type="gramEnd"/>
     </w:p>
     <w:p>
       <w:pPr>
@@ -1232,8 +1344,20 @@
           <w:szCs w:val="18"/>
           <w:lang w:eastAsia="zh-CN"/>
         </w:rPr>
-        <w:t> sys</w:t>
-      </w:r>
+        <w:t> </w:t>
+      </w:r>
+      <w:proofErr w:type="gramStart"/>
+      <w:r>
+        <w:rPr>
+          <w:rFonts w:ascii="Consolas" w:eastAsia="Times New Roman" w:hAnsi="Consolas" w:cs="Times New Roman"/>
+          <w:color w:val="D4D4D4"/>
+          <w:sz w:val="18"/>
+          <w:szCs w:val="18"/>
+          <w:lang w:eastAsia="zh-CN"/>
+        </w:rPr>
+        <w:t>sys</w:t>
+      </w:r>
+      <w:proofErr w:type="gramEnd"/>
     </w:p>
     <w:p>
       <w:pPr>
@@ -1268,6 +1392,7 @@
         <w:t> </w:t>
       </w:r>
       <w:proofErr w:type="spellStart"/>
+      <w:proofErr w:type="gramStart"/>
       <w:r>
         <w:rPr>
           <w:rFonts w:ascii="Consolas" w:eastAsia="Times New Roman" w:hAnsi="Consolas" w:cs="Times New Roman"/>
@@ -1279,6 +1404,7 @@
         <w:t>os</w:t>
       </w:r>
       <w:proofErr w:type="spellEnd"/>
+      <w:proofErr w:type="gramEnd"/>
     </w:p>
     <w:p>
       <w:pPr>
@@ -1326,6 +1452,7 @@
         <w:t> </w:t>
       </w:r>
       <w:proofErr w:type="spellStart"/>
+      <w:proofErr w:type="gramStart"/>
       <w:r>
         <w:rPr>
           <w:rFonts w:ascii="Consolas" w:eastAsia="Times New Roman" w:hAnsi="Consolas" w:cs="Times New Roman"/>
@@ -1348,6 +1475,7 @@
         <w:t>(</w:t>
       </w:r>
       <w:proofErr w:type="spellStart"/>
+      <w:proofErr w:type="gramEnd"/>
       <w:r>
         <w:rPr>
           <w:rFonts w:ascii="Consolas" w:eastAsia="Times New Roman" w:hAnsi="Consolas" w:cs="Times New Roman"/>
@@ -1524,7 +1652,29 @@
           <w:szCs w:val="18"/>
           <w:lang w:eastAsia="zh-CN"/>
         </w:rPr>
-        <w:t>#set variables</w:t>
+        <w:t>#</w:t>
+      </w:r>
+      <w:proofErr w:type="gramStart"/>
+      <w:r>
+        <w:rPr>
+          <w:rFonts w:ascii="Consolas" w:eastAsia="Times New Roman" w:hAnsi="Consolas" w:cs="Times New Roman"/>
+          <w:color w:val="6A9955"/>
+          <w:sz w:val="18"/>
+          <w:szCs w:val="18"/>
+          <w:lang w:eastAsia="zh-CN"/>
+        </w:rPr>
+        <w:t>set</w:t>
+      </w:r>
+      <w:proofErr w:type="gramEnd"/>
+      <w:r>
+        <w:rPr>
+          <w:rFonts w:ascii="Consolas" w:eastAsia="Times New Roman" w:hAnsi="Consolas" w:cs="Times New Roman"/>
+          <w:color w:val="6A9955"/>
+          <w:sz w:val="18"/>
+          <w:szCs w:val="18"/>
+          <w:lang w:eastAsia="zh-CN"/>
+        </w:rPr>
+        <w:t> variables</w:t>
       </w:r>
     </w:p>
     <w:p>
@@ -1589,7 +1739,18 @@
           <w:szCs w:val="18"/>
           <w:lang w:eastAsia="zh-CN"/>
         </w:rPr>
-        <w:t>{1}</w:t>
+        <w:t>{</w:t>
+      </w:r>
+      <w:proofErr w:type="gramStart"/>
+      <w:r>
+        <w:rPr>
+          <w:rFonts w:ascii="Consolas" w:eastAsia="Times New Roman" w:hAnsi="Consolas" w:cs="Times New Roman"/>
+          <w:color w:val="569CD6"/>
+          <w:sz w:val="18"/>
+          <w:szCs w:val="18"/>
+          <w:lang w:eastAsia="zh-CN"/>
+        </w:rPr>
+        <w:t>1}</w:t>
       </w:r>
       <w:r>
         <w:rPr>
@@ -1599,7 +1760,18 @@
           <w:szCs w:val="18"/>
           <w:lang w:eastAsia="zh-CN"/>
         </w:rPr>
-        <w:t>_all.</w:t>
+        <w:t>_</w:t>
+      </w:r>
+      <w:proofErr w:type="gramEnd"/>
+      <w:r>
+        <w:rPr>
+          <w:rFonts w:ascii="Consolas" w:eastAsia="Times New Roman" w:hAnsi="Consolas" w:cs="Times New Roman"/>
+          <w:color w:val="CE9178"/>
+          <w:sz w:val="18"/>
+          <w:szCs w:val="18"/>
+          <w:lang w:eastAsia="zh-CN"/>
+        </w:rPr>
+        <w:t>all.</w:t>
       </w:r>
       <w:r>
         <w:rPr>
@@ -1742,6 +1914,7 @@
         <w:t>manhattan</w:t>
       </w:r>
       <w:proofErr w:type="spellEnd"/>
+      <w:proofErr w:type="gramStart"/>
       <w:r>
         <w:rPr>
           <w:rFonts w:ascii="Consolas" w:eastAsia="Times New Roman" w:hAnsi="Consolas" w:cs="Times New Roman"/>
@@ -1760,7 +1933,18 @@
           <w:szCs w:val="18"/>
           <w:lang w:eastAsia="zh-CN"/>
         </w:rPr>
-        <w:t>{0}</w:t>
+        <w:t>{</w:t>
+      </w:r>
+      <w:proofErr w:type="gramEnd"/>
+      <w:r>
+        <w:rPr>
+          <w:rFonts w:ascii="Consolas" w:eastAsia="Times New Roman" w:hAnsi="Consolas" w:cs="Times New Roman"/>
+          <w:color w:val="569CD6"/>
+          <w:sz w:val="18"/>
+          <w:szCs w:val="18"/>
+          <w:lang w:eastAsia="zh-CN"/>
+        </w:rPr>
+        <w:t>0}</w:t>
       </w:r>
       <w:r>
         <w:rPr>
@@ -1887,7 +2071,18 @@
           <w:szCs w:val="18"/>
           <w:lang w:eastAsia="zh-CN"/>
         </w:rPr>
-        <w:t>{0}</w:t>
+        <w:t>{0</w:t>
+      </w:r>
+      <w:proofErr w:type="gramStart"/>
+      <w:r>
+        <w:rPr>
+          <w:rFonts w:ascii="Consolas" w:eastAsia="Times New Roman" w:hAnsi="Consolas" w:cs="Times New Roman"/>
+          <w:color w:val="569CD6"/>
+          <w:sz w:val="18"/>
+          <w:szCs w:val="18"/>
+          <w:lang w:eastAsia="zh-CN"/>
+        </w:rPr>
+        <w:t>}</w:t>
       </w:r>
       <w:r>
         <w:rPr>
@@ -1897,7 +2092,18 @@
           <w:szCs w:val="18"/>
           <w:lang w:eastAsia="zh-CN"/>
         </w:rPr>
-        <w:t> : </w:t>
+        <w:t> :</w:t>
+      </w:r>
+      <w:proofErr w:type="gramEnd"/>
+      <w:r>
+        <w:rPr>
+          <w:rFonts w:ascii="Consolas" w:eastAsia="Times New Roman" w:hAnsi="Consolas" w:cs="Times New Roman"/>
+          <w:color w:val="CE9178"/>
+          <w:sz w:val="18"/>
+          <w:szCs w:val="18"/>
+          <w:lang w:eastAsia="zh-CN"/>
+        </w:rPr>
+        <w:t> </w:t>
       </w:r>
       <w:r>
         <w:rPr>
@@ -2006,7 +2212,29 @@
           <w:szCs w:val="18"/>
           <w:lang w:eastAsia="zh-CN"/>
         </w:rPr>
-        <w:t># load file to </w:t>
+        <w:t># </w:t>
+      </w:r>
+      <w:proofErr w:type="gramStart"/>
+      <w:r>
+        <w:rPr>
+          <w:rFonts w:ascii="Consolas" w:eastAsia="Times New Roman" w:hAnsi="Consolas" w:cs="Times New Roman"/>
+          <w:color w:val="6A9955"/>
+          <w:sz w:val="18"/>
+          <w:szCs w:val="18"/>
+          <w:lang w:eastAsia="zh-CN"/>
+        </w:rPr>
+        <w:t>load</w:t>
+      </w:r>
+      <w:proofErr w:type="gramEnd"/>
+      <w:r>
+        <w:rPr>
+          <w:rFonts w:ascii="Consolas" w:eastAsia="Times New Roman" w:hAnsi="Consolas" w:cs="Times New Roman"/>
+          <w:color w:val="6A9955"/>
+          <w:sz w:val="18"/>
+          <w:szCs w:val="18"/>
+          <w:lang w:eastAsia="zh-CN"/>
+        </w:rPr>
+        <w:t> file to </w:t>
       </w:r>
       <w:proofErr w:type="spellStart"/>
       <w:r>
@@ -2041,7 +2269,29 @@
           <w:szCs w:val="18"/>
           <w:lang w:eastAsia="zh-CN"/>
         </w:rPr>
-        <w:t>    results_df = pd.read_csv(file_name, </w:t>
+        <w:t>    results_df = </w:t>
+      </w:r>
+      <w:proofErr w:type="gramStart"/>
+      <w:r>
+        <w:rPr>
+          <w:rFonts w:ascii="Consolas" w:eastAsia="Times New Roman" w:hAnsi="Consolas" w:cs="Times New Roman"/>
+          <w:color w:val="D4D4D4"/>
+          <w:sz w:val="18"/>
+          <w:szCs w:val="18"/>
+          <w:lang w:eastAsia="zh-CN"/>
+        </w:rPr>
+        <w:t>pd.read</w:t>
+      </w:r>
+      <w:proofErr w:type="gramEnd"/>
+      <w:r>
+        <w:rPr>
+          <w:rFonts w:ascii="Consolas" w:eastAsia="Times New Roman" w:hAnsi="Consolas" w:cs="Times New Roman"/>
+          <w:color w:val="D4D4D4"/>
+          <w:sz w:val="18"/>
+          <w:szCs w:val="18"/>
+          <w:lang w:eastAsia="zh-CN"/>
+        </w:rPr>
+        <w:t>_csv(file_name, </w:t>
       </w:r>
       <w:r>
         <w:rPr>
@@ -2367,7 +2617,29 @@
           <w:szCs w:val="18"/>
           <w:lang w:eastAsia="zh-CN"/>
         </w:rPr>
-        <w:t># drop rows with any column having null/missing data ; should already be removed when combine results</w:t>
+        <w:t># drop rows with any column having null/missing </w:t>
+      </w:r>
+      <w:proofErr w:type="gramStart"/>
+      <w:r>
+        <w:rPr>
+          <w:rFonts w:ascii="Consolas" w:eastAsia="Times New Roman" w:hAnsi="Consolas" w:cs="Times New Roman"/>
+          <w:color w:val="6A9955"/>
+          <w:sz w:val="18"/>
+          <w:szCs w:val="18"/>
+          <w:lang w:eastAsia="zh-CN"/>
+        </w:rPr>
+        <w:t>data ;</w:t>
+      </w:r>
+      <w:proofErr w:type="gramEnd"/>
+      <w:r>
+        <w:rPr>
+          <w:rFonts w:ascii="Consolas" w:eastAsia="Times New Roman" w:hAnsi="Consolas" w:cs="Times New Roman"/>
+          <w:color w:val="6A9955"/>
+          <w:sz w:val="18"/>
+          <w:szCs w:val="18"/>
+          <w:lang w:eastAsia="zh-CN"/>
+        </w:rPr>
+        <w:t> should already be removed when combine results</w:t>
       </w:r>
     </w:p>
     <w:p>
@@ -2423,9 +2695,21 @@
           <w:szCs w:val="18"/>
           <w:lang w:eastAsia="zh-CN"/>
         </w:rPr>
-        <w:t>results_df.dropna</w:t>
+        <w:t>results_</w:t>
+      </w:r>
+      <w:proofErr w:type="gramStart"/>
+      <w:r>
+        <w:rPr>
+          <w:rFonts w:ascii="Consolas" w:eastAsia="Times New Roman" w:hAnsi="Consolas" w:cs="Times New Roman"/>
+          <w:color w:val="D4D4D4"/>
+          <w:sz w:val="18"/>
+          <w:szCs w:val="18"/>
+          <w:lang w:eastAsia="zh-CN"/>
+        </w:rPr>
+        <w:t>df.dropna</w:t>
       </w:r>
       <w:proofErr w:type="spellEnd"/>
+      <w:proofErr w:type="gramEnd"/>
       <w:r>
         <w:rPr>
           <w:rFonts w:ascii="Consolas" w:eastAsia="Times New Roman" w:hAnsi="Consolas" w:cs="Times New Roman"/>
@@ -2480,7 +2764,29 @@
           <w:szCs w:val="18"/>
           <w:lang w:eastAsia="zh-CN"/>
         </w:rPr>
-        <w:t># sort by column then position; reset index</w:t>
+        <w:t># </w:t>
+      </w:r>
+      <w:proofErr w:type="gramStart"/>
+      <w:r>
+        <w:rPr>
+          <w:rFonts w:ascii="Consolas" w:eastAsia="Times New Roman" w:hAnsi="Consolas" w:cs="Times New Roman"/>
+          <w:color w:val="6A9955"/>
+          <w:sz w:val="18"/>
+          <w:szCs w:val="18"/>
+          <w:lang w:eastAsia="zh-CN"/>
+        </w:rPr>
+        <w:t>sort</w:t>
+      </w:r>
+      <w:proofErr w:type="gramEnd"/>
+      <w:r>
+        <w:rPr>
+          <w:rFonts w:ascii="Consolas" w:eastAsia="Times New Roman" w:hAnsi="Consolas" w:cs="Times New Roman"/>
+          <w:color w:val="6A9955"/>
+          <w:sz w:val="18"/>
+          <w:szCs w:val="18"/>
+          <w:lang w:eastAsia="zh-CN"/>
+        </w:rPr>
+        <w:t> by column then position; reset index</w:t>
       </w:r>
     </w:p>
     <w:p>
@@ -2536,7 +2842,29 @@
           <w:szCs w:val="18"/>
           <w:lang w:eastAsia="zh-CN"/>
         </w:rPr>
-        <w:t>results_df.sort_values</w:t>
+        <w:t>results_</w:t>
+      </w:r>
+      <w:proofErr w:type="gramStart"/>
+      <w:r>
+        <w:rPr>
+          <w:rFonts w:ascii="Consolas" w:eastAsia="Times New Roman" w:hAnsi="Consolas" w:cs="Times New Roman"/>
+          <w:color w:val="D4D4D4"/>
+          <w:sz w:val="18"/>
+          <w:szCs w:val="18"/>
+          <w:lang w:eastAsia="zh-CN"/>
+        </w:rPr>
+        <w:t>df.sort</w:t>
+      </w:r>
+      <w:proofErr w:type="gramEnd"/>
+      <w:r>
+        <w:rPr>
+          <w:rFonts w:ascii="Consolas" w:eastAsia="Times New Roman" w:hAnsi="Consolas" w:cs="Times New Roman"/>
+          <w:color w:val="D4D4D4"/>
+          <w:sz w:val="18"/>
+          <w:szCs w:val="18"/>
+          <w:lang w:eastAsia="zh-CN"/>
+        </w:rPr>
+        <w:t>_values</w:t>
       </w:r>
       <w:proofErr w:type="spellEnd"/>
       <w:r>
@@ -2621,7 +2949,29 @@
           <w:szCs w:val="18"/>
           <w:lang w:eastAsia="zh-CN"/>
         </w:rPr>
-        <w:t>results_df.reset_index</w:t>
+        <w:t>results_</w:t>
+      </w:r>
+      <w:proofErr w:type="gramStart"/>
+      <w:r>
+        <w:rPr>
+          <w:rFonts w:ascii="Consolas" w:eastAsia="Times New Roman" w:hAnsi="Consolas" w:cs="Times New Roman"/>
+          <w:color w:val="D4D4D4"/>
+          <w:sz w:val="18"/>
+          <w:szCs w:val="18"/>
+          <w:lang w:eastAsia="zh-CN"/>
+        </w:rPr>
+        <w:t>df.reset</w:t>
+      </w:r>
+      <w:proofErr w:type="gramEnd"/>
+      <w:r>
+        <w:rPr>
+          <w:rFonts w:ascii="Consolas" w:eastAsia="Times New Roman" w:hAnsi="Consolas" w:cs="Times New Roman"/>
+          <w:color w:val="D4D4D4"/>
+          <w:sz w:val="18"/>
+          <w:szCs w:val="18"/>
+          <w:lang w:eastAsia="zh-CN"/>
+        </w:rPr>
+        <w:t>_index</w:t>
       </w:r>
       <w:proofErr w:type="spellEnd"/>
       <w:r>
@@ -2760,7 +3110,29 @@
           <w:szCs w:val="18"/>
           <w:lang w:eastAsia="zh-CN"/>
         </w:rPr>
-        <w:t># change P column to float type</w:t>
+        <w:t># </w:t>
+      </w:r>
+      <w:proofErr w:type="gramStart"/>
+      <w:r>
+        <w:rPr>
+          <w:rFonts w:ascii="Consolas" w:eastAsia="Times New Roman" w:hAnsi="Consolas" w:cs="Times New Roman"/>
+          <w:color w:val="6A9955"/>
+          <w:sz w:val="18"/>
+          <w:szCs w:val="18"/>
+          <w:lang w:eastAsia="zh-CN"/>
+        </w:rPr>
+        <w:t>change</w:t>
+      </w:r>
+      <w:proofErr w:type="gramEnd"/>
+      <w:r>
+        <w:rPr>
+          <w:rFonts w:ascii="Consolas" w:eastAsia="Times New Roman" w:hAnsi="Consolas" w:cs="Times New Roman"/>
+          <w:color w:val="6A9955"/>
+          <w:sz w:val="18"/>
+          <w:szCs w:val="18"/>
+          <w:lang w:eastAsia="zh-CN"/>
+        </w:rPr>
+        <w:t> P column to float type</w:t>
       </w:r>
     </w:p>
     <w:p>
@@ -2935,7 +3307,29 @@
           <w:szCs w:val="18"/>
           <w:lang w:eastAsia="zh-CN"/>
         </w:rPr>
-        <w:t># create column with negative log p value</w:t>
+        <w:t># </w:t>
+      </w:r>
+      <w:proofErr w:type="gramStart"/>
+      <w:r>
+        <w:rPr>
+          <w:rFonts w:ascii="Consolas" w:eastAsia="Times New Roman" w:hAnsi="Consolas" w:cs="Times New Roman"/>
+          <w:color w:val="6A9955"/>
+          <w:sz w:val="18"/>
+          <w:szCs w:val="18"/>
+          <w:lang w:eastAsia="zh-CN"/>
+        </w:rPr>
+        <w:t>create</w:t>
+      </w:r>
+      <w:proofErr w:type="gramEnd"/>
+      <w:r>
+        <w:rPr>
+          <w:rFonts w:ascii="Consolas" w:eastAsia="Times New Roman" w:hAnsi="Consolas" w:cs="Times New Roman"/>
+          <w:color w:val="6A9955"/>
+          <w:sz w:val="18"/>
+          <w:szCs w:val="18"/>
+          <w:lang w:eastAsia="zh-CN"/>
+        </w:rPr>
+        <w:t> column with negative log p value</w:t>
       </w:r>
     </w:p>
     <w:p>
@@ -3163,15 +3557,27 @@
         </w:rPr>
         <w:t>'P'</w:t>
       </w:r>
-      <w:r>
-        <w:rPr>
-          <w:rFonts w:ascii="Consolas" w:eastAsia="Times New Roman" w:hAnsi="Consolas" w:cs="Times New Roman"/>
-          <w:color w:val="D4D4D4"/>
-          <w:sz w:val="18"/>
-          <w:szCs w:val="18"/>
-          <w:lang w:eastAsia="zh-CN"/>
-        </w:rPr>
-        <w:t>] != </w:t>
+      <w:proofErr w:type="gramStart"/>
+      <w:r>
+        <w:rPr>
+          <w:rFonts w:ascii="Consolas" w:eastAsia="Times New Roman" w:hAnsi="Consolas" w:cs="Times New Roman"/>
+          <w:color w:val="D4D4D4"/>
+          <w:sz w:val="18"/>
+          <w:szCs w:val="18"/>
+          <w:lang w:eastAsia="zh-CN"/>
+        </w:rPr>
+        <w:t>] !</w:t>
+      </w:r>
+      <w:proofErr w:type="gramEnd"/>
+      <w:r>
+        <w:rPr>
+          <w:rFonts w:ascii="Consolas" w:eastAsia="Times New Roman" w:hAnsi="Consolas" w:cs="Times New Roman"/>
+          <w:color w:val="D4D4D4"/>
+          <w:sz w:val="18"/>
+          <w:szCs w:val="18"/>
+          <w:lang w:eastAsia="zh-CN"/>
+        </w:rPr>
+        <w:t>= </w:t>
       </w:r>
       <w:r>
         <w:rPr>
@@ -3344,7 +3750,29 @@
           <w:szCs w:val="18"/>
           <w:lang w:eastAsia="zh-CN"/>
         </w:rPr>
-        <w:t># make chromosome column into type category</w:t>
+        <w:t># </w:t>
+      </w:r>
+      <w:proofErr w:type="gramStart"/>
+      <w:r>
+        <w:rPr>
+          <w:rFonts w:ascii="Consolas" w:eastAsia="Times New Roman" w:hAnsi="Consolas" w:cs="Times New Roman"/>
+          <w:color w:val="6A9955"/>
+          <w:sz w:val="18"/>
+          <w:szCs w:val="18"/>
+          <w:lang w:eastAsia="zh-CN"/>
+        </w:rPr>
+        <w:t>make</w:t>
+      </w:r>
+      <w:proofErr w:type="gramEnd"/>
+      <w:r>
+        <w:rPr>
+          <w:rFonts w:ascii="Consolas" w:eastAsia="Times New Roman" w:hAnsi="Consolas" w:cs="Times New Roman"/>
+          <w:color w:val="6A9955"/>
+          <w:sz w:val="18"/>
+          <w:szCs w:val="18"/>
+          <w:lang w:eastAsia="zh-CN"/>
+        </w:rPr>
+        <w:t> chromosome column into type category</w:t>
       </w:r>
     </w:p>
     <w:p>
@@ -3399,15 +3827,27 @@
         </w:rPr>
         <w:t>'#CHROM'</w:t>
       </w:r>
-      <w:r>
-        <w:rPr>
-          <w:rFonts w:ascii="Consolas" w:eastAsia="Times New Roman" w:hAnsi="Consolas" w:cs="Times New Roman"/>
-          <w:color w:val="D4D4D4"/>
-          <w:sz w:val="18"/>
-          <w:szCs w:val="18"/>
-          <w:lang w:eastAsia="zh-CN"/>
-        </w:rPr>
-        <w:t>].astype(</w:t>
+      <w:proofErr w:type="gramStart"/>
+      <w:r>
+        <w:rPr>
+          <w:rFonts w:ascii="Consolas" w:eastAsia="Times New Roman" w:hAnsi="Consolas" w:cs="Times New Roman"/>
+          <w:color w:val="D4D4D4"/>
+          <w:sz w:val="18"/>
+          <w:szCs w:val="18"/>
+          <w:lang w:eastAsia="zh-CN"/>
+        </w:rPr>
+        <w:t>].astype</w:t>
+      </w:r>
+      <w:proofErr w:type="gramEnd"/>
+      <w:r>
+        <w:rPr>
+          <w:rFonts w:ascii="Consolas" w:eastAsia="Times New Roman" w:hAnsi="Consolas" w:cs="Times New Roman"/>
+          <w:color w:val="D4D4D4"/>
+          <w:sz w:val="18"/>
+          <w:szCs w:val="18"/>
+          <w:lang w:eastAsia="zh-CN"/>
+        </w:rPr>
+        <w:t>(</w:t>
       </w:r>
       <w:r>
         <w:rPr>
@@ -3473,7 +3913,29 @@
           <w:szCs w:val="18"/>
           <w:lang w:eastAsia="zh-CN"/>
         </w:rPr>
-        <w:t># index; used for x axis; assume uniform SNP distrubtion across chromosome</w:t>
+        <w:t># </w:t>
+      </w:r>
+      <w:proofErr w:type="gramStart"/>
+      <w:r>
+        <w:rPr>
+          <w:rFonts w:ascii="Consolas" w:eastAsia="Times New Roman" w:hAnsi="Consolas" w:cs="Times New Roman"/>
+          <w:color w:val="6A9955"/>
+          <w:sz w:val="18"/>
+          <w:szCs w:val="18"/>
+          <w:lang w:eastAsia="zh-CN"/>
+        </w:rPr>
+        <w:t>index</w:t>
+      </w:r>
+      <w:proofErr w:type="gramEnd"/>
+      <w:r>
+        <w:rPr>
+          <w:rFonts w:ascii="Consolas" w:eastAsia="Times New Roman" w:hAnsi="Consolas" w:cs="Times New Roman"/>
+          <w:color w:val="6A9955"/>
+          <w:sz w:val="18"/>
+          <w:szCs w:val="18"/>
+          <w:lang w:eastAsia="zh-CN"/>
+        </w:rPr>
+        <w:t>; used for x axis; assume uniform SNP distrubtion across chromosome</w:t>
       </w:r>
     </w:p>
     <w:p>
@@ -3648,7 +4110,29 @@
           <w:szCs w:val="18"/>
           <w:lang w:eastAsia="zh-CN"/>
         </w:rPr>
-        <w:t># group by chromosome</w:t>
+        <w:t># </w:t>
+      </w:r>
+      <w:proofErr w:type="gramStart"/>
+      <w:r>
+        <w:rPr>
+          <w:rFonts w:ascii="Consolas" w:eastAsia="Times New Roman" w:hAnsi="Consolas" w:cs="Times New Roman"/>
+          <w:color w:val="6A9955"/>
+          <w:sz w:val="18"/>
+          <w:szCs w:val="18"/>
+          <w:lang w:eastAsia="zh-CN"/>
+        </w:rPr>
+        <w:t>group</w:t>
+      </w:r>
+      <w:proofErr w:type="gramEnd"/>
+      <w:r>
+        <w:rPr>
+          <w:rFonts w:ascii="Consolas" w:eastAsia="Times New Roman" w:hAnsi="Consolas" w:cs="Times New Roman"/>
+          <w:color w:val="6A9955"/>
+          <w:sz w:val="18"/>
+          <w:szCs w:val="18"/>
+          <w:lang w:eastAsia="zh-CN"/>
+        </w:rPr>
+        <w:t> by chromosome</w:t>
       </w:r>
     </w:p>
     <w:p>
@@ -3704,9 +4188,21 @@
           <w:szCs w:val="18"/>
           <w:lang w:eastAsia="zh-CN"/>
         </w:rPr>
-        <w:t>results_df.groupby</w:t>
+        <w:t>results_</w:t>
+      </w:r>
+      <w:proofErr w:type="gramStart"/>
+      <w:r>
+        <w:rPr>
+          <w:rFonts w:ascii="Consolas" w:eastAsia="Times New Roman" w:hAnsi="Consolas" w:cs="Times New Roman"/>
+          <w:color w:val="D4D4D4"/>
+          <w:sz w:val="18"/>
+          <w:szCs w:val="18"/>
+          <w:lang w:eastAsia="zh-CN"/>
+        </w:rPr>
+        <w:t>df.groupby</w:t>
       </w:r>
       <w:proofErr w:type="spellEnd"/>
+      <w:proofErr w:type="gramEnd"/>
       <w:r>
         <w:rPr>
           <w:rFonts w:ascii="Consolas" w:eastAsia="Times New Roman" w:hAnsi="Consolas" w:cs="Times New Roman"/>
@@ -3820,6 +4316,7 @@
         <w:t>    fig = </w:t>
       </w:r>
       <w:proofErr w:type="spellStart"/>
+      <w:proofErr w:type="gramStart"/>
       <w:r>
         <w:rPr>
           <w:rFonts w:ascii="Consolas" w:eastAsia="Times New Roman" w:hAnsi="Consolas" w:cs="Times New Roman"/>
@@ -3831,6 +4328,7 @@
         <w:t>plt.figure</w:t>
       </w:r>
       <w:proofErr w:type="spellEnd"/>
+      <w:proofErr w:type="gramEnd"/>
       <w:r>
         <w:rPr>
           <w:rFonts w:ascii="Consolas" w:eastAsia="Times New Roman" w:hAnsi="Consolas" w:cs="Times New Roman"/>
@@ -3934,7 +4432,29 @@
           <w:szCs w:val="18"/>
           <w:lang w:eastAsia="zh-CN"/>
         </w:rPr>
-        <w:t># axes of figure - 1row,1col,1idx</w:t>
+        <w:t># </w:t>
+      </w:r>
+      <w:proofErr w:type="gramStart"/>
+      <w:r>
+        <w:rPr>
+          <w:rFonts w:ascii="Consolas" w:eastAsia="Times New Roman" w:hAnsi="Consolas" w:cs="Times New Roman"/>
+          <w:color w:val="6A9955"/>
+          <w:sz w:val="18"/>
+          <w:szCs w:val="18"/>
+          <w:lang w:eastAsia="zh-CN"/>
+        </w:rPr>
+        <w:t>axes</w:t>
+      </w:r>
+      <w:proofErr w:type="gramEnd"/>
+      <w:r>
+        <w:rPr>
+          <w:rFonts w:ascii="Consolas" w:eastAsia="Times New Roman" w:hAnsi="Consolas" w:cs="Times New Roman"/>
+          <w:color w:val="6A9955"/>
+          <w:sz w:val="18"/>
+          <w:szCs w:val="18"/>
+          <w:lang w:eastAsia="zh-CN"/>
+        </w:rPr>
+        <w:t> of figure - 1row,1col,1idx</w:t>
       </w:r>
     </w:p>
     <w:p>
@@ -3968,7 +4488,18 @@
           <w:szCs w:val="18"/>
           <w:lang w:eastAsia="zh-CN"/>
         </w:rPr>
-        <w:t>fig.add_subplot</w:t>
+        <w:t>fig.add_</w:t>
+      </w:r>
+      <w:proofErr w:type="gramStart"/>
+      <w:r>
+        <w:rPr>
+          <w:rFonts w:ascii="Consolas" w:eastAsia="Times New Roman" w:hAnsi="Consolas" w:cs="Times New Roman"/>
+          <w:color w:val="D4D4D4"/>
+          <w:sz w:val="18"/>
+          <w:szCs w:val="18"/>
+          <w:lang w:eastAsia="zh-CN"/>
+        </w:rPr>
+        <w:t>subplot</w:t>
       </w:r>
       <w:proofErr w:type="spellEnd"/>
       <w:r>
@@ -3981,6 +4512,7 @@
         </w:rPr>
         <w:t>(</w:t>
       </w:r>
+      <w:proofErr w:type="gramEnd"/>
       <w:r>
         <w:rPr>
           <w:rFonts w:ascii="Consolas" w:eastAsia="Times New Roman" w:hAnsi="Consolas" w:cs="Times New Roman"/>
@@ -4198,7 +4730,29 @@
           <w:szCs w:val="18"/>
           <w:lang w:eastAsia="zh-CN"/>
         </w:rPr>
-        <w:t># create subplots for each chromosome (name = #CHROM)</w:t>
+        <w:t># </w:t>
+      </w:r>
+      <w:proofErr w:type="gramStart"/>
+      <w:r>
+        <w:rPr>
+          <w:rFonts w:ascii="Consolas" w:eastAsia="Times New Roman" w:hAnsi="Consolas" w:cs="Times New Roman"/>
+          <w:color w:val="6A9955"/>
+          <w:sz w:val="18"/>
+          <w:szCs w:val="18"/>
+          <w:lang w:eastAsia="zh-CN"/>
+        </w:rPr>
+        <w:t>create</w:t>
+      </w:r>
+      <w:proofErr w:type="gramEnd"/>
+      <w:r>
+        <w:rPr>
+          <w:rFonts w:ascii="Consolas" w:eastAsia="Times New Roman" w:hAnsi="Consolas" w:cs="Times New Roman"/>
+          <w:color w:val="6A9955"/>
+          <w:sz w:val="18"/>
+          <w:szCs w:val="18"/>
+          <w:lang w:eastAsia="zh-CN"/>
+        </w:rPr>
+        <w:t> subplots for each chromosome (name = #CHROM)</w:t>
       </w:r>
     </w:p>
     <w:p>
@@ -4336,7 +4890,29 @@
           <w:szCs w:val="18"/>
           <w:lang w:eastAsia="zh-CN"/>
         </w:rPr>
-        <w:t>##### plot, x is index and y is neg log p ######</w:t>
+        <w:t>##### plot, x is index and y </w:t>
+      </w:r>
+      <w:proofErr w:type="gramStart"/>
+      <w:r>
+        <w:rPr>
+          <w:rFonts w:ascii="Consolas" w:eastAsia="Times New Roman" w:hAnsi="Consolas" w:cs="Times New Roman"/>
+          <w:color w:val="6A9955"/>
+          <w:sz w:val="18"/>
+          <w:szCs w:val="18"/>
+          <w:lang w:eastAsia="zh-CN"/>
+        </w:rPr>
+        <w:t>is</w:t>
+      </w:r>
+      <w:proofErr w:type="gramEnd"/>
+      <w:r>
+        <w:rPr>
+          <w:rFonts w:ascii="Consolas" w:eastAsia="Times New Roman" w:hAnsi="Consolas" w:cs="Times New Roman"/>
+          <w:color w:val="6A9955"/>
+          <w:sz w:val="18"/>
+          <w:szCs w:val="18"/>
+          <w:lang w:eastAsia="zh-CN"/>
+        </w:rPr>
+        <w:t> neg log p ######</w:t>
       </w:r>
     </w:p>
     <w:p>
@@ -4359,7 +4935,29 @@
           <w:szCs w:val="18"/>
           <w:lang w:eastAsia="zh-CN"/>
         </w:rPr>
-        <w:t>        group.plot(</w:t>
+        <w:t>        </w:t>
+      </w:r>
+      <w:proofErr w:type="gramStart"/>
+      <w:r>
+        <w:rPr>
+          <w:rFonts w:ascii="Consolas" w:eastAsia="Times New Roman" w:hAnsi="Consolas" w:cs="Times New Roman"/>
+          <w:color w:val="D4D4D4"/>
+          <w:sz w:val="18"/>
+          <w:szCs w:val="18"/>
+          <w:lang w:eastAsia="zh-CN"/>
+        </w:rPr>
+        <w:t>group.plot</w:t>
+      </w:r>
+      <w:proofErr w:type="gramEnd"/>
+      <w:r>
+        <w:rPr>
+          <w:rFonts w:ascii="Consolas" w:eastAsia="Times New Roman" w:hAnsi="Consolas" w:cs="Times New Roman"/>
+          <w:color w:val="D4D4D4"/>
+          <w:sz w:val="18"/>
+          <w:szCs w:val="18"/>
+          <w:lang w:eastAsia="zh-CN"/>
+        </w:rPr>
+        <w:t>(</w:t>
       </w:r>
       <w:r>
         <w:rPr>
@@ -4652,7 +5250,29 @@
           <w:szCs w:val="18"/>
           <w:lang w:eastAsia="zh-CN"/>
         </w:rPr>
-        <w:t># name of </w:t>
+        <w:t># </w:t>
+      </w:r>
+      <w:proofErr w:type="gramStart"/>
+      <w:r>
+        <w:rPr>
+          <w:rFonts w:ascii="Consolas" w:eastAsia="Times New Roman" w:hAnsi="Consolas" w:cs="Times New Roman"/>
+          <w:color w:val="6A9955"/>
+          <w:sz w:val="18"/>
+          <w:szCs w:val="18"/>
+          <w:lang w:eastAsia="zh-CN"/>
+        </w:rPr>
+        <w:t>name</w:t>
+      </w:r>
+      <w:proofErr w:type="gramEnd"/>
+      <w:r>
+        <w:rPr>
+          <w:rFonts w:ascii="Consolas" w:eastAsia="Times New Roman" w:hAnsi="Consolas" w:cs="Times New Roman"/>
+          <w:color w:val="6A9955"/>
+          <w:sz w:val="18"/>
+          <w:szCs w:val="18"/>
+          <w:lang w:eastAsia="zh-CN"/>
+        </w:rPr>
+        <w:t> of </w:t>
       </w:r>
       <w:proofErr w:type="spellStart"/>
       <w:r>
@@ -4698,9 +5318,21 @@
           <w:szCs w:val="18"/>
           <w:lang w:eastAsia="zh-CN"/>
         </w:rPr>
-        <w:t>x_labels.append</w:t>
+        <w:t>x_</w:t>
+      </w:r>
+      <w:proofErr w:type="gramStart"/>
+      <w:r>
+        <w:rPr>
+          <w:rFonts w:ascii="Consolas" w:eastAsia="Times New Roman" w:hAnsi="Consolas" w:cs="Times New Roman"/>
+          <w:color w:val="D4D4D4"/>
+          <w:sz w:val="18"/>
+          <w:szCs w:val="18"/>
+          <w:lang w:eastAsia="zh-CN"/>
+        </w:rPr>
+        <w:t>labels.append</w:t>
       </w:r>
       <w:proofErr w:type="spellEnd"/>
+      <w:proofErr w:type="gramEnd"/>
       <w:r>
         <w:rPr>
           <w:rFonts w:ascii="Consolas" w:eastAsia="Times New Roman" w:hAnsi="Consolas" w:cs="Times New Roman"/>
@@ -4742,7 +5374,29 @@
           <w:szCs w:val="18"/>
           <w:lang w:eastAsia="zh-CN"/>
         </w:rPr>
-        <w:t># tick marks; middle of group</w:t>
+        <w:t># </w:t>
+      </w:r>
+      <w:proofErr w:type="gramStart"/>
+      <w:r>
+        <w:rPr>
+          <w:rFonts w:ascii="Consolas" w:eastAsia="Times New Roman" w:hAnsi="Consolas" w:cs="Times New Roman"/>
+          <w:color w:val="6A9955"/>
+          <w:sz w:val="18"/>
+          <w:szCs w:val="18"/>
+          <w:lang w:eastAsia="zh-CN"/>
+        </w:rPr>
+        <w:t>tick</w:t>
+      </w:r>
+      <w:proofErr w:type="gramEnd"/>
+      <w:r>
+        <w:rPr>
+          <w:rFonts w:ascii="Consolas" w:eastAsia="Times New Roman" w:hAnsi="Consolas" w:cs="Times New Roman"/>
+          <w:color w:val="6A9955"/>
+          <w:sz w:val="18"/>
+          <w:szCs w:val="18"/>
+          <w:lang w:eastAsia="zh-CN"/>
+        </w:rPr>
+        <w:t> marks; middle of group</w:t>
       </w:r>
     </w:p>
     <w:p>
@@ -4765,7 +5419,29 @@
           <w:szCs w:val="18"/>
           <w:lang w:eastAsia="zh-CN"/>
         </w:rPr>
-        <w:t>        x_labels_pos.append((group[</w:t>
+        <w:t>        x_labels_</w:t>
+      </w:r>
+      <w:proofErr w:type="gramStart"/>
+      <w:r>
+        <w:rPr>
+          <w:rFonts w:ascii="Consolas" w:eastAsia="Times New Roman" w:hAnsi="Consolas" w:cs="Times New Roman"/>
+          <w:color w:val="D4D4D4"/>
+          <w:sz w:val="18"/>
+          <w:szCs w:val="18"/>
+          <w:lang w:eastAsia="zh-CN"/>
+        </w:rPr>
+        <w:t>pos.append</w:t>
+      </w:r>
+      <w:proofErr w:type="gramEnd"/>
+      <w:r>
+        <w:rPr>
+          <w:rFonts w:ascii="Consolas" w:eastAsia="Times New Roman" w:hAnsi="Consolas" w:cs="Times New Roman"/>
+          <w:color w:val="D4D4D4"/>
+          <w:sz w:val="18"/>
+          <w:szCs w:val="18"/>
+          <w:lang w:eastAsia="zh-CN"/>
+        </w:rPr>
+        <w:t>((group[</w:t>
       </w:r>
       <w:r>
         <w:rPr>
@@ -4951,8 +5627,20 @@
           <w:szCs w:val="18"/>
           <w:lang w:eastAsia="zh-CN"/>
         </w:rPr>
-        <w:t>#line</w:t>
-      </w:r>
+        <w:t>#</w:t>
+      </w:r>
+      <w:proofErr w:type="gramStart"/>
+      <w:r>
+        <w:rPr>
+          <w:rFonts w:ascii="Consolas" w:eastAsia="Times New Roman" w:hAnsi="Consolas" w:cs="Times New Roman"/>
+          <w:color w:val="6A9955"/>
+          <w:sz w:val="18"/>
+          <w:szCs w:val="18"/>
+          <w:lang w:eastAsia="zh-CN"/>
+        </w:rPr>
+        <w:t>line</w:t>
+      </w:r>
+      <w:proofErr w:type="gramEnd"/>
     </w:p>
     <w:p>
       <w:pPr>
@@ -4977,6 +5665,7 @@
         <w:t>    </w:t>
       </w:r>
       <w:proofErr w:type="spellStart"/>
+      <w:proofErr w:type="gramStart"/>
       <w:r>
         <w:rPr>
           <w:rFonts w:ascii="Consolas" w:eastAsia="Times New Roman" w:hAnsi="Consolas" w:cs="Times New Roman"/>
@@ -4988,6 +5677,7 @@
         <w:t>ax.plot</w:t>
       </w:r>
       <w:proofErr w:type="spellEnd"/>
+      <w:proofErr w:type="gramEnd"/>
       <w:r>
         <w:rPr>
           <w:rFonts w:ascii="Consolas" w:eastAsia="Times New Roman" w:hAnsi="Consolas" w:cs="Times New Roman"/>
@@ -5144,7 +5834,29 @@
           <w:szCs w:val="18"/>
           <w:lang w:eastAsia="zh-CN"/>
         </w:rPr>
-        <w:t># figure labels</w:t>
+        <w:t># </w:t>
+      </w:r>
+      <w:proofErr w:type="gramStart"/>
+      <w:r>
+        <w:rPr>
+          <w:rFonts w:ascii="Consolas" w:eastAsia="Times New Roman" w:hAnsi="Consolas" w:cs="Times New Roman"/>
+          <w:color w:val="6A9955"/>
+          <w:sz w:val="18"/>
+          <w:szCs w:val="18"/>
+          <w:lang w:eastAsia="zh-CN"/>
+        </w:rPr>
+        <w:t>figure</w:t>
+      </w:r>
+      <w:proofErr w:type="gramEnd"/>
+      <w:r>
+        <w:rPr>
+          <w:rFonts w:ascii="Consolas" w:eastAsia="Times New Roman" w:hAnsi="Consolas" w:cs="Times New Roman"/>
+          <w:color w:val="6A9955"/>
+          <w:sz w:val="18"/>
+          <w:szCs w:val="18"/>
+          <w:lang w:eastAsia="zh-CN"/>
+        </w:rPr>
+        <w:t> labels</w:t>
       </w:r>
     </w:p>
     <w:p>
@@ -5312,7 +6024,18 @@
           <w:szCs w:val="18"/>
           <w:lang w:eastAsia="zh-CN"/>
         </w:rPr>
-        <w:t>ax.set_xlim</w:t>
+        <w:t>ax.set_</w:t>
+      </w:r>
+      <w:proofErr w:type="gramStart"/>
+      <w:r>
+        <w:rPr>
+          <w:rFonts w:ascii="Consolas" w:eastAsia="Times New Roman" w:hAnsi="Consolas" w:cs="Times New Roman"/>
+          <w:color w:val="D4D4D4"/>
+          <w:sz w:val="18"/>
+          <w:szCs w:val="18"/>
+          <w:lang w:eastAsia="zh-CN"/>
+        </w:rPr>
+        <w:t>xlim</w:t>
       </w:r>
       <w:proofErr w:type="spellEnd"/>
       <w:r>
@@ -5323,7 +6046,18 @@
           <w:szCs w:val="18"/>
           <w:lang w:eastAsia="zh-CN"/>
         </w:rPr>
-        <w:t>([</w:t>
+        <w:t>(</w:t>
+      </w:r>
+      <w:proofErr w:type="gramEnd"/>
+      <w:r>
+        <w:rPr>
+          <w:rFonts w:ascii="Consolas" w:eastAsia="Times New Roman" w:hAnsi="Consolas" w:cs="Times New Roman"/>
+          <w:color w:val="D4D4D4"/>
+          <w:sz w:val="18"/>
+          <w:szCs w:val="18"/>
+          <w:lang w:eastAsia="zh-CN"/>
+        </w:rPr>
+        <w:t>[</w:t>
       </w:r>
       <w:r>
         <w:rPr>
@@ -5749,7 +6483,29 @@
           <w:szCs w:val="18"/>
           <w:lang w:eastAsia="zh-CN"/>
         </w:rPr>
-        <w:t>].max()</w:t>
+        <w:t>].</w:t>
+      </w:r>
+      <w:proofErr w:type="gramStart"/>
+      <w:r>
+        <w:rPr>
+          <w:rFonts w:ascii="Consolas" w:eastAsia="Times New Roman" w:hAnsi="Consolas" w:cs="Times New Roman"/>
+          <w:color w:val="D4D4D4"/>
+          <w:sz w:val="18"/>
+          <w:szCs w:val="18"/>
+          <w:lang w:eastAsia="zh-CN"/>
+        </w:rPr>
+        <w:t>max(</w:t>
+      </w:r>
+      <w:proofErr w:type="gramEnd"/>
+      <w:r>
+        <w:rPr>
+          <w:rFonts w:ascii="Consolas" w:eastAsia="Times New Roman" w:hAnsi="Consolas" w:cs="Times New Roman"/>
+          <w:color w:val="D4D4D4"/>
+          <w:sz w:val="18"/>
+          <w:szCs w:val="18"/>
+          <w:lang w:eastAsia="zh-CN"/>
+        </w:rPr>
+        <w:t>)</w:t>
       </w:r>
     </w:p>
     <w:p>
@@ -5848,7 +6604,18 @@
           <w:szCs w:val="18"/>
           <w:lang w:eastAsia="zh-CN"/>
         </w:rPr>
-        <w:t>ax.set_ylim</w:t>
+        <w:t>ax.set_</w:t>
+      </w:r>
+      <w:proofErr w:type="gramStart"/>
+      <w:r>
+        <w:rPr>
+          <w:rFonts w:ascii="Consolas" w:eastAsia="Times New Roman" w:hAnsi="Consolas" w:cs="Times New Roman"/>
+          <w:color w:val="D4D4D4"/>
+          <w:sz w:val="18"/>
+          <w:szCs w:val="18"/>
+          <w:lang w:eastAsia="zh-CN"/>
+        </w:rPr>
+        <w:t>ylim</w:t>
       </w:r>
       <w:proofErr w:type="spellEnd"/>
       <w:r>
@@ -5859,7 +6626,18 @@
           <w:szCs w:val="18"/>
           <w:lang w:eastAsia="zh-CN"/>
         </w:rPr>
-        <w:t>([</w:t>
+        <w:t>(</w:t>
+      </w:r>
+      <w:proofErr w:type="gramEnd"/>
+      <w:r>
+        <w:rPr>
+          <w:rFonts w:ascii="Consolas" w:eastAsia="Times New Roman" w:hAnsi="Consolas" w:cs="Times New Roman"/>
+          <w:color w:val="D4D4D4"/>
+          <w:sz w:val="18"/>
+          <w:szCs w:val="18"/>
+          <w:lang w:eastAsia="zh-CN"/>
+        </w:rPr>
+        <w:t>[</w:t>
       </w:r>
       <w:r>
         <w:rPr>
@@ -5927,15 +6705,27 @@
         <w:t>        </w:t>
       </w:r>
       <w:proofErr w:type="spellStart"/>
-      <w:r>
-        <w:rPr>
-          <w:rFonts w:ascii="Consolas" w:eastAsia="Times New Roman" w:hAnsi="Consolas" w:cs="Times New Roman"/>
-          <w:color w:val="D4D4D4"/>
-          <w:sz w:val="18"/>
-          <w:szCs w:val="18"/>
-          <w:lang w:eastAsia="zh-CN"/>
-        </w:rPr>
-        <w:t>plt.tight_layout</w:t>
+      <w:proofErr w:type="gramStart"/>
+      <w:r>
+        <w:rPr>
+          <w:rFonts w:ascii="Consolas" w:eastAsia="Times New Roman" w:hAnsi="Consolas" w:cs="Times New Roman"/>
+          <w:color w:val="D4D4D4"/>
+          <w:sz w:val="18"/>
+          <w:szCs w:val="18"/>
+          <w:lang w:eastAsia="zh-CN"/>
+        </w:rPr>
+        <w:t>plt.tight</w:t>
+      </w:r>
+      <w:proofErr w:type="gramEnd"/>
+      <w:r>
+        <w:rPr>
+          <w:rFonts w:ascii="Consolas" w:eastAsia="Times New Roman" w:hAnsi="Consolas" w:cs="Times New Roman"/>
+          <w:color w:val="D4D4D4"/>
+          <w:sz w:val="18"/>
+          <w:szCs w:val="18"/>
+          <w:lang w:eastAsia="zh-CN"/>
+        </w:rPr>
+        <w:t>_layout</w:t>
       </w:r>
       <w:proofErr w:type="spellEnd"/>
       <w:r>
@@ -5972,6 +6762,7 @@
         <w:t>        </w:t>
       </w:r>
       <w:proofErr w:type="spellStart"/>
+      <w:proofErr w:type="gramStart"/>
       <w:r>
         <w:rPr>
           <w:rFonts w:ascii="Consolas" w:eastAsia="Times New Roman" w:hAnsi="Consolas" w:cs="Times New Roman"/>
@@ -5983,6 +6774,7 @@
         <w:t>plt.savefig</w:t>
       </w:r>
       <w:proofErr w:type="spellEnd"/>
+      <w:proofErr w:type="gramEnd"/>
       <w:r>
         <w:rPr>
           <w:rFonts w:ascii="Consolas" w:eastAsia="Times New Roman" w:hAnsi="Consolas" w:cs="Times New Roman"/>
@@ -6067,9 +6859,21 @@
           <w:szCs w:val="18"/>
           <w:lang w:eastAsia="zh-CN"/>
         </w:rPr>
-        <w:t>y_max</w:t>
+        <w:t>y_</w:t>
+      </w:r>
+      <w:proofErr w:type="gramStart"/>
+      <w:r>
+        <w:rPr>
+          <w:rFonts w:ascii="Consolas" w:eastAsia="Times New Roman" w:hAnsi="Consolas" w:cs="Times New Roman"/>
+          <w:color w:val="D4D4D4"/>
+          <w:sz w:val="18"/>
+          <w:szCs w:val="18"/>
+          <w:lang w:eastAsia="zh-CN"/>
+        </w:rPr>
+        <w:t>max</w:t>
       </w:r>
       <w:proofErr w:type="spellEnd"/>
+      <w:proofErr w:type="gramEnd"/>
     </w:p>
     <w:p>
       <w:pPr>
@@ -6145,7 +6949,18 @@
           <w:szCs w:val="18"/>
           <w:lang w:eastAsia="zh-CN"/>
         </w:rPr>
-        <w:t>ax.set_ylim</w:t>
+        <w:t>ax.set_</w:t>
+      </w:r>
+      <w:proofErr w:type="gramStart"/>
+      <w:r>
+        <w:rPr>
+          <w:rFonts w:ascii="Consolas" w:eastAsia="Times New Roman" w:hAnsi="Consolas" w:cs="Times New Roman"/>
+          <w:color w:val="D4D4D4"/>
+          <w:sz w:val="18"/>
+          <w:szCs w:val="18"/>
+          <w:lang w:eastAsia="zh-CN"/>
+        </w:rPr>
+        <w:t>ylim</w:t>
       </w:r>
       <w:proofErr w:type="spellEnd"/>
       <w:r>
@@ -6156,7 +6971,18 @@
           <w:szCs w:val="18"/>
           <w:lang w:eastAsia="zh-CN"/>
         </w:rPr>
-        <w:t>([</w:t>
+        <w:t>(</w:t>
+      </w:r>
+      <w:proofErr w:type="gramEnd"/>
+      <w:r>
+        <w:rPr>
+          <w:rFonts w:ascii="Consolas" w:eastAsia="Times New Roman" w:hAnsi="Consolas" w:cs="Times New Roman"/>
+          <w:color w:val="D4D4D4"/>
+          <w:sz w:val="18"/>
+          <w:szCs w:val="18"/>
+          <w:lang w:eastAsia="zh-CN"/>
+        </w:rPr>
+        <w:t>[</w:t>
       </w:r>
       <w:r>
         <w:rPr>
@@ -6283,7 +7109,29 @@
           <w:szCs w:val="18"/>
           <w:lang w:eastAsia="zh-CN"/>
         </w:rPr>
-        <w:t>].max())</w:t>
+        <w:t>].</w:t>
+      </w:r>
+      <w:proofErr w:type="gramStart"/>
+      <w:r>
+        <w:rPr>
+          <w:rFonts w:ascii="Consolas" w:eastAsia="Times New Roman" w:hAnsi="Consolas" w:cs="Times New Roman"/>
+          <w:color w:val="D4D4D4"/>
+          <w:sz w:val="18"/>
+          <w:szCs w:val="18"/>
+          <w:lang w:eastAsia="zh-CN"/>
+        </w:rPr>
+        <w:t>max(</w:t>
+      </w:r>
+      <w:proofErr w:type="gramEnd"/>
+      <w:r>
+        <w:rPr>
+          <w:rFonts w:ascii="Consolas" w:eastAsia="Times New Roman" w:hAnsi="Consolas" w:cs="Times New Roman"/>
+          <w:color w:val="D4D4D4"/>
+          <w:sz w:val="18"/>
+          <w:szCs w:val="18"/>
+          <w:lang w:eastAsia="zh-CN"/>
+        </w:rPr>
+        <w:t>))</w:t>
       </w:r>
     </w:p>
     <w:p>
@@ -6316,7 +7164,29 @@
           <w:szCs w:val="18"/>
           <w:lang w:eastAsia="zh-CN"/>
         </w:rPr>
-        <w:t># save as </w:t>
+        <w:t># </w:t>
+      </w:r>
+      <w:proofErr w:type="gramStart"/>
+      <w:r>
+        <w:rPr>
+          <w:rFonts w:ascii="Consolas" w:eastAsia="Times New Roman" w:hAnsi="Consolas" w:cs="Times New Roman"/>
+          <w:color w:val="6A9955"/>
+          <w:sz w:val="18"/>
+          <w:szCs w:val="18"/>
+          <w:lang w:eastAsia="zh-CN"/>
+        </w:rPr>
+        <w:t>save</w:t>
+      </w:r>
+      <w:proofErr w:type="gramEnd"/>
+      <w:r>
+        <w:rPr>
+          <w:rFonts w:ascii="Consolas" w:eastAsia="Times New Roman" w:hAnsi="Consolas" w:cs="Times New Roman"/>
+          <w:color w:val="6A9955"/>
+          <w:sz w:val="18"/>
+          <w:szCs w:val="18"/>
+          <w:lang w:eastAsia="zh-CN"/>
+        </w:rPr>
+        <w:t> as </w:t>
       </w:r>
       <w:proofErr w:type="spellStart"/>
       <w:r>
@@ -6354,15 +7224,27 @@
         <w:t>        </w:t>
       </w:r>
       <w:proofErr w:type="spellStart"/>
-      <w:r>
-        <w:rPr>
-          <w:rFonts w:ascii="Consolas" w:eastAsia="Times New Roman" w:hAnsi="Consolas" w:cs="Times New Roman"/>
-          <w:color w:val="D4D4D4"/>
-          <w:sz w:val="18"/>
-          <w:szCs w:val="18"/>
-          <w:lang w:eastAsia="zh-CN"/>
-        </w:rPr>
-        <w:t>plt.tight_layout</w:t>
+      <w:proofErr w:type="gramStart"/>
+      <w:r>
+        <w:rPr>
+          <w:rFonts w:ascii="Consolas" w:eastAsia="Times New Roman" w:hAnsi="Consolas" w:cs="Times New Roman"/>
+          <w:color w:val="D4D4D4"/>
+          <w:sz w:val="18"/>
+          <w:szCs w:val="18"/>
+          <w:lang w:eastAsia="zh-CN"/>
+        </w:rPr>
+        <w:t>plt.tight</w:t>
+      </w:r>
+      <w:proofErr w:type="gramEnd"/>
+      <w:r>
+        <w:rPr>
+          <w:rFonts w:ascii="Consolas" w:eastAsia="Times New Roman" w:hAnsi="Consolas" w:cs="Times New Roman"/>
+          <w:color w:val="D4D4D4"/>
+          <w:sz w:val="18"/>
+          <w:szCs w:val="18"/>
+          <w:lang w:eastAsia="zh-CN"/>
+        </w:rPr>
+        <w:t>_layout</w:t>
       </w:r>
       <w:proofErr w:type="spellEnd"/>
       <w:r>
@@ -6399,6 +7281,7 @@
         <w:t>        </w:t>
       </w:r>
       <w:proofErr w:type="spellStart"/>
+      <w:proofErr w:type="gramStart"/>
       <w:r>
         <w:rPr>
           <w:rFonts w:ascii="Consolas" w:eastAsia="Times New Roman" w:hAnsi="Consolas" w:cs="Times New Roman"/>
@@ -6410,6 +7293,7 @@
         <w:t>plt.savefig</w:t>
       </w:r>
       <w:proofErr w:type="spellEnd"/>
+      <w:proofErr w:type="gramEnd"/>
       <w:r>
         <w:rPr>
           <w:rFonts w:ascii="Consolas" w:eastAsia="Times New Roman" w:hAnsi="Consolas" w:cs="Times New Roman"/>
@@ -6476,7 +7360,29 @@
           <w:szCs w:val="18"/>
           <w:lang w:eastAsia="zh-CN"/>
         </w:rPr>
-        <w:t># set working directory</w:t>
+        <w:t># </w:t>
+      </w:r>
+      <w:proofErr w:type="gramStart"/>
+      <w:r>
+        <w:rPr>
+          <w:rFonts w:ascii="Consolas" w:eastAsia="Times New Roman" w:hAnsi="Consolas" w:cs="Times New Roman"/>
+          <w:color w:val="6A9955"/>
+          <w:sz w:val="18"/>
+          <w:szCs w:val="18"/>
+          <w:lang w:eastAsia="zh-CN"/>
+        </w:rPr>
+        <w:t>set</w:t>
+      </w:r>
+      <w:proofErr w:type="gramEnd"/>
+      <w:r>
+        <w:rPr>
+          <w:rFonts w:ascii="Consolas" w:eastAsia="Times New Roman" w:hAnsi="Consolas" w:cs="Times New Roman"/>
+          <w:color w:val="6A9955"/>
+          <w:sz w:val="18"/>
+          <w:szCs w:val="18"/>
+          <w:lang w:eastAsia="zh-CN"/>
+        </w:rPr>
+        <w:t> working directory</w:t>
       </w:r>
     </w:p>
     <w:p>
@@ -6492,6 +7398,7 @@
         </w:rPr>
       </w:pPr>
       <w:proofErr w:type="spellStart"/>
+      <w:proofErr w:type="gramStart"/>
       <w:r>
         <w:rPr>
           <w:rFonts w:ascii="Consolas" w:eastAsia="Times New Roman" w:hAnsi="Consolas" w:cs="Times New Roman"/>
@@ -6503,6 +7410,7 @@
         <w:t>os.chdir</w:t>
       </w:r>
       <w:proofErr w:type="spellEnd"/>
+      <w:proofErr w:type="gramEnd"/>
       <w:r>
         <w:rPr>
           <w:rFonts w:ascii="Consolas" w:eastAsia="Times New Roman" w:hAnsi="Consolas" w:cs="Times New Roman"/>
@@ -6602,6 +7510,7 @@
         <w:t># </w:t>
       </w:r>
       <w:proofErr w:type="spellStart"/>
+      <w:proofErr w:type="gramStart"/>
       <w:r>
         <w:rPr>
           <w:rFonts w:ascii="Consolas" w:eastAsia="Times New Roman" w:hAnsi="Consolas" w:cs="Times New Roman"/>
@@ -6613,6 +7522,7 @@
         <w:t>sys.argv</w:t>
       </w:r>
       <w:proofErr w:type="spellEnd"/>
+      <w:proofErr w:type="gramEnd"/>
       <w:r>
         <w:rPr>
           <w:rFonts w:ascii="Consolas" w:eastAsia="Times New Roman" w:hAnsi="Consolas" w:cs="Times New Roman"/>
@@ -6701,6 +7611,7 @@
         <w:t>(</w:t>
       </w:r>
       <w:proofErr w:type="spellStart"/>
+      <w:proofErr w:type="gramStart"/>
       <w:r>
         <w:rPr>
           <w:rFonts w:ascii="Consolas" w:eastAsia="Times New Roman" w:hAnsi="Consolas" w:cs="Times New Roman"/>
@@ -6712,6 +7623,7 @@
         <w:t>sys.argv</w:t>
       </w:r>
       <w:proofErr w:type="spellEnd"/>
+      <w:proofErr w:type="gramEnd"/>
       <w:r>
         <w:rPr>
           <w:rFonts w:ascii="Consolas" w:eastAsia="Times New Roman" w:hAnsi="Consolas" w:cs="Times New Roman"/>
@@ -6840,6 +7752,7 @@
         <w:t>(</w:t>
       </w:r>
       <w:proofErr w:type="spellStart"/>
+      <w:proofErr w:type="gramStart"/>
       <w:r>
         <w:rPr>
           <w:rFonts w:ascii="Consolas" w:eastAsia="Times New Roman" w:hAnsi="Consolas" w:cs="Times New Roman"/>
@@ -6851,6 +7764,7 @@
         <w:t>sys.argv</w:t>
       </w:r>
       <w:proofErr w:type="spellEnd"/>
+      <w:proofErr w:type="gramEnd"/>
       <w:r>
         <w:rPr>
           <w:rFonts w:ascii="Consolas" w:eastAsia="Times New Roman" w:hAnsi="Consolas" w:cs="Times New Roman"/>
@@ -6979,6 +7893,7 @@
         <w:t>(</w:t>
       </w:r>
       <w:proofErr w:type="spellStart"/>
+      <w:proofErr w:type="gramStart"/>
       <w:r>
         <w:rPr>
           <w:rFonts w:ascii="Consolas" w:eastAsia="Times New Roman" w:hAnsi="Consolas" w:cs="Times New Roman"/>
@@ -6990,6 +7905,7 @@
         <w:t>sys.argv</w:t>
       </w:r>
       <w:proofErr w:type="spellEnd"/>
+      <w:proofErr w:type="gramEnd"/>
       <w:r>
         <w:rPr>
           <w:rFonts w:ascii="Consolas" w:eastAsia="Times New Roman" w:hAnsi="Consolas" w:cs="Times New Roman"/>
@@ -7124,10 +8040,10 @@
     <w:p>
       <w:r>
         <w:object w:dxaOrig="9360" w:dyaOrig="4004" w14:anchorId="3A924581">
-          <v:shape id="_x0000_i1036" type="#_x0000_t75" style="width:469pt;height:200pt" o:ole="">
+          <v:shape id="_x0000_i1036" type="#_x0000_t75" style="width:468.75pt;height:200.25pt" o:ole="">
             <v:imagedata r:id="rId30" o:title=""/>
           </v:shape>
-          <o:OLEObject Type="Embed" ProgID="Word.OpenDocumentText.12" ShapeID="_x0000_i1036" DrawAspect="Content" ObjectID="_1685471234" r:id="rId31"/>
+          <o:OLEObject Type="Embed" ProgID="Word.OpenDocumentText.12" ShapeID="_x0000_i1036" DrawAspect="Content" ObjectID="_1685954170" r:id="rId31"/>
         </w:object>
       </w:r>
     </w:p>
@@ -7254,8 +8170,13 @@
         </w:numPr>
       </w:pPr>
       <w:r>
-        <w:t>Plink2 default output file contains a line for each genotype column and each non-intercept covariate column</w:t>
-      </w:r>
+        <w:t xml:space="preserve">Plink2 default output file contains a line for each genotype column and each non-intercept covariate </w:t>
+      </w:r>
+      <w:proofErr w:type="gramStart"/>
+      <w:r>
+        <w:t>column</w:t>
+      </w:r>
+      <w:proofErr w:type="gramEnd"/>
     </w:p>
     <w:p>
       <w:pPr>
@@ -7280,10 +8201,12 @@
         <w:t>–</w:t>
       </w:r>
       <w:proofErr w:type="spellStart"/>
+      <w:proofErr w:type="gramStart"/>
       <w:r>
         <w:t>glm</w:t>
       </w:r>
       <w:proofErr w:type="spellEnd"/>
+      <w:proofErr w:type="gramEnd"/>
     </w:p>
     <w:p/>
     <w:p>
@@ -7342,8 +8265,13 @@
       </w:r>
       <w:proofErr w:type="spellEnd"/>
       <w:r>
-        <w:t>’ modifier and combine the results</w:t>
-      </w:r>
+        <w:t xml:space="preserve">’ modifier and combine the </w:t>
+      </w:r>
+      <w:proofErr w:type="gramStart"/>
+      <w:r>
+        <w:t>results</w:t>
+      </w:r>
+      <w:proofErr w:type="gramEnd"/>
     </w:p>
     <w:p>
       <w:pPr>
@@ -7354,8 +8282,13 @@
         </w:numPr>
       </w:pPr>
       <w:r>
-        <w:t>Manhattan plot for height after hiding covariates</w:t>
-      </w:r>
+        <w:t xml:space="preserve">Manhattan plot for height after hiding </w:t>
+      </w:r>
+      <w:proofErr w:type="gramStart"/>
+      <w:r>
+        <w:t>covariates</w:t>
+      </w:r>
+      <w:proofErr w:type="gramEnd"/>
     </w:p>
     <w:p>
       <w:r>
@@ -7429,8 +8362,13 @@
       </w:r>
       <w:proofErr w:type="spellEnd"/>
       <w:r>
-        <w:t xml:space="preserve"> results for height</w:t>
-      </w:r>
+        <w:t xml:space="preserve"> results for </w:t>
+      </w:r>
+      <w:proofErr w:type="gramStart"/>
+      <w:r>
+        <w:t>height</w:t>
+      </w:r>
+      <w:proofErr w:type="gramEnd"/>
     </w:p>
     <w:p>
       <w:pPr>
@@ -7445,7 +8383,15 @@
       </w:r>
       <w:r>
         <w:br/>
-        <w:t>plink and Neale: 0.708 ; rows = 132740</w:t>
+        <w:t xml:space="preserve">plink and Neale: </w:t>
+      </w:r>
+      <w:proofErr w:type="gramStart"/>
+      <w:r>
+        <w:t>0.708 ;</w:t>
+      </w:r>
+      <w:proofErr w:type="gramEnd"/>
+      <w:r>
+        <w:t xml:space="preserve"> rows = 132740</w:t>
       </w:r>
       <w:r>
         <w:br/>
@@ -7466,8 +8412,13 @@
       </w:pPr>
       <w:r>
         <w:lastRenderedPageBreak/>
-        <w:t>I need more of my own P values to compare the p-values better. For plink and own, I used the 10 covariates, plus birth year and sex as covariates. Otherwise, the QC is the same for plink and own since I converted from the final QC file to the raw file</w:t>
-      </w:r>
+        <w:t xml:space="preserve">I need more of my own P values to compare the p-values better. For plink and own, I used the 10 covariates, plus birth year and sex as covariates. Otherwise, the QC is the same for plink and own since I converted from the final QC file to the raw </w:t>
+      </w:r>
+      <w:proofErr w:type="gramStart"/>
+      <w:r>
+        <w:t>file</w:t>
+      </w:r>
+      <w:proofErr w:type="gramEnd"/>
     </w:p>
     <w:p>
       <w:pPr>
@@ -7540,8 +8491,13 @@
       </w:r>
       <w:proofErr w:type="spellEnd"/>
       <w:r>
-        <w:t xml:space="preserve"> for height</w:t>
-      </w:r>
+        <w:t xml:space="preserve"> for </w:t>
+      </w:r>
+      <w:proofErr w:type="gramStart"/>
+      <w:r>
+        <w:t>height</w:t>
+      </w:r>
+      <w:proofErr w:type="gramEnd"/>
     </w:p>
     <w:p>
       <w:r>
@@ -7607,7 +8563,15 @@
         </w:numPr>
       </w:pPr>
       <w:r>
-        <w:t>Clear diagonal line; plink2’s negative log10 p-values are consistently higher than Neale’s</w:t>
+        <w:t xml:space="preserve">Clear diagonal </w:t>
+      </w:r>
+      <w:proofErr w:type="gramStart"/>
+      <w:r>
+        <w:t>line;</w:t>
+      </w:r>
+      <w:proofErr w:type="gramEnd"/>
+      <w:r>
+        <w:t xml:space="preserve"> plink2’s negative log10 p-values are consistently higher than Neale’s</w:t>
       </w:r>
     </w:p>
     <w:p>
@@ -7619,8 +8583,13 @@
         </w:numPr>
       </w:pPr>
       <w:r>
-        <w:t>Plink2 results come from QC with larger sample size</w:t>
-      </w:r>
+        <w:t xml:space="preserve">Plink2 results come from QC with larger sample </w:t>
+      </w:r>
+      <w:proofErr w:type="gramStart"/>
+      <w:r>
+        <w:t>size</w:t>
+      </w:r>
+      <w:proofErr w:type="gramEnd"/>
     </w:p>
     <w:p>
       <w:pPr>
@@ -7631,8 +8600,13 @@
         </w:numPr>
       </w:pPr>
       <w:r>
-        <w:t>Two ‘prongs’ concentrated at the sides</w:t>
-      </w:r>
+        <w:t xml:space="preserve">Two ‘prongs’ concentrated at the </w:t>
+      </w:r>
+      <w:proofErr w:type="gramStart"/>
+      <w:r>
+        <w:t>sides</w:t>
+      </w:r>
+      <w:proofErr w:type="gramEnd"/>
     </w:p>
     <w:p>
       <w:pPr>
@@ -7796,8 +8770,13 @@
         </w:numPr>
       </w:pPr>
       <w:r>
-        <w:t>Possible duplication when joining plink2 and Neale results, since joined on position, which is not unique</w:t>
-      </w:r>
+        <w:t xml:space="preserve">Possible duplication when joining plink2 and Neale results, since joined on position, which is not </w:t>
+      </w:r>
+      <w:proofErr w:type="gramStart"/>
+      <w:r>
+        <w:t>unique</w:t>
+      </w:r>
+      <w:proofErr w:type="gramEnd"/>
     </w:p>
     <w:p>
       <w:pPr>
@@ -7820,8 +8799,13 @@
         <w:t>alt</w:t>
       </w:r>
       <w:r>
-        <w:t xml:space="preserve"> allele</w:t>
-      </w:r>
+        <w:t xml:space="preserve"> </w:t>
+      </w:r>
+      <w:proofErr w:type="gramStart"/>
+      <w:r>
+        <w:t>allele</w:t>
+      </w:r>
+      <w:proofErr w:type="gramEnd"/>
     </w:p>
     <w:p>
       <w:r>
@@ -7837,8 +8821,13 @@
         </w:numPr>
       </w:pPr>
       <w:r>
-        <w:t>756 duplicated rows when checking variant</w:t>
-      </w:r>
+        <w:t xml:space="preserve">756 duplicated rows when checking </w:t>
+      </w:r>
+      <w:proofErr w:type="gramStart"/>
+      <w:r>
+        <w:t>variant</w:t>
+      </w:r>
+      <w:proofErr w:type="gramEnd"/>
     </w:p>
     <w:p>
       <w:pPr>
@@ -7849,8 +8838,13 @@
         </w:numPr>
       </w:pPr>
       <w:r>
-        <w:t>18943 duplicated rows when checking ID</w:t>
-      </w:r>
+        <w:t xml:space="preserve">18943 duplicated rows when checking </w:t>
+      </w:r>
+      <w:proofErr w:type="gramStart"/>
+      <w:r>
+        <w:t>ID</w:t>
+      </w:r>
+      <w:proofErr w:type="gramEnd"/>
     </w:p>
     <w:p>
       <w:r>
@@ -7910,8 +8904,13 @@
         </w:numPr>
       </w:pPr>
       <w:r>
-        <w:t>Neale has no duplicated rows</w:t>
-      </w:r>
+        <w:t xml:space="preserve">Neale has no duplicated </w:t>
+      </w:r>
+      <w:proofErr w:type="gramStart"/>
+      <w:r>
+        <w:t>rows</w:t>
+      </w:r>
+      <w:proofErr w:type="gramEnd"/>
     </w:p>
     <w:p>
       <w:pPr>
@@ -7923,8 +8922,13 @@
       </w:pPr>
       <w:r>
         <w:lastRenderedPageBreak/>
-        <w:t>Remove duplicates and indels from QC</w:t>
-      </w:r>
+        <w:t xml:space="preserve">Remove duplicates and indels from </w:t>
+      </w:r>
+      <w:proofErr w:type="gramStart"/>
+      <w:r>
+        <w:t>QC</w:t>
+      </w:r>
+      <w:proofErr w:type="gramEnd"/>
     </w:p>
     <w:p>
       <w:pPr>
@@ -7935,8 +8939,13 @@
         </w:numPr>
       </w:pPr>
       <w:r>
-        <w:t>Duplicates likely to be indels or multiallelic SNPs</w:t>
-      </w:r>
+        <w:t xml:space="preserve">Duplicates likely to be indels or multiallelic </w:t>
+      </w:r>
+      <w:proofErr w:type="gramStart"/>
+      <w:r>
+        <w:t>SNPs</w:t>
+      </w:r>
+      <w:proofErr w:type="gramEnd"/>
     </w:p>
     <w:p>
       <w:pPr>
@@ -7993,8 +9002,13 @@
         </w:numPr>
       </w:pPr>
       <w:r>
-        <w:t>Add genotype measurement batch, plate, and wells as covariates</w:t>
-      </w:r>
+        <w:t xml:space="preserve">Add genotype measurement batch, plate, and wells as </w:t>
+      </w:r>
+      <w:proofErr w:type="gramStart"/>
+      <w:r>
+        <w:t>covariates</w:t>
+      </w:r>
+      <w:proofErr w:type="gramEnd"/>
     </w:p>
     <w:p>
       <w:pPr>
@@ -8100,8 +9114,13 @@
       </w:r>
       <w:proofErr w:type="spellEnd"/>
       <w:r>
-        <w:t xml:space="preserve"> permissions</w:t>
-      </w:r>
+        <w:t xml:space="preserve"> </w:t>
+      </w:r>
+      <w:proofErr w:type="gramStart"/>
+      <w:r>
+        <w:t>permissions</w:t>
+      </w:r>
+      <w:proofErr w:type="gramEnd"/>
     </w:p>
     <w:p>
       <w:pPr>
@@ -8120,8 +9139,13 @@
       </w:r>
       <w:proofErr w:type="spellEnd"/>
       <w:r>
-        <w:t xml:space="preserve"> results</w:t>
-      </w:r>
+        <w:t xml:space="preserve"> </w:t>
+      </w:r>
+      <w:proofErr w:type="gramStart"/>
+      <w:r>
+        <w:t>results</w:t>
+      </w:r>
+      <w:proofErr w:type="gramEnd"/>
     </w:p>
     <w:p>
       <w:pPr>
@@ -8148,8 +9172,13 @@
       </w:r>
       <w:proofErr w:type="spellEnd"/>
       <w:r>
-        <w:t xml:space="preserve"> not being available in development environment</w:t>
-      </w:r>
+        <w:t xml:space="preserve"> not being available in development </w:t>
+      </w:r>
+      <w:proofErr w:type="gramStart"/>
+      <w:r>
+        <w:t>environment</w:t>
+      </w:r>
+      <w:proofErr w:type="gramEnd"/>
     </w:p>
     <w:p>
       <w:pPr>
@@ -8188,8 +9217,13 @@
         </w:numPr>
       </w:pPr>
       <w:r>
-        <w:t>Created new scatterplot joined on variant</w:t>
-      </w:r>
+        <w:t xml:space="preserve">Created new scatterplot joined on </w:t>
+      </w:r>
+      <w:proofErr w:type="gramStart"/>
+      <w:r>
+        <w:t>variant</w:t>
+      </w:r>
+      <w:proofErr w:type="gramEnd"/>
     </w:p>
     <w:p>
       <w:pPr>
@@ -8200,8 +9234,13 @@
         </w:numPr>
       </w:pPr>
       <w:r>
-        <w:t>Side clusters are gone, now see a pretty clear linear relationship</w:t>
-      </w:r>
+        <w:t xml:space="preserve">Side clusters are gone, now see a pretty clear linear </w:t>
+      </w:r>
+      <w:proofErr w:type="gramStart"/>
+      <w:r>
+        <w:t>relationship</w:t>
+      </w:r>
+      <w:proofErr w:type="gramEnd"/>
     </w:p>
     <w:p>
       <w:pPr>
@@ -8288,8 +9327,13 @@
       </w:r>
       <w:proofErr w:type="spellEnd"/>
       <w:r>
-        <w:t xml:space="preserve"> results on height</w:t>
-      </w:r>
+        <w:t xml:space="preserve"> results on </w:t>
+      </w:r>
+      <w:proofErr w:type="gramStart"/>
+      <w:r>
+        <w:t>height</w:t>
+      </w:r>
+      <w:proofErr w:type="gramEnd"/>
     </w:p>
     <w:p>
       <w:r>
@@ -8363,8 +9407,13 @@
       </w:r>
       <w:proofErr w:type="spellEnd"/>
       <w:r>
-        <w:t xml:space="preserve"> results on height</w:t>
-      </w:r>
+        <w:t xml:space="preserve"> results on </w:t>
+      </w:r>
+      <w:proofErr w:type="gramStart"/>
+      <w:r>
+        <w:t>height</w:t>
+      </w:r>
+      <w:proofErr w:type="gramEnd"/>
     </w:p>
     <w:p/>
     <w:p>
@@ -8440,7 +9489,15 @@
         </w:numPr>
       </w:pPr>
       <w:r>
-        <w:t>/corral-</w:t>
+        <w:t>/</w:t>
+      </w:r>
+      <w:proofErr w:type="gramStart"/>
+      <w:r>
+        <w:t>corral</w:t>
+      </w:r>
+      <w:proofErr w:type="gramEnd"/>
+      <w:r>
+        <w:t>-</w:t>
       </w:r>
       <w:proofErr w:type="spellStart"/>
       <w:r>
@@ -8705,7 +9762,15 @@
       </w:r>
       <w:proofErr w:type="spellEnd"/>
       <w:r>
-        <w:t xml:space="preserve"> 22 : </w:t>
+        <w:t xml:space="preserve"> </w:t>
+      </w:r>
+      <w:proofErr w:type="gramStart"/>
+      <w:r>
+        <w:t>22 :</w:t>
+      </w:r>
+      <w:proofErr w:type="gramEnd"/>
+      <w:r>
+        <w:t xml:space="preserve"> </w:t>
       </w:r>
       <w:r>
         <w:t>93</w:t>
@@ -8774,8 +9839,13 @@
         <w:t>ne</w:t>
       </w:r>
       <w:r>
-        <w:t xml:space="preserve"> duplicated on variant</w:t>
-      </w:r>
+        <w:t xml:space="preserve"> duplicated on </w:t>
+      </w:r>
+      <w:proofErr w:type="gramStart"/>
+      <w:r>
+        <w:t>variant</w:t>
+      </w:r>
+      <w:proofErr w:type="gramEnd"/>
     </w:p>
     <w:p>
       <w:r>
@@ -8828,7 +9898,15 @@
         </w:numPr>
       </w:pPr>
       <w:r>
-        <w:t xml:space="preserve">For chr22 plink results file : </w:t>
+        <w:t xml:space="preserve">For chr22 plink results </w:t>
+      </w:r>
+      <w:proofErr w:type="gramStart"/>
+      <w:r>
+        <w:t>file :</w:t>
+      </w:r>
+      <w:proofErr w:type="gramEnd"/>
+      <w:r>
+        <w:t xml:space="preserve"> </w:t>
       </w:r>
       <w:r>
         <w:t xml:space="preserve">256 </w:t>
@@ -8892,7 +9970,15 @@
       </w:pPr>
       <w:r>
         <w:lastRenderedPageBreak/>
-        <w:t xml:space="preserve">For chr22 plink results file : </w:t>
+        <w:t xml:space="preserve">For chr22 plink results </w:t>
+      </w:r>
+      <w:proofErr w:type="gramStart"/>
+      <w:r>
+        <w:t>file :</w:t>
+      </w:r>
+      <w:proofErr w:type="gramEnd"/>
+      <w:r>
+        <w:t xml:space="preserve"> </w:t>
       </w:r>
       <w:r>
         <w:t>127</w:t>
@@ -8963,7 +10049,15 @@
       </w:r>
       <w:proofErr w:type="spellEnd"/>
       <w:r>
-        <w:t xml:space="preserve"> 22 results file that were not removed by rm-dup : a</w:t>
+        <w:t xml:space="preserve"> 22 results file that were not removed by rm-</w:t>
+      </w:r>
+      <w:proofErr w:type="gramStart"/>
+      <w:r>
+        <w:t>dup :</w:t>
+      </w:r>
+      <w:proofErr w:type="gramEnd"/>
+      <w:r>
+        <w:t xml:space="preserve"> a</w:t>
       </w:r>
       <w:r>
         <w:t xml:space="preserve">ll are multiallelic </w:t>
@@ -9040,8 +10134,13 @@
         <w:t xml:space="preserve"> 22 </w:t>
       </w:r>
       <w:r>
-        <w:t>before rm-dup: also has 127 unique duplicates</w:t>
-      </w:r>
+        <w:t xml:space="preserve">before rm-dup: also has 127 unique </w:t>
+      </w:r>
+      <w:proofErr w:type="gramStart"/>
+      <w:r>
+        <w:t>duplicates</w:t>
+      </w:r>
+      <w:proofErr w:type="gramEnd"/>
     </w:p>
     <w:p>
       <w:r>
@@ -9103,7 +10202,15 @@
       </w:r>
       <w:proofErr w:type="spellEnd"/>
       <w:r>
-        <w:t xml:space="preserve"> 22 that were not removed by rm-dup : s</w:t>
+        <w:t xml:space="preserve"> 22 that were not removed by rm-</w:t>
+      </w:r>
+      <w:proofErr w:type="gramStart"/>
+      <w:r>
+        <w:t>dup :</w:t>
+      </w:r>
+      <w:proofErr w:type="gramEnd"/>
+      <w:r>
+        <w:t xml:space="preserve"> s</w:t>
       </w:r>
       <w:r>
         <w:t xml:space="preserve">ame as mismatch between results file and </w:t>
@@ -9188,8 +10295,13 @@
       </w:r>
       <w:proofErr w:type="spellEnd"/>
       <w:r>
-        <w:t>-only tag removes all the multi-allelic ids</w:t>
-      </w:r>
+        <w:t xml:space="preserve">-only tag removes all the multi-allelic </w:t>
+      </w:r>
+      <w:proofErr w:type="gramStart"/>
+      <w:r>
+        <w:t>ids</w:t>
+      </w:r>
+      <w:proofErr w:type="gramEnd"/>
     </w:p>
     <w:p>
       <w:pPr>
@@ -9201,8 +10313,16 @@
         <w:rPr>
           <w:u w:val="single"/>
         </w:rPr>
-        <w:t>Check Indels</w:t>
-      </w:r>
+        <w:t xml:space="preserve">Check </w:t>
+      </w:r>
+      <w:proofErr w:type="gramStart"/>
+      <w:r>
+        <w:rPr>
+          <w:u w:val="single"/>
+        </w:rPr>
+        <w:t>Indels</w:t>
+      </w:r>
+      <w:proofErr w:type="gramEnd"/>
     </w:p>
     <w:p>
       <w:r>
@@ -9259,7 +10379,15 @@
         <w:t>QC5 file for chr22 contains 4852 unique rows of indels</w:t>
       </w:r>
       <w:r>
-        <w:t xml:space="preserve"> (checked with unique())</w:t>
+        <w:t xml:space="preserve"> (checked with </w:t>
+      </w:r>
+      <w:proofErr w:type="gramStart"/>
+      <w:r>
+        <w:t>unique(</w:t>
+      </w:r>
+      <w:proofErr w:type="gramEnd"/>
+      <w:r>
+        <w:t>))</w:t>
       </w:r>
     </w:p>
     <w:p>
@@ -9323,6 +10451,7 @@
       <w:r>
         <w:t xml:space="preserve"> 22 contains 70 unique </w:t>
       </w:r>
+      <w:proofErr w:type="gramStart"/>
       <w:r>
         <w:t>indels</w:t>
       </w:r>
@@ -9330,7 +10459,11 @@
         <w:t xml:space="preserve"> </w:t>
       </w:r>
       <w:r>
-        <w:t xml:space="preserve"> (they are not the same as the 70 multiallelic SNPs from before)</w:t>
+        <w:t xml:space="preserve"> (</w:t>
+      </w:r>
+      <w:proofErr w:type="gramEnd"/>
+      <w:r>
+        <w:t>they are not the same as the 70 multiallelic SNPs from before)</w:t>
       </w:r>
     </w:p>
     <w:p>
@@ -9342,8 +10475,13 @@
         </w:numPr>
       </w:pPr>
       <w:r>
-        <w:t>Only ones with a single allele in REF and ALT are kept</w:t>
-      </w:r>
+        <w:t xml:space="preserve">Only ones with a single allele in REF and ALT are </w:t>
+      </w:r>
+      <w:proofErr w:type="gramStart"/>
+      <w:r>
+        <w:t>kept</w:t>
+      </w:r>
+      <w:proofErr w:type="gramEnd"/>
     </w:p>
     <w:p>
       <w:r>
@@ -9369,7 +10507,15 @@
       </w:r>
       <w:proofErr w:type="spellEnd"/>
       <w:r>
-        <w:t>, but they have different REF and ALT alleles. So there are no full duplicates. –rm-dup modifier removes duplicate IDs for SNPs and not for multiallelic IDs. The –</w:t>
+        <w:t xml:space="preserve">, but they have different REF and ALT alleles. </w:t>
+      </w:r>
+      <w:proofErr w:type="gramStart"/>
+      <w:r>
+        <w:t>So</w:t>
+      </w:r>
+      <w:proofErr w:type="gramEnd"/>
+      <w:r>
+        <w:t xml:space="preserve"> there are no full duplicates. –rm-dup modifier removes duplicate IDs for SNPs and not for multiallelic IDs. The –</w:t>
       </w:r>
       <w:proofErr w:type="spellStart"/>
       <w:r>
@@ -9377,8 +10523,13 @@
       </w:r>
       <w:proofErr w:type="spellEnd"/>
       <w:r>
-        <w:t>-only modifier removes multiallelic SNPs/indels but does not remove single allele indels</w:t>
-      </w:r>
+        <w:t xml:space="preserve">-only modifier removes multiallelic SNPs/indels but does not remove single allele </w:t>
+      </w:r>
+      <w:proofErr w:type="gramStart"/>
+      <w:r>
+        <w:t>indels</w:t>
+      </w:r>
+      <w:proofErr w:type="gramEnd"/>
     </w:p>
     <w:p>
       <w:r>
@@ -9461,8 +10612,13 @@
         <w:t xml:space="preserve">New association with corrected QC, </w:t>
       </w:r>
       <w:r>
-        <w:t>remove genotype measurement batch as a covariate</w:t>
-      </w:r>
+        <w:t xml:space="preserve">remove genotype measurement batch as a </w:t>
+      </w:r>
+      <w:proofErr w:type="gramStart"/>
+      <w:r>
+        <w:t>covariate</w:t>
+      </w:r>
+      <w:proofErr w:type="gramEnd"/>
     </w:p>
     <w:p>
       <w:pPr>
@@ -9830,8 +10986,13 @@
         </w:numPr>
       </w:pPr>
       <w:r>
-        <w:t>Focus on the downwards diagonal in beta scatterplot</w:t>
-      </w:r>
+        <w:t xml:space="preserve">Focus on the downwards diagonal in beta </w:t>
+      </w:r>
+      <w:proofErr w:type="gramStart"/>
+      <w:r>
+        <w:t>scatterplot</w:t>
+      </w:r>
+      <w:proofErr w:type="gramEnd"/>
     </w:p>
     <w:p>
       <w:pPr>
@@ -9848,8 +11009,13 @@
         <w:t>14886</w:t>
       </w:r>
       <w:r>
-        <w:t xml:space="preserve"> – all of them, the ALT and A1 allele are not the same</w:t>
-      </w:r>
+        <w:t xml:space="preserve"> – all of them, the ALT and A1 allele are not the </w:t>
+      </w:r>
+      <w:proofErr w:type="gramStart"/>
+      <w:r>
+        <w:t>same</w:t>
+      </w:r>
+      <w:proofErr w:type="gramEnd"/>
     </w:p>
     <w:p>
       <w:pPr>
@@ -9863,8 +11029,13 @@
         <w:t>Length prong3: 11962</w:t>
       </w:r>
       <w:r>
-        <w:t xml:space="preserve"> – all of them, the ALT and A1 allele are not the same</w:t>
-      </w:r>
+        <w:t xml:space="preserve"> – all of them, the ALT and A1 allele are not the </w:t>
+      </w:r>
+      <w:proofErr w:type="gramStart"/>
+      <w:r>
+        <w:t>same</w:t>
+      </w:r>
+      <w:proofErr w:type="gramEnd"/>
     </w:p>
     <w:p>
       <w:pPr>
@@ -9898,8 +11069,13 @@
       </w:r>
       <w:proofErr w:type="spellEnd"/>
       <w:r>
-        <w:t xml:space="preserve"> beta signs</w:t>
-      </w:r>
+        <w:t xml:space="preserve"> beta </w:t>
+      </w:r>
+      <w:proofErr w:type="gramStart"/>
+      <w:r>
+        <w:t>signs</w:t>
+      </w:r>
+      <w:proofErr w:type="gramEnd"/>
     </w:p>
     <w:p>
       <w:pPr>
@@ -10045,8 +11221,13 @@
         </w:numPr>
       </w:pPr>
       <w:r>
-        <w:t>Neale Lab uses the alternative allele as the effect allele while plink2 uses the A1 (minor allele) as the effect allele</w:t>
-      </w:r>
+        <w:t xml:space="preserve">Neale Lab uses the alternative allele as the effect allele while plink2 uses the A1 (minor allele) as the effect </w:t>
+      </w:r>
+      <w:proofErr w:type="gramStart"/>
+      <w:r>
+        <w:t>allele</w:t>
+      </w:r>
+      <w:proofErr w:type="gramEnd"/>
     </w:p>
     <w:p>
       <w:pPr>
@@ -10057,8 +11238,13 @@
         </w:numPr>
       </w:pPr>
       <w:r>
-        <w:t>Alt allele does not always mean minor allele</w:t>
-      </w:r>
+        <w:t xml:space="preserve">Alt allele does not always mean minor </w:t>
+      </w:r>
+      <w:proofErr w:type="gramStart"/>
+      <w:r>
+        <w:t>allele</w:t>
+      </w:r>
+      <w:proofErr w:type="gramEnd"/>
     </w:p>
     <w:p>
       <w:pPr>
@@ -10069,8 +11255,13 @@
         </w:numPr>
       </w:pPr>
       <w:r>
-        <w:t>To have plink2 use the alt allele in regression, use the ‘omit-ref’ command</w:t>
-      </w:r>
+        <w:t xml:space="preserve">To have plink2 use the alt allele in regression, use the ‘omit-ref’ </w:t>
+      </w:r>
+      <w:proofErr w:type="gramStart"/>
+      <w:r>
+        <w:t>command</w:t>
+      </w:r>
+      <w:proofErr w:type="gramEnd"/>
     </w:p>
     <w:p>
       <w:pPr>
@@ -10089,8 +11280,13 @@
       </w:r>
       <w:proofErr w:type="spellEnd"/>
       <w:r>
-        <w:t xml:space="preserve"> betas if the ALT and A1 allele didn’t match in plink2</w:t>
-      </w:r>
+        <w:t xml:space="preserve"> betas if the ALT and A1 allele didn’t match in </w:t>
+      </w:r>
+      <w:proofErr w:type="gramStart"/>
+      <w:r>
+        <w:t>plink2</w:t>
+      </w:r>
+      <w:proofErr w:type="gramEnd"/>
     </w:p>
     <w:p>
       <w:r>
@@ -10267,8 +11463,13 @@
         </w:numPr>
       </w:pPr>
       <w:r>
-        <w:t>Modify combine_results.sh for new AX column in results</w:t>
-      </w:r>
+        <w:t xml:space="preserve">Modify combine_results.sh for new AX column in </w:t>
+      </w:r>
+      <w:proofErr w:type="gramStart"/>
+      <w:r>
+        <w:t>results</w:t>
+      </w:r>
+      <w:proofErr w:type="gramEnd"/>
     </w:p>
     <w:p>
       <w:pPr>
@@ -10279,8 +11480,13 @@
         </w:numPr>
       </w:pPr>
       <w:r>
-        <w:t>Modify association script to make more concise, easier to use</w:t>
-      </w:r>
+        <w:t xml:space="preserve">Modify association script to make more concise, easier to </w:t>
+      </w:r>
+      <w:proofErr w:type="gramStart"/>
+      <w:r>
+        <w:t>use</w:t>
+      </w:r>
+      <w:proofErr w:type="gramEnd"/>
     </w:p>
     <w:p>
       <w:pPr>
@@ -10306,6 +11512,7 @@
           <w:szCs w:val="20"/>
         </w:rPr>
       </w:pPr>
+      <w:proofErr w:type="gramStart"/>
       <w:r>
         <w:rPr>
           <w:rFonts w:ascii="Consolas" w:eastAsia="Times New Roman" w:hAnsi="Consolas" w:cs="Times New Roman"/>
@@ -10314,7 +11521,18 @@
           <w:szCs w:val="18"/>
           <w:lang w:eastAsia="zh-CN"/>
         </w:rPr>
-        <w:t>#!/usr/bin/env python3</w:t>
+        <w:t>#!/</w:t>
+      </w:r>
+      <w:proofErr w:type="gramEnd"/>
+      <w:r>
+        <w:rPr>
+          <w:rFonts w:ascii="Consolas" w:eastAsia="Times New Roman" w:hAnsi="Consolas" w:cs="Times New Roman"/>
+          <w:color w:val="6A9955"/>
+          <w:sz w:val="18"/>
+          <w:szCs w:val="18"/>
+          <w:lang w:eastAsia="zh-CN"/>
+        </w:rPr>
+        <w:t>usr/bin/env python3</w:t>
       </w:r>
     </w:p>
     <w:p>
@@ -10347,7 +11565,29 @@
           <w:szCs w:val="18"/>
           <w:lang w:eastAsia="zh-CN"/>
         </w:rPr>
-        <w:t># import packages</w:t>
+        <w:t># </w:t>
+      </w:r>
+      <w:proofErr w:type="gramStart"/>
+      <w:r>
+        <w:rPr>
+          <w:rFonts w:ascii="Consolas" w:eastAsia="Times New Roman" w:hAnsi="Consolas" w:cs="Times New Roman"/>
+          <w:color w:val="6A9955"/>
+          <w:sz w:val="18"/>
+          <w:szCs w:val="18"/>
+          <w:lang w:eastAsia="zh-CN"/>
+        </w:rPr>
+        <w:t>import</w:t>
+      </w:r>
+      <w:proofErr w:type="gramEnd"/>
+      <w:r>
+        <w:rPr>
+          <w:rFonts w:ascii="Consolas" w:eastAsia="Times New Roman" w:hAnsi="Consolas" w:cs="Times New Roman"/>
+          <w:color w:val="6A9955"/>
+          <w:sz w:val="18"/>
+          <w:szCs w:val="18"/>
+          <w:lang w:eastAsia="zh-CN"/>
+        </w:rPr>
+        <w:t> packages</w:t>
       </w:r>
     </w:p>
     <w:p>
@@ -10379,6 +11619,7 @@
         </w:rPr>
         <w:t> </w:t>
       </w:r>
+      <w:proofErr w:type="gramStart"/>
       <w:r>
         <w:rPr>
           <w:rFonts w:ascii="Consolas" w:eastAsia="Times New Roman" w:hAnsi="Consolas" w:cs="Times New Roman"/>
@@ -10389,6 +11630,7 @@
         </w:rPr>
         <w:t>matplotlib</w:t>
       </w:r>
+      <w:proofErr w:type="gramEnd"/>
     </w:p>
     <w:p>
       <w:pPr>
@@ -10533,6 +11775,7 @@
         </w:rPr>
         <w:t> </w:t>
       </w:r>
+      <w:proofErr w:type="gramStart"/>
       <w:r>
         <w:rPr>
           <w:rFonts w:ascii="Consolas" w:eastAsia="Times New Roman" w:hAnsi="Consolas" w:cs="Times New Roman"/>
@@ -10543,6 +11786,7 @@
         </w:rPr>
         <w:t>np</w:t>
       </w:r>
+      <w:proofErr w:type="gramEnd"/>
     </w:p>
     <w:p>
       <w:pPr>
@@ -10574,6 +11818,7 @@
         <w:t> </w:t>
       </w:r>
       <w:proofErr w:type="spellStart"/>
+      <w:proofErr w:type="gramStart"/>
       <w:r>
         <w:rPr>
           <w:rFonts w:ascii="Consolas" w:eastAsia="Times New Roman" w:hAnsi="Consolas" w:cs="Times New Roman"/>
@@ -10605,6 +11850,7 @@
         <w:t>pyplot</w:t>
       </w:r>
       <w:proofErr w:type="spellEnd"/>
+      <w:proofErr w:type="gramEnd"/>
       <w:r>
         <w:rPr>
           <w:rFonts w:ascii="Consolas" w:eastAsia="Times New Roman" w:hAnsi="Consolas" w:cs="Times New Roman"/>
@@ -10717,6 +11963,7 @@
         </w:rPr>
         <w:t> </w:t>
       </w:r>
+      <w:proofErr w:type="gramStart"/>
       <w:r>
         <w:rPr>
           <w:rFonts w:ascii="Consolas" w:eastAsia="Times New Roman" w:hAnsi="Consolas" w:cs="Times New Roman"/>
@@ -10727,6 +11974,7 @@
         </w:rPr>
         <w:t>pd</w:t>
       </w:r>
+      <w:proofErr w:type="gramEnd"/>
     </w:p>
     <w:p>
       <w:pPr>
@@ -10758,6 +12006,7 @@
         <w:t> </w:t>
       </w:r>
       <w:proofErr w:type="spellStart"/>
+      <w:proofErr w:type="gramStart"/>
       <w:r>
         <w:rPr>
           <w:rFonts w:ascii="Consolas" w:eastAsia="Times New Roman" w:hAnsi="Consolas" w:cs="Times New Roman"/>
@@ -10769,6 +12018,7 @@
         <w:t>os</w:t>
       </w:r>
       <w:proofErr w:type="spellEnd"/>
+      <w:proofErr w:type="gramEnd"/>
     </w:p>
     <w:p>
       <w:pPr>
@@ -10800,7 +12050,29 @@
           <w:szCs w:val="18"/>
           <w:lang w:eastAsia="zh-CN"/>
         </w:rPr>
-        <w:t># set working directory</w:t>
+        <w:t># </w:t>
+      </w:r>
+      <w:proofErr w:type="gramStart"/>
+      <w:r>
+        <w:rPr>
+          <w:rFonts w:ascii="Consolas" w:eastAsia="Times New Roman" w:hAnsi="Consolas" w:cs="Times New Roman"/>
+          <w:color w:val="6A9955"/>
+          <w:sz w:val="18"/>
+          <w:szCs w:val="18"/>
+          <w:lang w:eastAsia="zh-CN"/>
+        </w:rPr>
+        <w:t>set</w:t>
+      </w:r>
+      <w:proofErr w:type="gramEnd"/>
+      <w:r>
+        <w:rPr>
+          <w:rFonts w:ascii="Consolas" w:eastAsia="Times New Roman" w:hAnsi="Consolas" w:cs="Times New Roman"/>
+          <w:color w:val="6A9955"/>
+          <w:sz w:val="18"/>
+          <w:szCs w:val="18"/>
+          <w:lang w:eastAsia="zh-CN"/>
+        </w:rPr>
+        <w:t> working directory</w:t>
       </w:r>
     </w:p>
     <w:p>
@@ -10813,6 +12085,7 @@
         </w:rPr>
       </w:pPr>
       <w:proofErr w:type="spellStart"/>
+      <w:proofErr w:type="gramStart"/>
       <w:r>
         <w:rPr>
           <w:rFonts w:ascii="Consolas" w:eastAsia="Times New Roman" w:hAnsi="Consolas" w:cs="Times New Roman"/>
@@ -10844,6 +12117,7 @@
         <w:t>chdir</w:t>
       </w:r>
       <w:proofErr w:type="spellEnd"/>
+      <w:proofErr w:type="gramEnd"/>
       <w:r>
         <w:rPr>
           <w:rFonts w:ascii="Consolas" w:eastAsia="Times New Roman" w:hAnsi="Consolas" w:cs="Times New Roman"/>
@@ -10926,7 +12200,29 @@
           <w:lang w:eastAsia="zh-CN"/>
         </w:rPr>
         <w:lastRenderedPageBreak/>
-        <w:t># load file to </w:t>
+        <w:t># </w:t>
+      </w:r>
+      <w:proofErr w:type="gramStart"/>
+      <w:r>
+        <w:rPr>
+          <w:rFonts w:ascii="Consolas" w:eastAsia="Times New Roman" w:hAnsi="Consolas" w:cs="Times New Roman"/>
+          <w:color w:val="6A9955"/>
+          <w:sz w:val="18"/>
+          <w:szCs w:val="18"/>
+          <w:lang w:eastAsia="zh-CN"/>
+        </w:rPr>
+        <w:t>load</w:t>
+      </w:r>
+      <w:proofErr w:type="gramEnd"/>
+      <w:r>
+        <w:rPr>
+          <w:rFonts w:ascii="Consolas" w:eastAsia="Times New Roman" w:hAnsi="Consolas" w:cs="Times New Roman"/>
+          <w:color w:val="6A9955"/>
+          <w:sz w:val="18"/>
+          <w:szCs w:val="18"/>
+          <w:lang w:eastAsia="zh-CN"/>
+        </w:rPr>
+        <w:t> file to </w:t>
       </w:r>
       <w:proofErr w:type="spellStart"/>
       <w:r>
@@ -10970,6 +12266,7 @@
         </w:rPr>
         <w:t> = </w:t>
       </w:r>
+      <w:proofErr w:type="gramStart"/>
       <w:r>
         <w:rPr>
           <w:rFonts w:ascii="Consolas" w:eastAsia="Times New Roman" w:hAnsi="Consolas" w:cs="Times New Roman"/>
@@ -10998,7 +12295,18 @@
           <w:szCs w:val="18"/>
           <w:lang w:eastAsia="zh-CN"/>
         </w:rPr>
-        <w:t>read_csv</w:t>
+        <w:t>read</w:t>
+      </w:r>
+      <w:proofErr w:type="gramEnd"/>
+      <w:r>
+        <w:rPr>
+          <w:rFonts w:ascii="Consolas" w:eastAsia="Times New Roman" w:hAnsi="Consolas" w:cs="Times New Roman"/>
+          <w:color w:val="DCDCAA"/>
+          <w:sz w:val="18"/>
+          <w:szCs w:val="18"/>
+          <w:lang w:eastAsia="zh-CN"/>
+        </w:rPr>
+        <w:t>_csv</w:t>
       </w:r>
       <w:r>
         <w:rPr>
@@ -11221,7 +12529,29 @@
           <w:szCs w:val="18"/>
           <w:lang w:eastAsia="zh-CN"/>
         </w:rPr>
-        <w:t># drop rows with any column having null/missing data</w:t>
+        <w:t># </w:t>
+      </w:r>
+      <w:proofErr w:type="gramStart"/>
+      <w:r>
+        <w:rPr>
+          <w:rFonts w:ascii="Consolas" w:eastAsia="Times New Roman" w:hAnsi="Consolas" w:cs="Times New Roman"/>
+          <w:color w:val="6A9955"/>
+          <w:sz w:val="18"/>
+          <w:szCs w:val="18"/>
+          <w:lang w:eastAsia="zh-CN"/>
+        </w:rPr>
+        <w:t>drop</w:t>
+      </w:r>
+      <w:proofErr w:type="gramEnd"/>
+      <w:r>
+        <w:rPr>
+          <w:rFonts w:ascii="Consolas" w:eastAsia="Times New Roman" w:hAnsi="Consolas" w:cs="Times New Roman"/>
+          <w:color w:val="6A9955"/>
+          <w:sz w:val="18"/>
+          <w:szCs w:val="18"/>
+          <w:lang w:eastAsia="zh-CN"/>
+        </w:rPr>
+        <w:t> rows with any column having null/missing data</w:t>
       </w:r>
     </w:p>
     <w:p>
@@ -11264,7 +12594,18 @@
           <w:szCs w:val="18"/>
           <w:lang w:eastAsia="zh-CN"/>
         </w:rPr>
-        <w:t>results_df</w:t>
+        <w:t>results_</w:t>
+      </w:r>
+      <w:proofErr w:type="gramStart"/>
+      <w:r>
+        <w:rPr>
+          <w:rFonts w:ascii="Consolas" w:eastAsia="Times New Roman" w:hAnsi="Consolas" w:cs="Times New Roman"/>
+          <w:color w:val="9CDCFE"/>
+          <w:sz w:val="18"/>
+          <w:szCs w:val="18"/>
+          <w:lang w:eastAsia="zh-CN"/>
+        </w:rPr>
+        <w:t>df</w:t>
       </w:r>
       <w:r>
         <w:rPr>
@@ -11287,6 +12628,7 @@
         <w:t>dropna</w:t>
       </w:r>
       <w:proofErr w:type="spellEnd"/>
+      <w:proofErr w:type="gramEnd"/>
       <w:r>
         <w:rPr>
           <w:rFonts w:ascii="Consolas" w:eastAsia="Times New Roman" w:hAnsi="Consolas" w:cs="Times New Roman"/>
@@ -11328,7 +12670,29 @@
           <w:szCs w:val="18"/>
           <w:lang w:eastAsia="zh-CN"/>
         </w:rPr>
-        <w:t># sort by column then position; reset index</w:t>
+        <w:t># </w:t>
+      </w:r>
+      <w:proofErr w:type="gramStart"/>
+      <w:r>
+        <w:rPr>
+          <w:rFonts w:ascii="Consolas" w:eastAsia="Times New Roman" w:hAnsi="Consolas" w:cs="Times New Roman"/>
+          <w:color w:val="6A9955"/>
+          <w:sz w:val="18"/>
+          <w:szCs w:val="18"/>
+          <w:lang w:eastAsia="zh-CN"/>
+        </w:rPr>
+        <w:t>sort</w:t>
+      </w:r>
+      <w:proofErr w:type="gramEnd"/>
+      <w:r>
+        <w:rPr>
+          <w:rFonts w:ascii="Consolas" w:eastAsia="Times New Roman" w:hAnsi="Consolas" w:cs="Times New Roman"/>
+          <w:color w:val="6A9955"/>
+          <w:sz w:val="18"/>
+          <w:szCs w:val="18"/>
+          <w:lang w:eastAsia="zh-CN"/>
+        </w:rPr>
+        <w:t> by column then position; reset index</w:t>
       </w:r>
     </w:p>
     <w:p>
@@ -11371,7 +12735,18 @@
           <w:szCs w:val="18"/>
           <w:lang w:eastAsia="zh-CN"/>
         </w:rPr>
-        <w:t>results_df</w:t>
+        <w:t>results_</w:t>
+      </w:r>
+      <w:proofErr w:type="gramStart"/>
+      <w:r>
+        <w:rPr>
+          <w:rFonts w:ascii="Consolas" w:eastAsia="Times New Roman" w:hAnsi="Consolas" w:cs="Times New Roman"/>
+          <w:color w:val="9CDCFE"/>
+          <w:sz w:val="18"/>
+          <w:szCs w:val="18"/>
+          <w:lang w:eastAsia="zh-CN"/>
+        </w:rPr>
+        <w:t>df</w:t>
       </w:r>
       <w:r>
         <w:rPr>
@@ -11391,7 +12766,18 @@
           <w:szCs w:val="18"/>
           <w:lang w:eastAsia="zh-CN"/>
         </w:rPr>
-        <w:t>sort_values</w:t>
+        <w:t>sort</w:t>
+      </w:r>
+      <w:proofErr w:type="gramEnd"/>
+      <w:r>
+        <w:rPr>
+          <w:rFonts w:ascii="Consolas" w:eastAsia="Times New Roman" w:hAnsi="Consolas" w:cs="Times New Roman"/>
+          <w:color w:val="DCDCAA"/>
+          <w:sz w:val="18"/>
+          <w:szCs w:val="18"/>
+          <w:lang w:eastAsia="zh-CN"/>
+        </w:rPr>
+        <w:t>_values</w:t>
       </w:r>
       <w:proofErr w:type="spellEnd"/>
       <w:r>
@@ -11463,7 +12849,18 @@
           <w:szCs w:val="18"/>
           <w:lang w:eastAsia="zh-CN"/>
         </w:rPr>
-        <w:t>results_df</w:t>
+        <w:t>results_</w:t>
+      </w:r>
+      <w:proofErr w:type="gramStart"/>
+      <w:r>
+        <w:rPr>
+          <w:rFonts w:ascii="Consolas" w:eastAsia="Times New Roman" w:hAnsi="Consolas" w:cs="Times New Roman"/>
+          <w:color w:val="9CDCFE"/>
+          <w:sz w:val="18"/>
+          <w:szCs w:val="18"/>
+          <w:lang w:eastAsia="zh-CN"/>
+        </w:rPr>
+        <w:t>df</w:t>
       </w:r>
       <w:r>
         <w:rPr>
@@ -11483,7 +12880,18 @@
           <w:szCs w:val="18"/>
           <w:lang w:eastAsia="zh-CN"/>
         </w:rPr>
-        <w:t>reset_index</w:t>
+        <w:t>reset</w:t>
+      </w:r>
+      <w:proofErr w:type="gramEnd"/>
+      <w:r>
+        <w:rPr>
+          <w:rFonts w:ascii="Consolas" w:eastAsia="Times New Roman" w:hAnsi="Consolas" w:cs="Times New Roman"/>
+          <w:color w:val="DCDCAA"/>
+          <w:sz w:val="18"/>
+          <w:szCs w:val="18"/>
+          <w:lang w:eastAsia="zh-CN"/>
+        </w:rPr>
+        <w:t>_index</w:t>
       </w:r>
       <w:proofErr w:type="spellEnd"/>
       <w:r>
@@ -11609,7 +13017,29 @@
           <w:szCs w:val="18"/>
           <w:lang w:eastAsia="zh-CN"/>
         </w:rPr>
-        <w:t># change P column to float type</w:t>
+        <w:t># </w:t>
+      </w:r>
+      <w:proofErr w:type="gramStart"/>
+      <w:r>
+        <w:rPr>
+          <w:rFonts w:ascii="Consolas" w:eastAsia="Times New Roman" w:hAnsi="Consolas" w:cs="Times New Roman"/>
+          <w:color w:val="6A9955"/>
+          <w:sz w:val="18"/>
+          <w:szCs w:val="18"/>
+          <w:lang w:eastAsia="zh-CN"/>
+        </w:rPr>
+        <w:t>change</w:t>
+      </w:r>
+      <w:proofErr w:type="gramEnd"/>
+      <w:r>
+        <w:rPr>
+          <w:rFonts w:ascii="Consolas" w:eastAsia="Times New Roman" w:hAnsi="Consolas" w:cs="Times New Roman"/>
+          <w:color w:val="6A9955"/>
+          <w:sz w:val="18"/>
+          <w:szCs w:val="18"/>
+          <w:lang w:eastAsia="zh-CN"/>
+        </w:rPr>
+        <w:t> P column to float type</w:t>
       </w:r>
     </w:p>
     <w:p>
@@ -11778,7 +13208,29 @@
           <w:szCs w:val="18"/>
           <w:lang w:eastAsia="zh-CN"/>
         </w:rPr>
-        <w:t># create column with negative log p value</w:t>
+        <w:t># </w:t>
+      </w:r>
+      <w:proofErr w:type="gramStart"/>
+      <w:r>
+        <w:rPr>
+          <w:rFonts w:ascii="Consolas" w:eastAsia="Times New Roman" w:hAnsi="Consolas" w:cs="Times New Roman"/>
+          <w:color w:val="6A9955"/>
+          <w:sz w:val="18"/>
+          <w:szCs w:val="18"/>
+          <w:lang w:eastAsia="zh-CN"/>
+        </w:rPr>
+        <w:t>create</w:t>
+      </w:r>
+      <w:proofErr w:type="gramEnd"/>
+      <w:r>
+        <w:rPr>
+          <w:rFonts w:ascii="Consolas" w:eastAsia="Times New Roman" w:hAnsi="Consolas" w:cs="Times New Roman"/>
+          <w:color w:val="6A9955"/>
+          <w:sz w:val="18"/>
+          <w:szCs w:val="18"/>
+          <w:lang w:eastAsia="zh-CN"/>
+        </w:rPr>
+        <w:t> column with negative log p value</w:t>
       </w:r>
     </w:p>
     <w:p>
@@ -11925,7 +13377,29 @@
           <w:szCs w:val="18"/>
           <w:lang w:eastAsia="zh-CN"/>
         </w:rPr>
-        <w:t># make chromosome column into type category</w:t>
+        <w:t># </w:t>
+      </w:r>
+      <w:proofErr w:type="gramStart"/>
+      <w:r>
+        <w:rPr>
+          <w:rFonts w:ascii="Consolas" w:eastAsia="Times New Roman" w:hAnsi="Consolas" w:cs="Times New Roman"/>
+          <w:color w:val="6A9955"/>
+          <w:sz w:val="18"/>
+          <w:szCs w:val="18"/>
+          <w:lang w:eastAsia="zh-CN"/>
+        </w:rPr>
+        <w:t>make</w:t>
+      </w:r>
+      <w:proofErr w:type="gramEnd"/>
+      <w:r>
+        <w:rPr>
+          <w:rFonts w:ascii="Consolas" w:eastAsia="Times New Roman" w:hAnsi="Consolas" w:cs="Times New Roman"/>
+          <w:color w:val="6A9955"/>
+          <w:sz w:val="18"/>
+          <w:szCs w:val="18"/>
+          <w:lang w:eastAsia="zh-CN"/>
+        </w:rPr>
+        <w:t> chromosome column into type category</w:t>
       </w:r>
     </w:p>
     <w:p>
@@ -12011,6 +13485,7 @@
         </w:rPr>
         <w:t>'#CHROM'</w:t>
       </w:r>
+      <w:proofErr w:type="gramStart"/>
       <w:r>
         <w:rPr>
           <w:rFonts w:ascii="Consolas" w:eastAsia="Times New Roman" w:hAnsi="Consolas" w:cs="Times New Roman"/>
@@ -12033,6 +13508,7 @@
         <w:t>astype</w:t>
       </w:r>
       <w:proofErr w:type="spellEnd"/>
+      <w:proofErr w:type="gramEnd"/>
       <w:r>
         <w:rPr>
           <w:rFonts w:ascii="Consolas" w:eastAsia="Times New Roman" w:hAnsi="Consolas" w:cs="Times New Roman"/>
@@ -12094,7 +13570,29 @@
           <w:szCs w:val="18"/>
           <w:lang w:eastAsia="zh-CN"/>
         </w:rPr>
-        <w:t># index; used for x axis; assume uniform SNP distrubtion across chromosome</w:t>
+        <w:t># </w:t>
+      </w:r>
+      <w:proofErr w:type="gramStart"/>
+      <w:r>
+        <w:rPr>
+          <w:rFonts w:ascii="Consolas" w:eastAsia="Times New Roman" w:hAnsi="Consolas" w:cs="Times New Roman"/>
+          <w:color w:val="6A9955"/>
+          <w:sz w:val="18"/>
+          <w:szCs w:val="18"/>
+          <w:lang w:eastAsia="zh-CN"/>
+        </w:rPr>
+        <w:t>index</w:t>
+      </w:r>
+      <w:proofErr w:type="gramEnd"/>
+      <w:r>
+        <w:rPr>
+          <w:rFonts w:ascii="Consolas" w:eastAsia="Times New Roman" w:hAnsi="Consolas" w:cs="Times New Roman"/>
+          <w:color w:val="6A9955"/>
+          <w:sz w:val="18"/>
+          <w:szCs w:val="18"/>
+          <w:lang w:eastAsia="zh-CN"/>
+        </w:rPr>
+        <w:t>; used for x axis; assume uniform SNP distrubtion across chromosome</w:t>
       </w:r>
     </w:p>
     <w:p>
@@ -12243,7 +13741,29 @@
           <w:szCs w:val="18"/>
           <w:lang w:eastAsia="zh-CN"/>
         </w:rPr>
-        <w:t># group by chromosome</w:t>
+        <w:t># </w:t>
+      </w:r>
+      <w:proofErr w:type="gramStart"/>
+      <w:r>
+        <w:rPr>
+          <w:rFonts w:ascii="Consolas" w:eastAsia="Times New Roman" w:hAnsi="Consolas" w:cs="Times New Roman"/>
+          <w:color w:val="6A9955"/>
+          <w:sz w:val="18"/>
+          <w:szCs w:val="18"/>
+          <w:lang w:eastAsia="zh-CN"/>
+        </w:rPr>
+        <w:t>group</w:t>
+      </w:r>
+      <w:proofErr w:type="gramEnd"/>
+      <w:r>
+        <w:rPr>
+          <w:rFonts w:ascii="Consolas" w:eastAsia="Times New Roman" w:hAnsi="Consolas" w:cs="Times New Roman"/>
+          <w:color w:val="6A9955"/>
+          <w:sz w:val="18"/>
+          <w:szCs w:val="18"/>
+          <w:lang w:eastAsia="zh-CN"/>
+        </w:rPr>
+        <w:t> by chromosome</w:t>
       </w:r>
     </w:p>
     <w:p>
@@ -12286,7 +13806,18 @@
           <w:szCs w:val="18"/>
           <w:lang w:eastAsia="zh-CN"/>
         </w:rPr>
-        <w:t>results_df</w:t>
+        <w:t>results_</w:t>
+      </w:r>
+      <w:proofErr w:type="gramStart"/>
+      <w:r>
+        <w:rPr>
+          <w:rFonts w:ascii="Consolas" w:eastAsia="Times New Roman" w:hAnsi="Consolas" w:cs="Times New Roman"/>
+          <w:color w:val="9CDCFE"/>
+          <w:sz w:val="18"/>
+          <w:szCs w:val="18"/>
+          <w:lang w:eastAsia="zh-CN"/>
+        </w:rPr>
+        <w:t>df</w:t>
       </w:r>
       <w:r>
         <w:rPr>
@@ -12309,6 +13840,7 @@
         <w:t>groupby</w:t>
       </w:r>
       <w:proofErr w:type="spellEnd"/>
+      <w:proofErr w:type="gramEnd"/>
       <w:r>
         <w:rPr>
           <w:rFonts w:ascii="Consolas" w:eastAsia="Times New Roman" w:hAnsi="Consolas" w:cs="Times New Roman"/>
@@ -12403,6 +13935,7 @@
         <w:t> = </w:t>
       </w:r>
       <w:proofErr w:type="spellStart"/>
+      <w:proofErr w:type="gramStart"/>
       <w:r>
         <w:rPr>
           <w:rFonts w:ascii="Consolas" w:eastAsia="Times New Roman" w:hAnsi="Consolas" w:cs="Times New Roman"/>
@@ -12434,6 +13967,7 @@
         <w:t>figure</w:t>
       </w:r>
       <w:proofErr w:type="spellEnd"/>
+      <w:proofErr w:type="gramEnd"/>
       <w:r>
         <w:rPr>
           <w:rFonts w:ascii="Consolas" w:eastAsia="Times New Roman" w:hAnsi="Consolas" w:cs="Times New Roman"/>
@@ -12534,7 +14068,29 @@
           <w:szCs w:val="18"/>
           <w:lang w:eastAsia="zh-CN"/>
         </w:rPr>
-        <w:t># axes of figure - 1row,1col,1idx</w:t>
+        <w:t># </w:t>
+      </w:r>
+      <w:proofErr w:type="gramStart"/>
+      <w:r>
+        <w:rPr>
+          <w:rFonts w:ascii="Consolas" w:eastAsia="Times New Roman" w:hAnsi="Consolas" w:cs="Times New Roman"/>
+          <w:color w:val="6A9955"/>
+          <w:sz w:val="18"/>
+          <w:szCs w:val="18"/>
+          <w:lang w:eastAsia="zh-CN"/>
+        </w:rPr>
+        <w:t>axes</w:t>
+      </w:r>
+      <w:proofErr w:type="gramEnd"/>
+      <w:r>
+        <w:rPr>
+          <w:rFonts w:ascii="Consolas" w:eastAsia="Times New Roman" w:hAnsi="Consolas" w:cs="Times New Roman"/>
+          <w:color w:val="6A9955"/>
+          <w:sz w:val="18"/>
+          <w:szCs w:val="18"/>
+          <w:lang w:eastAsia="zh-CN"/>
+        </w:rPr>
+        <w:t> of figure - 1row,1col,1idx</w:t>
       </w:r>
     </w:p>
     <w:p>
@@ -12585,7 +14141,18 @@
           <w:szCs w:val="18"/>
           <w:lang w:eastAsia="zh-CN"/>
         </w:rPr>
-        <w:t>.add_subplot</w:t>
+        <w:t>.add_</w:t>
+      </w:r>
+      <w:proofErr w:type="gramStart"/>
+      <w:r>
+        <w:rPr>
+          <w:rFonts w:ascii="Consolas" w:eastAsia="Times New Roman" w:hAnsi="Consolas" w:cs="Times New Roman"/>
+          <w:color w:val="D4D4D4"/>
+          <w:sz w:val="18"/>
+          <w:szCs w:val="18"/>
+          <w:lang w:eastAsia="zh-CN"/>
+        </w:rPr>
+        <w:t>subplot</w:t>
       </w:r>
       <w:proofErr w:type="spellEnd"/>
       <w:r>
@@ -12598,6 +14165,7 @@
         </w:rPr>
         <w:t>(</w:t>
       </w:r>
+      <w:proofErr w:type="gramEnd"/>
       <w:r>
         <w:rPr>
           <w:rFonts w:ascii="Consolas" w:eastAsia="Times New Roman" w:hAnsi="Consolas" w:cs="Times New Roman"/>
@@ -12783,7 +14351,29 @@
           <w:szCs w:val="18"/>
           <w:lang w:eastAsia="zh-CN"/>
         </w:rPr>
-        <w:t># create subplots for each chromosome (name = #CHROM)</w:t>
+        <w:t># </w:t>
+      </w:r>
+      <w:proofErr w:type="gramStart"/>
+      <w:r>
+        <w:rPr>
+          <w:rFonts w:ascii="Consolas" w:eastAsia="Times New Roman" w:hAnsi="Consolas" w:cs="Times New Roman"/>
+          <w:color w:val="6A9955"/>
+          <w:sz w:val="18"/>
+          <w:szCs w:val="18"/>
+          <w:lang w:eastAsia="zh-CN"/>
+        </w:rPr>
+        <w:t>create</w:t>
+      </w:r>
+      <w:proofErr w:type="gramEnd"/>
+      <w:r>
+        <w:rPr>
+          <w:rFonts w:ascii="Consolas" w:eastAsia="Times New Roman" w:hAnsi="Consolas" w:cs="Times New Roman"/>
+          <w:color w:val="6A9955"/>
+          <w:sz w:val="18"/>
+          <w:szCs w:val="18"/>
+          <w:lang w:eastAsia="zh-CN"/>
+        </w:rPr>
+        <w:t> subplots for each chromosome (name = #CHROM)</w:t>
       </w:r>
     </w:p>
     <w:p>
@@ -12965,7 +14555,29 @@
           <w:szCs w:val="18"/>
           <w:lang w:eastAsia="zh-CN"/>
         </w:rPr>
-        <w:t>##### plot, x is index and y is neg log p ######</w:t>
+        <w:t>##### plot, x is index and y </w:t>
+      </w:r>
+      <w:proofErr w:type="gramStart"/>
+      <w:r>
+        <w:rPr>
+          <w:rFonts w:ascii="Consolas" w:eastAsia="Times New Roman" w:hAnsi="Consolas" w:cs="Times New Roman"/>
+          <w:color w:val="6A9955"/>
+          <w:sz w:val="18"/>
+          <w:szCs w:val="18"/>
+          <w:lang w:eastAsia="zh-CN"/>
+        </w:rPr>
+        <w:t>is</w:t>
+      </w:r>
+      <w:proofErr w:type="gramEnd"/>
+      <w:r>
+        <w:rPr>
+          <w:rFonts w:ascii="Consolas" w:eastAsia="Times New Roman" w:hAnsi="Consolas" w:cs="Times New Roman"/>
+          <w:color w:val="6A9955"/>
+          <w:sz w:val="18"/>
+          <w:szCs w:val="18"/>
+          <w:lang w:eastAsia="zh-CN"/>
+        </w:rPr>
+        <w:t> neg log p ######</w:t>
       </w:r>
     </w:p>
     <w:p>
@@ -12987,6 +14599,7 @@
         </w:rPr>
         <w:t>    </w:t>
       </w:r>
+      <w:proofErr w:type="gramStart"/>
       <w:r>
         <w:rPr>
           <w:rFonts w:ascii="Consolas" w:eastAsia="Times New Roman" w:hAnsi="Consolas" w:cs="Times New Roman"/>
@@ -13005,7 +14618,18 @@
           <w:szCs w:val="18"/>
           <w:lang w:eastAsia="zh-CN"/>
         </w:rPr>
-        <w:t>.plot(</w:t>
+        <w:t>.plot</w:t>
+      </w:r>
+      <w:proofErr w:type="gramEnd"/>
+      <w:r>
+        <w:rPr>
+          <w:rFonts w:ascii="Consolas" w:eastAsia="Times New Roman" w:hAnsi="Consolas" w:cs="Times New Roman"/>
+          <w:color w:val="D4D4D4"/>
+          <w:sz w:val="18"/>
+          <w:szCs w:val="18"/>
+          <w:lang w:eastAsia="zh-CN"/>
+        </w:rPr>
+        <w:t>(</w:t>
       </w:r>
       <w:r>
         <w:rPr>
@@ -13375,7 +14999,29 @@
           <w:szCs w:val="18"/>
           <w:lang w:eastAsia="zh-CN"/>
         </w:rPr>
-        <w:t># name of </w:t>
+        <w:t># </w:t>
+      </w:r>
+      <w:proofErr w:type="gramStart"/>
+      <w:r>
+        <w:rPr>
+          <w:rFonts w:ascii="Consolas" w:eastAsia="Times New Roman" w:hAnsi="Consolas" w:cs="Times New Roman"/>
+          <w:color w:val="6A9955"/>
+          <w:sz w:val="18"/>
+          <w:szCs w:val="18"/>
+          <w:lang w:eastAsia="zh-CN"/>
+        </w:rPr>
+        <w:t>name</w:t>
+      </w:r>
+      <w:proofErr w:type="gramEnd"/>
+      <w:r>
+        <w:rPr>
+          <w:rFonts w:ascii="Consolas" w:eastAsia="Times New Roman" w:hAnsi="Consolas" w:cs="Times New Roman"/>
+          <w:color w:val="6A9955"/>
+          <w:sz w:val="18"/>
+          <w:szCs w:val="18"/>
+          <w:lang w:eastAsia="zh-CN"/>
+        </w:rPr>
+        <w:t> of </w:t>
       </w:r>
       <w:proofErr w:type="spellStart"/>
       <w:r>
@@ -13418,7 +15064,18 @@
           <w:szCs w:val="18"/>
           <w:lang w:eastAsia="zh-CN"/>
         </w:rPr>
-        <w:t>x_labels</w:t>
+        <w:t>x_</w:t>
+      </w:r>
+      <w:proofErr w:type="gramStart"/>
+      <w:r>
+        <w:rPr>
+          <w:rFonts w:ascii="Consolas" w:eastAsia="Times New Roman" w:hAnsi="Consolas" w:cs="Times New Roman"/>
+          <w:color w:val="9CDCFE"/>
+          <w:sz w:val="18"/>
+          <w:szCs w:val="18"/>
+          <w:lang w:eastAsia="zh-CN"/>
+        </w:rPr>
+        <w:t>labels</w:t>
       </w:r>
       <w:r>
         <w:rPr>
@@ -13441,6 +15098,7 @@
         <w:t>append</w:t>
       </w:r>
       <w:proofErr w:type="spellEnd"/>
+      <w:proofErr w:type="gramEnd"/>
       <w:r>
         <w:rPr>
           <w:rFonts w:ascii="Consolas" w:eastAsia="Times New Roman" w:hAnsi="Consolas" w:cs="Times New Roman"/>
@@ -13499,7 +15157,29 @@
           <w:szCs w:val="18"/>
           <w:lang w:eastAsia="zh-CN"/>
         </w:rPr>
-        <w:t># tick marks; middle of group</w:t>
+        <w:t># </w:t>
+      </w:r>
+      <w:proofErr w:type="gramStart"/>
+      <w:r>
+        <w:rPr>
+          <w:rFonts w:ascii="Consolas" w:eastAsia="Times New Roman" w:hAnsi="Consolas" w:cs="Times New Roman"/>
+          <w:color w:val="6A9955"/>
+          <w:sz w:val="18"/>
+          <w:szCs w:val="18"/>
+          <w:lang w:eastAsia="zh-CN"/>
+        </w:rPr>
+        <w:t>tick</w:t>
+      </w:r>
+      <w:proofErr w:type="gramEnd"/>
+      <w:r>
+        <w:rPr>
+          <w:rFonts w:ascii="Consolas" w:eastAsia="Times New Roman" w:hAnsi="Consolas" w:cs="Times New Roman"/>
+          <w:color w:val="6A9955"/>
+          <w:sz w:val="18"/>
+          <w:szCs w:val="18"/>
+          <w:lang w:eastAsia="zh-CN"/>
+        </w:rPr>
+        <w:t> marks; middle of group</w:t>
       </w:r>
     </w:p>
     <w:p>
@@ -13529,7 +15209,18 @@
           <w:szCs w:val="18"/>
           <w:lang w:eastAsia="zh-CN"/>
         </w:rPr>
-        <w:t>x_labels_pos</w:t>
+        <w:t>x_labels_</w:t>
+      </w:r>
+      <w:proofErr w:type="gramStart"/>
+      <w:r>
+        <w:rPr>
+          <w:rFonts w:ascii="Consolas" w:eastAsia="Times New Roman" w:hAnsi="Consolas" w:cs="Times New Roman"/>
+          <w:color w:val="9CDCFE"/>
+          <w:sz w:val="18"/>
+          <w:szCs w:val="18"/>
+          <w:lang w:eastAsia="zh-CN"/>
+        </w:rPr>
+        <w:t>pos</w:t>
       </w:r>
       <w:r>
         <w:rPr>
@@ -13551,6 +15242,7 @@
         </w:rPr>
         <w:t>append</w:t>
       </w:r>
+      <w:proofErr w:type="gramEnd"/>
       <w:r>
         <w:rPr>
           <w:rFonts w:ascii="Consolas" w:eastAsia="Times New Roman" w:hAnsi="Consolas" w:cs="Times New Roman"/>
@@ -13792,8 +15484,20 @@
           <w:szCs w:val="18"/>
           <w:lang w:eastAsia="zh-CN"/>
         </w:rPr>
-        <w:t>#line</w:t>
-      </w:r>
+        <w:t>#</w:t>
+      </w:r>
+      <w:proofErr w:type="gramStart"/>
+      <w:r>
+        <w:rPr>
+          <w:rFonts w:ascii="Consolas" w:eastAsia="Times New Roman" w:hAnsi="Consolas" w:cs="Times New Roman"/>
+          <w:color w:val="6A9955"/>
+          <w:sz w:val="18"/>
+          <w:szCs w:val="18"/>
+          <w:lang w:eastAsia="zh-CN"/>
+        </w:rPr>
+        <w:t>line</w:t>
+      </w:r>
+      <w:proofErr w:type="gramEnd"/>
     </w:p>
     <w:p>
       <w:pPr>
@@ -13805,6 +15509,7 @@
         </w:rPr>
       </w:pPr>
       <w:proofErr w:type="spellStart"/>
+      <w:proofErr w:type="gramStart"/>
       <w:r>
         <w:rPr>
           <w:rFonts w:ascii="Consolas" w:eastAsia="Times New Roman" w:hAnsi="Consolas" w:cs="Times New Roman"/>
@@ -13826,6 +15531,7 @@
         <w:t>.plot</w:t>
       </w:r>
       <w:proofErr w:type="spellEnd"/>
+      <w:proofErr w:type="gramEnd"/>
       <w:r>
         <w:rPr>
           <w:rFonts w:ascii="Consolas" w:eastAsia="Times New Roman" w:hAnsi="Consolas" w:cs="Times New Roman"/>
@@ -13969,7 +15675,29 @@
           <w:szCs w:val="18"/>
           <w:lang w:eastAsia="zh-CN"/>
         </w:rPr>
-        <w:t># figure labels</w:t>
+        <w:t># </w:t>
+      </w:r>
+      <w:proofErr w:type="gramStart"/>
+      <w:r>
+        <w:rPr>
+          <w:rFonts w:ascii="Consolas" w:eastAsia="Times New Roman" w:hAnsi="Consolas" w:cs="Times New Roman"/>
+          <w:color w:val="6A9955"/>
+          <w:sz w:val="18"/>
+          <w:szCs w:val="18"/>
+          <w:lang w:eastAsia="zh-CN"/>
+        </w:rPr>
+        <w:t>figure</w:t>
+      </w:r>
+      <w:proofErr w:type="gramEnd"/>
+      <w:r>
+        <w:rPr>
+          <w:rFonts w:ascii="Consolas" w:eastAsia="Times New Roman" w:hAnsi="Consolas" w:cs="Times New Roman"/>
+          <w:color w:val="6A9955"/>
+          <w:sz w:val="18"/>
+          <w:szCs w:val="18"/>
+          <w:lang w:eastAsia="zh-CN"/>
+        </w:rPr>
+        <w:t> labels</w:t>
       </w:r>
     </w:p>
     <w:p>
@@ -14128,7 +15856,18 @@
           <w:szCs w:val="18"/>
           <w:lang w:eastAsia="zh-CN"/>
         </w:rPr>
-        <w:t>.set_xlim</w:t>
+        <w:t>.set_</w:t>
+      </w:r>
+      <w:proofErr w:type="gramStart"/>
+      <w:r>
+        <w:rPr>
+          <w:rFonts w:ascii="Consolas" w:eastAsia="Times New Roman" w:hAnsi="Consolas" w:cs="Times New Roman"/>
+          <w:color w:val="D4D4D4"/>
+          <w:sz w:val="18"/>
+          <w:szCs w:val="18"/>
+          <w:lang w:eastAsia="zh-CN"/>
+        </w:rPr>
+        <w:t>xlim</w:t>
       </w:r>
       <w:proofErr w:type="spellEnd"/>
       <w:r>
@@ -14139,7 +15878,18 @@
           <w:szCs w:val="18"/>
           <w:lang w:eastAsia="zh-CN"/>
         </w:rPr>
-        <w:t>([</w:t>
+        <w:t>(</w:t>
+      </w:r>
+      <w:proofErr w:type="gramEnd"/>
+      <w:r>
+        <w:rPr>
+          <w:rFonts w:ascii="Consolas" w:eastAsia="Times New Roman" w:hAnsi="Consolas" w:cs="Times New Roman"/>
+          <w:color w:val="D4D4D4"/>
+          <w:sz w:val="18"/>
+          <w:szCs w:val="18"/>
+          <w:lang w:eastAsia="zh-CN"/>
+        </w:rPr>
+        <w:t>[</w:t>
       </w:r>
       <w:r>
         <w:rPr>
@@ -14280,7 +16030,29 @@
           <w:szCs w:val="18"/>
           <w:lang w:eastAsia="zh-CN"/>
         </w:rPr>
-        <w:t>].max()</w:t>
+        <w:t>].</w:t>
+      </w:r>
+      <w:proofErr w:type="gramStart"/>
+      <w:r>
+        <w:rPr>
+          <w:rFonts w:ascii="Consolas" w:eastAsia="Times New Roman" w:hAnsi="Consolas" w:cs="Times New Roman"/>
+          <w:color w:val="D4D4D4"/>
+          <w:sz w:val="18"/>
+          <w:szCs w:val="18"/>
+          <w:lang w:eastAsia="zh-CN"/>
+        </w:rPr>
+        <w:t>max(</w:t>
+      </w:r>
+      <w:proofErr w:type="gramEnd"/>
+      <w:r>
+        <w:rPr>
+          <w:rFonts w:ascii="Consolas" w:eastAsia="Times New Roman" w:hAnsi="Consolas" w:cs="Times New Roman"/>
+          <w:color w:val="D4D4D4"/>
+          <w:sz w:val="18"/>
+          <w:szCs w:val="18"/>
+          <w:lang w:eastAsia="zh-CN"/>
+        </w:rPr>
+        <w:t>)</w:t>
       </w:r>
     </w:p>
     <w:p>
@@ -14369,7 +16141,18 @@
           <w:szCs w:val="18"/>
           <w:lang w:eastAsia="zh-CN"/>
         </w:rPr>
-        <w:t>.set_ylim</w:t>
+        <w:t>.set_</w:t>
+      </w:r>
+      <w:proofErr w:type="gramStart"/>
+      <w:r>
+        <w:rPr>
+          <w:rFonts w:ascii="Consolas" w:eastAsia="Times New Roman" w:hAnsi="Consolas" w:cs="Times New Roman"/>
+          <w:color w:val="D4D4D4"/>
+          <w:sz w:val="18"/>
+          <w:szCs w:val="18"/>
+          <w:lang w:eastAsia="zh-CN"/>
+        </w:rPr>
+        <w:t>ylim</w:t>
       </w:r>
       <w:proofErr w:type="spellEnd"/>
       <w:r>
@@ -14380,7 +16163,18 @@
           <w:szCs w:val="18"/>
           <w:lang w:eastAsia="zh-CN"/>
         </w:rPr>
-        <w:t>([</w:t>
+        <w:t>(</w:t>
+      </w:r>
+      <w:proofErr w:type="gramEnd"/>
+      <w:r>
+        <w:rPr>
+          <w:rFonts w:ascii="Consolas" w:eastAsia="Times New Roman" w:hAnsi="Consolas" w:cs="Times New Roman"/>
+          <w:color w:val="D4D4D4"/>
+          <w:sz w:val="18"/>
+          <w:szCs w:val="18"/>
+          <w:lang w:eastAsia="zh-CN"/>
+        </w:rPr>
+        <w:t>[</w:t>
       </w:r>
       <w:r>
         <w:rPr>
@@ -14515,7 +16309,18 @@
           <w:szCs w:val="18"/>
           <w:lang w:eastAsia="zh-CN"/>
         </w:rPr>
-        <w:t>.set_title</w:t>
+        <w:t>.set_</w:t>
+      </w:r>
+      <w:proofErr w:type="gramStart"/>
+      <w:r>
+        <w:rPr>
+          <w:rFonts w:ascii="Consolas" w:eastAsia="Times New Roman" w:hAnsi="Consolas" w:cs="Times New Roman"/>
+          <w:color w:val="D4D4D4"/>
+          <w:sz w:val="18"/>
+          <w:szCs w:val="18"/>
+          <w:lang w:eastAsia="zh-CN"/>
+        </w:rPr>
+        <w:t>title</w:t>
       </w:r>
       <w:proofErr w:type="spellEnd"/>
       <w:r>
@@ -14528,6 +16333,7 @@
         </w:rPr>
         <w:t>(</w:t>
       </w:r>
+      <w:proofErr w:type="gramEnd"/>
       <w:r>
         <w:rPr>
           <w:rFonts w:ascii="Consolas" w:eastAsia="Times New Roman" w:hAnsi="Consolas" w:cs="Times New Roman"/>
@@ -14579,7 +16385,29 @@
           <w:szCs w:val="18"/>
           <w:lang w:eastAsia="zh-CN"/>
         </w:rPr>
-        <w:t># save as </w:t>
+        <w:t># </w:t>
+      </w:r>
+      <w:proofErr w:type="gramStart"/>
+      <w:r>
+        <w:rPr>
+          <w:rFonts w:ascii="Consolas" w:eastAsia="Times New Roman" w:hAnsi="Consolas" w:cs="Times New Roman"/>
+          <w:color w:val="6A9955"/>
+          <w:sz w:val="18"/>
+          <w:szCs w:val="18"/>
+          <w:lang w:eastAsia="zh-CN"/>
+        </w:rPr>
+        <w:t>save</w:t>
+      </w:r>
+      <w:proofErr w:type="gramEnd"/>
+      <w:r>
+        <w:rPr>
+          <w:rFonts w:ascii="Consolas" w:eastAsia="Times New Roman" w:hAnsi="Consolas" w:cs="Times New Roman"/>
+          <w:color w:val="6A9955"/>
+          <w:sz w:val="18"/>
+          <w:szCs w:val="18"/>
+          <w:lang w:eastAsia="zh-CN"/>
+        </w:rPr>
+        <w:t> as </w:t>
       </w:r>
       <w:proofErr w:type="spellStart"/>
       <w:r>
@@ -14604,6 +16432,7 @@
         </w:rPr>
       </w:pPr>
       <w:proofErr w:type="spellStart"/>
+      <w:proofErr w:type="gramStart"/>
       <w:r>
         <w:rPr>
           <w:rFonts w:ascii="Consolas" w:eastAsia="Times New Roman" w:hAnsi="Consolas" w:cs="Times New Roman"/>
@@ -14632,7 +16461,18 @@
           <w:szCs w:val="18"/>
           <w:lang w:eastAsia="zh-CN"/>
         </w:rPr>
-        <w:t>tight_layout</w:t>
+        <w:t>tight</w:t>
+      </w:r>
+      <w:proofErr w:type="gramEnd"/>
+      <w:r>
+        <w:rPr>
+          <w:rFonts w:ascii="Consolas" w:eastAsia="Times New Roman" w:hAnsi="Consolas" w:cs="Times New Roman"/>
+          <w:color w:val="DCDCAA"/>
+          <w:sz w:val="18"/>
+          <w:szCs w:val="18"/>
+          <w:lang w:eastAsia="zh-CN"/>
+        </w:rPr>
+        <w:t>_layout</w:t>
       </w:r>
       <w:proofErr w:type="spellEnd"/>
       <w:r>
@@ -14659,6 +16499,7 @@
         </w:rPr>
       </w:pPr>
       <w:proofErr w:type="spellStart"/>
+      <w:proofErr w:type="gramStart"/>
       <w:r>
         <w:rPr>
           <w:rFonts w:ascii="Consolas" w:eastAsia="Times New Roman" w:hAnsi="Consolas" w:cs="Times New Roman"/>
@@ -14690,6 +16531,7 @@
         <w:t>savefig</w:t>
       </w:r>
       <w:proofErr w:type="spellEnd"/>
+      <w:proofErr w:type="gramEnd"/>
       <w:r>
         <w:rPr>
           <w:rFonts w:ascii="Consolas" w:eastAsia="Times New Roman" w:hAnsi="Consolas" w:cs="Times New Roman"/>
@@ -14751,7 +16593,15 @@
         </w:numPr>
       </w:pPr>
       <w:r>
-        <w:t xml:space="preserve">Make y-max the same for all : max of </w:t>
+        <w:t xml:space="preserve">Make y-max the same for </w:t>
+      </w:r>
+      <w:proofErr w:type="gramStart"/>
+      <w:r>
+        <w:t>all :</w:t>
+      </w:r>
+      <w:proofErr w:type="gramEnd"/>
+      <w:r>
+        <w:t xml:space="preserve"> max of </w:t>
       </w:r>
       <w:proofErr w:type="spellStart"/>
       <w:r>
@@ -14771,8 +16621,13 @@
         </w:numPr>
       </w:pPr>
       <w:r>
-        <w:t>The peaks are pretty similar overall</w:t>
-      </w:r>
+        <w:t xml:space="preserve">The peaks are pretty similar </w:t>
+      </w:r>
+      <w:proofErr w:type="gramStart"/>
+      <w:r>
+        <w:t>overall</w:t>
+      </w:r>
+      <w:proofErr w:type="gramEnd"/>
     </w:p>
     <w:p>
       <w:pPr>
@@ -14972,9 +16827,272 @@
         <w:t xml:space="preserve"> of testosterone</w:t>
       </w:r>
     </w:p>
+    <w:p>
+      <w:pPr>
+        <w:pStyle w:val="Heading3"/>
+      </w:pPr>
+      <w:r>
+        <w:t>6/21/2021</w:t>
+      </w:r>
+    </w:p>
+    <w:p>
+      <w:pPr>
+        <w:pStyle w:val="ListParagraph"/>
+        <w:numPr>
+          <w:ilvl w:val="0"/>
+          <w:numId w:val="21"/>
+        </w:numPr>
+      </w:pPr>
+      <w:r>
+        <w:t xml:space="preserve">Produce plots and </w:t>
+      </w:r>
+      <w:proofErr w:type="spellStart"/>
+      <w:r>
+        <w:t>gwas</w:t>
+      </w:r>
+      <w:proofErr w:type="spellEnd"/>
+      <w:r>
+        <w:t xml:space="preserve"> for </w:t>
+      </w:r>
+      <w:proofErr w:type="spellStart"/>
+      <w:r>
+        <w:t>RBC_count</w:t>
+      </w:r>
+      <w:proofErr w:type="spellEnd"/>
+      <w:r>
+        <w:t xml:space="preserve">, </w:t>
+      </w:r>
+      <w:proofErr w:type="spellStart"/>
+      <w:r>
+        <w:t>bilirubin_total</w:t>
+      </w:r>
+      <w:proofErr w:type="spellEnd"/>
+      <w:r>
+        <w:t xml:space="preserve">, creatinine, </w:t>
+      </w:r>
+      <w:proofErr w:type="gramStart"/>
+      <w:r>
+        <w:t>IGF1</w:t>
+      </w:r>
+      <w:proofErr w:type="gramEnd"/>
+    </w:p>
+    <w:p>
+      <w:pPr>
+        <w:pStyle w:val="ListParagraph"/>
+        <w:numPr>
+          <w:ilvl w:val="0"/>
+          <w:numId w:val="21"/>
+        </w:numPr>
+      </w:pPr>
+      <w:r>
+        <w:t xml:space="preserve">Get scatter plot for </w:t>
+      </w:r>
+      <w:proofErr w:type="spellStart"/>
+      <w:r>
+        <w:t>bmi</w:t>
+      </w:r>
+      <w:proofErr w:type="spellEnd"/>
+      <w:r>
+        <w:t xml:space="preserve"> and </w:t>
+      </w:r>
+      <w:proofErr w:type="gramStart"/>
+      <w:r>
+        <w:t>testosterone</w:t>
+      </w:r>
+      <w:proofErr w:type="gramEnd"/>
+    </w:p>
     <w:p/>
-    <w:p/>
-    <w:p/>
+    <w:p>
+      <w:pPr>
+        <w:pStyle w:val="Heading3"/>
+      </w:pPr>
+      <w:r>
+        <w:t>6/22/2021</w:t>
+      </w:r>
+    </w:p>
+    <w:p>
+      <w:r>
+        <w:drawing>
+          <wp:inline distT="0" distB="0" distL="0" distR="0" wp14:anchorId="2054536E" wp14:editId="5E11578F">
+            <wp:extent cx="2095608" cy="1295467"/>
+            <wp:effectExtent l="0" t="0" r="0" b="0"/>
+            <wp:docPr id="36" name="Picture 36"/>
+            <wp:cNvGraphicFramePr>
+              <a:graphicFrameLocks xmlns:a="http://schemas.openxmlformats.org/drawingml/2006/main" noChangeAspect="1"/>
+            </wp:cNvGraphicFramePr>
+            <a:graphic xmlns:a="http://schemas.openxmlformats.org/drawingml/2006/main">
+              <a:graphicData uri="http://schemas.openxmlformats.org/drawingml/2006/picture">
+                <pic:pic xmlns:pic="http://schemas.openxmlformats.org/drawingml/2006/picture">
+                  <pic:nvPicPr>
+                    <pic:cNvPr id="1" name=""/>
+                    <pic:cNvPicPr/>
+                  </pic:nvPicPr>
+                  <pic:blipFill>
+                    <a:blip r:embed="rId67"/>
+                    <a:stretch>
+                      <a:fillRect/>
+                    </a:stretch>
+                  </pic:blipFill>
+                  <pic:spPr>
+                    <a:xfrm>
+                      <a:off x="0" y="0"/>
+                      <a:ext cx="2095608" cy="1295467"/>
+                    </a:xfrm>
+                    <a:prstGeom prst="rect">
+                      <a:avLst/>
+                    </a:prstGeom>
+                  </pic:spPr>
+                </pic:pic>
+              </a:graphicData>
+            </a:graphic>
+          </wp:inline>
+        </w:drawing>
+      </w:r>
+    </w:p>
+    <w:p>
+      <w:pPr>
+        <w:pStyle w:val="ListParagraph"/>
+        <w:numPr>
+          <w:ilvl w:val="0"/>
+          <w:numId w:val="21"/>
+        </w:numPr>
+      </w:pPr>
+      <w:r>
+        <w:t xml:space="preserve">p-value for </w:t>
+      </w:r>
+      <w:proofErr w:type="spellStart"/>
+      <w:r>
+        <w:t>bilirubin_total</w:t>
+      </w:r>
+      <w:proofErr w:type="spellEnd"/>
+      <w:r>
+        <w:t xml:space="preserve"> that produces error when converting to float64 </w:t>
+      </w:r>
+      <w:r>
+        <w:sym w:font="Wingdings" w:char="F0E0"/>
+      </w:r>
+      <w:r>
+        <w:t xml:space="preserve"> </w:t>
+      </w:r>
+      <w:r>
+        <w:t>1.34917e-</w:t>
+      </w:r>
+      <w:proofErr w:type="gramStart"/>
+      <w:r>
+        <w:t>102</w:t>
+      </w:r>
+      <w:proofErr w:type="gramEnd"/>
+    </w:p>
+    <w:p>
+      <w:r>
+        <w:lastRenderedPageBreak/>
+        <w:drawing>
+          <wp:inline distT="0" distB="0" distL="0" distR="0" wp14:anchorId="4000D3EF" wp14:editId="7ACF594D">
+            <wp:extent cx="4349974" cy="495325"/>
+            <wp:effectExtent l="0" t="0" r="0" b="0"/>
+            <wp:docPr id="37" name="Picture 37"/>
+            <wp:cNvGraphicFramePr>
+              <a:graphicFrameLocks xmlns:a="http://schemas.openxmlformats.org/drawingml/2006/main" noChangeAspect="1"/>
+            </wp:cNvGraphicFramePr>
+            <a:graphic xmlns:a="http://schemas.openxmlformats.org/drawingml/2006/main">
+              <a:graphicData uri="http://schemas.openxmlformats.org/drawingml/2006/picture">
+                <pic:pic xmlns:pic="http://schemas.openxmlformats.org/drawingml/2006/picture">
+                  <pic:nvPicPr>
+                    <pic:cNvPr id="1" name=""/>
+                    <pic:cNvPicPr/>
+                  </pic:nvPicPr>
+                  <pic:blipFill>
+                    <a:blip r:embed="rId68"/>
+                    <a:stretch>
+                      <a:fillRect/>
+                    </a:stretch>
+                  </pic:blipFill>
+                  <pic:spPr>
+                    <a:xfrm>
+                      <a:off x="0" y="0"/>
+                      <a:ext cx="4349974" cy="495325"/>
+                    </a:xfrm>
+                    <a:prstGeom prst="rect">
+                      <a:avLst/>
+                    </a:prstGeom>
+                  </pic:spPr>
+                </pic:pic>
+              </a:graphicData>
+            </a:graphic>
+          </wp:inline>
+        </w:drawing>
+      </w:r>
+    </w:p>
+    <w:p>
+      <w:pPr>
+        <w:pStyle w:val="ListParagraph"/>
+        <w:numPr>
+          <w:ilvl w:val="0"/>
+          <w:numId w:val="21"/>
+        </w:numPr>
+      </w:pPr>
+      <w:r>
+        <w:t xml:space="preserve">convert to </w:t>
+      </w:r>
+      <w:proofErr w:type="spellStart"/>
+      <w:r>
+        <w:t>longdouble</w:t>
+      </w:r>
+      <w:proofErr w:type="spellEnd"/>
+      <w:r>
+        <w:t xml:space="preserve">, more precise, but also get overload </w:t>
+      </w:r>
+      <w:proofErr w:type="gramStart"/>
+      <w:r>
+        <w:t>error</w:t>
+      </w:r>
+      <w:proofErr w:type="gramEnd"/>
+    </w:p>
+    <w:p>
+      <w:pPr>
+        <w:pStyle w:val="ListParagraph"/>
+        <w:numPr>
+          <w:ilvl w:val="0"/>
+          <w:numId w:val="21"/>
+        </w:numPr>
+      </w:pPr>
+      <w:r>
+        <w:t xml:space="preserve">try using plink2 to already generate neg log10 p-values with ‘log10’ </w:t>
+      </w:r>
+      <w:proofErr w:type="gramStart"/>
+      <w:r>
+        <w:t>modifier</w:t>
+      </w:r>
+      <w:proofErr w:type="gramEnd"/>
+      <w:r>
+        <w:t xml:space="preserve"> </w:t>
+      </w:r>
+    </w:p>
+    <w:p>
+      <w:pPr>
+        <w:pStyle w:val="Heading3"/>
+      </w:pPr>
+      <w:r>
+        <w:t>6/23/2021</w:t>
+      </w:r>
+    </w:p>
+    <w:p>
+      <w:pPr>
+        <w:pStyle w:val="ListParagraph"/>
+        <w:numPr>
+          <w:ilvl w:val="0"/>
+          <w:numId w:val="23"/>
+        </w:numPr>
+      </w:pPr>
+      <w:r>
+        <w:t xml:space="preserve">create Manhattan plot for Neale total </w:t>
+      </w:r>
+      <w:proofErr w:type="gramStart"/>
+      <w:r>
+        <w:t>bilirubin</w:t>
+      </w:r>
+      <w:proofErr w:type="gramEnd"/>
+    </w:p>
     <w:p/>
     <w:p/>
     <w:p>
@@ -15000,9 +17118,9 @@
 <file path=word/numbering.xml><?xml version="1.0" encoding="utf-8"?>
 <w:numbering xmlns:wpc="http://schemas.microsoft.com/office/word/2010/wordprocessingCanvas" xmlns:cx="http://schemas.microsoft.com/office/drawing/2014/chartex" xmlns:cx1="http://schemas.microsoft.com/office/drawing/2015/9/8/chartex" xmlns:cx2="http://schemas.microsoft.com/office/drawing/2015/10/21/chartex" xmlns:cx3="http://schemas.microsoft.com/office/drawing/2016/5/9/chartex" xmlns:cx4="http://schemas.microsoft.com/office/drawing/2016/5/10/chartex" xmlns:cx5="http://schemas.microsoft.com/office/drawing/2016/5/11/chartex" xmlns:cx6="http://schemas.microsoft.com/office/drawing/2016/5/12/chartex" xmlns:cx7="http://schemas.microsoft.com/office/drawing/2016/5/13/chartex" xmlns:cx8="http://schemas.microsoft.com/office/drawing/2016/5/14/chartex" xmlns:mc="http://schemas.openxmlformats.org/markup-compatibility/2006" xmlns:aink="http://schemas.microsoft.com/office/drawing/2016/ink" xmlns:am3d="http://schemas.microsoft.com/office/drawing/2017/model3d" xmlns:o="urn:schemas-microsoft-com:office:office" xmlns:r="http://schemas.openxmlformats.org/officeDocument/2006/relationships" xmlns:m="http://schemas.openxmlformats.org/officeDocument/2006/math" xmlns:v="urn:schemas-microsoft-com:vml" xmlns:wp14="http://schemas.microsoft.com/office/word/2010/wordprocessingDrawing" xmlns:wp="http://schemas.openxmlformats.org/drawingml/2006/wordprocessingDrawing" xmlns:w10="urn:schemas-microsoft-com:office:word" xmlns:w="http://schemas.openxmlformats.org/wordprocessingml/2006/main" xmlns:w14="http://schemas.microsoft.com/office/word/2010/wordml" xmlns:w15="http://schemas.microsoft.com/office/word/2012/wordml" xmlns:w16cex="http://schemas.microsoft.com/office/word/2018/wordml/cex" xmlns:w16cid="http://schemas.microsoft.com/office/word/2016/wordml/cid" xmlns:w16="http://schemas.microsoft.com/office/word/2018/wordml" xmlns:w16sdtdh="http://schemas.microsoft.com/office/word/2020/wordml/sdtdatahash" xmlns:w16se="http://schemas.microsoft.com/office/word/2015/wordml/symex" xmlns:wpg="http://schemas.microsoft.com/office/word/2010/wordprocessingGroup" xmlns:wpi="http://schemas.microsoft.com/office/word/2010/wordprocessingInk" xmlns:wne="http://schemas.microsoft.com/office/word/2006/wordml" xmlns:wps="http://schemas.microsoft.com/office/word/2010/wordprocessingShape" mc:Ignorable="w14 w15 w16se w16cid w16 w16cex w16sdtdh wp14">
   <w:abstractNum w:abstractNumId="0" w15:restartNumberingAfterBreak="0">
-    <w:nsid w:val="044C1690"/>
+    <w:nsid w:val="02551F77"/>
     <w:multiLevelType w:val="hybridMultilevel"/>
-    <w:tmpl w:val="925E854A"/>
+    <w:tmpl w:val="8AB848FA"/>
     <w:lvl w:ilvl="0" w:tplc="04090001">
       <w:start w:val="1"/>
       <w:numFmt w:val="bullet"/>
@@ -15113,6 +17231,119 @@
     </w:lvl>
   </w:abstractNum>
   <w:abstractNum w:abstractNumId="1" w15:restartNumberingAfterBreak="0">
+    <w:nsid w:val="044C1690"/>
+    <w:multiLevelType w:val="hybridMultilevel"/>
+    <w:tmpl w:val="925E854A"/>
+    <w:lvl w:ilvl="0" w:tplc="04090001">
+      <w:start w:val="1"/>
+      <w:numFmt w:val="bullet"/>
+      <w:lvlText w:val=""/>
+      <w:lvlJc w:val="left"/>
+      <w:pPr>
+        <w:ind w:left="720" w:hanging="360"/>
+      </w:pPr>
+      <w:rPr>
+        <w:rFonts w:ascii="Symbol" w:hAnsi="Symbol" w:hint="default"/>
+      </w:rPr>
+    </w:lvl>
+    <w:lvl w:ilvl="1" w:tplc="04090003" w:tentative="1">
+      <w:start w:val="1"/>
+      <w:numFmt w:val="bullet"/>
+      <w:lvlText w:val="o"/>
+      <w:lvlJc w:val="left"/>
+      <w:pPr>
+        <w:ind w:left="1440" w:hanging="360"/>
+      </w:pPr>
+      <w:rPr>
+        <w:rFonts w:ascii="Courier New" w:hAnsi="Courier New" w:cs="Courier New" w:hint="default"/>
+      </w:rPr>
+    </w:lvl>
+    <w:lvl w:ilvl="2" w:tplc="04090005" w:tentative="1">
+      <w:start w:val="1"/>
+      <w:numFmt w:val="bullet"/>
+      <w:lvlText w:val=""/>
+      <w:lvlJc w:val="left"/>
+      <w:pPr>
+        <w:ind w:left="2160" w:hanging="360"/>
+      </w:pPr>
+      <w:rPr>
+        <w:rFonts w:ascii="Wingdings" w:hAnsi="Wingdings" w:hint="default"/>
+      </w:rPr>
+    </w:lvl>
+    <w:lvl w:ilvl="3" w:tplc="04090001" w:tentative="1">
+      <w:start w:val="1"/>
+      <w:numFmt w:val="bullet"/>
+      <w:lvlText w:val=""/>
+      <w:lvlJc w:val="left"/>
+      <w:pPr>
+        <w:ind w:left="2880" w:hanging="360"/>
+      </w:pPr>
+      <w:rPr>
+        <w:rFonts w:ascii="Symbol" w:hAnsi="Symbol" w:hint="default"/>
+      </w:rPr>
+    </w:lvl>
+    <w:lvl w:ilvl="4" w:tplc="04090003" w:tentative="1">
+      <w:start w:val="1"/>
+      <w:numFmt w:val="bullet"/>
+      <w:lvlText w:val="o"/>
+      <w:lvlJc w:val="left"/>
+      <w:pPr>
+        <w:ind w:left="3600" w:hanging="360"/>
+      </w:pPr>
+      <w:rPr>
+        <w:rFonts w:ascii="Courier New" w:hAnsi="Courier New" w:cs="Courier New" w:hint="default"/>
+      </w:rPr>
+    </w:lvl>
+    <w:lvl w:ilvl="5" w:tplc="04090005" w:tentative="1">
+      <w:start w:val="1"/>
+      <w:numFmt w:val="bullet"/>
+      <w:lvlText w:val=""/>
+      <w:lvlJc w:val="left"/>
+      <w:pPr>
+        <w:ind w:left="4320" w:hanging="360"/>
+      </w:pPr>
+      <w:rPr>
+        <w:rFonts w:ascii="Wingdings" w:hAnsi="Wingdings" w:hint="default"/>
+      </w:rPr>
+    </w:lvl>
+    <w:lvl w:ilvl="6" w:tplc="04090001" w:tentative="1">
+      <w:start w:val="1"/>
+      <w:numFmt w:val="bullet"/>
+      <w:lvlText w:val=""/>
+      <w:lvlJc w:val="left"/>
+      <w:pPr>
+        <w:ind w:left="5040" w:hanging="360"/>
+      </w:pPr>
+      <w:rPr>
+        <w:rFonts w:ascii="Symbol" w:hAnsi="Symbol" w:hint="default"/>
+      </w:rPr>
+    </w:lvl>
+    <w:lvl w:ilvl="7" w:tplc="04090003" w:tentative="1">
+      <w:start w:val="1"/>
+      <w:numFmt w:val="bullet"/>
+      <w:lvlText w:val="o"/>
+      <w:lvlJc w:val="left"/>
+      <w:pPr>
+        <w:ind w:left="5760" w:hanging="360"/>
+      </w:pPr>
+      <w:rPr>
+        <w:rFonts w:ascii="Courier New" w:hAnsi="Courier New" w:cs="Courier New" w:hint="default"/>
+      </w:rPr>
+    </w:lvl>
+    <w:lvl w:ilvl="8" w:tplc="04090005" w:tentative="1">
+      <w:start w:val="1"/>
+      <w:numFmt w:val="bullet"/>
+      <w:lvlText w:val=""/>
+      <w:lvlJc w:val="left"/>
+      <w:pPr>
+        <w:ind w:left="6480" w:hanging="360"/>
+      </w:pPr>
+      <w:rPr>
+        <w:rFonts w:ascii="Wingdings" w:hAnsi="Wingdings" w:hint="default"/>
+      </w:rPr>
+    </w:lvl>
+  </w:abstractNum>
+  <w:abstractNum w:abstractNumId="2" w15:restartNumberingAfterBreak="0">
     <w:nsid w:val="085F4814"/>
     <w:multiLevelType w:val="hybridMultilevel"/>
     <w:tmpl w:val="A9AE0974"/>
@@ -15225,7 +17456,7 @@
       </w:rPr>
     </w:lvl>
   </w:abstractNum>
-  <w:abstractNum w:abstractNumId="2" w15:restartNumberingAfterBreak="0">
+  <w:abstractNum w:abstractNumId="3" w15:restartNumberingAfterBreak="0">
     <w:nsid w:val="08A4205B"/>
     <w:multiLevelType w:val="hybridMultilevel"/>
     <w:tmpl w:val="7C5678C4"/>
@@ -15337,7 +17568,7 @@
       </w:rPr>
     </w:lvl>
   </w:abstractNum>
-  <w:abstractNum w:abstractNumId="3" w15:restartNumberingAfterBreak="0">
+  <w:abstractNum w:abstractNumId="4" w15:restartNumberingAfterBreak="0">
     <w:nsid w:val="0CA121A4"/>
     <w:multiLevelType w:val="hybridMultilevel"/>
     <w:tmpl w:val="82DEEB0E"/>
@@ -15450,7 +17681,7 @@
       </w:rPr>
     </w:lvl>
   </w:abstractNum>
-  <w:abstractNum w:abstractNumId="4" w15:restartNumberingAfterBreak="0">
+  <w:abstractNum w:abstractNumId="5" w15:restartNumberingAfterBreak="0">
     <w:nsid w:val="0E85249D"/>
     <w:multiLevelType w:val="hybridMultilevel"/>
     <w:tmpl w:val="F118EBD4"/>
@@ -15563,7 +17794,7 @@
       </w:rPr>
     </w:lvl>
   </w:abstractNum>
-  <w:abstractNum w:abstractNumId="5" w15:restartNumberingAfterBreak="0">
+  <w:abstractNum w:abstractNumId="6" w15:restartNumberingAfterBreak="0">
     <w:nsid w:val="15411DEE"/>
     <w:multiLevelType w:val="hybridMultilevel"/>
     <w:tmpl w:val="93CEBB70"/>
@@ -15676,7 +17907,7 @@
       </w:rPr>
     </w:lvl>
   </w:abstractNum>
-  <w:abstractNum w:abstractNumId="6" w15:restartNumberingAfterBreak="0">
+  <w:abstractNum w:abstractNumId="7" w15:restartNumberingAfterBreak="0">
     <w:nsid w:val="154654A6"/>
     <w:multiLevelType w:val="hybridMultilevel"/>
     <w:tmpl w:val="C0CCD8FA"/>
@@ -15789,7 +18020,7 @@
       </w:rPr>
     </w:lvl>
   </w:abstractNum>
-  <w:abstractNum w:abstractNumId="7" w15:restartNumberingAfterBreak="0">
+  <w:abstractNum w:abstractNumId="8" w15:restartNumberingAfterBreak="0">
     <w:nsid w:val="193D7A3E"/>
     <w:multiLevelType w:val="hybridMultilevel"/>
     <w:tmpl w:val="BEDA5CA0"/>
@@ -15902,10 +18133,10 @@
       </w:rPr>
     </w:lvl>
   </w:abstractNum>
-  <w:abstractNum w:abstractNumId="8" w15:restartNumberingAfterBreak="0">
+  <w:abstractNum w:abstractNumId="9" w15:restartNumberingAfterBreak="0">
     <w:nsid w:val="233970C4"/>
     <w:multiLevelType w:val="hybridMultilevel"/>
-    <w:tmpl w:val="555AC230"/>
+    <w:tmpl w:val="ADBA4FCC"/>
     <w:lvl w:ilvl="0" w:tplc="04090001">
       <w:start w:val="1"/>
       <w:numFmt w:val="bullet"/>
@@ -16015,7 +18246,7 @@
       </w:rPr>
     </w:lvl>
   </w:abstractNum>
-  <w:abstractNum w:abstractNumId="9" w15:restartNumberingAfterBreak="0">
+  <w:abstractNum w:abstractNumId="10" w15:restartNumberingAfterBreak="0">
     <w:nsid w:val="47BA77F7"/>
     <w:multiLevelType w:val="hybridMultilevel"/>
     <w:tmpl w:val="A7EA6184"/>
@@ -16128,7 +18359,7 @@
       </w:rPr>
     </w:lvl>
   </w:abstractNum>
-  <w:abstractNum w:abstractNumId="10" w15:restartNumberingAfterBreak="0">
+  <w:abstractNum w:abstractNumId="11" w15:restartNumberingAfterBreak="0">
     <w:nsid w:val="4805348A"/>
     <w:multiLevelType w:val="hybridMultilevel"/>
     <w:tmpl w:val="2C8074E2"/>
@@ -16240,7 +18471,7 @@
       </w:rPr>
     </w:lvl>
   </w:abstractNum>
-  <w:abstractNum w:abstractNumId="11" w15:restartNumberingAfterBreak="0">
+  <w:abstractNum w:abstractNumId="12" w15:restartNumberingAfterBreak="0">
     <w:nsid w:val="49614B13"/>
     <w:multiLevelType w:val="hybridMultilevel"/>
     <w:tmpl w:val="C6A078A4"/>
@@ -16353,7 +18584,7 @@
       </w:rPr>
     </w:lvl>
   </w:abstractNum>
-  <w:abstractNum w:abstractNumId="12" w15:restartNumberingAfterBreak="0">
+  <w:abstractNum w:abstractNumId="13" w15:restartNumberingAfterBreak="0">
     <w:nsid w:val="4B6B0E79"/>
     <w:multiLevelType w:val="hybridMultilevel"/>
     <w:tmpl w:val="C36A2F42"/>
@@ -16466,7 +18697,7 @@
       </w:rPr>
     </w:lvl>
   </w:abstractNum>
-  <w:abstractNum w:abstractNumId="13" w15:restartNumberingAfterBreak="0">
+  <w:abstractNum w:abstractNumId="14" w15:restartNumberingAfterBreak="0">
     <w:nsid w:val="4C651095"/>
     <w:multiLevelType w:val="hybridMultilevel"/>
     <w:tmpl w:val="89120D6E"/>
@@ -16579,7 +18810,7 @@
       </w:rPr>
     </w:lvl>
   </w:abstractNum>
-  <w:abstractNum w:abstractNumId="14" w15:restartNumberingAfterBreak="0">
+  <w:abstractNum w:abstractNumId="15" w15:restartNumberingAfterBreak="0">
     <w:nsid w:val="4C7270D9"/>
     <w:multiLevelType w:val="hybridMultilevel"/>
     <w:tmpl w:val="555AC810"/>
@@ -16692,7 +18923,7 @@
       </w:rPr>
     </w:lvl>
   </w:abstractNum>
-  <w:abstractNum w:abstractNumId="15" w15:restartNumberingAfterBreak="0">
+  <w:abstractNum w:abstractNumId="16" w15:restartNumberingAfterBreak="0">
     <w:nsid w:val="59834A55"/>
     <w:multiLevelType w:val="hybridMultilevel"/>
     <w:tmpl w:val="B436EEB6"/>
@@ -16805,7 +19036,7 @@
       </w:rPr>
     </w:lvl>
   </w:abstractNum>
-  <w:abstractNum w:abstractNumId="16" w15:restartNumberingAfterBreak="0">
+  <w:abstractNum w:abstractNumId="17" w15:restartNumberingAfterBreak="0">
     <w:nsid w:val="598F152D"/>
     <w:multiLevelType w:val="hybridMultilevel"/>
     <w:tmpl w:val="8DBCC882"/>
@@ -16918,7 +19149,7 @@
       </w:rPr>
     </w:lvl>
   </w:abstractNum>
-  <w:abstractNum w:abstractNumId="17" w15:restartNumberingAfterBreak="0">
+  <w:abstractNum w:abstractNumId="18" w15:restartNumberingAfterBreak="0">
     <w:nsid w:val="5C9B7ABB"/>
     <w:multiLevelType w:val="hybridMultilevel"/>
     <w:tmpl w:val="31367398"/>
@@ -17031,7 +19262,7 @@
       </w:rPr>
     </w:lvl>
   </w:abstractNum>
-  <w:abstractNum w:abstractNumId="18" w15:restartNumberingAfterBreak="0">
+  <w:abstractNum w:abstractNumId="19" w15:restartNumberingAfterBreak="0">
     <w:nsid w:val="64B071F4"/>
     <w:multiLevelType w:val="hybridMultilevel"/>
     <w:tmpl w:val="B498CB0A"/>
@@ -17144,7 +19375,7 @@
       </w:rPr>
     </w:lvl>
   </w:abstractNum>
-  <w:abstractNum w:abstractNumId="19" w15:restartNumberingAfterBreak="0">
+  <w:abstractNum w:abstractNumId="20" w15:restartNumberingAfterBreak="0">
     <w:nsid w:val="718E1A92"/>
     <w:multiLevelType w:val="hybridMultilevel"/>
     <w:tmpl w:val="8B4A0242"/>
@@ -17257,7 +19488,7 @@
       </w:rPr>
     </w:lvl>
   </w:abstractNum>
-  <w:abstractNum w:abstractNumId="20" w15:restartNumberingAfterBreak="0">
+  <w:abstractNum w:abstractNumId="21" w15:restartNumberingAfterBreak="0">
     <w:nsid w:val="77CA6144"/>
     <w:multiLevelType w:val="hybridMultilevel"/>
     <w:tmpl w:val="B706EF32"/>
@@ -17370,7 +19601,7 @@
       </w:rPr>
     </w:lvl>
   </w:abstractNum>
-  <w:abstractNum w:abstractNumId="21" w15:restartNumberingAfterBreak="0">
+  <w:abstractNum w:abstractNumId="22" w15:restartNumberingAfterBreak="0">
     <w:nsid w:val="793378F9"/>
     <w:multiLevelType w:val="hybridMultilevel"/>
     <w:tmpl w:val="EE5E3228"/>
@@ -17483,70 +19714,73 @@
     </w:lvl>
   </w:abstractNum>
   <w:num w:numId="1">
+    <w:abstractNumId w:val="12"/>
+  </w:num>
+  <w:num w:numId="2">
+    <w:abstractNumId w:val="2"/>
+  </w:num>
+  <w:num w:numId="3">
+    <w:abstractNumId w:val="5"/>
+  </w:num>
+  <w:num w:numId="4">
     <w:abstractNumId w:val="11"/>
   </w:num>
-  <w:num w:numId="2">
+  <w:num w:numId="5">
+    <w:abstractNumId w:val="22"/>
+  </w:num>
+  <w:num w:numId="6">
+    <w:abstractNumId w:val="19"/>
+  </w:num>
+  <w:num w:numId="7">
+    <w:abstractNumId w:val="10"/>
+  </w:num>
+  <w:num w:numId="8">
+    <w:abstractNumId w:val="14"/>
+  </w:num>
+  <w:num w:numId="9">
+    <w:abstractNumId w:val="18"/>
+  </w:num>
+  <w:num w:numId="10">
+    <w:abstractNumId w:val="20"/>
+  </w:num>
+  <w:num w:numId="11">
+    <w:abstractNumId w:val="4"/>
+  </w:num>
+  <w:num w:numId="12">
+    <w:abstractNumId w:val="6"/>
+  </w:num>
+  <w:num w:numId="13">
+    <w:abstractNumId w:val="13"/>
+  </w:num>
+  <w:num w:numId="14">
+    <w:abstractNumId w:val="3"/>
+  </w:num>
+  <w:num w:numId="15">
+    <w:abstractNumId w:val="15"/>
+  </w:num>
+  <w:num w:numId="16">
+    <w:abstractNumId w:val="21"/>
+  </w:num>
+  <w:num w:numId="17">
+    <w:abstractNumId w:val="17"/>
+  </w:num>
+  <w:num w:numId="18">
+    <w:abstractNumId w:val="16"/>
+  </w:num>
+  <w:num w:numId="19">
     <w:abstractNumId w:val="1"/>
   </w:num>
-  <w:num w:numId="3">
-    <w:abstractNumId w:val="4"/>
+  <w:num w:numId="20">
+    <w:abstractNumId w:val="7"/>
   </w:num>
-  <w:num w:numId="4">
-    <w:abstractNumId w:val="10"/>
-  </w:num>
-  <w:num w:numId="5">
-    <w:abstractNumId w:val="21"/>
-  </w:num>
-  <w:num w:numId="6">
-    <w:abstractNumId w:val="18"/>
-  </w:num>
-  <w:num w:numId="7">
+  <w:num w:numId="21">
     <w:abstractNumId w:val="9"/>
   </w:num>
-  <w:num w:numId="8">
-    <w:abstractNumId w:val="13"/>
-  </w:num>
-  <w:num w:numId="9">
-    <w:abstractNumId w:val="17"/>
-  </w:num>
-  <w:num w:numId="10">
-    <w:abstractNumId w:val="19"/>
-  </w:num>
-  <w:num w:numId="11">
-    <w:abstractNumId w:val="3"/>
-  </w:num>
-  <w:num w:numId="12">
-    <w:abstractNumId w:val="5"/>
-  </w:num>
-  <w:num w:numId="13">
-    <w:abstractNumId w:val="12"/>
-  </w:num>
-  <w:num w:numId="14">
-    <w:abstractNumId w:val="2"/>
-  </w:num>
-  <w:num w:numId="15">
-    <w:abstractNumId w:val="14"/>
-  </w:num>
-  <w:num w:numId="16">
-    <w:abstractNumId w:val="20"/>
-  </w:num>
-  <w:num w:numId="17">
-    <w:abstractNumId w:val="16"/>
-  </w:num>
-  <w:num w:numId="18">
-    <w:abstractNumId w:val="15"/>
-  </w:num>
-  <w:num w:numId="19">
-    <w:abstractNumId w:val="0"/>
-  </w:num>
-  <w:num w:numId="20">
-    <w:abstractNumId w:val="6"/>
-  </w:num>
-  <w:num w:numId="21">
+  <w:num w:numId="22">
     <w:abstractNumId w:val="8"/>
   </w:num>
-  <w:num w:numId="22">
-    <w:abstractNumId w:val="7"/>
+  <w:num w:numId="23">
+    <w:abstractNumId w:val="0"/>
   </w:num>
 </w:numbering>
 </file>

--- a/Lab Notebook/Association.docx
+++ b/Lab Notebook/Association.docx
@@ -126,7 +126,7 @@
           <v:shape id="_x0000_i1025" type="#_x0000_t75" style="width:468.75pt;height:369pt" o:ole="">
             <v:imagedata r:id="rId6" o:title=""/>
           </v:shape>
-          <o:OLEObject Type="Embed" ProgID="Word.OpenDocumentText.12" ShapeID="_x0000_i1025" DrawAspect="Content" ObjectID="_1685954159" r:id="rId7"/>
+          <o:OLEObject Type="Embed" ProgID="Word.OpenDocumentText.12" ShapeID="_x0000_i1025" DrawAspect="Content" ObjectID="_1686051156" r:id="rId7"/>
         </w:object>
       </w:r>
     </w:p>
@@ -504,10 +504,10 @@
     <w:p>
       <w:r>
         <w:object w:dxaOrig="9360" w:dyaOrig="285" w14:anchorId="44B9CE16">
-          <v:shape id="_x0000_i1026" type="#_x0000_t75" style="width:468.75pt;height:14.25pt" o:ole="">
+          <v:shape id="_x0000_i1026" type="#_x0000_t75" style="width:468.85pt;height:14.4pt" o:ole="">
             <v:imagedata r:id="rId8" o:title=""/>
           </v:shape>
-          <o:OLEObject Type="Embed" ProgID="Word.OpenDocumentText.12" ShapeID="_x0000_i1026" DrawAspect="Content" ObjectID="_1685954160" r:id="rId9"/>
+          <o:OLEObject Type="Embed" ProgID="Word.OpenDocumentText.12" ShapeID="_x0000_i1026" DrawAspect="Content" ObjectID="_1686051157" r:id="rId9"/>
         </w:object>
       </w:r>
     </w:p>
@@ -533,10 +533,10 @@
     <w:p>
       <w:r>
         <w:object w:dxaOrig="9360" w:dyaOrig="1425" w14:anchorId="4DED5C87">
-          <v:shape id="_x0000_i1027" type="#_x0000_t75" style="width:468.75pt;height:71.25pt" o:ole="">
+          <v:shape id="_x0000_i1027" type="#_x0000_t75" style="width:468.85pt;height:71.4pt" o:ole="">
             <v:imagedata r:id="rId10" o:title=""/>
           </v:shape>
-          <o:OLEObject Type="Embed" ProgID="Word.OpenDocumentText.12" ShapeID="_x0000_i1027" DrawAspect="Content" ObjectID="_1685954161" r:id="rId11"/>
+          <o:OLEObject Type="Embed" ProgID="Word.OpenDocumentText.12" ShapeID="_x0000_i1027" DrawAspect="Content" ObjectID="_1686051158" r:id="rId11"/>
         </w:object>
       </w:r>
     </w:p>
@@ -562,10 +562,10 @@
     <w:p>
       <w:r>
         <w:object w:dxaOrig="9360" w:dyaOrig="285" w14:anchorId="156952CE">
-          <v:shape id="_x0000_i1028" type="#_x0000_t75" style="width:468.75pt;height:14.25pt" o:ole="">
+          <v:shape id="_x0000_i1028" type="#_x0000_t75" style="width:468.85pt;height:14.4pt" o:ole="">
             <v:imagedata r:id="rId12" o:title=""/>
           </v:shape>
-          <o:OLEObject Type="Embed" ProgID="Word.OpenDocumentText.12" ShapeID="_x0000_i1028" DrawAspect="Content" ObjectID="_1685954162" r:id="rId13"/>
+          <o:OLEObject Type="Embed" ProgID="Word.OpenDocumentText.12" ShapeID="_x0000_i1028" DrawAspect="Content" ObjectID="_1686051159" r:id="rId13"/>
         </w:object>
       </w:r>
     </w:p>
@@ -591,10 +591,10 @@
     <w:p>
       <w:r>
         <w:object w:dxaOrig="9360" w:dyaOrig="285" w14:anchorId="5DD66029">
-          <v:shape id="_x0000_i1029" type="#_x0000_t75" style="width:468.75pt;height:14.25pt" o:ole="">
+          <v:shape id="_x0000_i1029" type="#_x0000_t75" style="width:468.85pt;height:14.4pt" o:ole="">
             <v:imagedata r:id="rId14" o:title=""/>
           </v:shape>
-          <o:OLEObject Type="Embed" ProgID="Word.OpenDocumentText.12" ShapeID="_x0000_i1029" DrawAspect="Content" ObjectID="_1685954163" r:id="rId15"/>
+          <o:OLEObject Type="Embed" ProgID="Word.OpenDocumentText.12" ShapeID="_x0000_i1029" DrawAspect="Content" ObjectID="_1686051160" r:id="rId15"/>
         </w:object>
       </w:r>
     </w:p>
@@ -632,10 +632,10 @@
     <w:p>
       <w:r>
         <w:object w:dxaOrig="9360" w:dyaOrig="285" w14:anchorId="42CD98C5">
-          <v:shape id="_x0000_i1030" type="#_x0000_t75" style="width:468.75pt;height:14.25pt" o:ole="">
+          <v:shape id="_x0000_i1030" type="#_x0000_t75" style="width:468.85pt;height:14.4pt" o:ole="">
             <v:imagedata r:id="rId16" o:title=""/>
           </v:shape>
-          <o:OLEObject Type="Embed" ProgID="Word.OpenDocumentText.12" ShapeID="_x0000_i1030" DrawAspect="Content" ObjectID="_1685954164" r:id="rId17"/>
+          <o:OLEObject Type="Embed" ProgID="Word.OpenDocumentText.12" ShapeID="_x0000_i1030" DrawAspect="Content" ObjectID="_1686051161" r:id="rId17"/>
         </w:object>
       </w:r>
     </w:p>
@@ -656,10 +656,10 @@
     <w:p>
       <w:r>
         <w:object w:dxaOrig="9360" w:dyaOrig="285" w14:anchorId="44B6ED5B">
-          <v:shape id="_x0000_i1031" type="#_x0000_t75" style="width:468.75pt;height:14.25pt" o:ole="">
+          <v:shape id="_x0000_i1031" type="#_x0000_t75" style="width:468.85pt;height:14.4pt" o:ole="">
             <v:imagedata r:id="rId18" o:title=""/>
           </v:shape>
-          <o:OLEObject Type="Embed" ProgID="Word.OpenDocumentText.12" ShapeID="_x0000_i1031" DrawAspect="Content" ObjectID="_1685954165" r:id="rId19"/>
+          <o:OLEObject Type="Embed" ProgID="Word.OpenDocumentText.12" ShapeID="_x0000_i1031" DrawAspect="Content" ObjectID="_1686051162" r:id="rId19"/>
         </w:object>
       </w:r>
     </w:p>
@@ -685,10 +685,10 @@
     <w:p>
       <w:r>
         <w:object w:dxaOrig="9360" w:dyaOrig="285" w14:anchorId="3A0503CC">
-          <v:shape id="_x0000_i1032" type="#_x0000_t75" style="width:468.75pt;height:14.25pt" o:ole="">
+          <v:shape id="_x0000_i1032" type="#_x0000_t75" style="width:468.85pt;height:14.4pt" o:ole="">
             <v:imagedata r:id="rId20" o:title=""/>
           </v:shape>
-          <o:OLEObject Type="Embed" ProgID="Word.OpenDocumentText.12" ShapeID="_x0000_i1032" DrawAspect="Content" ObjectID="_1685954166" r:id="rId21"/>
+          <o:OLEObject Type="Embed" ProgID="Word.OpenDocumentText.12" ShapeID="_x0000_i1032" DrawAspect="Content" ObjectID="_1686051163" r:id="rId21"/>
         </w:object>
       </w:r>
     </w:p>
@@ -706,10 +706,10 @@
     <w:p>
       <w:r>
         <w:object w:dxaOrig="9360" w:dyaOrig="2895" w14:anchorId="1060E6A9">
-          <v:shape id="_x0000_i1033" type="#_x0000_t75" style="width:468.75pt;height:144.75pt" o:ole="">
+          <v:shape id="_x0000_i1033" type="#_x0000_t75" style="width:468.85pt;height:144.6pt" o:ole="">
             <v:imagedata r:id="rId22" o:title=""/>
           </v:shape>
-          <o:OLEObject Type="Embed" ProgID="Word.OpenDocumentText.12" ShapeID="_x0000_i1033" DrawAspect="Content" ObjectID="_1685954167" r:id="rId23"/>
+          <o:OLEObject Type="Embed" ProgID="Word.OpenDocumentText.12" ShapeID="_x0000_i1033" DrawAspect="Content" ObjectID="_1686051164" r:id="rId23"/>
         </w:object>
       </w:r>
     </w:p>
@@ -773,10 +773,10 @@
     <w:p>
       <w:r>
         <w:object w:dxaOrig="9360" w:dyaOrig="6744" w14:anchorId="34D453F7">
-          <v:shape id="_x0000_i1034" type="#_x0000_t75" style="width:468.75pt;height:336.75pt" o:ole="">
+          <v:shape id="_x0000_i1034" type="#_x0000_t75" style="width:468.85pt;height:336.95pt" o:ole="">
             <v:imagedata r:id="rId24" o:title=""/>
           </v:shape>
-          <o:OLEObject Type="Embed" ProgID="Word.OpenDocumentText.12" ShapeID="_x0000_i1034" DrawAspect="Content" ObjectID="_1685954168" r:id="rId25"/>
+          <o:OLEObject Type="Embed" ProgID="Word.OpenDocumentText.12" ShapeID="_x0000_i1034" DrawAspect="Content" ObjectID="_1686051165" r:id="rId25"/>
         </w:object>
       </w:r>
     </w:p>
@@ -785,10 +785,10 @@
     <w:p>
       <w:r>
         <w:object w:dxaOrig="9360" w:dyaOrig="12599" w14:anchorId="52CFCE2A">
-          <v:shape id="_x0000_i1035" type="#_x0000_t75" style="width:468.75pt;height:630.75pt" o:ole="">
+          <v:shape id="_x0000_i1035" type="#_x0000_t75" style="width:468.85pt;height:630.7pt" o:ole="">
             <v:imagedata r:id="rId26" o:title=""/>
           </v:shape>
-          <o:OLEObject Type="Embed" ProgID="Word.OpenDocumentText.12" ShapeID="_x0000_i1035" DrawAspect="Content" ObjectID="_1685954169" r:id="rId27"/>
+          <o:OLEObject Type="Embed" ProgID="Word.OpenDocumentText.12" ShapeID="_x0000_i1035" DrawAspect="Content" ObjectID="_1686051166" r:id="rId27"/>
         </w:object>
       </w:r>
     </w:p>
@@ -8040,10 +8040,10 @@
     <w:p>
       <w:r>
         <w:object w:dxaOrig="9360" w:dyaOrig="4004" w14:anchorId="3A924581">
-          <v:shape id="_x0000_i1036" type="#_x0000_t75" style="width:468.75pt;height:200.25pt" o:ole="">
+          <v:shape id="_x0000_i1036" type="#_x0000_t75" style="width:468.85pt;height:200.45pt" o:ole="">
             <v:imagedata r:id="rId30" o:title=""/>
           </v:shape>
-          <o:OLEObject Type="Embed" ProgID="Word.OpenDocumentText.12" ShapeID="_x0000_i1036" DrawAspect="Content" ObjectID="_1685954170" r:id="rId31"/>
+          <o:OLEObject Type="Embed" ProgID="Word.OpenDocumentText.12" ShapeID="_x0000_i1036" DrawAspect="Content" ObjectID="_1686051167" r:id="rId31"/>
         </w:object>
       </w:r>
     </w:p>
@@ -16912,6 +16912,9 @@
     </w:p>
     <w:p>
       <w:r>
+        <w:rPr>
+          <w:noProof/>
+        </w:rPr>
         <w:drawing>
           <wp:inline distT="0" distB="0" distL="0" distR="0" wp14:anchorId="2054536E" wp14:editId="5E11578F">
             <wp:extent cx="2095608" cy="1295467"/>
@@ -16985,6 +16988,9 @@
     </w:p>
     <w:p>
       <w:r>
+        <w:rPr>
+          <w:noProof/>
+        </w:rPr>
         <w:lastRenderedPageBreak/>
         <w:drawing>
           <wp:inline distT="0" distB="0" distL="0" distR="0" wp14:anchorId="4000D3EF" wp14:editId="7ACF594D">
@@ -17093,7 +17099,234 @@
       </w:r>
       <w:proofErr w:type="gramEnd"/>
     </w:p>
-    <w:p/>
+    <w:p>
+      <w:pPr>
+        <w:pStyle w:val="ListParagraph"/>
+        <w:numPr>
+          <w:ilvl w:val="0"/>
+          <w:numId w:val="23"/>
+        </w:numPr>
+      </w:pPr>
+      <w:r>
+        <w:t xml:space="preserve">redo phenotype for RBC count, had wrong </w:t>
+      </w:r>
+      <w:proofErr w:type="gramStart"/>
+      <w:r>
+        <w:t>field</w:t>
+      </w:r>
+      <w:proofErr w:type="gramEnd"/>
+    </w:p>
+    <w:p>
+      <w:pPr>
+        <w:pStyle w:val="ListParagraph"/>
+        <w:numPr>
+          <w:ilvl w:val="0"/>
+          <w:numId w:val="23"/>
+        </w:numPr>
+      </w:pPr>
+      <w:r>
+        <w:t xml:space="preserve">total bilirubin – look at plink2 log10 max in chromosome </w:t>
+      </w:r>
+      <w:proofErr w:type="gramStart"/>
+      <w:r>
+        <w:t>2</w:t>
+      </w:r>
+      <w:proofErr w:type="gramEnd"/>
+    </w:p>
+    <w:p>
+      <w:r>
+        <w:drawing>
+          <wp:inline distT="0" distB="0" distL="0" distR="0" wp14:anchorId="3B27E89A" wp14:editId="051323A8">
+            <wp:extent cx="1568531" cy="304816"/>
+            <wp:effectExtent l="0" t="0" r="0" b="0"/>
+            <wp:docPr id="38" name="Picture 38"/>
+            <wp:cNvGraphicFramePr>
+              <a:graphicFrameLocks xmlns:a="http://schemas.openxmlformats.org/drawingml/2006/main" noChangeAspect="1"/>
+            </wp:cNvGraphicFramePr>
+            <a:graphic xmlns:a="http://schemas.openxmlformats.org/drawingml/2006/main">
+              <a:graphicData uri="http://schemas.openxmlformats.org/drawingml/2006/picture">
+                <pic:pic xmlns:pic="http://schemas.openxmlformats.org/drawingml/2006/picture">
+                  <pic:nvPicPr>
+                    <pic:cNvPr id="1" name=""/>
+                    <pic:cNvPicPr/>
+                  </pic:nvPicPr>
+                  <pic:blipFill>
+                    <a:blip r:embed="rId69"/>
+                    <a:stretch>
+                      <a:fillRect/>
+                    </a:stretch>
+                  </pic:blipFill>
+                  <pic:spPr>
+                    <a:xfrm>
+                      <a:off x="0" y="0"/>
+                      <a:ext cx="1568531" cy="304816"/>
+                    </a:xfrm>
+                    <a:prstGeom prst="rect">
+                      <a:avLst/>
+                    </a:prstGeom>
+                  </pic:spPr>
+                </pic:pic>
+              </a:graphicData>
+            </a:graphic>
+          </wp:inline>
+        </w:drawing>
+      </w:r>
+    </w:p>
+    <w:p>
+      <w:r>
+        <w:drawing>
+          <wp:inline distT="0" distB="0" distL="0" distR="0" wp14:anchorId="7E2E8B94" wp14:editId="5AAD9F2E">
+            <wp:extent cx="2806844" cy="501676"/>
+            <wp:effectExtent l="0" t="0" r="0" b="0"/>
+            <wp:docPr id="39" name="Picture 39"/>
+            <wp:cNvGraphicFramePr>
+              <a:graphicFrameLocks xmlns:a="http://schemas.openxmlformats.org/drawingml/2006/main" noChangeAspect="1"/>
+            </wp:cNvGraphicFramePr>
+            <a:graphic xmlns:a="http://schemas.openxmlformats.org/drawingml/2006/main">
+              <a:graphicData uri="http://schemas.openxmlformats.org/drawingml/2006/picture">
+                <pic:pic xmlns:pic="http://schemas.openxmlformats.org/drawingml/2006/picture">
+                  <pic:nvPicPr>
+                    <pic:cNvPr id="1" name=""/>
+                    <pic:cNvPicPr/>
+                  </pic:nvPicPr>
+                  <pic:blipFill>
+                    <a:blip r:embed="rId70"/>
+                    <a:stretch>
+                      <a:fillRect/>
+                    </a:stretch>
+                  </pic:blipFill>
+                  <pic:spPr>
+                    <a:xfrm>
+                      <a:off x="0" y="0"/>
+                      <a:ext cx="2806844" cy="501676"/>
+                    </a:xfrm>
+                    <a:prstGeom prst="rect">
+                      <a:avLst/>
+                    </a:prstGeom>
+                  </pic:spPr>
+                </pic:pic>
+              </a:graphicData>
+            </a:graphic>
+          </wp:inline>
+        </w:drawing>
+      </w:r>
+    </w:p>
+    <w:p>
+      <w:r>
+        <w:drawing>
+          <wp:inline distT="0" distB="0" distL="0" distR="0" wp14:anchorId="4265B3DB" wp14:editId="52B1B385">
+            <wp:extent cx="5188217" cy="3149762"/>
+            <wp:effectExtent l="0" t="0" r="0" b="0"/>
+            <wp:docPr id="41" name="Picture 41"/>
+            <wp:cNvGraphicFramePr>
+              <a:graphicFrameLocks xmlns:a="http://schemas.openxmlformats.org/drawingml/2006/main" noChangeAspect="1"/>
+            </wp:cNvGraphicFramePr>
+            <a:graphic xmlns:a="http://schemas.openxmlformats.org/drawingml/2006/main">
+              <a:graphicData uri="http://schemas.openxmlformats.org/drawingml/2006/picture">
+                <pic:pic xmlns:pic="http://schemas.openxmlformats.org/drawingml/2006/picture">
+                  <pic:nvPicPr>
+                    <pic:cNvPr id="1" name=""/>
+                    <pic:cNvPicPr/>
+                  </pic:nvPicPr>
+                  <pic:blipFill>
+                    <a:blip r:embed="rId71"/>
+                    <a:stretch>
+                      <a:fillRect/>
+                    </a:stretch>
+                  </pic:blipFill>
+                  <pic:spPr>
+                    <a:xfrm>
+                      <a:off x="0" y="0"/>
+                      <a:ext cx="5188217" cy="3149762"/>
+                    </a:xfrm>
+                    <a:prstGeom prst="rect">
+                      <a:avLst/>
+                    </a:prstGeom>
+                  </pic:spPr>
+                </pic:pic>
+              </a:graphicData>
+            </a:graphic>
+          </wp:inline>
+        </w:drawing>
+      </w:r>
+    </w:p>
+    <w:p>
+      <w:pPr>
+        <w:pStyle w:val="ListParagraph"/>
+        <w:numPr>
+          <w:ilvl w:val="0"/>
+          <w:numId w:val="25"/>
+        </w:numPr>
+      </w:pPr>
+      <w:r>
+        <w:t xml:space="preserve">Merged </w:t>
+      </w:r>
+      <w:proofErr w:type="spellStart"/>
+      <w:r>
+        <w:t>neale</w:t>
+      </w:r>
+      <w:proofErr w:type="spellEnd"/>
+      <w:r>
+        <w:t xml:space="preserve"> and plink: Length = 631</w:t>
+      </w:r>
+    </w:p>
+    <w:p>
+      <w:pPr>
+        <w:pStyle w:val="ListParagraph"/>
+        <w:numPr>
+          <w:ilvl w:val="0"/>
+          <w:numId w:val="25"/>
+        </w:numPr>
+      </w:pPr>
+      <w:r>
+        <w:t>Neale 0-pvalue for chr2: length = 832</w:t>
+      </w:r>
+    </w:p>
+    <w:p>
+      <w:pPr>
+        <w:pStyle w:val="ListParagraph"/>
+        <w:numPr>
+          <w:ilvl w:val="0"/>
+          <w:numId w:val="25"/>
+        </w:numPr>
+      </w:pPr>
+      <w:r>
+        <w:t xml:space="preserve">202 values with 0 </w:t>
+      </w:r>
+      <w:proofErr w:type="spellStart"/>
+      <w:r>
+        <w:t>pvalue</w:t>
+      </w:r>
+      <w:proofErr w:type="spellEnd"/>
+      <w:r>
+        <w:t xml:space="preserve"> in Neale not in </w:t>
+      </w:r>
+      <w:proofErr w:type="gramStart"/>
+      <w:r>
+        <w:t>plink</w:t>
+      </w:r>
+      <w:proofErr w:type="gramEnd"/>
+      <w:r>
+        <w:t xml:space="preserve"> </w:t>
+      </w:r>
+    </w:p>
+    <w:p>
+      <w:pPr>
+        <w:pStyle w:val="Heading3"/>
+      </w:pPr>
+      <w:r>
+        <w:t>6/24/2021</w:t>
+      </w:r>
+    </w:p>
+    <w:p>
+      <w:pPr>
+        <w:pStyle w:val="ListParagraph"/>
+        <w:numPr>
+          <w:ilvl w:val="0"/>
+          <w:numId w:val="26"/>
+        </w:numPr>
+      </w:pPr>
+    </w:p>
     <w:p/>
     <w:p>
       <w:pPr>
@@ -17133,7 +17366,7 @@
         <w:rFonts w:ascii="Symbol" w:hAnsi="Symbol" w:hint="default"/>
       </w:rPr>
     </w:lvl>
-    <w:lvl w:ilvl="1" w:tplc="04090003" w:tentative="1">
+    <w:lvl w:ilvl="1" w:tplc="04090003">
       <w:start w:val="1"/>
       <w:numFmt w:val="bullet"/>
       <w:lvlText w:val="o"/>
@@ -17231,6 +17464,119 @@
     </w:lvl>
   </w:abstractNum>
   <w:abstractNum w:abstractNumId="1" w15:restartNumberingAfterBreak="0">
+    <w:nsid w:val="03724ACD"/>
+    <w:multiLevelType w:val="hybridMultilevel"/>
+    <w:tmpl w:val="D6563358"/>
+    <w:lvl w:ilvl="0" w:tplc="04090001">
+      <w:start w:val="1"/>
+      <w:numFmt w:val="bullet"/>
+      <w:lvlText w:val=""/>
+      <w:lvlJc w:val="left"/>
+      <w:pPr>
+        <w:ind w:left="720" w:hanging="360"/>
+      </w:pPr>
+      <w:rPr>
+        <w:rFonts w:ascii="Symbol" w:hAnsi="Symbol" w:hint="default"/>
+      </w:rPr>
+    </w:lvl>
+    <w:lvl w:ilvl="1" w:tplc="04090003" w:tentative="1">
+      <w:start w:val="1"/>
+      <w:numFmt w:val="bullet"/>
+      <w:lvlText w:val="o"/>
+      <w:lvlJc w:val="left"/>
+      <w:pPr>
+        <w:ind w:left="1440" w:hanging="360"/>
+      </w:pPr>
+      <w:rPr>
+        <w:rFonts w:ascii="Courier New" w:hAnsi="Courier New" w:cs="Courier New" w:hint="default"/>
+      </w:rPr>
+    </w:lvl>
+    <w:lvl w:ilvl="2" w:tplc="04090005" w:tentative="1">
+      <w:start w:val="1"/>
+      <w:numFmt w:val="bullet"/>
+      <w:lvlText w:val=""/>
+      <w:lvlJc w:val="left"/>
+      <w:pPr>
+        <w:ind w:left="2160" w:hanging="360"/>
+      </w:pPr>
+      <w:rPr>
+        <w:rFonts w:ascii="Wingdings" w:hAnsi="Wingdings" w:hint="default"/>
+      </w:rPr>
+    </w:lvl>
+    <w:lvl w:ilvl="3" w:tplc="04090001" w:tentative="1">
+      <w:start w:val="1"/>
+      <w:numFmt w:val="bullet"/>
+      <w:lvlText w:val=""/>
+      <w:lvlJc w:val="left"/>
+      <w:pPr>
+        <w:ind w:left="2880" w:hanging="360"/>
+      </w:pPr>
+      <w:rPr>
+        <w:rFonts w:ascii="Symbol" w:hAnsi="Symbol" w:hint="default"/>
+      </w:rPr>
+    </w:lvl>
+    <w:lvl w:ilvl="4" w:tplc="04090003" w:tentative="1">
+      <w:start w:val="1"/>
+      <w:numFmt w:val="bullet"/>
+      <w:lvlText w:val="o"/>
+      <w:lvlJc w:val="left"/>
+      <w:pPr>
+        <w:ind w:left="3600" w:hanging="360"/>
+      </w:pPr>
+      <w:rPr>
+        <w:rFonts w:ascii="Courier New" w:hAnsi="Courier New" w:cs="Courier New" w:hint="default"/>
+      </w:rPr>
+    </w:lvl>
+    <w:lvl w:ilvl="5" w:tplc="04090005" w:tentative="1">
+      <w:start w:val="1"/>
+      <w:numFmt w:val="bullet"/>
+      <w:lvlText w:val=""/>
+      <w:lvlJc w:val="left"/>
+      <w:pPr>
+        <w:ind w:left="4320" w:hanging="360"/>
+      </w:pPr>
+      <w:rPr>
+        <w:rFonts w:ascii="Wingdings" w:hAnsi="Wingdings" w:hint="default"/>
+      </w:rPr>
+    </w:lvl>
+    <w:lvl w:ilvl="6" w:tplc="04090001" w:tentative="1">
+      <w:start w:val="1"/>
+      <w:numFmt w:val="bullet"/>
+      <w:lvlText w:val=""/>
+      <w:lvlJc w:val="left"/>
+      <w:pPr>
+        <w:ind w:left="5040" w:hanging="360"/>
+      </w:pPr>
+      <w:rPr>
+        <w:rFonts w:ascii="Symbol" w:hAnsi="Symbol" w:hint="default"/>
+      </w:rPr>
+    </w:lvl>
+    <w:lvl w:ilvl="7" w:tplc="04090003" w:tentative="1">
+      <w:start w:val="1"/>
+      <w:numFmt w:val="bullet"/>
+      <w:lvlText w:val="o"/>
+      <w:lvlJc w:val="left"/>
+      <w:pPr>
+        <w:ind w:left="5760" w:hanging="360"/>
+      </w:pPr>
+      <w:rPr>
+        <w:rFonts w:ascii="Courier New" w:hAnsi="Courier New" w:cs="Courier New" w:hint="default"/>
+      </w:rPr>
+    </w:lvl>
+    <w:lvl w:ilvl="8" w:tplc="04090005" w:tentative="1">
+      <w:start w:val="1"/>
+      <w:numFmt w:val="bullet"/>
+      <w:lvlText w:val=""/>
+      <w:lvlJc w:val="left"/>
+      <w:pPr>
+        <w:ind w:left="6480" w:hanging="360"/>
+      </w:pPr>
+      <w:rPr>
+        <w:rFonts w:ascii="Wingdings" w:hAnsi="Wingdings" w:hint="default"/>
+      </w:rPr>
+    </w:lvl>
+  </w:abstractNum>
+  <w:abstractNum w:abstractNumId="2" w15:restartNumberingAfterBreak="0">
     <w:nsid w:val="044C1690"/>
     <w:multiLevelType w:val="hybridMultilevel"/>
     <w:tmpl w:val="925E854A"/>
@@ -17343,7 +17689,7 @@
       </w:rPr>
     </w:lvl>
   </w:abstractNum>
-  <w:abstractNum w:abstractNumId="2" w15:restartNumberingAfterBreak="0">
+  <w:abstractNum w:abstractNumId="3" w15:restartNumberingAfterBreak="0">
     <w:nsid w:val="085F4814"/>
     <w:multiLevelType w:val="hybridMultilevel"/>
     <w:tmpl w:val="A9AE0974"/>
@@ -17456,7 +17802,7 @@
       </w:rPr>
     </w:lvl>
   </w:abstractNum>
-  <w:abstractNum w:abstractNumId="3" w15:restartNumberingAfterBreak="0">
+  <w:abstractNum w:abstractNumId="4" w15:restartNumberingAfterBreak="0">
     <w:nsid w:val="08A4205B"/>
     <w:multiLevelType w:val="hybridMultilevel"/>
     <w:tmpl w:val="7C5678C4"/>
@@ -17568,7 +17914,7 @@
       </w:rPr>
     </w:lvl>
   </w:abstractNum>
-  <w:abstractNum w:abstractNumId="4" w15:restartNumberingAfterBreak="0">
+  <w:abstractNum w:abstractNumId="5" w15:restartNumberingAfterBreak="0">
     <w:nsid w:val="0CA121A4"/>
     <w:multiLevelType w:val="hybridMultilevel"/>
     <w:tmpl w:val="82DEEB0E"/>
@@ -17681,7 +18027,7 @@
       </w:rPr>
     </w:lvl>
   </w:abstractNum>
-  <w:abstractNum w:abstractNumId="5" w15:restartNumberingAfterBreak="0">
+  <w:abstractNum w:abstractNumId="6" w15:restartNumberingAfterBreak="0">
     <w:nsid w:val="0E85249D"/>
     <w:multiLevelType w:val="hybridMultilevel"/>
     <w:tmpl w:val="F118EBD4"/>
@@ -17794,7 +18140,7 @@
       </w:rPr>
     </w:lvl>
   </w:abstractNum>
-  <w:abstractNum w:abstractNumId="6" w15:restartNumberingAfterBreak="0">
+  <w:abstractNum w:abstractNumId="7" w15:restartNumberingAfterBreak="0">
     <w:nsid w:val="15411DEE"/>
     <w:multiLevelType w:val="hybridMultilevel"/>
     <w:tmpl w:val="93CEBB70"/>
@@ -17907,7 +18253,7 @@
       </w:rPr>
     </w:lvl>
   </w:abstractNum>
-  <w:abstractNum w:abstractNumId="7" w15:restartNumberingAfterBreak="0">
+  <w:abstractNum w:abstractNumId="8" w15:restartNumberingAfterBreak="0">
     <w:nsid w:val="154654A6"/>
     <w:multiLevelType w:val="hybridMultilevel"/>
     <w:tmpl w:val="C0CCD8FA"/>
@@ -18020,7 +18366,7 @@
       </w:rPr>
     </w:lvl>
   </w:abstractNum>
-  <w:abstractNum w:abstractNumId="8" w15:restartNumberingAfterBreak="0">
+  <w:abstractNum w:abstractNumId="9" w15:restartNumberingAfterBreak="0">
     <w:nsid w:val="193D7A3E"/>
     <w:multiLevelType w:val="hybridMultilevel"/>
     <w:tmpl w:val="BEDA5CA0"/>
@@ -18133,7 +18479,7 @@
       </w:rPr>
     </w:lvl>
   </w:abstractNum>
-  <w:abstractNum w:abstractNumId="9" w15:restartNumberingAfterBreak="0">
+  <w:abstractNum w:abstractNumId="10" w15:restartNumberingAfterBreak="0">
     <w:nsid w:val="233970C4"/>
     <w:multiLevelType w:val="hybridMultilevel"/>
     <w:tmpl w:val="ADBA4FCC"/>
@@ -18246,7 +18592,7 @@
       </w:rPr>
     </w:lvl>
   </w:abstractNum>
-  <w:abstractNum w:abstractNumId="10" w15:restartNumberingAfterBreak="0">
+  <w:abstractNum w:abstractNumId="11" w15:restartNumberingAfterBreak="0">
     <w:nsid w:val="47BA77F7"/>
     <w:multiLevelType w:val="hybridMultilevel"/>
     <w:tmpl w:val="A7EA6184"/>
@@ -18359,7 +18705,7 @@
       </w:rPr>
     </w:lvl>
   </w:abstractNum>
-  <w:abstractNum w:abstractNumId="11" w15:restartNumberingAfterBreak="0">
+  <w:abstractNum w:abstractNumId="12" w15:restartNumberingAfterBreak="0">
     <w:nsid w:val="4805348A"/>
     <w:multiLevelType w:val="hybridMultilevel"/>
     <w:tmpl w:val="2C8074E2"/>
@@ -18471,7 +18817,7 @@
       </w:rPr>
     </w:lvl>
   </w:abstractNum>
-  <w:abstractNum w:abstractNumId="12" w15:restartNumberingAfterBreak="0">
+  <w:abstractNum w:abstractNumId="13" w15:restartNumberingAfterBreak="0">
     <w:nsid w:val="49614B13"/>
     <w:multiLevelType w:val="hybridMultilevel"/>
     <w:tmpl w:val="C6A078A4"/>
@@ -18584,7 +18930,7 @@
       </w:rPr>
     </w:lvl>
   </w:abstractNum>
-  <w:abstractNum w:abstractNumId="13" w15:restartNumberingAfterBreak="0">
+  <w:abstractNum w:abstractNumId="14" w15:restartNumberingAfterBreak="0">
     <w:nsid w:val="4B6B0E79"/>
     <w:multiLevelType w:val="hybridMultilevel"/>
     <w:tmpl w:val="C36A2F42"/>
@@ -18697,7 +19043,7 @@
       </w:rPr>
     </w:lvl>
   </w:abstractNum>
-  <w:abstractNum w:abstractNumId="14" w15:restartNumberingAfterBreak="0">
+  <w:abstractNum w:abstractNumId="15" w15:restartNumberingAfterBreak="0">
     <w:nsid w:val="4C651095"/>
     <w:multiLevelType w:val="hybridMultilevel"/>
     <w:tmpl w:val="89120D6E"/>
@@ -18810,7 +19156,7 @@
       </w:rPr>
     </w:lvl>
   </w:abstractNum>
-  <w:abstractNum w:abstractNumId="15" w15:restartNumberingAfterBreak="0">
+  <w:abstractNum w:abstractNumId="16" w15:restartNumberingAfterBreak="0">
     <w:nsid w:val="4C7270D9"/>
     <w:multiLevelType w:val="hybridMultilevel"/>
     <w:tmpl w:val="555AC810"/>
@@ -18923,7 +19269,7 @@
       </w:rPr>
     </w:lvl>
   </w:abstractNum>
-  <w:abstractNum w:abstractNumId="16" w15:restartNumberingAfterBreak="0">
+  <w:abstractNum w:abstractNumId="17" w15:restartNumberingAfterBreak="0">
     <w:nsid w:val="59834A55"/>
     <w:multiLevelType w:val="hybridMultilevel"/>
     <w:tmpl w:val="B436EEB6"/>
@@ -19036,7 +19382,7 @@
       </w:rPr>
     </w:lvl>
   </w:abstractNum>
-  <w:abstractNum w:abstractNumId="17" w15:restartNumberingAfterBreak="0">
+  <w:abstractNum w:abstractNumId="18" w15:restartNumberingAfterBreak="0">
     <w:nsid w:val="598F152D"/>
     <w:multiLevelType w:val="hybridMultilevel"/>
     <w:tmpl w:val="8DBCC882"/>
@@ -19149,7 +19495,7 @@
       </w:rPr>
     </w:lvl>
   </w:abstractNum>
-  <w:abstractNum w:abstractNumId="18" w15:restartNumberingAfterBreak="0">
+  <w:abstractNum w:abstractNumId="19" w15:restartNumberingAfterBreak="0">
     <w:nsid w:val="5C9B7ABB"/>
     <w:multiLevelType w:val="hybridMultilevel"/>
     <w:tmpl w:val="31367398"/>
@@ -19262,7 +19608,7 @@
       </w:rPr>
     </w:lvl>
   </w:abstractNum>
-  <w:abstractNum w:abstractNumId="19" w15:restartNumberingAfterBreak="0">
+  <w:abstractNum w:abstractNumId="20" w15:restartNumberingAfterBreak="0">
     <w:nsid w:val="64B071F4"/>
     <w:multiLevelType w:val="hybridMultilevel"/>
     <w:tmpl w:val="B498CB0A"/>
@@ -19375,7 +19721,7 @@
       </w:rPr>
     </w:lvl>
   </w:abstractNum>
-  <w:abstractNum w:abstractNumId="20" w15:restartNumberingAfterBreak="0">
+  <w:abstractNum w:abstractNumId="21" w15:restartNumberingAfterBreak="0">
     <w:nsid w:val="718E1A92"/>
     <w:multiLevelType w:val="hybridMultilevel"/>
     <w:tmpl w:val="8B4A0242"/>
@@ -19488,7 +19834,233 @@
       </w:rPr>
     </w:lvl>
   </w:abstractNum>
-  <w:abstractNum w:abstractNumId="21" w15:restartNumberingAfterBreak="0">
+  <w:abstractNum w:abstractNumId="22" w15:restartNumberingAfterBreak="0">
+    <w:nsid w:val="72DD588C"/>
+    <w:multiLevelType w:val="hybridMultilevel"/>
+    <w:tmpl w:val="7A824E1E"/>
+    <w:lvl w:ilvl="0" w:tplc="04090001">
+      <w:start w:val="1"/>
+      <w:numFmt w:val="bullet"/>
+      <w:lvlText w:val=""/>
+      <w:lvlJc w:val="left"/>
+      <w:pPr>
+        <w:ind w:left="720" w:hanging="360"/>
+      </w:pPr>
+      <w:rPr>
+        <w:rFonts w:ascii="Symbol" w:hAnsi="Symbol" w:hint="default"/>
+      </w:rPr>
+    </w:lvl>
+    <w:lvl w:ilvl="1" w:tplc="04090003" w:tentative="1">
+      <w:start w:val="1"/>
+      <w:numFmt w:val="bullet"/>
+      <w:lvlText w:val="o"/>
+      <w:lvlJc w:val="left"/>
+      <w:pPr>
+        <w:ind w:left="1440" w:hanging="360"/>
+      </w:pPr>
+      <w:rPr>
+        <w:rFonts w:ascii="Courier New" w:hAnsi="Courier New" w:cs="Courier New" w:hint="default"/>
+      </w:rPr>
+    </w:lvl>
+    <w:lvl w:ilvl="2" w:tplc="04090005" w:tentative="1">
+      <w:start w:val="1"/>
+      <w:numFmt w:val="bullet"/>
+      <w:lvlText w:val=""/>
+      <w:lvlJc w:val="left"/>
+      <w:pPr>
+        <w:ind w:left="2160" w:hanging="360"/>
+      </w:pPr>
+      <w:rPr>
+        <w:rFonts w:ascii="Wingdings" w:hAnsi="Wingdings" w:hint="default"/>
+      </w:rPr>
+    </w:lvl>
+    <w:lvl w:ilvl="3" w:tplc="04090001" w:tentative="1">
+      <w:start w:val="1"/>
+      <w:numFmt w:val="bullet"/>
+      <w:lvlText w:val=""/>
+      <w:lvlJc w:val="left"/>
+      <w:pPr>
+        <w:ind w:left="2880" w:hanging="360"/>
+      </w:pPr>
+      <w:rPr>
+        <w:rFonts w:ascii="Symbol" w:hAnsi="Symbol" w:hint="default"/>
+      </w:rPr>
+    </w:lvl>
+    <w:lvl w:ilvl="4" w:tplc="04090003" w:tentative="1">
+      <w:start w:val="1"/>
+      <w:numFmt w:val="bullet"/>
+      <w:lvlText w:val="o"/>
+      <w:lvlJc w:val="left"/>
+      <w:pPr>
+        <w:ind w:left="3600" w:hanging="360"/>
+      </w:pPr>
+      <w:rPr>
+        <w:rFonts w:ascii="Courier New" w:hAnsi="Courier New" w:cs="Courier New" w:hint="default"/>
+      </w:rPr>
+    </w:lvl>
+    <w:lvl w:ilvl="5" w:tplc="04090005" w:tentative="1">
+      <w:start w:val="1"/>
+      <w:numFmt w:val="bullet"/>
+      <w:lvlText w:val=""/>
+      <w:lvlJc w:val="left"/>
+      <w:pPr>
+        <w:ind w:left="4320" w:hanging="360"/>
+      </w:pPr>
+      <w:rPr>
+        <w:rFonts w:ascii="Wingdings" w:hAnsi="Wingdings" w:hint="default"/>
+      </w:rPr>
+    </w:lvl>
+    <w:lvl w:ilvl="6" w:tplc="04090001" w:tentative="1">
+      <w:start w:val="1"/>
+      <w:numFmt w:val="bullet"/>
+      <w:lvlText w:val=""/>
+      <w:lvlJc w:val="left"/>
+      <w:pPr>
+        <w:ind w:left="5040" w:hanging="360"/>
+      </w:pPr>
+      <w:rPr>
+        <w:rFonts w:ascii="Symbol" w:hAnsi="Symbol" w:hint="default"/>
+      </w:rPr>
+    </w:lvl>
+    <w:lvl w:ilvl="7" w:tplc="04090003" w:tentative="1">
+      <w:start w:val="1"/>
+      <w:numFmt w:val="bullet"/>
+      <w:lvlText w:val="o"/>
+      <w:lvlJc w:val="left"/>
+      <w:pPr>
+        <w:ind w:left="5760" w:hanging="360"/>
+      </w:pPr>
+      <w:rPr>
+        <w:rFonts w:ascii="Courier New" w:hAnsi="Courier New" w:cs="Courier New" w:hint="default"/>
+      </w:rPr>
+    </w:lvl>
+    <w:lvl w:ilvl="8" w:tplc="04090005" w:tentative="1">
+      <w:start w:val="1"/>
+      <w:numFmt w:val="bullet"/>
+      <w:lvlText w:val=""/>
+      <w:lvlJc w:val="left"/>
+      <w:pPr>
+        <w:ind w:left="6480" w:hanging="360"/>
+      </w:pPr>
+      <w:rPr>
+        <w:rFonts w:ascii="Wingdings" w:hAnsi="Wingdings" w:hint="default"/>
+      </w:rPr>
+    </w:lvl>
+  </w:abstractNum>
+  <w:abstractNum w:abstractNumId="23" w15:restartNumberingAfterBreak="0">
+    <w:nsid w:val="775E2F49"/>
+    <w:multiLevelType w:val="hybridMultilevel"/>
+    <w:tmpl w:val="8BCEF1EE"/>
+    <w:lvl w:ilvl="0" w:tplc="04090001">
+      <w:start w:val="1"/>
+      <w:numFmt w:val="bullet"/>
+      <w:lvlText w:val=""/>
+      <w:lvlJc w:val="left"/>
+      <w:pPr>
+        <w:ind w:left="720" w:hanging="360"/>
+      </w:pPr>
+      <w:rPr>
+        <w:rFonts w:ascii="Symbol" w:hAnsi="Symbol" w:hint="default"/>
+      </w:rPr>
+    </w:lvl>
+    <w:lvl w:ilvl="1" w:tplc="04090003" w:tentative="1">
+      <w:start w:val="1"/>
+      <w:numFmt w:val="bullet"/>
+      <w:lvlText w:val="o"/>
+      <w:lvlJc w:val="left"/>
+      <w:pPr>
+        <w:ind w:left="1440" w:hanging="360"/>
+      </w:pPr>
+      <w:rPr>
+        <w:rFonts w:ascii="Courier New" w:hAnsi="Courier New" w:cs="Courier New" w:hint="default"/>
+      </w:rPr>
+    </w:lvl>
+    <w:lvl w:ilvl="2" w:tplc="04090005" w:tentative="1">
+      <w:start w:val="1"/>
+      <w:numFmt w:val="bullet"/>
+      <w:lvlText w:val=""/>
+      <w:lvlJc w:val="left"/>
+      <w:pPr>
+        <w:ind w:left="2160" w:hanging="360"/>
+      </w:pPr>
+      <w:rPr>
+        <w:rFonts w:ascii="Wingdings" w:hAnsi="Wingdings" w:hint="default"/>
+      </w:rPr>
+    </w:lvl>
+    <w:lvl w:ilvl="3" w:tplc="04090001" w:tentative="1">
+      <w:start w:val="1"/>
+      <w:numFmt w:val="bullet"/>
+      <w:lvlText w:val=""/>
+      <w:lvlJc w:val="left"/>
+      <w:pPr>
+        <w:ind w:left="2880" w:hanging="360"/>
+      </w:pPr>
+      <w:rPr>
+        <w:rFonts w:ascii="Symbol" w:hAnsi="Symbol" w:hint="default"/>
+      </w:rPr>
+    </w:lvl>
+    <w:lvl w:ilvl="4" w:tplc="04090003" w:tentative="1">
+      <w:start w:val="1"/>
+      <w:numFmt w:val="bullet"/>
+      <w:lvlText w:val="o"/>
+      <w:lvlJc w:val="left"/>
+      <w:pPr>
+        <w:ind w:left="3600" w:hanging="360"/>
+      </w:pPr>
+      <w:rPr>
+        <w:rFonts w:ascii="Courier New" w:hAnsi="Courier New" w:cs="Courier New" w:hint="default"/>
+      </w:rPr>
+    </w:lvl>
+    <w:lvl w:ilvl="5" w:tplc="04090005" w:tentative="1">
+      <w:start w:val="1"/>
+      <w:numFmt w:val="bullet"/>
+      <w:lvlText w:val=""/>
+      <w:lvlJc w:val="left"/>
+      <w:pPr>
+        <w:ind w:left="4320" w:hanging="360"/>
+      </w:pPr>
+      <w:rPr>
+        <w:rFonts w:ascii="Wingdings" w:hAnsi="Wingdings" w:hint="default"/>
+      </w:rPr>
+    </w:lvl>
+    <w:lvl w:ilvl="6" w:tplc="04090001" w:tentative="1">
+      <w:start w:val="1"/>
+      <w:numFmt w:val="bullet"/>
+      <w:lvlText w:val=""/>
+      <w:lvlJc w:val="left"/>
+      <w:pPr>
+        <w:ind w:left="5040" w:hanging="360"/>
+      </w:pPr>
+      <w:rPr>
+        <w:rFonts w:ascii="Symbol" w:hAnsi="Symbol" w:hint="default"/>
+      </w:rPr>
+    </w:lvl>
+    <w:lvl w:ilvl="7" w:tplc="04090003" w:tentative="1">
+      <w:start w:val="1"/>
+      <w:numFmt w:val="bullet"/>
+      <w:lvlText w:val="o"/>
+      <w:lvlJc w:val="left"/>
+      <w:pPr>
+        <w:ind w:left="5760" w:hanging="360"/>
+      </w:pPr>
+      <w:rPr>
+        <w:rFonts w:ascii="Courier New" w:hAnsi="Courier New" w:cs="Courier New" w:hint="default"/>
+      </w:rPr>
+    </w:lvl>
+    <w:lvl w:ilvl="8" w:tplc="04090005" w:tentative="1">
+      <w:start w:val="1"/>
+      <w:numFmt w:val="bullet"/>
+      <w:lvlText w:val=""/>
+      <w:lvlJc w:val="left"/>
+      <w:pPr>
+        <w:ind w:left="6480" w:hanging="360"/>
+      </w:pPr>
+      <w:rPr>
+        <w:rFonts w:ascii="Wingdings" w:hAnsi="Wingdings" w:hint="default"/>
+      </w:rPr>
+    </w:lvl>
+  </w:abstractNum>
+  <w:abstractNum w:abstractNumId="24" w15:restartNumberingAfterBreak="0">
     <w:nsid w:val="77CA6144"/>
     <w:multiLevelType w:val="hybridMultilevel"/>
     <w:tmpl w:val="B706EF32"/>
@@ -19601,7 +20173,7 @@
       </w:rPr>
     </w:lvl>
   </w:abstractNum>
-  <w:abstractNum w:abstractNumId="22" w15:restartNumberingAfterBreak="0">
+  <w:abstractNum w:abstractNumId="25" w15:restartNumberingAfterBreak="0">
     <w:nsid w:val="793378F9"/>
     <w:multiLevelType w:val="hybridMultilevel"/>
     <w:tmpl w:val="EE5E3228"/>
@@ -19714,73 +20286,82 @@
     </w:lvl>
   </w:abstractNum>
   <w:num w:numId="1">
+    <w:abstractNumId w:val="13"/>
+  </w:num>
+  <w:num w:numId="2">
+    <w:abstractNumId w:val="3"/>
+  </w:num>
+  <w:num w:numId="3">
+    <w:abstractNumId w:val="6"/>
+  </w:num>
+  <w:num w:numId="4">
     <w:abstractNumId w:val="12"/>
   </w:num>
-  <w:num w:numId="2">
+  <w:num w:numId="5">
+    <w:abstractNumId w:val="25"/>
+  </w:num>
+  <w:num w:numId="6">
+    <w:abstractNumId w:val="20"/>
+  </w:num>
+  <w:num w:numId="7">
+    <w:abstractNumId w:val="11"/>
+  </w:num>
+  <w:num w:numId="8">
+    <w:abstractNumId w:val="15"/>
+  </w:num>
+  <w:num w:numId="9">
+    <w:abstractNumId w:val="19"/>
+  </w:num>
+  <w:num w:numId="10">
+    <w:abstractNumId w:val="21"/>
+  </w:num>
+  <w:num w:numId="11">
+    <w:abstractNumId w:val="5"/>
+  </w:num>
+  <w:num w:numId="12">
+    <w:abstractNumId w:val="7"/>
+  </w:num>
+  <w:num w:numId="13">
+    <w:abstractNumId w:val="14"/>
+  </w:num>
+  <w:num w:numId="14">
+    <w:abstractNumId w:val="4"/>
+  </w:num>
+  <w:num w:numId="15">
+    <w:abstractNumId w:val="16"/>
+  </w:num>
+  <w:num w:numId="16">
+    <w:abstractNumId w:val="24"/>
+  </w:num>
+  <w:num w:numId="17">
+    <w:abstractNumId w:val="18"/>
+  </w:num>
+  <w:num w:numId="18">
+    <w:abstractNumId w:val="17"/>
+  </w:num>
+  <w:num w:numId="19">
     <w:abstractNumId w:val="2"/>
   </w:num>
-  <w:num w:numId="3">
-    <w:abstractNumId w:val="5"/>
+  <w:num w:numId="20">
+    <w:abstractNumId w:val="8"/>
   </w:num>
-  <w:num w:numId="4">
-    <w:abstractNumId w:val="11"/>
-  </w:num>
-  <w:num w:numId="5">
-    <w:abstractNumId w:val="22"/>
-  </w:num>
-  <w:num w:numId="6">
-    <w:abstractNumId w:val="19"/>
-  </w:num>
-  <w:num w:numId="7">
+  <w:num w:numId="21">
     <w:abstractNumId w:val="10"/>
   </w:num>
-  <w:num w:numId="8">
-    <w:abstractNumId w:val="14"/>
-  </w:num>
-  <w:num w:numId="9">
-    <w:abstractNumId w:val="18"/>
-  </w:num>
-  <w:num w:numId="10">
-    <w:abstractNumId w:val="20"/>
-  </w:num>
-  <w:num w:numId="11">
-    <w:abstractNumId w:val="4"/>
-  </w:num>
-  <w:num w:numId="12">
-    <w:abstractNumId w:val="6"/>
-  </w:num>
-  <w:num w:numId="13">
-    <w:abstractNumId w:val="13"/>
-  </w:num>
-  <w:num w:numId="14">
-    <w:abstractNumId w:val="3"/>
-  </w:num>
-  <w:num w:numId="15">
-    <w:abstractNumId w:val="15"/>
-  </w:num>
-  <w:num w:numId="16">
-    <w:abstractNumId w:val="21"/>
-  </w:num>
-  <w:num w:numId="17">
-    <w:abstractNumId w:val="17"/>
-  </w:num>
-  <w:num w:numId="18">
-    <w:abstractNumId w:val="16"/>
-  </w:num>
-  <w:num w:numId="19">
-    <w:abstractNumId w:val="1"/>
-  </w:num>
-  <w:num w:numId="20">
-    <w:abstractNumId w:val="7"/>
-  </w:num>
-  <w:num w:numId="21">
+  <w:num w:numId="22">
     <w:abstractNumId w:val="9"/>
-  </w:num>
-  <w:num w:numId="22">
-    <w:abstractNumId w:val="8"/>
   </w:num>
   <w:num w:numId="23">
     <w:abstractNumId w:val="0"/>
+  </w:num>
+  <w:num w:numId="24">
+    <w:abstractNumId w:val="23"/>
+  </w:num>
+  <w:num w:numId="25">
+    <w:abstractNumId w:val="22"/>
+  </w:num>
+  <w:num w:numId="26">
+    <w:abstractNumId w:val="1"/>
   </w:num>
 </w:numbering>
 </file>

--- a/Lab Notebook/Association.docx
+++ b/Lab Notebook/Association.docx
@@ -126,7 +126,7 @@
           <v:shape id="_x0000_i1025" type="#_x0000_t75" style="width:468.75pt;height:369pt" o:ole="">
             <v:imagedata r:id="rId6" o:title=""/>
           </v:shape>
-          <o:OLEObject Type="Embed" ProgID="Word.OpenDocumentText.12" ShapeID="_x0000_i1025" DrawAspect="Content" ObjectID="_1686051156" r:id="rId7"/>
+          <o:OLEObject Type="Embed" ProgID="Word.OpenDocumentText.12" ShapeID="_x0000_i1025" DrawAspect="Content" ObjectID="_1686643524" r:id="rId7"/>
         </w:object>
       </w:r>
     </w:p>
@@ -491,23 +491,18 @@
     </w:tbl>
     <w:p>
       <w:r>
-        <w:t xml:space="preserve">*6/1/2021 data columns in phenotype file are shifted to the right by </w:t>
-      </w:r>
-      <w:proofErr w:type="gramStart"/>
-      <w:r>
-        <w:t>1</w:t>
-      </w:r>
-      <w:proofErr w:type="gramEnd"/>
+        <w:t>*6/1/2021 data columns in phenotype file are shifted to the right by 1</w:t>
+      </w:r>
     </w:p>
     <w:bookmarkStart w:id="1" w:name="_MON_1684059444"/>
     <w:bookmarkEnd w:id="1"/>
     <w:p>
       <w:r>
         <w:object w:dxaOrig="9360" w:dyaOrig="285" w14:anchorId="44B9CE16">
-          <v:shape id="_x0000_i1026" type="#_x0000_t75" style="width:468.85pt;height:14.4pt" o:ole="">
+          <v:shape id="_x0000_i1026" type="#_x0000_t75" style="width:468.75pt;height:14.25pt" o:ole="">
             <v:imagedata r:id="rId8" o:title=""/>
           </v:shape>
-          <o:OLEObject Type="Embed" ProgID="Word.OpenDocumentText.12" ShapeID="_x0000_i1026" DrawAspect="Content" ObjectID="_1686051157" r:id="rId9"/>
+          <o:OLEObject Type="Embed" ProgID="Word.OpenDocumentText.12" ShapeID="_x0000_i1026" DrawAspect="Content" ObjectID="_1686643525" r:id="rId9"/>
         </w:object>
       </w:r>
     </w:p>
@@ -519,13 +514,8 @@
           <w:numId w:val="2"/>
         </w:numPr>
       </w:pPr>
-      <w:proofErr w:type="gramStart"/>
-      <w:r>
-        <w:t>IDs</w:t>
-      </w:r>
-      <w:proofErr w:type="gramEnd"/>
-      <w:r>
-        <w:t xml:space="preserve"> column</w:t>
+      <w:r>
+        <w:t>IDs column</w:t>
       </w:r>
     </w:p>
     <w:bookmarkStart w:id="2" w:name="_MON_1684060166"/>
@@ -533,10 +523,10 @@
     <w:p>
       <w:r>
         <w:object w:dxaOrig="9360" w:dyaOrig="1425" w14:anchorId="4DED5C87">
-          <v:shape id="_x0000_i1027" type="#_x0000_t75" style="width:468.85pt;height:71.4pt" o:ole="">
+          <v:shape id="_x0000_i1027" type="#_x0000_t75" style="width:468.75pt;height:71.25pt" o:ole="">
             <v:imagedata r:id="rId10" o:title=""/>
           </v:shape>
-          <o:OLEObject Type="Embed" ProgID="Word.OpenDocumentText.12" ShapeID="_x0000_i1027" DrawAspect="Content" ObjectID="_1686051158" r:id="rId11"/>
+          <o:OLEObject Type="Embed" ProgID="Word.OpenDocumentText.12" ShapeID="_x0000_i1027" DrawAspect="Content" ObjectID="_1686643526" r:id="rId11"/>
         </w:object>
       </w:r>
     </w:p>
@@ -549,23 +539,18 @@
         </w:numPr>
       </w:pPr>
       <w:r>
-        <w:t xml:space="preserve">Get column number based on Field </w:t>
-      </w:r>
-      <w:proofErr w:type="gramStart"/>
-      <w:r>
-        <w:t>ID</w:t>
-      </w:r>
-      <w:proofErr w:type="gramEnd"/>
+        <w:t>Get column number based on Field ID</w:t>
+      </w:r>
     </w:p>
     <w:bookmarkStart w:id="3" w:name="_MON_1684059507"/>
     <w:bookmarkEnd w:id="3"/>
     <w:p>
       <w:r>
         <w:object w:dxaOrig="9360" w:dyaOrig="285" w14:anchorId="156952CE">
-          <v:shape id="_x0000_i1028" type="#_x0000_t75" style="width:468.85pt;height:14.4pt" o:ole="">
+          <v:shape id="_x0000_i1028" type="#_x0000_t75" style="width:468.75pt;height:14.25pt" o:ole="">
             <v:imagedata r:id="rId12" o:title=""/>
           </v:shape>
-          <o:OLEObject Type="Embed" ProgID="Word.OpenDocumentText.12" ShapeID="_x0000_i1028" DrawAspect="Content" ObjectID="_1686051159" r:id="rId13"/>
+          <o:OLEObject Type="Embed" ProgID="Word.OpenDocumentText.12" ShapeID="_x0000_i1028" DrawAspect="Content" ObjectID="_1686643527" r:id="rId13"/>
         </w:object>
       </w:r>
     </w:p>
@@ -578,23 +563,18 @@
         </w:numPr>
       </w:pPr>
       <w:r>
-        <w:t xml:space="preserve">Extract desired fields using column </w:t>
-      </w:r>
-      <w:proofErr w:type="gramStart"/>
-      <w:r>
-        <w:t>number</w:t>
-      </w:r>
-      <w:proofErr w:type="gramEnd"/>
+        <w:t>Extract desired fields using column number</w:t>
+      </w:r>
     </w:p>
     <w:bookmarkStart w:id="4" w:name="_MON_1684059739"/>
     <w:bookmarkEnd w:id="4"/>
     <w:p>
       <w:r>
         <w:object w:dxaOrig="9360" w:dyaOrig="285" w14:anchorId="5DD66029">
-          <v:shape id="_x0000_i1029" type="#_x0000_t75" style="width:468.85pt;height:14.4pt" o:ole="">
+          <v:shape id="_x0000_i1029" type="#_x0000_t75" style="width:468.75pt;height:14.25pt" o:ole="">
             <v:imagedata r:id="rId14" o:title=""/>
           </v:shape>
-          <o:OLEObject Type="Embed" ProgID="Word.OpenDocumentText.12" ShapeID="_x0000_i1029" DrawAspect="Content" ObjectID="_1686051160" r:id="rId15"/>
+          <o:OLEObject Type="Embed" ProgID="Word.OpenDocumentText.12" ShapeID="_x0000_i1029" DrawAspect="Content" ObjectID="_1686643528" r:id="rId15"/>
         </w:object>
       </w:r>
     </w:p>
@@ -607,13 +587,8 @@
         </w:numPr>
       </w:pPr>
       <w:r>
-        <w:t xml:space="preserve">Keep only white British from ethnicity data </w:t>
-      </w:r>
-      <w:proofErr w:type="gramStart"/>
-      <w:r>
-        <w:t>field</w:t>
-      </w:r>
-      <w:proofErr w:type="gramEnd"/>
+        <w:t>Keep only white British from ethnicity data field</w:t>
+      </w:r>
     </w:p>
     <w:p>
       <w:pPr>
@@ -632,10 +607,10 @@
     <w:p>
       <w:r>
         <w:object w:dxaOrig="9360" w:dyaOrig="285" w14:anchorId="42CD98C5">
-          <v:shape id="_x0000_i1030" type="#_x0000_t75" style="width:468.85pt;height:14.4pt" o:ole="">
+          <v:shape id="_x0000_i1030" type="#_x0000_t75" style="width:468.75pt;height:14.25pt" o:ole="">
             <v:imagedata r:id="rId16" o:title=""/>
           </v:shape>
-          <o:OLEObject Type="Embed" ProgID="Word.OpenDocumentText.12" ShapeID="_x0000_i1030" DrawAspect="Content" ObjectID="_1686051161" r:id="rId17"/>
+          <o:OLEObject Type="Embed" ProgID="Word.OpenDocumentText.12" ShapeID="_x0000_i1030" DrawAspect="Content" ObjectID="_1686643529" r:id="rId17"/>
         </w:object>
       </w:r>
     </w:p>
@@ -656,10 +631,10 @@
     <w:p>
       <w:r>
         <w:object w:dxaOrig="9360" w:dyaOrig="285" w14:anchorId="44B6ED5B">
-          <v:shape id="_x0000_i1031" type="#_x0000_t75" style="width:468.85pt;height:14.4pt" o:ole="">
+          <v:shape id="_x0000_i1031" type="#_x0000_t75" style="width:468.75pt;height:14.25pt" o:ole="">
             <v:imagedata r:id="rId18" o:title=""/>
           </v:shape>
-          <o:OLEObject Type="Embed" ProgID="Word.OpenDocumentText.12" ShapeID="_x0000_i1031" DrawAspect="Content" ObjectID="_1686051162" r:id="rId19"/>
+          <o:OLEObject Type="Embed" ProgID="Word.OpenDocumentText.12" ShapeID="_x0000_i1031" DrawAspect="Content" ObjectID="_1686643530" r:id="rId19"/>
         </w:object>
       </w:r>
     </w:p>
@@ -672,23 +647,18 @@
         </w:numPr>
       </w:pPr>
       <w:r>
-        <w:t xml:space="preserve">Remove rows with missing </w:t>
-      </w:r>
-      <w:proofErr w:type="gramStart"/>
-      <w:r>
-        <w:t>values</w:t>
-      </w:r>
-      <w:proofErr w:type="gramEnd"/>
+        <w:t>Remove rows with missing values</w:t>
+      </w:r>
     </w:p>
     <w:bookmarkStart w:id="7" w:name="_MON_1684059939"/>
     <w:bookmarkEnd w:id="7"/>
     <w:p>
       <w:r>
         <w:object w:dxaOrig="9360" w:dyaOrig="285" w14:anchorId="3A0503CC">
-          <v:shape id="_x0000_i1032" type="#_x0000_t75" style="width:468.85pt;height:14.4pt" o:ole="">
+          <v:shape id="_x0000_i1032" type="#_x0000_t75" style="width:468.75pt;height:14.25pt" o:ole="">
             <v:imagedata r:id="rId20" o:title=""/>
           </v:shape>
-          <o:OLEObject Type="Embed" ProgID="Word.OpenDocumentText.12" ShapeID="_x0000_i1032" DrawAspect="Content" ObjectID="_1686051163" r:id="rId21"/>
+          <o:OLEObject Type="Embed" ProgID="Word.OpenDocumentText.12" ShapeID="_x0000_i1032" DrawAspect="Content" ObjectID="_1686643531" r:id="rId21"/>
         </w:object>
       </w:r>
     </w:p>
@@ -706,10 +676,10 @@
     <w:p>
       <w:r>
         <w:object w:dxaOrig="9360" w:dyaOrig="2895" w14:anchorId="1060E6A9">
-          <v:shape id="_x0000_i1033" type="#_x0000_t75" style="width:468.85pt;height:144.6pt" o:ole="">
+          <v:shape id="_x0000_i1033" type="#_x0000_t75" style="width:468.75pt;height:144.75pt" o:ole="">
             <v:imagedata r:id="rId22" o:title=""/>
           </v:shape>
-          <o:OLEObject Type="Embed" ProgID="Word.OpenDocumentText.12" ShapeID="_x0000_i1033" DrawAspect="Content" ObjectID="_1686051164" r:id="rId23"/>
+          <o:OLEObject Type="Embed" ProgID="Word.OpenDocumentText.12" ShapeID="_x0000_i1033" DrawAspect="Content" ObjectID="_1686643532" r:id="rId23"/>
         </w:object>
       </w:r>
     </w:p>
@@ -731,13 +701,8 @@
         </w:numPr>
       </w:pPr>
       <w:r>
-        <w:t xml:space="preserve">Plot the negative log10 p-values of Neale Lab and plink2 results to examine for </w:t>
-      </w:r>
-      <w:proofErr w:type="gramStart"/>
-      <w:r>
-        <w:t>errors</w:t>
-      </w:r>
-      <w:proofErr w:type="gramEnd"/>
+        <w:t>Plot the negative log10 p-values of Neale Lab and plink2 results to examine for errors</w:t>
+      </w:r>
     </w:p>
     <w:p>
       <w:pPr>
@@ -760,23 +725,18 @@
         </w:numPr>
       </w:pPr>
       <w:r>
-        <w:t xml:space="preserve">Obtain correlation between Neale and plink2 p-value </w:t>
-      </w:r>
-      <w:proofErr w:type="gramStart"/>
-      <w:r>
-        <w:t>results</w:t>
-      </w:r>
-      <w:proofErr w:type="gramEnd"/>
+        <w:t>Obtain correlation between Neale and plink2 p-value results</w:t>
+      </w:r>
     </w:p>
     <w:bookmarkStart w:id="9" w:name="_MON_1684931676"/>
     <w:bookmarkEnd w:id="9"/>
     <w:p>
       <w:r>
         <w:object w:dxaOrig="9360" w:dyaOrig="6744" w14:anchorId="34D453F7">
-          <v:shape id="_x0000_i1034" type="#_x0000_t75" style="width:468.85pt;height:336.95pt" o:ole="">
+          <v:shape id="_x0000_i1034" type="#_x0000_t75" style="width:468.75pt;height:336.75pt" o:ole="">
             <v:imagedata r:id="rId24" o:title=""/>
           </v:shape>
-          <o:OLEObject Type="Embed" ProgID="Word.OpenDocumentText.12" ShapeID="_x0000_i1034" DrawAspect="Content" ObjectID="_1686051165" r:id="rId25"/>
+          <o:OLEObject Type="Embed" ProgID="Word.OpenDocumentText.12" ShapeID="_x0000_i1034" DrawAspect="Content" ObjectID="_1686643533" r:id="rId25"/>
         </w:object>
       </w:r>
     </w:p>
@@ -785,10 +745,10 @@
     <w:p>
       <w:r>
         <w:object w:dxaOrig="9360" w:dyaOrig="12599" w14:anchorId="52CFCE2A">
-          <v:shape id="_x0000_i1035" type="#_x0000_t75" style="width:468.85pt;height:630.7pt" o:ole="">
+          <v:shape id="_x0000_i1035" type="#_x0000_t75" style="width:468.75pt;height:630.75pt" o:ole="">
             <v:imagedata r:id="rId26" o:title=""/>
           </v:shape>
-          <o:OLEObject Type="Embed" ProgID="Word.OpenDocumentText.12" ShapeID="_x0000_i1035" DrawAspect="Content" ObjectID="_1686051166" r:id="rId27"/>
+          <o:OLEObject Type="Embed" ProgID="Word.OpenDocumentText.12" ShapeID="_x0000_i1035" DrawAspect="Content" ObjectID="_1686643534" r:id="rId27"/>
         </w:object>
       </w:r>
     </w:p>
@@ -892,7 +852,6 @@
           <w:lang w:eastAsia="zh-CN"/>
         </w:rPr>
       </w:pPr>
-      <w:proofErr w:type="gramStart"/>
       <w:r>
         <w:rPr>
           <w:rFonts w:ascii="Consolas" w:eastAsia="Times New Roman" w:hAnsi="Consolas" w:cs="Times New Roman"/>
@@ -901,18 +860,7 @@
           <w:szCs w:val="18"/>
           <w:lang w:eastAsia="zh-CN"/>
         </w:rPr>
-        <w:t>#!/</w:t>
-      </w:r>
-      <w:proofErr w:type="gramEnd"/>
-      <w:r>
-        <w:rPr>
-          <w:rFonts w:ascii="Consolas" w:eastAsia="Times New Roman" w:hAnsi="Consolas" w:cs="Times New Roman"/>
-          <w:color w:val="6A9955"/>
-          <w:sz w:val="18"/>
-          <w:szCs w:val="18"/>
-          <w:lang w:eastAsia="zh-CN"/>
-        </w:rPr>
-        <w:t>usr/bin/env python3</w:t>
+        <w:t>#!/usr/bin/env python3</w:t>
       </w:r>
     </w:p>
     <w:p>
@@ -948,29 +896,7 @@
           <w:szCs w:val="18"/>
           <w:lang w:eastAsia="zh-CN"/>
         </w:rPr>
-        <w:t># </w:t>
-      </w:r>
-      <w:proofErr w:type="gramStart"/>
-      <w:r>
-        <w:rPr>
-          <w:rFonts w:ascii="Consolas" w:eastAsia="Times New Roman" w:hAnsi="Consolas" w:cs="Times New Roman"/>
-          <w:color w:val="6A9955"/>
-          <w:sz w:val="18"/>
-          <w:szCs w:val="18"/>
-          <w:lang w:eastAsia="zh-CN"/>
-        </w:rPr>
-        <w:t>import</w:t>
-      </w:r>
-      <w:proofErr w:type="gramEnd"/>
-      <w:r>
-        <w:rPr>
-          <w:rFonts w:ascii="Consolas" w:eastAsia="Times New Roman" w:hAnsi="Consolas" w:cs="Times New Roman"/>
-          <w:color w:val="6A9955"/>
-          <w:sz w:val="18"/>
-          <w:szCs w:val="18"/>
-          <w:lang w:eastAsia="zh-CN"/>
-        </w:rPr>
-        <w:t> packages</w:t>
+        <w:t># import packages</w:t>
       </w:r>
     </w:p>
     <w:p>
@@ -1003,20 +929,8 @@
           <w:szCs w:val="18"/>
           <w:lang w:eastAsia="zh-CN"/>
         </w:rPr>
-        <w:t> </w:t>
-      </w:r>
-      <w:proofErr w:type="gramStart"/>
-      <w:r>
-        <w:rPr>
-          <w:rFonts w:ascii="Consolas" w:eastAsia="Times New Roman" w:hAnsi="Consolas" w:cs="Times New Roman"/>
-          <w:color w:val="D4D4D4"/>
-          <w:sz w:val="18"/>
-          <w:szCs w:val="18"/>
-          <w:lang w:eastAsia="zh-CN"/>
-        </w:rPr>
-        <w:t>matplotlib</w:t>
-      </w:r>
-      <w:proofErr w:type="gramEnd"/>
+        <w:t> matplotlib</w:t>
+      </w:r>
     </w:p>
     <w:p>
       <w:pPr>
@@ -1030,27 +944,15 @@
           <w:lang w:eastAsia="zh-CN"/>
         </w:rPr>
       </w:pPr>
-      <w:proofErr w:type="spellStart"/>
-      <w:r>
-        <w:rPr>
-          <w:rFonts w:ascii="Consolas" w:eastAsia="Times New Roman" w:hAnsi="Consolas" w:cs="Times New Roman"/>
-          <w:color w:val="D4D4D4"/>
-          <w:sz w:val="18"/>
-          <w:szCs w:val="18"/>
-          <w:lang w:eastAsia="zh-CN"/>
-        </w:rPr>
-        <w:t>matplotlib.use</w:t>
-      </w:r>
-      <w:proofErr w:type="spellEnd"/>
-      <w:r>
-        <w:rPr>
-          <w:rFonts w:ascii="Consolas" w:eastAsia="Times New Roman" w:hAnsi="Consolas" w:cs="Times New Roman"/>
-          <w:color w:val="D4D4D4"/>
-          <w:sz w:val="18"/>
-          <w:szCs w:val="18"/>
-          <w:lang w:eastAsia="zh-CN"/>
-        </w:rPr>
-        <w:t>(</w:t>
+      <w:r>
+        <w:rPr>
+          <w:rFonts w:ascii="Consolas" w:eastAsia="Times New Roman" w:hAnsi="Consolas" w:cs="Times New Roman"/>
+          <w:color w:val="D4D4D4"/>
+          <w:sz w:val="18"/>
+          <w:szCs w:val="18"/>
+          <w:lang w:eastAsia="zh-CN"/>
+        </w:rPr>
+        <w:t>matplotlib.use(</w:t>
       </w:r>
       <w:r>
         <w:rPr>
@@ -1103,29 +1005,7 @@
           <w:szCs w:val="18"/>
           <w:lang w:eastAsia="zh-CN"/>
         </w:rPr>
-        <w:t> </w:t>
-      </w:r>
-      <w:proofErr w:type="spellStart"/>
-      <w:r>
-        <w:rPr>
-          <w:rFonts w:ascii="Consolas" w:eastAsia="Times New Roman" w:hAnsi="Consolas" w:cs="Times New Roman"/>
-          <w:color w:val="D4D4D4"/>
-          <w:sz w:val="18"/>
-          <w:szCs w:val="18"/>
-          <w:lang w:eastAsia="zh-CN"/>
-        </w:rPr>
-        <w:t>numpy</w:t>
-      </w:r>
-      <w:proofErr w:type="spellEnd"/>
-      <w:r>
-        <w:rPr>
-          <w:rFonts w:ascii="Consolas" w:eastAsia="Times New Roman" w:hAnsi="Consolas" w:cs="Times New Roman"/>
-          <w:color w:val="D4D4D4"/>
-          <w:sz w:val="18"/>
-          <w:szCs w:val="18"/>
-          <w:lang w:eastAsia="zh-CN"/>
-        </w:rPr>
-        <w:t> </w:t>
+        <w:t> numpy </w:t>
       </w:r>
       <w:r>
         <w:rPr>
@@ -1145,20 +1025,8 @@
           <w:szCs w:val="18"/>
           <w:lang w:eastAsia="zh-CN"/>
         </w:rPr>
-        <w:t> </w:t>
-      </w:r>
-      <w:proofErr w:type="gramStart"/>
-      <w:r>
-        <w:rPr>
-          <w:rFonts w:ascii="Consolas" w:eastAsia="Times New Roman" w:hAnsi="Consolas" w:cs="Times New Roman"/>
-          <w:color w:val="D4D4D4"/>
-          <w:sz w:val="18"/>
-          <w:szCs w:val="18"/>
-          <w:lang w:eastAsia="zh-CN"/>
-        </w:rPr>
-        <w:t>np</w:t>
-      </w:r>
-      <w:proofErr w:type="gramEnd"/>
+        <w:t> np</w:t>
+      </w:r>
     </w:p>
     <w:p>
       <w:pPr>
@@ -1190,31 +1058,7 @@
           <w:szCs w:val="18"/>
           <w:lang w:eastAsia="zh-CN"/>
         </w:rPr>
-        <w:t> </w:t>
-      </w:r>
-      <w:proofErr w:type="spellStart"/>
-      <w:proofErr w:type="gramStart"/>
-      <w:r>
-        <w:rPr>
-          <w:rFonts w:ascii="Consolas" w:eastAsia="Times New Roman" w:hAnsi="Consolas" w:cs="Times New Roman"/>
-          <w:color w:val="D4D4D4"/>
-          <w:sz w:val="18"/>
-          <w:szCs w:val="18"/>
-          <w:lang w:eastAsia="zh-CN"/>
-        </w:rPr>
-        <w:t>matplotlib.pyplot</w:t>
-      </w:r>
-      <w:proofErr w:type="spellEnd"/>
-      <w:proofErr w:type="gramEnd"/>
-      <w:r>
-        <w:rPr>
-          <w:rFonts w:ascii="Consolas" w:eastAsia="Times New Roman" w:hAnsi="Consolas" w:cs="Times New Roman"/>
-          <w:color w:val="D4D4D4"/>
-          <w:sz w:val="18"/>
-          <w:szCs w:val="18"/>
-          <w:lang w:eastAsia="zh-CN"/>
-        </w:rPr>
-        <w:t> </w:t>
+        <w:t> matplotlib.pyplot </w:t>
       </w:r>
       <w:r>
         <w:rPr>
@@ -1234,20 +1078,8 @@
           <w:szCs w:val="18"/>
           <w:lang w:eastAsia="zh-CN"/>
         </w:rPr>
-        <w:t> </w:t>
-      </w:r>
-      <w:proofErr w:type="spellStart"/>
-      <w:r>
-        <w:rPr>
-          <w:rFonts w:ascii="Consolas" w:eastAsia="Times New Roman" w:hAnsi="Consolas" w:cs="Times New Roman"/>
-          <w:color w:val="D4D4D4"/>
-          <w:sz w:val="18"/>
-          <w:szCs w:val="18"/>
-          <w:lang w:eastAsia="zh-CN"/>
-        </w:rPr>
-        <w:t>plt</w:t>
-      </w:r>
-      <w:proofErr w:type="spellEnd"/>
+        <w:t> plt</w:t>
+      </w:r>
     </w:p>
     <w:p>
       <w:pPr>
@@ -1299,20 +1131,8 @@
           <w:szCs w:val="18"/>
           <w:lang w:eastAsia="zh-CN"/>
         </w:rPr>
-        <w:t> </w:t>
-      </w:r>
-      <w:proofErr w:type="gramStart"/>
-      <w:r>
-        <w:rPr>
-          <w:rFonts w:ascii="Consolas" w:eastAsia="Times New Roman" w:hAnsi="Consolas" w:cs="Times New Roman"/>
-          <w:color w:val="D4D4D4"/>
-          <w:sz w:val="18"/>
-          <w:szCs w:val="18"/>
-          <w:lang w:eastAsia="zh-CN"/>
-        </w:rPr>
-        <w:t>pd</w:t>
-      </w:r>
-      <w:proofErr w:type="gramEnd"/>
+        <w:t> pd</w:t>
+      </w:r>
     </w:p>
     <w:p>
       <w:pPr>
@@ -1344,20 +1164,8 @@
           <w:szCs w:val="18"/>
           <w:lang w:eastAsia="zh-CN"/>
         </w:rPr>
-        <w:t> </w:t>
-      </w:r>
-      <w:proofErr w:type="gramStart"/>
-      <w:r>
-        <w:rPr>
-          <w:rFonts w:ascii="Consolas" w:eastAsia="Times New Roman" w:hAnsi="Consolas" w:cs="Times New Roman"/>
-          <w:color w:val="D4D4D4"/>
-          <w:sz w:val="18"/>
-          <w:szCs w:val="18"/>
-          <w:lang w:eastAsia="zh-CN"/>
-        </w:rPr>
-        <w:t>sys</w:t>
-      </w:r>
-      <w:proofErr w:type="gramEnd"/>
+        <w:t> sys</w:t>
+      </w:r>
     </w:p>
     <w:p>
       <w:pPr>
@@ -1389,22 +1197,8 @@
           <w:szCs w:val="18"/>
           <w:lang w:eastAsia="zh-CN"/>
         </w:rPr>
-        <w:t> </w:t>
-      </w:r>
-      <w:proofErr w:type="spellStart"/>
-      <w:proofErr w:type="gramStart"/>
-      <w:r>
-        <w:rPr>
-          <w:rFonts w:ascii="Consolas" w:eastAsia="Times New Roman" w:hAnsi="Consolas" w:cs="Times New Roman"/>
-          <w:color w:val="D4D4D4"/>
-          <w:sz w:val="18"/>
-          <w:szCs w:val="18"/>
-          <w:lang w:eastAsia="zh-CN"/>
-        </w:rPr>
-        <w:t>os</w:t>
-      </w:r>
-      <w:proofErr w:type="spellEnd"/>
-      <w:proofErr w:type="gramEnd"/>
+        <w:t> os</w:t>
+      </w:r>
     </w:p>
     <w:p>
       <w:pPr>
@@ -1451,8 +1245,6 @@
         </w:rPr>
         <w:t> </w:t>
       </w:r>
-      <w:proofErr w:type="spellStart"/>
-      <w:proofErr w:type="gramStart"/>
       <w:r>
         <w:rPr>
           <w:rFonts w:ascii="Consolas" w:eastAsia="Times New Roman" w:hAnsi="Consolas" w:cs="Times New Roman"/>
@@ -1463,7 +1255,6 @@
         </w:rPr>
         <w:t>manhattan</w:t>
       </w:r>
-      <w:proofErr w:type="spellEnd"/>
       <w:r>
         <w:rPr>
           <w:rFonts w:ascii="Consolas" w:eastAsia="Times New Roman" w:hAnsi="Consolas" w:cs="Times New Roman"/>
@@ -1474,8 +1265,6 @@
         </w:rPr>
         <w:t>(</w:t>
       </w:r>
-      <w:proofErr w:type="spellStart"/>
-      <w:proofErr w:type="gramEnd"/>
       <w:r>
         <w:rPr>
           <w:rFonts w:ascii="Consolas" w:eastAsia="Times New Roman" w:hAnsi="Consolas" w:cs="Times New Roman"/>
@@ -1486,7 +1275,6 @@
         </w:rPr>
         <w:t>pheno</w:t>
       </w:r>
-      <w:proofErr w:type="spellEnd"/>
       <w:r>
         <w:rPr>
           <w:rFonts w:ascii="Consolas" w:eastAsia="Times New Roman" w:hAnsi="Consolas" w:cs="Times New Roman"/>
@@ -1545,29 +1333,7 @@
           <w:szCs w:val="18"/>
           <w:lang w:eastAsia="zh-CN"/>
         </w:rPr>
-        <w:t>"</w:t>
-      </w:r>
-      <w:proofErr w:type="spellStart"/>
-      <w:r>
-        <w:rPr>
-          <w:rFonts w:ascii="Consolas" w:eastAsia="Times New Roman" w:hAnsi="Consolas" w:cs="Times New Roman"/>
-          <w:color w:val="CE9178"/>
-          <w:sz w:val="18"/>
-          <w:szCs w:val="18"/>
-          <w:lang w:eastAsia="zh-CN"/>
-        </w:rPr>
-        <w:t>both_sex</w:t>
-      </w:r>
-      <w:proofErr w:type="spellEnd"/>
-      <w:r>
-        <w:rPr>
-          <w:rFonts w:ascii="Consolas" w:eastAsia="Times New Roman" w:hAnsi="Consolas" w:cs="Times New Roman"/>
-          <w:color w:val="CE9178"/>
-          <w:sz w:val="18"/>
-          <w:szCs w:val="18"/>
-          <w:lang w:eastAsia="zh-CN"/>
-        </w:rPr>
-        <w:t>"</w:t>
+        <w:t>"both_sex"</w:t>
       </w:r>
       <w:r>
         <w:rPr>
@@ -1579,7 +1345,6 @@
         </w:rPr>
         <w:t>, </w:t>
       </w:r>
-      <w:proofErr w:type="spellStart"/>
       <w:r>
         <w:rPr>
           <w:rFonts w:ascii="Consolas" w:eastAsia="Times New Roman" w:hAnsi="Consolas" w:cs="Times New Roman"/>
@@ -1590,7 +1355,6 @@
         </w:rPr>
         <w:t>y_max</w:t>
       </w:r>
-      <w:proofErr w:type="spellEnd"/>
       <w:r>
         <w:rPr>
           <w:rFonts w:ascii="Consolas" w:eastAsia="Times New Roman" w:hAnsi="Consolas" w:cs="Times New Roman"/>
@@ -1652,29 +1416,7 @@
           <w:szCs w:val="18"/>
           <w:lang w:eastAsia="zh-CN"/>
         </w:rPr>
-        <w:t>#</w:t>
-      </w:r>
-      <w:proofErr w:type="gramStart"/>
-      <w:r>
-        <w:rPr>
-          <w:rFonts w:ascii="Consolas" w:eastAsia="Times New Roman" w:hAnsi="Consolas" w:cs="Times New Roman"/>
-          <w:color w:val="6A9955"/>
-          <w:sz w:val="18"/>
-          <w:szCs w:val="18"/>
-          <w:lang w:eastAsia="zh-CN"/>
-        </w:rPr>
-        <w:t>set</w:t>
-      </w:r>
-      <w:proofErr w:type="gramEnd"/>
-      <w:r>
-        <w:rPr>
-          <w:rFonts w:ascii="Consolas" w:eastAsia="Times New Roman" w:hAnsi="Consolas" w:cs="Times New Roman"/>
-          <w:color w:val="6A9955"/>
-          <w:sz w:val="18"/>
-          <w:szCs w:val="18"/>
-          <w:lang w:eastAsia="zh-CN"/>
-        </w:rPr>
-        <w:t> variables</w:t>
+        <w:t>#set variables</w:t>
       </w:r>
     </w:p>
     <w:p>
@@ -1697,29 +1439,7 @@
           <w:szCs w:val="18"/>
           <w:lang w:eastAsia="zh-CN"/>
         </w:rPr>
-        <w:t>    </w:t>
-      </w:r>
-      <w:proofErr w:type="spellStart"/>
-      <w:r>
-        <w:rPr>
-          <w:rFonts w:ascii="Consolas" w:eastAsia="Times New Roman" w:hAnsi="Consolas" w:cs="Times New Roman"/>
-          <w:color w:val="D4D4D4"/>
-          <w:sz w:val="18"/>
-          <w:szCs w:val="18"/>
-          <w:lang w:eastAsia="zh-CN"/>
-        </w:rPr>
-        <w:t>file_name</w:t>
-      </w:r>
-      <w:proofErr w:type="spellEnd"/>
-      <w:r>
-        <w:rPr>
-          <w:rFonts w:ascii="Consolas" w:eastAsia="Times New Roman" w:hAnsi="Consolas" w:cs="Times New Roman"/>
-          <w:color w:val="D4D4D4"/>
-          <w:sz w:val="18"/>
-          <w:szCs w:val="18"/>
-          <w:lang w:eastAsia="zh-CN"/>
-        </w:rPr>
-        <w:t> = </w:t>
+        <w:t>    file_name = </w:t>
       </w:r>
       <w:r>
         <w:rPr>
@@ -1739,9 +1459,18 @@
           <w:szCs w:val="18"/>
           <w:lang w:eastAsia="zh-CN"/>
         </w:rPr>
-        <w:t>{</w:t>
-      </w:r>
-      <w:proofErr w:type="gramStart"/>
+        <w:t>{1}</w:t>
+      </w:r>
+      <w:r>
+        <w:rPr>
+          <w:rFonts w:ascii="Consolas" w:eastAsia="Times New Roman" w:hAnsi="Consolas" w:cs="Times New Roman"/>
+          <w:color w:val="CE9178"/>
+          <w:sz w:val="18"/>
+          <w:szCs w:val="18"/>
+          <w:lang w:eastAsia="zh-CN"/>
+        </w:rPr>
+        <w:t>_all.</w:t>
+      </w:r>
       <w:r>
         <w:rPr>
           <w:rFonts w:ascii="Consolas" w:eastAsia="Times New Roman" w:hAnsi="Consolas" w:cs="Times New Roman"/>
@@ -1750,7 +1479,7 @@
           <w:szCs w:val="18"/>
           <w:lang w:eastAsia="zh-CN"/>
         </w:rPr>
-        <w:t>1}</w:t>
+        <w:t>{0}</w:t>
       </w:r>
       <w:r>
         <w:rPr>
@@ -1760,92 +1489,17 @@
           <w:szCs w:val="18"/>
           <w:lang w:eastAsia="zh-CN"/>
         </w:rPr>
-        <w:t>_</w:t>
-      </w:r>
-      <w:proofErr w:type="gramEnd"/>
-      <w:r>
-        <w:rPr>
-          <w:rFonts w:ascii="Consolas" w:eastAsia="Times New Roman" w:hAnsi="Consolas" w:cs="Times New Roman"/>
-          <w:color w:val="CE9178"/>
-          <w:sz w:val="18"/>
-          <w:szCs w:val="18"/>
-          <w:lang w:eastAsia="zh-CN"/>
-        </w:rPr>
-        <w:t>all.</w:t>
-      </w:r>
-      <w:r>
-        <w:rPr>
-          <w:rFonts w:ascii="Consolas" w:eastAsia="Times New Roman" w:hAnsi="Consolas" w:cs="Times New Roman"/>
-          <w:color w:val="569CD6"/>
-          <w:sz w:val="18"/>
-          <w:szCs w:val="18"/>
-          <w:lang w:eastAsia="zh-CN"/>
-        </w:rPr>
-        <w:t>{0}</w:t>
-      </w:r>
-      <w:r>
-        <w:rPr>
-          <w:rFonts w:ascii="Consolas" w:eastAsia="Times New Roman" w:hAnsi="Consolas" w:cs="Times New Roman"/>
-          <w:color w:val="CE9178"/>
-          <w:sz w:val="18"/>
-          <w:szCs w:val="18"/>
-          <w:lang w:eastAsia="zh-CN"/>
-        </w:rPr>
-        <w:t>.</w:t>
-      </w:r>
-      <w:proofErr w:type="spellStart"/>
-      <w:r>
-        <w:rPr>
-          <w:rFonts w:ascii="Consolas" w:eastAsia="Times New Roman" w:hAnsi="Consolas" w:cs="Times New Roman"/>
-          <w:color w:val="CE9178"/>
-          <w:sz w:val="18"/>
-          <w:szCs w:val="18"/>
-          <w:lang w:eastAsia="zh-CN"/>
-        </w:rPr>
-        <w:t>glm.linear"</w:t>
-      </w:r>
-      <w:r>
-        <w:rPr>
-          <w:rFonts w:ascii="Consolas" w:eastAsia="Times New Roman" w:hAnsi="Consolas" w:cs="Times New Roman"/>
-          <w:color w:val="D4D4D4"/>
-          <w:sz w:val="18"/>
-          <w:szCs w:val="18"/>
-          <w:lang w:eastAsia="zh-CN"/>
-        </w:rPr>
-        <w:t>.format</w:t>
-      </w:r>
-      <w:proofErr w:type="spellEnd"/>
-      <w:r>
-        <w:rPr>
-          <w:rFonts w:ascii="Consolas" w:eastAsia="Times New Roman" w:hAnsi="Consolas" w:cs="Times New Roman"/>
-          <w:color w:val="D4D4D4"/>
-          <w:sz w:val="18"/>
-          <w:szCs w:val="18"/>
-          <w:lang w:eastAsia="zh-CN"/>
-        </w:rPr>
-        <w:t>(</w:t>
-      </w:r>
-      <w:proofErr w:type="spellStart"/>
-      <w:r>
-        <w:rPr>
-          <w:rFonts w:ascii="Consolas" w:eastAsia="Times New Roman" w:hAnsi="Consolas" w:cs="Times New Roman"/>
-          <w:color w:val="D4D4D4"/>
-          <w:sz w:val="18"/>
-          <w:szCs w:val="18"/>
-          <w:lang w:eastAsia="zh-CN"/>
-        </w:rPr>
-        <w:t>pheno</w:t>
-      </w:r>
-      <w:proofErr w:type="spellEnd"/>
-      <w:r>
-        <w:rPr>
-          <w:rFonts w:ascii="Consolas" w:eastAsia="Times New Roman" w:hAnsi="Consolas" w:cs="Times New Roman"/>
-          <w:color w:val="D4D4D4"/>
-          <w:sz w:val="18"/>
-          <w:szCs w:val="18"/>
-          <w:lang w:eastAsia="zh-CN"/>
-        </w:rPr>
-        <w:t>, sex)</w:t>
+        <w:t>.glm.linear"</w:t>
+      </w:r>
+      <w:r>
+        <w:rPr>
+          <w:rFonts w:ascii="Consolas" w:eastAsia="Times New Roman" w:hAnsi="Consolas" w:cs="Times New Roman"/>
+          <w:color w:val="D4D4D4"/>
+          <w:sz w:val="18"/>
+          <w:szCs w:val="18"/>
+          <w:lang w:eastAsia="zh-CN"/>
+        </w:rPr>
+        <w:t>.format(pheno, sex)</w:t>
       </w:r>
     </w:p>
     <w:p>
@@ -1868,29 +1522,7 @@
           <w:szCs w:val="18"/>
           <w:lang w:eastAsia="zh-CN"/>
         </w:rPr>
-        <w:t>    </w:t>
-      </w:r>
-      <w:proofErr w:type="spellStart"/>
-      <w:r>
-        <w:rPr>
-          <w:rFonts w:ascii="Consolas" w:eastAsia="Times New Roman" w:hAnsi="Consolas" w:cs="Times New Roman"/>
-          <w:color w:val="D4D4D4"/>
-          <w:sz w:val="18"/>
-          <w:szCs w:val="18"/>
-          <w:lang w:eastAsia="zh-CN"/>
-        </w:rPr>
-        <w:t>plot_name</w:t>
-      </w:r>
-      <w:proofErr w:type="spellEnd"/>
-      <w:r>
-        <w:rPr>
-          <w:rFonts w:ascii="Consolas" w:eastAsia="Times New Roman" w:hAnsi="Consolas" w:cs="Times New Roman"/>
-          <w:color w:val="D4D4D4"/>
-          <w:sz w:val="18"/>
-          <w:szCs w:val="18"/>
-          <w:lang w:eastAsia="zh-CN"/>
-        </w:rPr>
-        <w:t> = </w:t>
+        <w:t>    plot_name = </w:t>
       </w:r>
       <w:r>
         <w:rPr>
@@ -1900,9 +1532,18 @@
           <w:szCs w:val="18"/>
           <w:lang w:eastAsia="zh-CN"/>
         </w:rPr>
-        <w:t>"</w:t>
-      </w:r>
-      <w:proofErr w:type="spellStart"/>
+        <w:t>"manhattan_</w:t>
+      </w:r>
+      <w:r>
+        <w:rPr>
+          <w:rFonts w:ascii="Consolas" w:eastAsia="Times New Roman" w:hAnsi="Consolas" w:cs="Times New Roman"/>
+          <w:color w:val="569CD6"/>
+          <w:sz w:val="18"/>
+          <w:szCs w:val="18"/>
+          <w:lang w:eastAsia="zh-CN"/>
+        </w:rPr>
+        <w:t>{0}</w:t>
+      </w:r>
       <w:r>
         <w:rPr>
           <w:rFonts w:ascii="Consolas" w:eastAsia="Times New Roman" w:hAnsi="Consolas" w:cs="Times New Roman"/>
@@ -1911,10 +1552,18 @@
           <w:szCs w:val="18"/>
           <w:lang w:eastAsia="zh-CN"/>
         </w:rPr>
-        <w:t>manhattan</w:t>
-      </w:r>
-      <w:proofErr w:type="spellEnd"/>
-      <w:proofErr w:type="gramStart"/>
+        <w:t>_</w:t>
+      </w:r>
+      <w:r>
+        <w:rPr>
+          <w:rFonts w:ascii="Consolas" w:eastAsia="Times New Roman" w:hAnsi="Consolas" w:cs="Times New Roman"/>
+          <w:color w:val="569CD6"/>
+          <w:sz w:val="18"/>
+          <w:szCs w:val="18"/>
+          <w:lang w:eastAsia="zh-CN"/>
+        </w:rPr>
+        <w:t>{1}</w:t>
+      </w:r>
       <w:r>
         <w:rPr>
           <w:rFonts w:ascii="Consolas" w:eastAsia="Times New Roman" w:hAnsi="Consolas" w:cs="Times New Roman"/>
@@ -1923,112 +1572,17 @@
           <w:szCs w:val="18"/>
           <w:lang w:eastAsia="zh-CN"/>
         </w:rPr>
-        <w:t>_</w:t>
-      </w:r>
-      <w:r>
-        <w:rPr>
-          <w:rFonts w:ascii="Consolas" w:eastAsia="Times New Roman" w:hAnsi="Consolas" w:cs="Times New Roman"/>
-          <w:color w:val="569CD6"/>
-          <w:sz w:val="18"/>
-          <w:szCs w:val="18"/>
-          <w:lang w:eastAsia="zh-CN"/>
-        </w:rPr>
-        <w:t>{</w:t>
-      </w:r>
-      <w:proofErr w:type="gramEnd"/>
-      <w:r>
-        <w:rPr>
-          <w:rFonts w:ascii="Consolas" w:eastAsia="Times New Roman" w:hAnsi="Consolas" w:cs="Times New Roman"/>
-          <w:color w:val="569CD6"/>
-          <w:sz w:val="18"/>
-          <w:szCs w:val="18"/>
-          <w:lang w:eastAsia="zh-CN"/>
-        </w:rPr>
-        <w:t>0}</w:t>
-      </w:r>
-      <w:r>
-        <w:rPr>
-          <w:rFonts w:ascii="Consolas" w:eastAsia="Times New Roman" w:hAnsi="Consolas" w:cs="Times New Roman"/>
-          <w:color w:val="CE9178"/>
-          <w:sz w:val="18"/>
-          <w:szCs w:val="18"/>
-          <w:lang w:eastAsia="zh-CN"/>
-        </w:rPr>
-        <w:t>_</w:t>
-      </w:r>
-      <w:r>
-        <w:rPr>
-          <w:rFonts w:ascii="Consolas" w:eastAsia="Times New Roman" w:hAnsi="Consolas" w:cs="Times New Roman"/>
-          <w:color w:val="569CD6"/>
-          <w:sz w:val="18"/>
-          <w:szCs w:val="18"/>
-          <w:lang w:eastAsia="zh-CN"/>
-        </w:rPr>
-        <w:t>{1}</w:t>
-      </w:r>
-      <w:r>
-        <w:rPr>
-          <w:rFonts w:ascii="Consolas" w:eastAsia="Times New Roman" w:hAnsi="Consolas" w:cs="Times New Roman"/>
-          <w:color w:val="CE9178"/>
-          <w:sz w:val="18"/>
-          <w:szCs w:val="18"/>
-          <w:lang w:eastAsia="zh-CN"/>
-        </w:rPr>
-        <w:t>.</w:t>
-      </w:r>
-      <w:proofErr w:type="spellStart"/>
-      <w:r>
-        <w:rPr>
-          <w:rFonts w:ascii="Consolas" w:eastAsia="Times New Roman" w:hAnsi="Consolas" w:cs="Times New Roman"/>
-          <w:color w:val="CE9178"/>
-          <w:sz w:val="18"/>
-          <w:szCs w:val="18"/>
-          <w:lang w:eastAsia="zh-CN"/>
-        </w:rPr>
-        <w:t>png</w:t>
-      </w:r>
-      <w:proofErr w:type="spellEnd"/>
-      <w:r>
-        <w:rPr>
-          <w:rFonts w:ascii="Consolas" w:eastAsia="Times New Roman" w:hAnsi="Consolas" w:cs="Times New Roman"/>
-          <w:color w:val="CE9178"/>
-          <w:sz w:val="18"/>
-          <w:szCs w:val="18"/>
-          <w:lang w:eastAsia="zh-CN"/>
-        </w:rPr>
-        <w:t>"</w:t>
-      </w:r>
-      <w:r>
-        <w:rPr>
-          <w:rFonts w:ascii="Consolas" w:eastAsia="Times New Roman" w:hAnsi="Consolas" w:cs="Times New Roman"/>
-          <w:color w:val="D4D4D4"/>
-          <w:sz w:val="18"/>
-          <w:szCs w:val="18"/>
-          <w:lang w:eastAsia="zh-CN"/>
-        </w:rPr>
-        <w:t>.format(</w:t>
-      </w:r>
-      <w:proofErr w:type="spellStart"/>
-      <w:r>
-        <w:rPr>
-          <w:rFonts w:ascii="Consolas" w:eastAsia="Times New Roman" w:hAnsi="Consolas" w:cs="Times New Roman"/>
-          <w:color w:val="D4D4D4"/>
-          <w:sz w:val="18"/>
-          <w:szCs w:val="18"/>
-          <w:lang w:eastAsia="zh-CN"/>
-        </w:rPr>
-        <w:t>pheno</w:t>
-      </w:r>
-      <w:proofErr w:type="spellEnd"/>
-      <w:r>
-        <w:rPr>
-          <w:rFonts w:ascii="Consolas" w:eastAsia="Times New Roman" w:hAnsi="Consolas" w:cs="Times New Roman"/>
-          <w:color w:val="D4D4D4"/>
-          <w:sz w:val="18"/>
-          <w:szCs w:val="18"/>
-          <w:lang w:eastAsia="zh-CN"/>
-        </w:rPr>
-        <w:t>, sex)</w:t>
+        <w:t>.png"</w:t>
+      </w:r>
+      <w:r>
+        <w:rPr>
+          <w:rFonts w:ascii="Consolas" w:eastAsia="Times New Roman" w:hAnsi="Consolas" w:cs="Times New Roman"/>
+          <w:color w:val="D4D4D4"/>
+          <w:sz w:val="18"/>
+          <w:szCs w:val="18"/>
+          <w:lang w:eastAsia="zh-CN"/>
+        </w:rPr>
+        <w:t>.format(pheno, sex)</w:t>
       </w:r>
     </w:p>
     <w:p>
@@ -2071,18 +1625,7 @@
           <w:szCs w:val="18"/>
           <w:lang w:eastAsia="zh-CN"/>
         </w:rPr>
-        <w:t>{0</w:t>
-      </w:r>
-      <w:proofErr w:type="gramStart"/>
-      <w:r>
-        <w:rPr>
-          <w:rFonts w:ascii="Consolas" w:eastAsia="Times New Roman" w:hAnsi="Consolas" w:cs="Times New Roman"/>
-          <w:color w:val="569CD6"/>
-          <w:sz w:val="18"/>
-          <w:szCs w:val="18"/>
-          <w:lang w:eastAsia="zh-CN"/>
-        </w:rPr>
-        <w:t>}</w:t>
+        <w:t>{0}</w:t>
       </w:r>
       <w:r>
         <w:rPr>
@@ -2092,18 +1635,7 @@
           <w:szCs w:val="18"/>
           <w:lang w:eastAsia="zh-CN"/>
         </w:rPr>
-        <w:t> :</w:t>
-      </w:r>
-      <w:proofErr w:type="gramEnd"/>
-      <w:r>
-        <w:rPr>
-          <w:rFonts w:ascii="Consolas" w:eastAsia="Times New Roman" w:hAnsi="Consolas" w:cs="Times New Roman"/>
-          <w:color w:val="CE9178"/>
-          <w:sz w:val="18"/>
-          <w:szCs w:val="18"/>
-          <w:lang w:eastAsia="zh-CN"/>
-        </w:rPr>
-        <w:t> </w:t>
+        <w:t> : </w:t>
       </w:r>
       <w:r>
         <w:rPr>
@@ -2212,42 +1744,8 @@
           <w:szCs w:val="18"/>
           <w:lang w:eastAsia="zh-CN"/>
         </w:rPr>
-        <w:t># </w:t>
-      </w:r>
-      <w:proofErr w:type="gramStart"/>
-      <w:r>
-        <w:rPr>
-          <w:rFonts w:ascii="Consolas" w:eastAsia="Times New Roman" w:hAnsi="Consolas" w:cs="Times New Roman"/>
-          <w:color w:val="6A9955"/>
-          <w:sz w:val="18"/>
-          <w:szCs w:val="18"/>
-          <w:lang w:eastAsia="zh-CN"/>
-        </w:rPr>
-        <w:t>load</w:t>
-      </w:r>
-      <w:proofErr w:type="gramEnd"/>
-      <w:r>
-        <w:rPr>
-          <w:rFonts w:ascii="Consolas" w:eastAsia="Times New Roman" w:hAnsi="Consolas" w:cs="Times New Roman"/>
-          <w:color w:val="6A9955"/>
-          <w:sz w:val="18"/>
-          <w:szCs w:val="18"/>
-          <w:lang w:eastAsia="zh-CN"/>
-        </w:rPr>
-        <w:t> file to </w:t>
-      </w:r>
-      <w:proofErr w:type="spellStart"/>
-      <w:r>
-        <w:rPr>
-          <w:rFonts w:ascii="Consolas" w:eastAsia="Times New Roman" w:hAnsi="Consolas" w:cs="Times New Roman"/>
-          <w:color w:val="6A9955"/>
-          <w:sz w:val="18"/>
-          <w:szCs w:val="18"/>
-          <w:lang w:eastAsia="zh-CN"/>
-        </w:rPr>
-        <w:t>dataframe</w:t>
-      </w:r>
-      <w:proofErr w:type="spellEnd"/>
+        <w:t># load file to dataframe</w:t>
+      </w:r>
     </w:p>
     <w:p>
       <w:pPr>
@@ -2269,29 +1767,7 @@
           <w:szCs w:val="18"/>
           <w:lang w:eastAsia="zh-CN"/>
         </w:rPr>
-        <w:t>    results_df = </w:t>
-      </w:r>
-      <w:proofErr w:type="gramStart"/>
-      <w:r>
-        <w:rPr>
-          <w:rFonts w:ascii="Consolas" w:eastAsia="Times New Roman" w:hAnsi="Consolas" w:cs="Times New Roman"/>
-          <w:color w:val="D4D4D4"/>
-          <w:sz w:val="18"/>
-          <w:szCs w:val="18"/>
-          <w:lang w:eastAsia="zh-CN"/>
-        </w:rPr>
-        <w:t>pd.read</w:t>
-      </w:r>
-      <w:proofErr w:type="gramEnd"/>
-      <w:r>
-        <w:rPr>
-          <w:rFonts w:ascii="Consolas" w:eastAsia="Times New Roman" w:hAnsi="Consolas" w:cs="Times New Roman"/>
-          <w:color w:val="D4D4D4"/>
-          <w:sz w:val="18"/>
-          <w:szCs w:val="18"/>
-          <w:lang w:eastAsia="zh-CN"/>
-        </w:rPr>
-        <w:t>_csv(file_name, </w:t>
+        <w:t>    results_df = pd.read_csv(file_name, </w:t>
       </w:r>
       <w:r>
         <w:rPr>
@@ -2617,29 +2093,7 @@
           <w:szCs w:val="18"/>
           <w:lang w:eastAsia="zh-CN"/>
         </w:rPr>
-        <w:t># drop rows with any column having null/missing </w:t>
-      </w:r>
-      <w:proofErr w:type="gramStart"/>
-      <w:r>
-        <w:rPr>
-          <w:rFonts w:ascii="Consolas" w:eastAsia="Times New Roman" w:hAnsi="Consolas" w:cs="Times New Roman"/>
-          <w:color w:val="6A9955"/>
-          <w:sz w:val="18"/>
-          <w:szCs w:val="18"/>
-          <w:lang w:eastAsia="zh-CN"/>
-        </w:rPr>
-        <w:t>data ;</w:t>
-      </w:r>
-      <w:proofErr w:type="gramEnd"/>
-      <w:r>
-        <w:rPr>
-          <w:rFonts w:ascii="Consolas" w:eastAsia="Times New Roman" w:hAnsi="Consolas" w:cs="Times New Roman"/>
-          <w:color w:val="6A9955"/>
-          <w:sz w:val="18"/>
-          <w:szCs w:val="18"/>
-          <w:lang w:eastAsia="zh-CN"/>
-        </w:rPr>
-        <w:t> should already be removed when combine results</w:t>
+        <w:t># drop rows with any column having null/missing data ; should already be removed when combine results</w:t>
       </w:r>
     </w:p>
     <w:p>
@@ -2662,63 +2116,7 @@
           <w:szCs w:val="18"/>
           <w:lang w:eastAsia="zh-CN"/>
         </w:rPr>
-        <w:t>    </w:t>
-      </w:r>
-      <w:proofErr w:type="spellStart"/>
-      <w:r>
-        <w:rPr>
-          <w:rFonts w:ascii="Consolas" w:eastAsia="Times New Roman" w:hAnsi="Consolas" w:cs="Times New Roman"/>
-          <w:color w:val="D4D4D4"/>
-          <w:sz w:val="18"/>
-          <w:szCs w:val="18"/>
-          <w:lang w:eastAsia="zh-CN"/>
-        </w:rPr>
-        <w:t>results_df</w:t>
-      </w:r>
-      <w:proofErr w:type="spellEnd"/>
-      <w:r>
-        <w:rPr>
-          <w:rFonts w:ascii="Consolas" w:eastAsia="Times New Roman" w:hAnsi="Consolas" w:cs="Times New Roman"/>
-          <w:color w:val="D4D4D4"/>
-          <w:sz w:val="18"/>
-          <w:szCs w:val="18"/>
-          <w:lang w:eastAsia="zh-CN"/>
-        </w:rPr>
-        <w:t> = </w:t>
-      </w:r>
-      <w:proofErr w:type="spellStart"/>
-      <w:r>
-        <w:rPr>
-          <w:rFonts w:ascii="Consolas" w:eastAsia="Times New Roman" w:hAnsi="Consolas" w:cs="Times New Roman"/>
-          <w:color w:val="D4D4D4"/>
-          <w:sz w:val="18"/>
-          <w:szCs w:val="18"/>
-          <w:lang w:eastAsia="zh-CN"/>
-        </w:rPr>
-        <w:t>results_</w:t>
-      </w:r>
-      <w:proofErr w:type="gramStart"/>
-      <w:r>
-        <w:rPr>
-          <w:rFonts w:ascii="Consolas" w:eastAsia="Times New Roman" w:hAnsi="Consolas" w:cs="Times New Roman"/>
-          <w:color w:val="D4D4D4"/>
-          <w:sz w:val="18"/>
-          <w:szCs w:val="18"/>
-          <w:lang w:eastAsia="zh-CN"/>
-        </w:rPr>
-        <w:t>df.dropna</w:t>
-      </w:r>
-      <w:proofErr w:type="spellEnd"/>
-      <w:proofErr w:type="gramEnd"/>
-      <w:r>
-        <w:rPr>
-          <w:rFonts w:ascii="Consolas" w:eastAsia="Times New Roman" w:hAnsi="Consolas" w:cs="Times New Roman"/>
-          <w:color w:val="D4D4D4"/>
-          <w:sz w:val="18"/>
-          <w:szCs w:val="18"/>
-          <w:lang w:eastAsia="zh-CN"/>
-        </w:rPr>
-        <w:t>()</w:t>
+        <w:t>    results_df = results_df.dropna()</w:t>
       </w:r>
     </w:p>
     <w:p>
@@ -2764,29 +2162,7 @@
           <w:szCs w:val="18"/>
           <w:lang w:eastAsia="zh-CN"/>
         </w:rPr>
-        <w:t># </w:t>
-      </w:r>
-      <w:proofErr w:type="gramStart"/>
-      <w:r>
-        <w:rPr>
-          <w:rFonts w:ascii="Consolas" w:eastAsia="Times New Roman" w:hAnsi="Consolas" w:cs="Times New Roman"/>
-          <w:color w:val="6A9955"/>
-          <w:sz w:val="18"/>
-          <w:szCs w:val="18"/>
-          <w:lang w:eastAsia="zh-CN"/>
-        </w:rPr>
-        <w:t>sort</w:t>
-      </w:r>
-      <w:proofErr w:type="gramEnd"/>
-      <w:r>
-        <w:rPr>
-          <w:rFonts w:ascii="Consolas" w:eastAsia="Times New Roman" w:hAnsi="Consolas" w:cs="Times New Roman"/>
-          <w:color w:val="6A9955"/>
-          <w:sz w:val="18"/>
-          <w:szCs w:val="18"/>
-          <w:lang w:eastAsia="zh-CN"/>
-        </w:rPr>
-        <w:t> by column then position; reset index</w:t>
+        <w:t># sort by column then position; reset index</w:t>
       </w:r>
     </w:p>
     <w:p>
@@ -2809,73 +2185,7 @@
           <w:szCs w:val="18"/>
           <w:lang w:eastAsia="zh-CN"/>
         </w:rPr>
-        <w:t>    </w:t>
-      </w:r>
-      <w:proofErr w:type="spellStart"/>
-      <w:r>
-        <w:rPr>
-          <w:rFonts w:ascii="Consolas" w:eastAsia="Times New Roman" w:hAnsi="Consolas" w:cs="Times New Roman"/>
-          <w:color w:val="D4D4D4"/>
-          <w:sz w:val="18"/>
-          <w:szCs w:val="18"/>
-          <w:lang w:eastAsia="zh-CN"/>
-        </w:rPr>
-        <w:t>results_df</w:t>
-      </w:r>
-      <w:proofErr w:type="spellEnd"/>
-      <w:r>
-        <w:rPr>
-          <w:rFonts w:ascii="Consolas" w:eastAsia="Times New Roman" w:hAnsi="Consolas" w:cs="Times New Roman"/>
-          <w:color w:val="D4D4D4"/>
-          <w:sz w:val="18"/>
-          <w:szCs w:val="18"/>
-          <w:lang w:eastAsia="zh-CN"/>
-        </w:rPr>
-        <w:t> = </w:t>
-      </w:r>
-      <w:proofErr w:type="spellStart"/>
-      <w:r>
-        <w:rPr>
-          <w:rFonts w:ascii="Consolas" w:eastAsia="Times New Roman" w:hAnsi="Consolas" w:cs="Times New Roman"/>
-          <w:color w:val="D4D4D4"/>
-          <w:sz w:val="18"/>
-          <w:szCs w:val="18"/>
-          <w:lang w:eastAsia="zh-CN"/>
-        </w:rPr>
-        <w:t>results_</w:t>
-      </w:r>
-      <w:proofErr w:type="gramStart"/>
-      <w:r>
-        <w:rPr>
-          <w:rFonts w:ascii="Consolas" w:eastAsia="Times New Roman" w:hAnsi="Consolas" w:cs="Times New Roman"/>
-          <w:color w:val="D4D4D4"/>
-          <w:sz w:val="18"/>
-          <w:szCs w:val="18"/>
-          <w:lang w:eastAsia="zh-CN"/>
-        </w:rPr>
-        <w:t>df.sort</w:t>
-      </w:r>
-      <w:proofErr w:type="gramEnd"/>
-      <w:r>
-        <w:rPr>
-          <w:rFonts w:ascii="Consolas" w:eastAsia="Times New Roman" w:hAnsi="Consolas" w:cs="Times New Roman"/>
-          <w:color w:val="D4D4D4"/>
-          <w:sz w:val="18"/>
-          <w:szCs w:val="18"/>
-          <w:lang w:eastAsia="zh-CN"/>
-        </w:rPr>
-        <w:t>_values</w:t>
-      </w:r>
-      <w:proofErr w:type="spellEnd"/>
-      <w:r>
-        <w:rPr>
-          <w:rFonts w:ascii="Consolas" w:eastAsia="Times New Roman" w:hAnsi="Consolas" w:cs="Times New Roman"/>
-          <w:color w:val="D4D4D4"/>
-          <w:sz w:val="18"/>
-          <w:szCs w:val="18"/>
-          <w:lang w:eastAsia="zh-CN"/>
-        </w:rPr>
-        <w:t>([</w:t>
+        <w:t>    results_df = results_df.sort_values([</w:t>
       </w:r>
       <w:r>
         <w:rPr>
@@ -2938,53 +2248,8 @@
           <w:szCs w:val="18"/>
           <w:lang w:eastAsia="zh-CN"/>
         </w:rPr>
-        <w:t>    </w:t>
-      </w:r>
-      <w:proofErr w:type="spellStart"/>
-      <w:r>
-        <w:rPr>
-          <w:rFonts w:ascii="Consolas" w:eastAsia="Times New Roman" w:hAnsi="Consolas" w:cs="Times New Roman"/>
-          <w:color w:val="D4D4D4"/>
-          <w:sz w:val="18"/>
-          <w:szCs w:val="18"/>
-          <w:lang w:eastAsia="zh-CN"/>
-        </w:rPr>
-        <w:t>results_</w:t>
-      </w:r>
-      <w:proofErr w:type="gramStart"/>
-      <w:r>
-        <w:rPr>
-          <w:rFonts w:ascii="Consolas" w:eastAsia="Times New Roman" w:hAnsi="Consolas" w:cs="Times New Roman"/>
-          <w:color w:val="D4D4D4"/>
-          <w:sz w:val="18"/>
-          <w:szCs w:val="18"/>
-          <w:lang w:eastAsia="zh-CN"/>
-        </w:rPr>
-        <w:t>df.reset</w:t>
-      </w:r>
-      <w:proofErr w:type="gramEnd"/>
-      <w:r>
-        <w:rPr>
-          <w:rFonts w:ascii="Consolas" w:eastAsia="Times New Roman" w:hAnsi="Consolas" w:cs="Times New Roman"/>
-          <w:color w:val="D4D4D4"/>
-          <w:sz w:val="18"/>
-          <w:szCs w:val="18"/>
-          <w:lang w:eastAsia="zh-CN"/>
-        </w:rPr>
-        <w:t>_index</w:t>
-      </w:r>
-      <w:proofErr w:type="spellEnd"/>
-      <w:r>
-        <w:rPr>
-          <w:rFonts w:ascii="Consolas" w:eastAsia="Times New Roman" w:hAnsi="Consolas" w:cs="Times New Roman"/>
-          <w:color w:val="D4D4D4"/>
-          <w:sz w:val="18"/>
-          <w:szCs w:val="18"/>
-          <w:lang w:eastAsia="zh-CN"/>
-        </w:rPr>
-        <w:t>(</w:t>
-      </w:r>
-      <w:proofErr w:type="spellStart"/>
+        <w:t>    results_df.reset_index(</w:t>
+      </w:r>
       <w:r>
         <w:rPr>
           <w:rFonts w:ascii="Consolas" w:eastAsia="Times New Roman" w:hAnsi="Consolas" w:cs="Times New Roman"/>
@@ -2995,7 +2260,6 @@
         </w:rPr>
         <w:t>inplace</w:t>
       </w:r>
-      <w:proofErr w:type="spellEnd"/>
       <w:r>
         <w:rPr>
           <w:rFonts w:ascii="Consolas" w:eastAsia="Times New Roman" w:hAnsi="Consolas" w:cs="Times New Roman"/>
@@ -3110,29 +2374,7 @@
           <w:szCs w:val="18"/>
           <w:lang w:eastAsia="zh-CN"/>
         </w:rPr>
-        <w:t># </w:t>
-      </w:r>
-      <w:proofErr w:type="gramStart"/>
-      <w:r>
-        <w:rPr>
-          <w:rFonts w:ascii="Consolas" w:eastAsia="Times New Roman" w:hAnsi="Consolas" w:cs="Times New Roman"/>
-          <w:color w:val="6A9955"/>
-          <w:sz w:val="18"/>
-          <w:szCs w:val="18"/>
-          <w:lang w:eastAsia="zh-CN"/>
-        </w:rPr>
-        <w:t>change</w:t>
-      </w:r>
-      <w:proofErr w:type="gramEnd"/>
-      <w:r>
-        <w:rPr>
-          <w:rFonts w:ascii="Consolas" w:eastAsia="Times New Roman" w:hAnsi="Consolas" w:cs="Times New Roman"/>
-          <w:color w:val="6A9955"/>
-          <w:sz w:val="18"/>
-          <w:szCs w:val="18"/>
-          <w:lang w:eastAsia="zh-CN"/>
-        </w:rPr>
-        <w:t> P column to float type</w:t>
+        <w:t># change P column to float type</w:t>
       </w:r>
     </w:p>
     <w:p>
@@ -3155,29 +2397,7 @@
           <w:szCs w:val="18"/>
           <w:lang w:eastAsia="zh-CN"/>
         </w:rPr>
-        <w:t>    </w:t>
-      </w:r>
-      <w:proofErr w:type="spellStart"/>
-      <w:r>
-        <w:rPr>
-          <w:rFonts w:ascii="Consolas" w:eastAsia="Times New Roman" w:hAnsi="Consolas" w:cs="Times New Roman"/>
-          <w:color w:val="D4D4D4"/>
-          <w:sz w:val="18"/>
-          <w:szCs w:val="18"/>
-          <w:lang w:eastAsia="zh-CN"/>
-        </w:rPr>
-        <w:t>results_df</w:t>
-      </w:r>
-      <w:proofErr w:type="spellEnd"/>
-      <w:r>
-        <w:rPr>
-          <w:rFonts w:ascii="Consolas" w:eastAsia="Times New Roman" w:hAnsi="Consolas" w:cs="Times New Roman"/>
-          <w:color w:val="D4D4D4"/>
-          <w:sz w:val="18"/>
-          <w:szCs w:val="18"/>
-          <w:lang w:eastAsia="zh-CN"/>
-        </w:rPr>
-        <w:t>[</w:t>
+        <w:t>    results_df[</w:t>
       </w:r>
       <w:r>
         <w:rPr>
@@ -3197,51 +2417,7 @@
           <w:szCs w:val="18"/>
           <w:lang w:eastAsia="zh-CN"/>
         </w:rPr>
-        <w:t>] = </w:t>
-      </w:r>
-      <w:proofErr w:type="spellStart"/>
-      <w:r>
-        <w:rPr>
-          <w:rFonts w:ascii="Consolas" w:eastAsia="Times New Roman" w:hAnsi="Consolas" w:cs="Times New Roman"/>
-          <w:color w:val="D4D4D4"/>
-          <w:sz w:val="18"/>
-          <w:szCs w:val="18"/>
-          <w:lang w:eastAsia="zh-CN"/>
-        </w:rPr>
-        <w:t>pd.to_numeric</w:t>
-      </w:r>
-      <w:proofErr w:type="spellEnd"/>
-      <w:r>
-        <w:rPr>
-          <w:rFonts w:ascii="Consolas" w:eastAsia="Times New Roman" w:hAnsi="Consolas" w:cs="Times New Roman"/>
-          <w:color w:val="D4D4D4"/>
-          <w:sz w:val="18"/>
-          <w:szCs w:val="18"/>
-          <w:lang w:eastAsia="zh-CN"/>
-        </w:rPr>
-        <w:t>(</w:t>
-      </w:r>
-      <w:proofErr w:type="spellStart"/>
-      <w:r>
-        <w:rPr>
-          <w:rFonts w:ascii="Consolas" w:eastAsia="Times New Roman" w:hAnsi="Consolas" w:cs="Times New Roman"/>
-          <w:color w:val="D4D4D4"/>
-          <w:sz w:val="18"/>
-          <w:szCs w:val="18"/>
-          <w:lang w:eastAsia="zh-CN"/>
-        </w:rPr>
-        <w:t>results_df</w:t>
-      </w:r>
-      <w:proofErr w:type="spellEnd"/>
-      <w:r>
-        <w:rPr>
-          <w:rFonts w:ascii="Consolas" w:eastAsia="Times New Roman" w:hAnsi="Consolas" w:cs="Times New Roman"/>
-          <w:color w:val="D4D4D4"/>
-          <w:sz w:val="18"/>
-          <w:szCs w:val="18"/>
-          <w:lang w:eastAsia="zh-CN"/>
-        </w:rPr>
-        <w:t>[</w:t>
+        <w:t>] = pd.to_numeric(results_df[</w:t>
       </w:r>
       <w:r>
         <w:rPr>
@@ -3307,29 +2483,7 @@
           <w:szCs w:val="18"/>
           <w:lang w:eastAsia="zh-CN"/>
         </w:rPr>
-        <w:t># </w:t>
-      </w:r>
-      <w:proofErr w:type="gramStart"/>
-      <w:r>
-        <w:rPr>
-          <w:rFonts w:ascii="Consolas" w:eastAsia="Times New Roman" w:hAnsi="Consolas" w:cs="Times New Roman"/>
-          <w:color w:val="6A9955"/>
-          <w:sz w:val="18"/>
-          <w:szCs w:val="18"/>
-          <w:lang w:eastAsia="zh-CN"/>
-        </w:rPr>
-        <w:t>create</w:t>
-      </w:r>
-      <w:proofErr w:type="gramEnd"/>
-      <w:r>
-        <w:rPr>
-          <w:rFonts w:ascii="Consolas" w:eastAsia="Times New Roman" w:hAnsi="Consolas" w:cs="Times New Roman"/>
-          <w:color w:val="6A9955"/>
-          <w:sz w:val="18"/>
-          <w:szCs w:val="18"/>
-          <w:lang w:eastAsia="zh-CN"/>
-        </w:rPr>
-        <w:t> column with negative log p value</w:t>
+        <w:t># create column with negative log p value</w:t>
       </w:r>
     </w:p>
     <w:p>
@@ -3372,51 +2526,7 @@
           <w:szCs w:val="18"/>
           <w:lang w:eastAsia="zh-CN"/>
         </w:rPr>
-        <w:t>(</w:t>
-      </w:r>
-      <w:proofErr w:type="spellStart"/>
-      <w:r>
-        <w:rPr>
-          <w:rFonts w:ascii="Consolas" w:eastAsia="Times New Roman" w:hAnsi="Consolas" w:cs="Times New Roman"/>
-          <w:color w:val="D4D4D4"/>
-          <w:sz w:val="18"/>
-          <w:szCs w:val="18"/>
-          <w:lang w:eastAsia="zh-CN"/>
-        </w:rPr>
-        <w:t>results_df</w:t>
-      </w:r>
-      <w:proofErr w:type="spellEnd"/>
-      <w:r>
-        <w:rPr>
-          <w:rFonts w:ascii="Consolas" w:eastAsia="Times New Roman" w:hAnsi="Consolas" w:cs="Times New Roman"/>
-          <w:color w:val="D4D4D4"/>
-          <w:sz w:val="18"/>
-          <w:szCs w:val="18"/>
-          <w:lang w:eastAsia="zh-CN"/>
-        </w:rPr>
-        <w:t>[</w:t>
-      </w:r>
-      <w:proofErr w:type="spellStart"/>
-      <w:r>
-        <w:rPr>
-          <w:rFonts w:ascii="Consolas" w:eastAsia="Times New Roman" w:hAnsi="Consolas" w:cs="Times New Roman"/>
-          <w:color w:val="D4D4D4"/>
-          <w:sz w:val="18"/>
-          <w:szCs w:val="18"/>
-          <w:lang w:eastAsia="zh-CN"/>
-        </w:rPr>
-        <w:t>results_df</w:t>
-      </w:r>
-      <w:proofErr w:type="spellEnd"/>
-      <w:r>
-        <w:rPr>
-          <w:rFonts w:ascii="Consolas" w:eastAsia="Times New Roman" w:hAnsi="Consolas" w:cs="Times New Roman"/>
-          <w:color w:val="D4D4D4"/>
-          <w:sz w:val="18"/>
-          <w:szCs w:val="18"/>
-          <w:lang w:eastAsia="zh-CN"/>
-        </w:rPr>
-        <w:t>[</w:t>
+        <w:t>(results_df[results_df[</w:t>
       </w:r>
       <w:r>
         <w:rPr>
@@ -3479,73 +2589,7 @@
           <w:szCs w:val="18"/>
           <w:lang w:eastAsia="zh-CN"/>
         </w:rPr>
-        <w:t>    </w:t>
-      </w:r>
-      <w:proofErr w:type="spellStart"/>
-      <w:r>
-        <w:rPr>
-          <w:rFonts w:ascii="Consolas" w:eastAsia="Times New Roman" w:hAnsi="Consolas" w:cs="Times New Roman"/>
-          <w:color w:val="D4D4D4"/>
-          <w:sz w:val="18"/>
-          <w:szCs w:val="18"/>
-          <w:lang w:eastAsia="zh-CN"/>
-        </w:rPr>
-        <w:t>results_df</w:t>
-      </w:r>
-      <w:proofErr w:type="spellEnd"/>
-      <w:r>
-        <w:rPr>
-          <w:rFonts w:ascii="Consolas" w:eastAsia="Times New Roman" w:hAnsi="Consolas" w:cs="Times New Roman"/>
-          <w:color w:val="D4D4D4"/>
-          <w:sz w:val="18"/>
-          <w:szCs w:val="18"/>
-          <w:lang w:eastAsia="zh-CN"/>
-        </w:rPr>
-        <w:t> = </w:t>
-      </w:r>
-      <w:proofErr w:type="spellStart"/>
-      <w:r>
-        <w:rPr>
-          <w:rFonts w:ascii="Consolas" w:eastAsia="Times New Roman" w:hAnsi="Consolas" w:cs="Times New Roman"/>
-          <w:color w:val="D4D4D4"/>
-          <w:sz w:val="18"/>
-          <w:szCs w:val="18"/>
-          <w:lang w:eastAsia="zh-CN"/>
-        </w:rPr>
-        <w:t>results_df</w:t>
-      </w:r>
-      <w:proofErr w:type="spellEnd"/>
-      <w:r>
-        <w:rPr>
-          <w:rFonts w:ascii="Consolas" w:eastAsia="Times New Roman" w:hAnsi="Consolas" w:cs="Times New Roman"/>
-          <w:color w:val="D4D4D4"/>
-          <w:sz w:val="18"/>
-          <w:szCs w:val="18"/>
-          <w:lang w:eastAsia="zh-CN"/>
-        </w:rPr>
-        <w:t>[(</w:t>
-      </w:r>
-      <w:proofErr w:type="spellStart"/>
-      <w:r>
-        <w:rPr>
-          <w:rFonts w:ascii="Consolas" w:eastAsia="Times New Roman" w:hAnsi="Consolas" w:cs="Times New Roman"/>
-          <w:color w:val="D4D4D4"/>
-          <w:sz w:val="18"/>
-          <w:szCs w:val="18"/>
-          <w:lang w:eastAsia="zh-CN"/>
-        </w:rPr>
-        <w:t>results_df</w:t>
-      </w:r>
-      <w:proofErr w:type="spellEnd"/>
-      <w:r>
-        <w:rPr>
-          <w:rFonts w:ascii="Consolas" w:eastAsia="Times New Roman" w:hAnsi="Consolas" w:cs="Times New Roman"/>
-          <w:color w:val="D4D4D4"/>
-          <w:sz w:val="18"/>
-          <w:szCs w:val="18"/>
-          <w:lang w:eastAsia="zh-CN"/>
-        </w:rPr>
-        <w:t>[</w:t>
+        <w:t>    results_df = results_df[(results_df[</w:t>
       </w:r>
       <w:r>
         <w:rPr>
@@ -3557,27 +2601,15 @@
         </w:rPr>
         <w:t>'P'</w:t>
       </w:r>
-      <w:proofErr w:type="gramStart"/>
-      <w:r>
-        <w:rPr>
-          <w:rFonts w:ascii="Consolas" w:eastAsia="Times New Roman" w:hAnsi="Consolas" w:cs="Times New Roman"/>
-          <w:color w:val="D4D4D4"/>
-          <w:sz w:val="18"/>
-          <w:szCs w:val="18"/>
-          <w:lang w:eastAsia="zh-CN"/>
-        </w:rPr>
-        <w:t>] !</w:t>
-      </w:r>
-      <w:proofErr w:type="gramEnd"/>
-      <w:r>
-        <w:rPr>
-          <w:rFonts w:ascii="Consolas" w:eastAsia="Times New Roman" w:hAnsi="Consolas" w:cs="Times New Roman"/>
-          <w:color w:val="D4D4D4"/>
-          <w:sz w:val="18"/>
-          <w:szCs w:val="18"/>
-          <w:lang w:eastAsia="zh-CN"/>
-        </w:rPr>
-        <w:t>= </w:t>
+      <w:r>
+        <w:rPr>
+          <w:rFonts w:ascii="Consolas" w:eastAsia="Times New Roman" w:hAnsi="Consolas" w:cs="Times New Roman"/>
+          <w:color w:val="D4D4D4"/>
+          <w:sz w:val="18"/>
+          <w:szCs w:val="18"/>
+          <w:lang w:eastAsia="zh-CN"/>
+        </w:rPr>
+        <w:t>] != </w:t>
       </w:r>
       <w:r>
         <w:rPr>
@@ -3620,29 +2652,7 @@
           <w:szCs w:val="18"/>
           <w:lang w:eastAsia="zh-CN"/>
         </w:rPr>
-        <w:t>    </w:t>
-      </w:r>
-      <w:proofErr w:type="spellStart"/>
-      <w:r>
-        <w:rPr>
-          <w:rFonts w:ascii="Consolas" w:eastAsia="Times New Roman" w:hAnsi="Consolas" w:cs="Times New Roman"/>
-          <w:color w:val="D4D4D4"/>
-          <w:sz w:val="18"/>
-          <w:szCs w:val="18"/>
-          <w:lang w:eastAsia="zh-CN"/>
-        </w:rPr>
-        <w:t>results_df</w:t>
-      </w:r>
-      <w:proofErr w:type="spellEnd"/>
-      <w:r>
-        <w:rPr>
-          <w:rFonts w:ascii="Consolas" w:eastAsia="Times New Roman" w:hAnsi="Consolas" w:cs="Times New Roman"/>
-          <w:color w:val="D4D4D4"/>
-          <w:sz w:val="18"/>
-          <w:szCs w:val="18"/>
-          <w:lang w:eastAsia="zh-CN"/>
-        </w:rPr>
-        <w:t>[</w:t>
+        <w:t>    results_df[</w:t>
       </w:r>
       <w:r>
         <w:rPr>
@@ -3662,29 +2672,7 @@
           <w:szCs w:val="18"/>
           <w:lang w:eastAsia="zh-CN"/>
         </w:rPr>
-        <w:t>] = -np.log10(</w:t>
-      </w:r>
-      <w:proofErr w:type="spellStart"/>
-      <w:r>
-        <w:rPr>
-          <w:rFonts w:ascii="Consolas" w:eastAsia="Times New Roman" w:hAnsi="Consolas" w:cs="Times New Roman"/>
-          <w:color w:val="D4D4D4"/>
-          <w:sz w:val="18"/>
-          <w:szCs w:val="18"/>
-          <w:lang w:eastAsia="zh-CN"/>
-        </w:rPr>
-        <w:t>results_df</w:t>
-      </w:r>
-      <w:proofErr w:type="spellEnd"/>
-      <w:r>
-        <w:rPr>
-          <w:rFonts w:ascii="Consolas" w:eastAsia="Times New Roman" w:hAnsi="Consolas" w:cs="Times New Roman"/>
-          <w:color w:val="D4D4D4"/>
-          <w:sz w:val="18"/>
-          <w:szCs w:val="18"/>
-          <w:lang w:eastAsia="zh-CN"/>
-        </w:rPr>
-        <w:t>[</w:t>
+        <w:t>] = -np.log10(results_df[</w:t>
       </w:r>
       <w:r>
         <w:rPr>
@@ -3750,29 +2738,7 @@
           <w:szCs w:val="18"/>
           <w:lang w:eastAsia="zh-CN"/>
         </w:rPr>
-        <w:t># </w:t>
-      </w:r>
-      <w:proofErr w:type="gramStart"/>
-      <w:r>
-        <w:rPr>
-          <w:rFonts w:ascii="Consolas" w:eastAsia="Times New Roman" w:hAnsi="Consolas" w:cs="Times New Roman"/>
-          <w:color w:val="6A9955"/>
-          <w:sz w:val="18"/>
-          <w:szCs w:val="18"/>
-          <w:lang w:eastAsia="zh-CN"/>
-        </w:rPr>
-        <w:t>make</w:t>
-      </w:r>
-      <w:proofErr w:type="gramEnd"/>
-      <w:r>
-        <w:rPr>
-          <w:rFonts w:ascii="Consolas" w:eastAsia="Times New Roman" w:hAnsi="Consolas" w:cs="Times New Roman"/>
-          <w:color w:val="6A9955"/>
-          <w:sz w:val="18"/>
-          <w:szCs w:val="18"/>
-          <w:lang w:eastAsia="zh-CN"/>
-        </w:rPr>
-        <w:t> chromosome column into type category</w:t>
+        <w:t># make chromosome column into type category</w:t>
       </w:r>
     </w:p>
     <w:p>
@@ -3827,27 +2793,15 @@
         </w:rPr>
         <w:t>'#CHROM'</w:t>
       </w:r>
-      <w:proofErr w:type="gramStart"/>
-      <w:r>
-        <w:rPr>
-          <w:rFonts w:ascii="Consolas" w:eastAsia="Times New Roman" w:hAnsi="Consolas" w:cs="Times New Roman"/>
-          <w:color w:val="D4D4D4"/>
-          <w:sz w:val="18"/>
-          <w:szCs w:val="18"/>
-          <w:lang w:eastAsia="zh-CN"/>
-        </w:rPr>
-        <w:t>].astype</w:t>
-      </w:r>
-      <w:proofErr w:type="gramEnd"/>
-      <w:r>
-        <w:rPr>
-          <w:rFonts w:ascii="Consolas" w:eastAsia="Times New Roman" w:hAnsi="Consolas" w:cs="Times New Roman"/>
-          <w:color w:val="D4D4D4"/>
-          <w:sz w:val="18"/>
-          <w:szCs w:val="18"/>
-          <w:lang w:eastAsia="zh-CN"/>
-        </w:rPr>
-        <w:t>(</w:t>
+      <w:r>
+        <w:rPr>
+          <w:rFonts w:ascii="Consolas" w:eastAsia="Times New Roman" w:hAnsi="Consolas" w:cs="Times New Roman"/>
+          <w:color w:val="D4D4D4"/>
+          <w:sz w:val="18"/>
+          <w:szCs w:val="18"/>
+          <w:lang w:eastAsia="zh-CN"/>
+        </w:rPr>
+        <w:t>].astype(</w:t>
       </w:r>
       <w:r>
         <w:rPr>
@@ -3913,29 +2867,7 @@
           <w:szCs w:val="18"/>
           <w:lang w:eastAsia="zh-CN"/>
         </w:rPr>
-        <w:t># </w:t>
-      </w:r>
-      <w:proofErr w:type="gramStart"/>
-      <w:r>
-        <w:rPr>
-          <w:rFonts w:ascii="Consolas" w:eastAsia="Times New Roman" w:hAnsi="Consolas" w:cs="Times New Roman"/>
-          <w:color w:val="6A9955"/>
-          <w:sz w:val="18"/>
-          <w:szCs w:val="18"/>
-          <w:lang w:eastAsia="zh-CN"/>
-        </w:rPr>
-        <w:t>index</w:t>
-      </w:r>
-      <w:proofErr w:type="gramEnd"/>
-      <w:r>
-        <w:rPr>
-          <w:rFonts w:ascii="Consolas" w:eastAsia="Times New Roman" w:hAnsi="Consolas" w:cs="Times New Roman"/>
-          <w:color w:val="6A9955"/>
-          <w:sz w:val="18"/>
-          <w:szCs w:val="18"/>
-          <w:lang w:eastAsia="zh-CN"/>
-        </w:rPr>
-        <w:t>; used for x axis; assume uniform SNP distrubtion across chromosome</w:t>
+        <w:t># index; used for x axis; assume uniform SNP distrubtion across chromosome</w:t>
       </w:r>
     </w:p>
     <w:p>
@@ -3958,29 +2890,7 @@
           <w:szCs w:val="18"/>
           <w:lang w:eastAsia="zh-CN"/>
         </w:rPr>
-        <w:t>    </w:t>
-      </w:r>
-      <w:proofErr w:type="spellStart"/>
-      <w:r>
-        <w:rPr>
-          <w:rFonts w:ascii="Consolas" w:eastAsia="Times New Roman" w:hAnsi="Consolas" w:cs="Times New Roman"/>
-          <w:color w:val="D4D4D4"/>
-          <w:sz w:val="18"/>
-          <w:szCs w:val="18"/>
-          <w:lang w:eastAsia="zh-CN"/>
-        </w:rPr>
-        <w:t>results_df</w:t>
-      </w:r>
-      <w:proofErr w:type="spellEnd"/>
-      <w:r>
-        <w:rPr>
-          <w:rFonts w:ascii="Consolas" w:eastAsia="Times New Roman" w:hAnsi="Consolas" w:cs="Times New Roman"/>
-          <w:color w:val="D4D4D4"/>
-          <w:sz w:val="18"/>
-          <w:szCs w:val="18"/>
-          <w:lang w:eastAsia="zh-CN"/>
-        </w:rPr>
-        <w:t>[</w:t>
+        <w:t>    results_df[</w:t>
       </w:r>
       <w:r>
         <w:rPr>
@@ -4022,7 +2932,6 @@
         </w:rPr>
         <w:t>(</w:t>
       </w:r>
-      <w:proofErr w:type="spellStart"/>
       <w:r>
         <w:rPr>
           <w:rFonts w:ascii="Consolas" w:eastAsia="Times New Roman" w:hAnsi="Consolas" w:cs="Times New Roman"/>
@@ -4033,38 +2942,15 @@
         </w:rPr>
         <w:t>len</w:t>
       </w:r>
-      <w:proofErr w:type="spellEnd"/>
-      <w:r>
-        <w:rPr>
-          <w:rFonts w:ascii="Consolas" w:eastAsia="Times New Roman" w:hAnsi="Consolas" w:cs="Times New Roman"/>
-          <w:color w:val="D4D4D4"/>
-          <w:sz w:val="18"/>
-          <w:szCs w:val="18"/>
-          <w:lang w:eastAsia="zh-CN"/>
-        </w:rPr>
-        <w:t>(</w:t>
-      </w:r>
-      <w:proofErr w:type="spellStart"/>
-      <w:r>
-        <w:rPr>
-          <w:rFonts w:ascii="Consolas" w:eastAsia="Times New Roman" w:hAnsi="Consolas" w:cs="Times New Roman"/>
-          <w:color w:val="D4D4D4"/>
-          <w:sz w:val="18"/>
-          <w:szCs w:val="18"/>
-          <w:lang w:eastAsia="zh-CN"/>
-        </w:rPr>
-        <w:t>results_df</w:t>
-      </w:r>
-      <w:proofErr w:type="spellEnd"/>
-      <w:r>
-        <w:rPr>
-          <w:rFonts w:ascii="Consolas" w:eastAsia="Times New Roman" w:hAnsi="Consolas" w:cs="Times New Roman"/>
-          <w:color w:val="D4D4D4"/>
-          <w:sz w:val="18"/>
-          <w:szCs w:val="18"/>
-          <w:lang w:eastAsia="zh-CN"/>
-        </w:rPr>
-        <w:t>))</w:t>
+      <w:r>
+        <w:rPr>
+          <w:rFonts w:ascii="Consolas" w:eastAsia="Times New Roman" w:hAnsi="Consolas" w:cs="Times New Roman"/>
+          <w:color w:val="D4D4D4"/>
+          <w:sz w:val="18"/>
+          <w:szCs w:val="18"/>
+          <w:lang w:eastAsia="zh-CN"/>
+        </w:rPr>
+        <w:t>(results_df))</w:t>
       </w:r>
     </w:p>
     <w:p>
@@ -4110,29 +2996,7 @@
           <w:szCs w:val="18"/>
           <w:lang w:eastAsia="zh-CN"/>
         </w:rPr>
-        <w:t># </w:t>
-      </w:r>
-      <w:proofErr w:type="gramStart"/>
-      <w:r>
-        <w:rPr>
-          <w:rFonts w:ascii="Consolas" w:eastAsia="Times New Roman" w:hAnsi="Consolas" w:cs="Times New Roman"/>
-          <w:color w:val="6A9955"/>
-          <w:sz w:val="18"/>
-          <w:szCs w:val="18"/>
-          <w:lang w:eastAsia="zh-CN"/>
-        </w:rPr>
-        <w:t>group</w:t>
-      </w:r>
-      <w:proofErr w:type="gramEnd"/>
-      <w:r>
-        <w:rPr>
-          <w:rFonts w:ascii="Consolas" w:eastAsia="Times New Roman" w:hAnsi="Consolas" w:cs="Times New Roman"/>
-          <w:color w:val="6A9955"/>
-          <w:sz w:val="18"/>
-          <w:szCs w:val="18"/>
-          <w:lang w:eastAsia="zh-CN"/>
-        </w:rPr>
-        <w:t> by chromosome</w:t>
+        <w:t># group by chromosome</w:t>
       </w:r>
     </w:p>
     <w:p>
@@ -4155,63 +3019,7 @@
           <w:szCs w:val="18"/>
           <w:lang w:eastAsia="zh-CN"/>
         </w:rPr>
-        <w:t>    </w:t>
-      </w:r>
-      <w:proofErr w:type="spellStart"/>
-      <w:r>
-        <w:rPr>
-          <w:rFonts w:ascii="Consolas" w:eastAsia="Times New Roman" w:hAnsi="Consolas" w:cs="Times New Roman"/>
-          <w:color w:val="D4D4D4"/>
-          <w:sz w:val="18"/>
-          <w:szCs w:val="18"/>
-          <w:lang w:eastAsia="zh-CN"/>
-        </w:rPr>
-        <w:t>grouped_df</w:t>
-      </w:r>
-      <w:proofErr w:type="spellEnd"/>
-      <w:r>
-        <w:rPr>
-          <w:rFonts w:ascii="Consolas" w:eastAsia="Times New Roman" w:hAnsi="Consolas" w:cs="Times New Roman"/>
-          <w:color w:val="D4D4D4"/>
-          <w:sz w:val="18"/>
-          <w:szCs w:val="18"/>
-          <w:lang w:eastAsia="zh-CN"/>
-        </w:rPr>
-        <w:t> = </w:t>
-      </w:r>
-      <w:proofErr w:type="spellStart"/>
-      <w:r>
-        <w:rPr>
-          <w:rFonts w:ascii="Consolas" w:eastAsia="Times New Roman" w:hAnsi="Consolas" w:cs="Times New Roman"/>
-          <w:color w:val="D4D4D4"/>
-          <w:sz w:val="18"/>
-          <w:szCs w:val="18"/>
-          <w:lang w:eastAsia="zh-CN"/>
-        </w:rPr>
-        <w:t>results_</w:t>
-      </w:r>
-      <w:proofErr w:type="gramStart"/>
-      <w:r>
-        <w:rPr>
-          <w:rFonts w:ascii="Consolas" w:eastAsia="Times New Roman" w:hAnsi="Consolas" w:cs="Times New Roman"/>
-          <w:color w:val="D4D4D4"/>
-          <w:sz w:val="18"/>
-          <w:szCs w:val="18"/>
-          <w:lang w:eastAsia="zh-CN"/>
-        </w:rPr>
-        <w:t>df.groupby</w:t>
-      </w:r>
-      <w:proofErr w:type="spellEnd"/>
-      <w:proofErr w:type="gramEnd"/>
-      <w:r>
-        <w:rPr>
-          <w:rFonts w:ascii="Consolas" w:eastAsia="Times New Roman" w:hAnsi="Consolas" w:cs="Times New Roman"/>
-          <w:color w:val="D4D4D4"/>
-          <w:sz w:val="18"/>
-          <w:szCs w:val="18"/>
-          <w:lang w:eastAsia="zh-CN"/>
-        </w:rPr>
-        <w:t>((</w:t>
+        <w:t>    grouped_df = results_df.groupby((</w:t>
       </w:r>
       <w:r>
         <w:rPr>
@@ -4313,33 +3121,8 @@
           <w:szCs w:val="18"/>
           <w:lang w:eastAsia="zh-CN"/>
         </w:rPr>
-        <w:t>    fig = </w:t>
-      </w:r>
-      <w:proofErr w:type="spellStart"/>
-      <w:proofErr w:type="gramStart"/>
-      <w:r>
-        <w:rPr>
-          <w:rFonts w:ascii="Consolas" w:eastAsia="Times New Roman" w:hAnsi="Consolas" w:cs="Times New Roman"/>
-          <w:color w:val="D4D4D4"/>
-          <w:sz w:val="18"/>
-          <w:szCs w:val="18"/>
-          <w:lang w:eastAsia="zh-CN"/>
-        </w:rPr>
-        <w:t>plt.figure</w:t>
-      </w:r>
-      <w:proofErr w:type="spellEnd"/>
-      <w:proofErr w:type="gramEnd"/>
-      <w:r>
-        <w:rPr>
-          <w:rFonts w:ascii="Consolas" w:eastAsia="Times New Roman" w:hAnsi="Consolas" w:cs="Times New Roman"/>
-          <w:color w:val="D4D4D4"/>
-          <w:sz w:val="18"/>
-          <w:szCs w:val="18"/>
-          <w:lang w:eastAsia="zh-CN"/>
-        </w:rPr>
-        <w:t>(</w:t>
-      </w:r>
-      <w:proofErr w:type="spellStart"/>
+        <w:t>    fig = plt.figure(</w:t>
+      </w:r>
       <w:r>
         <w:rPr>
           <w:rFonts w:ascii="Consolas" w:eastAsia="Times New Roman" w:hAnsi="Consolas" w:cs="Times New Roman"/>
@@ -4350,7 +3133,6 @@
         </w:rPr>
         <w:t>figsize</w:t>
       </w:r>
-      <w:proofErr w:type="spellEnd"/>
       <w:r>
         <w:rPr>
           <w:rFonts w:ascii="Consolas" w:eastAsia="Times New Roman" w:hAnsi="Consolas" w:cs="Times New Roman"/>
@@ -4432,29 +3214,7 @@
           <w:szCs w:val="18"/>
           <w:lang w:eastAsia="zh-CN"/>
         </w:rPr>
-        <w:t># </w:t>
-      </w:r>
-      <w:proofErr w:type="gramStart"/>
-      <w:r>
-        <w:rPr>
-          <w:rFonts w:ascii="Consolas" w:eastAsia="Times New Roman" w:hAnsi="Consolas" w:cs="Times New Roman"/>
-          <w:color w:val="6A9955"/>
-          <w:sz w:val="18"/>
-          <w:szCs w:val="18"/>
-          <w:lang w:eastAsia="zh-CN"/>
-        </w:rPr>
-        <w:t>axes</w:t>
-      </w:r>
-      <w:proofErr w:type="gramEnd"/>
-      <w:r>
-        <w:rPr>
-          <w:rFonts w:ascii="Consolas" w:eastAsia="Times New Roman" w:hAnsi="Consolas" w:cs="Times New Roman"/>
-          <w:color w:val="6A9955"/>
-          <w:sz w:val="18"/>
-          <w:szCs w:val="18"/>
-          <w:lang w:eastAsia="zh-CN"/>
-        </w:rPr>
-        <w:t> of figure - 1row,1col,1idx</w:t>
+        <w:t># axes of figure - 1row,1col,1idx</w:t>
       </w:r>
     </w:p>
     <w:p>
@@ -4477,42 +3237,8 @@
           <w:szCs w:val="18"/>
           <w:lang w:eastAsia="zh-CN"/>
         </w:rPr>
-        <w:t>    ax = </w:t>
-      </w:r>
-      <w:proofErr w:type="spellStart"/>
-      <w:r>
-        <w:rPr>
-          <w:rFonts w:ascii="Consolas" w:eastAsia="Times New Roman" w:hAnsi="Consolas" w:cs="Times New Roman"/>
-          <w:color w:val="D4D4D4"/>
-          <w:sz w:val="18"/>
-          <w:szCs w:val="18"/>
-          <w:lang w:eastAsia="zh-CN"/>
-        </w:rPr>
-        <w:t>fig.add_</w:t>
-      </w:r>
-      <w:proofErr w:type="gramStart"/>
-      <w:r>
-        <w:rPr>
-          <w:rFonts w:ascii="Consolas" w:eastAsia="Times New Roman" w:hAnsi="Consolas" w:cs="Times New Roman"/>
-          <w:color w:val="D4D4D4"/>
-          <w:sz w:val="18"/>
-          <w:szCs w:val="18"/>
-          <w:lang w:eastAsia="zh-CN"/>
-        </w:rPr>
-        <w:t>subplot</w:t>
-      </w:r>
-      <w:proofErr w:type="spellEnd"/>
-      <w:r>
-        <w:rPr>
-          <w:rFonts w:ascii="Consolas" w:eastAsia="Times New Roman" w:hAnsi="Consolas" w:cs="Times New Roman"/>
-          <w:color w:val="D4D4D4"/>
-          <w:sz w:val="18"/>
-          <w:szCs w:val="18"/>
-          <w:lang w:eastAsia="zh-CN"/>
-        </w:rPr>
-        <w:t>(</w:t>
-      </w:r>
-      <w:proofErr w:type="gramEnd"/>
+        <w:t>    ax = fig.add_subplot(</w:t>
+      </w:r>
       <w:r>
         <w:rPr>
           <w:rFonts w:ascii="Consolas" w:eastAsia="Times New Roman" w:hAnsi="Consolas" w:cs="Times New Roman"/>
@@ -4617,29 +3343,7 @@
           <w:szCs w:val="18"/>
           <w:lang w:eastAsia="zh-CN"/>
         </w:rPr>
-        <w:t>    </w:t>
-      </w:r>
-      <w:proofErr w:type="spellStart"/>
-      <w:r>
-        <w:rPr>
-          <w:rFonts w:ascii="Consolas" w:eastAsia="Times New Roman" w:hAnsi="Consolas" w:cs="Times New Roman"/>
-          <w:color w:val="D4D4D4"/>
-          <w:sz w:val="18"/>
-          <w:szCs w:val="18"/>
-          <w:lang w:eastAsia="zh-CN"/>
-        </w:rPr>
-        <w:t>x_labels</w:t>
-      </w:r>
-      <w:proofErr w:type="spellEnd"/>
-      <w:r>
-        <w:rPr>
-          <w:rFonts w:ascii="Consolas" w:eastAsia="Times New Roman" w:hAnsi="Consolas" w:cs="Times New Roman"/>
-          <w:color w:val="D4D4D4"/>
-          <w:sz w:val="18"/>
-          <w:szCs w:val="18"/>
-          <w:lang w:eastAsia="zh-CN"/>
-        </w:rPr>
-        <w:t> = []</w:t>
+        <w:t>    x_labels = []</w:t>
       </w:r>
     </w:p>
     <w:p>
@@ -4662,29 +3366,7 @@
           <w:szCs w:val="18"/>
           <w:lang w:eastAsia="zh-CN"/>
         </w:rPr>
-        <w:t>    </w:t>
-      </w:r>
-      <w:proofErr w:type="spellStart"/>
-      <w:r>
-        <w:rPr>
-          <w:rFonts w:ascii="Consolas" w:eastAsia="Times New Roman" w:hAnsi="Consolas" w:cs="Times New Roman"/>
-          <w:color w:val="D4D4D4"/>
-          <w:sz w:val="18"/>
-          <w:szCs w:val="18"/>
-          <w:lang w:eastAsia="zh-CN"/>
-        </w:rPr>
-        <w:t>x_labels_pos</w:t>
-      </w:r>
-      <w:proofErr w:type="spellEnd"/>
-      <w:r>
-        <w:rPr>
-          <w:rFonts w:ascii="Consolas" w:eastAsia="Times New Roman" w:hAnsi="Consolas" w:cs="Times New Roman"/>
-          <w:color w:val="D4D4D4"/>
-          <w:sz w:val="18"/>
-          <w:szCs w:val="18"/>
-          <w:lang w:eastAsia="zh-CN"/>
-        </w:rPr>
-        <w:t> = []</w:t>
+        <w:t>    x_labels_pos = []</w:t>
       </w:r>
     </w:p>
     <w:p>
@@ -4730,29 +3412,7 @@
           <w:szCs w:val="18"/>
           <w:lang w:eastAsia="zh-CN"/>
         </w:rPr>
-        <w:t># </w:t>
-      </w:r>
-      <w:proofErr w:type="gramStart"/>
-      <w:r>
-        <w:rPr>
-          <w:rFonts w:ascii="Consolas" w:eastAsia="Times New Roman" w:hAnsi="Consolas" w:cs="Times New Roman"/>
-          <w:color w:val="6A9955"/>
-          <w:sz w:val="18"/>
-          <w:szCs w:val="18"/>
-          <w:lang w:eastAsia="zh-CN"/>
-        </w:rPr>
-        <w:t>create</w:t>
-      </w:r>
-      <w:proofErr w:type="gramEnd"/>
-      <w:r>
-        <w:rPr>
-          <w:rFonts w:ascii="Consolas" w:eastAsia="Times New Roman" w:hAnsi="Consolas" w:cs="Times New Roman"/>
-          <w:color w:val="6A9955"/>
-          <w:sz w:val="18"/>
-          <w:szCs w:val="18"/>
-          <w:lang w:eastAsia="zh-CN"/>
-        </w:rPr>
-        <w:t> subplots for each chromosome (name = #CHROM)</w:t>
+        <w:t># create subplots for each chromosome (name = #CHROM)</w:t>
       </w:r>
     </w:p>
     <w:p>
@@ -4835,29 +3495,7 @@
           <w:szCs w:val="18"/>
           <w:lang w:eastAsia="zh-CN"/>
         </w:rPr>
-        <w:t>(</w:t>
-      </w:r>
-      <w:proofErr w:type="spellStart"/>
-      <w:r>
-        <w:rPr>
-          <w:rFonts w:ascii="Consolas" w:eastAsia="Times New Roman" w:hAnsi="Consolas" w:cs="Times New Roman"/>
-          <w:color w:val="D4D4D4"/>
-          <w:sz w:val="18"/>
-          <w:szCs w:val="18"/>
-          <w:lang w:eastAsia="zh-CN"/>
-        </w:rPr>
-        <w:t>grouped_df</w:t>
-      </w:r>
-      <w:proofErr w:type="spellEnd"/>
-      <w:r>
-        <w:rPr>
-          <w:rFonts w:ascii="Consolas" w:eastAsia="Times New Roman" w:hAnsi="Consolas" w:cs="Times New Roman"/>
-          <w:color w:val="D4D4D4"/>
-          <w:sz w:val="18"/>
-          <w:szCs w:val="18"/>
-          <w:lang w:eastAsia="zh-CN"/>
-        </w:rPr>
-        <w:t>):</w:t>
+        <w:t>(grouped_df):</w:t>
       </w:r>
     </w:p>
     <w:p>
@@ -4890,29 +3528,7 @@
           <w:szCs w:val="18"/>
           <w:lang w:eastAsia="zh-CN"/>
         </w:rPr>
-        <w:t>##### plot, x is index and y </w:t>
-      </w:r>
-      <w:proofErr w:type="gramStart"/>
-      <w:r>
-        <w:rPr>
-          <w:rFonts w:ascii="Consolas" w:eastAsia="Times New Roman" w:hAnsi="Consolas" w:cs="Times New Roman"/>
-          <w:color w:val="6A9955"/>
-          <w:sz w:val="18"/>
-          <w:szCs w:val="18"/>
-          <w:lang w:eastAsia="zh-CN"/>
-        </w:rPr>
-        <w:t>is</w:t>
-      </w:r>
-      <w:proofErr w:type="gramEnd"/>
-      <w:r>
-        <w:rPr>
-          <w:rFonts w:ascii="Consolas" w:eastAsia="Times New Roman" w:hAnsi="Consolas" w:cs="Times New Roman"/>
-          <w:color w:val="6A9955"/>
-          <w:sz w:val="18"/>
-          <w:szCs w:val="18"/>
-          <w:lang w:eastAsia="zh-CN"/>
-        </w:rPr>
-        <w:t> neg log p ######</w:t>
+        <w:t>##### plot, x is index and y is neg log p ######</w:t>
       </w:r>
     </w:p>
     <w:p>
@@ -4935,29 +3551,7 @@
           <w:szCs w:val="18"/>
           <w:lang w:eastAsia="zh-CN"/>
         </w:rPr>
-        <w:t>        </w:t>
-      </w:r>
-      <w:proofErr w:type="gramStart"/>
-      <w:r>
-        <w:rPr>
-          <w:rFonts w:ascii="Consolas" w:eastAsia="Times New Roman" w:hAnsi="Consolas" w:cs="Times New Roman"/>
-          <w:color w:val="D4D4D4"/>
-          <w:sz w:val="18"/>
-          <w:szCs w:val="18"/>
-          <w:lang w:eastAsia="zh-CN"/>
-        </w:rPr>
-        <w:t>group.plot</w:t>
-      </w:r>
-      <w:proofErr w:type="gramEnd"/>
-      <w:r>
-        <w:rPr>
-          <w:rFonts w:ascii="Consolas" w:eastAsia="Times New Roman" w:hAnsi="Consolas" w:cs="Times New Roman"/>
-          <w:color w:val="D4D4D4"/>
-          <w:sz w:val="18"/>
-          <w:szCs w:val="18"/>
-          <w:lang w:eastAsia="zh-CN"/>
-        </w:rPr>
-        <w:t>(</w:t>
+        <w:t>        group.plot(</w:t>
       </w:r>
       <w:r>
         <w:rPr>
@@ -5250,42 +3844,8 @@
           <w:szCs w:val="18"/>
           <w:lang w:eastAsia="zh-CN"/>
         </w:rPr>
-        <w:t># </w:t>
-      </w:r>
-      <w:proofErr w:type="gramStart"/>
-      <w:r>
-        <w:rPr>
-          <w:rFonts w:ascii="Consolas" w:eastAsia="Times New Roman" w:hAnsi="Consolas" w:cs="Times New Roman"/>
-          <w:color w:val="6A9955"/>
-          <w:sz w:val="18"/>
-          <w:szCs w:val="18"/>
-          <w:lang w:eastAsia="zh-CN"/>
-        </w:rPr>
-        <w:t>name</w:t>
-      </w:r>
-      <w:proofErr w:type="gramEnd"/>
-      <w:r>
-        <w:rPr>
-          <w:rFonts w:ascii="Consolas" w:eastAsia="Times New Roman" w:hAnsi="Consolas" w:cs="Times New Roman"/>
-          <w:color w:val="6A9955"/>
-          <w:sz w:val="18"/>
-          <w:szCs w:val="18"/>
-          <w:lang w:eastAsia="zh-CN"/>
-        </w:rPr>
-        <w:t> of </w:t>
-      </w:r>
-      <w:proofErr w:type="spellStart"/>
-      <w:r>
-        <w:rPr>
-          <w:rFonts w:ascii="Consolas" w:eastAsia="Times New Roman" w:hAnsi="Consolas" w:cs="Times New Roman"/>
-          <w:color w:val="6A9955"/>
-          <w:sz w:val="18"/>
-          <w:szCs w:val="18"/>
-          <w:lang w:eastAsia="zh-CN"/>
-        </w:rPr>
-        <w:t>chr</w:t>
-      </w:r>
-      <w:proofErr w:type="spellEnd"/>
+        <w:t># name of chr</w:t>
+      </w:r>
     </w:p>
     <w:p>
       <w:pPr>
@@ -5307,41 +3867,7 @@
           <w:szCs w:val="18"/>
           <w:lang w:eastAsia="zh-CN"/>
         </w:rPr>
-        <w:t>        </w:t>
-      </w:r>
-      <w:proofErr w:type="spellStart"/>
-      <w:r>
-        <w:rPr>
-          <w:rFonts w:ascii="Consolas" w:eastAsia="Times New Roman" w:hAnsi="Consolas" w:cs="Times New Roman"/>
-          <w:color w:val="D4D4D4"/>
-          <w:sz w:val="18"/>
-          <w:szCs w:val="18"/>
-          <w:lang w:eastAsia="zh-CN"/>
-        </w:rPr>
-        <w:t>x_</w:t>
-      </w:r>
-      <w:proofErr w:type="gramStart"/>
-      <w:r>
-        <w:rPr>
-          <w:rFonts w:ascii="Consolas" w:eastAsia="Times New Roman" w:hAnsi="Consolas" w:cs="Times New Roman"/>
-          <w:color w:val="D4D4D4"/>
-          <w:sz w:val="18"/>
-          <w:szCs w:val="18"/>
-          <w:lang w:eastAsia="zh-CN"/>
-        </w:rPr>
-        <w:t>labels.append</w:t>
-      </w:r>
-      <w:proofErr w:type="spellEnd"/>
-      <w:proofErr w:type="gramEnd"/>
-      <w:r>
-        <w:rPr>
-          <w:rFonts w:ascii="Consolas" w:eastAsia="Times New Roman" w:hAnsi="Consolas" w:cs="Times New Roman"/>
-          <w:color w:val="D4D4D4"/>
-          <w:sz w:val="18"/>
-          <w:szCs w:val="18"/>
-          <w:lang w:eastAsia="zh-CN"/>
-        </w:rPr>
-        <w:t>(name)</w:t>
+        <w:t>        x_labels.append(name)</w:t>
       </w:r>
     </w:p>
     <w:p>
@@ -5374,29 +3900,7 @@
           <w:szCs w:val="18"/>
           <w:lang w:eastAsia="zh-CN"/>
         </w:rPr>
-        <w:t># </w:t>
-      </w:r>
-      <w:proofErr w:type="gramStart"/>
-      <w:r>
-        <w:rPr>
-          <w:rFonts w:ascii="Consolas" w:eastAsia="Times New Roman" w:hAnsi="Consolas" w:cs="Times New Roman"/>
-          <w:color w:val="6A9955"/>
-          <w:sz w:val="18"/>
-          <w:szCs w:val="18"/>
-          <w:lang w:eastAsia="zh-CN"/>
-        </w:rPr>
-        <w:t>tick</w:t>
-      </w:r>
-      <w:proofErr w:type="gramEnd"/>
-      <w:r>
-        <w:rPr>
-          <w:rFonts w:ascii="Consolas" w:eastAsia="Times New Roman" w:hAnsi="Consolas" w:cs="Times New Roman"/>
-          <w:color w:val="6A9955"/>
-          <w:sz w:val="18"/>
-          <w:szCs w:val="18"/>
-          <w:lang w:eastAsia="zh-CN"/>
-        </w:rPr>
-        <w:t> marks; middle of group</w:t>
+        <w:t># tick marks; middle of group</w:t>
       </w:r>
     </w:p>
     <w:p>
@@ -5419,29 +3923,7 @@
           <w:szCs w:val="18"/>
           <w:lang w:eastAsia="zh-CN"/>
         </w:rPr>
-        <w:t>        x_labels_</w:t>
-      </w:r>
-      <w:proofErr w:type="gramStart"/>
-      <w:r>
-        <w:rPr>
-          <w:rFonts w:ascii="Consolas" w:eastAsia="Times New Roman" w:hAnsi="Consolas" w:cs="Times New Roman"/>
-          <w:color w:val="D4D4D4"/>
-          <w:sz w:val="18"/>
-          <w:szCs w:val="18"/>
-          <w:lang w:eastAsia="zh-CN"/>
-        </w:rPr>
-        <w:t>pos.append</w:t>
-      </w:r>
-      <w:proofErr w:type="gramEnd"/>
-      <w:r>
-        <w:rPr>
-          <w:rFonts w:ascii="Consolas" w:eastAsia="Times New Roman" w:hAnsi="Consolas" w:cs="Times New Roman"/>
-          <w:color w:val="D4D4D4"/>
-          <w:sz w:val="18"/>
-          <w:szCs w:val="18"/>
-          <w:lang w:eastAsia="zh-CN"/>
-        </w:rPr>
-        <w:t>((group[</w:t>
+        <w:t>        x_labels_pos.append((group[</w:t>
       </w:r>
       <w:r>
         <w:rPr>
@@ -5627,20 +4109,8 @@
           <w:szCs w:val="18"/>
           <w:lang w:eastAsia="zh-CN"/>
         </w:rPr>
-        <w:t>#</w:t>
-      </w:r>
-      <w:proofErr w:type="gramStart"/>
-      <w:r>
-        <w:rPr>
-          <w:rFonts w:ascii="Consolas" w:eastAsia="Times New Roman" w:hAnsi="Consolas" w:cs="Times New Roman"/>
-          <w:color w:val="6A9955"/>
-          <w:sz w:val="18"/>
-          <w:szCs w:val="18"/>
-          <w:lang w:eastAsia="zh-CN"/>
-        </w:rPr>
-        <w:t>line</w:t>
-      </w:r>
-      <w:proofErr w:type="gramEnd"/>
+        <w:t>#line</w:t>
+      </w:r>
     </w:p>
     <w:p>
       <w:pPr>
@@ -5662,31 +4132,7 @@
           <w:szCs w:val="18"/>
           <w:lang w:eastAsia="zh-CN"/>
         </w:rPr>
-        <w:t>    </w:t>
-      </w:r>
-      <w:proofErr w:type="spellStart"/>
-      <w:proofErr w:type="gramStart"/>
-      <w:r>
-        <w:rPr>
-          <w:rFonts w:ascii="Consolas" w:eastAsia="Times New Roman" w:hAnsi="Consolas" w:cs="Times New Roman"/>
-          <w:color w:val="D4D4D4"/>
-          <w:sz w:val="18"/>
-          <w:szCs w:val="18"/>
-          <w:lang w:eastAsia="zh-CN"/>
-        </w:rPr>
-        <w:t>ax.plot</w:t>
-      </w:r>
-      <w:proofErr w:type="spellEnd"/>
-      <w:proofErr w:type="gramEnd"/>
-      <w:r>
-        <w:rPr>
-          <w:rFonts w:ascii="Consolas" w:eastAsia="Times New Roman" w:hAnsi="Consolas" w:cs="Times New Roman"/>
-          <w:color w:val="D4D4D4"/>
-          <w:sz w:val="18"/>
-          <w:szCs w:val="18"/>
-          <w:lang w:eastAsia="zh-CN"/>
-        </w:rPr>
-        <w:t>([</w:t>
+        <w:t>    ax.plot([</w:t>
       </w:r>
       <w:r>
         <w:rPr>
@@ -5726,29 +4172,7 @@
           <w:szCs w:val="18"/>
           <w:lang w:eastAsia="zh-CN"/>
         </w:rPr>
-        <w:t>(</w:t>
-      </w:r>
-      <w:proofErr w:type="spellStart"/>
-      <w:r>
-        <w:rPr>
-          <w:rFonts w:ascii="Consolas" w:eastAsia="Times New Roman" w:hAnsi="Consolas" w:cs="Times New Roman"/>
-          <w:color w:val="D4D4D4"/>
-          <w:sz w:val="18"/>
-          <w:szCs w:val="18"/>
-          <w:lang w:eastAsia="zh-CN"/>
-        </w:rPr>
-        <w:t>results_df</w:t>
-      </w:r>
-      <w:proofErr w:type="spellEnd"/>
-      <w:r>
-        <w:rPr>
-          <w:rFonts w:ascii="Consolas" w:eastAsia="Times New Roman" w:hAnsi="Consolas" w:cs="Times New Roman"/>
-          <w:color w:val="D4D4D4"/>
-          <w:sz w:val="18"/>
-          <w:szCs w:val="18"/>
-          <w:lang w:eastAsia="zh-CN"/>
-        </w:rPr>
-        <w:t>)],[</w:t>
+        <w:t>(results_df)],[</w:t>
       </w:r>
       <w:r>
         <w:rPr>
@@ -5834,29 +4258,7 @@
           <w:szCs w:val="18"/>
           <w:lang w:eastAsia="zh-CN"/>
         </w:rPr>
-        <w:t># </w:t>
-      </w:r>
-      <w:proofErr w:type="gramStart"/>
-      <w:r>
-        <w:rPr>
-          <w:rFonts w:ascii="Consolas" w:eastAsia="Times New Roman" w:hAnsi="Consolas" w:cs="Times New Roman"/>
-          <w:color w:val="6A9955"/>
-          <w:sz w:val="18"/>
-          <w:szCs w:val="18"/>
-          <w:lang w:eastAsia="zh-CN"/>
-        </w:rPr>
-        <w:t>figure</w:t>
-      </w:r>
-      <w:proofErr w:type="gramEnd"/>
-      <w:r>
-        <w:rPr>
-          <w:rFonts w:ascii="Consolas" w:eastAsia="Times New Roman" w:hAnsi="Consolas" w:cs="Times New Roman"/>
-          <w:color w:val="6A9955"/>
-          <w:sz w:val="18"/>
-          <w:szCs w:val="18"/>
-          <w:lang w:eastAsia="zh-CN"/>
-        </w:rPr>
-        <w:t> labels</w:t>
+        <w:t># figure labels</w:t>
       </w:r>
     </w:p>
     <w:p>
@@ -5879,51 +4281,7 @@
           <w:szCs w:val="18"/>
           <w:lang w:eastAsia="zh-CN"/>
         </w:rPr>
-        <w:t>    </w:t>
-      </w:r>
-      <w:proofErr w:type="spellStart"/>
-      <w:r>
-        <w:rPr>
-          <w:rFonts w:ascii="Consolas" w:eastAsia="Times New Roman" w:hAnsi="Consolas" w:cs="Times New Roman"/>
-          <w:color w:val="D4D4D4"/>
-          <w:sz w:val="18"/>
-          <w:szCs w:val="18"/>
-          <w:lang w:eastAsia="zh-CN"/>
-        </w:rPr>
-        <w:t>ax.set_xticks</w:t>
-      </w:r>
-      <w:proofErr w:type="spellEnd"/>
-      <w:r>
-        <w:rPr>
-          <w:rFonts w:ascii="Consolas" w:eastAsia="Times New Roman" w:hAnsi="Consolas" w:cs="Times New Roman"/>
-          <w:color w:val="D4D4D4"/>
-          <w:sz w:val="18"/>
-          <w:szCs w:val="18"/>
-          <w:lang w:eastAsia="zh-CN"/>
-        </w:rPr>
-        <w:t>(</w:t>
-      </w:r>
-      <w:proofErr w:type="spellStart"/>
-      <w:r>
-        <w:rPr>
-          <w:rFonts w:ascii="Consolas" w:eastAsia="Times New Roman" w:hAnsi="Consolas" w:cs="Times New Roman"/>
-          <w:color w:val="D4D4D4"/>
-          <w:sz w:val="18"/>
-          <w:szCs w:val="18"/>
-          <w:lang w:eastAsia="zh-CN"/>
-        </w:rPr>
-        <w:t>x_labels_pos</w:t>
-      </w:r>
-      <w:proofErr w:type="spellEnd"/>
-      <w:r>
-        <w:rPr>
-          <w:rFonts w:ascii="Consolas" w:eastAsia="Times New Roman" w:hAnsi="Consolas" w:cs="Times New Roman"/>
-          <w:color w:val="D4D4D4"/>
-          <w:sz w:val="18"/>
-          <w:szCs w:val="18"/>
-          <w:lang w:eastAsia="zh-CN"/>
-        </w:rPr>
-        <w:t>)</w:t>
+        <w:t>    ax.set_xticks(x_labels_pos)</w:t>
       </w:r>
     </w:p>
     <w:p>
@@ -5946,51 +4304,7 @@
           <w:szCs w:val="18"/>
           <w:lang w:eastAsia="zh-CN"/>
         </w:rPr>
-        <w:t>    </w:t>
-      </w:r>
-      <w:proofErr w:type="spellStart"/>
-      <w:r>
-        <w:rPr>
-          <w:rFonts w:ascii="Consolas" w:eastAsia="Times New Roman" w:hAnsi="Consolas" w:cs="Times New Roman"/>
-          <w:color w:val="D4D4D4"/>
-          <w:sz w:val="18"/>
-          <w:szCs w:val="18"/>
-          <w:lang w:eastAsia="zh-CN"/>
-        </w:rPr>
-        <w:t>ax.set_xticklabels</w:t>
-      </w:r>
-      <w:proofErr w:type="spellEnd"/>
-      <w:r>
-        <w:rPr>
-          <w:rFonts w:ascii="Consolas" w:eastAsia="Times New Roman" w:hAnsi="Consolas" w:cs="Times New Roman"/>
-          <w:color w:val="D4D4D4"/>
-          <w:sz w:val="18"/>
-          <w:szCs w:val="18"/>
-          <w:lang w:eastAsia="zh-CN"/>
-        </w:rPr>
-        <w:t>(</w:t>
-      </w:r>
-      <w:proofErr w:type="spellStart"/>
-      <w:r>
-        <w:rPr>
-          <w:rFonts w:ascii="Consolas" w:eastAsia="Times New Roman" w:hAnsi="Consolas" w:cs="Times New Roman"/>
-          <w:color w:val="D4D4D4"/>
-          <w:sz w:val="18"/>
-          <w:szCs w:val="18"/>
-          <w:lang w:eastAsia="zh-CN"/>
-        </w:rPr>
-        <w:t>x_labels</w:t>
-      </w:r>
-      <w:proofErr w:type="spellEnd"/>
-      <w:r>
-        <w:rPr>
-          <w:rFonts w:ascii="Consolas" w:eastAsia="Times New Roman" w:hAnsi="Consolas" w:cs="Times New Roman"/>
-          <w:color w:val="D4D4D4"/>
-          <w:sz w:val="18"/>
-          <w:szCs w:val="18"/>
-          <w:lang w:eastAsia="zh-CN"/>
-        </w:rPr>
-        <w:t>)</w:t>
+        <w:t>    ax.set_xticklabels(x_labels)</w:t>
       </w:r>
     </w:p>
     <w:p>
@@ -6013,51 +4327,7 @@
           <w:szCs w:val="18"/>
           <w:lang w:eastAsia="zh-CN"/>
         </w:rPr>
-        <w:t>    </w:t>
-      </w:r>
-      <w:proofErr w:type="spellStart"/>
-      <w:r>
-        <w:rPr>
-          <w:rFonts w:ascii="Consolas" w:eastAsia="Times New Roman" w:hAnsi="Consolas" w:cs="Times New Roman"/>
-          <w:color w:val="D4D4D4"/>
-          <w:sz w:val="18"/>
-          <w:szCs w:val="18"/>
-          <w:lang w:eastAsia="zh-CN"/>
-        </w:rPr>
-        <w:t>ax.set_</w:t>
-      </w:r>
-      <w:proofErr w:type="gramStart"/>
-      <w:r>
-        <w:rPr>
-          <w:rFonts w:ascii="Consolas" w:eastAsia="Times New Roman" w:hAnsi="Consolas" w:cs="Times New Roman"/>
-          <w:color w:val="D4D4D4"/>
-          <w:sz w:val="18"/>
-          <w:szCs w:val="18"/>
-          <w:lang w:eastAsia="zh-CN"/>
-        </w:rPr>
-        <w:t>xlim</w:t>
-      </w:r>
-      <w:proofErr w:type="spellEnd"/>
-      <w:r>
-        <w:rPr>
-          <w:rFonts w:ascii="Consolas" w:eastAsia="Times New Roman" w:hAnsi="Consolas" w:cs="Times New Roman"/>
-          <w:color w:val="D4D4D4"/>
-          <w:sz w:val="18"/>
-          <w:szCs w:val="18"/>
-          <w:lang w:eastAsia="zh-CN"/>
-        </w:rPr>
-        <w:t>(</w:t>
-      </w:r>
-      <w:proofErr w:type="gramEnd"/>
-      <w:r>
-        <w:rPr>
-          <w:rFonts w:ascii="Consolas" w:eastAsia="Times New Roman" w:hAnsi="Consolas" w:cs="Times New Roman"/>
-          <w:color w:val="D4D4D4"/>
-          <w:sz w:val="18"/>
-          <w:szCs w:val="18"/>
-          <w:lang w:eastAsia="zh-CN"/>
-        </w:rPr>
-        <w:t>[</w:t>
+        <w:t>    ax.set_xlim([</w:t>
       </w:r>
       <w:r>
         <w:rPr>
@@ -6079,7 +4349,6 @@
         </w:rPr>
         <w:t>, </w:t>
       </w:r>
-      <w:proofErr w:type="spellStart"/>
       <w:r>
         <w:rPr>
           <w:rFonts w:ascii="Consolas" w:eastAsia="Times New Roman" w:hAnsi="Consolas" w:cs="Times New Roman"/>
@@ -6090,38 +4359,15 @@
         </w:rPr>
         <w:t>len</w:t>
       </w:r>
-      <w:proofErr w:type="spellEnd"/>
-      <w:r>
-        <w:rPr>
-          <w:rFonts w:ascii="Consolas" w:eastAsia="Times New Roman" w:hAnsi="Consolas" w:cs="Times New Roman"/>
-          <w:color w:val="D4D4D4"/>
-          <w:sz w:val="18"/>
-          <w:szCs w:val="18"/>
-          <w:lang w:eastAsia="zh-CN"/>
-        </w:rPr>
-        <w:t>(</w:t>
-      </w:r>
-      <w:proofErr w:type="spellStart"/>
-      <w:r>
-        <w:rPr>
-          <w:rFonts w:ascii="Consolas" w:eastAsia="Times New Roman" w:hAnsi="Consolas" w:cs="Times New Roman"/>
-          <w:color w:val="D4D4D4"/>
-          <w:sz w:val="18"/>
-          <w:szCs w:val="18"/>
-          <w:lang w:eastAsia="zh-CN"/>
-        </w:rPr>
-        <w:t>results_df</w:t>
-      </w:r>
-      <w:proofErr w:type="spellEnd"/>
-      <w:r>
-        <w:rPr>
-          <w:rFonts w:ascii="Consolas" w:eastAsia="Times New Roman" w:hAnsi="Consolas" w:cs="Times New Roman"/>
-          <w:color w:val="D4D4D4"/>
-          <w:sz w:val="18"/>
-          <w:szCs w:val="18"/>
-          <w:lang w:eastAsia="zh-CN"/>
-        </w:rPr>
-        <w:t>)])</w:t>
+      <w:r>
+        <w:rPr>
+          <w:rFonts w:ascii="Consolas" w:eastAsia="Times New Roman" w:hAnsi="Consolas" w:cs="Times New Roman"/>
+          <w:color w:val="D4D4D4"/>
+          <w:sz w:val="18"/>
+          <w:szCs w:val="18"/>
+          <w:lang w:eastAsia="zh-CN"/>
+        </w:rPr>
+        <w:t>(results_df)])</w:t>
       </w:r>
     </w:p>
     <w:p>
@@ -6144,29 +4390,7 @@
           <w:szCs w:val="18"/>
           <w:lang w:eastAsia="zh-CN"/>
         </w:rPr>
-        <w:t>    </w:t>
-      </w:r>
-      <w:proofErr w:type="spellStart"/>
-      <w:r>
-        <w:rPr>
-          <w:rFonts w:ascii="Consolas" w:eastAsia="Times New Roman" w:hAnsi="Consolas" w:cs="Times New Roman"/>
-          <w:color w:val="D4D4D4"/>
-          <w:sz w:val="18"/>
-          <w:szCs w:val="18"/>
-          <w:lang w:eastAsia="zh-CN"/>
-        </w:rPr>
-        <w:t>ax.set_xlabel</w:t>
-      </w:r>
-      <w:proofErr w:type="spellEnd"/>
-      <w:r>
-        <w:rPr>
-          <w:rFonts w:ascii="Consolas" w:eastAsia="Times New Roman" w:hAnsi="Consolas" w:cs="Times New Roman"/>
-          <w:color w:val="D4D4D4"/>
-          <w:sz w:val="18"/>
-          <w:szCs w:val="18"/>
-          <w:lang w:eastAsia="zh-CN"/>
-        </w:rPr>
-        <w:t>(</w:t>
+        <w:t>    ax.set_xlabel(</w:t>
       </w:r>
       <w:r>
         <w:rPr>
@@ -6209,51 +4433,7 @@
           <w:szCs w:val="18"/>
           <w:lang w:eastAsia="zh-CN"/>
         </w:rPr>
-        <w:t>    </w:t>
-      </w:r>
-      <w:proofErr w:type="spellStart"/>
-      <w:r>
-        <w:rPr>
-          <w:rFonts w:ascii="Consolas" w:eastAsia="Times New Roman" w:hAnsi="Consolas" w:cs="Times New Roman"/>
-          <w:color w:val="D4D4D4"/>
-          <w:sz w:val="18"/>
-          <w:szCs w:val="18"/>
-          <w:lang w:eastAsia="zh-CN"/>
-        </w:rPr>
-        <w:t>ax.set_title</w:t>
-      </w:r>
-      <w:proofErr w:type="spellEnd"/>
-      <w:r>
-        <w:rPr>
-          <w:rFonts w:ascii="Consolas" w:eastAsia="Times New Roman" w:hAnsi="Consolas" w:cs="Times New Roman"/>
-          <w:color w:val="D4D4D4"/>
-          <w:sz w:val="18"/>
-          <w:szCs w:val="18"/>
-          <w:lang w:eastAsia="zh-CN"/>
-        </w:rPr>
-        <w:t>(</w:t>
-      </w:r>
-      <w:proofErr w:type="spellStart"/>
-      <w:r>
-        <w:rPr>
-          <w:rFonts w:ascii="Consolas" w:eastAsia="Times New Roman" w:hAnsi="Consolas" w:cs="Times New Roman"/>
-          <w:color w:val="D4D4D4"/>
-          <w:sz w:val="18"/>
-          <w:szCs w:val="18"/>
-          <w:lang w:eastAsia="zh-CN"/>
-        </w:rPr>
-        <w:t>plot_title</w:t>
-      </w:r>
-      <w:proofErr w:type="spellEnd"/>
-      <w:r>
-        <w:rPr>
-          <w:rFonts w:ascii="Consolas" w:eastAsia="Times New Roman" w:hAnsi="Consolas" w:cs="Times New Roman"/>
-          <w:color w:val="D4D4D4"/>
-          <w:sz w:val="18"/>
-          <w:szCs w:val="18"/>
-          <w:lang w:eastAsia="zh-CN"/>
-        </w:rPr>
-        <w:t>)</w:t>
+        <w:t>    ax.set_title(plot_title)</w:t>
       </w:r>
     </w:p>
     <w:p>
@@ -6299,20 +4479,8 @@
           <w:szCs w:val="18"/>
           <w:lang w:eastAsia="zh-CN"/>
         </w:rPr>
-        <w:t>#y-axis, keep as max of </w:t>
-      </w:r>
-      <w:proofErr w:type="spellStart"/>
-      <w:r>
-        <w:rPr>
-          <w:rFonts w:ascii="Consolas" w:eastAsia="Times New Roman" w:hAnsi="Consolas" w:cs="Times New Roman"/>
-          <w:color w:val="6A9955"/>
-          <w:sz w:val="18"/>
-          <w:szCs w:val="18"/>
-          <w:lang w:eastAsia="zh-CN"/>
-        </w:rPr>
-        <w:t>both_sex</w:t>
-      </w:r>
-      <w:proofErr w:type="spellEnd"/>
+        <w:t>#y-axis, keep as max of both_sex</w:t>
+      </w:r>
     </w:p>
     <w:p>
       <w:pPr>
@@ -6364,29 +4532,7 @@
           <w:szCs w:val="18"/>
           <w:lang w:eastAsia="zh-CN"/>
         </w:rPr>
-        <w:t>"</w:t>
-      </w:r>
-      <w:proofErr w:type="spellStart"/>
-      <w:r>
-        <w:rPr>
-          <w:rFonts w:ascii="Consolas" w:eastAsia="Times New Roman" w:hAnsi="Consolas" w:cs="Times New Roman"/>
-          <w:color w:val="CE9178"/>
-          <w:sz w:val="18"/>
-          <w:szCs w:val="18"/>
-          <w:lang w:eastAsia="zh-CN"/>
-        </w:rPr>
-        <w:t>both_sex</w:t>
-      </w:r>
-      <w:proofErr w:type="spellEnd"/>
-      <w:r>
-        <w:rPr>
-          <w:rFonts w:ascii="Consolas" w:eastAsia="Times New Roman" w:hAnsi="Consolas" w:cs="Times New Roman"/>
-          <w:color w:val="CE9178"/>
-          <w:sz w:val="18"/>
-          <w:szCs w:val="18"/>
-          <w:lang w:eastAsia="zh-CN"/>
-        </w:rPr>
-        <w:t>"</w:t>
+        <w:t>"both_sex"</w:t>
       </w:r>
       <w:r>
         <w:rPr>
@@ -6419,51 +4565,7 @@
           <w:szCs w:val="18"/>
           <w:lang w:eastAsia="zh-CN"/>
         </w:rPr>
-        <w:t>        </w:t>
-      </w:r>
-      <w:proofErr w:type="spellStart"/>
-      <w:r>
-        <w:rPr>
-          <w:rFonts w:ascii="Consolas" w:eastAsia="Times New Roman" w:hAnsi="Consolas" w:cs="Times New Roman"/>
-          <w:color w:val="D4D4D4"/>
-          <w:sz w:val="18"/>
-          <w:szCs w:val="18"/>
-          <w:lang w:eastAsia="zh-CN"/>
-        </w:rPr>
-        <w:t>y_max</w:t>
-      </w:r>
-      <w:proofErr w:type="spellEnd"/>
-      <w:r>
-        <w:rPr>
-          <w:rFonts w:ascii="Consolas" w:eastAsia="Times New Roman" w:hAnsi="Consolas" w:cs="Times New Roman"/>
-          <w:color w:val="D4D4D4"/>
-          <w:sz w:val="18"/>
-          <w:szCs w:val="18"/>
-          <w:lang w:eastAsia="zh-CN"/>
-        </w:rPr>
-        <w:t> = </w:t>
-      </w:r>
-      <w:proofErr w:type="spellStart"/>
-      <w:r>
-        <w:rPr>
-          <w:rFonts w:ascii="Consolas" w:eastAsia="Times New Roman" w:hAnsi="Consolas" w:cs="Times New Roman"/>
-          <w:color w:val="D4D4D4"/>
-          <w:sz w:val="18"/>
-          <w:szCs w:val="18"/>
-          <w:lang w:eastAsia="zh-CN"/>
-        </w:rPr>
-        <w:t>results_df</w:t>
-      </w:r>
-      <w:proofErr w:type="spellEnd"/>
-      <w:r>
-        <w:rPr>
-          <w:rFonts w:ascii="Consolas" w:eastAsia="Times New Roman" w:hAnsi="Consolas" w:cs="Times New Roman"/>
-          <w:color w:val="D4D4D4"/>
-          <w:sz w:val="18"/>
-          <w:szCs w:val="18"/>
-          <w:lang w:eastAsia="zh-CN"/>
-        </w:rPr>
-        <w:t>[</w:t>
+        <w:t>        y_max = results_df[</w:t>
       </w:r>
       <w:r>
         <w:rPr>
@@ -6483,29 +4585,7 @@
           <w:szCs w:val="18"/>
           <w:lang w:eastAsia="zh-CN"/>
         </w:rPr>
-        <w:t>].</w:t>
-      </w:r>
-      <w:proofErr w:type="gramStart"/>
-      <w:r>
-        <w:rPr>
-          <w:rFonts w:ascii="Consolas" w:eastAsia="Times New Roman" w:hAnsi="Consolas" w:cs="Times New Roman"/>
-          <w:color w:val="D4D4D4"/>
-          <w:sz w:val="18"/>
-          <w:szCs w:val="18"/>
-          <w:lang w:eastAsia="zh-CN"/>
-        </w:rPr>
-        <w:t>max(</w:t>
-      </w:r>
-      <w:proofErr w:type="gramEnd"/>
-      <w:r>
-        <w:rPr>
-          <w:rFonts w:ascii="Consolas" w:eastAsia="Times New Roman" w:hAnsi="Consolas" w:cs="Times New Roman"/>
-          <w:color w:val="D4D4D4"/>
-          <w:sz w:val="18"/>
-          <w:szCs w:val="18"/>
-          <w:lang w:eastAsia="zh-CN"/>
-        </w:rPr>
-        <w:t>)</w:t>
+        <w:t>].max()</w:t>
       </w:r>
     </w:p>
     <w:p>
@@ -6548,29 +4628,7 @@
           <w:szCs w:val="18"/>
           <w:lang w:eastAsia="zh-CN"/>
         </w:rPr>
-        <w:t>(</w:t>
-      </w:r>
-      <w:proofErr w:type="spellStart"/>
-      <w:r>
-        <w:rPr>
-          <w:rFonts w:ascii="Consolas" w:eastAsia="Times New Roman" w:hAnsi="Consolas" w:cs="Times New Roman"/>
-          <w:color w:val="D4D4D4"/>
-          <w:sz w:val="18"/>
-          <w:szCs w:val="18"/>
-          <w:lang w:eastAsia="zh-CN"/>
-        </w:rPr>
-        <w:t>y_max</w:t>
-      </w:r>
-      <w:proofErr w:type="spellEnd"/>
-      <w:r>
-        <w:rPr>
-          <w:rFonts w:ascii="Consolas" w:eastAsia="Times New Roman" w:hAnsi="Consolas" w:cs="Times New Roman"/>
-          <w:color w:val="D4D4D4"/>
-          <w:sz w:val="18"/>
-          <w:szCs w:val="18"/>
-          <w:lang w:eastAsia="zh-CN"/>
-        </w:rPr>
-        <w:t>)</w:t>
+        <w:t>(y_max)</w:t>
       </w:r>
     </w:p>
     <w:p>
@@ -6593,51 +4651,7 @@
           <w:szCs w:val="18"/>
           <w:lang w:eastAsia="zh-CN"/>
         </w:rPr>
-        <w:t>        </w:t>
-      </w:r>
-      <w:proofErr w:type="spellStart"/>
-      <w:r>
-        <w:rPr>
-          <w:rFonts w:ascii="Consolas" w:eastAsia="Times New Roman" w:hAnsi="Consolas" w:cs="Times New Roman"/>
-          <w:color w:val="D4D4D4"/>
-          <w:sz w:val="18"/>
-          <w:szCs w:val="18"/>
-          <w:lang w:eastAsia="zh-CN"/>
-        </w:rPr>
-        <w:t>ax.set_</w:t>
-      </w:r>
-      <w:proofErr w:type="gramStart"/>
-      <w:r>
-        <w:rPr>
-          <w:rFonts w:ascii="Consolas" w:eastAsia="Times New Roman" w:hAnsi="Consolas" w:cs="Times New Roman"/>
-          <w:color w:val="D4D4D4"/>
-          <w:sz w:val="18"/>
-          <w:szCs w:val="18"/>
-          <w:lang w:eastAsia="zh-CN"/>
-        </w:rPr>
-        <w:t>ylim</w:t>
-      </w:r>
-      <w:proofErr w:type="spellEnd"/>
-      <w:r>
-        <w:rPr>
-          <w:rFonts w:ascii="Consolas" w:eastAsia="Times New Roman" w:hAnsi="Consolas" w:cs="Times New Roman"/>
-          <w:color w:val="D4D4D4"/>
-          <w:sz w:val="18"/>
-          <w:szCs w:val="18"/>
-          <w:lang w:eastAsia="zh-CN"/>
-        </w:rPr>
-        <w:t>(</w:t>
-      </w:r>
-      <w:proofErr w:type="gramEnd"/>
-      <w:r>
-        <w:rPr>
-          <w:rFonts w:ascii="Consolas" w:eastAsia="Times New Roman" w:hAnsi="Consolas" w:cs="Times New Roman"/>
-          <w:color w:val="D4D4D4"/>
-          <w:sz w:val="18"/>
-          <w:szCs w:val="18"/>
-          <w:lang w:eastAsia="zh-CN"/>
-        </w:rPr>
-        <w:t>[</w:t>
+        <w:t>        ax.set_ylim([</w:t>
       </w:r>
       <w:r>
         <w:rPr>
@@ -6657,29 +4671,7 @@
           <w:szCs w:val="18"/>
           <w:lang w:eastAsia="zh-CN"/>
         </w:rPr>
-        <w:t>, </w:t>
-      </w:r>
-      <w:proofErr w:type="spellStart"/>
-      <w:r>
-        <w:rPr>
-          <w:rFonts w:ascii="Consolas" w:eastAsia="Times New Roman" w:hAnsi="Consolas" w:cs="Times New Roman"/>
-          <w:color w:val="D4D4D4"/>
-          <w:sz w:val="18"/>
-          <w:szCs w:val="18"/>
-          <w:lang w:eastAsia="zh-CN"/>
-        </w:rPr>
-        <w:t>y_max</w:t>
-      </w:r>
-      <w:proofErr w:type="spellEnd"/>
-      <w:r>
-        <w:rPr>
-          <w:rFonts w:ascii="Consolas" w:eastAsia="Times New Roman" w:hAnsi="Consolas" w:cs="Times New Roman"/>
-          <w:color w:val="D4D4D4"/>
-          <w:sz w:val="18"/>
-          <w:szCs w:val="18"/>
-          <w:lang w:eastAsia="zh-CN"/>
-        </w:rPr>
-        <w:t>])</w:t>
+        <w:t>, y_max])</w:t>
       </w:r>
     </w:p>
     <w:p>
@@ -6702,41 +4694,7 @@
           <w:szCs w:val="18"/>
           <w:lang w:eastAsia="zh-CN"/>
         </w:rPr>
-        <w:t>        </w:t>
-      </w:r>
-      <w:proofErr w:type="spellStart"/>
-      <w:proofErr w:type="gramStart"/>
-      <w:r>
-        <w:rPr>
-          <w:rFonts w:ascii="Consolas" w:eastAsia="Times New Roman" w:hAnsi="Consolas" w:cs="Times New Roman"/>
-          <w:color w:val="D4D4D4"/>
-          <w:sz w:val="18"/>
-          <w:szCs w:val="18"/>
-          <w:lang w:eastAsia="zh-CN"/>
-        </w:rPr>
-        <w:t>plt.tight</w:t>
-      </w:r>
-      <w:proofErr w:type="gramEnd"/>
-      <w:r>
-        <w:rPr>
-          <w:rFonts w:ascii="Consolas" w:eastAsia="Times New Roman" w:hAnsi="Consolas" w:cs="Times New Roman"/>
-          <w:color w:val="D4D4D4"/>
-          <w:sz w:val="18"/>
-          <w:szCs w:val="18"/>
-          <w:lang w:eastAsia="zh-CN"/>
-        </w:rPr>
-        <w:t>_layout</w:t>
-      </w:r>
-      <w:proofErr w:type="spellEnd"/>
-      <w:r>
-        <w:rPr>
-          <w:rFonts w:ascii="Consolas" w:eastAsia="Times New Roman" w:hAnsi="Consolas" w:cs="Times New Roman"/>
-          <w:color w:val="D4D4D4"/>
-          <w:sz w:val="18"/>
-          <w:szCs w:val="18"/>
-          <w:lang w:eastAsia="zh-CN"/>
-        </w:rPr>
-        <w:t>()</w:t>
+        <w:t>        plt.tight_layout()</w:t>
       </w:r>
     </w:p>
     <w:p>
@@ -6759,53 +4717,7 @@
           <w:szCs w:val="18"/>
           <w:lang w:eastAsia="zh-CN"/>
         </w:rPr>
-        <w:t>        </w:t>
-      </w:r>
-      <w:proofErr w:type="spellStart"/>
-      <w:proofErr w:type="gramStart"/>
-      <w:r>
-        <w:rPr>
-          <w:rFonts w:ascii="Consolas" w:eastAsia="Times New Roman" w:hAnsi="Consolas" w:cs="Times New Roman"/>
-          <w:color w:val="D4D4D4"/>
-          <w:sz w:val="18"/>
-          <w:szCs w:val="18"/>
-          <w:lang w:eastAsia="zh-CN"/>
-        </w:rPr>
-        <w:t>plt.savefig</w:t>
-      </w:r>
-      <w:proofErr w:type="spellEnd"/>
-      <w:proofErr w:type="gramEnd"/>
-      <w:r>
-        <w:rPr>
-          <w:rFonts w:ascii="Consolas" w:eastAsia="Times New Roman" w:hAnsi="Consolas" w:cs="Times New Roman"/>
-          <w:color w:val="D4D4D4"/>
-          <w:sz w:val="18"/>
-          <w:szCs w:val="18"/>
-          <w:lang w:eastAsia="zh-CN"/>
-        </w:rPr>
-        <w:t>(</w:t>
-      </w:r>
-      <w:proofErr w:type="spellStart"/>
-      <w:r>
-        <w:rPr>
-          <w:rFonts w:ascii="Consolas" w:eastAsia="Times New Roman" w:hAnsi="Consolas" w:cs="Times New Roman"/>
-          <w:color w:val="D4D4D4"/>
-          <w:sz w:val="18"/>
-          <w:szCs w:val="18"/>
-          <w:lang w:eastAsia="zh-CN"/>
-        </w:rPr>
-        <w:t>plot_name</w:t>
-      </w:r>
-      <w:proofErr w:type="spellEnd"/>
-      <w:r>
-        <w:rPr>
-          <w:rFonts w:ascii="Consolas" w:eastAsia="Times New Roman" w:hAnsi="Consolas" w:cs="Times New Roman"/>
-          <w:color w:val="D4D4D4"/>
-          <w:sz w:val="18"/>
-          <w:szCs w:val="18"/>
-          <w:lang w:eastAsia="zh-CN"/>
-        </w:rPr>
-        <w:t>)</w:t>
+        <w:t>        plt.savefig(plot_name)</w:t>
       </w:r>
     </w:p>
     <w:p>
@@ -6848,32 +4760,8 @@
           <w:szCs w:val="18"/>
           <w:lang w:eastAsia="zh-CN"/>
         </w:rPr>
-        <w:t> </w:t>
-      </w:r>
-      <w:proofErr w:type="spellStart"/>
-      <w:r>
-        <w:rPr>
-          <w:rFonts w:ascii="Consolas" w:eastAsia="Times New Roman" w:hAnsi="Consolas" w:cs="Times New Roman"/>
-          <w:color w:val="D4D4D4"/>
-          <w:sz w:val="18"/>
-          <w:szCs w:val="18"/>
-          <w:lang w:eastAsia="zh-CN"/>
-        </w:rPr>
-        <w:t>y_</w:t>
-      </w:r>
-      <w:proofErr w:type="gramStart"/>
-      <w:r>
-        <w:rPr>
-          <w:rFonts w:ascii="Consolas" w:eastAsia="Times New Roman" w:hAnsi="Consolas" w:cs="Times New Roman"/>
-          <w:color w:val="D4D4D4"/>
-          <w:sz w:val="18"/>
-          <w:szCs w:val="18"/>
-          <w:lang w:eastAsia="zh-CN"/>
-        </w:rPr>
-        <w:t>max</w:t>
-      </w:r>
-      <w:proofErr w:type="spellEnd"/>
-      <w:proofErr w:type="gramEnd"/>
+        <w:t> y_max</w:t>
+      </w:r>
     </w:p>
     <w:p>
       <w:pPr>
@@ -6938,51 +4826,7 @@
           <w:szCs w:val="18"/>
           <w:lang w:eastAsia="zh-CN"/>
         </w:rPr>
-        <w:t>        </w:t>
-      </w:r>
-      <w:proofErr w:type="spellStart"/>
-      <w:r>
-        <w:rPr>
-          <w:rFonts w:ascii="Consolas" w:eastAsia="Times New Roman" w:hAnsi="Consolas" w:cs="Times New Roman"/>
-          <w:color w:val="D4D4D4"/>
-          <w:sz w:val="18"/>
-          <w:szCs w:val="18"/>
-          <w:lang w:eastAsia="zh-CN"/>
-        </w:rPr>
-        <w:t>ax.set_</w:t>
-      </w:r>
-      <w:proofErr w:type="gramStart"/>
-      <w:r>
-        <w:rPr>
-          <w:rFonts w:ascii="Consolas" w:eastAsia="Times New Roman" w:hAnsi="Consolas" w:cs="Times New Roman"/>
-          <w:color w:val="D4D4D4"/>
-          <w:sz w:val="18"/>
-          <w:szCs w:val="18"/>
-          <w:lang w:eastAsia="zh-CN"/>
-        </w:rPr>
-        <w:t>ylim</w:t>
-      </w:r>
-      <w:proofErr w:type="spellEnd"/>
-      <w:r>
-        <w:rPr>
-          <w:rFonts w:ascii="Consolas" w:eastAsia="Times New Roman" w:hAnsi="Consolas" w:cs="Times New Roman"/>
-          <w:color w:val="D4D4D4"/>
-          <w:sz w:val="18"/>
-          <w:szCs w:val="18"/>
-          <w:lang w:eastAsia="zh-CN"/>
-        </w:rPr>
-        <w:t>(</w:t>
-      </w:r>
-      <w:proofErr w:type="gramEnd"/>
-      <w:r>
-        <w:rPr>
-          <w:rFonts w:ascii="Consolas" w:eastAsia="Times New Roman" w:hAnsi="Consolas" w:cs="Times New Roman"/>
-          <w:color w:val="D4D4D4"/>
-          <w:sz w:val="18"/>
-          <w:szCs w:val="18"/>
-          <w:lang w:eastAsia="zh-CN"/>
-        </w:rPr>
-        <w:t>[</w:t>
+        <w:t>        ax.set_ylim([</w:t>
       </w:r>
       <w:r>
         <w:rPr>
@@ -7002,29 +4846,7 @@
           <w:szCs w:val="18"/>
           <w:lang w:eastAsia="zh-CN"/>
         </w:rPr>
-        <w:t>, </w:t>
-      </w:r>
-      <w:proofErr w:type="spellStart"/>
-      <w:r>
-        <w:rPr>
-          <w:rFonts w:ascii="Consolas" w:eastAsia="Times New Roman" w:hAnsi="Consolas" w:cs="Times New Roman"/>
-          <w:color w:val="D4D4D4"/>
-          <w:sz w:val="18"/>
-          <w:szCs w:val="18"/>
-          <w:lang w:eastAsia="zh-CN"/>
-        </w:rPr>
-        <w:t>y_max</w:t>
-      </w:r>
-      <w:proofErr w:type="spellEnd"/>
-      <w:r>
-        <w:rPr>
-          <w:rFonts w:ascii="Consolas" w:eastAsia="Times New Roman" w:hAnsi="Consolas" w:cs="Times New Roman"/>
-          <w:color w:val="D4D4D4"/>
-          <w:sz w:val="18"/>
-          <w:szCs w:val="18"/>
-          <w:lang w:eastAsia="zh-CN"/>
-        </w:rPr>
-        <w:t>])</w:t>
+        <w:t>, y_max])</w:t>
       </w:r>
     </w:p>
     <w:p>
@@ -7067,29 +4889,7 @@
           <w:szCs w:val="18"/>
           <w:lang w:eastAsia="zh-CN"/>
         </w:rPr>
-        <w:t>(</w:t>
-      </w:r>
-      <w:proofErr w:type="spellStart"/>
-      <w:r>
-        <w:rPr>
-          <w:rFonts w:ascii="Consolas" w:eastAsia="Times New Roman" w:hAnsi="Consolas" w:cs="Times New Roman"/>
-          <w:color w:val="D4D4D4"/>
-          <w:sz w:val="18"/>
-          <w:szCs w:val="18"/>
-          <w:lang w:eastAsia="zh-CN"/>
-        </w:rPr>
-        <w:t>results_df</w:t>
-      </w:r>
-      <w:proofErr w:type="spellEnd"/>
-      <w:r>
-        <w:rPr>
-          <w:rFonts w:ascii="Consolas" w:eastAsia="Times New Roman" w:hAnsi="Consolas" w:cs="Times New Roman"/>
-          <w:color w:val="D4D4D4"/>
-          <w:sz w:val="18"/>
-          <w:szCs w:val="18"/>
-          <w:lang w:eastAsia="zh-CN"/>
-        </w:rPr>
-        <w:t>[</w:t>
+        <w:t>(results_df[</w:t>
       </w:r>
       <w:r>
         <w:rPr>
@@ -7109,29 +4909,7 @@
           <w:szCs w:val="18"/>
           <w:lang w:eastAsia="zh-CN"/>
         </w:rPr>
-        <w:t>].</w:t>
-      </w:r>
-      <w:proofErr w:type="gramStart"/>
-      <w:r>
-        <w:rPr>
-          <w:rFonts w:ascii="Consolas" w:eastAsia="Times New Roman" w:hAnsi="Consolas" w:cs="Times New Roman"/>
-          <w:color w:val="D4D4D4"/>
-          <w:sz w:val="18"/>
-          <w:szCs w:val="18"/>
-          <w:lang w:eastAsia="zh-CN"/>
-        </w:rPr>
-        <w:t>max(</w:t>
-      </w:r>
-      <w:proofErr w:type="gramEnd"/>
-      <w:r>
-        <w:rPr>
-          <w:rFonts w:ascii="Consolas" w:eastAsia="Times New Roman" w:hAnsi="Consolas" w:cs="Times New Roman"/>
-          <w:color w:val="D4D4D4"/>
-          <w:sz w:val="18"/>
-          <w:szCs w:val="18"/>
-          <w:lang w:eastAsia="zh-CN"/>
-        </w:rPr>
-        <w:t>))</w:t>
+        <w:t>].max())</w:t>
       </w:r>
     </w:p>
     <w:p>
@@ -7164,42 +4942,8 @@
           <w:szCs w:val="18"/>
           <w:lang w:eastAsia="zh-CN"/>
         </w:rPr>
-        <w:t># </w:t>
-      </w:r>
-      <w:proofErr w:type="gramStart"/>
-      <w:r>
-        <w:rPr>
-          <w:rFonts w:ascii="Consolas" w:eastAsia="Times New Roman" w:hAnsi="Consolas" w:cs="Times New Roman"/>
-          <w:color w:val="6A9955"/>
-          <w:sz w:val="18"/>
-          <w:szCs w:val="18"/>
-          <w:lang w:eastAsia="zh-CN"/>
-        </w:rPr>
-        <w:t>save</w:t>
-      </w:r>
-      <w:proofErr w:type="gramEnd"/>
-      <w:r>
-        <w:rPr>
-          <w:rFonts w:ascii="Consolas" w:eastAsia="Times New Roman" w:hAnsi="Consolas" w:cs="Times New Roman"/>
-          <w:color w:val="6A9955"/>
-          <w:sz w:val="18"/>
-          <w:szCs w:val="18"/>
-          <w:lang w:eastAsia="zh-CN"/>
-        </w:rPr>
-        <w:t> as </w:t>
-      </w:r>
-      <w:proofErr w:type="spellStart"/>
-      <w:r>
-        <w:rPr>
-          <w:rFonts w:ascii="Consolas" w:eastAsia="Times New Roman" w:hAnsi="Consolas" w:cs="Times New Roman"/>
-          <w:color w:val="6A9955"/>
-          <w:sz w:val="18"/>
-          <w:szCs w:val="18"/>
-          <w:lang w:eastAsia="zh-CN"/>
-        </w:rPr>
-        <w:t>png</w:t>
-      </w:r>
-      <w:proofErr w:type="spellEnd"/>
+        <w:t># save as png</w:t>
+      </w:r>
     </w:p>
     <w:p>
       <w:pPr>
@@ -7221,41 +4965,7 @@
           <w:szCs w:val="18"/>
           <w:lang w:eastAsia="zh-CN"/>
         </w:rPr>
-        <w:t>        </w:t>
-      </w:r>
-      <w:proofErr w:type="spellStart"/>
-      <w:proofErr w:type="gramStart"/>
-      <w:r>
-        <w:rPr>
-          <w:rFonts w:ascii="Consolas" w:eastAsia="Times New Roman" w:hAnsi="Consolas" w:cs="Times New Roman"/>
-          <w:color w:val="D4D4D4"/>
-          <w:sz w:val="18"/>
-          <w:szCs w:val="18"/>
-          <w:lang w:eastAsia="zh-CN"/>
-        </w:rPr>
-        <w:t>plt.tight</w:t>
-      </w:r>
-      <w:proofErr w:type="gramEnd"/>
-      <w:r>
-        <w:rPr>
-          <w:rFonts w:ascii="Consolas" w:eastAsia="Times New Roman" w:hAnsi="Consolas" w:cs="Times New Roman"/>
-          <w:color w:val="D4D4D4"/>
-          <w:sz w:val="18"/>
-          <w:szCs w:val="18"/>
-          <w:lang w:eastAsia="zh-CN"/>
-        </w:rPr>
-        <w:t>_layout</w:t>
-      </w:r>
-      <w:proofErr w:type="spellEnd"/>
-      <w:r>
-        <w:rPr>
-          <w:rFonts w:ascii="Consolas" w:eastAsia="Times New Roman" w:hAnsi="Consolas" w:cs="Times New Roman"/>
-          <w:color w:val="D4D4D4"/>
-          <w:sz w:val="18"/>
-          <w:szCs w:val="18"/>
-          <w:lang w:eastAsia="zh-CN"/>
-        </w:rPr>
-        <w:t>()</w:t>
+        <w:t>        plt.tight_layout()</w:t>
       </w:r>
     </w:p>
     <w:p>
@@ -7278,53 +4988,7 @@
           <w:szCs w:val="18"/>
           <w:lang w:eastAsia="zh-CN"/>
         </w:rPr>
-        <w:t>        </w:t>
-      </w:r>
-      <w:proofErr w:type="spellStart"/>
-      <w:proofErr w:type="gramStart"/>
-      <w:r>
-        <w:rPr>
-          <w:rFonts w:ascii="Consolas" w:eastAsia="Times New Roman" w:hAnsi="Consolas" w:cs="Times New Roman"/>
-          <w:color w:val="D4D4D4"/>
-          <w:sz w:val="18"/>
-          <w:szCs w:val="18"/>
-          <w:lang w:eastAsia="zh-CN"/>
-        </w:rPr>
-        <w:t>plt.savefig</w:t>
-      </w:r>
-      <w:proofErr w:type="spellEnd"/>
-      <w:proofErr w:type="gramEnd"/>
-      <w:r>
-        <w:rPr>
-          <w:rFonts w:ascii="Consolas" w:eastAsia="Times New Roman" w:hAnsi="Consolas" w:cs="Times New Roman"/>
-          <w:color w:val="D4D4D4"/>
-          <w:sz w:val="18"/>
-          <w:szCs w:val="18"/>
-          <w:lang w:eastAsia="zh-CN"/>
-        </w:rPr>
-        <w:t>(</w:t>
-      </w:r>
-      <w:proofErr w:type="spellStart"/>
-      <w:r>
-        <w:rPr>
-          <w:rFonts w:ascii="Consolas" w:eastAsia="Times New Roman" w:hAnsi="Consolas" w:cs="Times New Roman"/>
-          <w:color w:val="D4D4D4"/>
-          <w:sz w:val="18"/>
-          <w:szCs w:val="18"/>
-          <w:lang w:eastAsia="zh-CN"/>
-        </w:rPr>
-        <w:t>plot_name</w:t>
-      </w:r>
-      <w:proofErr w:type="spellEnd"/>
-      <w:r>
-        <w:rPr>
-          <w:rFonts w:ascii="Consolas" w:eastAsia="Times New Roman" w:hAnsi="Consolas" w:cs="Times New Roman"/>
-          <w:color w:val="D4D4D4"/>
-          <w:sz w:val="18"/>
-          <w:szCs w:val="18"/>
-          <w:lang w:eastAsia="zh-CN"/>
-        </w:rPr>
-        <w:t>)</w:t>
+        <w:t>        plt.savefig(plot_name)</w:t>
       </w:r>
     </w:p>
     <w:p>
@@ -7360,29 +5024,7 @@
           <w:szCs w:val="18"/>
           <w:lang w:eastAsia="zh-CN"/>
         </w:rPr>
-        <w:t># </w:t>
-      </w:r>
-      <w:proofErr w:type="gramStart"/>
-      <w:r>
-        <w:rPr>
-          <w:rFonts w:ascii="Consolas" w:eastAsia="Times New Roman" w:hAnsi="Consolas" w:cs="Times New Roman"/>
-          <w:color w:val="6A9955"/>
-          <w:sz w:val="18"/>
-          <w:szCs w:val="18"/>
-          <w:lang w:eastAsia="zh-CN"/>
-        </w:rPr>
-        <w:t>set</w:t>
-      </w:r>
-      <w:proofErr w:type="gramEnd"/>
-      <w:r>
-        <w:rPr>
-          <w:rFonts w:ascii="Consolas" w:eastAsia="Times New Roman" w:hAnsi="Consolas" w:cs="Times New Roman"/>
-          <w:color w:val="6A9955"/>
-          <w:sz w:val="18"/>
-          <w:szCs w:val="18"/>
-          <w:lang w:eastAsia="zh-CN"/>
-        </w:rPr>
-        <w:t> working directory</w:t>
+        <w:t># set working directory</w:t>
       </w:r>
     </w:p>
     <w:p>
@@ -7397,29 +5039,15 @@
           <w:lang w:eastAsia="zh-CN"/>
         </w:rPr>
       </w:pPr>
-      <w:proofErr w:type="spellStart"/>
-      <w:proofErr w:type="gramStart"/>
-      <w:r>
-        <w:rPr>
-          <w:rFonts w:ascii="Consolas" w:eastAsia="Times New Roman" w:hAnsi="Consolas" w:cs="Times New Roman"/>
-          <w:color w:val="D4D4D4"/>
-          <w:sz w:val="18"/>
-          <w:szCs w:val="18"/>
-          <w:lang w:eastAsia="zh-CN"/>
-        </w:rPr>
-        <w:t>os.chdir</w:t>
-      </w:r>
-      <w:proofErr w:type="spellEnd"/>
-      <w:proofErr w:type="gramEnd"/>
-      <w:r>
-        <w:rPr>
-          <w:rFonts w:ascii="Consolas" w:eastAsia="Times New Roman" w:hAnsi="Consolas" w:cs="Times New Roman"/>
-          <w:color w:val="D4D4D4"/>
-          <w:sz w:val="18"/>
-          <w:szCs w:val="18"/>
-          <w:lang w:eastAsia="zh-CN"/>
-        </w:rPr>
-        <w:t>(</w:t>
+      <w:r>
+        <w:rPr>
+          <w:rFonts w:ascii="Consolas" w:eastAsia="Times New Roman" w:hAnsi="Consolas" w:cs="Times New Roman"/>
+          <w:color w:val="D4D4D4"/>
+          <w:sz w:val="18"/>
+          <w:szCs w:val="18"/>
+          <w:lang w:eastAsia="zh-CN"/>
+        </w:rPr>
+        <w:t>os.chdir(</w:t>
       </w:r>
       <w:r>
         <w:rPr>
@@ -7429,29 +5057,7 @@
           <w:szCs w:val="18"/>
           <w:lang w:eastAsia="zh-CN"/>
         </w:rPr>
-        <w:t>"/scratch1/08005/cz5959/</w:t>
-      </w:r>
-      <w:proofErr w:type="spellStart"/>
-      <w:r>
-        <w:rPr>
-          <w:rFonts w:ascii="Consolas" w:eastAsia="Times New Roman" w:hAnsi="Consolas" w:cs="Times New Roman"/>
-          <w:color w:val="CE9178"/>
-          <w:sz w:val="18"/>
-          <w:szCs w:val="18"/>
-          <w:lang w:eastAsia="zh-CN"/>
-        </w:rPr>
-        <w:t>GWAS_Results</w:t>
-      </w:r>
-      <w:proofErr w:type="spellEnd"/>
-      <w:r>
-        <w:rPr>
-          <w:rFonts w:ascii="Consolas" w:eastAsia="Times New Roman" w:hAnsi="Consolas" w:cs="Times New Roman"/>
-          <w:color w:val="CE9178"/>
-          <w:sz w:val="18"/>
-          <w:szCs w:val="18"/>
-          <w:lang w:eastAsia="zh-CN"/>
-        </w:rPr>
-        <w:t>"</w:t>
+        <w:t>"/scratch1/08005/cz5959/GWAS_Results"</w:t>
       </w:r>
       <w:r>
         <w:rPr>
@@ -7507,31 +5113,7 @@
           <w:szCs w:val="18"/>
           <w:lang w:eastAsia="zh-CN"/>
         </w:rPr>
-        <w:t># </w:t>
-      </w:r>
-      <w:proofErr w:type="spellStart"/>
-      <w:proofErr w:type="gramStart"/>
-      <w:r>
-        <w:rPr>
-          <w:rFonts w:ascii="Consolas" w:eastAsia="Times New Roman" w:hAnsi="Consolas" w:cs="Times New Roman"/>
-          <w:color w:val="6A9955"/>
-          <w:sz w:val="18"/>
-          <w:szCs w:val="18"/>
-          <w:lang w:eastAsia="zh-CN"/>
-        </w:rPr>
-        <w:t>sys.argv</w:t>
-      </w:r>
-      <w:proofErr w:type="spellEnd"/>
-      <w:proofErr w:type="gramEnd"/>
-      <w:r>
-        <w:rPr>
-          <w:rFonts w:ascii="Consolas" w:eastAsia="Times New Roman" w:hAnsi="Consolas" w:cs="Times New Roman"/>
-          <w:color w:val="6A9955"/>
-          <w:sz w:val="18"/>
-          <w:szCs w:val="18"/>
-          <w:lang w:eastAsia="zh-CN"/>
-        </w:rPr>
-        <w:t>[1] should be phenotype name</w:t>
+        <w:t># sys.argv[1] should be phenotype name</w:t>
       </w:r>
     </w:p>
     <w:p>
@@ -7546,49 +5128,15 @@
           <w:lang w:eastAsia="zh-CN"/>
         </w:rPr>
       </w:pPr>
-      <w:proofErr w:type="spellStart"/>
-      <w:r>
-        <w:rPr>
-          <w:rFonts w:ascii="Consolas" w:eastAsia="Times New Roman" w:hAnsi="Consolas" w:cs="Times New Roman"/>
-          <w:color w:val="D4D4D4"/>
-          <w:sz w:val="18"/>
-          <w:szCs w:val="18"/>
-          <w:lang w:eastAsia="zh-CN"/>
-        </w:rPr>
-        <w:t>y_max</w:t>
-      </w:r>
-      <w:proofErr w:type="spellEnd"/>
-      <w:r>
-        <w:rPr>
-          <w:rFonts w:ascii="Consolas" w:eastAsia="Times New Roman" w:hAnsi="Consolas" w:cs="Times New Roman"/>
-          <w:color w:val="D4D4D4"/>
-          <w:sz w:val="18"/>
-          <w:szCs w:val="18"/>
-          <w:lang w:eastAsia="zh-CN"/>
-        </w:rPr>
-        <w:t> = </w:t>
-      </w:r>
-      <w:proofErr w:type="spellStart"/>
-      <w:r>
-        <w:rPr>
-          <w:rFonts w:ascii="Consolas" w:eastAsia="Times New Roman" w:hAnsi="Consolas" w:cs="Times New Roman"/>
-          <w:color w:val="D4D4D4"/>
-          <w:sz w:val="18"/>
-          <w:szCs w:val="18"/>
-          <w:lang w:eastAsia="zh-CN"/>
-        </w:rPr>
-        <w:t>manhattan</w:t>
-      </w:r>
-      <w:proofErr w:type="spellEnd"/>
-      <w:r>
-        <w:rPr>
-          <w:rFonts w:ascii="Consolas" w:eastAsia="Times New Roman" w:hAnsi="Consolas" w:cs="Times New Roman"/>
-          <w:color w:val="D4D4D4"/>
-          <w:sz w:val="18"/>
-          <w:szCs w:val="18"/>
-          <w:lang w:eastAsia="zh-CN"/>
-        </w:rPr>
-        <w:t>(</w:t>
+      <w:r>
+        <w:rPr>
+          <w:rFonts w:ascii="Consolas" w:eastAsia="Times New Roman" w:hAnsi="Consolas" w:cs="Times New Roman"/>
+          <w:color w:val="D4D4D4"/>
+          <w:sz w:val="18"/>
+          <w:szCs w:val="18"/>
+          <w:lang w:eastAsia="zh-CN"/>
+        </w:rPr>
+        <w:t>y_max = manhattan(</w:t>
       </w:r>
       <w:r>
         <w:rPr>
@@ -7608,31 +5156,7 @@
           <w:szCs w:val="18"/>
           <w:lang w:eastAsia="zh-CN"/>
         </w:rPr>
-        <w:t>(</w:t>
-      </w:r>
-      <w:proofErr w:type="spellStart"/>
-      <w:proofErr w:type="gramStart"/>
-      <w:r>
-        <w:rPr>
-          <w:rFonts w:ascii="Consolas" w:eastAsia="Times New Roman" w:hAnsi="Consolas" w:cs="Times New Roman"/>
-          <w:color w:val="D4D4D4"/>
-          <w:sz w:val="18"/>
-          <w:szCs w:val="18"/>
-          <w:lang w:eastAsia="zh-CN"/>
-        </w:rPr>
-        <w:t>sys.argv</w:t>
-      </w:r>
-      <w:proofErr w:type="spellEnd"/>
-      <w:proofErr w:type="gramEnd"/>
-      <w:r>
-        <w:rPr>
-          <w:rFonts w:ascii="Consolas" w:eastAsia="Times New Roman" w:hAnsi="Consolas" w:cs="Times New Roman"/>
-          <w:color w:val="D4D4D4"/>
-          <w:sz w:val="18"/>
-          <w:szCs w:val="18"/>
-          <w:lang w:eastAsia="zh-CN"/>
-        </w:rPr>
-        <w:t>[</w:t>
+        <w:t>(sys.argv[</w:t>
       </w:r>
       <w:r>
         <w:rPr>
@@ -7662,29 +5186,7 @@
           <w:szCs w:val="18"/>
           <w:lang w:eastAsia="zh-CN"/>
         </w:rPr>
-        <w:t>"</w:t>
-      </w:r>
-      <w:proofErr w:type="spellStart"/>
-      <w:r>
-        <w:rPr>
-          <w:rFonts w:ascii="Consolas" w:eastAsia="Times New Roman" w:hAnsi="Consolas" w:cs="Times New Roman"/>
-          <w:color w:val="CE9178"/>
-          <w:sz w:val="18"/>
-          <w:szCs w:val="18"/>
-          <w:lang w:eastAsia="zh-CN"/>
-        </w:rPr>
-        <w:t>both_sex</w:t>
-      </w:r>
-      <w:proofErr w:type="spellEnd"/>
-      <w:r>
-        <w:rPr>
-          <w:rFonts w:ascii="Consolas" w:eastAsia="Times New Roman" w:hAnsi="Consolas" w:cs="Times New Roman"/>
-          <w:color w:val="CE9178"/>
-          <w:sz w:val="18"/>
-          <w:szCs w:val="18"/>
-          <w:lang w:eastAsia="zh-CN"/>
-        </w:rPr>
-        <w:t>"</w:t>
+        <w:t>"both_sex"</w:t>
       </w:r>
       <w:r>
         <w:rPr>
@@ -7709,27 +5211,15 @@
           <w:lang w:eastAsia="zh-CN"/>
         </w:rPr>
       </w:pPr>
-      <w:proofErr w:type="spellStart"/>
-      <w:r>
-        <w:rPr>
-          <w:rFonts w:ascii="Consolas" w:eastAsia="Times New Roman" w:hAnsi="Consolas" w:cs="Times New Roman"/>
-          <w:color w:val="D4D4D4"/>
-          <w:sz w:val="18"/>
-          <w:szCs w:val="18"/>
-          <w:lang w:eastAsia="zh-CN"/>
-        </w:rPr>
-        <w:t>manhattan</w:t>
-      </w:r>
-      <w:proofErr w:type="spellEnd"/>
-      <w:r>
-        <w:rPr>
-          <w:rFonts w:ascii="Consolas" w:eastAsia="Times New Roman" w:hAnsi="Consolas" w:cs="Times New Roman"/>
-          <w:color w:val="D4D4D4"/>
-          <w:sz w:val="18"/>
-          <w:szCs w:val="18"/>
-          <w:lang w:eastAsia="zh-CN"/>
-        </w:rPr>
-        <w:t>(</w:t>
+      <w:r>
+        <w:rPr>
+          <w:rFonts w:ascii="Consolas" w:eastAsia="Times New Roman" w:hAnsi="Consolas" w:cs="Times New Roman"/>
+          <w:color w:val="D4D4D4"/>
+          <w:sz w:val="18"/>
+          <w:szCs w:val="18"/>
+          <w:lang w:eastAsia="zh-CN"/>
+        </w:rPr>
+        <w:t>manhattan(</w:t>
       </w:r>
       <w:r>
         <w:rPr>
@@ -7749,31 +5239,7 @@
           <w:szCs w:val="18"/>
           <w:lang w:eastAsia="zh-CN"/>
         </w:rPr>
-        <w:t>(</w:t>
-      </w:r>
-      <w:proofErr w:type="spellStart"/>
-      <w:proofErr w:type="gramStart"/>
-      <w:r>
-        <w:rPr>
-          <w:rFonts w:ascii="Consolas" w:eastAsia="Times New Roman" w:hAnsi="Consolas" w:cs="Times New Roman"/>
-          <w:color w:val="D4D4D4"/>
-          <w:sz w:val="18"/>
-          <w:szCs w:val="18"/>
-          <w:lang w:eastAsia="zh-CN"/>
-        </w:rPr>
-        <w:t>sys.argv</w:t>
-      </w:r>
-      <w:proofErr w:type="spellEnd"/>
-      <w:proofErr w:type="gramEnd"/>
-      <w:r>
-        <w:rPr>
-          <w:rFonts w:ascii="Consolas" w:eastAsia="Times New Roman" w:hAnsi="Consolas" w:cs="Times New Roman"/>
-          <w:color w:val="D4D4D4"/>
-          <w:sz w:val="18"/>
-          <w:szCs w:val="18"/>
-          <w:lang w:eastAsia="zh-CN"/>
-        </w:rPr>
-        <w:t>[</w:t>
+        <w:t>(sys.argv[</w:t>
       </w:r>
       <w:r>
         <w:rPr>
@@ -7813,29 +5279,7 @@
           <w:szCs w:val="18"/>
           <w:lang w:eastAsia="zh-CN"/>
         </w:rPr>
-        <w:t>, </w:t>
-      </w:r>
-      <w:proofErr w:type="spellStart"/>
-      <w:r>
-        <w:rPr>
-          <w:rFonts w:ascii="Consolas" w:eastAsia="Times New Roman" w:hAnsi="Consolas" w:cs="Times New Roman"/>
-          <w:color w:val="D4D4D4"/>
-          <w:sz w:val="18"/>
-          <w:szCs w:val="18"/>
-          <w:lang w:eastAsia="zh-CN"/>
-        </w:rPr>
-        <w:t>y_max</w:t>
-      </w:r>
-      <w:proofErr w:type="spellEnd"/>
-      <w:r>
-        <w:rPr>
-          <w:rFonts w:ascii="Consolas" w:eastAsia="Times New Roman" w:hAnsi="Consolas" w:cs="Times New Roman"/>
-          <w:color w:val="D4D4D4"/>
-          <w:sz w:val="18"/>
-          <w:szCs w:val="18"/>
-          <w:lang w:eastAsia="zh-CN"/>
-        </w:rPr>
-        <w:t>)</w:t>
+        <w:t>, y_max)</w:t>
       </w:r>
     </w:p>
     <w:p>
@@ -7850,27 +5294,15 @@
           <w:lang w:eastAsia="zh-CN"/>
         </w:rPr>
       </w:pPr>
-      <w:proofErr w:type="spellStart"/>
-      <w:r>
-        <w:rPr>
-          <w:rFonts w:ascii="Consolas" w:eastAsia="Times New Roman" w:hAnsi="Consolas" w:cs="Times New Roman"/>
-          <w:color w:val="D4D4D4"/>
-          <w:sz w:val="18"/>
-          <w:szCs w:val="18"/>
-          <w:lang w:eastAsia="zh-CN"/>
-        </w:rPr>
-        <w:t>manhattan</w:t>
-      </w:r>
-      <w:proofErr w:type="spellEnd"/>
-      <w:r>
-        <w:rPr>
-          <w:rFonts w:ascii="Consolas" w:eastAsia="Times New Roman" w:hAnsi="Consolas" w:cs="Times New Roman"/>
-          <w:color w:val="D4D4D4"/>
-          <w:sz w:val="18"/>
-          <w:szCs w:val="18"/>
-          <w:lang w:eastAsia="zh-CN"/>
-        </w:rPr>
-        <w:t>(</w:t>
+      <w:r>
+        <w:rPr>
+          <w:rFonts w:ascii="Consolas" w:eastAsia="Times New Roman" w:hAnsi="Consolas" w:cs="Times New Roman"/>
+          <w:color w:val="D4D4D4"/>
+          <w:sz w:val="18"/>
+          <w:szCs w:val="18"/>
+          <w:lang w:eastAsia="zh-CN"/>
+        </w:rPr>
+        <w:t>manhattan(</w:t>
       </w:r>
       <w:r>
         <w:rPr>
@@ -7890,31 +5322,7 @@
           <w:szCs w:val="18"/>
           <w:lang w:eastAsia="zh-CN"/>
         </w:rPr>
-        <w:t>(</w:t>
-      </w:r>
-      <w:proofErr w:type="spellStart"/>
-      <w:proofErr w:type="gramStart"/>
-      <w:r>
-        <w:rPr>
-          <w:rFonts w:ascii="Consolas" w:eastAsia="Times New Roman" w:hAnsi="Consolas" w:cs="Times New Roman"/>
-          <w:color w:val="D4D4D4"/>
-          <w:sz w:val="18"/>
-          <w:szCs w:val="18"/>
-          <w:lang w:eastAsia="zh-CN"/>
-        </w:rPr>
-        <w:t>sys.argv</w:t>
-      </w:r>
-      <w:proofErr w:type="spellEnd"/>
-      <w:proofErr w:type="gramEnd"/>
-      <w:r>
-        <w:rPr>
-          <w:rFonts w:ascii="Consolas" w:eastAsia="Times New Roman" w:hAnsi="Consolas" w:cs="Times New Roman"/>
-          <w:color w:val="D4D4D4"/>
-          <w:sz w:val="18"/>
-          <w:szCs w:val="18"/>
-          <w:lang w:eastAsia="zh-CN"/>
-        </w:rPr>
-        <w:t>[</w:t>
+        <w:t>(sys.argv[</w:t>
       </w:r>
       <w:r>
         <w:rPr>
@@ -7954,29 +5362,7 @@
           <w:szCs w:val="18"/>
           <w:lang w:eastAsia="zh-CN"/>
         </w:rPr>
-        <w:t>, </w:t>
-      </w:r>
-      <w:proofErr w:type="spellStart"/>
-      <w:r>
-        <w:rPr>
-          <w:rFonts w:ascii="Consolas" w:eastAsia="Times New Roman" w:hAnsi="Consolas" w:cs="Times New Roman"/>
-          <w:color w:val="D4D4D4"/>
-          <w:sz w:val="18"/>
-          <w:szCs w:val="18"/>
-          <w:lang w:eastAsia="zh-CN"/>
-        </w:rPr>
-        <w:t>y_max</w:t>
-      </w:r>
-      <w:proofErr w:type="spellEnd"/>
-      <w:r>
-        <w:rPr>
-          <w:rFonts w:ascii="Consolas" w:eastAsia="Times New Roman" w:hAnsi="Consolas" w:cs="Times New Roman"/>
-          <w:color w:val="D4D4D4"/>
-          <w:sz w:val="18"/>
-          <w:szCs w:val="18"/>
-          <w:lang w:eastAsia="zh-CN"/>
-        </w:rPr>
-        <w:t>)</w:t>
+        <w:t>, y_max)</w:t>
       </w:r>
     </w:p>
     <w:p>
@@ -8040,10 +5426,10 @@
     <w:p>
       <w:r>
         <w:object w:dxaOrig="9360" w:dyaOrig="4004" w14:anchorId="3A924581">
-          <v:shape id="_x0000_i1036" type="#_x0000_t75" style="width:468.85pt;height:200.45pt" o:ole="">
+          <v:shape id="_x0000_i1036" type="#_x0000_t75" style="width:468.75pt;height:200.25pt" o:ole="">
             <v:imagedata r:id="rId30" o:title=""/>
           </v:shape>
-          <o:OLEObject Type="Embed" ProgID="Word.OpenDocumentText.12" ShapeID="_x0000_i1036" DrawAspect="Content" ObjectID="_1686051167" r:id="rId31"/>
+          <o:OLEObject Type="Embed" ProgID="Word.OpenDocumentText.12" ShapeID="_x0000_i1036" DrawAspect="Content" ObjectID="_1686643535" r:id="rId31"/>
         </w:object>
       </w:r>
     </w:p>
@@ -8092,15 +5478,7 @@
         </w:numPr>
       </w:pPr>
       <w:r>
-        <w:t xml:space="preserve">Why do I have multiple p-values for the same SNP in my </w:t>
-      </w:r>
-      <w:proofErr w:type="spellStart"/>
-      <w:r>
-        <w:t>gwas</w:t>
-      </w:r>
-      <w:proofErr w:type="spellEnd"/>
-      <w:r>
-        <w:t xml:space="preserve"> results?</w:t>
+        <w:t>Why do I have multiple p-values for the same SNP in my gwas results?</w:t>
       </w:r>
     </w:p>
     <w:p>
@@ -8170,13 +5548,8 @@
         </w:numPr>
       </w:pPr>
       <w:r>
-        <w:t xml:space="preserve">Plink2 default output file contains a line for each genotype column and each non-intercept covariate </w:t>
-      </w:r>
-      <w:proofErr w:type="gramStart"/>
-      <w:r>
-        <w:t>column</w:t>
-      </w:r>
-      <w:proofErr w:type="gramEnd"/>
+        <w:t>Plink2 default output file contains a line for each genotype column and each non-intercept covariate column</w:t>
+      </w:r>
     </w:p>
     <w:p>
       <w:pPr>
@@ -8187,26 +5560,14 @@
         </w:numPr>
       </w:pPr>
       <w:r>
-        <w:t>If not using information from covariate column, use ‘hide-</w:t>
-      </w:r>
-      <w:proofErr w:type="spellStart"/>
-      <w:r>
-        <w:t>covar</w:t>
-      </w:r>
-      <w:proofErr w:type="spellEnd"/>
-      <w:r>
-        <w:t xml:space="preserve">’ modifier for </w:t>
+        <w:t xml:space="preserve">If not using information from covariate column, use ‘hide-covar’ modifier for </w:t>
       </w:r>
       <w:r>
         <w:t>–</w:t>
       </w:r>
-      <w:proofErr w:type="spellStart"/>
-      <w:proofErr w:type="gramStart"/>
       <w:r>
         <w:t>glm</w:t>
       </w:r>
-      <w:proofErr w:type="spellEnd"/>
-      <w:proofErr w:type="gramEnd"/>
     </w:p>
     <w:p/>
     <w:p>
@@ -8232,13 +5593,8 @@
         </w:numPr>
       </w:pPr>
       <w:r>
-        <w:t xml:space="preserve">Transfer files from ls5 to </w:t>
-      </w:r>
-      <w:proofErr w:type="spellStart"/>
-      <w:r>
-        <w:t>frontera</w:t>
-      </w:r>
-      <w:proofErr w:type="spellEnd"/>
+        <w:t>Transfer files from ls5 to frontera</w:t>
+      </w:r>
     </w:p>
     <w:p>
       <w:pPr>
@@ -8249,29 +5605,8 @@
         </w:numPr>
       </w:pPr>
       <w:r>
-        <w:t xml:space="preserve">Redo height </w:t>
-      </w:r>
-      <w:proofErr w:type="spellStart"/>
-      <w:r>
-        <w:t>gwas</w:t>
-      </w:r>
-      <w:proofErr w:type="spellEnd"/>
-      <w:r>
-        <w:t xml:space="preserve"> with ‘hide-</w:t>
-      </w:r>
-      <w:proofErr w:type="spellStart"/>
-      <w:r>
-        <w:t>covar</w:t>
-      </w:r>
-      <w:proofErr w:type="spellEnd"/>
-      <w:r>
-        <w:t xml:space="preserve">’ modifier and combine the </w:t>
-      </w:r>
-      <w:proofErr w:type="gramStart"/>
-      <w:r>
-        <w:t>results</w:t>
-      </w:r>
-      <w:proofErr w:type="gramEnd"/>
+        <w:t>Redo height gwas with ‘hide-covar’ modifier and combine the results</w:t>
+      </w:r>
     </w:p>
     <w:p>
       <w:pPr>
@@ -8282,13 +5617,8 @@
         </w:numPr>
       </w:pPr>
       <w:r>
-        <w:t xml:space="preserve">Manhattan plot for height after hiding </w:t>
-      </w:r>
-      <w:proofErr w:type="gramStart"/>
-      <w:r>
-        <w:t>covariates</w:t>
-      </w:r>
-      <w:proofErr w:type="gramEnd"/>
+        <w:t>Manhattan plot for height after hiding covariates</w:t>
+      </w:r>
     </w:p>
     <w:p>
       <w:r>
@@ -8354,21 +5684,8 @@
         </w:numPr>
       </w:pPr>
       <w:r>
-        <w:t xml:space="preserve">Correlation between Neale and plink2 </w:t>
-      </w:r>
-      <w:proofErr w:type="spellStart"/>
-      <w:r>
-        <w:t>gwas</w:t>
-      </w:r>
-      <w:proofErr w:type="spellEnd"/>
-      <w:r>
-        <w:t xml:space="preserve"> results for </w:t>
-      </w:r>
-      <w:proofErr w:type="gramStart"/>
-      <w:r>
-        <w:t>height</w:t>
-      </w:r>
-      <w:proofErr w:type="gramEnd"/>
+        <w:t>Correlation between Neale and plink2 gwas results for height</w:t>
+      </w:r>
     </w:p>
     <w:p>
       <w:pPr>
@@ -8383,15 +5700,7 @@
       </w:r>
       <w:r>
         <w:br/>
-        <w:t xml:space="preserve">plink and Neale: </w:t>
-      </w:r>
-      <w:proofErr w:type="gramStart"/>
-      <w:r>
-        <w:t>0.708 ;</w:t>
-      </w:r>
-      <w:proofErr w:type="gramEnd"/>
-      <w:r>
-        <w:t xml:space="preserve"> rows = 132740</w:t>
+        <w:t>plink and Neale: 0.708 ; rows = 132740</w:t>
       </w:r>
       <w:r>
         <w:br/>
@@ -8412,13 +5721,8 @@
       </w:pPr>
       <w:r>
         <w:lastRenderedPageBreak/>
-        <w:t xml:space="preserve">I need more of my own P values to compare the p-values better. For plink and own, I used the 10 covariates, plus birth year and sex as covariates. Otherwise, the QC is the same for plink and own since I converted from the final QC file to the raw </w:t>
-      </w:r>
-      <w:proofErr w:type="gramStart"/>
-      <w:r>
-        <w:t>file</w:t>
-      </w:r>
-      <w:proofErr w:type="gramEnd"/>
+        <w:t>I need more of my own P values to compare the p-values better. For plink and own, I used the 10 covariates, plus birth year and sex as covariates. Otherwise, the QC is the same for plink and own since I converted from the final QC file to the raw file</w:t>
+      </w:r>
     </w:p>
     <w:p>
       <w:pPr>
@@ -8429,11 +5733,7 @@
         </w:numPr>
       </w:pPr>
       <w:r>
-        <w:t xml:space="preserve">Neale Covariates: 1st 20 PCs + sex + age + age^2 + </w:t>
-      </w:r>
-      <w:proofErr w:type="spellStart"/>
-      <w:r>
-        <w:t>sex</w:t>
+        <w:t>Neale Covariates: 1st 20 PCs + sex + age + age^2 + sex</w:t>
       </w:r>
       <w:r>
         <w:rPr>
@@ -8443,18 +5743,7 @@
           <w:sz w:val="21"/>
           <w:szCs w:val="21"/>
         </w:rPr>
-        <w:t>age</w:t>
-      </w:r>
-      <w:proofErr w:type="spellEnd"/>
-      <w:r>
-        <w:rPr>
-          <w:rStyle w:val="Emphasis"/>
-          <w:rFonts w:ascii="Helvetica" w:hAnsi="Helvetica"/>
-          <w:color w:val="000000"/>
-          <w:sz w:val="21"/>
-          <w:szCs w:val="21"/>
-        </w:rPr>
-        <w:t xml:space="preserve"> + sex</w:t>
+        <w:t>age + sex</w:t>
       </w:r>
       <w:r>
         <w:t>age2</w:t>
@@ -8483,21 +5772,8 @@
         </w:numPr>
       </w:pPr>
       <w:r>
-        <w:t xml:space="preserve">Scatterplot of p-values for Neale and plink2 results of </w:t>
-      </w:r>
-      <w:proofErr w:type="spellStart"/>
-      <w:r>
-        <w:t>gwas</w:t>
-      </w:r>
-      <w:proofErr w:type="spellEnd"/>
-      <w:r>
-        <w:t xml:space="preserve"> for </w:t>
-      </w:r>
-      <w:proofErr w:type="gramStart"/>
-      <w:r>
-        <w:t>height</w:t>
-      </w:r>
-      <w:proofErr w:type="gramEnd"/>
+        <w:t>Scatterplot of p-values for Neale and plink2 results of gwas for height</w:t>
+      </w:r>
     </w:p>
     <w:p>
       <w:r>
@@ -8563,15 +5839,7 @@
         </w:numPr>
       </w:pPr>
       <w:r>
-        <w:t xml:space="preserve">Clear diagonal </w:t>
-      </w:r>
-      <w:proofErr w:type="gramStart"/>
-      <w:r>
-        <w:t>line;</w:t>
-      </w:r>
-      <w:proofErr w:type="gramEnd"/>
-      <w:r>
-        <w:t xml:space="preserve"> plink2’s negative log10 p-values are consistently higher than Neale’s</w:t>
+        <w:t>Clear diagonal line; plink2’s negative log10 p-values are consistently higher than Neale’s</w:t>
       </w:r>
     </w:p>
     <w:p>
@@ -8583,13 +5851,8 @@
         </w:numPr>
       </w:pPr>
       <w:r>
-        <w:t xml:space="preserve">Plink2 results come from QC with larger sample </w:t>
-      </w:r>
-      <w:proofErr w:type="gramStart"/>
-      <w:r>
-        <w:t>size</w:t>
-      </w:r>
-      <w:proofErr w:type="gramEnd"/>
+        <w:t>Plink2 results come from QC with larger sample size</w:t>
+      </w:r>
     </w:p>
     <w:p>
       <w:pPr>
@@ -8600,13 +5863,8 @@
         </w:numPr>
       </w:pPr>
       <w:r>
-        <w:t xml:space="preserve">Two ‘prongs’ concentrated at the </w:t>
-      </w:r>
-      <w:proofErr w:type="gramStart"/>
-      <w:r>
-        <w:t>sides</w:t>
-      </w:r>
-      <w:proofErr w:type="gramEnd"/>
+        <w:t>Two ‘prongs’ concentrated at the sides</w:t>
+      </w:r>
     </w:p>
     <w:p>
       <w:pPr>
@@ -8770,13 +6028,8 @@
         </w:numPr>
       </w:pPr>
       <w:r>
-        <w:t xml:space="preserve">Possible duplication when joining plink2 and Neale results, since joined on position, which is not </w:t>
-      </w:r>
-      <w:proofErr w:type="gramStart"/>
-      <w:r>
-        <w:t>unique</w:t>
-      </w:r>
-      <w:proofErr w:type="gramEnd"/>
+        <w:t>Possible duplication when joining plink2 and Neale results, since joined on position, which is not unique</w:t>
+      </w:r>
     </w:p>
     <w:p>
       <w:pPr>
@@ -8799,13 +6052,8 @@
         <w:t>alt</w:t>
       </w:r>
       <w:r>
-        <w:t xml:space="preserve"> </w:t>
-      </w:r>
-      <w:proofErr w:type="gramStart"/>
-      <w:r>
-        <w:t>allele</w:t>
-      </w:r>
-      <w:proofErr w:type="gramEnd"/>
+        <w:t xml:space="preserve"> allele</w:t>
+      </w:r>
     </w:p>
     <w:p>
       <w:r>
@@ -8821,13 +6069,8 @@
         </w:numPr>
       </w:pPr>
       <w:r>
-        <w:t xml:space="preserve">756 duplicated rows when checking </w:t>
-      </w:r>
-      <w:proofErr w:type="gramStart"/>
-      <w:r>
-        <w:t>variant</w:t>
-      </w:r>
-      <w:proofErr w:type="gramEnd"/>
+        <w:t>756 duplicated rows when checking variant</w:t>
+      </w:r>
     </w:p>
     <w:p>
       <w:pPr>
@@ -8838,13 +6081,8 @@
         </w:numPr>
       </w:pPr>
       <w:r>
-        <w:t xml:space="preserve">18943 duplicated rows when checking </w:t>
-      </w:r>
-      <w:proofErr w:type="gramStart"/>
-      <w:r>
-        <w:t>ID</w:t>
-      </w:r>
-      <w:proofErr w:type="gramEnd"/>
+        <w:t>18943 duplicated rows when checking ID</w:t>
+      </w:r>
     </w:p>
     <w:p>
       <w:r>
@@ -8904,13 +6142,8 @@
         </w:numPr>
       </w:pPr>
       <w:r>
-        <w:t xml:space="preserve">Neale has no duplicated </w:t>
-      </w:r>
-      <w:proofErr w:type="gramStart"/>
-      <w:r>
-        <w:t>rows</w:t>
-      </w:r>
-      <w:proofErr w:type="gramEnd"/>
+        <w:t>Neale has no duplicated rows</w:t>
+      </w:r>
     </w:p>
     <w:p>
       <w:pPr>
@@ -8922,13 +6155,8 @@
       </w:pPr>
       <w:r>
         <w:lastRenderedPageBreak/>
-        <w:t xml:space="preserve">Remove duplicates and indels from </w:t>
-      </w:r>
-      <w:proofErr w:type="gramStart"/>
-      <w:r>
-        <w:t>QC</w:t>
-      </w:r>
-      <w:proofErr w:type="gramEnd"/>
+        <w:t>Remove duplicates and indels from QC</w:t>
+      </w:r>
     </w:p>
     <w:p>
       <w:pPr>
@@ -8939,13 +6167,8 @@
         </w:numPr>
       </w:pPr>
       <w:r>
-        <w:t xml:space="preserve">Duplicates likely to be indels or multiallelic </w:t>
-      </w:r>
-      <w:proofErr w:type="gramStart"/>
-      <w:r>
-        <w:t>SNPs</w:t>
-      </w:r>
-      <w:proofErr w:type="gramEnd"/>
+        <w:t>Duplicates likely to be indels or multiallelic SNPs</w:t>
+      </w:r>
     </w:p>
     <w:p>
       <w:pPr>
@@ -8964,25 +6187,7 @@
           <w:color w:val="222222"/>
           <w:shd w:val="clear" w:color="auto" w:fill="FFFFFF"/>
         </w:rPr>
-        <w:t>&lt;</w:t>
-      </w:r>
-      <w:proofErr w:type="spellStart"/>
-      <w:r>
-        <w:rPr>
-          <w:rFonts w:ascii="Arial" w:hAnsi="Arial" w:cs="Arial"/>
-          <w:color w:val="222222"/>
-          <w:shd w:val="clear" w:color="auto" w:fill="FFFFFF"/>
-        </w:rPr>
-        <w:t>chr</w:t>
-      </w:r>
-      <w:proofErr w:type="spellEnd"/>
-      <w:r>
-        <w:rPr>
-          <w:rFonts w:ascii="Arial" w:hAnsi="Arial" w:cs="Arial"/>
-          <w:color w:val="222222"/>
-          <w:shd w:val="clear" w:color="auto" w:fill="FFFFFF"/>
-        </w:rPr>
-        <w:t>&gt;:&lt;position&gt;:&lt;REF ALLELE&gt;:&lt;ALT ALLELE&gt;</w:t>
+        <w:t>&lt;chr&gt;:&lt;position&gt;:&lt;REF ALLELE&gt;:&lt;ALT ALLELE&gt;</w:t>
       </w:r>
     </w:p>
     <w:p>
@@ -9002,13 +6207,8 @@
         </w:numPr>
       </w:pPr>
       <w:r>
-        <w:t xml:space="preserve">Add genotype measurement batch, plate, and wells as </w:t>
-      </w:r>
-      <w:proofErr w:type="gramStart"/>
-      <w:r>
-        <w:t>covariates</w:t>
-      </w:r>
-      <w:proofErr w:type="gramEnd"/>
+        <w:t>Add genotype measurement batch, plate, and wells as covariates</w:t>
+      </w:r>
     </w:p>
     <w:p>
       <w:pPr>
@@ -9106,21 +6306,8 @@
         </w:numPr>
       </w:pPr>
       <w:r>
-        <w:t xml:space="preserve">Messaged Jared about shifted metadata and </w:t>
-      </w:r>
-      <w:proofErr w:type="spellStart"/>
-      <w:r>
-        <w:t>ukbgene</w:t>
-      </w:r>
-      <w:proofErr w:type="spellEnd"/>
-      <w:r>
-        <w:t xml:space="preserve"> </w:t>
-      </w:r>
-      <w:proofErr w:type="gramStart"/>
-      <w:r>
-        <w:t>permissions</w:t>
-      </w:r>
-      <w:proofErr w:type="gramEnd"/>
+        <w:t>Messaged Jared about shifted metadata and ukbgene permissions</w:t>
+      </w:r>
     </w:p>
     <w:p>
       <w:pPr>
@@ -9131,21 +6318,8 @@
         </w:numPr>
       </w:pPr>
       <w:r>
-        <w:t xml:space="preserve">Combine updated </w:t>
-      </w:r>
-      <w:proofErr w:type="spellStart"/>
-      <w:r>
-        <w:t>gwas</w:t>
-      </w:r>
-      <w:proofErr w:type="spellEnd"/>
-      <w:r>
-        <w:t xml:space="preserve"> </w:t>
-      </w:r>
-      <w:proofErr w:type="gramStart"/>
-      <w:r>
-        <w:t>results</w:t>
-      </w:r>
-      <w:proofErr w:type="gramEnd"/>
+        <w:t>Combine updated gwas results</w:t>
+      </w:r>
     </w:p>
     <w:p>
       <w:pPr>
@@ -9164,21 +6338,8 @@
         </w:numPr>
       </w:pPr>
       <w:r>
-        <w:t>Message TACC consulting about corral-</w:t>
-      </w:r>
-      <w:proofErr w:type="spellStart"/>
-      <w:r>
-        <w:t>repl</w:t>
-      </w:r>
-      <w:proofErr w:type="spellEnd"/>
-      <w:r>
-        <w:t xml:space="preserve"> not being available in development </w:t>
-      </w:r>
-      <w:proofErr w:type="gramStart"/>
-      <w:r>
-        <w:t>environment</w:t>
-      </w:r>
-      <w:proofErr w:type="gramEnd"/>
+        <w:t>Message TACC consulting about corral-repl not being available in development environment</w:t>
+      </w:r>
     </w:p>
     <w:p>
       <w:pPr>
@@ -9188,21 +6349,8 @@
           <w:numId w:val="14"/>
         </w:numPr>
       </w:pPr>
-      <w:proofErr w:type="spellStart"/>
-      <w:r>
-        <w:t>Ukbconv</w:t>
-      </w:r>
-      <w:proofErr w:type="spellEnd"/>
-      <w:r>
-        <w:t xml:space="preserve"> and </w:t>
-      </w:r>
-      <w:proofErr w:type="spellStart"/>
-      <w:r>
-        <w:t>ukbgene</w:t>
-      </w:r>
-      <w:proofErr w:type="spellEnd"/>
-      <w:r>
-        <w:t xml:space="preserve"> usage</w:t>
+      <w:r>
+        <w:t>Ukbconv and ukbgene usage</w:t>
       </w:r>
       <w:r>
         <w:t xml:space="preserve"> – Jared’s email</w:t>
@@ -9217,13 +6365,8 @@
         </w:numPr>
       </w:pPr>
       <w:r>
-        <w:t xml:space="preserve">Created new scatterplot joined on </w:t>
-      </w:r>
-      <w:proofErr w:type="gramStart"/>
-      <w:r>
-        <w:t>variant</w:t>
-      </w:r>
-      <w:proofErr w:type="gramEnd"/>
+        <w:t>Created new scatterplot joined on variant</w:t>
+      </w:r>
     </w:p>
     <w:p>
       <w:pPr>
@@ -9234,13 +6377,8 @@
         </w:numPr>
       </w:pPr>
       <w:r>
-        <w:t xml:space="preserve">Side clusters are gone, now see a pretty clear linear </w:t>
-      </w:r>
-      <w:proofErr w:type="gramStart"/>
-      <w:r>
-        <w:t>relationship</w:t>
-      </w:r>
-      <w:proofErr w:type="gramEnd"/>
+        <w:t>Side clusters are gone, now see a pretty clear linear relationship</w:t>
+      </w:r>
     </w:p>
     <w:p>
       <w:pPr>
@@ -9319,21 +6457,8 @@
       </w:pPr>
       <w:r>
         <w:lastRenderedPageBreak/>
-        <w:t xml:space="preserve">QQ plot of plink2 </w:t>
-      </w:r>
-      <w:proofErr w:type="spellStart"/>
-      <w:r>
-        <w:t>gwas</w:t>
-      </w:r>
-      <w:proofErr w:type="spellEnd"/>
-      <w:r>
-        <w:t xml:space="preserve"> results on </w:t>
-      </w:r>
-      <w:proofErr w:type="gramStart"/>
-      <w:r>
-        <w:t>height</w:t>
-      </w:r>
-      <w:proofErr w:type="gramEnd"/>
+        <w:t>QQ plot of plink2 gwas results on height</w:t>
+      </w:r>
     </w:p>
     <w:p>
       <w:r>
@@ -9399,21 +6524,8 @@
         </w:numPr>
       </w:pPr>
       <w:r>
-        <w:t xml:space="preserve">QQ plot of Neale Lab </w:t>
-      </w:r>
-      <w:proofErr w:type="spellStart"/>
-      <w:r>
-        <w:t>gwas</w:t>
-      </w:r>
-      <w:proofErr w:type="spellEnd"/>
-      <w:r>
-        <w:t xml:space="preserve"> results on </w:t>
-      </w:r>
-      <w:proofErr w:type="gramStart"/>
-      <w:r>
-        <w:t>height</w:t>
-      </w:r>
-      <w:proofErr w:type="gramEnd"/>
+        <w:t>QQ plot of Neale Lab gwas results on height</w:t>
+      </w:r>
     </w:p>
     <w:p/>
     <w:p>
@@ -9489,31 +6601,7 @@
         </w:numPr>
       </w:pPr>
       <w:r>
-        <w:t>/</w:t>
-      </w:r>
-      <w:proofErr w:type="gramStart"/>
-      <w:r>
-        <w:t>corral</w:t>
-      </w:r>
-      <w:proofErr w:type="gramEnd"/>
-      <w:r>
-        <w:t>-</w:t>
-      </w:r>
-      <w:proofErr w:type="spellStart"/>
-      <w:r>
-        <w:t>repl</w:t>
-      </w:r>
-      <w:proofErr w:type="spellEnd"/>
-      <w:r>
-        <w:t xml:space="preserve"> and </w:t>
-      </w:r>
-      <w:proofErr w:type="spellStart"/>
-      <w:r>
-        <w:t>ukbconv</w:t>
-      </w:r>
-      <w:proofErr w:type="spellEnd"/>
-      <w:r>
-        <w:t xml:space="preserve"> </w:t>
+        <w:t xml:space="preserve">/corral-repl and ukbconv </w:t>
       </w:r>
     </w:p>
     <w:p>
@@ -9754,23 +6842,7 @@
         </w:numPr>
       </w:pPr>
       <w:r>
-        <w:t xml:space="preserve">Rm-dup file for </w:t>
-      </w:r>
-      <w:proofErr w:type="spellStart"/>
-      <w:r>
-        <w:t>chr</w:t>
-      </w:r>
-      <w:proofErr w:type="spellEnd"/>
-      <w:r>
-        <w:t xml:space="preserve"> </w:t>
-      </w:r>
-      <w:proofErr w:type="gramStart"/>
-      <w:r>
-        <w:t>22 :</w:t>
-      </w:r>
-      <w:proofErr w:type="gramEnd"/>
-      <w:r>
-        <w:t xml:space="preserve"> </w:t>
+        <w:t xml:space="preserve">Rm-dup file for chr 22 : </w:t>
       </w:r>
       <w:r>
         <w:t>93</w:t>
@@ -9839,13 +6911,8 @@
         <w:t>ne</w:t>
       </w:r>
       <w:r>
-        <w:t xml:space="preserve"> duplicated on </w:t>
-      </w:r>
-      <w:proofErr w:type="gramStart"/>
-      <w:r>
-        <w:t>variant</w:t>
-      </w:r>
-      <w:proofErr w:type="gramEnd"/>
+        <w:t xml:space="preserve"> duplicated on variant</w:t>
+      </w:r>
     </w:p>
     <w:p>
       <w:r>
@@ -9898,15 +6965,7 @@
         </w:numPr>
       </w:pPr>
       <w:r>
-        <w:t xml:space="preserve">For chr22 plink results </w:t>
-      </w:r>
-      <w:proofErr w:type="gramStart"/>
-      <w:r>
-        <w:t>file :</w:t>
-      </w:r>
-      <w:proofErr w:type="gramEnd"/>
-      <w:r>
-        <w:t xml:space="preserve"> </w:t>
+        <w:t xml:space="preserve">For chr22 plink results file : </w:t>
       </w:r>
       <w:r>
         <w:t xml:space="preserve">256 </w:t>
@@ -9970,15 +7029,7 @@
       </w:pPr>
       <w:r>
         <w:lastRenderedPageBreak/>
-        <w:t xml:space="preserve">For chr22 plink results </w:t>
-      </w:r>
-      <w:proofErr w:type="gramStart"/>
-      <w:r>
-        <w:t>file :</w:t>
-      </w:r>
-      <w:proofErr w:type="gramEnd"/>
-      <w:r>
-        <w:t xml:space="preserve"> </w:t>
+        <w:t xml:space="preserve">For chr22 plink results file : </w:t>
       </w:r>
       <w:r>
         <w:t>127</w:t>
@@ -10041,23 +7092,7 @@
         </w:numPr>
       </w:pPr>
       <w:r>
-        <w:t xml:space="preserve">Duplicates from </w:t>
-      </w:r>
-      <w:proofErr w:type="spellStart"/>
-      <w:r>
-        <w:t>chr</w:t>
-      </w:r>
-      <w:proofErr w:type="spellEnd"/>
-      <w:r>
-        <w:t xml:space="preserve"> 22 results file that were not removed by rm-</w:t>
-      </w:r>
-      <w:proofErr w:type="gramStart"/>
-      <w:r>
-        <w:t>dup :</w:t>
-      </w:r>
-      <w:proofErr w:type="gramEnd"/>
-      <w:r>
-        <w:t xml:space="preserve"> a</w:t>
+        <w:t>Duplicates from chr 22 results file that were not removed by rm-dup : a</w:t>
       </w:r>
       <w:r>
         <w:t xml:space="preserve">ll are multiallelic </w:t>
@@ -10123,24 +7158,11 @@
         <w:t xml:space="preserve">Duplicates in QC file </w:t>
       </w:r>
       <w:r>
-        <w:t xml:space="preserve">for </w:t>
-      </w:r>
-      <w:proofErr w:type="spellStart"/>
-      <w:r>
-        <w:t>chr</w:t>
-      </w:r>
-      <w:proofErr w:type="spellEnd"/>
-      <w:r>
-        <w:t xml:space="preserve"> 22 </w:t>
-      </w:r>
-      <w:r>
-        <w:t xml:space="preserve">before rm-dup: also has 127 unique </w:t>
-      </w:r>
-      <w:proofErr w:type="gramStart"/>
-      <w:r>
-        <w:t>duplicates</w:t>
-      </w:r>
-      <w:proofErr w:type="gramEnd"/>
+        <w:t xml:space="preserve">for chr 22 </w:t>
+      </w:r>
+      <w:r>
+        <w:t>before rm-dup: also has 127 unique duplicates</w:t>
+      </w:r>
     </w:p>
     <w:p>
       <w:r>
@@ -10194,34 +7216,10 @@
         </w:numPr>
       </w:pPr>
       <w:r>
-        <w:t xml:space="preserve">Duplicates from QC5 file for </w:t>
-      </w:r>
-      <w:proofErr w:type="spellStart"/>
-      <w:r>
-        <w:t>chr</w:t>
-      </w:r>
-      <w:proofErr w:type="spellEnd"/>
-      <w:r>
-        <w:t xml:space="preserve"> 22 that were not removed by rm-</w:t>
-      </w:r>
-      <w:proofErr w:type="gramStart"/>
-      <w:r>
-        <w:t>dup :</w:t>
-      </w:r>
-      <w:proofErr w:type="gramEnd"/>
-      <w:r>
-        <w:t xml:space="preserve"> s</w:t>
-      </w:r>
-      <w:r>
-        <w:t xml:space="preserve">ame as mismatch between results file and </w:t>
-      </w:r>
-      <w:proofErr w:type="spellStart"/>
-      <w:r>
-        <w:t>rmdup</w:t>
-      </w:r>
-      <w:proofErr w:type="spellEnd"/>
-      <w:r>
-        <w:t xml:space="preserve"> file</w:t>
+        <w:t>Duplicates from QC5 file for chr 22 that were not removed by rm-dup : s</w:t>
+      </w:r>
+      <w:r>
+        <w:t>ame as mismatch between results file and rmdup file</w:t>
       </w:r>
       <w:r>
         <w:t xml:space="preserve"> (70 rows)</w:t>
@@ -10289,19 +7287,9 @@
           <w:numId w:val="16"/>
         </w:numPr>
       </w:pPr>
-      <w:proofErr w:type="spellStart"/>
-      <w:r>
-        <w:t>Snp</w:t>
-      </w:r>
-      <w:proofErr w:type="spellEnd"/>
-      <w:r>
-        <w:t xml:space="preserve">-only tag removes all the multi-allelic </w:t>
-      </w:r>
-      <w:proofErr w:type="gramStart"/>
-      <w:r>
-        <w:t>ids</w:t>
-      </w:r>
-      <w:proofErr w:type="gramEnd"/>
+      <w:r>
+        <w:t>Snp-only tag removes all the multi-allelic ids</w:t>
+      </w:r>
     </w:p>
     <w:p>
       <w:pPr>
@@ -10313,16 +7301,8 @@
         <w:rPr>
           <w:u w:val="single"/>
         </w:rPr>
-        <w:t xml:space="preserve">Check </w:t>
-      </w:r>
-      <w:proofErr w:type="gramStart"/>
-      <w:r>
-        <w:rPr>
-          <w:u w:val="single"/>
-        </w:rPr>
-        <w:t>Indels</w:t>
-      </w:r>
-      <w:proofErr w:type="gramEnd"/>
+        <w:t>Check Indels</w:t>
+      </w:r>
     </w:p>
     <w:p>
       <w:r>
@@ -10379,15 +7359,7 @@
         <w:t>QC5 file for chr22 contains 4852 unique rows of indels</w:t>
       </w:r>
       <w:r>
-        <w:t xml:space="preserve"> (checked with </w:t>
-      </w:r>
-      <w:proofErr w:type="gramStart"/>
-      <w:r>
-        <w:t>unique(</w:t>
-      </w:r>
-      <w:proofErr w:type="gramEnd"/>
-      <w:r>
-        <w:t>))</w:t>
+        <w:t xml:space="preserve"> (checked with unique())</w:t>
       </w:r>
     </w:p>
     <w:p>
@@ -10441,17 +7413,8 @@
         </w:numPr>
       </w:pPr>
       <w:r>
-        <w:t xml:space="preserve">QC6 file for </w:t>
-      </w:r>
-      <w:proofErr w:type="spellStart"/>
-      <w:r>
-        <w:t>chr</w:t>
-      </w:r>
-      <w:proofErr w:type="spellEnd"/>
-      <w:r>
-        <w:t xml:space="preserve"> 22 contains 70 unique </w:t>
-      </w:r>
-      <w:proofErr w:type="gramStart"/>
+        <w:t xml:space="preserve">QC6 file for chr 22 contains 70 unique </w:t>
+      </w:r>
       <w:r>
         <w:t>indels</w:t>
       </w:r>
@@ -10459,11 +7422,7 @@
         <w:t xml:space="preserve"> </w:t>
       </w:r>
       <w:r>
-        <w:t xml:space="preserve"> (</w:t>
-      </w:r>
-      <w:proofErr w:type="gramEnd"/>
-      <w:r>
-        <w:t>they are not the same as the 70 multiallelic SNPs from before)</w:t>
+        <w:t xml:space="preserve"> (they are not the same as the 70 multiallelic SNPs from before)</w:t>
       </w:r>
     </w:p>
     <w:p>
@@ -10475,13 +7434,8 @@
         </w:numPr>
       </w:pPr>
       <w:r>
-        <w:t xml:space="preserve">Only ones with a single allele in REF and ALT are </w:t>
-      </w:r>
-      <w:proofErr w:type="gramStart"/>
-      <w:r>
-        <w:t>kept</w:t>
-      </w:r>
-      <w:proofErr w:type="gramEnd"/>
+        <w:t>Only ones with a single allele in REF and ALT are kept</w:t>
+      </w:r>
     </w:p>
     <w:p>
       <w:r>
@@ -10491,45 +7445,8 @@
         <w:t>Summary:</w:t>
       </w:r>
       <w:r>
-        <w:t xml:space="preserve"> The duplicates in the QC5 files (before rm-dup and </w:t>
-      </w:r>
-      <w:proofErr w:type="spellStart"/>
-      <w:r>
-        <w:t>snps</w:t>
-      </w:r>
-      <w:proofErr w:type="spellEnd"/>
-      <w:r>
-        <w:t xml:space="preserve">-only) are duplicates on </w:t>
-      </w:r>
-      <w:proofErr w:type="spellStart"/>
-      <w:r>
-        <w:t>rsids</w:t>
-      </w:r>
-      <w:proofErr w:type="spellEnd"/>
-      <w:r>
-        <w:t xml:space="preserve">, but they have different REF and ALT alleles. </w:t>
-      </w:r>
-      <w:proofErr w:type="gramStart"/>
-      <w:r>
-        <w:t>So</w:t>
-      </w:r>
-      <w:proofErr w:type="gramEnd"/>
-      <w:r>
-        <w:t xml:space="preserve"> there are no full duplicates. –rm-dup modifier removes duplicate IDs for SNPs and not for multiallelic IDs. The –</w:t>
-      </w:r>
-      <w:proofErr w:type="spellStart"/>
-      <w:r>
-        <w:t>snps</w:t>
-      </w:r>
-      <w:proofErr w:type="spellEnd"/>
-      <w:r>
-        <w:t xml:space="preserve">-only modifier removes multiallelic SNPs/indels but does not remove single allele </w:t>
-      </w:r>
-      <w:proofErr w:type="gramStart"/>
-      <w:r>
-        <w:t>indels</w:t>
-      </w:r>
-      <w:proofErr w:type="gramEnd"/>
+        <w:t xml:space="preserve"> The duplicates in the QC5 files (before rm-dup and snps-only) are duplicates on rsids, but they have different REF and ALT alleles. So there are no full duplicates. –rm-dup modifier removes duplicate IDs for SNPs and not for multiallelic IDs. The –snps-only modifier removes multiallelic SNPs/indels but does not remove single allele indels</w:t>
+      </w:r>
     </w:p>
     <w:p>
       <w:r>
@@ -10612,13 +7529,8 @@
         <w:t xml:space="preserve">New association with corrected QC, </w:t>
       </w:r>
       <w:r>
-        <w:t xml:space="preserve">remove genotype measurement batch as a </w:t>
-      </w:r>
-      <w:proofErr w:type="gramStart"/>
-      <w:r>
-        <w:t>covariate</w:t>
-      </w:r>
-      <w:proofErr w:type="gramEnd"/>
+        <w:t>remove genotype measurement batch as a covariate</w:t>
+      </w:r>
     </w:p>
     <w:p>
       <w:pPr>
@@ -10986,13 +7898,8 @@
         </w:numPr>
       </w:pPr>
       <w:r>
-        <w:t xml:space="preserve">Focus on the downwards diagonal in beta </w:t>
-      </w:r>
-      <w:proofErr w:type="gramStart"/>
-      <w:r>
-        <w:t>scatterplot</w:t>
-      </w:r>
-      <w:proofErr w:type="gramEnd"/>
+        <w:t>Focus on the downwards diagonal in beta scatterplot</w:t>
+      </w:r>
     </w:p>
     <w:p>
       <w:pPr>
@@ -11009,13 +7916,8 @@
         <w:t>14886</w:t>
       </w:r>
       <w:r>
-        <w:t xml:space="preserve"> – all of them, the ALT and A1 allele are not the </w:t>
-      </w:r>
-      <w:proofErr w:type="gramStart"/>
-      <w:r>
-        <w:t>same</w:t>
-      </w:r>
-      <w:proofErr w:type="gramEnd"/>
+        <w:t xml:space="preserve"> – all of them, the ALT and A1 allele are not the same</w:t>
+      </w:r>
     </w:p>
     <w:p>
       <w:pPr>
@@ -11029,13 +7931,8 @@
         <w:t>Length prong3: 11962</w:t>
       </w:r>
       <w:r>
-        <w:t xml:space="preserve"> – all of them, the ALT and A1 allele are not the </w:t>
-      </w:r>
-      <w:proofErr w:type="gramStart"/>
-      <w:r>
-        <w:t>same</w:t>
-      </w:r>
-      <w:proofErr w:type="gramEnd"/>
+        <w:t xml:space="preserve"> – all of them, the ALT and A1 allele are not the same</w:t>
+      </w:r>
     </w:p>
     <w:p>
       <w:pPr>
@@ -11061,21 +7958,11 @@
         </w:numPr>
       </w:pPr>
       <w:r>
-        <w:t xml:space="preserve">When the counted allele is the ref allele and not the alt allele, the sign of beta from plink is opposite from </w:t>
-      </w:r>
-      <w:proofErr w:type="spellStart"/>
-      <w:r>
-        <w:t>neale’s</w:t>
-      </w:r>
-      <w:proofErr w:type="spellEnd"/>
-      <w:r>
-        <w:t xml:space="preserve"> beta </w:t>
-      </w:r>
-      <w:proofErr w:type="gramStart"/>
-      <w:r>
-        <w:t>signs</w:t>
-      </w:r>
-      <w:proofErr w:type="gramEnd"/>
+        <w:t>When the counted allele is the ref allele and not the alt allele, the sign of beta from plink is opposite from neale’s</w:t>
+      </w:r>
+      <w:r>
+        <w:t xml:space="preserve"> beta signs</w:t>
+      </w:r>
     </w:p>
     <w:p>
       <w:pPr>
@@ -11221,13 +8108,8 @@
         </w:numPr>
       </w:pPr>
       <w:r>
-        <w:t xml:space="preserve">Neale Lab uses the alternative allele as the effect allele while plink2 uses the A1 (minor allele) as the effect </w:t>
-      </w:r>
-      <w:proofErr w:type="gramStart"/>
-      <w:r>
-        <w:t>allele</w:t>
-      </w:r>
-      <w:proofErr w:type="gramEnd"/>
+        <w:t>Neale Lab uses the alternative allele as the effect allele while plink2 uses the A1 (minor allele) as the effect allele</w:t>
+      </w:r>
     </w:p>
     <w:p>
       <w:pPr>
@@ -11238,13 +8120,8 @@
         </w:numPr>
       </w:pPr>
       <w:r>
-        <w:t xml:space="preserve">Alt allele does not always mean minor </w:t>
-      </w:r>
-      <w:proofErr w:type="gramStart"/>
-      <w:r>
-        <w:t>allele</w:t>
-      </w:r>
-      <w:proofErr w:type="gramEnd"/>
+        <w:t>Alt allele does not always mean minor allele</w:t>
+      </w:r>
     </w:p>
     <w:p>
       <w:pPr>
@@ -11255,13 +8132,8 @@
         </w:numPr>
       </w:pPr>
       <w:r>
-        <w:t xml:space="preserve">To have plink2 use the alt allele in regression, use the ‘omit-ref’ </w:t>
-      </w:r>
-      <w:proofErr w:type="gramStart"/>
-      <w:r>
-        <w:t>command</w:t>
-      </w:r>
-      <w:proofErr w:type="gramEnd"/>
+        <w:t>To have plink2 use the alt allele in regression, use the ‘omit-ref’ command</w:t>
+      </w:r>
     </w:p>
     <w:p>
       <w:pPr>
@@ -11272,21 +8144,8 @@
         </w:numPr>
       </w:pPr>
       <w:r>
-        <w:t xml:space="preserve">New beta scatterplot: switched the sign for </w:t>
-      </w:r>
-      <w:proofErr w:type="spellStart"/>
-      <w:r>
-        <w:t>neale</w:t>
-      </w:r>
-      <w:proofErr w:type="spellEnd"/>
-      <w:r>
-        <w:t xml:space="preserve"> betas if the ALT and A1 allele didn’t match in </w:t>
-      </w:r>
-      <w:proofErr w:type="gramStart"/>
-      <w:r>
-        <w:t>plink2</w:t>
-      </w:r>
-      <w:proofErr w:type="gramEnd"/>
+        <w:t>New beta scatterplot: switched the sign for neale betas if the ALT and A1 allele didn’t match in plink2</w:t>
+      </w:r>
     </w:p>
     <w:p>
       <w:r>
@@ -11463,13 +8322,8 @@
         </w:numPr>
       </w:pPr>
       <w:r>
-        <w:t xml:space="preserve">Modify combine_results.sh for new AX column in </w:t>
-      </w:r>
-      <w:proofErr w:type="gramStart"/>
-      <w:r>
-        <w:t>results</w:t>
-      </w:r>
-      <w:proofErr w:type="gramEnd"/>
+        <w:t>Modify combine_results.sh for new AX column in results</w:t>
+      </w:r>
     </w:p>
     <w:p>
       <w:pPr>
@@ -11480,13 +8334,8 @@
         </w:numPr>
       </w:pPr>
       <w:r>
-        <w:t xml:space="preserve">Modify association script to make more concise, easier to </w:t>
-      </w:r>
-      <w:proofErr w:type="gramStart"/>
-      <w:r>
-        <w:t>use</w:t>
-      </w:r>
-      <w:proofErr w:type="gramEnd"/>
+        <w:t>Modify association script to make more concise, easier to use</w:t>
+      </w:r>
     </w:p>
     <w:p>
       <w:pPr>
@@ -11512,7 +8361,6 @@
           <w:szCs w:val="20"/>
         </w:rPr>
       </w:pPr>
-      <w:proofErr w:type="gramStart"/>
       <w:r>
         <w:rPr>
           <w:rFonts w:ascii="Consolas" w:eastAsia="Times New Roman" w:hAnsi="Consolas" w:cs="Times New Roman"/>
@@ -11521,18 +8369,7 @@
           <w:szCs w:val="18"/>
           <w:lang w:eastAsia="zh-CN"/>
         </w:rPr>
-        <w:t>#!/</w:t>
-      </w:r>
-      <w:proofErr w:type="gramEnd"/>
-      <w:r>
-        <w:rPr>
-          <w:rFonts w:ascii="Consolas" w:eastAsia="Times New Roman" w:hAnsi="Consolas" w:cs="Times New Roman"/>
-          <w:color w:val="6A9955"/>
-          <w:sz w:val="18"/>
-          <w:szCs w:val="18"/>
-          <w:lang w:eastAsia="zh-CN"/>
-        </w:rPr>
-        <w:t>usr/bin/env python3</w:t>
+        <w:t>#!/usr/bin/env python3</w:t>
       </w:r>
     </w:p>
     <w:p>
@@ -11565,29 +8402,7 @@
           <w:szCs w:val="18"/>
           <w:lang w:eastAsia="zh-CN"/>
         </w:rPr>
-        <w:t># </w:t>
-      </w:r>
-      <w:proofErr w:type="gramStart"/>
-      <w:r>
-        <w:rPr>
-          <w:rFonts w:ascii="Consolas" w:eastAsia="Times New Roman" w:hAnsi="Consolas" w:cs="Times New Roman"/>
-          <w:color w:val="6A9955"/>
-          <w:sz w:val="18"/>
-          <w:szCs w:val="18"/>
-          <w:lang w:eastAsia="zh-CN"/>
-        </w:rPr>
-        <w:t>import</w:t>
-      </w:r>
-      <w:proofErr w:type="gramEnd"/>
-      <w:r>
-        <w:rPr>
-          <w:rFonts w:ascii="Consolas" w:eastAsia="Times New Roman" w:hAnsi="Consolas" w:cs="Times New Roman"/>
-          <w:color w:val="6A9955"/>
-          <w:sz w:val="18"/>
-          <w:szCs w:val="18"/>
-          <w:lang w:eastAsia="zh-CN"/>
-        </w:rPr>
-        <w:t> packages</w:t>
+        <w:t># import packages</w:t>
       </w:r>
     </w:p>
     <w:p>
@@ -11619,7 +8434,6 @@
         </w:rPr>
         <w:t> </w:t>
       </w:r>
-      <w:proofErr w:type="gramStart"/>
       <w:r>
         <w:rPr>
           <w:rFonts w:ascii="Consolas" w:eastAsia="Times New Roman" w:hAnsi="Consolas" w:cs="Times New Roman"/>
@@ -11630,7 +8444,6 @@
         </w:rPr>
         <w:t>matplotlib</w:t>
       </w:r>
-      <w:proofErr w:type="gramEnd"/>
     </w:p>
     <w:p>
       <w:pPr>
@@ -11641,7 +8454,6 @@
           <w:szCs w:val="20"/>
         </w:rPr>
       </w:pPr>
-      <w:proofErr w:type="spellStart"/>
       <w:r>
         <w:rPr>
           <w:rFonts w:ascii="Consolas" w:eastAsia="Times New Roman" w:hAnsi="Consolas" w:cs="Times New Roman"/>
@@ -11672,7 +8484,6 @@
         </w:rPr>
         <w:t>use</w:t>
       </w:r>
-      <w:proofErr w:type="spellEnd"/>
       <w:r>
         <w:rPr>
           <w:rFonts w:ascii="Consolas" w:eastAsia="Times New Roman" w:hAnsi="Consolas" w:cs="Times New Roman"/>
@@ -11731,51 +8542,28 @@
           <w:szCs w:val="18"/>
           <w:lang w:eastAsia="zh-CN"/>
         </w:rPr>
+        <w:t> numpy </w:t>
+      </w:r>
+      <w:r>
+        <w:rPr>
+          <w:rFonts w:ascii="Consolas" w:eastAsia="Times New Roman" w:hAnsi="Consolas" w:cs="Times New Roman"/>
+          <w:color w:val="C586C0"/>
+          <w:sz w:val="18"/>
+          <w:szCs w:val="18"/>
+          <w:lang w:eastAsia="zh-CN"/>
+        </w:rPr>
+        <w:t>as</w:t>
+      </w:r>
+      <w:r>
+        <w:rPr>
+          <w:rFonts w:ascii="Consolas" w:eastAsia="Times New Roman" w:hAnsi="Consolas" w:cs="Times New Roman"/>
+          <w:color w:val="D4D4D4"/>
+          <w:sz w:val="18"/>
+          <w:szCs w:val="18"/>
+          <w:lang w:eastAsia="zh-CN"/>
+        </w:rPr>
         <w:t> </w:t>
       </w:r>
-      <w:proofErr w:type="spellStart"/>
-      <w:r>
-        <w:rPr>
-          <w:rFonts w:ascii="Consolas" w:eastAsia="Times New Roman" w:hAnsi="Consolas" w:cs="Times New Roman"/>
-          <w:color w:val="D4D4D4"/>
-          <w:sz w:val="18"/>
-          <w:szCs w:val="18"/>
-          <w:lang w:eastAsia="zh-CN"/>
-        </w:rPr>
-        <w:t>numpy</w:t>
-      </w:r>
-      <w:proofErr w:type="spellEnd"/>
-      <w:r>
-        <w:rPr>
-          <w:rFonts w:ascii="Consolas" w:eastAsia="Times New Roman" w:hAnsi="Consolas" w:cs="Times New Roman"/>
-          <w:color w:val="D4D4D4"/>
-          <w:sz w:val="18"/>
-          <w:szCs w:val="18"/>
-          <w:lang w:eastAsia="zh-CN"/>
-        </w:rPr>
-        <w:t> </w:t>
-      </w:r>
-      <w:r>
-        <w:rPr>
-          <w:rFonts w:ascii="Consolas" w:eastAsia="Times New Roman" w:hAnsi="Consolas" w:cs="Times New Roman"/>
-          <w:color w:val="C586C0"/>
-          <w:sz w:val="18"/>
-          <w:szCs w:val="18"/>
-          <w:lang w:eastAsia="zh-CN"/>
-        </w:rPr>
-        <w:t>as</w:t>
-      </w:r>
-      <w:r>
-        <w:rPr>
-          <w:rFonts w:ascii="Consolas" w:eastAsia="Times New Roman" w:hAnsi="Consolas" w:cs="Times New Roman"/>
-          <w:color w:val="D4D4D4"/>
-          <w:sz w:val="18"/>
-          <w:szCs w:val="18"/>
-          <w:lang w:eastAsia="zh-CN"/>
-        </w:rPr>
-        <w:t> </w:t>
-      </w:r>
-      <w:proofErr w:type="gramStart"/>
       <w:r>
         <w:rPr>
           <w:rFonts w:ascii="Consolas" w:eastAsia="Times New Roman" w:hAnsi="Consolas" w:cs="Times New Roman"/>
@@ -11786,7 +8574,6 @@
         </w:rPr>
         <w:t>np</w:t>
       </w:r>
-      <w:proofErr w:type="gramEnd"/>
     </w:p>
     <w:p>
       <w:pPr>
@@ -11817,8 +8604,6 @@
         </w:rPr>
         <w:t> </w:t>
       </w:r>
-      <w:proofErr w:type="spellStart"/>
-      <w:proofErr w:type="gramStart"/>
       <w:r>
         <w:rPr>
           <w:rFonts w:ascii="Consolas" w:eastAsia="Times New Roman" w:hAnsi="Consolas" w:cs="Times New Roman"/>
@@ -11849,8 +8634,6 @@
         </w:rPr>
         <w:t>pyplot</w:t>
       </w:r>
-      <w:proofErr w:type="spellEnd"/>
-      <w:proofErr w:type="gramEnd"/>
       <w:r>
         <w:rPr>
           <w:rFonts w:ascii="Consolas" w:eastAsia="Times New Roman" w:hAnsi="Consolas" w:cs="Times New Roman"/>
@@ -11881,7 +8664,6 @@
         </w:rPr>
         <w:t> </w:t>
       </w:r>
-      <w:proofErr w:type="spellStart"/>
       <w:r>
         <w:rPr>
           <w:rFonts w:ascii="Consolas" w:eastAsia="Times New Roman" w:hAnsi="Consolas" w:cs="Times New Roman"/>
@@ -11892,7 +8674,6 @@
         </w:rPr>
         <w:t>plt</w:t>
       </w:r>
-      <w:proofErr w:type="spellEnd"/>
     </w:p>
     <w:p>
       <w:pPr>
@@ -11963,7 +8744,6 @@
         </w:rPr>
         <w:t> </w:t>
       </w:r>
-      <w:proofErr w:type="gramStart"/>
       <w:r>
         <w:rPr>
           <w:rFonts w:ascii="Consolas" w:eastAsia="Times New Roman" w:hAnsi="Consolas" w:cs="Times New Roman"/>
@@ -11974,7 +8754,6 @@
         </w:rPr>
         <w:t>pd</w:t>
       </w:r>
-      <w:proofErr w:type="gramEnd"/>
     </w:p>
     <w:p>
       <w:pPr>
@@ -12005,8 +8784,6 @@
         </w:rPr>
         <w:t> </w:t>
       </w:r>
-      <w:proofErr w:type="spellStart"/>
-      <w:proofErr w:type="gramStart"/>
       <w:r>
         <w:rPr>
           <w:rFonts w:ascii="Consolas" w:eastAsia="Times New Roman" w:hAnsi="Consolas" w:cs="Times New Roman"/>
@@ -12017,8 +8794,6 @@
         </w:rPr>
         <w:t>os</w:t>
       </w:r>
-      <w:proofErr w:type="spellEnd"/>
-      <w:proofErr w:type="gramEnd"/>
     </w:p>
     <w:p>
       <w:pPr>
@@ -12050,29 +8825,7 @@
           <w:szCs w:val="18"/>
           <w:lang w:eastAsia="zh-CN"/>
         </w:rPr>
-        <w:t># </w:t>
-      </w:r>
-      <w:proofErr w:type="gramStart"/>
-      <w:r>
-        <w:rPr>
-          <w:rFonts w:ascii="Consolas" w:eastAsia="Times New Roman" w:hAnsi="Consolas" w:cs="Times New Roman"/>
-          <w:color w:val="6A9955"/>
-          <w:sz w:val="18"/>
-          <w:szCs w:val="18"/>
-          <w:lang w:eastAsia="zh-CN"/>
-        </w:rPr>
-        <w:t>set</w:t>
-      </w:r>
-      <w:proofErr w:type="gramEnd"/>
-      <w:r>
-        <w:rPr>
-          <w:rFonts w:ascii="Consolas" w:eastAsia="Times New Roman" w:hAnsi="Consolas" w:cs="Times New Roman"/>
-          <w:color w:val="6A9955"/>
-          <w:sz w:val="18"/>
-          <w:szCs w:val="18"/>
-          <w:lang w:eastAsia="zh-CN"/>
-        </w:rPr>
-        <w:t> working directory</w:t>
+        <w:t># set working directory</w:t>
       </w:r>
     </w:p>
     <w:p>
@@ -12084,8 +8837,6 @@
           <w:szCs w:val="20"/>
         </w:rPr>
       </w:pPr>
-      <w:proofErr w:type="spellStart"/>
-      <w:proofErr w:type="gramStart"/>
       <w:r>
         <w:rPr>
           <w:rFonts w:ascii="Consolas" w:eastAsia="Times New Roman" w:hAnsi="Consolas" w:cs="Times New Roman"/>
@@ -12116,8 +8867,6 @@
         </w:rPr>
         <w:t>chdir</w:t>
       </w:r>
-      <w:proofErr w:type="spellEnd"/>
-      <w:proofErr w:type="gramEnd"/>
       <w:r>
         <w:rPr>
           <w:rFonts w:ascii="Consolas" w:eastAsia="Times New Roman" w:hAnsi="Consolas" w:cs="Times New Roman"/>
@@ -12200,42 +8949,8 @@
           <w:lang w:eastAsia="zh-CN"/>
         </w:rPr>
         <w:lastRenderedPageBreak/>
-        <w:t># </w:t>
-      </w:r>
-      <w:proofErr w:type="gramStart"/>
-      <w:r>
-        <w:rPr>
-          <w:rFonts w:ascii="Consolas" w:eastAsia="Times New Roman" w:hAnsi="Consolas" w:cs="Times New Roman"/>
-          <w:color w:val="6A9955"/>
-          <w:sz w:val="18"/>
-          <w:szCs w:val="18"/>
-          <w:lang w:eastAsia="zh-CN"/>
-        </w:rPr>
-        <w:t>load</w:t>
-      </w:r>
-      <w:proofErr w:type="gramEnd"/>
-      <w:r>
-        <w:rPr>
-          <w:rFonts w:ascii="Consolas" w:eastAsia="Times New Roman" w:hAnsi="Consolas" w:cs="Times New Roman"/>
-          <w:color w:val="6A9955"/>
-          <w:sz w:val="18"/>
-          <w:szCs w:val="18"/>
-          <w:lang w:eastAsia="zh-CN"/>
-        </w:rPr>
-        <w:t> file to </w:t>
-      </w:r>
-      <w:proofErr w:type="spellStart"/>
-      <w:r>
-        <w:rPr>
-          <w:rFonts w:ascii="Consolas" w:eastAsia="Times New Roman" w:hAnsi="Consolas" w:cs="Times New Roman"/>
-          <w:color w:val="6A9955"/>
-          <w:sz w:val="18"/>
-          <w:szCs w:val="18"/>
-          <w:lang w:eastAsia="zh-CN"/>
-        </w:rPr>
-        <w:t>dataframe</w:t>
-      </w:r>
-      <w:proofErr w:type="spellEnd"/>
+        <w:t># load file to dataframe</w:t>
+      </w:r>
     </w:p>
     <w:p>
       <w:pPr>
@@ -12266,7 +8981,6 @@
         </w:rPr>
         <w:t> = </w:t>
       </w:r>
-      <w:proofErr w:type="gramStart"/>
       <w:r>
         <w:rPr>
           <w:rFonts w:ascii="Consolas" w:eastAsia="Times New Roman" w:hAnsi="Consolas" w:cs="Times New Roman"/>
@@ -12295,18 +9009,7 @@
           <w:szCs w:val="18"/>
           <w:lang w:eastAsia="zh-CN"/>
         </w:rPr>
-        <w:t>read</w:t>
-      </w:r>
-      <w:proofErr w:type="gramEnd"/>
-      <w:r>
-        <w:rPr>
-          <w:rFonts w:ascii="Consolas" w:eastAsia="Times New Roman" w:hAnsi="Consolas" w:cs="Times New Roman"/>
-          <w:color w:val="DCDCAA"/>
-          <w:sz w:val="18"/>
-          <w:szCs w:val="18"/>
-          <w:lang w:eastAsia="zh-CN"/>
-        </w:rPr>
-        <w:t>_csv</w:t>
+        <w:t>read_csv</w:t>
       </w:r>
       <w:r>
         <w:rPr>
@@ -12529,29 +9232,7 @@
           <w:szCs w:val="18"/>
           <w:lang w:eastAsia="zh-CN"/>
         </w:rPr>
-        <w:t># </w:t>
-      </w:r>
-      <w:proofErr w:type="gramStart"/>
-      <w:r>
-        <w:rPr>
-          <w:rFonts w:ascii="Consolas" w:eastAsia="Times New Roman" w:hAnsi="Consolas" w:cs="Times New Roman"/>
-          <w:color w:val="6A9955"/>
-          <w:sz w:val="18"/>
-          <w:szCs w:val="18"/>
-          <w:lang w:eastAsia="zh-CN"/>
-        </w:rPr>
-        <w:t>drop</w:t>
-      </w:r>
-      <w:proofErr w:type="gramEnd"/>
-      <w:r>
-        <w:rPr>
-          <w:rFonts w:ascii="Consolas" w:eastAsia="Times New Roman" w:hAnsi="Consolas" w:cs="Times New Roman"/>
-          <w:color w:val="6A9955"/>
-          <w:sz w:val="18"/>
-          <w:szCs w:val="18"/>
-          <w:lang w:eastAsia="zh-CN"/>
-        </w:rPr>
-        <w:t> rows with any column having null/missing data</w:t>
+        <w:t># drop rows with any column having null/missing data</w:t>
       </w:r>
     </w:p>
     <w:p>
@@ -12563,7 +9244,6 @@
           <w:szCs w:val="20"/>
         </w:rPr>
       </w:pPr>
-      <w:proofErr w:type="spellStart"/>
       <w:r>
         <w:rPr>
           <w:rFonts w:ascii="Consolas" w:eastAsia="Times New Roman" w:hAnsi="Consolas" w:cs="Times New Roman"/>
@@ -12574,7 +9254,6 @@
         </w:rPr>
         <w:t>results_df</w:t>
       </w:r>
-      <w:proofErr w:type="spellEnd"/>
       <w:r>
         <w:rPr>
           <w:rFonts w:ascii="Consolas" w:eastAsia="Times New Roman" w:hAnsi="Consolas" w:cs="Times New Roman"/>
@@ -12585,7 +9264,6 @@
         </w:rPr>
         <w:t> = </w:t>
       </w:r>
-      <w:proofErr w:type="spellStart"/>
       <w:r>
         <w:rPr>
           <w:rFonts w:ascii="Consolas" w:eastAsia="Times New Roman" w:hAnsi="Consolas" w:cs="Times New Roman"/>
@@ -12594,18 +9272,7 @@
           <w:szCs w:val="18"/>
           <w:lang w:eastAsia="zh-CN"/>
         </w:rPr>
-        <w:t>results_</w:t>
-      </w:r>
-      <w:proofErr w:type="gramStart"/>
-      <w:r>
-        <w:rPr>
-          <w:rFonts w:ascii="Consolas" w:eastAsia="Times New Roman" w:hAnsi="Consolas" w:cs="Times New Roman"/>
-          <w:color w:val="9CDCFE"/>
-          <w:sz w:val="18"/>
-          <w:szCs w:val="18"/>
-          <w:lang w:eastAsia="zh-CN"/>
-        </w:rPr>
-        <w:t>df</w:t>
+        <w:t>results_df</w:t>
       </w:r>
       <w:r>
         <w:rPr>
@@ -12627,8 +9294,6 @@
         </w:rPr>
         <w:t>dropna</w:t>
       </w:r>
-      <w:proofErr w:type="spellEnd"/>
-      <w:proofErr w:type="gramEnd"/>
       <w:r>
         <w:rPr>
           <w:rFonts w:ascii="Consolas" w:eastAsia="Times New Roman" w:hAnsi="Consolas" w:cs="Times New Roman"/>
@@ -12670,29 +9335,7 @@
           <w:szCs w:val="18"/>
           <w:lang w:eastAsia="zh-CN"/>
         </w:rPr>
-        <w:t># </w:t>
-      </w:r>
-      <w:proofErr w:type="gramStart"/>
-      <w:r>
-        <w:rPr>
-          <w:rFonts w:ascii="Consolas" w:eastAsia="Times New Roman" w:hAnsi="Consolas" w:cs="Times New Roman"/>
-          <w:color w:val="6A9955"/>
-          <w:sz w:val="18"/>
-          <w:szCs w:val="18"/>
-          <w:lang w:eastAsia="zh-CN"/>
-        </w:rPr>
-        <w:t>sort</w:t>
-      </w:r>
-      <w:proofErr w:type="gramEnd"/>
-      <w:r>
-        <w:rPr>
-          <w:rFonts w:ascii="Consolas" w:eastAsia="Times New Roman" w:hAnsi="Consolas" w:cs="Times New Roman"/>
-          <w:color w:val="6A9955"/>
-          <w:sz w:val="18"/>
-          <w:szCs w:val="18"/>
-          <w:lang w:eastAsia="zh-CN"/>
-        </w:rPr>
-        <w:t> by column then position; reset index</w:t>
+        <w:t># sort by column then position; reset index</w:t>
       </w:r>
     </w:p>
     <w:p>
@@ -12704,7 +9347,6 @@
           <w:szCs w:val="20"/>
         </w:rPr>
       </w:pPr>
-      <w:proofErr w:type="spellStart"/>
       <w:r>
         <w:rPr>
           <w:rFonts w:ascii="Consolas" w:eastAsia="Times New Roman" w:hAnsi="Consolas" w:cs="Times New Roman"/>
@@ -12715,7 +9357,6 @@
         </w:rPr>
         <w:t>results_df</w:t>
       </w:r>
-      <w:proofErr w:type="spellEnd"/>
       <w:r>
         <w:rPr>
           <w:rFonts w:ascii="Consolas" w:eastAsia="Times New Roman" w:hAnsi="Consolas" w:cs="Times New Roman"/>
@@ -12726,7 +9367,6 @@
         </w:rPr>
         <w:t> = </w:t>
       </w:r>
-      <w:proofErr w:type="spellStart"/>
       <w:r>
         <w:rPr>
           <w:rFonts w:ascii="Consolas" w:eastAsia="Times New Roman" w:hAnsi="Consolas" w:cs="Times New Roman"/>
@@ -12735,18 +9375,7 @@
           <w:szCs w:val="18"/>
           <w:lang w:eastAsia="zh-CN"/>
         </w:rPr>
-        <w:t>results_</w:t>
-      </w:r>
-      <w:proofErr w:type="gramStart"/>
-      <w:r>
-        <w:rPr>
-          <w:rFonts w:ascii="Consolas" w:eastAsia="Times New Roman" w:hAnsi="Consolas" w:cs="Times New Roman"/>
-          <w:color w:val="9CDCFE"/>
-          <w:sz w:val="18"/>
-          <w:szCs w:val="18"/>
-          <w:lang w:eastAsia="zh-CN"/>
-        </w:rPr>
-        <w:t>df</w:t>
+        <w:t>results_df</w:t>
       </w:r>
       <w:r>
         <w:rPr>
@@ -12766,20 +9395,8 @@
           <w:szCs w:val="18"/>
           <w:lang w:eastAsia="zh-CN"/>
         </w:rPr>
-        <w:t>sort</w:t>
-      </w:r>
-      <w:proofErr w:type="gramEnd"/>
-      <w:r>
-        <w:rPr>
-          <w:rFonts w:ascii="Consolas" w:eastAsia="Times New Roman" w:hAnsi="Consolas" w:cs="Times New Roman"/>
-          <w:color w:val="DCDCAA"/>
-          <w:sz w:val="18"/>
-          <w:szCs w:val="18"/>
-          <w:lang w:eastAsia="zh-CN"/>
-        </w:rPr>
-        <w:t>_values</w:t>
-      </w:r>
-      <w:proofErr w:type="spellEnd"/>
+        <w:t>sort_values</w:t>
+      </w:r>
       <w:r>
         <w:rPr>
           <w:rFonts w:ascii="Consolas" w:eastAsia="Times New Roman" w:hAnsi="Consolas" w:cs="Times New Roman"/>
@@ -12840,7 +9457,6 @@
           <w:szCs w:val="20"/>
         </w:rPr>
       </w:pPr>
-      <w:proofErr w:type="spellStart"/>
       <w:r>
         <w:rPr>
           <w:rFonts w:ascii="Consolas" w:eastAsia="Times New Roman" w:hAnsi="Consolas" w:cs="Times New Roman"/>
@@ -12849,9 +9465,38 @@
           <w:szCs w:val="18"/>
           <w:lang w:eastAsia="zh-CN"/>
         </w:rPr>
-        <w:t>results_</w:t>
-      </w:r>
-      <w:proofErr w:type="gramStart"/>
+        <w:t>results_df</w:t>
+      </w:r>
+      <w:r>
+        <w:rPr>
+          <w:rFonts w:ascii="Consolas" w:eastAsia="Times New Roman" w:hAnsi="Consolas" w:cs="Times New Roman"/>
+          <w:color w:val="D4D4D4"/>
+          <w:sz w:val="18"/>
+          <w:szCs w:val="18"/>
+          <w:lang w:eastAsia="zh-CN"/>
+        </w:rPr>
+        <w:t>.</w:t>
+      </w:r>
+      <w:r>
+        <w:rPr>
+          <w:rFonts w:ascii="Consolas" w:eastAsia="Times New Roman" w:hAnsi="Consolas" w:cs="Times New Roman"/>
+          <w:color w:val="DCDCAA"/>
+          <w:sz w:val="18"/>
+          <w:szCs w:val="18"/>
+          <w:lang w:eastAsia="zh-CN"/>
+        </w:rPr>
+        <w:t>reset_index</w:t>
+      </w:r>
+      <w:r>
+        <w:rPr>
+          <w:rFonts w:ascii="Consolas" w:eastAsia="Times New Roman" w:hAnsi="Consolas" w:cs="Times New Roman"/>
+          <w:color w:val="D4D4D4"/>
+          <w:sz w:val="18"/>
+          <w:szCs w:val="18"/>
+          <w:lang w:eastAsia="zh-CN"/>
+        </w:rPr>
+        <w:t>(</w:t>
+      </w:r>
       <w:r>
         <w:rPr>
           <w:rFonts w:ascii="Consolas" w:eastAsia="Times New Roman" w:hAnsi="Consolas" w:cs="Times New Roman"/>
@@ -12860,62 +9505,8 @@
           <w:szCs w:val="18"/>
           <w:lang w:eastAsia="zh-CN"/>
         </w:rPr>
-        <w:t>df</w:t>
-      </w:r>
-      <w:r>
-        <w:rPr>
-          <w:rFonts w:ascii="Consolas" w:eastAsia="Times New Roman" w:hAnsi="Consolas" w:cs="Times New Roman"/>
-          <w:color w:val="D4D4D4"/>
-          <w:sz w:val="18"/>
-          <w:szCs w:val="18"/>
-          <w:lang w:eastAsia="zh-CN"/>
-        </w:rPr>
-        <w:t>.</w:t>
-      </w:r>
-      <w:r>
-        <w:rPr>
-          <w:rFonts w:ascii="Consolas" w:eastAsia="Times New Roman" w:hAnsi="Consolas" w:cs="Times New Roman"/>
-          <w:color w:val="DCDCAA"/>
-          <w:sz w:val="18"/>
-          <w:szCs w:val="18"/>
-          <w:lang w:eastAsia="zh-CN"/>
-        </w:rPr>
-        <w:t>reset</w:t>
-      </w:r>
-      <w:proofErr w:type="gramEnd"/>
-      <w:r>
-        <w:rPr>
-          <w:rFonts w:ascii="Consolas" w:eastAsia="Times New Roman" w:hAnsi="Consolas" w:cs="Times New Roman"/>
-          <w:color w:val="DCDCAA"/>
-          <w:sz w:val="18"/>
-          <w:szCs w:val="18"/>
-          <w:lang w:eastAsia="zh-CN"/>
-        </w:rPr>
-        <w:t>_index</w:t>
-      </w:r>
-      <w:proofErr w:type="spellEnd"/>
-      <w:r>
-        <w:rPr>
-          <w:rFonts w:ascii="Consolas" w:eastAsia="Times New Roman" w:hAnsi="Consolas" w:cs="Times New Roman"/>
-          <w:color w:val="D4D4D4"/>
-          <w:sz w:val="18"/>
-          <w:szCs w:val="18"/>
-          <w:lang w:eastAsia="zh-CN"/>
-        </w:rPr>
-        <w:t>(</w:t>
-      </w:r>
-      <w:proofErr w:type="spellStart"/>
-      <w:r>
-        <w:rPr>
-          <w:rFonts w:ascii="Consolas" w:eastAsia="Times New Roman" w:hAnsi="Consolas" w:cs="Times New Roman"/>
-          <w:color w:val="9CDCFE"/>
-          <w:sz w:val="18"/>
-          <w:szCs w:val="18"/>
-          <w:lang w:eastAsia="zh-CN"/>
-        </w:rPr>
         <w:t>inplace</w:t>
       </w:r>
-      <w:proofErr w:type="spellEnd"/>
       <w:r>
         <w:rPr>
           <w:rFonts w:ascii="Consolas" w:eastAsia="Times New Roman" w:hAnsi="Consolas" w:cs="Times New Roman"/>
@@ -13017,29 +9608,7 @@
           <w:szCs w:val="18"/>
           <w:lang w:eastAsia="zh-CN"/>
         </w:rPr>
-        <w:t># </w:t>
-      </w:r>
-      <w:proofErr w:type="gramStart"/>
-      <w:r>
-        <w:rPr>
-          <w:rFonts w:ascii="Consolas" w:eastAsia="Times New Roman" w:hAnsi="Consolas" w:cs="Times New Roman"/>
-          <w:color w:val="6A9955"/>
-          <w:sz w:val="18"/>
-          <w:szCs w:val="18"/>
-          <w:lang w:eastAsia="zh-CN"/>
-        </w:rPr>
-        <w:t>change</w:t>
-      </w:r>
-      <w:proofErr w:type="gramEnd"/>
-      <w:r>
-        <w:rPr>
-          <w:rFonts w:ascii="Consolas" w:eastAsia="Times New Roman" w:hAnsi="Consolas" w:cs="Times New Roman"/>
-          <w:color w:val="6A9955"/>
-          <w:sz w:val="18"/>
-          <w:szCs w:val="18"/>
-          <w:lang w:eastAsia="zh-CN"/>
-        </w:rPr>
-        <w:t> P column to float type</w:t>
+        <w:t># change P column to float type</w:t>
       </w:r>
     </w:p>
     <w:p>
@@ -13051,7 +9620,6 @@
           <w:szCs w:val="20"/>
         </w:rPr>
       </w:pPr>
-      <w:proofErr w:type="spellStart"/>
       <w:r>
         <w:rPr>
           <w:rFonts w:ascii="Consolas" w:eastAsia="Times New Roman" w:hAnsi="Consolas" w:cs="Times New Roman"/>
@@ -13062,7 +9630,6 @@
         </w:rPr>
         <w:t>results_df</w:t>
       </w:r>
-      <w:proofErr w:type="spellEnd"/>
       <w:r>
         <w:rPr>
           <w:rFonts w:ascii="Consolas" w:eastAsia="Times New Roman" w:hAnsi="Consolas" w:cs="Times New Roman"/>
@@ -13093,7 +9660,6 @@
         </w:rPr>
         <w:t>] = </w:t>
       </w:r>
-      <w:proofErr w:type="spellStart"/>
       <w:r>
         <w:rPr>
           <w:rFonts w:ascii="Consolas" w:eastAsia="Times New Roman" w:hAnsi="Consolas" w:cs="Times New Roman"/>
@@ -13124,7 +9690,6 @@
         </w:rPr>
         <w:t>to_numeric</w:t>
       </w:r>
-      <w:proofErr w:type="spellEnd"/>
       <w:r>
         <w:rPr>
           <w:rFonts w:ascii="Consolas" w:eastAsia="Times New Roman" w:hAnsi="Consolas" w:cs="Times New Roman"/>
@@ -13135,7 +9700,6 @@
         </w:rPr>
         <w:t>(</w:t>
       </w:r>
-      <w:proofErr w:type="spellStart"/>
       <w:r>
         <w:rPr>
           <w:rFonts w:ascii="Consolas" w:eastAsia="Times New Roman" w:hAnsi="Consolas" w:cs="Times New Roman"/>
@@ -13146,7 +9710,6 @@
         </w:rPr>
         <w:t>results_df</w:t>
       </w:r>
-      <w:proofErr w:type="spellEnd"/>
       <w:r>
         <w:rPr>
           <w:rFonts w:ascii="Consolas" w:eastAsia="Times New Roman" w:hAnsi="Consolas" w:cs="Times New Roman"/>
@@ -13208,29 +9771,7 @@
           <w:szCs w:val="18"/>
           <w:lang w:eastAsia="zh-CN"/>
         </w:rPr>
-        <w:t># </w:t>
-      </w:r>
-      <w:proofErr w:type="gramStart"/>
-      <w:r>
-        <w:rPr>
-          <w:rFonts w:ascii="Consolas" w:eastAsia="Times New Roman" w:hAnsi="Consolas" w:cs="Times New Roman"/>
-          <w:color w:val="6A9955"/>
-          <w:sz w:val="18"/>
-          <w:szCs w:val="18"/>
-          <w:lang w:eastAsia="zh-CN"/>
-        </w:rPr>
-        <w:t>create</w:t>
-      </w:r>
-      <w:proofErr w:type="gramEnd"/>
-      <w:r>
-        <w:rPr>
-          <w:rFonts w:ascii="Consolas" w:eastAsia="Times New Roman" w:hAnsi="Consolas" w:cs="Times New Roman"/>
-          <w:color w:val="6A9955"/>
-          <w:sz w:val="18"/>
-          <w:szCs w:val="18"/>
-          <w:lang w:eastAsia="zh-CN"/>
-        </w:rPr>
-        <w:t> column with negative log p value</w:t>
+        <w:t># create column with negative log p value</w:t>
       </w:r>
     </w:p>
     <w:p>
@@ -13242,7 +9783,6 @@
           <w:szCs w:val="20"/>
         </w:rPr>
       </w:pPr>
-      <w:proofErr w:type="spellStart"/>
       <w:r>
         <w:rPr>
           <w:rFonts w:ascii="Consolas" w:eastAsia="Times New Roman" w:hAnsi="Consolas" w:cs="Times New Roman"/>
@@ -13253,7 +9793,6 @@
         </w:rPr>
         <w:t>results_df</w:t>
       </w:r>
-      <w:proofErr w:type="spellEnd"/>
       <w:r>
         <w:rPr>
           <w:rFonts w:ascii="Consolas" w:eastAsia="Times New Roman" w:hAnsi="Consolas" w:cs="Times New Roman"/>
@@ -13304,7 +9843,6 @@
         </w:rPr>
         <w:t>.log10(</w:t>
       </w:r>
-      <w:proofErr w:type="spellStart"/>
       <w:r>
         <w:rPr>
           <w:rFonts w:ascii="Consolas" w:eastAsia="Times New Roman" w:hAnsi="Consolas" w:cs="Times New Roman"/>
@@ -13315,7 +9853,6 @@
         </w:rPr>
         <w:t>results_df</w:t>
       </w:r>
-      <w:proofErr w:type="spellEnd"/>
       <w:r>
         <w:rPr>
           <w:rFonts w:ascii="Consolas" w:eastAsia="Times New Roman" w:hAnsi="Consolas" w:cs="Times New Roman"/>
@@ -13377,29 +9914,7 @@
           <w:szCs w:val="18"/>
           <w:lang w:eastAsia="zh-CN"/>
         </w:rPr>
-        <w:t># </w:t>
-      </w:r>
-      <w:proofErr w:type="gramStart"/>
-      <w:r>
-        <w:rPr>
-          <w:rFonts w:ascii="Consolas" w:eastAsia="Times New Roman" w:hAnsi="Consolas" w:cs="Times New Roman"/>
-          <w:color w:val="6A9955"/>
-          <w:sz w:val="18"/>
-          <w:szCs w:val="18"/>
-          <w:lang w:eastAsia="zh-CN"/>
-        </w:rPr>
-        <w:t>make</w:t>
-      </w:r>
-      <w:proofErr w:type="gramEnd"/>
-      <w:r>
-        <w:rPr>
-          <w:rFonts w:ascii="Consolas" w:eastAsia="Times New Roman" w:hAnsi="Consolas" w:cs="Times New Roman"/>
-          <w:color w:val="6A9955"/>
-          <w:sz w:val="18"/>
-          <w:szCs w:val="18"/>
-          <w:lang w:eastAsia="zh-CN"/>
-        </w:rPr>
-        <w:t> chromosome column into type category</w:t>
+        <w:t># make chromosome column into type category</w:t>
       </w:r>
     </w:p>
     <w:p>
@@ -13411,7 +9926,6 @@
           <w:szCs w:val="20"/>
         </w:rPr>
       </w:pPr>
-      <w:proofErr w:type="spellStart"/>
       <w:r>
         <w:rPr>
           <w:rFonts w:ascii="Consolas" w:eastAsia="Times New Roman" w:hAnsi="Consolas" w:cs="Times New Roman"/>
@@ -13422,7 +9936,6 @@
         </w:rPr>
         <w:t>results_df</w:t>
       </w:r>
-      <w:proofErr w:type="spellEnd"/>
       <w:r>
         <w:rPr>
           <w:rFonts w:ascii="Consolas" w:eastAsia="Times New Roman" w:hAnsi="Consolas" w:cs="Times New Roman"/>
@@ -13453,7 +9966,6 @@
         </w:rPr>
         <w:t>] = </w:t>
       </w:r>
-      <w:proofErr w:type="spellStart"/>
       <w:r>
         <w:rPr>
           <w:rFonts w:ascii="Consolas" w:eastAsia="Times New Roman" w:hAnsi="Consolas" w:cs="Times New Roman"/>
@@ -13464,7 +9976,6 @@
         </w:rPr>
         <w:t>results_df</w:t>
       </w:r>
-      <w:proofErr w:type="spellEnd"/>
       <w:r>
         <w:rPr>
           <w:rFonts w:ascii="Consolas" w:eastAsia="Times New Roman" w:hAnsi="Consolas" w:cs="Times New Roman"/>
@@ -13485,7 +9996,6 @@
         </w:rPr>
         <w:t>'#CHROM'</w:t>
       </w:r>
-      <w:proofErr w:type="gramStart"/>
       <w:r>
         <w:rPr>
           <w:rFonts w:ascii="Consolas" w:eastAsia="Times New Roman" w:hAnsi="Consolas" w:cs="Times New Roman"/>
@@ -13496,7 +10006,6 @@
         </w:rPr>
         <w:t>].</w:t>
       </w:r>
-      <w:proofErr w:type="spellStart"/>
       <w:r>
         <w:rPr>
           <w:rFonts w:ascii="Consolas" w:eastAsia="Times New Roman" w:hAnsi="Consolas" w:cs="Times New Roman"/>
@@ -13507,8 +10016,6 @@
         </w:rPr>
         <w:t>astype</w:t>
       </w:r>
-      <w:proofErr w:type="spellEnd"/>
-      <w:proofErr w:type="gramEnd"/>
       <w:r>
         <w:rPr>
           <w:rFonts w:ascii="Consolas" w:eastAsia="Times New Roman" w:hAnsi="Consolas" w:cs="Times New Roman"/>
@@ -13570,29 +10077,7 @@
           <w:szCs w:val="18"/>
           <w:lang w:eastAsia="zh-CN"/>
         </w:rPr>
-        <w:t># </w:t>
-      </w:r>
-      <w:proofErr w:type="gramStart"/>
-      <w:r>
-        <w:rPr>
-          <w:rFonts w:ascii="Consolas" w:eastAsia="Times New Roman" w:hAnsi="Consolas" w:cs="Times New Roman"/>
-          <w:color w:val="6A9955"/>
-          <w:sz w:val="18"/>
-          <w:szCs w:val="18"/>
-          <w:lang w:eastAsia="zh-CN"/>
-        </w:rPr>
-        <w:t>index</w:t>
-      </w:r>
-      <w:proofErr w:type="gramEnd"/>
-      <w:r>
-        <w:rPr>
-          <w:rFonts w:ascii="Consolas" w:eastAsia="Times New Roman" w:hAnsi="Consolas" w:cs="Times New Roman"/>
-          <w:color w:val="6A9955"/>
-          <w:sz w:val="18"/>
-          <w:szCs w:val="18"/>
-          <w:lang w:eastAsia="zh-CN"/>
-        </w:rPr>
-        <w:t>; used for x axis; assume uniform SNP distrubtion across chromosome</w:t>
+        <w:t># index; used for x axis; assume uniform SNP distrubtion across chromosome</w:t>
       </w:r>
     </w:p>
     <w:p>
@@ -13604,7 +10089,6 @@
           <w:szCs w:val="20"/>
         </w:rPr>
       </w:pPr>
-      <w:proofErr w:type="spellStart"/>
       <w:r>
         <w:rPr>
           <w:rFonts w:ascii="Consolas" w:eastAsia="Times New Roman" w:hAnsi="Consolas" w:cs="Times New Roman"/>
@@ -13615,7 +10099,6 @@
         </w:rPr>
         <w:t>results_df</w:t>
       </w:r>
-      <w:proofErr w:type="spellEnd"/>
       <w:r>
         <w:rPr>
           <w:rFonts w:ascii="Consolas" w:eastAsia="Times New Roman" w:hAnsi="Consolas" w:cs="Times New Roman"/>
@@ -13666,7 +10149,6 @@
         </w:rPr>
         <w:t>(</w:t>
       </w:r>
-      <w:proofErr w:type="spellStart"/>
       <w:r>
         <w:rPr>
           <w:rFonts w:ascii="Consolas" w:eastAsia="Times New Roman" w:hAnsi="Consolas" w:cs="Times New Roman"/>
@@ -13677,7 +10159,6 @@
         </w:rPr>
         <w:t>len</w:t>
       </w:r>
-      <w:proofErr w:type="spellEnd"/>
       <w:r>
         <w:rPr>
           <w:rFonts w:ascii="Consolas" w:eastAsia="Times New Roman" w:hAnsi="Consolas" w:cs="Times New Roman"/>
@@ -13688,7 +10169,6 @@
         </w:rPr>
         <w:t>(</w:t>
       </w:r>
-      <w:proofErr w:type="spellStart"/>
       <w:r>
         <w:rPr>
           <w:rFonts w:ascii="Consolas" w:eastAsia="Times New Roman" w:hAnsi="Consolas" w:cs="Times New Roman"/>
@@ -13699,7 +10179,6 @@
         </w:rPr>
         <w:t>results_df</w:t>
       </w:r>
-      <w:proofErr w:type="spellEnd"/>
       <w:r>
         <w:rPr>
           <w:rFonts w:ascii="Consolas" w:eastAsia="Times New Roman" w:hAnsi="Consolas" w:cs="Times New Roman"/>
@@ -13741,29 +10220,7 @@
           <w:szCs w:val="18"/>
           <w:lang w:eastAsia="zh-CN"/>
         </w:rPr>
-        <w:t># </w:t>
-      </w:r>
-      <w:proofErr w:type="gramStart"/>
-      <w:r>
-        <w:rPr>
-          <w:rFonts w:ascii="Consolas" w:eastAsia="Times New Roman" w:hAnsi="Consolas" w:cs="Times New Roman"/>
-          <w:color w:val="6A9955"/>
-          <w:sz w:val="18"/>
-          <w:szCs w:val="18"/>
-          <w:lang w:eastAsia="zh-CN"/>
-        </w:rPr>
-        <w:t>group</w:t>
-      </w:r>
-      <w:proofErr w:type="gramEnd"/>
-      <w:r>
-        <w:rPr>
-          <w:rFonts w:ascii="Consolas" w:eastAsia="Times New Roman" w:hAnsi="Consolas" w:cs="Times New Roman"/>
-          <w:color w:val="6A9955"/>
-          <w:sz w:val="18"/>
-          <w:szCs w:val="18"/>
-          <w:lang w:eastAsia="zh-CN"/>
-        </w:rPr>
-        <w:t> by chromosome</w:t>
+        <w:t># group by chromosome</w:t>
       </w:r>
     </w:p>
     <w:p>
@@ -13775,7 +10232,6 @@
           <w:szCs w:val="20"/>
         </w:rPr>
       </w:pPr>
-      <w:proofErr w:type="spellStart"/>
       <w:r>
         <w:rPr>
           <w:rFonts w:ascii="Consolas" w:eastAsia="Times New Roman" w:hAnsi="Consolas" w:cs="Times New Roman"/>
@@ -13786,7 +10242,6 @@
         </w:rPr>
         <w:t>grouped_df</w:t>
       </w:r>
-      <w:proofErr w:type="spellEnd"/>
       <w:r>
         <w:rPr>
           <w:rFonts w:ascii="Consolas" w:eastAsia="Times New Roman" w:hAnsi="Consolas" w:cs="Times New Roman"/>
@@ -13797,7 +10252,6 @@
         </w:rPr>
         <w:t> = </w:t>
       </w:r>
-      <w:proofErr w:type="spellStart"/>
       <w:r>
         <w:rPr>
           <w:rFonts w:ascii="Consolas" w:eastAsia="Times New Roman" w:hAnsi="Consolas" w:cs="Times New Roman"/>
@@ -13806,18 +10260,7 @@
           <w:szCs w:val="18"/>
           <w:lang w:eastAsia="zh-CN"/>
         </w:rPr>
-        <w:t>results_</w:t>
-      </w:r>
-      <w:proofErr w:type="gramStart"/>
-      <w:r>
-        <w:rPr>
-          <w:rFonts w:ascii="Consolas" w:eastAsia="Times New Roman" w:hAnsi="Consolas" w:cs="Times New Roman"/>
-          <w:color w:val="9CDCFE"/>
-          <w:sz w:val="18"/>
-          <w:szCs w:val="18"/>
-          <w:lang w:eastAsia="zh-CN"/>
-        </w:rPr>
-        <w:t>df</w:t>
+        <w:t>results_df</w:t>
       </w:r>
       <w:r>
         <w:rPr>
@@ -13839,8 +10282,6 @@
         </w:rPr>
         <w:t>groupby</w:t>
       </w:r>
-      <w:proofErr w:type="spellEnd"/>
-      <w:proofErr w:type="gramEnd"/>
       <w:r>
         <w:rPr>
           <w:rFonts w:ascii="Consolas" w:eastAsia="Times New Roman" w:hAnsi="Consolas" w:cs="Times New Roman"/>
@@ -13934,8 +10375,6 @@
         </w:rPr>
         <w:t> = </w:t>
       </w:r>
-      <w:proofErr w:type="spellStart"/>
-      <w:proofErr w:type="gramStart"/>
       <w:r>
         <w:rPr>
           <w:rFonts w:ascii="Consolas" w:eastAsia="Times New Roman" w:hAnsi="Consolas" w:cs="Times New Roman"/>
@@ -13966,8 +10405,6 @@
         </w:rPr>
         <w:t>figure</w:t>
       </w:r>
-      <w:proofErr w:type="spellEnd"/>
-      <w:proofErr w:type="gramEnd"/>
       <w:r>
         <w:rPr>
           <w:rFonts w:ascii="Consolas" w:eastAsia="Times New Roman" w:hAnsi="Consolas" w:cs="Times New Roman"/>
@@ -13978,7 +10415,6 @@
         </w:rPr>
         <w:t>(</w:t>
       </w:r>
-      <w:proofErr w:type="spellStart"/>
       <w:r>
         <w:rPr>
           <w:rFonts w:ascii="Consolas" w:eastAsia="Times New Roman" w:hAnsi="Consolas" w:cs="Times New Roman"/>
@@ -13989,7 +10425,6 @@
         </w:rPr>
         <w:t>figsize</w:t>
       </w:r>
-      <w:proofErr w:type="spellEnd"/>
       <w:r>
         <w:rPr>
           <w:rFonts w:ascii="Consolas" w:eastAsia="Times New Roman" w:hAnsi="Consolas" w:cs="Times New Roman"/>
@@ -14068,29 +10503,7 @@
           <w:szCs w:val="18"/>
           <w:lang w:eastAsia="zh-CN"/>
         </w:rPr>
-        <w:t># </w:t>
-      </w:r>
-      <w:proofErr w:type="gramStart"/>
-      <w:r>
-        <w:rPr>
-          <w:rFonts w:ascii="Consolas" w:eastAsia="Times New Roman" w:hAnsi="Consolas" w:cs="Times New Roman"/>
-          <w:color w:val="6A9955"/>
-          <w:sz w:val="18"/>
-          <w:szCs w:val="18"/>
-          <w:lang w:eastAsia="zh-CN"/>
-        </w:rPr>
-        <w:t>axes</w:t>
-      </w:r>
-      <w:proofErr w:type="gramEnd"/>
-      <w:r>
-        <w:rPr>
-          <w:rFonts w:ascii="Consolas" w:eastAsia="Times New Roman" w:hAnsi="Consolas" w:cs="Times New Roman"/>
-          <w:color w:val="6A9955"/>
-          <w:sz w:val="18"/>
-          <w:szCs w:val="18"/>
-          <w:lang w:eastAsia="zh-CN"/>
-        </w:rPr>
-        <w:t> of figure - 1row,1col,1idx</w:t>
+        <w:t># axes of figure - 1row,1col,1idx</w:t>
       </w:r>
     </w:p>
     <w:p>
@@ -14122,7 +10535,6 @@
         </w:rPr>
         <w:t> = </w:t>
       </w:r>
-      <w:proofErr w:type="spellStart"/>
       <w:r>
         <w:rPr>
           <w:rFonts w:ascii="Consolas" w:eastAsia="Times New Roman" w:hAnsi="Consolas" w:cs="Times New Roman"/>
@@ -14141,31 +10553,8 @@
           <w:szCs w:val="18"/>
           <w:lang w:eastAsia="zh-CN"/>
         </w:rPr>
-        <w:t>.add_</w:t>
-      </w:r>
-      <w:proofErr w:type="gramStart"/>
-      <w:r>
-        <w:rPr>
-          <w:rFonts w:ascii="Consolas" w:eastAsia="Times New Roman" w:hAnsi="Consolas" w:cs="Times New Roman"/>
-          <w:color w:val="D4D4D4"/>
-          <w:sz w:val="18"/>
-          <w:szCs w:val="18"/>
-          <w:lang w:eastAsia="zh-CN"/>
-        </w:rPr>
-        <w:t>subplot</w:t>
-      </w:r>
-      <w:proofErr w:type="spellEnd"/>
-      <w:r>
-        <w:rPr>
-          <w:rFonts w:ascii="Consolas" w:eastAsia="Times New Roman" w:hAnsi="Consolas" w:cs="Times New Roman"/>
-          <w:color w:val="D4D4D4"/>
-          <w:sz w:val="18"/>
-          <w:szCs w:val="18"/>
-          <w:lang w:eastAsia="zh-CN"/>
-        </w:rPr>
-        <w:t>(</w:t>
-      </w:r>
-      <w:proofErr w:type="gramEnd"/>
+        <w:t>.add_subplot(</w:t>
+      </w:r>
       <w:r>
         <w:rPr>
           <w:rFonts w:ascii="Consolas" w:eastAsia="Times New Roman" w:hAnsi="Consolas" w:cs="Times New Roman"/>
@@ -14266,7 +10655,6 @@
           <w:szCs w:val="20"/>
         </w:rPr>
       </w:pPr>
-      <w:proofErr w:type="spellStart"/>
       <w:r>
         <w:rPr>
           <w:rFonts w:ascii="Consolas" w:eastAsia="Times New Roman" w:hAnsi="Consolas" w:cs="Times New Roman"/>
@@ -14277,7 +10665,6 @@
         </w:rPr>
         <w:t>x_labels</w:t>
       </w:r>
-      <w:proofErr w:type="spellEnd"/>
       <w:r>
         <w:rPr>
           <w:rFonts w:ascii="Consolas" w:eastAsia="Times New Roman" w:hAnsi="Consolas" w:cs="Times New Roman"/>
@@ -14298,7 +10685,6 @@
           <w:szCs w:val="20"/>
         </w:rPr>
       </w:pPr>
-      <w:proofErr w:type="spellStart"/>
       <w:r>
         <w:rPr>
           <w:rFonts w:ascii="Consolas" w:eastAsia="Times New Roman" w:hAnsi="Consolas" w:cs="Times New Roman"/>
@@ -14309,7 +10695,6 @@
         </w:rPr>
         <w:t>x_labels_pos</w:t>
       </w:r>
-      <w:proofErr w:type="spellEnd"/>
       <w:r>
         <w:rPr>
           <w:rFonts w:ascii="Consolas" w:eastAsia="Times New Roman" w:hAnsi="Consolas" w:cs="Times New Roman"/>
@@ -14351,29 +10736,7 @@
           <w:szCs w:val="18"/>
           <w:lang w:eastAsia="zh-CN"/>
         </w:rPr>
-        <w:t># </w:t>
-      </w:r>
-      <w:proofErr w:type="gramStart"/>
-      <w:r>
-        <w:rPr>
-          <w:rFonts w:ascii="Consolas" w:eastAsia="Times New Roman" w:hAnsi="Consolas" w:cs="Times New Roman"/>
-          <w:color w:val="6A9955"/>
-          <w:sz w:val="18"/>
-          <w:szCs w:val="18"/>
-          <w:lang w:eastAsia="zh-CN"/>
-        </w:rPr>
-        <w:t>create</w:t>
-      </w:r>
-      <w:proofErr w:type="gramEnd"/>
-      <w:r>
-        <w:rPr>
-          <w:rFonts w:ascii="Consolas" w:eastAsia="Times New Roman" w:hAnsi="Consolas" w:cs="Times New Roman"/>
-          <w:color w:val="6A9955"/>
-          <w:sz w:val="18"/>
-          <w:szCs w:val="18"/>
-          <w:lang w:eastAsia="zh-CN"/>
-        </w:rPr>
-        <w:t> subplots for each chromosome (name = #CHROM)</w:t>
+        <w:t># create subplots for each chromosome (name = #CHROM)</w:t>
       </w:r>
     </w:p>
     <w:p>
@@ -14505,7 +10868,6 @@
         </w:rPr>
         <w:t>(</w:t>
       </w:r>
-      <w:proofErr w:type="spellStart"/>
       <w:r>
         <w:rPr>
           <w:rFonts w:ascii="Consolas" w:eastAsia="Times New Roman" w:hAnsi="Consolas" w:cs="Times New Roman"/>
@@ -14516,7 +10878,6 @@
         </w:rPr>
         <w:t>grouped_df</w:t>
       </w:r>
-      <w:proofErr w:type="spellEnd"/>
       <w:r>
         <w:rPr>
           <w:rFonts w:ascii="Consolas" w:eastAsia="Times New Roman" w:hAnsi="Consolas" w:cs="Times New Roman"/>
@@ -14555,29 +10916,7 @@
           <w:szCs w:val="18"/>
           <w:lang w:eastAsia="zh-CN"/>
         </w:rPr>
-        <w:t>##### plot, x is index and y </w:t>
-      </w:r>
-      <w:proofErr w:type="gramStart"/>
-      <w:r>
-        <w:rPr>
-          <w:rFonts w:ascii="Consolas" w:eastAsia="Times New Roman" w:hAnsi="Consolas" w:cs="Times New Roman"/>
-          <w:color w:val="6A9955"/>
-          <w:sz w:val="18"/>
-          <w:szCs w:val="18"/>
-          <w:lang w:eastAsia="zh-CN"/>
-        </w:rPr>
-        <w:t>is</w:t>
-      </w:r>
-      <w:proofErr w:type="gramEnd"/>
-      <w:r>
-        <w:rPr>
-          <w:rFonts w:ascii="Consolas" w:eastAsia="Times New Roman" w:hAnsi="Consolas" w:cs="Times New Roman"/>
-          <w:color w:val="6A9955"/>
-          <w:sz w:val="18"/>
-          <w:szCs w:val="18"/>
-          <w:lang w:eastAsia="zh-CN"/>
-        </w:rPr>
-        <w:t> neg log p ######</w:t>
+        <w:t>##### plot, x is index and y is neg log p ######</w:t>
       </w:r>
     </w:p>
     <w:p>
@@ -14599,7 +10938,6 @@
         </w:rPr>
         <w:t>    </w:t>
       </w:r>
-      <w:proofErr w:type="gramStart"/>
       <w:r>
         <w:rPr>
           <w:rFonts w:ascii="Consolas" w:eastAsia="Times New Roman" w:hAnsi="Consolas" w:cs="Times New Roman"/>
@@ -14618,18 +10956,7 @@
           <w:szCs w:val="18"/>
           <w:lang w:eastAsia="zh-CN"/>
         </w:rPr>
-        <w:t>.plot</w:t>
-      </w:r>
-      <w:proofErr w:type="gramEnd"/>
-      <w:r>
-        <w:rPr>
-          <w:rFonts w:ascii="Consolas" w:eastAsia="Times New Roman" w:hAnsi="Consolas" w:cs="Times New Roman"/>
-          <w:color w:val="D4D4D4"/>
-          <w:sz w:val="18"/>
-          <w:szCs w:val="18"/>
-          <w:lang w:eastAsia="zh-CN"/>
-        </w:rPr>
-        <w:t>(</w:t>
+        <w:t>.plot(</w:t>
       </w:r>
       <w:r>
         <w:rPr>
@@ -14999,42 +11326,8 @@
           <w:szCs w:val="18"/>
           <w:lang w:eastAsia="zh-CN"/>
         </w:rPr>
-        <w:t># </w:t>
-      </w:r>
-      <w:proofErr w:type="gramStart"/>
-      <w:r>
-        <w:rPr>
-          <w:rFonts w:ascii="Consolas" w:eastAsia="Times New Roman" w:hAnsi="Consolas" w:cs="Times New Roman"/>
-          <w:color w:val="6A9955"/>
-          <w:sz w:val="18"/>
-          <w:szCs w:val="18"/>
-          <w:lang w:eastAsia="zh-CN"/>
-        </w:rPr>
-        <w:t>name</w:t>
-      </w:r>
-      <w:proofErr w:type="gramEnd"/>
-      <w:r>
-        <w:rPr>
-          <w:rFonts w:ascii="Consolas" w:eastAsia="Times New Roman" w:hAnsi="Consolas" w:cs="Times New Roman"/>
-          <w:color w:val="6A9955"/>
-          <w:sz w:val="18"/>
-          <w:szCs w:val="18"/>
-          <w:lang w:eastAsia="zh-CN"/>
-        </w:rPr>
-        <w:t> of </w:t>
-      </w:r>
-      <w:proofErr w:type="spellStart"/>
-      <w:r>
-        <w:rPr>
-          <w:rFonts w:ascii="Consolas" w:eastAsia="Times New Roman" w:hAnsi="Consolas" w:cs="Times New Roman"/>
-          <w:color w:val="6A9955"/>
-          <w:sz w:val="18"/>
-          <w:szCs w:val="18"/>
-          <w:lang w:eastAsia="zh-CN"/>
-        </w:rPr>
-        <w:t>chr</w:t>
-      </w:r>
-      <w:proofErr w:type="spellEnd"/>
+        <w:t># name of chr</w:t>
+      </w:r>
     </w:p>
     <w:p>
       <w:pPr>
@@ -15055,7 +11348,6 @@
         </w:rPr>
         <w:t>    </w:t>
       </w:r>
-      <w:proofErr w:type="spellStart"/>
       <w:r>
         <w:rPr>
           <w:rFonts w:ascii="Consolas" w:eastAsia="Times New Roman" w:hAnsi="Consolas" w:cs="Times New Roman"/>
@@ -15064,18 +11356,7 @@
           <w:szCs w:val="18"/>
           <w:lang w:eastAsia="zh-CN"/>
         </w:rPr>
-        <w:t>x_</w:t>
-      </w:r>
-      <w:proofErr w:type="gramStart"/>
-      <w:r>
-        <w:rPr>
-          <w:rFonts w:ascii="Consolas" w:eastAsia="Times New Roman" w:hAnsi="Consolas" w:cs="Times New Roman"/>
-          <w:color w:val="9CDCFE"/>
-          <w:sz w:val="18"/>
-          <w:szCs w:val="18"/>
-          <w:lang w:eastAsia="zh-CN"/>
-        </w:rPr>
-        <w:t>labels</w:t>
+        <w:t>x_labels</w:t>
       </w:r>
       <w:r>
         <w:rPr>
@@ -15097,8 +11378,6 @@
         </w:rPr>
         <w:t>append</w:t>
       </w:r>
-      <w:proofErr w:type="spellEnd"/>
-      <w:proofErr w:type="gramEnd"/>
       <w:r>
         <w:rPr>
           <w:rFonts w:ascii="Consolas" w:eastAsia="Times New Roman" w:hAnsi="Consolas" w:cs="Times New Roman"/>
@@ -15157,29 +11436,7 @@
           <w:szCs w:val="18"/>
           <w:lang w:eastAsia="zh-CN"/>
         </w:rPr>
-        <w:t># </w:t>
-      </w:r>
-      <w:proofErr w:type="gramStart"/>
-      <w:r>
-        <w:rPr>
-          <w:rFonts w:ascii="Consolas" w:eastAsia="Times New Roman" w:hAnsi="Consolas" w:cs="Times New Roman"/>
-          <w:color w:val="6A9955"/>
-          <w:sz w:val="18"/>
-          <w:szCs w:val="18"/>
-          <w:lang w:eastAsia="zh-CN"/>
-        </w:rPr>
-        <w:t>tick</w:t>
-      </w:r>
-      <w:proofErr w:type="gramEnd"/>
-      <w:r>
-        <w:rPr>
-          <w:rFonts w:ascii="Consolas" w:eastAsia="Times New Roman" w:hAnsi="Consolas" w:cs="Times New Roman"/>
-          <w:color w:val="6A9955"/>
-          <w:sz w:val="18"/>
-          <w:szCs w:val="18"/>
-          <w:lang w:eastAsia="zh-CN"/>
-        </w:rPr>
-        <w:t> marks; middle of group</w:t>
+        <w:t># tick marks; middle of group</w:t>
       </w:r>
     </w:p>
     <w:p>
@@ -15209,18 +11466,7 @@
           <w:szCs w:val="18"/>
           <w:lang w:eastAsia="zh-CN"/>
         </w:rPr>
-        <w:t>x_labels_</w:t>
-      </w:r>
-      <w:proofErr w:type="gramStart"/>
-      <w:r>
-        <w:rPr>
-          <w:rFonts w:ascii="Consolas" w:eastAsia="Times New Roman" w:hAnsi="Consolas" w:cs="Times New Roman"/>
-          <w:color w:val="9CDCFE"/>
-          <w:sz w:val="18"/>
-          <w:szCs w:val="18"/>
-          <w:lang w:eastAsia="zh-CN"/>
-        </w:rPr>
-        <w:t>pos</w:t>
+        <w:t>x_labels_pos</w:t>
       </w:r>
       <w:r>
         <w:rPr>
@@ -15242,7 +11488,6 @@
         </w:rPr>
         <w:t>append</w:t>
       </w:r>
-      <w:proofErr w:type="gramEnd"/>
       <w:r>
         <w:rPr>
           <w:rFonts w:ascii="Consolas" w:eastAsia="Times New Roman" w:hAnsi="Consolas" w:cs="Times New Roman"/>
@@ -15484,20 +11729,8 @@
           <w:szCs w:val="18"/>
           <w:lang w:eastAsia="zh-CN"/>
         </w:rPr>
-        <w:t>#</w:t>
-      </w:r>
-      <w:proofErr w:type="gramStart"/>
-      <w:r>
-        <w:rPr>
-          <w:rFonts w:ascii="Consolas" w:eastAsia="Times New Roman" w:hAnsi="Consolas" w:cs="Times New Roman"/>
-          <w:color w:val="6A9955"/>
-          <w:sz w:val="18"/>
-          <w:szCs w:val="18"/>
-          <w:lang w:eastAsia="zh-CN"/>
-        </w:rPr>
-        <w:t>line</w:t>
-      </w:r>
-      <w:proofErr w:type="gramEnd"/>
+        <w:t>#line</w:t>
+      </w:r>
     </w:p>
     <w:p>
       <w:pPr>
@@ -15508,8 +11741,6 @@
           <w:szCs w:val="20"/>
         </w:rPr>
       </w:pPr>
-      <w:proofErr w:type="spellStart"/>
-      <w:proofErr w:type="gramStart"/>
       <w:r>
         <w:rPr>
           <w:rFonts w:ascii="Consolas" w:eastAsia="Times New Roman" w:hAnsi="Consolas" w:cs="Times New Roman"/>
@@ -15528,19 +11759,7 @@
           <w:szCs w:val="18"/>
           <w:lang w:eastAsia="zh-CN"/>
         </w:rPr>
-        <w:t>.plot</w:t>
-      </w:r>
-      <w:proofErr w:type="spellEnd"/>
-      <w:proofErr w:type="gramEnd"/>
-      <w:r>
-        <w:rPr>
-          <w:rFonts w:ascii="Consolas" w:eastAsia="Times New Roman" w:hAnsi="Consolas" w:cs="Times New Roman"/>
-          <w:color w:val="D4D4D4"/>
-          <w:sz w:val="18"/>
-          <w:szCs w:val="18"/>
-          <w:lang w:eastAsia="zh-CN"/>
-        </w:rPr>
-        <w:t>([</w:t>
+        <w:t>.plot([</w:t>
       </w:r>
       <w:r>
         <w:rPr>
@@ -15582,7 +11801,6 @@
         </w:rPr>
         <w:t>(</w:t>
       </w:r>
-      <w:proofErr w:type="spellStart"/>
       <w:r>
         <w:rPr>
           <w:rFonts w:ascii="Consolas" w:eastAsia="Times New Roman" w:hAnsi="Consolas" w:cs="Times New Roman"/>
@@ -15593,7 +11811,6 @@
         </w:rPr>
         <w:t>results_df</w:t>
       </w:r>
-      <w:proofErr w:type="spellEnd"/>
       <w:r>
         <w:rPr>
           <w:rFonts w:ascii="Consolas" w:eastAsia="Times New Roman" w:hAnsi="Consolas" w:cs="Times New Roman"/>
@@ -15675,29 +11892,7 @@
           <w:szCs w:val="18"/>
           <w:lang w:eastAsia="zh-CN"/>
         </w:rPr>
-        <w:t># </w:t>
-      </w:r>
-      <w:proofErr w:type="gramStart"/>
-      <w:r>
-        <w:rPr>
-          <w:rFonts w:ascii="Consolas" w:eastAsia="Times New Roman" w:hAnsi="Consolas" w:cs="Times New Roman"/>
-          <w:color w:val="6A9955"/>
-          <w:sz w:val="18"/>
-          <w:szCs w:val="18"/>
-          <w:lang w:eastAsia="zh-CN"/>
-        </w:rPr>
-        <w:t>figure</w:t>
-      </w:r>
-      <w:proofErr w:type="gramEnd"/>
-      <w:r>
-        <w:rPr>
-          <w:rFonts w:ascii="Consolas" w:eastAsia="Times New Roman" w:hAnsi="Consolas" w:cs="Times New Roman"/>
-          <w:color w:val="6A9955"/>
-          <w:sz w:val="18"/>
-          <w:szCs w:val="18"/>
-          <w:lang w:eastAsia="zh-CN"/>
-        </w:rPr>
-        <w:t> labels</w:t>
+        <w:t># figure labels</w:t>
       </w:r>
     </w:p>
     <w:p>
@@ -15709,7 +11904,6 @@
           <w:szCs w:val="20"/>
         </w:rPr>
       </w:pPr>
-      <w:proofErr w:type="spellStart"/>
       <w:r>
         <w:rPr>
           <w:rFonts w:ascii="Consolas" w:eastAsia="Times New Roman" w:hAnsi="Consolas" w:cs="Times New Roman"/>
@@ -15728,20 +11922,8 @@
           <w:szCs w:val="18"/>
           <w:lang w:eastAsia="zh-CN"/>
         </w:rPr>
-        <w:t>.set_xticks</w:t>
-      </w:r>
-      <w:proofErr w:type="spellEnd"/>
-      <w:r>
-        <w:rPr>
-          <w:rFonts w:ascii="Consolas" w:eastAsia="Times New Roman" w:hAnsi="Consolas" w:cs="Times New Roman"/>
-          <w:color w:val="D4D4D4"/>
-          <w:sz w:val="18"/>
-          <w:szCs w:val="18"/>
-          <w:lang w:eastAsia="zh-CN"/>
-        </w:rPr>
-        <w:t>(</w:t>
-      </w:r>
-      <w:proofErr w:type="spellStart"/>
+        <w:t>.set_xticks(</w:t>
+      </w:r>
       <w:r>
         <w:rPr>
           <w:rFonts w:ascii="Consolas" w:eastAsia="Times New Roman" w:hAnsi="Consolas" w:cs="Times New Roman"/>
@@ -15752,7 +11934,6 @@
         </w:rPr>
         <w:t>x_labels_pos</w:t>
       </w:r>
-      <w:proofErr w:type="spellEnd"/>
       <w:r>
         <w:rPr>
           <w:rFonts w:ascii="Consolas" w:eastAsia="Times New Roman" w:hAnsi="Consolas" w:cs="Times New Roman"/>
@@ -15773,7 +11954,6 @@
           <w:szCs w:val="20"/>
         </w:rPr>
       </w:pPr>
-      <w:proofErr w:type="spellStart"/>
       <w:r>
         <w:rPr>
           <w:rFonts w:ascii="Consolas" w:eastAsia="Times New Roman" w:hAnsi="Consolas" w:cs="Times New Roman"/>
@@ -15792,20 +11972,8 @@
           <w:szCs w:val="18"/>
           <w:lang w:eastAsia="zh-CN"/>
         </w:rPr>
-        <w:t>.set_xticklabels</w:t>
-      </w:r>
-      <w:proofErr w:type="spellEnd"/>
-      <w:r>
-        <w:rPr>
-          <w:rFonts w:ascii="Consolas" w:eastAsia="Times New Roman" w:hAnsi="Consolas" w:cs="Times New Roman"/>
-          <w:color w:val="D4D4D4"/>
-          <w:sz w:val="18"/>
-          <w:szCs w:val="18"/>
-          <w:lang w:eastAsia="zh-CN"/>
-        </w:rPr>
-        <w:t>(</w:t>
-      </w:r>
-      <w:proofErr w:type="spellStart"/>
+        <w:t>.set_xticklabels(</w:t>
+      </w:r>
       <w:r>
         <w:rPr>
           <w:rFonts w:ascii="Consolas" w:eastAsia="Times New Roman" w:hAnsi="Consolas" w:cs="Times New Roman"/>
@@ -15816,7 +11984,6 @@
         </w:rPr>
         <w:t>x_labels</w:t>
       </w:r>
-      <w:proofErr w:type="spellEnd"/>
       <w:r>
         <w:rPr>
           <w:rFonts w:ascii="Consolas" w:eastAsia="Times New Roman" w:hAnsi="Consolas" w:cs="Times New Roman"/>
@@ -15837,7 +12004,6 @@
           <w:szCs w:val="20"/>
         </w:rPr>
       </w:pPr>
-      <w:proofErr w:type="spellStart"/>
       <w:r>
         <w:rPr>
           <w:rFonts w:ascii="Consolas" w:eastAsia="Times New Roman" w:hAnsi="Consolas" w:cs="Times New Roman"/>
@@ -15856,20 +12022,38 @@
           <w:szCs w:val="18"/>
           <w:lang w:eastAsia="zh-CN"/>
         </w:rPr>
-        <w:t>.set_</w:t>
-      </w:r>
-      <w:proofErr w:type="gramStart"/>
-      <w:r>
-        <w:rPr>
-          <w:rFonts w:ascii="Consolas" w:eastAsia="Times New Roman" w:hAnsi="Consolas" w:cs="Times New Roman"/>
-          <w:color w:val="D4D4D4"/>
-          <w:sz w:val="18"/>
-          <w:szCs w:val="18"/>
-          <w:lang w:eastAsia="zh-CN"/>
-        </w:rPr>
-        <w:t>xlim</w:t>
-      </w:r>
-      <w:proofErr w:type="spellEnd"/>
+        <w:t>.set_xlim([</w:t>
+      </w:r>
+      <w:r>
+        <w:rPr>
+          <w:rFonts w:ascii="Consolas" w:eastAsia="Times New Roman" w:hAnsi="Consolas" w:cs="Times New Roman"/>
+          <w:color w:val="B5CEA8"/>
+          <w:sz w:val="18"/>
+          <w:szCs w:val="18"/>
+          <w:lang w:eastAsia="zh-CN"/>
+        </w:rPr>
+        <w:t>0</w:t>
+      </w:r>
+      <w:r>
+        <w:rPr>
+          <w:rFonts w:ascii="Consolas" w:eastAsia="Times New Roman" w:hAnsi="Consolas" w:cs="Times New Roman"/>
+          <w:color w:val="D4D4D4"/>
+          <w:sz w:val="18"/>
+          <w:szCs w:val="18"/>
+          <w:lang w:eastAsia="zh-CN"/>
+        </w:rPr>
+        <w:t>, </w:t>
+      </w:r>
+      <w:r>
+        <w:rPr>
+          <w:rFonts w:ascii="Consolas" w:eastAsia="Times New Roman" w:hAnsi="Consolas" w:cs="Times New Roman"/>
+          <w:color w:val="DCDCAA"/>
+          <w:sz w:val="18"/>
+          <w:szCs w:val="18"/>
+          <w:lang w:eastAsia="zh-CN"/>
+        </w:rPr>
+        <w:t>len</w:t>
+      </w:r>
       <w:r>
         <w:rPr>
           <w:rFonts w:ascii="Consolas" w:eastAsia="Times New Roman" w:hAnsi="Consolas" w:cs="Times New Roman"/>
@@ -15880,60 +12064,6 @@
         </w:rPr>
         <w:t>(</w:t>
       </w:r>
-      <w:proofErr w:type="gramEnd"/>
-      <w:r>
-        <w:rPr>
-          <w:rFonts w:ascii="Consolas" w:eastAsia="Times New Roman" w:hAnsi="Consolas" w:cs="Times New Roman"/>
-          <w:color w:val="D4D4D4"/>
-          <w:sz w:val="18"/>
-          <w:szCs w:val="18"/>
-          <w:lang w:eastAsia="zh-CN"/>
-        </w:rPr>
-        <w:t>[</w:t>
-      </w:r>
-      <w:r>
-        <w:rPr>
-          <w:rFonts w:ascii="Consolas" w:eastAsia="Times New Roman" w:hAnsi="Consolas" w:cs="Times New Roman"/>
-          <w:color w:val="B5CEA8"/>
-          <w:sz w:val="18"/>
-          <w:szCs w:val="18"/>
-          <w:lang w:eastAsia="zh-CN"/>
-        </w:rPr>
-        <w:t>0</w:t>
-      </w:r>
-      <w:r>
-        <w:rPr>
-          <w:rFonts w:ascii="Consolas" w:eastAsia="Times New Roman" w:hAnsi="Consolas" w:cs="Times New Roman"/>
-          <w:color w:val="D4D4D4"/>
-          <w:sz w:val="18"/>
-          <w:szCs w:val="18"/>
-          <w:lang w:eastAsia="zh-CN"/>
-        </w:rPr>
-        <w:t>, </w:t>
-      </w:r>
-      <w:proofErr w:type="spellStart"/>
-      <w:r>
-        <w:rPr>
-          <w:rFonts w:ascii="Consolas" w:eastAsia="Times New Roman" w:hAnsi="Consolas" w:cs="Times New Roman"/>
-          <w:color w:val="DCDCAA"/>
-          <w:sz w:val="18"/>
-          <w:szCs w:val="18"/>
-          <w:lang w:eastAsia="zh-CN"/>
-        </w:rPr>
-        <w:t>len</w:t>
-      </w:r>
-      <w:proofErr w:type="spellEnd"/>
-      <w:r>
-        <w:rPr>
-          <w:rFonts w:ascii="Consolas" w:eastAsia="Times New Roman" w:hAnsi="Consolas" w:cs="Times New Roman"/>
-          <w:color w:val="D4D4D4"/>
-          <w:sz w:val="18"/>
-          <w:szCs w:val="18"/>
-          <w:lang w:eastAsia="zh-CN"/>
-        </w:rPr>
-        <w:t>(</w:t>
-      </w:r>
-      <w:proofErr w:type="spellStart"/>
       <w:r>
         <w:rPr>
           <w:rFonts w:ascii="Consolas" w:eastAsia="Times New Roman" w:hAnsi="Consolas" w:cs="Times New Roman"/>
@@ -15944,7 +12074,6 @@
         </w:rPr>
         <w:t>results_df</w:t>
       </w:r>
-      <w:proofErr w:type="spellEnd"/>
       <w:r>
         <w:rPr>
           <w:rFonts w:ascii="Consolas" w:eastAsia="Times New Roman" w:hAnsi="Consolas" w:cs="Times New Roman"/>
@@ -15968,7 +12097,6 @@
           <w:lang w:eastAsia="zh-CN"/>
         </w:rPr>
       </w:pPr>
-      <w:proofErr w:type="spellStart"/>
       <w:r>
         <w:rPr>
           <w:rFonts w:ascii="Consolas" w:eastAsia="Times New Roman" w:hAnsi="Consolas" w:cs="Times New Roman"/>
@@ -15979,7 +12107,6 @@
         </w:rPr>
         <w:t>y_max</w:t>
       </w:r>
-      <w:proofErr w:type="spellEnd"/>
       <w:r>
         <w:rPr>
           <w:rFonts w:ascii="Consolas" w:eastAsia="Times New Roman" w:hAnsi="Consolas" w:cs="Times New Roman"/>
@@ -15990,7 +12117,6 @@
         </w:rPr>
         <w:t> = </w:t>
       </w:r>
-      <w:proofErr w:type="spellStart"/>
       <w:r>
         <w:rPr>
           <w:rFonts w:ascii="Consolas" w:eastAsia="Times New Roman" w:hAnsi="Consolas" w:cs="Times New Roman"/>
@@ -16001,7 +12127,6 @@
         </w:rPr>
         <w:t>results_df</w:t>
       </w:r>
-      <w:proofErr w:type="spellEnd"/>
       <w:r>
         <w:rPr>
           <w:rFonts w:ascii="Consolas" w:eastAsia="Times New Roman" w:hAnsi="Consolas" w:cs="Times New Roman"/>
@@ -16030,29 +12155,7 @@
           <w:szCs w:val="18"/>
           <w:lang w:eastAsia="zh-CN"/>
         </w:rPr>
-        <w:t>].</w:t>
-      </w:r>
-      <w:proofErr w:type="gramStart"/>
-      <w:r>
-        <w:rPr>
-          <w:rFonts w:ascii="Consolas" w:eastAsia="Times New Roman" w:hAnsi="Consolas" w:cs="Times New Roman"/>
-          <w:color w:val="D4D4D4"/>
-          <w:sz w:val="18"/>
-          <w:szCs w:val="18"/>
-          <w:lang w:eastAsia="zh-CN"/>
-        </w:rPr>
-        <w:t>max(</w:t>
-      </w:r>
-      <w:proofErr w:type="gramEnd"/>
-      <w:r>
-        <w:rPr>
-          <w:rFonts w:ascii="Consolas" w:eastAsia="Times New Roman" w:hAnsi="Consolas" w:cs="Times New Roman"/>
-          <w:color w:val="D4D4D4"/>
-          <w:sz w:val="18"/>
-          <w:szCs w:val="18"/>
-          <w:lang w:eastAsia="zh-CN"/>
-        </w:rPr>
-        <w:t>)</w:t>
+        <w:t>].max()</w:t>
       </w:r>
     </w:p>
     <w:p>
@@ -16087,7 +12190,6 @@
         </w:rPr>
         <w:t>(</w:t>
       </w:r>
-      <w:proofErr w:type="spellStart"/>
       <w:r>
         <w:rPr>
           <w:rFonts w:ascii="Consolas" w:eastAsia="Times New Roman" w:hAnsi="Consolas" w:cs="Times New Roman"/>
@@ -16098,7 +12200,6 @@
         </w:rPr>
         <w:t>y_max</w:t>
       </w:r>
-      <w:proofErr w:type="spellEnd"/>
       <w:r>
         <w:rPr>
           <w:rFonts w:ascii="Consolas" w:eastAsia="Times New Roman" w:hAnsi="Consolas" w:cs="Times New Roman"/>
@@ -16122,7 +12223,6 @@
           <w:lang w:eastAsia="zh-CN"/>
         </w:rPr>
       </w:pPr>
-      <w:proofErr w:type="spellStart"/>
       <w:r>
         <w:rPr>
           <w:rFonts w:ascii="Consolas" w:eastAsia="Times New Roman" w:hAnsi="Consolas" w:cs="Times New Roman"/>
@@ -16141,40 +12241,7 @@
           <w:szCs w:val="18"/>
           <w:lang w:eastAsia="zh-CN"/>
         </w:rPr>
-        <w:t>.set_</w:t>
-      </w:r>
-      <w:proofErr w:type="gramStart"/>
-      <w:r>
-        <w:rPr>
-          <w:rFonts w:ascii="Consolas" w:eastAsia="Times New Roman" w:hAnsi="Consolas" w:cs="Times New Roman"/>
-          <w:color w:val="D4D4D4"/>
-          <w:sz w:val="18"/>
-          <w:szCs w:val="18"/>
-          <w:lang w:eastAsia="zh-CN"/>
-        </w:rPr>
-        <w:t>ylim</w:t>
-      </w:r>
-      <w:proofErr w:type="spellEnd"/>
-      <w:r>
-        <w:rPr>
-          <w:rFonts w:ascii="Consolas" w:eastAsia="Times New Roman" w:hAnsi="Consolas" w:cs="Times New Roman"/>
-          <w:color w:val="D4D4D4"/>
-          <w:sz w:val="18"/>
-          <w:szCs w:val="18"/>
-          <w:lang w:eastAsia="zh-CN"/>
-        </w:rPr>
-        <w:t>(</w:t>
-      </w:r>
-      <w:proofErr w:type="gramEnd"/>
-      <w:r>
-        <w:rPr>
-          <w:rFonts w:ascii="Consolas" w:eastAsia="Times New Roman" w:hAnsi="Consolas" w:cs="Times New Roman"/>
-          <w:color w:val="D4D4D4"/>
-          <w:sz w:val="18"/>
-          <w:szCs w:val="18"/>
-          <w:lang w:eastAsia="zh-CN"/>
-        </w:rPr>
-        <w:t>[</w:t>
+        <w:t>.set_ylim([</w:t>
       </w:r>
       <w:r>
         <w:rPr>
@@ -16196,7 +12263,6 @@
         </w:rPr>
         <w:t>, </w:t>
       </w:r>
-      <w:proofErr w:type="spellStart"/>
       <w:r>
         <w:rPr>
           <w:rFonts w:ascii="Consolas" w:eastAsia="Times New Roman" w:hAnsi="Consolas" w:cs="Times New Roman"/>
@@ -16207,7 +12273,6 @@
         </w:rPr>
         <w:t>y_max</w:t>
       </w:r>
-      <w:proofErr w:type="spellEnd"/>
       <w:r>
         <w:rPr>
           <w:rFonts w:ascii="Consolas" w:eastAsia="Times New Roman" w:hAnsi="Consolas" w:cs="Times New Roman"/>
@@ -16228,7 +12293,6 @@
           <w:szCs w:val="20"/>
         </w:rPr>
       </w:pPr>
-      <w:proofErr w:type="spellStart"/>
       <w:r>
         <w:rPr>
           <w:rFonts w:ascii="Consolas" w:eastAsia="Times New Roman" w:hAnsi="Consolas" w:cs="Times New Roman"/>
@@ -16247,18 +12311,7 @@
           <w:szCs w:val="18"/>
           <w:lang w:eastAsia="zh-CN"/>
         </w:rPr>
-        <w:t>.set_xlabel</w:t>
-      </w:r>
-      <w:proofErr w:type="spellEnd"/>
-      <w:r>
-        <w:rPr>
-          <w:rFonts w:ascii="Consolas" w:eastAsia="Times New Roman" w:hAnsi="Consolas" w:cs="Times New Roman"/>
-          <w:color w:val="D4D4D4"/>
-          <w:sz w:val="18"/>
-          <w:szCs w:val="18"/>
-          <w:lang w:eastAsia="zh-CN"/>
-        </w:rPr>
-        <w:t>(</w:t>
+        <w:t>.set_xlabel(</w:t>
       </w:r>
       <w:r>
         <w:rPr>
@@ -16290,7 +12343,6 @@
           <w:szCs w:val="20"/>
         </w:rPr>
       </w:pPr>
-      <w:proofErr w:type="spellStart"/>
       <w:r>
         <w:rPr>
           <w:rFonts w:ascii="Consolas" w:eastAsia="Times New Roman" w:hAnsi="Consolas" w:cs="Times New Roman"/>
@@ -16309,31 +12361,8 @@
           <w:szCs w:val="18"/>
           <w:lang w:eastAsia="zh-CN"/>
         </w:rPr>
-        <w:t>.set_</w:t>
-      </w:r>
-      <w:proofErr w:type="gramStart"/>
-      <w:r>
-        <w:rPr>
-          <w:rFonts w:ascii="Consolas" w:eastAsia="Times New Roman" w:hAnsi="Consolas" w:cs="Times New Roman"/>
-          <w:color w:val="D4D4D4"/>
-          <w:sz w:val="18"/>
-          <w:szCs w:val="18"/>
-          <w:lang w:eastAsia="zh-CN"/>
-        </w:rPr>
-        <w:t>title</w:t>
-      </w:r>
-      <w:proofErr w:type="spellEnd"/>
-      <w:r>
-        <w:rPr>
-          <w:rFonts w:ascii="Consolas" w:eastAsia="Times New Roman" w:hAnsi="Consolas" w:cs="Times New Roman"/>
-          <w:color w:val="D4D4D4"/>
-          <w:sz w:val="18"/>
-          <w:szCs w:val="18"/>
-          <w:lang w:eastAsia="zh-CN"/>
-        </w:rPr>
-        <w:t>(</w:t>
-      </w:r>
-      <w:proofErr w:type="gramEnd"/>
+        <w:t>.set_title(</w:t>
+      </w:r>
       <w:r>
         <w:rPr>
           <w:rFonts w:ascii="Consolas" w:eastAsia="Times New Roman" w:hAnsi="Consolas" w:cs="Times New Roman"/>
@@ -16385,42 +12414,8 @@
           <w:szCs w:val="18"/>
           <w:lang w:eastAsia="zh-CN"/>
         </w:rPr>
-        <w:t># </w:t>
-      </w:r>
-      <w:proofErr w:type="gramStart"/>
-      <w:r>
-        <w:rPr>
-          <w:rFonts w:ascii="Consolas" w:eastAsia="Times New Roman" w:hAnsi="Consolas" w:cs="Times New Roman"/>
-          <w:color w:val="6A9955"/>
-          <w:sz w:val="18"/>
-          <w:szCs w:val="18"/>
-          <w:lang w:eastAsia="zh-CN"/>
-        </w:rPr>
-        <w:t>save</w:t>
-      </w:r>
-      <w:proofErr w:type="gramEnd"/>
-      <w:r>
-        <w:rPr>
-          <w:rFonts w:ascii="Consolas" w:eastAsia="Times New Roman" w:hAnsi="Consolas" w:cs="Times New Roman"/>
-          <w:color w:val="6A9955"/>
-          <w:sz w:val="18"/>
-          <w:szCs w:val="18"/>
-          <w:lang w:eastAsia="zh-CN"/>
-        </w:rPr>
-        <w:t> as </w:t>
-      </w:r>
-      <w:proofErr w:type="spellStart"/>
-      <w:r>
-        <w:rPr>
-          <w:rFonts w:ascii="Consolas" w:eastAsia="Times New Roman" w:hAnsi="Consolas" w:cs="Times New Roman"/>
-          <w:color w:val="6A9955"/>
-          <w:sz w:val="18"/>
-          <w:szCs w:val="18"/>
-          <w:lang w:eastAsia="zh-CN"/>
-        </w:rPr>
-        <w:t>png</w:t>
-      </w:r>
-      <w:proofErr w:type="spellEnd"/>
+        <w:t># save as png</w:t>
+      </w:r>
     </w:p>
     <w:p>
       <w:pPr>
@@ -16431,8 +12426,6 @@
           <w:szCs w:val="20"/>
         </w:rPr>
       </w:pPr>
-      <w:proofErr w:type="spellStart"/>
-      <w:proofErr w:type="gramStart"/>
       <w:r>
         <w:rPr>
           <w:rFonts w:ascii="Consolas" w:eastAsia="Times New Roman" w:hAnsi="Consolas" w:cs="Times New Roman"/>
@@ -16461,20 +12454,8 @@
           <w:szCs w:val="18"/>
           <w:lang w:eastAsia="zh-CN"/>
         </w:rPr>
-        <w:t>tight</w:t>
-      </w:r>
-      <w:proofErr w:type="gramEnd"/>
-      <w:r>
-        <w:rPr>
-          <w:rFonts w:ascii="Consolas" w:eastAsia="Times New Roman" w:hAnsi="Consolas" w:cs="Times New Roman"/>
-          <w:color w:val="DCDCAA"/>
-          <w:sz w:val="18"/>
-          <w:szCs w:val="18"/>
-          <w:lang w:eastAsia="zh-CN"/>
-        </w:rPr>
-        <w:t>_layout</w:t>
-      </w:r>
-      <w:proofErr w:type="spellEnd"/>
+        <w:t>tight_layout</w:t>
+      </w:r>
       <w:r>
         <w:rPr>
           <w:rFonts w:ascii="Consolas" w:eastAsia="Times New Roman" w:hAnsi="Consolas" w:cs="Times New Roman"/>
@@ -16498,8 +12479,6 @@
           <w:lang w:eastAsia="zh-CN"/>
         </w:rPr>
       </w:pPr>
-      <w:proofErr w:type="spellStart"/>
-      <w:proofErr w:type="gramStart"/>
       <w:r>
         <w:rPr>
           <w:rFonts w:ascii="Consolas" w:eastAsia="Times New Roman" w:hAnsi="Consolas" w:cs="Times New Roman"/>
@@ -16530,8 +12509,6 @@
         </w:rPr>
         <w:t>savefig</w:t>
       </w:r>
-      <w:proofErr w:type="spellEnd"/>
-      <w:proofErr w:type="gramEnd"/>
       <w:r>
         <w:rPr>
           <w:rFonts w:ascii="Consolas" w:eastAsia="Times New Roman" w:hAnsi="Consolas" w:cs="Times New Roman"/>
@@ -16593,23 +12570,7 @@
         </w:numPr>
       </w:pPr>
       <w:r>
-        <w:t xml:space="preserve">Make y-max the same for </w:t>
-      </w:r>
-      <w:proofErr w:type="gramStart"/>
-      <w:r>
-        <w:t>all :</w:t>
-      </w:r>
-      <w:proofErr w:type="gramEnd"/>
-      <w:r>
-        <w:t xml:space="preserve"> max of </w:t>
-      </w:r>
-      <w:proofErr w:type="spellStart"/>
-      <w:r>
-        <w:t>both_sex</w:t>
-      </w:r>
-      <w:proofErr w:type="spellEnd"/>
-      <w:r>
-        <w:t xml:space="preserve"> plot</w:t>
+        <w:t>Make y-max the same for all : max of both_sex plot</w:t>
       </w:r>
     </w:p>
     <w:p>
@@ -16621,13 +12582,8 @@
         </w:numPr>
       </w:pPr>
       <w:r>
-        <w:t xml:space="preserve">The peaks are pretty similar </w:t>
-      </w:r>
-      <w:proofErr w:type="gramStart"/>
-      <w:r>
-        <w:t>overall</w:t>
-      </w:r>
-      <w:proofErr w:type="gramEnd"/>
+        <w:t>The peaks are pretty similar overall</w:t>
+      </w:r>
     </w:p>
     <w:p>
       <w:pPr>
@@ -16818,13 +12774,8 @@
           <w:numId w:val="21"/>
         </w:numPr>
       </w:pPr>
-      <w:proofErr w:type="spellStart"/>
-      <w:r>
-        <w:t>Gwas</w:t>
-      </w:r>
-      <w:proofErr w:type="spellEnd"/>
-      <w:r>
-        <w:t xml:space="preserve"> of testosterone</w:t>
+      <w:r>
+        <w:t>Gwas of testosterone</w:t>
       </w:r>
     </w:p>
     <w:p>
@@ -16844,37 +12795,8 @@
         </w:numPr>
       </w:pPr>
       <w:r>
-        <w:t xml:space="preserve">Produce plots and </w:t>
-      </w:r>
-      <w:proofErr w:type="spellStart"/>
-      <w:r>
-        <w:t>gwas</w:t>
-      </w:r>
-      <w:proofErr w:type="spellEnd"/>
-      <w:r>
-        <w:t xml:space="preserve"> for </w:t>
-      </w:r>
-      <w:proofErr w:type="spellStart"/>
-      <w:r>
-        <w:t>RBC_count</w:t>
-      </w:r>
-      <w:proofErr w:type="spellEnd"/>
-      <w:r>
-        <w:t xml:space="preserve">, </w:t>
-      </w:r>
-      <w:proofErr w:type="spellStart"/>
-      <w:r>
-        <w:t>bilirubin_total</w:t>
-      </w:r>
-      <w:proofErr w:type="spellEnd"/>
-      <w:r>
-        <w:t xml:space="preserve">, creatinine, </w:t>
-      </w:r>
-      <w:proofErr w:type="gramStart"/>
-      <w:r>
-        <w:t>IGF1</w:t>
-      </w:r>
-      <w:proofErr w:type="gramEnd"/>
+        <w:t>Produce plots and gwas for RBC_count, bilirubin_total, creatinine, IGF1</w:t>
+      </w:r>
     </w:p>
     <w:p>
       <w:pPr>
@@ -16885,21 +12807,8 @@
         </w:numPr>
       </w:pPr>
       <w:r>
-        <w:t xml:space="preserve">Get scatter plot for </w:t>
-      </w:r>
-      <w:proofErr w:type="spellStart"/>
-      <w:r>
-        <w:t>bmi</w:t>
-      </w:r>
-      <w:proofErr w:type="spellEnd"/>
-      <w:r>
-        <w:t xml:space="preserve"> and </w:t>
-      </w:r>
-      <w:proofErr w:type="gramStart"/>
-      <w:r>
-        <w:t>testosterone</w:t>
-      </w:r>
-      <w:proofErr w:type="gramEnd"/>
+        <w:t>Get scatter plot for bmi and testosterone</w:t>
+      </w:r>
     </w:p>
     <w:p/>
     <w:p>
@@ -16961,15 +12870,7 @@
         </w:numPr>
       </w:pPr>
       <w:r>
-        <w:t xml:space="preserve">p-value for </w:t>
-      </w:r>
-      <w:proofErr w:type="spellStart"/>
-      <w:r>
-        <w:t>bilirubin_total</w:t>
-      </w:r>
-      <w:proofErr w:type="spellEnd"/>
-      <w:r>
-        <w:t xml:space="preserve"> that produces error when converting to float64 </w:t>
+        <w:t xml:space="preserve">p-value for bilirubin_total that produces error when converting to float64 </w:t>
       </w:r>
       <w:r>
         <w:sym w:font="Wingdings" w:char="F0E0"/>
@@ -16978,13 +12879,8 @@
         <w:t xml:space="preserve"> </w:t>
       </w:r>
       <w:r>
-        <w:t>1.34917e-</w:t>
-      </w:r>
-      <w:proofErr w:type="gramStart"/>
-      <w:r>
-        <w:t>102</w:t>
-      </w:r>
-      <w:proofErr w:type="gramEnd"/>
+        <w:t>1.34917e-102</w:t>
+      </w:r>
     </w:p>
     <w:p>
       <w:r>
@@ -17038,21 +12934,8 @@
         </w:numPr>
       </w:pPr>
       <w:r>
-        <w:t xml:space="preserve">convert to </w:t>
-      </w:r>
-      <w:proofErr w:type="spellStart"/>
-      <w:r>
-        <w:t>longdouble</w:t>
-      </w:r>
-      <w:proofErr w:type="spellEnd"/>
-      <w:r>
-        <w:t xml:space="preserve">, more precise, but also get overload </w:t>
-      </w:r>
-      <w:proofErr w:type="gramStart"/>
-      <w:r>
-        <w:t>error</w:t>
-      </w:r>
-      <w:proofErr w:type="gramEnd"/>
+        <w:t>convert to longdouble, more precise, but also get overload error</w:t>
+      </w:r>
     </w:p>
     <w:p>
       <w:pPr>
@@ -17063,15 +12946,7 @@
         </w:numPr>
       </w:pPr>
       <w:r>
-        <w:t xml:space="preserve">try using plink2 to already generate neg log10 p-values with ‘log10’ </w:t>
-      </w:r>
-      <w:proofErr w:type="gramStart"/>
-      <w:r>
-        <w:t>modifier</w:t>
-      </w:r>
-      <w:proofErr w:type="gramEnd"/>
-      <w:r>
-        <w:t xml:space="preserve"> </w:t>
+        <w:t xml:space="preserve">try using plink2 to already generate neg log10 p-values with ‘log10’ modifier </w:t>
       </w:r>
     </w:p>
     <w:p>
@@ -17091,13 +12966,8 @@
         </w:numPr>
       </w:pPr>
       <w:r>
-        <w:t xml:space="preserve">create Manhattan plot for Neale total </w:t>
-      </w:r>
-      <w:proofErr w:type="gramStart"/>
-      <w:r>
-        <w:t>bilirubin</w:t>
-      </w:r>
-      <w:proofErr w:type="gramEnd"/>
+        <w:t>create Manhattan plot for Neale total bilirubin</w:t>
+      </w:r>
     </w:p>
     <w:p>
       <w:pPr>
@@ -17108,13 +12978,8 @@
         </w:numPr>
       </w:pPr>
       <w:r>
-        <w:t xml:space="preserve">redo phenotype for RBC count, had wrong </w:t>
-      </w:r>
-      <w:proofErr w:type="gramStart"/>
-      <w:r>
-        <w:t>field</w:t>
-      </w:r>
-      <w:proofErr w:type="gramEnd"/>
+        <w:t>redo phenotype for RBC count, had wrong field</w:t>
+      </w:r>
     </w:p>
     <w:p>
       <w:pPr>
@@ -17125,16 +12990,14 @@
         </w:numPr>
       </w:pPr>
       <w:r>
-        <w:t xml:space="preserve">total bilirubin – look at plink2 log10 max in chromosome </w:t>
-      </w:r>
-      <w:proofErr w:type="gramStart"/>
-      <w:r>
-        <w:t>2</w:t>
-      </w:r>
-      <w:proofErr w:type="gramEnd"/>
-    </w:p>
-    <w:p>
-      <w:r>
+        <w:t>total bilirubin – look at plink2 log10 max in chromosome 2</w:t>
+      </w:r>
+    </w:p>
+    <w:p>
+      <w:r>
+        <w:rPr>
+          <w:noProof/>
+        </w:rPr>
         <w:drawing>
           <wp:inline distT="0" distB="0" distL="0" distR="0" wp14:anchorId="3B27E89A" wp14:editId="051323A8">
             <wp:extent cx="1568531" cy="304816"/>
@@ -17174,6 +13037,9 @@
     </w:p>
     <w:p>
       <w:r>
+        <w:rPr>
+          <w:noProof/>
+        </w:rPr>
         <w:drawing>
           <wp:inline distT="0" distB="0" distL="0" distR="0" wp14:anchorId="7E2E8B94" wp14:editId="5AAD9F2E">
             <wp:extent cx="2806844" cy="501676"/>
@@ -17213,6 +13079,9 @@
     </w:p>
     <w:p>
       <w:r>
+        <w:rPr>
+          <w:noProof/>
+        </w:rPr>
         <w:drawing>
           <wp:inline distT="0" distB="0" distL="0" distR="0" wp14:anchorId="4265B3DB" wp14:editId="52B1B385">
             <wp:extent cx="5188217" cy="3149762"/>
@@ -17259,15 +13128,7 @@
         </w:numPr>
       </w:pPr>
       <w:r>
-        <w:t xml:space="preserve">Merged </w:t>
-      </w:r>
-      <w:proofErr w:type="spellStart"/>
-      <w:r>
-        <w:t>neale</w:t>
-      </w:r>
-      <w:proofErr w:type="spellEnd"/>
-      <w:r>
-        <w:t xml:space="preserve"> and plink: Length = 631</w:t>
+        <w:t>Merged neale and plink: Length = 631</w:t>
       </w:r>
     </w:p>
     <w:p>
@@ -17291,23 +13152,7 @@
         </w:numPr>
       </w:pPr>
       <w:r>
-        <w:t xml:space="preserve">202 values with 0 </w:t>
-      </w:r>
-      <w:proofErr w:type="spellStart"/>
-      <w:r>
-        <w:t>pvalue</w:t>
-      </w:r>
-      <w:proofErr w:type="spellEnd"/>
-      <w:r>
-        <w:t xml:space="preserve"> in Neale not in </w:t>
-      </w:r>
-      <w:proofErr w:type="gramStart"/>
-      <w:r>
-        <w:t>plink</w:t>
-      </w:r>
-      <w:proofErr w:type="gramEnd"/>
-      <w:r>
-        <w:t xml:space="preserve"> </w:t>
+        <w:t xml:space="preserve">202 values with 0 pvalue in Neale not in plink </w:t>
       </w:r>
     </w:p>
     <w:p>
@@ -17315,7 +13160,13 @@
         <w:pStyle w:val="Heading3"/>
       </w:pPr>
       <w:r>
-        <w:t>6/24/2021</w:t>
+        <w:t>6/2</w:t>
+      </w:r>
+      <w:r>
+        <w:t>8</w:t>
+      </w:r>
+      <w:r>
+        <w:t>/2021</w:t>
       </w:r>
     </w:p>
     <w:p>
@@ -17326,7 +13177,514 @@
           <w:numId w:val="26"/>
         </w:numPr>
       </w:pPr>
-    </w:p>
+      <w:r>
+        <w:t>Annotate Manhattan plot, list gene</w:t>
+      </w:r>
+    </w:p>
+    <w:p>
+      <w:pPr>
+        <w:pStyle w:val="ListParagraph"/>
+        <w:numPr>
+          <w:ilvl w:val="0"/>
+          <w:numId w:val="26"/>
+        </w:numPr>
+      </w:pPr>
+      <w:r>
+        <w:t xml:space="preserve">Ensembl: </w:t>
+      </w:r>
+      <w:hyperlink r:id="rId72" w:history="1">
+        <w:r>
+          <w:rPr>
+            <w:rStyle w:val="Hyperlink"/>
+          </w:rPr>
+          <w:t>http://useast.ensembl.org/info/docs/tools/vep/index.html</w:t>
+        </w:r>
+      </w:hyperlink>
+    </w:p>
+    <w:p>
+      <w:pPr>
+        <w:pStyle w:val="ListParagraph"/>
+        <w:numPr>
+          <w:ilvl w:val="1"/>
+          <w:numId w:val="26"/>
+        </w:numPr>
+      </w:pPr>
+      <w:r>
+        <w:t>Used in GWAS of 3 molecular traits (Sinnott-Armstrong)</w:t>
+      </w:r>
+    </w:p>
+    <w:p>
+      <w:pPr>
+        <w:pStyle w:val="ListParagraph"/>
+        <w:numPr>
+          <w:ilvl w:val="1"/>
+          <w:numId w:val="26"/>
+        </w:numPr>
+      </w:pPr>
+      <w:r>
+        <w:lastRenderedPageBreak/>
+        <w:t xml:space="preserve">Differences in Gencode and RefSeq: </w:t>
+      </w:r>
+      <w:hyperlink r:id="rId73" w:history="1">
+        <w:r>
+          <w:rPr>
+            <w:rStyle w:val="Hyperlink"/>
+          </w:rPr>
+          <w:t>https://bioinformatics.stackexchange.com/questions/21/feature-annotation-refseq-vs-ensembl-vs-gencode-whats-the-difference</w:t>
+        </w:r>
+      </w:hyperlink>
+    </w:p>
+    <w:p>
+      <w:pPr>
+        <w:pStyle w:val="ListParagraph"/>
+        <w:numPr>
+          <w:ilvl w:val="2"/>
+          <w:numId w:val="26"/>
+        </w:numPr>
+      </w:pPr>
+      <w:r>
+        <w:t>Will just use Gencode</w:t>
+      </w:r>
+    </w:p>
+    <w:p>
+      <w:pPr>
+        <w:pStyle w:val="ListParagraph"/>
+        <w:numPr>
+          <w:ilvl w:val="1"/>
+          <w:numId w:val="26"/>
+        </w:numPr>
+      </w:pPr>
+      <w:r>
+        <w:t xml:space="preserve">Follow this tutorial for command line: </w:t>
+      </w:r>
+      <w:hyperlink r:id="rId74" w:history="1">
+        <w:r>
+          <w:rPr>
+            <w:rStyle w:val="Hyperlink"/>
+          </w:rPr>
+          <w:t>http://useast.ensembl.org/info/docs/tools/vep/script/vep_tutorial.html</w:t>
+        </w:r>
+      </w:hyperlink>
+    </w:p>
+    <w:p>
+      <w:pPr>
+        <w:pStyle w:val="ListParagraph"/>
+        <w:numPr>
+          <w:ilvl w:val="2"/>
+          <w:numId w:val="26"/>
+        </w:numPr>
+      </w:pPr>
+      <w:r>
+        <w:t>perl INSTALL.pl --NO_HTSLIB</w:t>
+      </w:r>
+      <w:r>
+        <w:t xml:space="preserve"> -c $SCRATCH/Annotation/cache</w:t>
+      </w:r>
+    </w:p>
+    <w:p>
+      <w:pPr>
+        <w:pStyle w:val="ListParagraph"/>
+        <w:numPr>
+          <w:ilvl w:val="2"/>
+          <w:numId w:val="26"/>
+        </w:numPr>
+      </w:pPr>
+      <w:r>
+        <w:t xml:space="preserve">cache: </w:t>
+      </w:r>
+      <w:r>
+        <w:t>homo_sapiens_vep_104_GRCh38.tar.gz</w:t>
+      </w:r>
+    </w:p>
+    <w:p>
+      <w:pPr>
+        <w:pStyle w:val="ListParagraph"/>
+        <w:numPr>
+          <w:ilvl w:val="3"/>
+          <w:numId w:val="26"/>
+        </w:numPr>
+      </w:pPr>
+      <w:r>
+        <w:t>to scratch directory, so much specify cache with –dir_cache</w:t>
+      </w:r>
+    </w:p>
+    <w:p>
+      <w:pPr>
+        <w:pStyle w:val="ListParagraph"/>
+        <w:numPr>
+          <w:ilvl w:val="0"/>
+          <w:numId w:val="26"/>
+        </w:numPr>
+      </w:pPr>
+      <w:r>
+        <w:t>PERL5LIB environment variable?</w:t>
+      </w:r>
+    </w:p>
+    <w:p>
+      <w:pPr>
+        <w:pStyle w:val="ListParagraph"/>
+        <w:numPr>
+          <w:ilvl w:val="0"/>
+          <w:numId w:val="26"/>
+        </w:numPr>
+      </w:pPr>
+      <w:r>
+        <w:t>2. added /scratch1/08005/cz5959/Annotation/cache/htslib to your PATH</w:t>
+      </w:r>
+    </w:p>
+    <w:p>
+      <w:r>
+        <w:rPr>
+          <w:noProof/>
+        </w:rPr>
+        <w:drawing>
+          <wp:inline distT="0" distB="0" distL="0" distR="0" wp14:anchorId="5EC65EC3" wp14:editId="3D96BC3A">
+            <wp:extent cx="4376644" cy="723697"/>
+            <wp:effectExtent l="0" t="0" r="5080" b="635"/>
+            <wp:docPr id="42" name="Picture 42"/>
+            <wp:cNvGraphicFramePr>
+              <a:graphicFrameLocks xmlns:a="http://schemas.openxmlformats.org/drawingml/2006/main" noChangeAspect="1"/>
+            </wp:cNvGraphicFramePr>
+            <a:graphic xmlns:a="http://schemas.openxmlformats.org/drawingml/2006/main">
+              <a:graphicData uri="http://schemas.openxmlformats.org/drawingml/2006/picture">
+                <pic:pic xmlns:pic="http://schemas.openxmlformats.org/drawingml/2006/picture">
+                  <pic:nvPicPr>
+                    <pic:cNvPr id="1" name=""/>
+                    <pic:cNvPicPr/>
+                  </pic:nvPicPr>
+                  <pic:blipFill rotWithShape="1">
+                    <a:blip r:embed="rId75"/>
+                    <a:srcRect l="53887" t="47673" r="14745" b="33888"/>
+                    <a:stretch/>
+                  </pic:blipFill>
+                  <pic:spPr bwMode="auto">
+                    <a:xfrm>
+                      <a:off x="0" y="0"/>
+                      <a:ext cx="4396359" cy="726957"/>
+                    </a:xfrm>
+                    <a:prstGeom prst="rect">
+                      <a:avLst/>
+                    </a:prstGeom>
+                    <a:ln>
+                      <a:noFill/>
+                    </a:ln>
+                    <a:extLst>
+                      <a:ext uri="{53640926-AAD7-44D8-BBD7-CCE9431645EC}">
+                        <a14:shadowObscured xmlns:a14="http://schemas.microsoft.com/office/drawing/2010/main"/>
+                      </a:ext>
+                    </a:extLst>
+                  </pic:spPr>
+                </pic:pic>
+              </a:graphicData>
+            </a:graphic>
+          </wp:inline>
+        </w:drawing>
+      </w:r>
+    </w:p>
+    <w:p>
+      <w:r>
+        <w:rPr>
+          <w:noProof/>
+        </w:rPr>
+        <w:drawing>
+          <wp:inline distT="0" distB="0" distL="0" distR="0" wp14:anchorId="7E37F854" wp14:editId="141A1CE0">
+            <wp:extent cx="5943600" cy="1976120"/>
+            <wp:effectExtent l="0" t="0" r="0" b="5080"/>
+            <wp:docPr id="43" name="Picture 43"/>
+            <wp:cNvGraphicFramePr>
+              <a:graphicFrameLocks xmlns:a="http://schemas.openxmlformats.org/drawingml/2006/main" noChangeAspect="1"/>
+            </wp:cNvGraphicFramePr>
+            <a:graphic xmlns:a="http://schemas.openxmlformats.org/drawingml/2006/main">
+              <a:graphicData uri="http://schemas.openxmlformats.org/drawingml/2006/picture">
+                <pic:pic xmlns:pic="http://schemas.openxmlformats.org/drawingml/2006/picture">
+                  <pic:nvPicPr>
+                    <pic:cNvPr id="1" name=""/>
+                    <pic:cNvPicPr/>
+                  </pic:nvPicPr>
+                  <pic:blipFill>
+                    <a:blip r:embed="rId76"/>
+                    <a:stretch>
+                      <a:fillRect/>
+                    </a:stretch>
+                  </pic:blipFill>
+                  <pic:spPr>
+                    <a:xfrm>
+                      <a:off x="0" y="0"/>
+                      <a:ext cx="5943600" cy="1976120"/>
+                    </a:xfrm>
+                    <a:prstGeom prst="rect">
+                      <a:avLst/>
+                    </a:prstGeom>
+                  </pic:spPr>
+                </pic:pic>
+              </a:graphicData>
+            </a:graphic>
+          </wp:inline>
+        </w:drawing>
+      </w:r>
+    </w:p>
+    <w:p>
+      <w:pPr>
+        <w:pStyle w:val="ListParagraph"/>
+        <w:numPr>
+          <w:ilvl w:val="0"/>
+          <w:numId w:val="26"/>
+        </w:numPr>
+      </w:pPr>
+      <w:r>
+        <w:t xml:space="preserve">SnpEff: </w:t>
+      </w:r>
+      <w:hyperlink r:id="rId77" w:history="1">
+        <w:r>
+          <w:rPr>
+            <w:rStyle w:val="Hyperlink"/>
+          </w:rPr>
+          <w:t>https://pcingola.github.io/SnpEff/se_introduction/</w:t>
+        </w:r>
+      </w:hyperlink>
+    </w:p>
+    <w:p>
+      <w:pPr>
+        <w:pStyle w:val="Heading3"/>
+      </w:pPr>
+      <w:r>
+        <w:t>te</w:t>
+      </w:r>
+      <w:r>
+        <w:t>7/1/2021</w:t>
+      </w:r>
+    </w:p>
+    <w:p>
+      <w:r>
+        <w:t>Top hits for select traits from papers</w:t>
+      </w:r>
+    </w:p>
+    <w:p>
+      <w:pPr>
+        <w:pStyle w:val="ListParagraph"/>
+        <w:numPr>
+          <w:ilvl w:val="0"/>
+          <w:numId w:val="26"/>
+        </w:numPr>
+      </w:pPr>
+      <w:r>
+        <w:t>Height</w:t>
+      </w:r>
+    </w:p>
+    <w:p>
+      <w:pPr>
+        <w:pStyle w:val="ListParagraph"/>
+        <w:numPr>
+          <w:ilvl w:val="0"/>
+          <w:numId w:val="26"/>
+        </w:numPr>
+      </w:pPr>
+      <w:r>
+        <w:t>Testosterone</w:t>
+      </w:r>
+    </w:p>
+    <w:p>
+      <w:pPr>
+        <w:pStyle w:val="ListParagraph"/>
+        <w:numPr>
+          <w:ilvl w:val="1"/>
+          <w:numId w:val="26"/>
+        </w:numPr>
+      </w:pPr>
+      <w:r>
+        <w:t xml:space="preserve">Male: AR; JMJ1DC; FAM9B; </w:t>
+      </w:r>
+      <w:r>
+        <w:tab/>
+      </w:r>
+    </w:p>
+    <w:p>
+      <w:pPr>
+        <w:pStyle w:val="ListParagraph"/>
+        <w:numPr>
+          <w:ilvl w:val="2"/>
+          <w:numId w:val="26"/>
+        </w:numPr>
+      </w:pPr>
+      <w:r>
+        <w:t>SRD5A2, UGT2B15, AKR1C, KAL1, NR2G2, AR, SHBG</w:t>
+      </w:r>
+    </w:p>
+    <w:p>
+      <w:pPr>
+        <w:pStyle w:val="ListParagraph"/>
+        <w:numPr>
+          <w:ilvl w:val="1"/>
+          <w:numId w:val="26"/>
+        </w:numPr>
+      </w:pPr>
+      <w:r>
+        <w:t>Female: STAG3, POR, LIPE, POR, UGT2B7, STAG3, MCM9, TSBP1, ZAN</w:t>
+      </w:r>
+    </w:p>
+    <w:p>
+      <w:pPr>
+        <w:pStyle w:val="ListParagraph"/>
+        <w:numPr>
+          <w:ilvl w:val="2"/>
+          <w:numId w:val="26"/>
+        </w:numPr>
+      </w:pPr>
+      <w:r>
+        <w:t>CYP3A4,5,7; MCM9, FGF9</w:t>
+      </w:r>
+    </w:p>
+    <w:p>
+      <w:r>
+        <w:rPr>
+          <w:noProof/>
+        </w:rPr>
+        <w:lastRenderedPageBreak/>
+        <w:drawing>
+          <wp:inline distT="0" distB="0" distL="0" distR="0" wp14:anchorId="1C2671E8" wp14:editId="20D79D36">
+            <wp:extent cx="3320795" cy="3552825"/>
+            <wp:effectExtent l="0" t="0" r="0" b="0"/>
+            <wp:docPr id="40" name="Picture 40"/>
+            <wp:cNvGraphicFramePr>
+              <a:graphicFrameLocks xmlns:a="http://schemas.openxmlformats.org/drawingml/2006/main" noChangeAspect="1"/>
+            </wp:cNvGraphicFramePr>
+            <a:graphic xmlns:a="http://schemas.openxmlformats.org/drawingml/2006/main">
+              <a:graphicData uri="http://schemas.openxmlformats.org/drawingml/2006/picture">
+                <pic:pic xmlns:pic="http://schemas.openxmlformats.org/drawingml/2006/picture">
+                  <pic:nvPicPr>
+                    <pic:cNvPr id="0" name="Picture 13"/>
+                    <pic:cNvPicPr>
+                      <a:picLocks noChangeAspect="1" noChangeArrowheads="1"/>
+                    </pic:cNvPicPr>
+                  </pic:nvPicPr>
+                  <pic:blipFill>
+                    <a:blip r:embed="rId78" cstate="print">
+                      <a:extLst>
+                        <a:ext uri="{28A0092B-C50C-407E-A947-70E740481C1C}">
+                          <a14:useLocalDpi xmlns:a14="http://schemas.microsoft.com/office/drawing/2010/main" val="0"/>
+                        </a:ext>
+                      </a:extLst>
+                    </a:blip>
+                    <a:srcRect/>
+                    <a:stretch>
+                      <a:fillRect/>
+                    </a:stretch>
+                  </pic:blipFill>
+                  <pic:spPr bwMode="auto">
+                    <a:xfrm>
+                      <a:off x="0" y="0"/>
+                      <a:ext cx="3321444" cy="3553519"/>
+                    </a:xfrm>
+                    <a:prstGeom prst="rect">
+                      <a:avLst/>
+                    </a:prstGeom>
+                    <a:noFill/>
+                    <a:ln>
+                      <a:noFill/>
+                    </a:ln>
+                  </pic:spPr>
+                </pic:pic>
+              </a:graphicData>
+            </a:graphic>
+          </wp:inline>
+        </w:drawing>
+      </w:r>
+    </w:p>
+    <w:p>
+      <w:pPr>
+        <w:pStyle w:val="ListParagraph"/>
+        <w:numPr>
+          <w:ilvl w:val="0"/>
+          <w:numId w:val="26"/>
+        </w:numPr>
+      </w:pPr>
+      <w:r>
+        <w:t>BMI</w:t>
+      </w:r>
+    </w:p>
+    <w:p>
+      <w:pPr>
+        <w:pStyle w:val="ListParagraph"/>
+        <w:numPr>
+          <w:ilvl w:val="0"/>
+          <w:numId w:val="26"/>
+        </w:numPr>
+      </w:pPr>
+      <w:r>
+        <w:t>IGF1</w:t>
+      </w:r>
+    </w:p>
+    <w:p>
+      <w:pPr>
+        <w:pStyle w:val="ListParagraph"/>
+        <w:numPr>
+          <w:ilvl w:val="1"/>
+          <w:numId w:val="26"/>
+        </w:numPr>
+      </w:pPr>
+      <w:r>
+        <w:rPr>
+          <w:color w:val="212121"/>
+          <w:shd w:val="clear" w:color="auto" w:fill="FFFFFF"/>
+        </w:rPr>
+        <w:t>intergenic SNP between IGFBP3 and another gene, TNS3</w:t>
+      </w:r>
+    </w:p>
+    <w:p>
+      <w:pPr>
+        <w:pStyle w:val="ListParagraph"/>
+        <w:numPr>
+          <w:ilvl w:val="1"/>
+          <w:numId w:val="26"/>
+        </w:numPr>
+      </w:pPr>
+      <w:r>
+        <w:rPr>
+          <w:color w:val="212121"/>
+          <w:shd w:val="clear" w:color="auto" w:fill="FFFFFF"/>
+        </w:rPr>
+        <w:t>IGF-1, IGF-2, IGFALS, PAPPA2, GHSR, FOXO3, RIN2</w:t>
+      </w:r>
+      <w:r>
+        <w:rPr>
+          <w:color w:val="212121"/>
+          <w:shd w:val="clear" w:color="auto" w:fill="FFFFFF"/>
+        </w:rPr>
+        <w:t>, HNF1A</w:t>
+      </w:r>
+    </w:p>
+    <w:p>
+      <w:pPr>
+        <w:pStyle w:val="ListParagraph"/>
+        <w:numPr>
+          <w:ilvl w:val="0"/>
+          <w:numId w:val="26"/>
+        </w:numPr>
+      </w:pPr>
+      <w:r>
+        <w:t>Urate</w:t>
+      </w:r>
+    </w:p>
+    <w:p>
+      <w:pPr>
+        <w:pStyle w:val="ListParagraph"/>
+        <w:numPr>
+          <w:ilvl w:val="1"/>
+          <w:numId w:val="26"/>
+        </w:numPr>
+      </w:pPr>
+      <w:r>
+        <w:t xml:space="preserve">Solute carrier genes: </w:t>
+      </w:r>
+      <w:r>
+        <w:rPr>
+          <w:color w:val="212121"/>
+          <w:shd w:val="clear" w:color="auto" w:fill="FFFFFF"/>
+        </w:rPr>
+        <w:t>SLC2A9, ABCG2, and SLC22A11/SLC22A12</w:t>
+      </w:r>
+    </w:p>
+    <w:p/>
     <w:p/>
     <w:p>
       <w:pPr>
@@ -17466,7 +13824,7 @@
   <w:abstractNum w:abstractNumId="1" w15:restartNumberingAfterBreak="0">
     <w:nsid w:val="03724ACD"/>
     <w:multiLevelType w:val="hybridMultilevel"/>
-    <w:tmpl w:val="D6563358"/>
+    <w:tmpl w:val="4C46A440"/>
     <w:lvl w:ilvl="0" w:tplc="04090001">
       <w:start w:val="1"/>
       <w:numFmt w:val="bullet"/>
@@ -17479,7 +13837,7 @@
         <w:rFonts w:ascii="Symbol" w:hAnsi="Symbol" w:hint="default"/>
       </w:rPr>
     </w:lvl>
-    <w:lvl w:ilvl="1" w:tplc="04090003" w:tentative="1">
+    <w:lvl w:ilvl="1" w:tplc="04090003">
       <w:start w:val="1"/>
       <w:numFmt w:val="bullet"/>
       <w:lvlText w:val="o"/>
@@ -17491,7 +13849,7 @@
         <w:rFonts w:ascii="Courier New" w:hAnsi="Courier New" w:cs="Courier New" w:hint="default"/>
       </w:rPr>
     </w:lvl>
-    <w:lvl w:ilvl="2" w:tplc="04090005" w:tentative="1">
+    <w:lvl w:ilvl="2" w:tplc="04090005">
       <w:start w:val="1"/>
       <w:numFmt w:val="bullet"/>
       <w:lvlText w:val=""/>
@@ -17503,7 +13861,7 @@
         <w:rFonts w:ascii="Wingdings" w:hAnsi="Wingdings" w:hint="default"/>
       </w:rPr>
     </w:lvl>
-    <w:lvl w:ilvl="3" w:tplc="04090001" w:tentative="1">
+    <w:lvl w:ilvl="3" w:tplc="04090001">
       <w:start w:val="1"/>
       <w:numFmt w:val="bullet"/>
       <w:lvlText w:val=""/>
@@ -18593,6 +14951,119 @@
     </w:lvl>
   </w:abstractNum>
   <w:abstractNum w:abstractNumId="11" w15:restartNumberingAfterBreak="0">
+    <w:nsid w:val="40293005"/>
+    <w:multiLevelType w:val="hybridMultilevel"/>
+    <w:tmpl w:val="C0EA6290"/>
+    <w:lvl w:ilvl="0" w:tplc="04090001">
+      <w:start w:val="1"/>
+      <w:numFmt w:val="bullet"/>
+      <w:lvlText w:val=""/>
+      <w:lvlJc w:val="left"/>
+      <w:pPr>
+        <w:ind w:left="720" w:hanging="360"/>
+      </w:pPr>
+      <w:rPr>
+        <w:rFonts w:ascii="Symbol" w:hAnsi="Symbol" w:hint="default"/>
+      </w:rPr>
+    </w:lvl>
+    <w:lvl w:ilvl="1" w:tplc="04090003" w:tentative="1">
+      <w:start w:val="1"/>
+      <w:numFmt w:val="bullet"/>
+      <w:lvlText w:val="o"/>
+      <w:lvlJc w:val="left"/>
+      <w:pPr>
+        <w:ind w:left="1440" w:hanging="360"/>
+      </w:pPr>
+      <w:rPr>
+        <w:rFonts w:ascii="Courier New" w:hAnsi="Courier New" w:cs="Courier New" w:hint="default"/>
+      </w:rPr>
+    </w:lvl>
+    <w:lvl w:ilvl="2" w:tplc="04090005" w:tentative="1">
+      <w:start w:val="1"/>
+      <w:numFmt w:val="bullet"/>
+      <w:lvlText w:val=""/>
+      <w:lvlJc w:val="left"/>
+      <w:pPr>
+        <w:ind w:left="2160" w:hanging="360"/>
+      </w:pPr>
+      <w:rPr>
+        <w:rFonts w:ascii="Wingdings" w:hAnsi="Wingdings" w:hint="default"/>
+      </w:rPr>
+    </w:lvl>
+    <w:lvl w:ilvl="3" w:tplc="04090001" w:tentative="1">
+      <w:start w:val="1"/>
+      <w:numFmt w:val="bullet"/>
+      <w:lvlText w:val=""/>
+      <w:lvlJc w:val="left"/>
+      <w:pPr>
+        <w:ind w:left="2880" w:hanging="360"/>
+      </w:pPr>
+      <w:rPr>
+        <w:rFonts w:ascii="Symbol" w:hAnsi="Symbol" w:hint="default"/>
+      </w:rPr>
+    </w:lvl>
+    <w:lvl w:ilvl="4" w:tplc="04090003" w:tentative="1">
+      <w:start w:val="1"/>
+      <w:numFmt w:val="bullet"/>
+      <w:lvlText w:val="o"/>
+      <w:lvlJc w:val="left"/>
+      <w:pPr>
+        <w:ind w:left="3600" w:hanging="360"/>
+      </w:pPr>
+      <w:rPr>
+        <w:rFonts w:ascii="Courier New" w:hAnsi="Courier New" w:cs="Courier New" w:hint="default"/>
+      </w:rPr>
+    </w:lvl>
+    <w:lvl w:ilvl="5" w:tplc="04090005" w:tentative="1">
+      <w:start w:val="1"/>
+      <w:numFmt w:val="bullet"/>
+      <w:lvlText w:val=""/>
+      <w:lvlJc w:val="left"/>
+      <w:pPr>
+        <w:ind w:left="4320" w:hanging="360"/>
+      </w:pPr>
+      <w:rPr>
+        <w:rFonts w:ascii="Wingdings" w:hAnsi="Wingdings" w:hint="default"/>
+      </w:rPr>
+    </w:lvl>
+    <w:lvl w:ilvl="6" w:tplc="04090001" w:tentative="1">
+      <w:start w:val="1"/>
+      <w:numFmt w:val="bullet"/>
+      <w:lvlText w:val=""/>
+      <w:lvlJc w:val="left"/>
+      <w:pPr>
+        <w:ind w:left="5040" w:hanging="360"/>
+      </w:pPr>
+      <w:rPr>
+        <w:rFonts w:ascii="Symbol" w:hAnsi="Symbol" w:hint="default"/>
+      </w:rPr>
+    </w:lvl>
+    <w:lvl w:ilvl="7" w:tplc="04090003" w:tentative="1">
+      <w:start w:val="1"/>
+      <w:numFmt w:val="bullet"/>
+      <w:lvlText w:val="o"/>
+      <w:lvlJc w:val="left"/>
+      <w:pPr>
+        <w:ind w:left="5760" w:hanging="360"/>
+      </w:pPr>
+      <w:rPr>
+        <w:rFonts w:ascii="Courier New" w:hAnsi="Courier New" w:cs="Courier New" w:hint="default"/>
+      </w:rPr>
+    </w:lvl>
+    <w:lvl w:ilvl="8" w:tplc="04090005" w:tentative="1">
+      <w:start w:val="1"/>
+      <w:numFmt w:val="bullet"/>
+      <w:lvlText w:val=""/>
+      <w:lvlJc w:val="left"/>
+      <w:pPr>
+        <w:ind w:left="6480" w:hanging="360"/>
+      </w:pPr>
+      <w:rPr>
+        <w:rFonts w:ascii="Wingdings" w:hAnsi="Wingdings" w:hint="default"/>
+      </w:rPr>
+    </w:lvl>
+  </w:abstractNum>
+  <w:abstractNum w:abstractNumId="12" w15:restartNumberingAfterBreak="0">
     <w:nsid w:val="47BA77F7"/>
     <w:multiLevelType w:val="hybridMultilevel"/>
     <w:tmpl w:val="A7EA6184"/>
@@ -18705,7 +15176,7 @@
       </w:rPr>
     </w:lvl>
   </w:abstractNum>
-  <w:abstractNum w:abstractNumId="12" w15:restartNumberingAfterBreak="0">
+  <w:abstractNum w:abstractNumId="13" w15:restartNumberingAfterBreak="0">
     <w:nsid w:val="4805348A"/>
     <w:multiLevelType w:val="hybridMultilevel"/>
     <w:tmpl w:val="2C8074E2"/>
@@ -18817,7 +15288,7 @@
       </w:rPr>
     </w:lvl>
   </w:abstractNum>
-  <w:abstractNum w:abstractNumId="13" w15:restartNumberingAfterBreak="0">
+  <w:abstractNum w:abstractNumId="14" w15:restartNumberingAfterBreak="0">
     <w:nsid w:val="49614B13"/>
     <w:multiLevelType w:val="hybridMultilevel"/>
     <w:tmpl w:val="C6A078A4"/>
@@ -18930,7 +15401,7 @@
       </w:rPr>
     </w:lvl>
   </w:abstractNum>
-  <w:abstractNum w:abstractNumId="14" w15:restartNumberingAfterBreak="0">
+  <w:abstractNum w:abstractNumId="15" w15:restartNumberingAfterBreak="0">
     <w:nsid w:val="4B6B0E79"/>
     <w:multiLevelType w:val="hybridMultilevel"/>
     <w:tmpl w:val="C36A2F42"/>
@@ -19043,7 +15514,7 @@
       </w:rPr>
     </w:lvl>
   </w:abstractNum>
-  <w:abstractNum w:abstractNumId="15" w15:restartNumberingAfterBreak="0">
+  <w:abstractNum w:abstractNumId="16" w15:restartNumberingAfterBreak="0">
     <w:nsid w:val="4C651095"/>
     <w:multiLevelType w:val="hybridMultilevel"/>
     <w:tmpl w:val="89120D6E"/>
@@ -19156,7 +15627,7 @@
       </w:rPr>
     </w:lvl>
   </w:abstractNum>
-  <w:abstractNum w:abstractNumId="16" w15:restartNumberingAfterBreak="0">
+  <w:abstractNum w:abstractNumId="17" w15:restartNumberingAfterBreak="0">
     <w:nsid w:val="4C7270D9"/>
     <w:multiLevelType w:val="hybridMultilevel"/>
     <w:tmpl w:val="555AC810"/>
@@ -19269,7 +15740,7 @@
       </w:rPr>
     </w:lvl>
   </w:abstractNum>
-  <w:abstractNum w:abstractNumId="17" w15:restartNumberingAfterBreak="0">
+  <w:abstractNum w:abstractNumId="18" w15:restartNumberingAfterBreak="0">
     <w:nsid w:val="59834A55"/>
     <w:multiLevelType w:val="hybridMultilevel"/>
     <w:tmpl w:val="B436EEB6"/>
@@ -19382,7 +15853,7 @@
       </w:rPr>
     </w:lvl>
   </w:abstractNum>
-  <w:abstractNum w:abstractNumId="18" w15:restartNumberingAfterBreak="0">
+  <w:abstractNum w:abstractNumId="19" w15:restartNumberingAfterBreak="0">
     <w:nsid w:val="598F152D"/>
     <w:multiLevelType w:val="hybridMultilevel"/>
     <w:tmpl w:val="8DBCC882"/>
@@ -19495,7 +15966,7 @@
       </w:rPr>
     </w:lvl>
   </w:abstractNum>
-  <w:abstractNum w:abstractNumId="19" w15:restartNumberingAfterBreak="0">
+  <w:abstractNum w:abstractNumId="20" w15:restartNumberingAfterBreak="0">
     <w:nsid w:val="5C9B7ABB"/>
     <w:multiLevelType w:val="hybridMultilevel"/>
     <w:tmpl w:val="31367398"/>
@@ -19608,7 +16079,7 @@
       </w:rPr>
     </w:lvl>
   </w:abstractNum>
-  <w:abstractNum w:abstractNumId="20" w15:restartNumberingAfterBreak="0">
+  <w:abstractNum w:abstractNumId="21" w15:restartNumberingAfterBreak="0">
     <w:nsid w:val="64B071F4"/>
     <w:multiLevelType w:val="hybridMultilevel"/>
     <w:tmpl w:val="B498CB0A"/>
@@ -19721,7 +16192,7 @@
       </w:rPr>
     </w:lvl>
   </w:abstractNum>
-  <w:abstractNum w:abstractNumId="21" w15:restartNumberingAfterBreak="0">
+  <w:abstractNum w:abstractNumId="22" w15:restartNumberingAfterBreak="0">
     <w:nsid w:val="718E1A92"/>
     <w:multiLevelType w:val="hybridMultilevel"/>
     <w:tmpl w:val="8B4A0242"/>
@@ -19834,7 +16305,7 @@
       </w:rPr>
     </w:lvl>
   </w:abstractNum>
-  <w:abstractNum w:abstractNumId="22" w15:restartNumberingAfterBreak="0">
+  <w:abstractNum w:abstractNumId="23" w15:restartNumberingAfterBreak="0">
     <w:nsid w:val="72DD588C"/>
     <w:multiLevelType w:val="hybridMultilevel"/>
     <w:tmpl w:val="7A824E1E"/>
@@ -19947,7 +16418,7 @@
       </w:rPr>
     </w:lvl>
   </w:abstractNum>
-  <w:abstractNum w:abstractNumId="23" w15:restartNumberingAfterBreak="0">
+  <w:abstractNum w:abstractNumId="24" w15:restartNumberingAfterBreak="0">
     <w:nsid w:val="775E2F49"/>
     <w:multiLevelType w:val="hybridMultilevel"/>
     <w:tmpl w:val="8BCEF1EE"/>
@@ -20060,7 +16531,7 @@
       </w:rPr>
     </w:lvl>
   </w:abstractNum>
-  <w:abstractNum w:abstractNumId="24" w15:restartNumberingAfterBreak="0">
+  <w:abstractNum w:abstractNumId="25" w15:restartNumberingAfterBreak="0">
     <w:nsid w:val="77CA6144"/>
     <w:multiLevelType w:val="hybridMultilevel"/>
     <w:tmpl w:val="B706EF32"/>
@@ -20173,7 +16644,7 @@
       </w:rPr>
     </w:lvl>
   </w:abstractNum>
-  <w:abstractNum w:abstractNumId="25" w15:restartNumberingAfterBreak="0">
+  <w:abstractNum w:abstractNumId="26" w15:restartNumberingAfterBreak="0">
     <w:nsid w:val="793378F9"/>
     <w:multiLevelType w:val="hybridMultilevel"/>
     <w:tmpl w:val="EE5E3228"/>
@@ -20286,7 +16757,7 @@
     </w:lvl>
   </w:abstractNum>
   <w:num w:numId="1">
-    <w:abstractNumId w:val="13"/>
+    <w:abstractNumId w:val="14"/>
   </w:num>
   <w:num w:numId="2">
     <w:abstractNumId w:val="3"/>
@@ -20295,25 +16766,25 @@
     <w:abstractNumId w:val="6"/>
   </w:num>
   <w:num w:numId="4">
+    <w:abstractNumId w:val="13"/>
+  </w:num>
+  <w:num w:numId="5">
+    <w:abstractNumId w:val="26"/>
+  </w:num>
+  <w:num w:numId="6">
+    <w:abstractNumId w:val="21"/>
+  </w:num>
+  <w:num w:numId="7">
     <w:abstractNumId w:val="12"/>
   </w:num>
-  <w:num w:numId="5">
-    <w:abstractNumId w:val="25"/>
+  <w:num w:numId="8">
+    <w:abstractNumId w:val="16"/>
   </w:num>
-  <w:num w:numId="6">
+  <w:num w:numId="9">
     <w:abstractNumId w:val="20"/>
   </w:num>
-  <w:num w:numId="7">
-    <w:abstractNumId w:val="11"/>
-  </w:num>
-  <w:num w:numId="8">
-    <w:abstractNumId w:val="15"/>
-  </w:num>
-  <w:num w:numId="9">
-    <w:abstractNumId w:val="19"/>
-  </w:num>
   <w:num w:numId="10">
-    <w:abstractNumId w:val="21"/>
+    <w:abstractNumId w:val="22"/>
   </w:num>
   <w:num w:numId="11">
     <w:abstractNumId w:val="5"/>
@@ -20322,22 +16793,22 @@
     <w:abstractNumId w:val="7"/>
   </w:num>
   <w:num w:numId="13">
-    <w:abstractNumId w:val="14"/>
+    <w:abstractNumId w:val="15"/>
   </w:num>
   <w:num w:numId="14">
     <w:abstractNumId w:val="4"/>
   </w:num>
   <w:num w:numId="15">
-    <w:abstractNumId w:val="16"/>
+    <w:abstractNumId w:val="17"/>
   </w:num>
   <w:num w:numId="16">
-    <w:abstractNumId w:val="24"/>
+    <w:abstractNumId w:val="25"/>
   </w:num>
   <w:num w:numId="17">
-    <w:abstractNumId w:val="18"/>
+    <w:abstractNumId w:val="19"/>
   </w:num>
   <w:num w:numId="18">
-    <w:abstractNumId w:val="17"/>
+    <w:abstractNumId w:val="18"/>
   </w:num>
   <w:num w:numId="19">
     <w:abstractNumId w:val="2"/>
@@ -20355,13 +16826,16 @@
     <w:abstractNumId w:val="0"/>
   </w:num>
   <w:num w:numId="24">
-    <w:abstractNumId w:val="23"/>
+    <w:abstractNumId w:val="24"/>
   </w:num>
   <w:num w:numId="25">
-    <w:abstractNumId w:val="22"/>
+    <w:abstractNumId w:val="23"/>
   </w:num>
   <w:num w:numId="26">
     <w:abstractNumId w:val="1"/>
+  </w:num>
+  <w:num w:numId="27">
+    <w:abstractNumId w:val="11"/>
   </w:num>
 </w:numbering>
 </file>
@@ -21474,6 +17948,18 @@
       <w:shd w:val="clear" w:color="auto" w:fill="E1DFDD"/>
     </w:rPr>
   </w:style>
+  <w:style w:type="character" w:styleId="FollowedHyperlink">
+    <w:name w:val="FollowedHyperlink"/>
+    <w:basedOn w:val="DefaultParagraphFont"/>
+    <w:uiPriority w:val="99"/>
+    <w:semiHidden/>
+    <w:unhideWhenUsed/>
+    <w:rsid w:val="00CB1270"/>
+    <w:rPr>
+      <w:color w:val="954F72" w:themeColor="followedHyperlink"/>
+      <w:u w:val="single"/>
+    </w:rPr>
+  </w:style>
 </w:styles>
 </file>
 

--- a/Lab Notebook/Association.docx
+++ b/Lab Notebook/Association.docx
@@ -123,10 +123,10 @@
             <v:path o:extrusionok="f" gradientshapeok="t" o:connecttype="rect"/>
             <o:lock v:ext="edit" aspectratio="t"/>
           </v:shapetype>
-          <v:shape id="_x0000_i1025" type="#_x0000_t75" style="width:468.75pt;height:369pt" o:ole="">
+          <v:shape id="_x0000_i1025" type="#_x0000_t75" style="width:468.55pt;height:368.6pt" o:ole="">
             <v:imagedata r:id="rId6" o:title=""/>
           </v:shape>
-          <o:OLEObject Type="Embed" ProgID="Word.OpenDocumentText.12" ShapeID="_x0000_i1025" DrawAspect="Content" ObjectID="_1686643524" r:id="rId7"/>
+          <o:OLEObject Type="Embed" ProgID="Word.OpenDocumentText.12" ShapeID="_x0000_i1025" DrawAspect="Content" ObjectID="_1686665363" r:id="rId7"/>
         </w:object>
       </w:r>
     </w:p>
@@ -499,10 +499,10 @@
     <w:p>
       <w:r>
         <w:object w:dxaOrig="9360" w:dyaOrig="285" w14:anchorId="44B9CE16">
-          <v:shape id="_x0000_i1026" type="#_x0000_t75" style="width:468.75pt;height:14.25pt" o:ole="">
+          <v:shape id="_x0000_i1026" type="#_x0000_t75" style="width:468.55pt;height:13.95pt" o:ole="">
             <v:imagedata r:id="rId8" o:title=""/>
           </v:shape>
-          <o:OLEObject Type="Embed" ProgID="Word.OpenDocumentText.12" ShapeID="_x0000_i1026" DrawAspect="Content" ObjectID="_1686643525" r:id="rId9"/>
+          <o:OLEObject Type="Embed" ProgID="Word.OpenDocumentText.12" ShapeID="_x0000_i1026" DrawAspect="Content" ObjectID="_1686665364" r:id="rId9"/>
         </w:object>
       </w:r>
     </w:p>
@@ -523,10 +523,10 @@
     <w:p>
       <w:r>
         <w:object w:dxaOrig="9360" w:dyaOrig="1425" w14:anchorId="4DED5C87">
-          <v:shape id="_x0000_i1027" type="#_x0000_t75" style="width:468.75pt;height:71.25pt" o:ole="">
+          <v:shape id="_x0000_i1027" type="#_x0000_t75" style="width:468.55pt;height:70.95pt" o:ole="">
             <v:imagedata r:id="rId10" o:title=""/>
           </v:shape>
-          <o:OLEObject Type="Embed" ProgID="Word.OpenDocumentText.12" ShapeID="_x0000_i1027" DrawAspect="Content" ObjectID="_1686643526" r:id="rId11"/>
+          <o:OLEObject Type="Embed" ProgID="Word.OpenDocumentText.12" ShapeID="_x0000_i1027" DrawAspect="Content" ObjectID="_1686665365" r:id="rId11"/>
         </w:object>
       </w:r>
     </w:p>
@@ -547,10 +547,10 @@
     <w:p>
       <w:r>
         <w:object w:dxaOrig="9360" w:dyaOrig="285" w14:anchorId="156952CE">
-          <v:shape id="_x0000_i1028" type="#_x0000_t75" style="width:468.75pt;height:14.25pt" o:ole="">
+          <v:shape id="_x0000_i1028" type="#_x0000_t75" style="width:468.55pt;height:13.95pt" o:ole="">
             <v:imagedata r:id="rId12" o:title=""/>
           </v:shape>
-          <o:OLEObject Type="Embed" ProgID="Word.OpenDocumentText.12" ShapeID="_x0000_i1028" DrawAspect="Content" ObjectID="_1686643527" r:id="rId13"/>
+          <o:OLEObject Type="Embed" ProgID="Word.OpenDocumentText.12" ShapeID="_x0000_i1028" DrawAspect="Content" ObjectID="_1686665366" r:id="rId13"/>
         </w:object>
       </w:r>
     </w:p>
@@ -571,10 +571,10 @@
     <w:p>
       <w:r>
         <w:object w:dxaOrig="9360" w:dyaOrig="285" w14:anchorId="5DD66029">
-          <v:shape id="_x0000_i1029" type="#_x0000_t75" style="width:468.75pt;height:14.25pt" o:ole="">
+          <v:shape id="_x0000_i1029" type="#_x0000_t75" style="width:468.55pt;height:13.95pt" o:ole="">
             <v:imagedata r:id="rId14" o:title=""/>
           </v:shape>
-          <o:OLEObject Type="Embed" ProgID="Word.OpenDocumentText.12" ShapeID="_x0000_i1029" DrawAspect="Content" ObjectID="_1686643528" r:id="rId15"/>
+          <o:OLEObject Type="Embed" ProgID="Word.OpenDocumentText.12" ShapeID="_x0000_i1029" DrawAspect="Content" ObjectID="_1686665367" r:id="rId15"/>
         </w:object>
       </w:r>
     </w:p>
@@ -607,10 +607,10 @@
     <w:p>
       <w:r>
         <w:object w:dxaOrig="9360" w:dyaOrig="285" w14:anchorId="42CD98C5">
-          <v:shape id="_x0000_i1030" type="#_x0000_t75" style="width:468.75pt;height:14.25pt" o:ole="">
+          <v:shape id="_x0000_i1030" type="#_x0000_t75" style="width:468.55pt;height:13.95pt" o:ole="">
             <v:imagedata r:id="rId16" o:title=""/>
           </v:shape>
-          <o:OLEObject Type="Embed" ProgID="Word.OpenDocumentText.12" ShapeID="_x0000_i1030" DrawAspect="Content" ObjectID="_1686643529" r:id="rId17"/>
+          <o:OLEObject Type="Embed" ProgID="Word.OpenDocumentText.12" ShapeID="_x0000_i1030" DrawAspect="Content" ObjectID="_1686665368" r:id="rId17"/>
         </w:object>
       </w:r>
     </w:p>
@@ -631,10 +631,10 @@
     <w:p>
       <w:r>
         <w:object w:dxaOrig="9360" w:dyaOrig="285" w14:anchorId="44B6ED5B">
-          <v:shape id="_x0000_i1031" type="#_x0000_t75" style="width:468.75pt;height:14.25pt" o:ole="">
+          <v:shape id="_x0000_i1031" type="#_x0000_t75" style="width:468.55pt;height:13.95pt" o:ole="">
             <v:imagedata r:id="rId18" o:title=""/>
           </v:shape>
-          <o:OLEObject Type="Embed" ProgID="Word.OpenDocumentText.12" ShapeID="_x0000_i1031" DrawAspect="Content" ObjectID="_1686643530" r:id="rId19"/>
+          <o:OLEObject Type="Embed" ProgID="Word.OpenDocumentText.12" ShapeID="_x0000_i1031" DrawAspect="Content" ObjectID="_1686665369" r:id="rId19"/>
         </w:object>
       </w:r>
     </w:p>
@@ -655,10 +655,10 @@
     <w:p>
       <w:r>
         <w:object w:dxaOrig="9360" w:dyaOrig="285" w14:anchorId="3A0503CC">
-          <v:shape id="_x0000_i1032" type="#_x0000_t75" style="width:468.75pt;height:14.25pt" o:ole="">
+          <v:shape id="_x0000_i1032" type="#_x0000_t75" style="width:468.55pt;height:13.95pt" o:ole="">
             <v:imagedata r:id="rId20" o:title=""/>
           </v:shape>
-          <o:OLEObject Type="Embed" ProgID="Word.OpenDocumentText.12" ShapeID="_x0000_i1032" DrawAspect="Content" ObjectID="_1686643531" r:id="rId21"/>
+          <o:OLEObject Type="Embed" ProgID="Word.OpenDocumentText.12" ShapeID="_x0000_i1032" DrawAspect="Content" ObjectID="_1686665370" r:id="rId21"/>
         </w:object>
       </w:r>
     </w:p>
@@ -676,10 +676,10 @@
     <w:p>
       <w:r>
         <w:object w:dxaOrig="9360" w:dyaOrig="2895" w14:anchorId="1060E6A9">
-          <v:shape id="_x0000_i1033" type="#_x0000_t75" style="width:468.75pt;height:144.75pt" o:ole="">
+          <v:shape id="_x0000_i1033" type="#_x0000_t75" style="width:468.55pt;height:145.05pt" o:ole="">
             <v:imagedata r:id="rId22" o:title=""/>
           </v:shape>
-          <o:OLEObject Type="Embed" ProgID="Word.OpenDocumentText.12" ShapeID="_x0000_i1033" DrawAspect="Content" ObjectID="_1686643532" r:id="rId23"/>
+          <o:OLEObject Type="Embed" ProgID="Word.OpenDocumentText.12" ShapeID="_x0000_i1033" DrawAspect="Content" ObjectID="_1686665371" r:id="rId23"/>
         </w:object>
       </w:r>
     </w:p>
@@ -733,10 +733,10 @@
     <w:p>
       <w:r>
         <w:object w:dxaOrig="9360" w:dyaOrig="6744" w14:anchorId="34D453F7">
-          <v:shape id="_x0000_i1034" type="#_x0000_t75" style="width:468.75pt;height:336.75pt" o:ole="">
+          <v:shape id="_x0000_i1034" type="#_x0000_t75" style="width:468.55pt;height:336.35pt" o:ole="">
             <v:imagedata r:id="rId24" o:title=""/>
           </v:shape>
-          <o:OLEObject Type="Embed" ProgID="Word.OpenDocumentText.12" ShapeID="_x0000_i1034" DrawAspect="Content" ObjectID="_1686643533" r:id="rId25"/>
+          <o:OLEObject Type="Embed" ProgID="Word.OpenDocumentText.12" ShapeID="_x0000_i1034" DrawAspect="Content" ObjectID="_1686665372" r:id="rId25"/>
         </w:object>
       </w:r>
     </w:p>
@@ -745,10 +745,10 @@
     <w:p>
       <w:r>
         <w:object w:dxaOrig="9360" w:dyaOrig="12599" w14:anchorId="52CFCE2A">
-          <v:shape id="_x0000_i1035" type="#_x0000_t75" style="width:468.75pt;height:630.75pt" o:ole="">
+          <v:shape id="_x0000_i1035" type="#_x0000_t75" style="width:468.55pt;height:630.8pt" o:ole="">
             <v:imagedata r:id="rId26" o:title=""/>
           </v:shape>
-          <o:OLEObject Type="Embed" ProgID="Word.OpenDocumentText.12" ShapeID="_x0000_i1035" DrawAspect="Content" ObjectID="_1686643534" r:id="rId27"/>
+          <o:OLEObject Type="Embed" ProgID="Word.OpenDocumentText.12" ShapeID="_x0000_i1035" DrawAspect="Content" ObjectID="_1686665373" r:id="rId27"/>
         </w:object>
       </w:r>
     </w:p>
@@ -944,15 +944,27 @@
           <w:lang w:eastAsia="zh-CN"/>
         </w:rPr>
       </w:pPr>
-      <w:r>
-        <w:rPr>
-          <w:rFonts w:ascii="Consolas" w:eastAsia="Times New Roman" w:hAnsi="Consolas" w:cs="Times New Roman"/>
-          <w:color w:val="D4D4D4"/>
-          <w:sz w:val="18"/>
-          <w:szCs w:val="18"/>
-          <w:lang w:eastAsia="zh-CN"/>
-        </w:rPr>
-        <w:t>matplotlib.use(</w:t>
+      <w:proofErr w:type="spellStart"/>
+      <w:r>
+        <w:rPr>
+          <w:rFonts w:ascii="Consolas" w:eastAsia="Times New Roman" w:hAnsi="Consolas" w:cs="Times New Roman"/>
+          <w:color w:val="D4D4D4"/>
+          <w:sz w:val="18"/>
+          <w:szCs w:val="18"/>
+          <w:lang w:eastAsia="zh-CN"/>
+        </w:rPr>
+        <w:t>matplotlib.use</w:t>
+      </w:r>
+      <w:proofErr w:type="spellEnd"/>
+      <w:r>
+        <w:rPr>
+          <w:rFonts w:ascii="Consolas" w:eastAsia="Times New Roman" w:hAnsi="Consolas" w:cs="Times New Roman"/>
+          <w:color w:val="D4D4D4"/>
+          <w:sz w:val="18"/>
+          <w:szCs w:val="18"/>
+          <w:lang w:eastAsia="zh-CN"/>
+        </w:rPr>
+        <w:t>(</w:t>
       </w:r>
       <w:r>
         <w:rPr>
@@ -1005,7 +1017,29 @@
           <w:szCs w:val="18"/>
           <w:lang w:eastAsia="zh-CN"/>
         </w:rPr>
-        <w:t> numpy </w:t>
+        <w:t> </w:t>
+      </w:r>
+      <w:proofErr w:type="spellStart"/>
+      <w:r>
+        <w:rPr>
+          <w:rFonts w:ascii="Consolas" w:eastAsia="Times New Roman" w:hAnsi="Consolas" w:cs="Times New Roman"/>
+          <w:color w:val="D4D4D4"/>
+          <w:sz w:val="18"/>
+          <w:szCs w:val="18"/>
+          <w:lang w:eastAsia="zh-CN"/>
+        </w:rPr>
+        <w:t>numpy</w:t>
+      </w:r>
+      <w:proofErr w:type="spellEnd"/>
+      <w:r>
+        <w:rPr>
+          <w:rFonts w:ascii="Consolas" w:eastAsia="Times New Roman" w:hAnsi="Consolas" w:cs="Times New Roman"/>
+          <w:color w:val="D4D4D4"/>
+          <w:sz w:val="18"/>
+          <w:szCs w:val="18"/>
+          <w:lang w:eastAsia="zh-CN"/>
+        </w:rPr>
+        <w:t> </w:t>
       </w:r>
       <w:r>
         <w:rPr>
@@ -1058,7 +1092,29 @@
           <w:szCs w:val="18"/>
           <w:lang w:eastAsia="zh-CN"/>
         </w:rPr>
-        <w:t> matplotlib.pyplot </w:t>
+        <w:t> </w:t>
+      </w:r>
+      <w:proofErr w:type="spellStart"/>
+      <w:r>
+        <w:rPr>
+          <w:rFonts w:ascii="Consolas" w:eastAsia="Times New Roman" w:hAnsi="Consolas" w:cs="Times New Roman"/>
+          <w:color w:val="D4D4D4"/>
+          <w:sz w:val="18"/>
+          <w:szCs w:val="18"/>
+          <w:lang w:eastAsia="zh-CN"/>
+        </w:rPr>
+        <w:t>matplotlib.pyplot</w:t>
+      </w:r>
+      <w:proofErr w:type="spellEnd"/>
+      <w:r>
+        <w:rPr>
+          <w:rFonts w:ascii="Consolas" w:eastAsia="Times New Roman" w:hAnsi="Consolas" w:cs="Times New Roman"/>
+          <w:color w:val="D4D4D4"/>
+          <w:sz w:val="18"/>
+          <w:szCs w:val="18"/>
+          <w:lang w:eastAsia="zh-CN"/>
+        </w:rPr>
+        <w:t> </w:t>
       </w:r>
       <w:r>
         <w:rPr>
@@ -1078,8 +1134,20 @@
           <w:szCs w:val="18"/>
           <w:lang w:eastAsia="zh-CN"/>
         </w:rPr>
-        <w:t> plt</w:t>
-      </w:r>
+        <w:t> </w:t>
+      </w:r>
+      <w:proofErr w:type="spellStart"/>
+      <w:r>
+        <w:rPr>
+          <w:rFonts w:ascii="Consolas" w:eastAsia="Times New Roman" w:hAnsi="Consolas" w:cs="Times New Roman"/>
+          <w:color w:val="D4D4D4"/>
+          <w:sz w:val="18"/>
+          <w:szCs w:val="18"/>
+          <w:lang w:eastAsia="zh-CN"/>
+        </w:rPr>
+        <w:t>plt</w:t>
+      </w:r>
+      <w:proofErr w:type="spellEnd"/>
     </w:p>
     <w:p>
       <w:pPr>
@@ -1197,8 +1265,20 @@
           <w:szCs w:val="18"/>
           <w:lang w:eastAsia="zh-CN"/>
         </w:rPr>
-        <w:t> os</w:t>
-      </w:r>
+        <w:t> </w:t>
+      </w:r>
+      <w:proofErr w:type="spellStart"/>
+      <w:r>
+        <w:rPr>
+          <w:rFonts w:ascii="Consolas" w:eastAsia="Times New Roman" w:hAnsi="Consolas" w:cs="Times New Roman"/>
+          <w:color w:val="D4D4D4"/>
+          <w:sz w:val="18"/>
+          <w:szCs w:val="18"/>
+          <w:lang w:eastAsia="zh-CN"/>
+        </w:rPr>
+        <w:t>os</w:t>
+      </w:r>
+      <w:proofErr w:type="spellEnd"/>
     </w:p>
     <w:p>
       <w:pPr>
@@ -1245,6 +1325,7 @@
         </w:rPr>
         <w:t> </w:t>
       </w:r>
+      <w:proofErr w:type="spellStart"/>
       <w:r>
         <w:rPr>
           <w:rFonts w:ascii="Consolas" w:eastAsia="Times New Roman" w:hAnsi="Consolas" w:cs="Times New Roman"/>
@@ -1255,6 +1336,7 @@
         </w:rPr>
         <w:t>manhattan</w:t>
       </w:r>
+      <w:proofErr w:type="spellEnd"/>
       <w:r>
         <w:rPr>
           <w:rFonts w:ascii="Consolas" w:eastAsia="Times New Roman" w:hAnsi="Consolas" w:cs="Times New Roman"/>
@@ -1265,6 +1347,7 @@
         </w:rPr>
         <w:t>(</w:t>
       </w:r>
+      <w:proofErr w:type="spellStart"/>
       <w:r>
         <w:rPr>
           <w:rFonts w:ascii="Consolas" w:eastAsia="Times New Roman" w:hAnsi="Consolas" w:cs="Times New Roman"/>
@@ -1275,6 +1358,7 @@
         </w:rPr>
         <w:t>pheno</w:t>
       </w:r>
+      <w:proofErr w:type="spellEnd"/>
       <w:r>
         <w:rPr>
           <w:rFonts w:ascii="Consolas" w:eastAsia="Times New Roman" w:hAnsi="Consolas" w:cs="Times New Roman"/>
@@ -1333,7 +1417,29 @@
           <w:szCs w:val="18"/>
           <w:lang w:eastAsia="zh-CN"/>
         </w:rPr>
-        <w:t>"both_sex"</w:t>
+        <w:t>"</w:t>
+      </w:r>
+      <w:proofErr w:type="spellStart"/>
+      <w:r>
+        <w:rPr>
+          <w:rFonts w:ascii="Consolas" w:eastAsia="Times New Roman" w:hAnsi="Consolas" w:cs="Times New Roman"/>
+          <w:color w:val="CE9178"/>
+          <w:sz w:val="18"/>
+          <w:szCs w:val="18"/>
+          <w:lang w:eastAsia="zh-CN"/>
+        </w:rPr>
+        <w:t>both_sex</w:t>
+      </w:r>
+      <w:proofErr w:type="spellEnd"/>
+      <w:r>
+        <w:rPr>
+          <w:rFonts w:ascii="Consolas" w:eastAsia="Times New Roman" w:hAnsi="Consolas" w:cs="Times New Roman"/>
+          <w:color w:val="CE9178"/>
+          <w:sz w:val="18"/>
+          <w:szCs w:val="18"/>
+          <w:lang w:eastAsia="zh-CN"/>
+        </w:rPr>
+        <w:t>"</w:t>
       </w:r>
       <w:r>
         <w:rPr>
@@ -1345,6 +1451,7 @@
         </w:rPr>
         <w:t>, </w:t>
       </w:r>
+      <w:proofErr w:type="spellStart"/>
       <w:r>
         <w:rPr>
           <w:rFonts w:ascii="Consolas" w:eastAsia="Times New Roman" w:hAnsi="Consolas" w:cs="Times New Roman"/>
@@ -1355,6 +1462,7 @@
         </w:rPr>
         <w:t>y_max</w:t>
       </w:r>
+      <w:proofErr w:type="spellEnd"/>
       <w:r>
         <w:rPr>
           <w:rFonts w:ascii="Consolas" w:eastAsia="Times New Roman" w:hAnsi="Consolas" w:cs="Times New Roman"/>
@@ -1439,7 +1547,29 @@
           <w:szCs w:val="18"/>
           <w:lang w:eastAsia="zh-CN"/>
         </w:rPr>
-        <w:t>    file_name = </w:t>
+        <w:t>    </w:t>
+      </w:r>
+      <w:proofErr w:type="spellStart"/>
+      <w:r>
+        <w:rPr>
+          <w:rFonts w:ascii="Consolas" w:eastAsia="Times New Roman" w:hAnsi="Consolas" w:cs="Times New Roman"/>
+          <w:color w:val="D4D4D4"/>
+          <w:sz w:val="18"/>
+          <w:szCs w:val="18"/>
+          <w:lang w:eastAsia="zh-CN"/>
+        </w:rPr>
+        <w:t>file_name</w:t>
+      </w:r>
+      <w:proofErr w:type="spellEnd"/>
+      <w:r>
+        <w:rPr>
+          <w:rFonts w:ascii="Consolas" w:eastAsia="Times New Roman" w:hAnsi="Consolas" w:cs="Times New Roman"/>
+          <w:color w:val="D4D4D4"/>
+          <w:sz w:val="18"/>
+          <w:szCs w:val="18"/>
+          <w:lang w:eastAsia="zh-CN"/>
+        </w:rPr>
+        <w:t> = </w:t>
       </w:r>
       <w:r>
         <w:rPr>
@@ -1489,17 +1619,61 @@
           <w:szCs w:val="18"/>
           <w:lang w:eastAsia="zh-CN"/>
         </w:rPr>
-        <w:t>.glm.linear"</w:t>
-      </w:r>
-      <w:r>
-        <w:rPr>
-          <w:rFonts w:ascii="Consolas" w:eastAsia="Times New Roman" w:hAnsi="Consolas" w:cs="Times New Roman"/>
-          <w:color w:val="D4D4D4"/>
-          <w:sz w:val="18"/>
-          <w:szCs w:val="18"/>
-          <w:lang w:eastAsia="zh-CN"/>
-        </w:rPr>
-        <w:t>.format(pheno, sex)</w:t>
+        <w:t>.</w:t>
+      </w:r>
+      <w:proofErr w:type="spellStart"/>
+      <w:r>
+        <w:rPr>
+          <w:rFonts w:ascii="Consolas" w:eastAsia="Times New Roman" w:hAnsi="Consolas" w:cs="Times New Roman"/>
+          <w:color w:val="CE9178"/>
+          <w:sz w:val="18"/>
+          <w:szCs w:val="18"/>
+          <w:lang w:eastAsia="zh-CN"/>
+        </w:rPr>
+        <w:t>glm.linear"</w:t>
+      </w:r>
+      <w:r>
+        <w:rPr>
+          <w:rFonts w:ascii="Consolas" w:eastAsia="Times New Roman" w:hAnsi="Consolas" w:cs="Times New Roman"/>
+          <w:color w:val="D4D4D4"/>
+          <w:sz w:val="18"/>
+          <w:szCs w:val="18"/>
+          <w:lang w:eastAsia="zh-CN"/>
+        </w:rPr>
+        <w:t>.format</w:t>
+      </w:r>
+      <w:proofErr w:type="spellEnd"/>
+      <w:r>
+        <w:rPr>
+          <w:rFonts w:ascii="Consolas" w:eastAsia="Times New Roman" w:hAnsi="Consolas" w:cs="Times New Roman"/>
+          <w:color w:val="D4D4D4"/>
+          <w:sz w:val="18"/>
+          <w:szCs w:val="18"/>
+          <w:lang w:eastAsia="zh-CN"/>
+        </w:rPr>
+        <w:t>(</w:t>
+      </w:r>
+      <w:proofErr w:type="spellStart"/>
+      <w:r>
+        <w:rPr>
+          <w:rFonts w:ascii="Consolas" w:eastAsia="Times New Roman" w:hAnsi="Consolas" w:cs="Times New Roman"/>
+          <w:color w:val="D4D4D4"/>
+          <w:sz w:val="18"/>
+          <w:szCs w:val="18"/>
+          <w:lang w:eastAsia="zh-CN"/>
+        </w:rPr>
+        <w:t>pheno</w:t>
+      </w:r>
+      <w:proofErr w:type="spellEnd"/>
+      <w:r>
+        <w:rPr>
+          <w:rFonts w:ascii="Consolas" w:eastAsia="Times New Roman" w:hAnsi="Consolas" w:cs="Times New Roman"/>
+          <w:color w:val="D4D4D4"/>
+          <w:sz w:val="18"/>
+          <w:szCs w:val="18"/>
+          <w:lang w:eastAsia="zh-CN"/>
+        </w:rPr>
+        <w:t>, sex)</w:t>
       </w:r>
     </w:p>
     <w:p>
@@ -1522,7 +1696,29 @@
           <w:szCs w:val="18"/>
           <w:lang w:eastAsia="zh-CN"/>
         </w:rPr>
-        <w:t>    plot_name = </w:t>
+        <w:t>    </w:t>
+      </w:r>
+      <w:proofErr w:type="spellStart"/>
+      <w:r>
+        <w:rPr>
+          <w:rFonts w:ascii="Consolas" w:eastAsia="Times New Roman" w:hAnsi="Consolas" w:cs="Times New Roman"/>
+          <w:color w:val="D4D4D4"/>
+          <w:sz w:val="18"/>
+          <w:szCs w:val="18"/>
+          <w:lang w:eastAsia="zh-CN"/>
+        </w:rPr>
+        <w:t>plot_name</w:t>
+      </w:r>
+      <w:proofErr w:type="spellEnd"/>
+      <w:r>
+        <w:rPr>
+          <w:rFonts w:ascii="Consolas" w:eastAsia="Times New Roman" w:hAnsi="Consolas" w:cs="Times New Roman"/>
+          <w:color w:val="D4D4D4"/>
+          <w:sz w:val="18"/>
+          <w:szCs w:val="18"/>
+          <w:lang w:eastAsia="zh-CN"/>
+        </w:rPr>
+        <w:t> = </w:t>
       </w:r>
       <w:r>
         <w:rPr>
@@ -1532,7 +1728,29 @@
           <w:szCs w:val="18"/>
           <w:lang w:eastAsia="zh-CN"/>
         </w:rPr>
-        <w:t>"manhattan_</w:t>
+        <w:t>"</w:t>
+      </w:r>
+      <w:proofErr w:type="spellStart"/>
+      <w:r>
+        <w:rPr>
+          <w:rFonts w:ascii="Consolas" w:eastAsia="Times New Roman" w:hAnsi="Consolas" w:cs="Times New Roman"/>
+          <w:color w:val="CE9178"/>
+          <w:sz w:val="18"/>
+          <w:szCs w:val="18"/>
+          <w:lang w:eastAsia="zh-CN"/>
+        </w:rPr>
+        <w:t>manhattan</w:t>
+      </w:r>
+      <w:proofErr w:type="spellEnd"/>
+      <w:r>
+        <w:rPr>
+          <w:rFonts w:ascii="Consolas" w:eastAsia="Times New Roman" w:hAnsi="Consolas" w:cs="Times New Roman"/>
+          <w:color w:val="CE9178"/>
+          <w:sz w:val="18"/>
+          <w:szCs w:val="18"/>
+          <w:lang w:eastAsia="zh-CN"/>
+        </w:rPr>
+        <w:t>_</w:t>
       </w:r>
       <w:r>
         <w:rPr>
@@ -1572,17 +1790,61 @@
           <w:szCs w:val="18"/>
           <w:lang w:eastAsia="zh-CN"/>
         </w:rPr>
-        <w:t>.png"</w:t>
-      </w:r>
-      <w:r>
-        <w:rPr>
-          <w:rFonts w:ascii="Consolas" w:eastAsia="Times New Roman" w:hAnsi="Consolas" w:cs="Times New Roman"/>
-          <w:color w:val="D4D4D4"/>
-          <w:sz w:val="18"/>
-          <w:szCs w:val="18"/>
-          <w:lang w:eastAsia="zh-CN"/>
-        </w:rPr>
-        <w:t>.format(pheno, sex)</w:t>
+        <w:t>.</w:t>
+      </w:r>
+      <w:proofErr w:type="spellStart"/>
+      <w:r>
+        <w:rPr>
+          <w:rFonts w:ascii="Consolas" w:eastAsia="Times New Roman" w:hAnsi="Consolas" w:cs="Times New Roman"/>
+          <w:color w:val="CE9178"/>
+          <w:sz w:val="18"/>
+          <w:szCs w:val="18"/>
+          <w:lang w:eastAsia="zh-CN"/>
+        </w:rPr>
+        <w:t>png</w:t>
+      </w:r>
+      <w:proofErr w:type="spellEnd"/>
+      <w:r>
+        <w:rPr>
+          <w:rFonts w:ascii="Consolas" w:eastAsia="Times New Roman" w:hAnsi="Consolas" w:cs="Times New Roman"/>
+          <w:color w:val="CE9178"/>
+          <w:sz w:val="18"/>
+          <w:szCs w:val="18"/>
+          <w:lang w:eastAsia="zh-CN"/>
+        </w:rPr>
+        <w:t>"</w:t>
+      </w:r>
+      <w:r>
+        <w:rPr>
+          <w:rFonts w:ascii="Consolas" w:eastAsia="Times New Roman" w:hAnsi="Consolas" w:cs="Times New Roman"/>
+          <w:color w:val="D4D4D4"/>
+          <w:sz w:val="18"/>
+          <w:szCs w:val="18"/>
+          <w:lang w:eastAsia="zh-CN"/>
+        </w:rPr>
+        <w:t>.format(</w:t>
+      </w:r>
+      <w:proofErr w:type="spellStart"/>
+      <w:r>
+        <w:rPr>
+          <w:rFonts w:ascii="Consolas" w:eastAsia="Times New Roman" w:hAnsi="Consolas" w:cs="Times New Roman"/>
+          <w:color w:val="D4D4D4"/>
+          <w:sz w:val="18"/>
+          <w:szCs w:val="18"/>
+          <w:lang w:eastAsia="zh-CN"/>
+        </w:rPr>
+        <w:t>pheno</w:t>
+      </w:r>
+      <w:proofErr w:type="spellEnd"/>
+      <w:r>
+        <w:rPr>
+          <w:rFonts w:ascii="Consolas" w:eastAsia="Times New Roman" w:hAnsi="Consolas" w:cs="Times New Roman"/>
+          <w:color w:val="D4D4D4"/>
+          <w:sz w:val="18"/>
+          <w:szCs w:val="18"/>
+          <w:lang w:eastAsia="zh-CN"/>
+        </w:rPr>
+        <w:t>, sex)</w:t>
       </w:r>
     </w:p>
     <w:p>
@@ -1744,8 +2006,20 @@
           <w:szCs w:val="18"/>
           <w:lang w:eastAsia="zh-CN"/>
         </w:rPr>
-        <w:t># load file to dataframe</w:t>
-      </w:r>
+        <w:t># load file to </w:t>
+      </w:r>
+      <w:proofErr w:type="spellStart"/>
+      <w:r>
+        <w:rPr>
+          <w:rFonts w:ascii="Consolas" w:eastAsia="Times New Roman" w:hAnsi="Consolas" w:cs="Times New Roman"/>
+          <w:color w:val="6A9955"/>
+          <w:sz w:val="18"/>
+          <w:szCs w:val="18"/>
+          <w:lang w:eastAsia="zh-CN"/>
+        </w:rPr>
+        <w:t>dataframe</w:t>
+      </w:r>
+      <w:proofErr w:type="spellEnd"/>
     </w:p>
     <w:p>
       <w:pPr>
@@ -2116,7 +2390,51 @@
           <w:szCs w:val="18"/>
           <w:lang w:eastAsia="zh-CN"/>
         </w:rPr>
-        <w:t>    results_df = results_df.dropna()</w:t>
+        <w:t>    </w:t>
+      </w:r>
+      <w:proofErr w:type="spellStart"/>
+      <w:r>
+        <w:rPr>
+          <w:rFonts w:ascii="Consolas" w:eastAsia="Times New Roman" w:hAnsi="Consolas" w:cs="Times New Roman"/>
+          <w:color w:val="D4D4D4"/>
+          <w:sz w:val="18"/>
+          <w:szCs w:val="18"/>
+          <w:lang w:eastAsia="zh-CN"/>
+        </w:rPr>
+        <w:t>results_df</w:t>
+      </w:r>
+      <w:proofErr w:type="spellEnd"/>
+      <w:r>
+        <w:rPr>
+          <w:rFonts w:ascii="Consolas" w:eastAsia="Times New Roman" w:hAnsi="Consolas" w:cs="Times New Roman"/>
+          <w:color w:val="D4D4D4"/>
+          <w:sz w:val="18"/>
+          <w:szCs w:val="18"/>
+          <w:lang w:eastAsia="zh-CN"/>
+        </w:rPr>
+        <w:t> = </w:t>
+      </w:r>
+      <w:proofErr w:type="spellStart"/>
+      <w:r>
+        <w:rPr>
+          <w:rFonts w:ascii="Consolas" w:eastAsia="Times New Roman" w:hAnsi="Consolas" w:cs="Times New Roman"/>
+          <w:color w:val="D4D4D4"/>
+          <w:sz w:val="18"/>
+          <w:szCs w:val="18"/>
+          <w:lang w:eastAsia="zh-CN"/>
+        </w:rPr>
+        <w:t>results_df.dropna</w:t>
+      </w:r>
+      <w:proofErr w:type="spellEnd"/>
+      <w:r>
+        <w:rPr>
+          <w:rFonts w:ascii="Consolas" w:eastAsia="Times New Roman" w:hAnsi="Consolas" w:cs="Times New Roman"/>
+          <w:color w:val="D4D4D4"/>
+          <w:sz w:val="18"/>
+          <w:szCs w:val="18"/>
+          <w:lang w:eastAsia="zh-CN"/>
+        </w:rPr>
+        <w:t>()</w:t>
       </w:r>
     </w:p>
     <w:p>
@@ -2185,7 +2503,51 @@
           <w:szCs w:val="18"/>
           <w:lang w:eastAsia="zh-CN"/>
         </w:rPr>
-        <w:t>    results_df = results_df.sort_values([</w:t>
+        <w:t>    </w:t>
+      </w:r>
+      <w:proofErr w:type="spellStart"/>
+      <w:r>
+        <w:rPr>
+          <w:rFonts w:ascii="Consolas" w:eastAsia="Times New Roman" w:hAnsi="Consolas" w:cs="Times New Roman"/>
+          <w:color w:val="D4D4D4"/>
+          <w:sz w:val="18"/>
+          <w:szCs w:val="18"/>
+          <w:lang w:eastAsia="zh-CN"/>
+        </w:rPr>
+        <w:t>results_df</w:t>
+      </w:r>
+      <w:proofErr w:type="spellEnd"/>
+      <w:r>
+        <w:rPr>
+          <w:rFonts w:ascii="Consolas" w:eastAsia="Times New Roman" w:hAnsi="Consolas" w:cs="Times New Roman"/>
+          <w:color w:val="D4D4D4"/>
+          <w:sz w:val="18"/>
+          <w:szCs w:val="18"/>
+          <w:lang w:eastAsia="zh-CN"/>
+        </w:rPr>
+        <w:t> = </w:t>
+      </w:r>
+      <w:proofErr w:type="spellStart"/>
+      <w:r>
+        <w:rPr>
+          <w:rFonts w:ascii="Consolas" w:eastAsia="Times New Roman" w:hAnsi="Consolas" w:cs="Times New Roman"/>
+          <w:color w:val="D4D4D4"/>
+          <w:sz w:val="18"/>
+          <w:szCs w:val="18"/>
+          <w:lang w:eastAsia="zh-CN"/>
+        </w:rPr>
+        <w:t>results_df.sort_values</w:t>
+      </w:r>
+      <w:proofErr w:type="spellEnd"/>
+      <w:r>
+        <w:rPr>
+          <w:rFonts w:ascii="Consolas" w:eastAsia="Times New Roman" w:hAnsi="Consolas" w:cs="Times New Roman"/>
+          <w:color w:val="D4D4D4"/>
+          <w:sz w:val="18"/>
+          <w:szCs w:val="18"/>
+          <w:lang w:eastAsia="zh-CN"/>
+        </w:rPr>
+        <w:t>([</w:t>
       </w:r>
       <w:r>
         <w:rPr>
@@ -2248,8 +2610,31 @@
           <w:szCs w:val="18"/>
           <w:lang w:eastAsia="zh-CN"/>
         </w:rPr>
-        <w:t>    results_df.reset_index(</w:t>
-      </w:r>
+        <w:t>    </w:t>
+      </w:r>
+      <w:proofErr w:type="spellStart"/>
+      <w:r>
+        <w:rPr>
+          <w:rFonts w:ascii="Consolas" w:eastAsia="Times New Roman" w:hAnsi="Consolas" w:cs="Times New Roman"/>
+          <w:color w:val="D4D4D4"/>
+          <w:sz w:val="18"/>
+          <w:szCs w:val="18"/>
+          <w:lang w:eastAsia="zh-CN"/>
+        </w:rPr>
+        <w:t>results_df.reset_index</w:t>
+      </w:r>
+      <w:proofErr w:type="spellEnd"/>
+      <w:r>
+        <w:rPr>
+          <w:rFonts w:ascii="Consolas" w:eastAsia="Times New Roman" w:hAnsi="Consolas" w:cs="Times New Roman"/>
+          <w:color w:val="D4D4D4"/>
+          <w:sz w:val="18"/>
+          <w:szCs w:val="18"/>
+          <w:lang w:eastAsia="zh-CN"/>
+        </w:rPr>
+        <w:t>(</w:t>
+      </w:r>
+      <w:proofErr w:type="spellStart"/>
       <w:r>
         <w:rPr>
           <w:rFonts w:ascii="Consolas" w:eastAsia="Times New Roman" w:hAnsi="Consolas" w:cs="Times New Roman"/>
@@ -2260,6 +2645,7 @@
         </w:rPr>
         <w:t>inplace</w:t>
       </w:r>
+      <w:proofErr w:type="spellEnd"/>
       <w:r>
         <w:rPr>
           <w:rFonts w:ascii="Consolas" w:eastAsia="Times New Roman" w:hAnsi="Consolas" w:cs="Times New Roman"/>
@@ -2397,7 +2783,29 @@
           <w:szCs w:val="18"/>
           <w:lang w:eastAsia="zh-CN"/>
         </w:rPr>
-        <w:t>    results_df[</w:t>
+        <w:t>    </w:t>
+      </w:r>
+      <w:proofErr w:type="spellStart"/>
+      <w:r>
+        <w:rPr>
+          <w:rFonts w:ascii="Consolas" w:eastAsia="Times New Roman" w:hAnsi="Consolas" w:cs="Times New Roman"/>
+          <w:color w:val="D4D4D4"/>
+          <w:sz w:val="18"/>
+          <w:szCs w:val="18"/>
+          <w:lang w:eastAsia="zh-CN"/>
+        </w:rPr>
+        <w:t>results_df</w:t>
+      </w:r>
+      <w:proofErr w:type="spellEnd"/>
+      <w:r>
+        <w:rPr>
+          <w:rFonts w:ascii="Consolas" w:eastAsia="Times New Roman" w:hAnsi="Consolas" w:cs="Times New Roman"/>
+          <w:color w:val="D4D4D4"/>
+          <w:sz w:val="18"/>
+          <w:szCs w:val="18"/>
+          <w:lang w:eastAsia="zh-CN"/>
+        </w:rPr>
+        <w:t>[</w:t>
       </w:r>
       <w:r>
         <w:rPr>
@@ -2417,7 +2825,51 @@
           <w:szCs w:val="18"/>
           <w:lang w:eastAsia="zh-CN"/>
         </w:rPr>
-        <w:t>] = pd.to_numeric(results_df[</w:t>
+        <w:t>] = </w:t>
+      </w:r>
+      <w:proofErr w:type="spellStart"/>
+      <w:r>
+        <w:rPr>
+          <w:rFonts w:ascii="Consolas" w:eastAsia="Times New Roman" w:hAnsi="Consolas" w:cs="Times New Roman"/>
+          <w:color w:val="D4D4D4"/>
+          <w:sz w:val="18"/>
+          <w:szCs w:val="18"/>
+          <w:lang w:eastAsia="zh-CN"/>
+        </w:rPr>
+        <w:t>pd.to_numeric</w:t>
+      </w:r>
+      <w:proofErr w:type="spellEnd"/>
+      <w:r>
+        <w:rPr>
+          <w:rFonts w:ascii="Consolas" w:eastAsia="Times New Roman" w:hAnsi="Consolas" w:cs="Times New Roman"/>
+          <w:color w:val="D4D4D4"/>
+          <w:sz w:val="18"/>
+          <w:szCs w:val="18"/>
+          <w:lang w:eastAsia="zh-CN"/>
+        </w:rPr>
+        <w:t>(</w:t>
+      </w:r>
+      <w:proofErr w:type="spellStart"/>
+      <w:r>
+        <w:rPr>
+          <w:rFonts w:ascii="Consolas" w:eastAsia="Times New Roman" w:hAnsi="Consolas" w:cs="Times New Roman"/>
+          <w:color w:val="D4D4D4"/>
+          <w:sz w:val="18"/>
+          <w:szCs w:val="18"/>
+          <w:lang w:eastAsia="zh-CN"/>
+        </w:rPr>
+        <w:t>results_df</w:t>
+      </w:r>
+      <w:proofErr w:type="spellEnd"/>
+      <w:r>
+        <w:rPr>
+          <w:rFonts w:ascii="Consolas" w:eastAsia="Times New Roman" w:hAnsi="Consolas" w:cs="Times New Roman"/>
+          <w:color w:val="D4D4D4"/>
+          <w:sz w:val="18"/>
+          <w:szCs w:val="18"/>
+          <w:lang w:eastAsia="zh-CN"/>
+        </w:rPr>
+        <w:t>[</w:t>
       </w:r>
       <w:r>
         <w:rPr>
@@ -2526,7 +2978,51 @@
           <w:szCs w:val="18"/>
           <w:lang w:eastAsia="zh-CN"/>
         </w:rPr>
-        <w:t>(results_df[results_df[</w:t>
+        <w:t>(</w:t>
+      </w:r>
+      <w:proofErr w:type="spellStart"/>
+      <w:r>
+        <w:rPr>
+          <w:rFonts w:ascii="Consolas" w:eastAsia="Times New Roman" w:hAnsi="Consolas" w:cs="Times New Roman"/>
+          <w:color w:val="D4D4D4"/>
+          <w:sz w:val="18"/>
+          <w:szCs w:val="18"/>
+          <w:lang w:eastAsia="zh-CN"/>
+        </w:rPr>
+        <w:t>results_df</w:t>
+      </w:r>
+      <w:proofErr w:type="spellEnd"/>
+      <w:r>
+        <w:rPr>
+          <w:rFonts w:ascii="Consolas" w:eastAsia="Times New Roman" w:hAnsi="Consolas" w:cs="Times New Roman"/>
+          <w:color w:val="D4D4D4"/>
+          <w:sz w:val="18"/>
+          <w:szCs w:val="18"/>
+          <w:lang w:eastAsia="zh-CN"/>
+        </w:rPr>
+        <w:t>[</w:t>
+      </w:r>
+      <w:proofErr w:type="spellStart"/>
+      <w:r>
+        <w:rPr>
+          <w:rFonts w:ascii="Consolas" w:eastAsia="Times New Roman" w:hAnsi="Consolas" w:cs="Times New Roman"/>
+          <w:color w:val="D4D4D4"/>
+          <w:sz w:val="18"/>
+          <w:szCs w:val="18"/>
+          <w:lang w:eastAsia="zh-CN"/>
+        </w:rPr>
+        <w:t>results_df</w:t>
+      </w:r>
+      <w:proofErr w:type="spellEnd"/>
+      <w:r>
+        <w:rPr>
+          <w:rFonts w:ascii="Consolas" w:eastAsia="Times New Roman" w:hAnsi="Consolas" w:cs="Times New Roman"/>
+          <w:color w:val="D4D4D4"/>
+          <w:sz w:val="18"/>
+          <w:szCs w:val="18"/>
+          <w:lang w:eastAsia="zh-CN"/>
+        </w:rPr>
+        <w:t>[</w:t>
       </w:r>
       <w:r>
         <w:rPr>
@@ -2589,7 +3085,73 @@
           <w:szCs w:val="18"/>
           <w:lang w:eastAsia="zh-CN"/>
         </w:rPr>
-        <w:t>    results_df = results_df[(results_df[</w:t>
+        <w:t>    </w:t>
+      </w:r>
+      <w:proofErr w:type="spellStart"/>
+      <w:r>
+        <w:rPr>
+          <w:rFonts w:ascii="Consolas" w:eastAsia="Times New Roman" w:hAnsi="Consolas" w:cs="Times New Roman"/>
+          <w:color w:val="D4D4D4"/>
+          <w:sz w:val="18"/>
+          <w:szCs w:val="18"/>
+          <w:lang w:eastAsia="zh-CN"/>
+        </w:rPr>
+        <w:t>results_df</w:t>
+      </w:r>
+      <w:proofErr w:type="spellEnd"/>
+      <w:r>
+        <w:rPr>
+          <w:rFonts w:ascii="Consolas" w:eastAsia="Times New Roman" w:hAnsi="Consolas" w:cs="Times New Roman"/>
+          <w:color w:val="D4D4D4"/>
+          <w:sz w:val="18"/>
+          <w:szCs w:val="18"/>
+          <w:lang w:eastAsia="zh-CN"/>
+        </w:rPr>
+        <w:t> = </w:t>
+      </w:r>
+      <w:proofErr w:type="spellStart"/>
+      <w:r>
+        <w:rPr>
+          <w:rFonts w:ascii="Consolas" w:eastAsia="Times New Roman" w:hAnsi="Consolas" w:cs="Times New Roman"/>
+          <w:color w:val="D4D4D4"/>
+          <w:sz w:val="18"/>
+          <w:szCs w:val="18"/>
+          <w:lang w:eastAsia="zh-CN"/>
+        </w:rPr>
+        <w:t>results_df</w:t>
+      </w:r>
+      <w:proofErr w:type="spellEnd"/>
+      <w:r>
+        <w:rPr>
+          <w:rFonts w:ascii="Consolas" w:eastAsia="Times New Roman" w:hAnsi="Consolas" w:cs="Times New Roman"/>
+          <w:color w:val="D4D4D4"/>
+          <w:sz w:val="18"/>
+          <w:szCs w:val="18"/>
+          <w:lang w:eastAsia="zh-CN"/>
+        </w:rPr>
+        <w:t>[(</w:t>
+      </w:r>
+      <w:proofErr w:type="spellStart"/>
+      <w:r>
+        <w:rPr>
+          <w:rFonts w:ascii="Consolas" w:eastAsia="Times New Roman" w:hAnsi="Consolas" w:cs="Times New Roman"/>
+          <w:color w:val="D4D4D4"/>
+          <w:sz w:val="18"/>
+          <w:szCs w:val="18"/>
+          <w:lang w:eastAsia="zh-CN"/>
+        </w:rPr>
+        <w:t>results_df</w:t>
+      </w:r>
+      <w:proofErr w:type="spellEnd"/>
+      <w:r>
+        <w:rPr>
+          <w:rFonts w:ascii="Consolas" w:eastAsia="Times New Roman" w:hAnsi="Consolas" w:cs="Times New Roman"/>
+          <w:color w:val="D4D4D4"/>
+          <w:sz w:val="18"/>
+          <w:szCs w:val="18"/>
+          <w:lang w:eastAsia="zh-CN"/>
+        </w:rPr>
+        <w:t>[</w:t>
       </w:r>
       <w:r>
         <w:rPr>
@@ -2652,7 +3214,29 @@
           <w:szCs w:val="18"/>
           <w:lang w:eastAsia="zh-CN"/>
         </w:rPr>
-        <w:t>    results_df[</w:t>
+        <w:t>    </w:t>
+      </w:r>
+      <w:proofErr w:type="spellStart"/>
+      <w:r>
+        <w:rPr>
+          <w:rFonts w:ascii="Consolas" w:eastAsia="Times New Roman" w:hAnsi="Consolas" w:cs="Times New Roman"/>
+          <w:color w:val="D4D4D4"/>
+          <w:sz w:val="18"/>
+          <w:szCs w:val="18"/>
+          <w:lang w:eastAsia="zh-CN"/>
+        </w:rPr>
+        <w:t>results_df</w:t>
+      </w:r>
+      <w:proofErr w:type="spellEnd"/>
+      <w:r>
+        <w:rPr>
+          <w:rFonts w:ascii="Consolas" w:eastAsia="Times New Roman" w:hAnsi="Consolas" w:cs="Times New Roman"/>
+          <w:color w:val="D4D4D4"/>
+          <w:sz w:val="18"/>
+          <w:szCs w:val="18"/>
+          <w:lang w:eastAsia="zh-CN"/>
+        </w:rPr>
+        <w:t>[</w:t>
       </w:r>
       <w:r>
         <w:rPr>
@@ -2672,7 +3256,29 @@
           <w:szCs w:val="18"/>
           <w:lang w:eastAsia="zh-CN"/>
         </w:rPr>
-        <w:t>] = -np.log10(results_df[</w:t>
+        <w:t>] = -np.log10(</w:t>
+      </w:r>
+      <w:proofErr w:type="spellStart"/>
+      <w:r>
+        <w:rPr>
+          <w:rFonts w:ascii="Consolas" w:eastAsia="Times New Roman" w:hAnsi="Consolas" w:cs="Times New Roman"/>
+          <w:color w:val="D4D4D4"/>
+          <w:sz w:val="18"/>
+          <w:szCs w:val="18"/>
+          <w:lang w:eastAsia="zh-CN"/>
+        </w:rPr>
+        <w:t>results_df</w:t>
+      </w:r>
+      <w:proofErr w:type="spellEnd"/>
+      <w:r>
+        <w:rPr>
+          <w:rFonts w:ascii="Consolas" w:eastAsia="Times New Roman" w:hAnsi="Consolas" w:cs="Times New Roman"/>
+          <w:color w:val="D4D4D4"/>
+          <w:sz w:val="18"/>
+          <w:szCs w:val="18"/>
+          <w:lang w:eastAsia="zh-CN"/>
+        </w:rPr>
+        <w:t>[</w:t>
       </w:r>
       <w:r>
         <w:rPr>
@@ -2890,7 +3496,29 @@
           <w:szCs w:val="18"/>
           <w:lang w:eastAsia="zh-CN"/>
         </w:rPr>
-        <w:t>    results_df[</w:t>
+        <w:t>    </w:t>
+      </w:r>
+      <w:proofErr w:type="spellStart"/>
+      <w:r>
+        <w:rPr>
+          <w:rFonts w:ascii="Consolas" w:eastAsia="Times New Roman" w:hAnsi="Consolas" w:cs="Times New Roman"/>
+          <w:color w:val="D4D4D4"/>
+          <w:sz w:val="18"/>
+          <w:szCs w:val="18"/>
+          <w:lang w:eastAsia="zh-CN"/>
+        </w:rPr>
+        <w:t>results_df</w:t>
+      </w:r>
+      <w:proofErr w:type="spellEnd"/>
+      <w:r>
+        <w:rPr>
+          <w:rFonts w:ascii="Consolas" w:eastAsia="Times New Roman" w:hAnsi="Consolas" w:cs="Times New Roman"/>
+          <w:color w:val="D4D4D4"/>
+          <w:sz w:val="18"/>
+          <w:szCs w:val="18"/>
+          <w:lang w:eastAsia="zh-CN"/>
+        </w:rPr>
+        <w:t>[</w:t>
       </w:r>
       <w:r>
         <w:rPr>
@@ -2932,6 +3560,7 @@
         </w:rPr>
         <w:t>(</w:t>
       </w:r>
+      <w:proofErr w:type="spellStart"/>
       <w:r>
         <w:rPr>
           <w:rFonts w:ascii="Consolas" w:eastAsia="Times New Roman" w:hAnsi="Consolas" w:cs="Times New Roman"/>
@@ -2942,15 +3571,38 @@
         </w:rPr>
         <w:t>len</w:t>
       </w:r>
-      <w:r>
-        <w:rPr>
-          <w:rFonts w:ascii="Consolas" w:eastAsia="Times New Roman" w:hAnsi="Consolas" w:cs="Times New Roman"/>
-          <w:color w:val="D4D4D4"/>
-          <w:sz w:val="18"/>
-          <w:szCs w:val="18"/>
-          <w:lang w:eastAsia="zh-CN"/>
-        </w:rPr>
-        <w:t>(results_df))</w:t>
+      <w:proofErr w:type="spellEnd"/>
+      <w:r>
+        <w:rPr>
+          <w:rFonts w:ascii="Consolas" w:eastAsia="Times New Roman" w:hAnsi="Consolas" w:cs="Times New Roman"/>
+          <w:color w:val="D4D4D4"/>
+          <w:sz w:val="18"/>
+          <w:szCs w:val="18"/>
+          <w:lang w:eastAsia="zh-CN"/>
+        </w:rPr>
+        <w:t>(</w:t>
+      </w:r>
+      <w:proofErr w:type="spellStart"/>
+      <w:r>
+        <w:rPr>
+          <w:rFonts w:ascii="Consolas" w:eastAsia="Times New Roman" w:hAnsi="Consolas" w:cs="Times New Roman"/>
+          <w:color w:val="D4D4D4"/>
+          <w:sz w:val="18"/>
+          <w:szCs w:val="18"/>
+          <w:lang w:eastAsia="zh-CN"/>
+        </w:rPr>
+        <w:t>results_df</w:t>
+      </w:r>
+      <w:proofErr w:type="spellEnd"/>
+      <w:r>
+        <w:rPr>
+          <w:rFonts w:ascii="Consolas" w:eastAsia="Times New Roman" w:hAnsi="Consolas" w:cs="Times New Roman"/>
+          <w:color w:val="D4D4D4"/>
+          <w:sz w:val="18"/>
+          <w:szCs w:val="18"/>
+          <w:lang w:eastAsia="zh-CN"/>
+        </w:rPr>
+        <w:t>))</w:t>
       </w:r>
     </w:p>
     <w:p>
@@ -3019,7 +3671,51 @@
           <w:szCs w:val="18"/>
           <w:lang w:eastAsia="zh-CN"/>
         </w:rPr>
-        <w:t>    grouped_df = results_df.groupby((</w:t>
+        <w:t>    </w:t>
+      </w:r>
+      <w:proofErr w:type="spellStart"/>
+      <w:r>
+        <w:rPr>
+          <w:rFonts w:ascii="Consolas" w:eastAsia="Times New Roman" w:hAnsi="Consolas" w:cs="Times New Roman"/>
+          <w:color w:val="D4D4D4"/>
+          <w:sz w:val="18"/>
+          <w:szCs w:val="18"/>
+          <w:lang w:eastAsia="zh-CN"/>
+        </w:rPr>
+        <w:t>grouped_df</w:t>
+      </w:r>
+      <w:proofErr w:type="spellEnd"/>
+      <w:r>
+        <w:rPr>
+          <w:rFonts w:ascii="Consolas" w:eastAsia="Times New Roman" w:hAnsi="Consolas" w:cs="Times New Roman"/>
+          <w:color w:val="D4D4D4"/>
+          <w:sz w:val="18"/>
+          <w:szCs w:val="18"/>
+          <w:lang w:eastAsia="zh-CN"/>
+        </w:rPr>
+        <w:t> = </w:t>
+      </w:r>
+      <w:proofErr w:type="spellStart"/>
+      <w:r>
+        <w:rPr>
+          <w:rFonts w:ascii="Consolas" w:eastAsia="Times New Roman" w:hAnsi="Consolas" w:cs="Times New Roman"/>
+          <w:color w:val="D4D4D4"/>
+          <w:sz w:val="18"/>
+          <w:szCs w:val="18"/>
+          <w:lang w:eastAsia="zh-CN"/>
+        </w:rPr>
+        <w:t>results_df.groupby</w:t>
+      </w:r>
+      <w:proofErr w:type="spellEnd"/>
+      <w:r>
+        <w:rPr>
+          <w:rFonts w:ascii="Consolas" w:eastAsia="Times New Roman" w:hAnsi="Consolas" w:cs="Times New Roman"/>
+          <w:color w:val="D4D4D4"/>
+          <w:sz w:val="18"/>
+          <w:szCs w:val="18"/>
+          <w:lang w:eastAsia="zh-CN"/>
+        </w:rPr>
+        <w:t>((</w:t>
       </w:r>
       <w:r>
         <w:rPr>
@@ -3121,8 +3817,31 @@
           <w:szCs w:val="18"/>
           <w:lang w:eastAsia="zh-CN"/>
         </w:rPr>
-        <w:t>    fig = plt.figure(</w:t>
-      </w:r>
+        <w:t>    fig = </w:t>
+      </w:r>
+      <w:proofErr w:type="spellStart"/>
+      <w:r>
+        <w:rPr>
+          <w:rFonts w:ascii="Consolas" w:eastAsia="Times New Roman" w:hAnsi="Consolas" w:cs="Times New Roman"/>
+          <w:color w:val="D4D4D4"/>
+          <w:sz w:val="18"/>
+          <w:szCs w:val="18"/>
+          <w:lang w:eastAsia="zh-CN"/>
+        </w:rPr>
+        <w:t>plt.figure</w:t>
+      </w:r>
+      <w:proofErr w:type="spellEnd"/>
+      <w:r>
+        <w:rPr>
+          <w:rFonts w:ascii="Consolas" w:eastAsia="Times New Roman" w:hAnsi="Consolas" w:cs="Times New Roman"/>
+          <w:color w:val="D4D4D4"/>
+          <w:sz w:val="18"/>
+          <w:szCs w:val="18"/>
+          <w:lang w:eastAsia="zh-CN"/>
+        </w:rPr>
+        <w:t>(</w:t>
+      </w:r>
+      <w:proofErr w:type="spellStart"/>
       <w:r>
         <w:rPr>
           <w:rFonts w:ascii="Consolas" w:eastAsia="Times New Roman" w:hAnsi="Consolas" w:cs="Times New Roman"/>
@@ -3133,6 +3852,7 @@
         </w:rPr>
         <w:t>figsize</w:t>
       </w:r>
+      <w:proofErr w:type="spellEnd"/>
       <w:r>
         <w:rPr>
           <w:rFonts w:ascii="Consolas" w:eastAsia="Times New Roman" w:hAnsi="Consolas" w:cs="Times New Roman"/>
@@ -3237,7 +3957,29 @@
           <w:szCs w:val="18"/>
           <w:lang w:eastAsia="zh-CN"/>
         </w:rPr>
-        <w:t>    ax = fig.add_subplot(</w:t>
+        <w:t>    ax = </w:t>
+      </w:r>
+      <w:proofErr w:type="spellStart"/>
+      <w:r>
+        <w:rPr>
+          <w:rFonts w:ascii="Consolas" w:eastAsia="Times New Roman" w:hAnsi="Consolas" w:cs="Times New Roman"/>
+          <w:color w:val="D4D4D4"/>
+          <w:sz w:val="18"/>
+          <w:szCs w:val="18"/>
+          <w:lang w:eastAsia="zh-CN"/>
+        </w:rPr>
+        <w:t>fig.add_subplot</w:t>
+      </w:r>
+      <w:proofErr w:type="spellEnd"/>
+      <w:r>
+        <w:rPr>
+          <w:rFonts w:ascii="Consolas" w:eastAsia="Times New Roman" w:hAnsi="Consolas" w:cs="Times New Roman"/>
+          <w:color w:val="D4D4D4"/>
+          <w:sz w:val="18"/>
+          <w:szCs w:val="18"/>
+          <w:lang w:eastAsia="zh-CN"/>
+        </w:rPr>
+        <w:t>(</w:t>
       </w:r>
       <w:r>
         <w:rPr>
@@ -3343,7 +4085,29 @@
           <w:szCs w:val="18"/>
           <w:lang w:eastAsia="zh-CN"/>
         </w:rPr>
-        <w:t>    x_labels = []</w:t>
+        <w:t>    </w:t>
+      </w:r>
+      <w:proofErr w:type="spellStart"/>
+      <w:r>
+        <w:rPr>
+          <w:rFonts w:ascii="Consolas" w:eastAsia="Times New Roman" w:hAnsi="Consolas" w:cs="Times New Roman"/>
+          <w:color w:val="D4D4D4"/>
+          <w:sz w:val="18"/>
+          <w:szCs w:val="18"/>
+          <w:lang w:eastAsia="zh-CN"/>
+        </w:rPr>
+        <w:t>x_labels</w:t>
+      </w:r>
+      <w:proofErr w:type="spellEnd"/>
+      <w:r>
+        <w:rPr>
+          <w:rFonts w:ascii="Consolas" w:eastAsia="Times New Roman" w:hAnsi="Consolas" w:cs="Times New Roman"/>
+          <w:color w:val="D4D4D4"/>
+          <w:sz w:val="18"/>
+          <w:szCs w:val="18"/>
+          <w:lang w:eastAsia="zh-CN"/>
+        </w:rPr>
+        <w:t> = []</w:t>
       </w:r>
     </w:p>
     <w:p>
@@ -3366,7 +4130,29 @@
           <w:szCs w:val="18"/>
           <w:lang w:eastAsia="zh-CN"/>
         </w:rPr>
-        <w:t>    x_labels_pos = []</w:t>
+        <w:t>    </w:t>
+      </w:r>
+      <w:proofErr w:type="spellStart"/>
+      <w:r>
+        <w:rPr>
+          <w:rFonts w:ascii="Consolas" w:eastAsia="Times New Roman" w:hAnsi="Consolas" w:cs="Times New Roman"/>
+          <w:color w:val="D4D4D4"/>
+          <w:sz w:val="18"/>
+          <w:szCs w:val="18"/>
+          <w:lang w:eastAsia="zh-CN"/>
+        </w:rPr>
+        <w:t>x_labels_pos</w:t>
+      </w:r>
+      <w:proofErr w:type="spellEnd"/>
+      <w:r>
+        <w:rPr>
+          <w:rFonts w:ascii="Consolas" w:eastAsia="Times New Roman" w:hAnsi="Consolas" w:cs="Times New Roman"/>
+          <w:color w:val="D4D4D4"/>
+          <w:sz w:val="18"/>
+          <w:szCs w:val="18"/>
+          <w:lang w:eastAsia="zh-CN"/>
+        </w:rPr>
+        <w:t> = []</w:t>
       </w:r>
     </w:p>
     <w:p>
@@ -3495,7 +4281,29 @@
           <w:szCs w:val="18"/>
           <w:lang w:eastAsia="zh-CN"/>
         </w:rPr>
-        <w:t>(grouped_df):</w:t>
+        <w:t>(</w:t>
+      </w:r>
+      <w:proofErr w:type="spellStart"/>
+      <w:r>
+        <w:rPr>
+          <w:rFonts w:ascii="Consolas" w:eastAsia="Times New Roman" w:hAnsi="Consolas" w:cs="Times New Roman"/>
+          <w:color w:val="D4D4D4"/>
+          <w:sz w:val="18"/>
+          <w:szCs w:val="18"/>
+          <w:lang w:eastAsia="zh-CN"/>
+        </w:rPr>
+        <w:t>grouped_df</w:t>
+      </w:r>
+      <w:proofErr w:type="spellEnd"/>
+      <w:r>
+        <w:rPr>
+          <w:rFonts w:ascii="Consolas" w:eastAsia="Times New Roman" w:hAnsi="Consolas" w:cs="Times New Roman"/>
+          <w:color w:val="D4D4D4"/>
+          <w:sz w:val="18"/>
+          <w:szCs w:val="18"/>
+          <w:lang w:eastAsia="zh-CN"/>
+        </w:rPr>
+        <w:t>):</w:t>
       </w:r>
     </w:p>
     <w:p>
@@ -3844,8 +4652,20 @@
           <w:szCs w:val="18"/>
           <w:lang w:eastAsia="zh-CN"/>
         </w:rPr>
-        <w:t># name of chr</w:t>
-      </w:r>
+        <w:t># name of </w:t>
+      </w:r>
+      <w:proofErr w:type="spellStart"/>
+      <w:r>
+        <w:rPr>
+          <w:rFonts w:ascii="Consolas" w:eastAsia="Times New Roman" w:hAnsi="Consolas" w:cs="Times New Roman"/>
+          <w:color w:val="6A9955"/>
+          <w:sz w:val="18"/>
+          <w:szCs w:val="18"/>
+          <w:lang w:eastAsia="zh-CN"/>
+        </w:rPr>
+        <w:t>chr</w:t>
+      </w:r>
+      <w:proofErr w:type="spellEnd"/>
     </w:p>
     <w:p>
       <w:pPr>
@@ -3867,7 +4687,29 @@
           <w:szCs w:val="18"/>
           <w:lang w:eastAsia="zh-CN"/>
         </w:rPr>
-        <w:t>        x_labels.append(name)</w:t>
+        <w:t>        </w:t>
+      </w:r>
+      <w:proofErr w:type="spellStart"/>
+      <w:r>
+        <w:rPr>
+          <w:rFonts w:ascii="Consolas" w:eastAsia="Times New Roman" w:hAnsi="Consolas" w:cs="Times New Roman"/>
+          <w:color w:val="D4D4D4"/>
+          <w:sz w:val="18"/>
+          <w:szCs w:val="18"/>
+          <w:lang w:eastAsia="zh-CN"/>
+        </w:rPr>
+        <w:t>x_labels.append</w:t>
+      </w:r>
+      <w:proofErr w:type="spellEnd"/>
+      <w:r>
+        <w:rPr>
+          <w:rFonts w:ascii="Consolas" w:eastAsia="Times New Roman" w:hAnsi="Consolas" w:cs="Times New Roman"/>
+          <w:color w:val="D4D4D4"/>
+          <w:sz w:val="18"/>
+          <w:szCs w:val="18"/>
+          <w:lang w:eastAsia="zh-CN"/>
+        </w:rPr>
+        <w:t>(name)</w:t>
       </w:r>
     </w:p>
     <w:p>
@@ -4132,7 +4974,29 @@
           <w:szCs w:val="18"/>
           <w:lang w:eastAsia="zh-CN"/>
         </w:rPr>
-        <w:t>    ax.plot([</w:t>
+        <w:t>    </w:t>
+      </w:r>
+      <w:proofErr w:type="spellStart"/>
+      <w:r>
+        <w:rPr>
+          <w:rFonts w:ascii="Consolas" w:eastAsia="Times New Roman" w:hAnsi="Consolas" w:cs="Times New Roman"/>
+          <w:color w:val="D4D4D4"/>
+          <w:sz w:val="18"/>
+          <w:szCs w:val="18"/>
+          <w:lang w:eastAsia="zh-CN"/>
+        </w:rPr>
+        <w:t>ax.plot</w:t>
+      </w:r>
+      <w:proofErr w:type="spellEnd"/>
+      <w:r>
+        <w:rPr>
+          <w:rFonts w:ascii="Consolas" w:eastAsia="Times New Roman" w:hAnsi="Consolas" w:cs="Times New Roman"/>
+          <w:color w:val="D4D4D4"/>
+          <w:sz w:val="18"/>
+          <w:szCs w:val="18"/>
+          <w:lang w:eastAsia="zh-CN"/>
+        </w:rPr>
+        <w:t>([</w:t>
       </w:r>
       <w:r>
         <w:rPr>
@@ -4172,7 +5036,29 @@
           <w:szCs w:val="18"/>
           <w:lang w:eastAsia="zh-CN"/>
         </w:rPr>
-        <w:t>(results_df)],[</w:t>
+        <w:t>(</w:t>
+      </w:r>
+      <w:proofErr w:type="spellStart"/>
+      <w:r>
+        <w:rPr>
+          <w:rFonts w:ascii="Consolas" w:eastAsia="Times New Roman" w:hAnsi="Consolas" w:cs="Times New Roman"/>
+          <w:color w:val="D4D4D4"/>
+          <w:sz w:val="18"/>
+          <w:szCs w:val="18"/>
+          <w:lang w:eastAsia="zh-CN"/>
+        </w:rPr>
+        <w:t>results_df</w:t>
+      </w:r>
+      <w:proofErr w:type="spellEnd"/>
+      <w:r>
+        <w:rPr>
+          <w:rFonts w:ascii="Consolas" w:eastAsia="Times New Roman" w:hAnsi="Consolas" w:cs="Times New Roman"/>
+          <w:color w:val="D4D4D4"/>
+          <w:sz w:val="18"/>
+          <w:szCs w:val="18"/>
+          <w:lang w:eastAsia="zh-CN"/>
+        </w:rPr>
+        <w:t>)],[</w:t>
       </w:r>
       <w:r>
         <w:rPr>
@@ -4281,7 +5167,51 @@
           <w:szCs w:val="18"/>
           <w:lang w:eastAsia="zh-CN"/>
         </w:rPr>
-        <w:t>    ax.set_xticks(x_labels_pos)</w:t>
+        <w:t>    </w:t>
+      </w:r>
+      <w:proofErr w:type="spellStart"/>
+      <w:r>
+        <w:rPr>
+          <w:rFonts w:ascii="Consolas" w:eastAsia="Times New Roman" w:hAnsi="Consolas" w:cs="Times New Roman"/>
+          <w:color w:val="D4D4D4"/>
+          <w:sz w:val="18"/>
+          <w:szCs w:val="18"/>
+          <w:lang w:eastAsia="zh-CN"/>
+        </w:rPr>
+        <w:t>ax.set_xticks</w:t>
+      </w:r>
+      <w:proofErr w:type="spellEnd"/>
+      <w:r>
+        <w:rPr>
+          <w:rFonts w:ascii="Consolas" w:eastAsia="Times New Roman" w:hAnsi="Consolas" w:cs="Times New Roman"/>
+          <w:color w:val="D4D4D4"/>
+          <w:sz w:val="18"/>
+          <w:szCs w:val="18"/>
+          <w:lang w:eastAsia="zh-CN"/>
+        </w:rPr>
+        <w:t>(</w:t>
+      </w:r>
+      <w:proofErr w:type="spellStart"/>
+      <w:r>
+        <w:rPr>
+          <w:rFonts w:ascii="Consolas" w:eastAsia="Times New Roman" w:hAnsi="Consolas" w:cs="Times New Roman"/>
+          <w:color w:val="D4D4D4"/>
+          <w:sz w:val="18"/>
+          <w:szCs w:val="18"/>
+          <w:lang w:eastAsia="zh-CN"/>
+        </w:rPr>
+        <w:t>x_labels_pos</w:t>
+      </w:r>
+      <w:proofErr w:type="spellEnd"/>
+      <w:r>
+        <w:rPr>
+          <w:rFonts w:ascii="Consolas" w:eastAsia="Times New Roman" w:hAnsi="Consolas" w:cs="Times New Roman"/>
+          <w:color w:val="D4D4D4"/>
+          <w:sz w:val="18"/>
+          <w:szCs w:val="18"/>
+          <w:lang w:eastAsia="zh-CN"/>
+        </w:rPr>
+        <w:t>)</w:t>
       </w:r>
     </w:p>
     <w:p>
@@ -4304,7 +5234,51 @@
           <w:szCs w:val="18"/>
           <w:lang w:eastAsia="zh-CN"/>
         </w:rPr>
-        <w:t>    ax.set_xticklabels(x_labels)</w:t>
+        <w:t>    </w:t>
+      </w:r>
+      <w:proofErr w:type="spellStart"/>
+      <w:r>
+        <w:rPr>
+          <w:rFonts w:ascii="Consolas" w:eastAsia="Times New Roman" w:hAnsi="Consolas" w:cs="Times New Roman"/>
+          <w:color w:val="D4D4D4"/>
+          <w:sz w:val="18"/>
+          <w:szCs w:val="18"/>
+          <w:lang w:eastAsia="zh-CN"/>
+        </w:rPr>
+        <w:t>ax.set_xticklabels</w:t>
+      </w:r>
+      <w:proofErr w:type="spellEnd"/>
+      <w:r>
+        <w:rPr>
+          <w:rFonts w:ascii="Consolas" w:eastAsia="Times New Roman" w:hAnsi="Consolas" w:cs="Times New Roman"/>
+          <w:color w:val="D4D4D4"/>
+          <w:sz w:val="18"/>
+          <w:szCs w:val="18"/>
+          <w:lang w:eastAsia="zh-CN"/>
+        </w:rPr>
+        <w:t>(</w:t>
+      </w:r>
+      <w:proofErr w:type="spellStart"/>
+      <w:r>
+        <w:rPr>
+          <w:rFonts w:ascii="Consolas" w:eastAsia="Times New Roman" w:hAnsi="Consolas" w:cs="Times New Roman"/>
+          <w:color w:val="D4D4D4"/>
+          <w:sz w:val="18"/>
+          <w:szCs w:val="18"/>
+          <w:lang w:eastAsia="zh-CN"/>
+        </w:rPr>
+        <w:t>x_labels</w:t>
+      </w:r>
+      <w:proofErr w:type="spellEnd"/>
+      <w:r>
+        <w:rPr>
+          <w:rFonts w:ascii="Consolas" w:eastAsia="Times New Roman" w:hAnsi="Consolas" w:cs="Times New Roman"/>
+          <w:color w:val="D4D4D4"/>
+          <w:sz w:val="18"/>
+          <w:szCs w:val="18"/>
+          <w:lang w:eastAsia="zh-CN"/>
+        </w:rPr>
+        <w:t>)</w:t>
       </w:r>
     </w:p>
     <w:p>
@@ -4327,7 +5301,29 @@
           <w:szCs w:val="18"/>
           <w:lang w:eastAsia="zh-CN"/>
         </w:rPr>
-        <w:t>    ax.set_xlim([</w:t>
+        <w:t>    </w:t>
+      </w:r>
+      <w:proofErr w:type="spellStart"/>
+      <w:r>
+        <w:rPr>
+          <w:rFonts w:ascii="Consolas" w:eastAsia="Times New Roman" w:hAnsi="Consolas" w:cs="Times New Roman"/>
+          <w:color w:val="D4D4D4"/>
+          <w:sz w:val="18"/>
+          <w:szCs w:val="18"/>
+          <w:lang w:eastAsia="zh-CN"/>
+        </w:rPr>
+        <w:t>ax.set_xlim</w:t>
+      </w:r>
+      <w:proofErr w:type="spellEnd"/>
+      <w:r>
+        <w:rPr>
+          <w:rFonts w:ascii="Consolas" w:eastAsia="Times New Roman" w:hAnsi="Consolas" w:cs="Times New Roman"/>
+          <w:color w:val="D4D4D4"/>
+          <w:sz w:val="18"/>
+          <w:szCs w:val="18"/>
+          <w:lang w:eastAsia="zh-CN"/>
+        </w:rPr>
+        <w:t>([</w:t>
       </w:r>
       <w:r>
         <w:rPr>
@@ -4349,6 +5345,7 @@
         </w:rPr>
         <w:t>, </w:t>
       </w:r>
+      <w:proofErr w:type="spellStart"/>
       <w:r>
         <w:rPr>
           <w:rFonts w:ascii="Consolas" w:eastAsia="Times New Roman" w:hAnsi="Consolas" w:cs="Times New Roman"/>
@@ -4359,15 +5356,38 @@
         </w:rPr>
         <w:t>len</w:t>
       </w:r>
-      <w:r>
-        <w:rPr>
-          <w:rFonts w:ascii="Consolas" w:eastAsia="Times New Roman" w:hAnsi="Consolas" w:cs="Times New Roman"/>
-          <w:color w:val="D4D4D4"/>
-          <w:sz w:val="18"/>
-          <w:szCs w:val="18"/>
-          <w:lang w:eastAsia="zh-CN"/>
-        </w:rPr>
-        <w:t>(results_df)])</w:t>
+      <w:proofErr w:type="spellEnd"/>
+      <w:r>
+        <w:rPr>
+          <w:rFonts w:ascii="Consolas" w:eastAsia="Times New Roman" w:hAnsi="Consolas" w:cs="Times New Roman"/>
+          <w:color w:val="D4D4D4"/>
+          <w:sz w:val="18"/>
+          <w:szCs w:val="18"/>
+          <w:lang w:eastAsia="zh-CN"/>
+        </w:rPr>
+        <w:t>(</w:t>
+      </w:r>
+      <w:proofErr w:type="spellStart"/>
+      <w:r>
+        <w:rPr>
+          <w:rFonts w:ascii="Consolas" w:eastAsia="Times New Roman" w:hAnsi="Consolas" w:cs="Times New Roman"/>
+          <w:color w:val="D4D4D4"/>
+          <w:sz w:val="18"/>
+          <w:szCs w:val="18"/>
+          <w:lang w:eastAsia="zh-CN"/>
+        </w:rPr>
+        <w:t>results_df</w:t>
+      </w:r>
+      <w:proofErr w:type="spellEnd"/>
+      <w:r>
+        <w:rPr>
+          <w:rFonts w:ascii="Consolas" w:eastAsia="Times New Roman" w:hAnsi="Consolas" w:cs="Times New Roman"/>
+          <w:color w:val="D4D4D4"/>
+          <w:sz w:val="18"/>
+          <w:szCs w:val="18"/>
+          <w:lang w:eastAsia="zh-CN"/>
+        </w:rPr>
+        <w:t>)])</w:t>
       </w:r>
     </w:p>
     <w:p>
@@ -4390,7 +5410,29 @@
           <w:szCs w:val="18"/>
           <w:lang w:eastAsia="zh-CN"/>
         </w:rPr>
-        <w:t>    ax.set_xlabel(</w:t>
+        <w:t>    </w:t>
+      </w:r>
+      <w:proofErr w:type="spellStart"/>
+      <w:r>
+        <w:rPr>
+          <w:rFonts w:ascii="Consolas" w:eastAsia="Times New Roman" w:hAnsi="Consolas" w:cs="Times New Roman"/>
+          <w:color w:val="D4D4D4"/>
+          <w:sz w:val="18"/>
+          <w:szCs w:val="18"/>
+          <w:lang w:eastAsia="zh-CN"/>
+        </w:rPr>
+        <w:t>ax.set_xlabel</w:t>
+      </w:r>
+      <w:proofErr w:type="spellEnd"/>
+      <w:r>
+        <w:rPr>
+          <w:rFonts w:ascii="Consolas" w:eastAsia="Times New Roman" w:hAnsi="Consolas" w:cs="Times New Roman"/>
+          <w:color w:val="D4D4D4"/>
+          <w:sz w:val="18"/>
+          <w:szCs w:val="18"/>
+          <w:lang w:eastAsia="zh-CN"/>
+        </w:rPr>
+        <w:t>(</w:t>
       </w:r>
       <w:r>
         <w:rPr>
@@ -4433,7 +5475,51 @@
           <w:szCs w:val="18"/>
           <w:lang w:eastAsia="zh-CN"/>
         </w:rPr>
-        <w:t>    ax.set_title(plot_title)</w:t>
+        <w:t>    </w:t>
+      </w:r>
+      <w:proofErr w:type="spellStart"/>
+      <w:r>
+        <w:rPr>
+          <w:rFonts w:ascii="Consolas" w:eastAsia="Times New Roman" w:hAnsi="Consolas" w:cs="Times New Roman"/>
+          <w:color w:val="D4D4D4"/>
+          <w:sz w:val="18"/>
+          <w:szCs w:val="18"/>
+          <w:lang w:eastAsia="zh-CN"/>
+        </w:rPr>
+        <w:t>ax.set_title</w:t>
+      </w:r>
+      <w:proofErr w:type="spellEnd"/>
+      <w:r>
+        <w:rPr>
+          <w:rFonts w:ascii="Consolas" w:eastAsia="Times New Roman" w:hAnsi="Consolas" w:cs="Times New Roman"/>
+          <w:color w:val="D4D4D4"/>
+          <w:sz w:val="18"/>
+          <w:szCs w:val="18"/>
+          <w:lang w:eastAsia="zh-CN"/>
+        </w:rPr>
+        <w:t>(</w:t>
+      </w:r>
+      <w:proofErr w:type="spellStart"/>
+      <w:r>
+        <w:rPr>
+          <w:rFonts w:ascii="Consolas" w:eastAsia="Times New Roman" w:hAnsi="Consolas" w:cs="Times New Roman"/>
+          <w:color w:val="D4D4D4"/>
+          <w:sz w:val="18"/>
+          <w:szCs w:val="18"/>
+          <w:lang w:eastAsia="zh-CN"/>
+        </w:rPr>
+        <w:t>plot_title</w:t>
+      </w:r>
+      <w:proofErr w:type="spellEnd"/>
+      <w:r>
+        <w:rPr>
+          <w:rFonts w:ascii="Consolas" w:eastAsia="Times New Roman" w:hAnsi="Consolas" w:cs="Times New Roman"/>
+          <w:color w:val="D4D4D4"/>
+          <w:sz w:val="18"/>
+          <w:szCs w:val="18"/>
+          <w:lang w:eastAsia="zh-CN"/>
+        </w:rPr>
+        <w:t>)</w:t>
       </w:r>
     </w:p>
     <w:p>
@@ -4479,8 +5565,20 @@
           <w:szCs w:val="18"/>
           <w:lang w:eastAsia="zh-CN"/>
         </w:rPr>
-        <w:t>#y-axis, keep as max of both_sex</w:t>
-      </w:r>
+        <w:t>#y-axis, keep as max of </w:t>
+      </w:r>
+      <w:proofErr w:type="spellStart"/>
+      <w:r>
+        <w:rPr>
+          <w:rFonts w:ascii="Consolas" w:eastAsia="Times New Roman" w:hAnsi="Consolas" w:cs="Times New Roman"/>
+          <w:color w:val="6A9955"/>
+          <w:sz w:val="18"/>
+          <w:szCs w:val="18"/>
+          <w:lang w:eastAsia="zh-CN"/>
+        </w:rPr>
+        <w:t>both_sex</w:t>
+      </w:r>
+      <w:proofErr w:type="spellEnd"/>
     </w:p>
     <w:p>
       <w:pPr>
@@ -4532,7 +5630,29 @@
           <w:szCs w:val="18"/>
           <w:lang w:eastAsia="zh-CN"/>
         </w:rPr>
-        <w:t>"both_sex"</w:t>
+        <w:t>"</w:t>
+      </w:r>
+      <w:proofErr w:type="spellStart"/>
+      <w:r>
+        <w:rPr>
+          <w:rFonts w:ascii="Consolas" w:eastAsia="Times New Roman" w:hAnsi="Consolas" w:cs="Times New Roman"/>
+          <w:color w:val="CE9178"/>
+          <w:sz w:val="18"/>
+          <w:szCs w:val="18"/>
+          <w:lang w:eastAsia="zh-CN"/>
+        </w:rPr>
+        <w:t>both_sex</w:t>
+      </w:r>
+      <w:proofErr w:type="spellEnd"/>
+      <w:r>
+        <w:rPr>
+          <w:rFonts w:ascii="Consolas" w:eastAsia="Times New Roman" w:hAnsi="Consolas" w:cs="Times New Roman"/>
+          <w:color w:val="CE9178"/>
+          <w:sz w:val="18"/>
+          <w:szCs w:val="18"/>
+          <w:lang w:eastAsia="zh-CN"/>
+        </w:rPr>
+        <w:t>"</w:t>
       </w:r>
       <w:r>
         <w:rPr>
@@ -4565,7 +5685,51 @@
           <w:szCs w:val="18"/>
           <w:lang w:eastAsia="zh-CN"/>
         </w:rPr>
-        <w:t>        y_max = results_df[</w:t>
+        <w:t>        </w:t>
+      </w:r>
+      <w:proofErr w:type="spellStart"/>
+      <w:r>
+        <w:rPr>
+          <w:rFonts w:ascii="Consolas" w:eastAsia="Times New Roman" w:hAnsi="Consolas" w:cs="Times New Roman"/>
+          <w:color w:val="D4D4D4"/>
+          <w:sz w:val="18"/>
+          <w:szCs w:val="18"/>
+          <w:lang w:eastAsia="zh-CN"/>
+        </w:rPr>
+        <w:t>y_max</w:t>
+      </w:r>
+      <w:proofErr w:type="spellEnd"/>
+      <w:r>
+        <w:rPr>
+          <w:rFonts w:ascii="Consolas" w:eastAsia="Times New Roman" w:hAnsi="Consolas" w:cs="Times New Roman"/>
+          <w:color w:val="D4D4D4"/>
+          <w:sz w:val="18"/>
+          <w:szCs w:val="18"/>
+          <w:lang w:eastAsia="zh-CN"/>
+        </w:rPr>
+        <w:t> = </w:t>
+      </w:r>
+      <w:proofErr w:type="spellStart"/>
+      <w:r>
+        <w:rPr>
+          <w:rFonts w:ascii="Consolas" w:eastAsia="Times New Roman" w:hAnsi="Consolas" w:cs="Times New Roman"/>
+          <w:color w:val="D4D4D4"/>
+          <w:sz w:val="18"/>
+          <w:szCs w:val="18"/>
+          <w:lang w:eastAsia="zh-CN"/>
+        </w:rPr>
+        <w:t>results_df</w:t>
+      </w:r>
+      <w:proofErr w:type="spellEnd"/>
+      <w:r>
+        <w:rPr>
+          <w:rFonts w:ascii="Consolas" w:eastAsia="Times New Roman" w:hAnsi="Consolas" w:cs="Times New Roman"/>
+          <w:color w:val="D4D4D4"/>
+          <w:sz w:val="18"/>
+          <w:szCs w:val="18"/>
+          <w:lang w:eastAsia="zh-CN"/>
+        </w:rPr>
+        <w:t>[</w:t>
       </w:r>
       <w:r>
         <w:rPr>
@@ -4628,7 +5792,29 @@
           <w:szCs w:val="18"/>
           <w:lang w:eastAsia="zh-CN"/>
         </w:rPr>
-        <w:t>(y_max)</w:t>
+        <w:t>(</w:t>
+      </w:r>
+      <w:proofErr w:type="spellStart"/>
+      <w:r>
+        <w:rPr>
+          <w:rFonts w:ascii="Consolas" w:eastAsia="Times New Roman" w:hAnsi="Consolas" w:cs="Times New Roman"/>
+          <w:color w:val="D4D4D4"/>
+          <w:sz w:val="18"/>
+          <w:szCs w:val="18"/>
+          <w:lang w:eastAsia="zh-CN"/>
+        </w:rPr>
+        <w:t>y_max</w:t>
+      </w:r>
+      <w:proofErr w:type="spellEnd"/>
+      <w:r>
+        <w:rPr>
+          <w:rFonts w:ascii="Consolas" w:eastAsia="Times New Roman" w:hAnsi="Consolas" w:cs="Times New Roman"/>
+          <w:color w:val="D4D4D4"/>
+          <w:sz w:val="18"/>
+          <w:szCs w:val="18"/>
+          <w:lang w:eastAsia="zh-CN"/>
+        </w:rPr>
+        <w:t>)</w:t>
       </w:r>
     </w:p>
     <w:p>
@@ -4651,7 +5837,29 @@
           <w:szCs w:val="18"/>
           <w:lang w:eastAsia="zh-CN"/>
         </w:rPr>
-        <w:t>        ax.set_ylim([</w:t>
+        <w:t>        </w:t>
+      </w:r>
+      <w:proofErr w:type="spellStart"/>
+      <w:r>
+        <w:rPr>
+          <w:rFonts w:ascii="Consolas" w:eastAsia="Times New Roman" w:hAnsi="Consolas" w:cs="Times New Roman"/>
+          <w:color w:val="D4D4D4"/>
+          <w:sz w:val="18"/>
+          <w:szCs w:val="18"/>
+          <w:lang w:eastAsia="zh-CN"/>
+        </w:rPr>
+        <w:t>ax.set_ylim</w:t>
+      </w:r>
+      <w:proofErr w:type="spellEnd"/>
+      <w:r>
+        <w:rPr>
+          <w:rFonts w:ascii="Consolas" w:eastAsia="Times New Roman" w:hAnsi="Consolas" w:cs="Times New Roman"/>
+          <w:color w:val="D4D4D4"/>
+          <w:sz w:val="18"/>
+          <w:szCs w:val="18"/>
+          <w:lang w:eastAsia="zh-CN"/>
+        </w:rPr>
+        <w:t>([</w:t>
       </w:r>
       <w:r>
         <w:rPr>
@@ -4671,7 +5879,29 @@
           <w:szCs w:val="18"/>
           <w:lang w:eastAsia="zh-CN"/>
         </w:rPr>
-        <w:t>, y_max])</w:t>
+        <w:t>, </w:t>
+      </w:r>
+      <w:proofErr w:type="spellStart"/>
+      <w:r>
+        <w:rPr>
+          <w:rFonts w:ascii="Consolas" w:eastAsia="Times New Roman" w:hAnsi="Consolas" w:cs="Times New Roman"/>
+          <w:color w:val="D4D4D4"/>
+          <w:sz w:val="18"/>
+          <w:szCs w:val="18"/>
+          <w:lang w:eastAsia="zh-CN"/>
+        </w:rPr>
+        <w:t>y_max</w:t>
+      </w:r>
+      <w:proofErr w:type="spellEnd"/>
+      <w:r>
+        <w:rPr>
+          <w:rFonts w:ascii="Consolas" w:eastAsia="Times New Roman" w:hAnsi="Consolas" w:cs="Times New Roman"/>
+          <w:color w:val="D4D4D4"/>
+          <w:sz w:val="18"/>
+          <w:szCs w:val="18"/>
+          <w:lang w:eastAsia="zh-CN"/>
+        </w:rPr>
+        <w:t>])</w:t>
       </w:r>
     </w:p>
     <w:p>
@@ -4694,7 +5924,29 @@
           <w:szCs w:val="18"/>
           <w:lang w:eastAsia="zh-CN"/>
         </w:rPr>
-        <w:t>        plt.tight_layout()</w:t>
+        <w:t>        </w:t>
+      </w:r>
+      <w:proofErr w:type="spellStart"/>
+      <w:r>
+        <w:rPr>
+          <w:rFonts w:ascii="Consolas" w:eastAsia="Times New Roman" w:hAnsi="Consolas" w:cs="Times New Roman"/>
+          <w:color w:val="D4D4D4"/>
+          <w:sz w:val="18"/>
+          <w:szCs w:val="18"/>
+          <w:lang w:eastAsia="zh-CN"/>
+        </w:rPr>
+        <w:t>plt.tight_layout</w:t>
+      </w:r>
+      <w:proofErr w:type="spellEnd"/>
+      <w:r>
+        <w:rPr>
+          <w:rFonts w:ascii="Consolas" w:eastAsia="Times New Roman" w:hAnsi="Consolas" w:cs="Times New Roman"/>
+          <w:color w:val="D4D4D4"/>
+          <w:sz w:val="18"/>
+          <w:szCs w:val="18"/>
+          <w:lang w:eastAsia="zh-CN"/>
+        </w:rPr>
+        <w:t>()</w:t>
       </w:r>
     </w:p>
     <w:p>
@@ -4717,7 +5969,51 @@
           <w:szCs w:val="18"/>
           <w:lang w:eastAsia="zh-CN"/>
         </w:rPr>
-        <w:t>        plt.savefig(plot_name)</w:t>
+        <w:t>        </w:t>
+      </w:r>
+      <w:proofErr w:type="spellStart"/>
+      <w:r>
+        <w:rPr>
+          <w:rFonts w:ascii="Consolas" w:eastAsia="Times New Roman" w:hAnsi="Consolas" w:cs="Times New Roman"/>
+          <w:color w:val="D4D4D4"/>
+          <w:sz w:val="18"/>
+          <w:szCs w:val="18"/>
+          <w:lang w:eastAsia="zh-CN"/>
+        </w:rPr>
+        <w:t>plt.savefig</w:t>
+      </w:r>
+      <w:proofErr w:type="spellEnd"/>
+      <w:r>
+        <w:rPr>
+          <w:rFonts w:ascii="Consolas" w:eastAsia="Times New Roman" w:hAnsi="Consolas" w:cs="Times New Roman"/>
+          <w:color w:val="D4D4D4"/>
+          <w:sz w:val="18"/>
+          <w:szCs w:val="18"/>
+          <w:lang w:eastAsia="zh-CN"/>
+        </w:rPr>
+        <w:t>(</w:t>
+      </w:r>
+      <w:proofErr w:type="spellStart"/>
+      <w:r>
+        <w:rPr>
+          <w:rFonts w:ascii="Consolas" w:eastAsia="Times New Roman" w:hAnsi="Consolas" w:cs="Times New Roman"/>
+          <w:color w:val="D4D4D4"/>
+          <w:sz w:val="18"/>
+          <w:szCs w:val="18"/>
+          <w:lang w:eastAsia="zh-CN"/>
+        </w:rPr>
+        <w:t>plot_name</w:t>
+      </w:r>
+      <w:proofErr w:type="spellEnd"/>
+      <w:r>
+        <w:rPr>
+          <w:rFonts w:ascii="Consolas" w:eastAsia="Times New Roman" w:hAnsi="Consolas" w:cs="Times New Roman"/>
+          <w:color w:val="D4D4D4"/>
+          <w:sz w:val="18"/>
+          <w:szCs w:val="18"/>
+          <w:lang w:eastAsia="zh-CN"/>
+        </w:rPr>
+        <w:t>)</w:t>
       </w:r>
     </w:p>
     <w:p>
@@ -4760,8 +6056,20 @@
           <w:szCs w:val="18"/>
           <w:lang w:eastAsia="zh-CN"/>
         </w:rPr>
-        <w:t> y_max</w:t>
-      </w:r>
+        <w:t> </w:t>
+      </w:r>
+      <w:proofErr w:type="spellStart"/>
+      <w:r>
+        <w:rPr>
+          <w:rFonts w:ascii="Consolas" w:eastAsia="Times New Roman" w:hAnsi="Consolas" w:cs="Times New Roman"/>
+          <w:color w:val="D4D4D4"/>
+          <w:sz w:val="18"/>
+          <w:szCs w:val="18"/>
+          <w:lang w:eastAsia="zh-CN"/>
+        </w:rPr>
+        <w:t>y_max</w:t>
+      </w:r>
+      <w:proofErr w:type="spellEnd"/>
     </w:p>
     <w:p>
       <w:pPr>
@@ -4826,7 +6134,29 @@
           <w:szCs w:val="18"/>
           <w:lang w:eastAsia="zh-CN"/>
         </w:rPr>
-        <w:t>        ax.set_ylim([</w:t>
+        <w:t>        </w:t>
+      </w:r>
+      <w:proofErr w:type="spellStart"/>
+      <w:r>
+        <w:rPr>
+          <w:rFonts w:ascii="Consolas" w:eastAsia="Times New Roman" w:hAnsi="Consolas" w:cs="Times New Roman"/>
+          <w:color w:val="D4D4D4"/>
+          <w:sz w:val="18"/>
+          <w:szCs w:val="18"/>
+          <w:lang w:eastAsia="zh-CN"/>
+        </w:rPr>
+        <w:t>ax.set_ylim</w:t>
+      </w:r>
+      <w:proofErr w:type="spellEnd"/>
+      <w:r>
+        <w:rPr>
+          <w:rFonts w:ascii="Consolas" w:eastAsia="Times New Roman" w:hAnsi="Consolas" w:cs="Times New Roman"/>
+          <w:color w:val="D4D4D4"/>
+          <w:sz w:val="18"/>
+          <w:szCs w:val="18"/>
+          <w:lang w:eastAsia="zh-CN"/>
+        </w:rPr>
+        <w:t>([</w:t>
       </w:r>
       <w:r>
         <w:rPr>
@@ -4846,7 +6176,29 @@
           <w:szCs w:val="18"/>
           <w:lang w:eastAsia="zh-CN"/>
         </w:rPr>
-        <w:t>, y_max])</w:t>
+        <w:t>, </w:t>
+      </w:r>
+      <w:proofErr w:type="spellStart"/>
+      <w:r>
+        <w:rPr>
+          <w:rFonts w:ascii="Consolas" w:eastAsia="Times New Roman" w:hAnsi="Consolas" w:cs="Times New Roman"/>
+          <w:color w:val="D4D4D4"/>
+          <w:sz w:val="18"/>
+          <w:szCs w:val="18"/>
+          <w:lang w:eastAsia="zh-CN"/>
+        </w:rPr>
+        <w:t>y_max</w:t>
+      </w:r>
+      <w:proofErr w:type="spellEnd"/>
+      <w:r>
+        <w:rPr>
+          <w:rFonts w:ascii="Consolas" w:eastAsia="Times New Roman" w:hAnsi="Consolas" w:cs="Times New Roman"/>
+          <w:color w:val="D4D4D4"/>
+          <w:sz w:val="18"/>
+          <w:szCs w:val="18"/>
+          <w:lang w:eastAsia="zh-CN"/>
+        </w:rPr>
+        <w:t>])</w:t>
       </w:r>
     </w:p>
     <w:p>
@@ -4889,7 +6241,29 @@
           <w:szCs w:val="18"/>
           <w:lang w:eastAsia="zh-CN"/>
         </w:rPr>
-        <w:t>(results_df[</w:t>
+        <w:t>(</w:t>
+      </w:r>
+      <w:proofErr w:type="spellStart"/>
+      <w:r>
+        <w:rPr>
+          <w:rFonts w:ascii="Consolas" w:eastAsia="Times New Roman" w:hAnsi="Consolas" w:cs="Times New Roman"/>
+          <w:color w:val="D4D4D4"/>
+          <w:sz w:val="18"/>
+          <w:szCs w:val="18"/>
+          <w:lang w:eastAsia="zh-CN"/>
+        </w:rPr>
+        <w:t>results_df</w:t>
+      </w:r>
+      <w:proofErr w:type="spellEnd"/>
+      <w:r>
+        <w:rPr>
+          <w:rFonts w:ascii="Consolas" w:eastAsia="Times New Roman" w:hAnsi="Consolas" w:cs="Times New Roman"/>
+          <w:color w:val="D4D4D4"/>
+          <w:sz w:val="18"/>
+          <w:szCs w:val="18"/>
+          <w:lang w:eastAsia="zh-CN"/>
+        </w:rPr>
+        <w:t>[</w:t>
       </w:r>
       <w:r>
         <w:rPr>
@@ -4942,8 +6316,20 @@
           <w:szCs w:val="18"/>
           <w:lang w:eastAsia="zh-CN"/>
         </w:rPr>
-        <w:t># save as png</w:t>
-      </w:r>
+        <w:t># save as </w:t>
+      </w:r>
+      <w:proofErr w:type="spellStart"/>
+      <w:r>
+        <w:rPr>
+          <w:rFonts w:ascii="Consolas" w:eastAsia="Times New Roman" w:hAnsi="Consolas" w:cs="Times New Roman"/>
+          <w:color w:val="6A9955"/>
+          <w:sz w:val="18"/>
+          <w:szCs w:val="18"/>
+          <w:lang w:eastAsia="zh-CN"/>
+        </w:rPr>
+        <w:t>png</w:t>
+      </w:r>
+      <w:proofErr w:type="spellEnd"/>
     </w:p>
     <w:p>
       <w:pPr>
@@ -4965,7 +6351,29 @@
           <w:szCs w:val="18"/>
           <w:lang w:eastAsia="zh-CN"/>
         </w:rPr>
-        <w:t>        plt.tight_layout()</w:t>
+        <w:t>        </w:t>
+      </w:r>
+      <w:proofErr w:type="spellStart"/>
+      <w:r>
+        <w:rPr>
+          <w:rFonts w:ascii="Consolas" w:eastAsia="Times New Roman" w:hAnsi="Consolas" w:cs="Times New Roman"/>
+          <w:color w:val="D4D4D4"/>
+          <w:sz w:val="18"/>
+          <w:szCs w:val="18"/>
+          <w:lang w:eastAsia="zh-CN"/>
+        </w:rPr>
+        <w:t>plt.tight_layout</w:t>
+      </w:r>
+      <w:proofErr w:type="spellEnd"/>
+      <w:r>
+        <w:rPr>
+          <w:rFonts w:ascii="Consolas" w:eastAsia="Times New Roman" w:hAnsi="Consolas" w:cs="Times New Roman"/>
+          <w:color w:val="D4D4D4"/>
+          <w:sz w:val="18"/>
+          <w:szCs w:val="18"/>
+          <w:lang w:eastAsia="zh-CN"/>
+        </w:rPr>
+        <w:t>()</w:t>
       </w:r>
     </w:p>
     <w:p>
@@ -4988,7 +6396,51 @@
           <w:szCs w:val="18"/>
           <w:lang w:eastAsia="zh-CN"/>
         </w:rPr>
-        <w:t>        plt.savefig(plot_name)</w:t>
+        <w:t>        </w:t>
+      </w:r>
+      <w:proofErr w:type="spellStart"/>
+      <w:r>
+        <w:rPr>
+          <w:rFonts w:ascii="Consolas" w:eastAsia="Times New Roman" w:hAnsi="Consolas" w:cs="Times New Roman"/>
+          <w:color w:val="D4D4D4"/>
+          <w:sz w:val="18"/>
+          <w:szCs w:val="18"/>
+          <w:lang w:eastAsia="zh-CN"/>
+        </w:rPr>
+        <w:t>plt.savefig</w:t>
+      </w:r>
+      <w:proofErr w:type="spellEnd"/>
+      <w:r>
+        <w:rPr>
+          <w:rFonts w:ascii="Consolas" w:eastAsia="Times New Roman" w:hAnsi="Consolas" w:cs="Times New Roman"/>
+          <w:color w:val="D4D4D4"/>
+          <w:sz w:val="18"/>
+          <w:szCs w:val="18"/>
+          <w:lang w:eastAsia="zh-CN"/>
+        </w:rPr>
+        <w:t>(</w:t>
+      </w:r>
+      <w:proofErr w:type="spellStart"/>
+      <w:r>
+        <w:rPr>
+          <w:rFonts w:ascii="Consolas" w:eastAsia="Times New Roman" w:hAnsi="Consolas" w:cs="Times New Roman"/>
+          <w:color w:val="D4D4D4"/>
+          <w:sz w:val="18"/>
+          <w:szCs w:val="18"/>
+          <w:lang w:eastAsia="zh-CN"/>
+        </w:rPr>
+        <w:t>plot_name</w:t>
+      </w:r>
+      <w:proofErr w:type="spellEnd"/>
+      <w:r>
+        <w:rPr>
+          <w:rFonts w:ascii="Consolas" w:eastAsia="Times New Roman" w:hAnsi="Consolas" w:cs="Times New Roman"/>
+          <w:color w:val="D4D4D4"/>
+          <w:sz w:val="18"/>
+          <w:szCs w:val="18"/>
+          <w:lang w:eastAsia="zh-CN"/>
+        </w:rPr>
+        <w:t>)</w:t>
       </w:r>
     </w:p>
     <w:p>
@@ -5039,15 +6491,27 @@
           <w:lang w:eastAsia="zh-CN"/>
         </w:rPr>
       </w:pPr>
-      <w:r>
-        <w:rPr>
-          <w:rFonts w:ascii="Consolas" w:eastAsia="Times New Roman" w:hAnsi="Consolas" w:cs="Times New Roman"/>
-          <w:color w:val="D4D4D4"/>
-          <w:sz w:val="18"/>
-          <w:szCs w:val="18"/>
-          <w:lang w:eastAsia="zh-CN"/>
-        </w:rPr>
-        <w:t>os.chdir(</w:t>
+      <w:proofErr w:type="spellStart"/>
+      <w:r>
+        <w:rPr>
+          <w:rFonts w:ascii="Consolas" w:eastAsia="Times New Roman" w:hAnsi="Consolas" w:cs="Times New Roman"/>
+          <w:color w:val="D4D4D4"/>
+          <w:sz w:val="18"/>
+          <w:szCs w:val="18"/>
+          <w:lang w:eastAsia="zh-CN"/>
+        </w:rPr>
+        <w:t>os.chdir</w:t>
+      </w:r>
+      <w:proofErr w:type="spellEnd"/>
+      <w:r>
+        <w:rPr>
+          <w:rFonts w:ascii="Consolas" w:eastAsia="Times New Roman" w:hAnsi="Consolas" w:cs="Times New Roman"/>
+          <w:color w:val="D4D4D4"/>
+          <w:sz w:val="18"/>
+          <w:szCs w:val="18"/>
+          <w:lang w:eastAsia="zh-CN"/>
+        </w:rPr>
+        <w:t>(</w:t>
       </w:r>
       <w:r>
         <w:rPr>
@@ -5057,7 +6521,29 @@
           <w:szCs w:val="18"/>
           <w:lang w:eastAsia="zh-CN"/>
         </w:rPr>
-        <w:t>"/scratch1/08005/cz5959/GWAS_Results"</w:t>
+        <w:t>"/scratch1/08005/cz5959/</w:t>
+      </w:r>
+      <w:proofErr w:type="spellStart"/>
+      <w:r>
+        <w:rPr>
+          <w:rFonts w:ascii="Consolas" w:eastAsia="Times New Roman" w:hAnsi="Consolas" w:cs="Times New Roman"/>
+          <w:color w:val="CE9178"/>
+          <w:sz w:val="18"/>
+          <w:szCs w:val="18"/>
+          <w:lang w:eastAsia="zh-CN"/>
+        </w:rPr>
+        <w:t>GWAS_Results</w:t>
+      </w:r>
+      <w:proofErr w:type="spellEnd"/>
+      <w:r>
+        <w:rPr>
+          <w:rFonts w:ascii="Consolas" w:eastAsia="Times New Roman" w:hAnsi="Consolas" w:cs="Times New Roman"/>
+          <w:color w:val="CE9178"/>
+          <w:sz w:val="18"/>
+          <w:szCs w:val="18"/>
+          <w:lang w:eastAsia="zh-CN"/>
+        </w:rPr>
+        <w:t>"</w:t>
       </w:r>
       <w:r>
         <w:rPr>
@@ -5113,7 +6599,29 @@
           <w:szCs w:val="18"/>
           <w:lang w:eastAsia="zh-CN"/>
         </w:rPr>
-        <w:t># sys.argv[1] should be phenotype name</w:t>
+        <w:t># </w:t>
+      </w:r>
+      <w:proofErr w:type="spellStart"/>
+      <w:r>
+        <w:rPr>
+          <w:rFonts w:ascii="Consolas" w:eastAsia="Times New Roman" w:hAnsi="Consolas" w:cs="Times New Roman"/>
+          <w:color w:val="6A9955"/>
+          <w:sz w:val="18"/>
+          <w:szCs w:val="18"/>
+          <w:lang w:eastAsia="zh-CN"/>
+        </w:rPr>
+        <w:t>sys.argv</w:t>
+      </w:r>
+      <w:proofErr w:type="spellEnd"/>
+      <w:r>
+        <w:rPr>
+          <w:rFonts w:ascii="Consolas" w:eastAsia="Times New Roman" w:hAnsi="Consolas" w:cs="Times New Roman"/>
+          <w:color w:val="6A9955"/>
+          <w:sz w:val="18"/>
+          <w:szCs w:val="18"/>
+          <w:lang w:eastAsia="zh-CN"/>
+        </w:rPr>
+        <w:t>[1] should be phenotype name</w:t>
       </w:r>
     </w:p>
     <w:p>
@@ -5128,15 +6636,49 @@
           <w:lang w:eastAsia="zh-CN"/>
         </w:rPr>
       </w:pPr>
-      <w:r>
-        <w:rPr>
-          <w:rFonts w:ascii="Consolas" w:eastAsia="Times New Roman" w:hAnsi="Consolas" w:cs="Times New Roman"/>
-          <w:color w:val="D4D4D4"/>
-          <w:sz w:val="18"/>
-          <w:szCs w:val="18"/>
-          <w:lang w:eastAsia="zh-CN"/>
-        </w:rPr>
-        <w:t>y_max = manhattan(</w:t>
+      <w:proofErr w:type="spellStart"/>
+      <w:r>
+        <w:rPr>
+          <w:rFonts w:ascii="Consolas" w:eastAsia="Times New Roman" w:hAnsi="Consolas" w:cs="Times New Roman"/>
+          <w:color w:val="D4D4D4"/>
+          <w:sz w:val="18"/>
+          <w:szCs w:val="18"/>
+          <w:lang w:eastAsia="zh-CN"/>
+        </w:rPr>
+        <w:t>y_max</w:t>
+      </w:r>
+      <w:proofErr w:type="spellEnd"/>
+      <w:r>
+        <w:rPr>
+          <w:rFonts w:ascii="Consolas" w:eastAsia="Times New Roman" w:hAnsi="Consolas" w:cs="Times New Roman"/>
+          <w:color w:val="D4D4D4"/>
+          <w:sz w:val="18"/>
+          <w:szCs w:val="18"/>
+          <w:lang w:eastAsia="zh-CN"/>
+        </w:rPr>
+        <w:t> = </w:t>
+      </w:r>
+      <w:proofErr w:type="spellStart"/>
+      <w:r>
+        <w:rPr>
+          <w:rFonts w:ascii="Consolas" w:eastAsia="Times New Roman" w:hAnsi="Consolas" w:cs="Times New Roman"/>
+          <w:color w:val="D4D4D4"/>
+          <w:sz w:val="18"/>
+          <w:szCs w:val="18"/>
+          <w:lang w:eastAsia="zh-CN"/>
+        </w:rPr>
+        <w:t>manhattan</w:t>
+      </w:r>
+      <w:proofErr w:type="spellEnd"/>
+      <w:r>
+        <w:rPr>
+          <w:rFonts w:ascii="Consolas" w:eastAsia="Times New Roman" w:hAnsi="Consolas" w:cs="Times New Roman"/>
+          <w:color w:val="D4D4D4"/>
+          <w:sz w:val="18"/>
+          <w:szCs w:val="18"/>
+          <w:lang w:eastAsia="zh-CN"/>
+        </w:rPr>
+        <w:t>(</w:t>
       </w:r>
       <w:r>
         <w:rPr>
@@ -5156,7 +6698,29 @@
           <w:szCs w:val="18"/>
           <w:lang w:eastAsia="zh-CN"/>
         </w:rPr>
-        <w:t>(sys.argv[</w:t>
+        <w:t>(</w:t>
+      </w:r>
+      <w:proofErr w:type="spellStart"/>
+      <w:r>
+        <w:rPr>
+          <w:rFonts w:ascii="Consolas" w:eastAsia="Times New Roman" w:hAnsi="Consolas" w:cs="Times New Roman"/>
+          <w:color w:val="D4D4D4"/>
+          <w:sz w:val="18"/>
+          <w:szCs w:val="18"/>
+          <w:lang w:eastAsia="zh-CN"/>
+        </w:rPr>
+        <w:t>sys.argv</w:t>
+      </w:r>
+      <w:proofErr w:type="spellEnd"/>
+      <w:r>
+        <w:rPr>
+          <w:rFonts w:ascii="Consolas" w:eastAsia="Times New Roman" w:hAnsi="Consolas" w:cs="Times New Roman"/>
+          <w:color w:val="D4D4D4"/>
+          <w:sz w:val="18"/>
+          <w:szCs w:val="18"/>
+          <w:lang w:eastAsia="zh-CN"/>
+        </w:rPr>
+        <w:t>[</w:t>
       </w:r>
       <w:r>
         <w:rPr>
@@ -5186,7 +6750,29 @@
           <w:szCs w:val="18"/>
           <w:lang w:eastAsia="zh-CN"/>
         </w:rPr>
-        <w:t>"both_sex"</w:t>
+        <w:t>"</w:t>
+      </w:r>
+      <w:proofErr w:type="spellStart"/>
+      <w:r>
+        <w:rPr>
+          <w:rFonts w:ascii="Consolas" w:eastAsia="Times New Roman" w:hAnsi="Consolas" w:cs="Times New Roman"/>
+          <w:color w:val="CE9178"/>
+          <w:sz w:val="18"/>
+          <w:szCs w:val="18"/>
+          <w:lang w:eastAsia="zh-CN"/>
+        </w:rPr>
+        <w:t>both_sex</w:t>
+      </w:r>
+      <w:proofErr w:type="spellEnd"/>
+      <w:r>
+        <w:rPr>
+          <w:rFonts w:ascii="Consolas" w:eastAsia="Times New Roman" w:hAnsi="Consolas" w:cs="Times New Roman"/>
+          <w:color w:val="CE9178"/>
+          <w:sz w:val="18"/>
+          <w:szCs w:val="18"/>
+          <w:lang w:eastAsia="zh-CN"/>
+        </w:rPr>
+        <w:t>"</w:t>
       </w:r>
       <w:r>
         <w:rPr>
@@ -5211,15 +6797,27 @@
           <w:lang w:eastAsia="zh-CN"/>
         </w:rPr>
       </w:pPr>
-      <w:r>
-        <w:rPr>
-          <w:rFonts w:ascii="Consolas" w:eastAsia="Times New Roman" w:hAnsi="Consolas" w:cs="Times New Roman"/>
-          <w:color w:val="D4D4D4"/>
-          <w:sz w:val="18"/>
-          <w:szCs w:val="18"/>
-          <w:lang w:eastAsia="zh-CN"/>
-        </w:rPr>
-        <w:t>manhattan(</w:t>
+      <w:proofErr w:type="spellStart"/>
+      <w:r>
+        <w:rPr>
+          <w:rFonts w:ascii="Consolas" w:eastAsia="Times New Roman" w:hAnsi="Consolas" w:cs="Times New Roman"/>
+          <w:color w:val="D4D4D4"/>
+          <w:sz w:val="18"/>
+          <w:szCs w:val="18"/>
+          <w:lang w:eastAsia="zh-CN"/>
+        </w:rPr>
+        <w:t>manhattan</w:t>
+      </w:r>
+      <w:proofErr w:type="spellEnd"/>
+      <w:r>
+        <w:rPr>
+          <w:rFonts w:ascii="Consolas" w:eastAsia="Times New Roman" w:hAnsi="Consolas" w:cs="Times New Roman"/>
+          <w:color w:val="D4D4D4"/>
+          <w:sz w:val="18"/>
+          <w:szCs w:val="18"/>
+          <w:lang w:eastAsia="zh-CN"/>
+        </w:rPr>
+        <w:t>(</w:t>
       </w:r>
       <w:r>
         <w:rPr>
@@ -5239,7 +6837,29 @@
           <w:szCs w:val="18"/>
           <w:lang w:eastAsia="zh-CN"/>
         </w:rPr>
-        <w:t>(sys.argv[</w:t>
+        <w:t>(</w:t>
+      </w:r>
+      <w:proofErr w:type="spellStart"/>
+      <w:r>
+        <w:rPr>
+          <w:rFonts w:ascii="Consolas" w:eastAsia="Times New Roman" w:hAnsi="Consolas" w:cs="Times New Roman"/>
+          <w:color w:val="D4D4D4"/>
+          <w:sz w:val="18"/>
+          <w:szCs w:val="18"/>
+          <w:lang w:eastAsia="zh-CN"/>
+        </w:rPr>
+        <w:t>sys.argv</w:t>
+      </w:r>
+      <w:proofErr w:type="spellEnd"/>
+      <w:r>
+        <w:rPr>
+          <w:rFonts w:ascii="Consolas" w:eastAsia="Times New Roman" w:hAnsi="Consolas" w:cs="Times New Roman"/>
+          <w:color w:val="D4D4D4"/>
+          <w:sz w:val="18"/>
+          <w:szCs w:val="18"/>
+          <w:lang w:eastAsia="zh-CN"/>
+        </w:rPr>
+        <w:t>[</w:t>
       </w:r>
       <w:r>
         <w:rPr>
@@ -5279,7 +6899,29 @@
           <w:szCs w:val="18"/>
           <w:lang w:eastAsia="zh-CN"/>
         </w:rPr>
-        <w:t>, y_max)</w:t>
+        <w:t>, </w:t>
+      </w:r>
+      <w:proofErr w:type="spellStart"/>
+      <w:r>
+        <w:rPr>
+          <w:rFonts w:ascii="Consolas" w:eastAsia="Times New Roman" w:hAnsi="Consolas" w:cs="Times New Roman"/>
+          <w:color w:val="D4D4D4"/>
+          <w:sz w:val="18"/>
+          <w:szCs w:val="18"/>
+          <w:lang w:eastAsia="zh-CN"/>
+        </w:rPr>
+        <w:t>y_max</w:t>
+      </w:r>
+      <w:proofErr w:type="spellEnd"/>
+      <w:r>
+        <w:rPr>
+          <w:rFonts w:ascii="Consolas" w:eastAsia="Times New Roman" w:hAnsi="Consolas" w:cs="Times New Roman"/>
+          <w:color w:val="D4D4D4"/>
+          <w:sz w:val="18"/>
+          <w:szCs w:val="18"/>
+          <w:lang w:eastAsia="zh-CN"/>
+        </w:rPr>
+        <w:t>)</w:t>
       </w:r>
     </w:p>
     <w:p>
@@ -5294,15 +6936,27 @@
           <w:lang w:eastAsia="zh-CN"/>
         </w:rPr>
       </w:pPr>
-      <w:r>
-        <w:rPr>
-          <w:rFonts w:ascii="Consolas" w:eastAsia="Times New Roman" w:hAnsi="Consolas" w:cs="Times New Roman"/>
-          <w:color w:val="D4D4D4"/>
-          <w:sz w:val="18"/>
-          <w:szCs w:val="18"/>
-          <w:lang w:eastAsia="zh-CN"/>
-        </w:rPr>
-        <w:t>manhattan(</w:t>
+      <w:proofErr w:type="spellStart"/>
+      <w:r>
+        <w:rPr>
+          <w:rFonts w:ascii="Consolas" w:eastAsia="Times New Roman" w:hAnsi="Consolas" w:cs="Times New Roman"/>
+          <w:color w:val="D4D4D4"/>
+          <w:sz w:val="18"/>
+          <w:szCs w:val="18"/>
+          <w:lang w:eastAsia="zh-CN"/>
+        </w:rPr>
+        <w:t>manhattan</w:t>
+      </w:r>
+      <w:proofErr w:type="spellEnd"/>
+      <w:r>
+        <w:rPr>
+          <w:rFonts w:ascii="Consolas" w:eastAsia="Times New Roman" w:hAnsi="Consolas" w:cs="Times New Roman"/>
+          <w:color w:val="D4D4D4"/>
+          <w:sz w:val="18"/>
+          <w:szCs w:val="18"/>
+          <w:lang w:eastAsia="zh-CN"/>
+        </w:rPr>
+        <w:t>(</w:t>
       </w:r>
       <w:r>
         <w:rPr>
@@ -5322,7 +6976,29 @@
           <w:szCs w:val="18"/>
           <w:lang w:eastAsia="zh-CN"/>
         </w:rPr>
-        <w:t>(sys.argv[</w:t>
+        <w:t>(</w:t>
+      </w:r>
+      <w:proofErr w:type="spellStart"/>
+      <w:r>
+        <w:rPr>
+          <w:rFonts w:ascii="Consolas" w:eastAsia="Times New Roman" w:hAnsi="Consolas" w:cs="Times New Roman"/>
+          <w:color w:val="D4D4D4"/>
+          <w:sz w:val="18"/>
+          <w:szCs w:val="18"/>
+          <w:lang w:eastAsia="zh-CN"/>
+        </w:rPr>
+        <w:t>sys.argv</w:t>
+      </w:r>
+      <w:proofErr w:type="spellEnd"/>
+      <w:r>
+        <w:rPr>
+          <w:rFonts w:ascii="Consolas" w:eastAsia="Times New Roman" w:hAnsi="Consolas" w:cs="Times New Roman"/>
+          <w:color w:val="D4D4D4"/>
+          <w:sz w:val="18"/>
+          <w:szCs w:val="18"/>
+          <w:lang w:eastAsia="zh-CN"/>
+        </w:rPr>
+        <w:t>[</w:t>
       </w:r>
       <w:r>
         <w:rPr>
@@ -5362,7 +7038,29 @@
           <w:szCs w:val="18"/>
           <w:lang w:eastAsia="zh-CN"/>
         </w:rPr>
-        <w:t>, y_max)</w:t>
+        <w:t>, </w:t>
+      </w:r>
+      <w:proofErr w:type="spellStart"/>
+      <w:r>
+        <w:rPr>
+          <w:rFonts w:ascii="Consolas" w:eastAsia="Times New Roman" w:hAnsi="Consolas" w:cs="Times New Roman"/>
+          <w:color w:val="D4D4D4"/>
+          <w:sz w:val="18"/>
+          <w:szCs w:val="18"/>
+          <w:lang w:eastAsia="zh-CN"/>
+        </w:rPr>
+        <w:t>y_max</w:t>
+      </w:r>
+      <w:proofErr w:type="spellEnd"/>
+      <w:r>
+        <w:rPr>
+          <w:rFonts w:ascii="Consolas" w:eastAsia="Times New Roman" w:hAnsi="Consolas" w:cs="Times New Roman"/>
+          <w:color w:val="D4D4D4"/>
+          <w:sz w:val="18"/>
+          <w:szCs w:val="18"/>
+          <w:lang w:eastAsia="zh-CN"/>
+        </w:rPr>
+        <w:t>)</w:t>
       </w:r>
     </w:p>
     <w:p>
@@ -5426,10 +7124,10 @@
     <w:p>
       <w:r>
         <w:object w:dxaOrig="9360" w:dyaOrig="4004" w14:anchorId="3A924581">
-          <v:shape id="_x0000_i1036" type="#_x0000_t75" style="width:468.75pt;height:200.25pt" o:ole="">
+          <v:shape id="_x0000_i1036" type="#_x0000_t75" style="width:468.55pt;height:199.9pt" o:ole="">
             <v:imagedata r:id="rId30" o:title=""/>
           </v:shape>
-          <o:OLEObject Type="Embed" ProgID="Word.OpenDocumentText.12" ShapeID="_x0000_i1036" DrawAspect="Content" ObjectID="_1686643535" r:id="rId31"/>
+          <o:OLEObject Type="Embed" ProgID="Word.OpenDocumentText.12" ShapeID="_x0000_i1036" DrawAspect="Content" ObjectID="_1686665374" r:id="rId31"/>
         </w:object>
       </w:r>
     </w:p>
@@ -5478,7 +7176,15 @@
         </w:numPr>
       </w:pPr>
       <w:r>
-        <w:t>Why do I have multiple p-values for the same SNP in my gwas results?</w:t>
+        <w:t xml:space="preserve">Why do I have multiple p-values for the same SNP in my </w:t>
+      </w:r>
+      <w:proofErr w:type="spellStart"/>
+      <w:r>
+        <w:t>gwas</w:t>
+      </w:r>
+      <w:proofErr w:type="spellEnd"/>
+      <w:r>
+        <w:t xml:space="preserve"> results?</w:t>
       </w:r>
     </w:p>
     <w:p>
@@ -5560,14 +7266,24 @@
         </w:numPr>
       </w:pPr>
       <w:r>
-        <w:t xml:space="preserve">If not using information from covariate column, use ‘hide-covar’ modifier for </w:t>
+        <w:t>If not using information from covariate column, use ‘hide-</w:t>
+      </w:r>
+      <w:proofErr w:type="spellStart"/>
+      <w:r>
+        <w:t>covar</w:t>
+      </w:r>
+      <w:proofErr w:type="spellEnd"/>
+      <w:r>
+        <w:t xml:space="preserve">’ modifier for </w:t>
       </w:r>
       <w:r>
         <w:t>–</w:t>
       </w:r>
+      <w:proofErr w:type="spellStart"/>
       <w:r>
         <w:t>glm</w:t>
       </w:r>
+      <w:proofErr w:type="spellEnd"/>
     </w:p>
     <w:p/>
     <w:p>
@@ -5593,8 +7309,13 @@
         </w:numPr>
       </w:pPr>
       <w:r>
-        <w:t>Transfer files from ls5 to frontera</w:t>
-      </w:r>
+        <w:t xml:space="preserve">Transfer files from ls5 to </w:t>
+      </w:r>
+      <w:proofErr w:type="spellStart"/>
+      <w:r>
+        <w:t>frontera</w:t>
+      </w:r>
+      <w:proofErr w:type="spellEnd"/>
     </w:p>
     <w:p>
       <w:pPr>
@@ -5605,7 +7326,23 @@
         </w:numPr>
       </w:pPr>
       <w:r>
-        <w:t>Redo height gwas with ‘hide-covar’ modifier and combine the results</w:t>
+        <w:t xml:space="preserve">Redo height </w:t>
+      </w:r>
+      <w:proofErr w:type="spellStart"/>
+      <w:r>
+        <w:t>gwas</w:t>
+      </w:r>
+      <w:proofErr w:type="spellEnd"/>
+      <w:r>
+        <w:t xml:space="preserve"> with ‘hide-</w:t>
+      </w:r>
+      <w:proofErr w:type="spellStart"/>
+      <w:r>
+        <w:t>covar</w:t>
+      </w:r>
+      <w:proofErr w:type="spellEnd"/>
+      <w:r>
+        <w:t>’ modifier and combine the results</w:t>
       </w:r>
     </w:p>
     <w:p>
@@ -5684,7 +7421,15 @@
         </w:numPr>
       </w:pPr>
       <w:r>
-        <w:t>Correlation between Neale and plink2 gwas results for height</w:t>
+        <w:t xml:space="preserve">Correlation between Neale and plink2 </w:t>
+      </w:r>
+      <w:proofErr w:type="spellStart"/>
+      <w:r>
+        <w:t>gwas</w:t>
+      </w:r>
+      <w:proofErr w:type="spellEnd"/>
+      <w:r>
+        <w:t xml:space="preserve"> results for height</w:t>
       </w:r>
     </w:p>
     <w:p>
@@ -5733,7 +7478,11 @@
         </w:numPr>
       </w:pPr>
       <w:r>
-        <w:t>Neale Covariates: 1st 20 PCs + sex + age + age^2 + sex</w:t>
+        <w:t xml:space="preserve">Neale Covariates: 1st 20 PCs + sex + age + age^2 + </w:t>
+      </w:r>
+      <w:proofErr w:type="spellStart"/>
+      <w:r>
+        <w:t>sex</w:t>
       </w:r>
       <w:r>
         <w:rPr>
@@ -5743,7 +7492,18 @@
           <w:sz w:val="21"/>
           <w:szCs w:val="21"/>
         </w:rPr>
-        <w:t>age + sex</w:t>
+        <w:t>age</w:t>
+      </w:r>
+      <w:proofErr w:type="spellEnd"/>
+      <w:r>
+        <w:rPr>
+          <w:rStyle w:val="Emphasis"/>
+          <w:rFonts w:ascii="Helvetica" w:hAnsi="Helvetica"/>
+          <w:color w:val="000000"/>
+          <w:sz w:val="21"/>
+          <w:szCs w:val="21"/>
+        </w:rPr>
+        <w:t xml:space="preserve"> + sex</w:t>
       </w:r>
       <w:r>
         <w:t>age2</w:t>
@@ -5772,7 +7532,15 @@
         </w:numPr>
       </w:pPr>
       <w:r>
-        <w:t>Scatterplot of p-values for Neale and plink2 results of gwas for height</w:t>
+        <w:t xml:space="preserve">Scatterplot of p-values for Neale and plink2 results of </w:t>
+      </w:r>
+      <w:proofErr w:type="spellStart"/>
+      <w:r>
+        <w:t>gwas</w:t>
+      </w:r>
+      <w:proofErr w:type="spellEnd"/>
+      <w:r>
+        <w:t xml:space="preserve"> for height</w:t>
       </w:r>
     </w:p>
     <w:p>
@@ -6187,7 +7955,25 @@
           <w:color w:val="222222"/>
           <w:shd w:val="clear" w:color="auto" w:fill="FFFFFF"/>
         </w:rPr>
-        <w:t>&lt;chr&gt;:&lt;position&gt;:&lt;REF ALLELE&gt;:&lt;ALT ALLELE&gt;</w:t>
+        <w:t>&lt;</w:t>
+      </w:r>
+      <w:proofErr w:type="spellStart"/>
+      <w:r>
+        <w:rPr>
+          <w:rFonts w:ascii="Arial" w:hAnsi="Arial" w:cs="Arial"/>
+          <w:color w:val="222222"/>
+          <w:shd w:val="clear" w:color="auto" w:fill="FFFFFF"/>
+        </w:rPr>
+        <w:t>chr</w:t>
+      </w:r>
+      <w:proofErr w:type="spellEnd"/>
+      <w:r>
+        <w:rPr>
+          <w:rFonts w:ascii="Arial" w:hAnsi="Arial" w:cs="Arial"/>
+          <w:color w:val="222222"/>
+          <w:shd w:val="clear" w:color="auto" w:fill="FFFFFF"/>
+        </w:rPr>
+        <w:t>&gt;:&lt;position&gt;:&lt;REF ALLELE&gt;:&lt;ALT ALLELE&gt;</w:t>
       </w:r>
     </w:p>
     <w:p>
@@ -6306,7 +8092,15 @@
         </w:numPr>
       </w:pPr>
       <w:r>
-        <w:t>Messaged Jared about shifted metadata and ukbgene permissions</w:t>
+        <w:t xml:space="preserve">Messaged Jared about shifted metadata and </w:t>
+      </w:r>
+      <w:proofErr w:type="spellStart"/>
+      <w:r>
+        <w:t>ukbgene</w:t>
+      </w:r>
+      <w:proofErr w:type="spellEnd"/>
+      <w:r>
+        <w:t xml:space="preserve"> permissions</w:t>
       </w:r>
     </w:p>
     <w:p>
@@ -6318,7 +8112,15 @@
         </w:numPr>
       </w:pPr>
       <w:r>
-        <w:t>Combine updated gwas results</w:t>
+        <w:t xml:space="preserve">Combine updated </w:t>
+      </w:r>
+      <w:proofErr w:type="spellStart"/>
+      <w:r>
+        <w:t>gwas</w:t>
+      </w:r>
+      <w:proofErr w:type="spellEnd"/>
+      <w:r>
+        <w:t xml:space="preserve"> results</w:t>
       </w:r>
     </w:p>
     <w:p>
@@ -6338,7 +8140,15 @@
         </w:numPr>
       </w:pPr>
       <w:r>
-        <w:t>Message TACC consulting about corral-repl not being available in development environment</w:t>
+        <w:t>Message TACC consulting about corral-</w:t>
+      </w:r>
+      <w:proofErr w:type="spellStart"/>
+      <w:r>
+        <w:t>repl</w:t>
+      </w:r>
+      <w:proofErr w:type="spellEnd"/>
+      <w:r>
+        <w:t xml:space="preserve"> not being available in development environment</w:t>
       </w:r>
     </w:p>
     <w:p>
@@ -6349,8 +8159,21 @@
           <w:numId w:val="14"/>
         </w:numPr>
       </w:pPr>
-      <w:r>
-        <w:t>Ukbconv and ukbgene usage</w:t>
+      <w:proofErr w:type="spellStart"/>
+      <w:r>
+        <w:t>Ukbconv</w:t>
+      </w:r>
+      <w:proofErr w:type="spellEnd"/>
+      <w:r>
+        <w:t xml:space="preserve"> and </w:t>
+      </w:r>
+      <w:proofErr w:type="spellStart"/>
+      <w:r>
+        <w:t>ukbgene</w:t>
+      </w:r>
+      <w:proofErr w:type="spellEnd"/>
+      <w:r>
+        <w:t xml:space="preserve"> usage</w:t>
       </w:r>
       <w:r>
         <w:t xml:space="preserve"> – Jared’s email</w:t>
@@ -6457,7 +8280,15 @@
       </w:pPr>
       <w:r>
         <w:lastRenderedPageBreak/>
-        <w:t>QQ plot of plink2 gwas results on height</w:t>
+        <w:t xml:space="preserve">QQ plot of plink2 </w:t>
+      </w:r>
+      <w:proofErr w:type="spellStart"/>
+      <w:r>
+        <w:t>gwas</w:t>
+      </w:r>
+      <w:proofErr w:type="spellEnd"/>
+      <w:r>
+        <w:t xml:space="preserve"> results on height</w:t>
       </w:r>
     </w:p>
     <w:p>
@@ -6524,7 +8355,15 @@
         </w:numPr>
       </w:pPr>
       <w:r>
-        <w:t>QQ plot of Neale Lab gwas results on height</w:t>
+        <w:t xml:space="preserve">QQ plot of Neale Lab </w:t>
+      </w:r>
+      <w:proofErr w:type="spellStart"/>
+      <w:r>
+        <w:t>gwas</w:t>
+      </w:r>
+      <w:proofErr w:type="spellEnd"/>
+      <w:r>
+        <w:t xml:space="preserve"> results on height</w:t>
       </w:r>
     </w:p>
     <w:p/>
@@ -6601,7 +8440,23 @@
         </w:numPr>
       </w:pPr>
       <w:r>
-        <w:t xml:space="preserve">/corral-repl and ukbconv </w:t>
+        <w:t>/corral-</w:t>
+      </w:r>
+      <w:proofErr w:type="spellStart"/>
+      <w:r>
+        <w:t>repl</w:t>
+      </w:r>
+      <w:proofErr w:type="spellEnd"/>
+      <w:r>
+        <w:t xml:space="preserve"> and </w:t>
+      </w:r>
+      <w:proofErr w:type="spellStart"/>
+      <w:r>
+        <w:t>ukbconv</w:t>
+      </w:r>
+      <w:proofErr w:type="spellEnd"/>
+      <w:r>
+        <w:t xml:space="preserve"> </w:t>
       </w:r>
     </w:p>
     <w:p>
@@ -6842,7 +8697,15 @@
         </w:numPr>
       </w:pPr>
       <w:r>
-        <w:t xml:space="preserve">Rm-dup file for chr 22 : </w:t>
+        <w:t xml:space="preserve">Rm-dup file for </w:t>
+      </w:r>
+      <w:proofErr w:type="spellStart"/>
+      <w:r>
+        <w:t>chr</w:t>
+      </w:r>
+      <w:proofErr w:type="spellEnd"/>
+      <w:r>
+        <w:t xml:space="preserve"> 22 : </w:t>
       </w:r>
       <w:r>
         <w:t>93</w:t>
@@ -7092,7 +8955,15 @@
         </w:numPr>
       </w:pPr>
       <w:r>
-        <w:t>Duplicates from chr 22 results file that were not removed by rm-dup : a</w:t>
+        <w:t xml:space="preserve">Duplicates from </w:t>
+      </w:r>
+      <w:proofErr w:type="spellStart"/>
+      <w:r>
+        <w:t>chr</w:t>
+      </w:r>
+      <w:proofErr w:type="spellEnd"/>
+      <w:r>
+        <w:t xml:space="preserve"> 22 results file that were not removed by rm-dup : a</w:t>
       </w:r>
       <w:r>
         <w:t xml:space="preserve">ll are multiallelic </w:t>
@@ -7158,7 +9029,15 @@
         <w:t xml:space="preserve">Duplicates in QC file </w:t>
       </w:r>
       <w:r>
-        <w:t xml:space="preserve">for chr 22 </w:t>
+        <w:t xml:space="preserve">for </w:t>
+      </w:r>
+      <w:proofErr w:type="spellStart"/>
+      <w:r>
+        <w:t>chr</w:t>
+      </w:r>
+      <w:proofErr w:type="spellEnd"/>
+      <w:r>
+        <w:t xml:space="preserve"> 22 </w:t>
       </w:r>
       <w:r>
         <w:t>before rm-dup: also has 127 unique duplicates</w:t>
@@ -7216,10 +9095,26 @@
         </w:numPr>
       </w:pPr>
       <w:r>
-        <w:t>Duplicates from QC5 file for chr 22 that were not removed by rm-dup : s</w:t>
-      </w:r>
-      <w:r>
-        <w:t>ame as mismatch between results file and rmdup file</w:t>
+        <w:t xml:space="preserve">Duplicates from QC5 file for </w:t>
+      </w:r>
+      <w:proofErr w:type="spellStart"/>
+      <w:r>
+        <w:t>chr</w:t>
+      </w:r>
+      <w:proofErr w:type="spellEnd"/>
+      <w:r>
+        <w:t xml:space="preserve"> 22 that were not removed by rm-dup : s</w:t>
+      </w:r>
+      <w:r>
+        <w:t xml:space="preserve">ame as mismatch between results file and </w:t>
+      </w:r>
+      <w:proofErr w:type="spellStart"/>
+      <w:r>
+        <w:t>rmdup</w:t>
+      </w:r>
+      <w:proofErr w:type="spellEnd"/>
+      <w:r>
+        <w:t xml:space="preserve"> file</w:t>
       </w:r>
       <w:r>
         <w:t xml:space="preserve"> (70 rows)</w:t>
@@ -7287,8 +9182,13 @@
           <w:numId w:val="16"/>
         </w:numPr>
       </w:pPr>
-      <w:r>
-        <w:t>Snp-only tag removes all the multi-allelic ids</w:t>
+      <w:proofErr w:type="spellStart"/>
+      <w:r>
+        <w:t>Snp</w:t>
+      </w:r>
+      <w:proofErr w:type="spellEnd"/>
+      <w:r>
+        <w:t>-only tag removes all the multi-allelic ids</w:t>
       </w:r>
     </w:p>
     <w:p>
@@ -7413,7 +9313,15 @@
         </w:numPr>
       </w:pPr>
       <w:r>
-        <w:t xml:space="preserve">QC6 file for chr 22 contains 70 unique </w:t>
+        <w:t xml:space="preserve">QC6 file for </w:t>
+      </w:r>
+      <w:proofErr w:type="spellStart"/>
+      <w:r>
+        <w:t>chr</w:t>
+      </w:r>
+      <w:proofErr w:type="spellEnd"/>
+      <w:r>
+        <w:t xml:space="preserve"> 22 contains 70 unique </w:t>
       </w:r>
       <w:r>
         <w:t>indels</w:t>
@@ -7445,7 +9353,31 @@
         <w:t>Summary:</w:t>
       </w:r>
       <w:r>
-        <w:t xml:space="preserve"> The duplicates in the QC5 files (before rm-dup and snps-only) are duplicates on rsids, but they have different REF and ALT alleles. So there are no full duplicates. –rm-dup modifier removes duplicate IDs for SNPs and not for multiallelic IDs. The –snps-only modifier removes multiallelic SNPs/indels but does not remove single allele indels</w:t>
+        <w:t xml:space="preserve"> The duplicates in the QC5 files (before rm-dup and </w:t>
+      </w:r>
+      <w:proofErr w:type="spellStart"/>
+      <w:r>
+        <w:t>snps</w:t>
+      </w:r>
+      <w:proofErr w:type="spellEnd"/>
+      <w:r>
+        <w:t xml:space="preserve">-only) are duplicates on </w:t>
+      </w:r>
+      <w:proofErr w:type="spellStart"/>
+      <w:r>
+        <w:t>rsids</w:t>
+      </w:r>
+      <w:proofErr w:type="spellEnd"/>
+      <w:r>
+        <w:t>, but they have different REF and ALT alleles. So there are no full duplicates. –rm-dup modifier removes duplicate IDs for SNPs and not for multiallelic IDs. The –</w:t>
+      </w:r>
+      <w:proofErr w:type="spellStart"/>
+      <w:r>
+        <w:t>snps</w:t>
+      </w:r>
+      <w:proofErr w:type="spellEnd"/>
+      <w:r>
+        <w:t>-only modifier removes multiallelic SNPs/indels but does not remove single allele indels</w:t>
       </w:r>
     </w:p>
     <w:p>
@@ -7958,8 +9890,13 @@
         </w:numPr>
       </w:pPr>
       <w:r>
-        <w:t>When the counted allele is the ref allele and not the alt allele, the sign of beta from plink is opposite from neale’s</w:t>
-      </w:r>
+        <w:t xml:space="preserve">When the counted allele is the ref allele and not the alt allele, the sign of beta from plink is opposite from </w:t>
+      </w:r>
+      <w:proofErr w:type="spellStart"/>
+      <w:r>
+        <w:t>neale’s</w:t>
+      </w:r>
+      <w:proofErr w:type="spellEnd"/>
       <w:r>
         <w:t xml:space="preserve"> beta signs</w:t>
       </w:r>
@@ -8144,7 +10081,15 @@
         </w:numPr>
       </w:pPr>
       <w:r>
-        <w:t>New beta scatterplot: switched the sign for neale betas if the ALT and A1 allele didn’t match in plink2</w:t>
+        <w:t xml:space="preserve">New beta scatterplot: switched the sign for </w:t>
+      </w:r>
+      <w:proofErr w:type="spellStart"/>
+      <w:r>
+        <w:t>neale</w:t>
+      </w:r>
+      <w:proofErr w:type="spellEnd"/>
+      <w:r>
+        <w:t xml:space="preserve"> betas if the ALT and A1 allele didn’t match in plink2</w:t>
       </w:r>
     </w:p>
     <w:p>
@@ -8454,6 +10399,7 @@
           <w:szCs w:val="20"/>
         </w:rPr>
       </w:pPr>
+      <w:proofErr w:type="spellStart"/>
       <w:r>
         <w:rPr>
           <w:rFonts w:ascii="Consolas" w:eastAsia="Times New Roman" w:hAnsi="Consolas" w:cs="Times New Roman"/>
@@ -8484,6 +10430,7 @@
         </w:rPr>
         <w:t>use</w:t>
       </w:r>
+      <w:proofErr w:type="spellEnd"/>
       <w:r>
         <w:rPr>
           <w:rFonts w:ascii="Consolas" w:eastAsia="Times New Roman" w:hAnsi="Consolas" w:cs="Times New Roman"/>
@@ -8542,7 +10489,29 @@
           <w:szCs w:val="18"/>
           <w:lang w:eastAsia="zh-CN"/>
         </w:rPr>
-        <w:t> numpy </w:t>
+        <w:t> </w:t>
+      </w:r>
+      <w:proofErr w:type="spellStart"/>
+      <w:r>
+        <w:rPr>
+          <w:rFonts w:ascii="Consolas" w:eastAsia="Times New Roman" w:hAnsi="Consolas" w:cs="Times New Roman"/>
+          <w:color w:val="D4D4D4"/>
+          <w:sz w:val="18"/>
+          <w:szCs w:val="18"/>
+          <w:lang w:eastAsia="zh-CN"/>
+        </w:rPr>
+        <w:t>numpy</w:t>
+      </w:r>
+      <w:proofErr w:type="spellEnd"/>
+      <w:r>
+        <w:rPr>
+          <w:rFonts w:ascii="Consolas" w:eastAsia="Times New Roman" w:hAnsi="Consolas" w:cs="Times New Roman"/>
+          <w:color w:val="D4D4D4"/>
+          <w:sz w:val="18"/>
+          <w:szCs w:val="18"/>
+          <w:lang w:eastAsia="zh-CN"/>
+        </w:rPr>
+        <w:t> </w:t>
       </w:r>
       <w:r>
         <w:rPr>
@@ -8604,6 +10573,7 @@
         </w:rPr>
         <w:t> </w:t>
       </w:r>
+      <w:proofErr w:type="spellStart"/>
       <w:r>
         <w:rPr>
           <w:rFonts w:ascii="Consolas" w:eastAsia="Times New Roman" w:hAnsi="Consolas" w:cs="Times New Roman"/>
@@ -8634,6 +10604,7 @@
         </w:rPr>
         <w:t>pyplot</w:t>
       </w:r>
+      <w:proofErr w:type="spellEnd"/>
       <w:r>
         <w:rPr>
           <w:rFonts w:ascii="Consolas" w:eastAsia="Times New Roman" w:hAnsi="Consolas" w:cs="Times New Roman"/>
@@ -8664,6 +10635,7 @@
         </w:rPr>
         <w:t> </w:t>
       </w:r>
+      <w:proofErr w:type="spellStart"/>
       <w:r>
         <w:rPr>
           <w:rFonts w:ascii="Consolas" w:eastAsia="Times New Roman" w:hAnsi="Consolas" w:cs="Times New Roman"/>
@@ -8674,6 +10646,7 @@
         </w:rPr>
         <w:t>plt</w:t>
       </w:r>
+      <w:proofErr w:type="spellEnd"/>
     </w:p>
     <w:p>
       <w:pPr>
@@ -8784,6 +10757,7 @@
         </w:rPr>
         <w:t> </w:t>
       </w:r>
+      <w:proofErr w:type="spellStart"/>
       <w:r>
         <w:rPr>
           <w:rFonts w:ascii="Consolas" w:eastAsia="Times New Roman" w:hAnsi="Consolas" w:cs="Times New Roman"/>
@@ -8794,6 +10768,7 @@
         </w:rPr>
         <w:t>os</w:t>
       </w:r>
+      <w:proofErr w:type="spellEnd"/>
     </w:p>
     <w:p>
       <w:pPr>
@@ -8837,6 +10812,7 @@
           <w:szCs w:val="20"/>
         </w:rPr>
       </w:pPr>
+      <w:proofErr w:type="spellStart"/>
       <w:r>
         <w:rPr>
           <w:rFonts w:ascii="Consolas" w:eastAsia="Times New Roman" w:hAnsi="Consolas" w:cs="Times New Roman"/>
@@ -8867,6 +10843,7 @@
         </w:rPr>
         <w:t>chdir</w:t>
       </w:r>
+      <w:proofErr w:type="spellEnd"/>
       <w:r>
         <w:rPr>
           <w:rFonts w:ascii="Consolas" w:eastAsia="Times New Roman" w:hAnsi="Consolas" w:cs="Times New Roman"/>
@@ -8949,8 +10926,20 @@
           <w:lang w:eastAsia="zh-CN"/>
         </w:rPr>
         <w:lastRenderedPageBreak/>
-        <w:t># load file to dataframe</w:t>
-      </w:r>
+        <w:t># load file to </w:t>
+      </w:r>
+      <w:proofErr w:type="spellStart"/>
+      <w:r>
+        <w:rPr>
+          <w:rFonts w:ascii="Consolas" w:eastAsia="Times New Roman" w:hAnsi="Consolas" w:cs="Times New Roman"/>
+          <w:color w:val="6A9955"/>
+          <w:sz w:val="18"/>
+          <w:szCs w:val="18"/>
+          <w:lang w:eastAsia="zh-CN"/>
+        </w:rPr>
+        <w:t>dataframe</w:t>
+      </w:r>
+      <w:proofErr w:type="spellEnd"/>
     </w:p>
     <w:p>
       <w:pPr>
@@ -9244,6 +11233,7 @@
           <w:szCs w:val="20"/>
         </w:rPr>
       </w:pPr>
+      <w:proofErr w:type="spellStart"/>
       <w:r>
         <w:rPr>
           <w:rFonts w:ascii="Consolas" w:eastAsia="Times New Roman" w:hAnsi="Consolas" w:cs="Times New Roman"/>
@@ -9254,6 +11244,7 @@
         </w:rPr>
         <w:t>results_df</w:t>
       </w:r>
+      <w:proofErr w:type="spellEnd"/>
       <w:r>
         <w:rPr>
           <w:rFonts w:ascii="Consolas" w:eastAsia="Times New Roman" w:hAnsi="Consolas" w:cs="Times New Roman"/>
@@ -9264,6 +11255,7 @@
         </w:rPr>
         <w:t> = </w:t>
       </w:r>
+      <w:proofErr w:type="spellStart"/>
       <w:r>
         <w:rPr>
           <w:rFonts w:ascii="Consolas" w:eastAsia="Times New Roman" w:hAnsi="Consolas" w:cs="Times New Roman"/>
@@ -9294,6 +11286,7 @@
         </w:rPr>
         <w:t>dropna</w:t>
       </w:r>
+      <w:proofErr w:type="spellEnd"/>
       <w:r>
         <w:rPr>
           <w:rFonts w:ascii="Consolas" w:eastAsia="Times New Roman" w:hAnsi="Consolas" w:cs="Times New Roman"/>
@@ -9347,6 +11340,7 @@
           <w:szCs w:val="20"/>
         </w:rPr>
       </w:pPr>
+      <w:proofErr w:type="spellStart"/>
       <w:r>
         <w:rPr>
           <w:rFonts w:ascii="Consolas" w:eastAsia="Times New Roman" w:hAnsi="Consolas" w:cs="Times New Roman"/>
@@ -9357,6 +11351,7 @@
         </w:rPr>
         <w:t>results_df</w:t>
       </w:r>
+      <w:proofErr w:type="spellEnd"/>
       <w:r>
         <w:rPr>
           <w:rFonts w:ascii="Consolas" w:eastAsia="Times New Roman" w:hAnsi="Consolas" w:cs="Times New Roman"/>
@@ -9367,6 +11362,7 @@
         </w:rPr>
         <w:t> = </w:t>
       </w:r>
+      <w:proofErr w:type="spellStart"/>
       <w:r>
         <w:rPr>
           <w:rFonts w:ascii="Consolas" w:eastAsia="Times New Roman" w:hAnsi="Consolas" w:cs="Times New Roman"/>
@@ -9397,6 +11393,7 @@
         </w:rPr>
         <w:t>sort_values</w:t>
       </w:r>
+      <w:proofErr w:type="spellEnd"/>
       <w:r>
         <w:rPr>
           <w:rFonts w:ascii="Consolas" w:eastAsia="Times New Roman" w:hAnsi="Consolas" w:cs="Times New Roman"/>
@@ -9457,6 +11454,7 @@
           <w:szCs w:val="20"/>
         </w:rPr>
       </w:pPr>
+      <w:proofErr w:type="spellStart"/>
       <w:r>
         <w:rPr>
           <w:rFonts w:ascii="Consolas" w:eastAsia="Times New Roman" w:hAnsi="Consolas" w:cs="Times New Roman"/>
@@ -9487,6 +11485,7 @@
         </w:rPr>
         <w:t>reset_index</w:t>
       </w:r>
+      <w:proofErr w:type="spellEnd"/>
       <w:r>
         <w:rPr>
           <w:rFonts w:ascii="Consolas" w:eastAsia="Times New Roman" w:hAnsi="Consolas" w:cs="Times New Roman"/>
@@ -9497,6 +11496,7 @@
         </w:rPr>
         <w:t>(</w:t>
       </w:r>
+      <w:proofErr w:type="spellStart"/>
       <w:r>
         <w:rPr>
           <w:rFonts w:ascii="Consolas" w:eastAsia="Times New Roman" w:hAnsi="Consolas" w:cs="Times New Roman"/>
@@ -9507,6 +11507,7 @@
         </w:rPr>
         <w:t>inplace</w:t>
       </w:r>
+      <w:proofErr w:type="spellEnd"/>
       <w:r>
         <w:rPr>
           <w:rFonts w:ascii="Consolas" w:eastAsia="Times New Roman" w:hAnsi="Consolas" w:cs="Times New Roman"/>
@@ -9620,6 +11621,7 @@
           <w:szCs w:val="20"/>
         </w:rPr>
       </w:pPr>
+      <w:proofErr w:type="spellStart"/>
       <w:r>
         <w:rPr>
           <w:rFonts w:ascii="Consolas" w:eastAsia="Times New Roman" w:hAnsi="Consolas" w:cs="Times New Roman"/>
@@ -9630,6 +11632,7 @@
         </w:rPr>
         <w:t>results_df</w:t>
       </w:r>
+      <w:proofErr w:type="spellEnd"/>
       <w:r>
         <w:rPr>
           <w:rFonts w:ascii="Consolas" w:eastAsia="Times New Roman" w:hAnsi="Consolas" w:cs="Times New Roman"/>
@@ -9660,6 +11663,7 @@
         </w:rPr>
         <w:t>] = </w:t>
       </w:r>
+      <w:proofErr w:type="spellStart"/>
       <w:r>
         <w:rPr>
           <w:rFonts w:ascii="Consolas" w:eastAsia="Times New Roman" w:hAnsi="Consolas" w:cs="Times New Roman"/>
@@ -9690,6 +11694,7 @@
         </w:rPr>
         <w:t>to_numeric</w:t>
       </w:r>
+      <w:proofErr w:type="spellEnd"/>
       <w:r>
         <w:rPr>
           <w:rFonts w:ascii="Consolas" w:eastAsia="Times New Roman" w:hAnsi="Consolas" w:cs="Times New Roman"/>
@@ -9700,6 +11705,7 @@
         </w:rPr>
         <w:t>(</w:t>
       </w:r>
+      <w:proofErr w:type="spellStart"/>
       <w:r>
         <w:rPr>
           <w:rFonts w:ascii="Consolas" w:eastAsia="Times New Roman" w:hAnsi="Consolas" w:cs="Times New Roman"/>
@@ -9710,6 +11716,7 @@
         </w:rPr>
         <w:t>results_df</w:t>
       </w:r>
+      <w:proofErr w:type="spellEnd"/>
       <w:r>
         <w:rPr>
           <w:rFonts w:ascii="Consolas" w:eastAsia="Times New Roman" w:hAnsi="Consolas" w:cs="Times New Roman"/>
@@ -9783,6 +11790,7 @@
           <w:szCs w:val="20"/>
         </w:rPr>
       </w:pPr>
+      <w:proofErr w:type="spellStart"/>
       <w:r>
         <w:rPr>
           <w:rFonts w:ascii="Consolas" w:eastAsia="Times New Roman" w:hAnsi="Consolas" w:cs="Times New Roman"/>
@@ -9793,6 +11801,7 @@
         </w:rPr>
         <w:t>results_df</w:t>
       </w:r>
+      <w:proofErr w:type="spellEnd"/>
       <w:r>
         <w:rPr>
           <w:rFonts w:ascii="Consolas" w:eastAsia="Times New Roman" w:hAnsi="Consolas" w:cs="Times New Roman"/>
@@ -9843,6 +11852,7 @@
         </w:rPr>
         <w:t>.log10(</w:t>
       </w:r>
+      <w:proofErr w:type="spellStart"/>
       <w:r>
         <w:rPr>
           <w:rFonts w:ascii="Consolas" w:eastAsia="Times New Roman" w:hAnsi="Consolas" w:cs="Times New Roman"/>
@@ -9853,6 +11863,7 @@
         </w:rPr>
         <w:t>results_df</w:t>
       </w:r>
+      <w:proofErr w:type="spellEnd"/>
       <w:r>
         <w:rPr>
           <w:rFonts w:ascii="Consolas" w:eastAsia="Times New Roman" w:hAnsi="Consolas" w:cs="Times New Roman"/>
@@ -9926,6 +11937,7 @@
           <w:szCs w:val="20"/>
         </w:rPr>
       </w:pPr>
+      <w:proofErr w:type="spellStart"/>
       <w:r>
         <w:rPr>
           <w:rFonts w:ascii="Consolas" w:eastAsia="Times New Roman" w:hAnsi="Consolas" w:cs="Times New Roman"/>
@@ -9936,6 +11948,7 @@
         </w:rPr>
         <w:t>results_df</w:t>
       </w:r>
+      <w:proofErr w:type="spellEnd"/>
       <w:r>
         <w:rPr>
           <w:rFonts w:ascii="Consolas" w:eastAsia="Times New Roman" w:hAnsi="Consolas" w:cs="Times New Roman"/>
@@ -9966,6 +11979,7 @@
         </w:rPr>
         <w:t>] = </w:t>
       </w:r>
+      <w:proofErr w:type="spellStart"/>
       <w:r>
         <w:rPr>
           <w:rFonts w:ascii="Consolas" w:eastAsia="Times New Roman" w:hAnsi="Consolas" w:cs="Times New Roman"/>
@@ -9976,6 +11990,7 @@
         </w:rPr>
         <w:t>results_df</w:t>
       </w:r>
+      <w:proofErr w:type="spellEnd"/>
       <w:r>
         <w:rPr>
           <w:rFonts w:ascii="Consolas" w:eastAsia="Times New Roman" w:hAnsi="Consolas" w:cs="Times New Roman"/>
@@ -10006,6 +12021,7 @@
         </w:rPr>
         <w:t>].</w:t>
       </w:r>
+      <w:proofErr w:type="spellStart"/>
       <w:r>
         <w:rPr>
           <w:rFonts w:ascii="Consolas" w:eastAsia="Times New Roman" w:hAnsi="Consolas" w:cs="Times New Roman"/>
@@ -10016,6 +12032,7 @@
         </w:rPr>
         <w:t>astype</w:t>
       </w:r>
+      <w:proofErr w:type="spellEnd"/>
       <w:r>
         <w:rPr>
           <w:rFonts w:ascii="Consolas" w:eastAsia="Times New Roman" w:hAnsi="Consolas" w:cs="Times New Roman"/>
@@ -10089,6 +12106,7 @@
           <w:szCs w:val="20"/>
         </w:rPr>
       </w:pPr>
+      <w:proofErr w:type="spellStart"/>
       <w:r>
         <w:rPr>
           <w:rFonts w:ascii="Consolas" w:eastAsia="Times New Roman" w:hAnsi="Consolas" w:cs="Times New Roman"/>
@@ -10099,6 +12117,7 @@
         </w:rPr>
         <w:t>results_df</w:t>
       </w:r>
+      <w:proofErr w:type="spellEnd"/>
       <w:r>
         <w:rPr>
           <w:rFonts w:ascii="Consolas" w:eastAsia="Times New Roman" w:hAnsi="Consolas" w:cs="Times New Roman"/>
@@ -10149,6 +12168,7 @@
         </w:rPr>
         <w:t>(</w:t>
       </w:r>
+      <w:proofErr w:type="spellStart"/>
       <w:r>
         <w:rPr>
           <w:rFonts w:ascii="Consolas" w:eastAsia="Times New Roman" w:hAnsi="Consolas" w:cs="Times New Roman"/>
@@ -10159,6 +12179,7 @@
         </w:rPr>
         <w:t>len</w:t>
       </w:r>
+      <w:proofErr w:type="spellEnd"/>
       <w:r>
         <w:rPr>
           <w:rFonts w:ascii="Consolas" w:eastAsia="Times New Roman" w:hAnsi="Consolas" w:cs="Times New Roman"/>
@@ -10169,6 +12190,7 @@
         </w:rPr>
         <w:t>(</w:t>
       </w:r>
+      <w:proofErr w:type="spellStart"/>
       <w:r>
         <w:rPr>
           <w:rFonts w:ascii="Consolas" w:eastAsia="Times New Roman" w:hAnsi="Consolas" w:cs="Times New Roman"/>
@@ -10179,6 +12201,7 @@
         </w:rPr>
         <w:t>results_df</w:t>
       </w:r>
+      <w:proofErr w:type="spellEnd"/>
       <w:r>
         <w:rPr>
           <w:rFonts w:ascii="Consolas" w:eastAsia="Times New Roman" w:hAnsi="Consolas" w:cs="Times New Roman"/>
@@ -10232,6 +12255,7 @@
           <w:szCs w:val="20"/>
         </w:rPr>
       </w:pPr>
+      <w:proofErr w:type="spellStart"/>
       <w:r>
         <w:rPr>
           <w:rFonts w:ascii="Consolas" w:eastAsia="Times New Roman" w:hAnsi="Consolas" w:cs="Times New Roman"/>
@@ -10242,6 +12266,7 @@
         </w:rPr>
         <w:t>grouped_df</w:t>
       </w:r>
+      <w:proofErr w:type="spellEnd"/>
       <w:r>
         <w:rPr>
           <w:rFonts w:ascii="Consolas" w:eastAsia="Times New Roman" w:hAnsi="Consolas" w:cs="Times New Roman"/>
@@ -10252,6 +12277,7 @@
         </w:rPr>
         <w:t> = </w:t>
       </w:r>
+      <w:proofErr w:type="spellStart"/>
       <w:r>
         <w:rPr>
           <w:rFonts w:ascii="Consolas" w:eastAsia="Times New Roman" w:hAnsi="Consolas" w:cs="Times New Roman"/>
@@ -10282,6 +12308,7 @@
         </w:rPr>
         <w:t>groupby</w:t>
       </w:r>
+      <w:proofErr w:type="spellEnd"/>
       <w:r>
         <w:rPr>
           <w:rFonts w:ascii="Consolas" w:eastAsia="Times New Roman" w:hAnsi="Consolas" w:cs="Times New Roman"/>
@@ -10375,6 +12402,7 @@
         </w:rPr>
         <w:t> = </w:t>
       </w:r>
+      <w:proofErr w:type="spellStart"/>
       <w:r>
         <w:rPr>
           <w:rFonts w:ascii="Consolas" w:eastAsia="Times New Roman" w:hAnsi="Consolas" w:cs="Times New Roman"/>
@@ -10405,6 +12433,7 @@
         </w:rPr>
         <w:t>figure</w:t>
       </w:r>
+      <w:proofErr w:type="spellEnd"/>
       <w:r>
         <w:rPr>
           <w:rFonts w:ascii="Consolas" w:eastAsia="Times New Roman" w:hAnsi="Consolas" w:cs="Times New Roman"/>
@@ -10415,6 +12444,7 @@
         </w:rPr>
         <w:t>(</w:t>
       </w:r>
+      <w:proofErr w:type="spellStart"/>
       <w:r>
         <w:rPr>
           <w:rFonts w:ascii="Consolas" w:eastAsia="Times New Roman" w:hAnsi="Consolas" w:cs="Times New Roman"/>
@@ -10425,6 +12455,7 @@
         </w:rPr>
         <w:t>figsize</w:t>
       </w:r>
+      <w:proofErr w:type="spellEnd"/>
       <w:r>
         <w:rPr>
           <w:rFonts w:ascii="Consolas" w:eastAsia="Times New Roman" w:hAnsi="Consolas" w:cs="Times New Roman"/>
@@ -10535,6 +12566,7 @@
         </w:rPr>
         <w:t> = </w:t>
       </w:r>
+      <w:proofErr w:type="spellStart"/>
       <w:r>
         <w:rPr>
           <w:rFonts w:ascii="Consolas" w:eastAsia="Times New Roman" w:hAnsi="Consolas" w:cs="Times New Roman"/>
@@ -10553,7 +12585,18 @@
           <w:szCs w:val="18"/>
           <w:lang w:eastAsia="zh-CN"/>
         </w:rPr>
-        <w:t>.add_subplot(</w:t>
+        <w:t>.add_subplot</w:t>
+      </w:r>
+      <w:proofErr w:type="spellEnd"/>
+      <w:r>
+        <w:rPr>
+          <w:rFonts w:ascii="Consolas" w:eastAsia="Times New Roman" w:hAnsi="Consolas" w:cs="Times New Roman"/>
+          <w:color w:val="D4D4D4"/>
+          <w:sz w:val="18"/>
+          <w:szCs w:val="18"/>
+          <w:lang w:eastAsia="zh-CN"/>
+        </w:rPr>
+        <w:t>(</w:t>
       </w:r>
       <w:r>
         <w:rPr>
@@ -10655,6 +12698,7 @@
           <w:szCs w:val="20"/>
         </w:rPr>
       </w:pPr>
+      <w:proofErr w:type="spellStart"/>
       <w:r>
         <w:rPr>
           <w:rFonts w:ascii="Consolas" w:eastAsia="Times New Roman" w:hAnsi="Consolas" w:cs="Times New Roman"/>
@@ -10665,6 +12709,7 @@
         </w:rPr>
         <w:t>x_labels</w:t>
       </w:r>
+      <w:proofErr w:type="spellEnd"/>
       <w:r>
         <w:rPr>
           <w:rFonts w:ascii="Consolas" w:eastAsia="Times New Roman" w:hAnsi="Consolas" w:cs="Times New Roman"/>
@@ -10685,6 +12730,7 @@
           <w:szCs w:val="20"/>
         </w:rPr>
       </w:pPr>
+      <w:proofErr w:type="spellStart"/>
       <w:r>
         <w:rPr>
           <w:rFonts w:ascii="Consolas" w:eastAsia="Times New Roman" w:hAnsi="Consolas" w:cs="Times New Roman"/>
@@ -10695,6 +12741,7 @@
         </w:rPr>
         <w:t>x_labels_pos</w:t>
       </w:r>
+      <w:proofErr w:type="spellEnd"/>
       <w:r>
         <w:rPr>
           <w:rFonts w:ascii="Consolas" w:eastAsia="Times New Roman" w:hAnsi="Consolas" w:cs="Times New Roman"/>
@@ -10868,6 +12915,7 @@
         </w:rPr>
         <w:t>(</w:t>
       </w:r>
+      <w:proofErr w:type="spellStart"/>
       <w:r>
         <w:rPr>
           <w:rFonts w:ascii="Consolas" w:eastAsia="Times New Roman" w:hAnsi="Consolas" w:cs="Times New Roman"/>
@@ -10878,6 +12926,7 @@
         </w:rPr>
         <w:t>grouped_df</w:t>
       </w:r>
+      <w:proofErr w:type="spellEnd"/>
       <w:r>
         <w:rPr>
           <w:rFonts w:ascii="Consolas" w:eastAsia="Times New Roman" w:hAnsi="Consolas" w:cs="Times New Roman"/>
@@ -11326,8 +13375,20 @@
           <w:szCs w:val="18"/>
           <w:lang w:eastAsia="zh-CN"/>
         </w:rPr>
-        <w:t># name of chr</w:t>
-      </w:r>
+        <w:t># name of </w:t>
+      </w:r>
+      <w:proofErr w:type="spellStart"/>
+      <w:r>
+        <w:rPr>
+          <w:rFonts w:ascii="Consolas" w:eastAsia="Times New Roman" w:hAnsi="Consolas" w:cs="Times New Roman"/>
+          <w:color w:val="6A9955"/>
+          <w:sz w:val="18"/>
+          <w:szCs w:val="18"/>
+          <w:lang w:eastAsia="zh-CN"/>
+        </w:rPr>
+        <w:t>chr</w:t>
+      </w:r>
+      <w:proofErr w:type="spellEnd"/>
     </w:p>
     <w:p>
       <w:pPr>
@@ -11348,6 +13409,7 @@
         </w:rPr>
         <w:t>    </w:t>
       </w:r>
+      <w:proofErr w:type="spellStart"/>
       <w:r>
         <w:rPr>
           <w:rFonts w:ascii="Consolas" w:eastAsia="Times New Roman" w:hAnsi="Consolas" w:cs="Times New Roman"/>
@@ -11378,6 +13440,7 @@
         </w:rPr>
         <w:t>append</w:t>
       </w:r>
+      <w:proofErr w:type="spellEnd"/>
       <w:r>
         <w:rPr>
           <w:rFonts w:ascii="Consolas" w:eastAsia="Times New Roman" w:hAnsi="Consolas" w:cs="Times New Roman"/>
@@ -11741,6 +13804,7 @@
           <w:szCs w:val="20"/>
         </w:rPr>
       </w:pPr>
+      <w:proofErr w:type="spellStart"/>
       <w:r>
         <w:rPr>
           <w:rFonts w:ascii="Consolas" w:eastAsia="Times New Roman" w:hAnsi="Consolas" w:cs="Times New Roman"/>
@@ -11759,7 +13823,18 @@
           <w:szCs w:val="18"/>
           <w:lang w:eastAsia="zh-CN"/>
         </w:rPr>
-        <w:t>.plot([</w:t>
+        <w:t>.plot</w:t>
+      </w:r>
+      <w:proofErr w:type="spellEnd"/>
+      <w:r>
+        <w:rPr>
+          <w:rFonts w:ascii="Consolas" w:eastAsia="Times New Roman" w:hAnsi="Consolas" w:cs="Times New Roman"/>
+          <w:color w:val="D4D4D4"/>
+          <w:sz w:val="18"/>
+          <w:szCs w:val="18"/>
+          <w:lang w:eastAsia="zh-CN"/>
+        </w:rPr>
+        <w:t>([</w:t>
       </w:r>
       <w:r>
         <w:rPr>
@@ -11801,6 +13876,7 @@
         </w:rPr>
         <w:t>(</w:t>
       </w:r>
+      <w:proofErr w:type="spellStart"/>
       <w:r>
         <w:rPr>
           <w:rFonts w:ascii="Consolas" w:eastAsia="Times New Roman" w:hAnsi="Consolas" w:cs="Times New Roman"/>
@@ -11811,6 +13887,7 @@
         </w:rPr>
         <w:t>results_df</w:t>
       </w:r>
+      <w:proofErr w:type="spellEnd"/>
       <w:r>
         <w:rPr>
           <w:rFonts w:ascii="Consolas" w:eastAsia="Times New Roman" w:hAnsi="Consolas" w:cs="Times New Roman"/>
@@ -11904,6 +13981,7 @@
           <w:szCs w:val="20"/>
         </w:rPr>
       </w:pPr>
+      <w:proofErr w:type="spellStart"/>
       <w:r>
         <w:rPr>
           <w:rFonts w:ascii="Consolas" w:eastAsia="Times New Roman" w:hAnsi="Consolas" w:cs="Times New Roman"/>
@@ -11922,8 +14000,20 @@
           <w:szCs w:val="18"/>
           <w:lang w:eastAsia="zh-CN"/>
         </w:rPr>
-        <w:t>.set_xticks(</w:t>
-      </w:r>
+        <w:t>.set_xticks</w:t>
+      </w:r>
+      <w:proofErr w:type="spellEnd"/>
+      <w:r>
+        <w:rPr>
+          <w:rFonts w:ascii="Consolas" w:eastAsia="Times New Roman" w:hAnsi="Consolas" w:cs="Times New Roman"/>
+          <w:color w:val="D4D4D4"/>
+          <w:sz w:val="18"/>
+          <w:szCs w:val="18"/>
+          <w:lang w:eastAsia="zh-CN"/>
+        </w:rPr>
+        <w:t>(</w:t>
+      </w:r>
+      <w:proofErr w:type="spellStart"/>
       <w:r>
         <w:rPr>
           <w:rFonts w:ascii="Consolas" w:eastAsia="Times New Roman" w:hAnsi="Consolas" w:cs="Times New Roman"/>
@@ -11934,6 +14024,7 @@
         </w:rPr>
         <w:t>x_labels_pos</w:t>
       </w:r>
+      <w:proofErr w:type="spellEnd"/>
       <w:r>
         <w:rPr>
           <w:rFonts w:ascii="Consolas" w:eastAsia="Times New Roman" w:hAnsi="Consolas" w:cs="Times New Roman"/>
@@ -11954,6 +14045,7 @@
           <w:szCs w:val="20"/>
         </w:rPr>
       </w:pPr>
+      <w:proofErr w:type="spellStart"/>
       <w:r>
         <w:rPr>
           <w:rFonts w:ascii="Consolas" w:eastAsia="Times New Roman" w:hAnsi="Consolas" w:cs="Times New Roman"/>
@@ -11972,8 +14064,20 @@
           <w:szCs w:val="18"/>
           <w:lang w:eastAsia="zh-CN"/>
         </w:rPr>
-        <w:t>.set_xticklabels(</w:t>
-      </w:r>
+        <w:t>.set_xticklabels</w:t>
+      </w:r>
+      <w:proofErr w:type="spellEnd"/>
+      <w:r>
+        <w:rPr>
+          <w:rFonts w:ascii="Consolas" w:eastAsia="Times New Roman" w:hAnsi="Consolas" w:cs="Times New Roman"/>
+          <w:color w:val="D4D4D4"/>
+          <w:sz w:val="18"/>
+          <w:szCs w:val="18"/>
+          <w:lang w:eastAsia="zh-CN"/>
+        </w:rPr>
+        <w:t>(</w:t>
+      </w:r>
+      <w:proofErr w:type="spellStart"/>
       <w:r>
         <w:rPr>
           <w:rFonts w:ascii="Consolas" w:eastAsia="Times New Roman" w:hAnsi="Consolas" w:cs="Times New Roman"/>
@@ -11984,6 +14088,7 @@
         </w:rPr>
         <w:t>x_labels</w:t>
       </w:r>
+      <w:proofErr w:type="spellEnd"/>
       <w:r>
         <w:rPr>
           <w:rFonts w:ascii="Consolas" w:eastAsia="Times New Roman" w:hAnsi="Consolas" w:cs="Times New Roman"/>
@@ -12004,6 +14109,7 @@
           <w:szCs w:val="20"/>
         </w:rPr>
       </w:pPr>
+      <w:proofErr w:type="spellStart"/>
       <w:r>
         <w:rPr>
           <w:rFonts w:ascii="Consolas" w:eastAsia="Times New Roman" w:hAnsi="Consolas" w:cs="Times New Roman"/>
@@ -12022,7 +14128,18 @@
           <w:szCs w:val="18"/>
           <w:lang w:eastAsia="zh-CN"/>
         </w:rPr>
-        <w:t>.set_xlim([</w:t>
+        <w:t>.set_xlim</w:t>
+      </w:r>
+      <w:proofErr w:type="spellEnd"/>
+      <w:r>
+        <w:rPr>
+          <w:rFonts w:ascii="Consolas" w:eastAsia="Times New Roman" w:hAnsi="Consolas" w:cs="Times New Roman"/>
+          <w:color w:val="D4D4D4"/>
+          <w:sz w:val="18"/>
+          <w:szCs w:val="18"/>
+          <w:lang w:eastAsia="zh-CN"/>
+        </w:rPr>
+        <w:t>([</w:t>
       </w:r>
       <w:r>
         <w:rPr>
@@ -12044,6 +14161,7 @@
         </w:rPr>
         <w:t>, </w:t>
       </w:r>
+      <w:proofErr w:type="spellStart"/>
       <w:r>
         <w:rPr>
           <w:rFonts w:ascii="Consolas" w:eastAsia="Times New Roman" w:hAnsi="Consolas" w:cs="Times New Roman"/>
@@ -12054,6 +14172,7 @@
         </w:rPr>
         <w:t>len</w:t>
       </w:r>
+      <w:proofErr w:type="spellEnd"/>
       <w:r>
         <w:rPr>
           <w:rFonts w:ascii="Consolas" w:eastAsia="Times New Roman" w:hAnsi="Consolas" w:cs="Times New Roman"/>
@@ -12064,6 +14183,7 @@
         </w:rPr>
         <w:t>(</w:t>
       </w:r>
+      <w:proofErr w:type="spellStart"/>
       <w:r>
         <w:rPr>
           <w:rFonts w:ascii="Consolas" w:eastAsia="Times New Roman" w:hAnsi="Consolas" w:cs="Times New Roman"/>
@@ -12074,6 +14194,7 @@
         </w:rPr>
         <w:t>results_df</w:t>
       </w:r>
+      <w:proofErr w:type="spellEnd"/>
       <w:r>
         <w:rPr>
           <w:rFonts w:ascii="Consolas" w:eastAsia="Times New Roman" w:hAnsi="Consolas" w:cs="Times New Roman"/>
@@ -12097,6 +14218,7 @@
           <w:lang w:eastAsia="zh-CN"/>
         </w:rPr>
       </w:pPr>
+      <w:proofErr w:type="spellStart"/>
       <w:r>
         <w:rPr>
           <w:rFonts w:ascii="Consolas" w:eastAsia="Times New Roman" w:hAnsi="Consolas" w:cs="Times New Roman"/>
@@ -12107,6 +14229,7 @@
         </w:rPr>
         <w:t>y_max</w:t>
       </w:r>
+      <w:proofErr w:type="spellEnd"/>
       <w:r>
         <w:rPr>
           <w:rFonts w:ascii="Consolas" w:eastAsia="Times New Roman" w:hAnsi="Consolas" w:cs="Times New Roman"/>
@@ -12117,6 +14240,7 @@
         </w:rPr>
         <w:t> = </w:t>
       </w:r>
+      <w:proofErr w:type="spellStart"/>
       <w:r>
         <w:rPr>
           <w:rFonts w:ascii="Consolas" w:eastAsia="Times New Roman" w:hAnsi="Consolas" w:cs="Times New Roman"/>
@@ -12127,6 +14251,7 @@
         </w:rPr>
         <w:t>results_df</w:t>
       </w:r>
+      <w:proofErr w:type="spellEnd"/>
       <w:r>
         <w:rPr>
           <w:rFonts w:ascii="Consolas" w:eastAsia="Times New Roman" w:hAnsi="Consolas" w:cs="Times New Roman"/>
@@ -12190,6 +14315,7 @@
         </w:rPr>
         <w:t>(</w:t>
       </w:r>
+      <w:proofErr w:type="spellStart"/>
       <w:r>
         <w:rPr>
           <w:rFonts w:ascii="Consolas" w:eastAsia="Times New Roman" w:hAnsi="Consolas" w:cs="Times New Roman"/>
@@ -12200,6 +14326,7 @@
         </w:rPr>
         <w:t>y_max</w:t>
       </w:r>
+      <w:proofErr w:type="spellEnd"/>
       <w:r>
         <w:rPr>
           <w:rFonts w:ascii="Consolas" w:eastAsia="Times New Roman" w:hAnsi="Consolas" w:cs="Times New Roman"/>
@@ -12223,6 +14350,7 @@
           <w:lang w:eastAsia="zh-CN"/>
         </w:rPr>
       </w:pPr>
+      <w:proofErr w:type="spellStart"/>
       <w:r>
         <w:rPr>
           <w:rFonts w:ascii="Consolas" w:eastAsia="Times New Roman" w:hAnsi="Consolas" w:cs="Times New Roman"/>
@@ -12241,7 +14369,18 @@
           <w:szCs w:val="18"/>
           <w:lang w:eastAsia="zh-CN"/>
         </w:rPr>
-        <w:t>.set_ylim([</w:t>
+        <w:t>.set_ylim</w:t>
+      </w:r>
+      <w:proofErr w:type="spellEnd"/>
+      <w:r>
+        <w:rPr>
+          <w:rFonts w:ascii="Consolas" w:eastAsia="Times New Roman" w:hAnsi="Consolas" w:cs="Times New Roman"/>
+          <w:color w:val="D4D4D4"/>
+          <w:sz w:val="18"/>
+          <w:szCs w:val="18"/>
+          <w:lang w:eastAsia="zh-CN"/>
+        </w:rPr>
+        <w:t>([</w:t>
       </w:r>
       <w:r>
         <w:rPr>
@@ -12263,6 +14402,7 @@
         </w:rPr>
         <w:t>, </w:t>
       </w:r>
+      <w:proofErr w:type="spellStart"/>
       <w:r>
         <w:rPr>
           <w:rFonts w:ascii="Consolas" w:eastAsia="Times New Roman" w:hAnsi="Consolas" w:cs="Times New Roman"/>
@@ -12273,6 +14413,7 @@
         </w:rPr>
         <w:t>y_max</w:t>
       </w:r>
+      <w:proofErr w:type="spellEnd"/>
       <w:r>
         <w:rPr>
           <w:rFonts w:ascii="Consolas" w:eastAsia="Times New Roman" w:hAnsi="Consolas" w:cs="Times New Roman"/>
@@ -12293,6 +14434,7 @@
           <w:szCs w:val="20"/>
         </w:rPr>
       </w:pPr>
+      <w:proofErr w:type="spellStart"/>
       <w:r>
         <w:rPr>
           <w:rFonts w:ascii="Consolas" w:eastAsia="Times New Roman" w:hAnsi="Consolas" w:cs="Times New Roman"/>
@@ -12311,7 +14453,18 @@
           <w:szCs w:val="18"/>
           <w:lang w:eastAsia="zh-CN"/>
         </w:rPr>
-        <w:t>.set_xlabel(</w:t>
+        <w:t>.set_xlabel</w:t>
+      </w:r>
+      <w:proofErr w:type="spellEnd"/>
+      <w:r>
+        <w:rPr>
+          <w:rFonts w:ascii="Consolas" w:eastAsia="Times New Roman" w:hAnsi="Consolas" w:cs="Times New Roman"/>
+          <w:color w:val="D4D4D4"/>
+          <w:sz w:val="18"/>
+          <w:szCs w:val="18"/>
+          <w:lang w:eastAsia="zh-CN"/>
+        </w:rPr>
+        <w:t>(</w:t>
       </w:r>
       <w:r>
         <w:rPr>
@@ -12343,6 +14496,7 @@
           <w:szCs w:val="20"/>
         </w:rPr>
       </w:pPr>
+      <w:proofErr w:type="spellStart"/>
       <w:r>
         <w:rPr>
           <w:rFonts w:ascii="Consolas" w:eastAsia="Times New Roman" w:hAnsi="Consolas" w:cs="Times New Roman"/>
@@ -12361,7 +14515,18 @@
           <w:szCs w:val="18"/>
           <w:lang w:eastAsia="zh-CN"/>
         </w:rPr>
-        <w:t>.set_title(</w:t>
+        <w:t>.set_title</w:t>
+      </w:r>
+      <w:proofErr w:type="spellEnd"/>
+      <w:r>
+        <w:rPr>
+          <w:rFonts w:ascii="Consolas" w:eastAsia="Times New Roman" w:hAnsi="Consolas" w:cs="Times New Roman"/>
+          <w:color w:val="D4D4D4"/>
+          <w:sz w:val="18"/>
+          <w:szCs w:val="18"/>
+          <w:lang w:eastAsia="zh-CN"/>
+        </w:rPr>
+        <w:t>(</w:t>
       </w:r>
       <w:r>
         <w:rPr>
@@ -12414,8 +14579,20 @@
           <w:szCs w:val="18"/>
           <w:lang w:eastAsia="zh-CN"/>
         </w:rPr>
-        <w:t># save as png</w:t>
-      </w:r>
+        <w:t># save as </w:t>
+      </w:r>
+      <w:proofErr w:type="spellStart"/>
+      <w:r>
+        <w:rPr>
+          <w:rFonts w:ascii="Consolas" w:eastAsia="Times New Roman" w:hAnsi="Consolas" w:cs="Times New Roman"/>
+          <w:color w:val="6A9955"/>
+          <w:sz w:val="18"/>
+          <w:szCs w:val="18"/>
+          <w:lang w:eastAsia="zh-CN"/>
+        </w:rPr>
+        <w:t>png</w:t>
+      </w:r>
+      <w:proofErr w:type="spellEnd"/>
     </w:p>
     <w:p>
       <w:pPr>
@@ -12426,6 +14603,7 @@
           <w:szCs w:val="20"/>
         </w:rPr>
       </w:pPr>
+      <w:proofErr w:type="spellStart"/>
       <w:r>
         <w:rPr>
           <w:rFonts w:ascii="Consolas" w:eastAsia="Times New Roman" w:hAnsi="Consolas" w:cs="Times New Roman"/>
@@ -12456,6 +14634,7 @@
         </w:rPr>
         <w:t>tight_layout</w:t>
       </w:r>
+      <w:proofErr w:type="spellEnd"/>
       <w:r>
         <w:rPr>
           <w:rFonts w:ascii="Consolas" w:eastAsia="Times New Roman" w:hAnsi="Consolas" w:cs="Times New Roman"/>
@@ -12479,6 +14658,7 @@
           <w:lang w:eastAsia="zh-CN"/>
         </w:rPr>
       </w:pPr>
+      <w:proofErr w:type="spellStart"/>
       <w:r>
         <w:rPr>
           <w:rFonts w:ascii="Consolas" w:eastAsia="Times New Roman" w:hAnsi="Consolas" w:cs="Times New Roman"/>
@@ -12509,6 +14689,7 @@
         </w:rPr>
         <w:t>savefig</w:t>
       </w:r>
+      <w:proofErr w:type="spellEnd"/>
       <w:r>
         <w:rPr>
           <w:rFonts w:ascii="Consolas" w:eastAsia="Times New Roman" w:hAnsi="Consolas" w:cs="Times New Roman"/>
@@ -12570,7 +14751,15 @@
         </w:numPr>
       </w:pPr>
       <w:r>
-        <w:t>Make y-max the same for all : max of both_sex plot</w:t>
+        <w:t xml:space="preserve">Make y-max the same for all : max of </w:t>
+      </w:r>
+      <w:proofErr w:type="spellStart"/>
+      <w:r>
+        <w:t>both_sex</w:t>
+      </w:r>
+      <w:proofErr w:type="spellEnd"/>
+      <w:r>
+        <w:t xml:space="preserve"> plot</w:t>
       </w:r>
     </w:p>
     <w:p>
@@ -12774,8 +14963,13 @@
           <w:numId w:val="21"/>
         </w:numPr>
       </w:pPr>
-      <w:r>
-        <w:t>Gwas of testosterone</w:t>
+      <w:proofErr w:type="spellStart"/>
+      <w:r>
+        <w:t>Gwas</w:t>
+      </w:r>
+      <w:proofErr w:type="spellEnd"/>
+      <w:r>
+        <w:t xml:space="preserve"> of testosterone</w:t>
       </w:r>
     </w:p>
     <w:p>
@@ -12795,7 +14989,31 @@
         </w:numPr>
       </w:pPr>
       <w:r>
-        <w:t>Produce plots and gwas for RBC_count, bilirubin_total, creatinine, IGF1</w:t>
+        <w:t xml:space="preserve">Produce plots and </w:t>
+      </w:r>
+      <w:proofErr w:type="spellStart"/>
+      <w:r>
+        <w:t>gwas</w:t>
+      </w:r>
+      <w:proofErr w:type="spellEnd"/>
+      <w:r>
+        <w:t xml:space="preserve"> for </w:t>
+      </w:r>
+      <w:proofErr w:type="spellStart"/>
+      <w:r>
+        <w:t>RBC_count</w:t>
+      </w:r>
+      <w:proofErr w:type="spellEnd"/>
+      <w:r>
+        <w:t xml:space="preserve">, </w:t>
+      </w:r>
+      <w:proofErr w:type="spellStart"/>
+      <w:r>
+        <w:t>bilirubin_total</w:t>
+      </w:r>
+      <w:proofErr w:type="spellEnd"/>
+      <w:r>
+        <w:t>, creatinine, IGF1</w:t>
       </w:r>
     </w:p>
     <w:p>
@@ -12807,7 +15025,15 @@
         </w:numPr>
       </w:pPr>
       <w:r>
-        <w:t>Get scatter plot for bmi and testosterone</w:t>
+        <w:t xml:space="preserve">Get scatter plot for </w:t>
+      </w:r>
+      <w:proofErr w:type="spellStart"/>
+      <w:r>
+        <w:t>bmi</w:t>
+      </w:r>
+      <w:proofErr w:type="spellEnd"/>
+      <w:r>
+        <w:t xml:space="preserve"> and testosterone</w:t>
       </w:r>
     </w:p>
     <w:p/>
@@ -12870,7 +15096,15 @@
         </w:numPr>
       </w:pPr>
       <w:r>
-        <w:t xml:space="preserve">p-value for bilirubin_total that produces error when converting to float64 </w:t>
+        <w:t xml:space="preserve">p-value for </w:t>
+      </w:r>
+      <w:proofErr w:type="spellStart"/>
+      <w:r>
+        <w:t>bilirubin_total</w:t>
+      </w:r>
+      <w:proofErr w:type="spellEnd"/>
+      <w:r>
+        <w:t xml:space="preserve"> that produces error when converting to float64 </w:t>
       </w:r>
       <w:r>
         <w:sym w:font="Wingdings" w:char="F0E0"/>
@@ -12934,7 +15168,15 @@
         </w:numPr>
       </w:pPr>
       <w:r>
-        <w:t>convert to longdouble, more precise, but also get overload error</w:t>
+        <w:t xml:space="preserve">convert to </w:t>
+      </w:r>
+      <w:proofErr w:type="spellStart"/>
+      <w:r>
+        <w:t>longdouble</w:t>
+      </w:r>
+      <w:proofErr w:type="spellEnd"/>
+      <w:r>
+        <w:t>, more precise, but also get overload error</w:t>
       </w:r>
     </w:p>
     <w:p>
@@ -13128,7 +15370,15 @@
         </w:numPr>
       </w:pPr>
       <w:r>
-        <w:t>Merged neale and plink: Length = 631</w:t>
+        <w:t xml:space="preserve">Merged </w:t>
+      </w:r>
+      <w:proofErr w:type="spellStart"/>
+      <w:r>
+        <w:t>neale</w:t>
+      </w:r>
+      <w:proofErr w:type="spellEnd"/>
+      <w:r>
+        <w:t xml:space="preserve"> and plink: Length = 631</w:t>
       </w:r>
     </w:p>
     <w:p>
@@ -13152,7 +15402,15 @@
         </w:numPr>
       </w:pPr>
       <w:r>
-        <w:t xml:space="preserve">202 values with 0 pvalue in Neale not in plink </w:t>
+        <w:t xml:space="preserve">202 values with 0 </w:t>
+      </w:r>
+      <w:proofErr w:type="spellStart"/>
+      <w:r>
+        <w:t>pvalue</w:t>
+      </w:r>
+      <w:proofErr w:type="spellEnd"/>
+      <w:r>
+        <w:t xml:space="preserve"> in Neale not in plink </w:t>
       </w:r>
     </w:p>
     <w:p>
@@ -13189,8 +15447,13 @@
           <w:numId w:val="26"/>
         </w:numPr>
       </w:pPr>
-      <w:r>
-        <w:t xml:space="preserve">Ensembl: </w:t>
+      <w:proofErr w:type="spellStart"/>
+      <w:r>
+        <w:t>Ensembl</w:t>
+      </w:r>
+      <w:proofErr w:type="spellEnd"/>
+      <w:r>
+        <w:t xml:space="preserve">: </w:t>
       </w:r>
       <w:hyperlink r:id="rId72" w:history="1">
         <w:r>
@@ -13223,7 +15486,23 @@
       </w:pPr>
       <w:r>
         <w:lastRenderedPageBreak/>
-        <w:t xml:space="preserve">Differences in Gencode and RefSeq: </w:t>
+        <w:t xml:space="preserve">Differences in </w:t>
+      </w:r>
+      <w:proofErr w:type="spellStart"/>
+      <w:r>
+        <w:t>Gencode</w:t>
+      </w:r>
+      <w:proofErr w:type="spellEnd"/>
+      <w:r>
+        <w:t xml:space="preserve"> and </w:t>
+      </w:r>
+      <w:proofErr w:type="spellStart"/>
+      <w:r>
+        <w:t>RefSeq</w:t>
+      </w:r>
+      <w:proofErr w:type="spellEnd"/>
+      <w:r>
+        <w:t xml:space="preserve">: </w:t>
       </w:r>
       <w:hyperlink r:id="rId73" w:history="1">
         <w:r>
@@ -13243,8 +15522,13 @@
         </w:numPr>
       </w:pPr>
       <w:r>
-        <w:t>Will just use Gencode</w:t>
-      </w:r>
+        <w:t xml:space="preserve">Will just use </w:t>
+      </w:r>
+      <w:proofErr w:type="spellStart"/>
+      <w:r>
+        <w:t>Gencode</w:t>
+      </w:r>
+      <w:proofErr w:type="spellEnd"/>
     </w:p>
     <w:p>
       <w:pPr>
@@ -13274,8 +15558,13 @@
           <w:numId w:val="26"/>
         </w:numPr>
       </w:pPr>
-      <w:r>
-        <w:t>perl INSTALL.pl --NO_HTSLIB</w:t>
+      <w:proofErr w:type="spellStart"/>
+      <w:r>
+        <w:t>perl</w:t>
+      </w:r>
+      <w:proofErr w:type="spellEnd"/>
+      <w:r>
+        <w:t xml:space="preserve"> INSTALL.pl --NO_HTSLIB</w:t>
       </w:r>
       <w:r>
         <w:t xml:space="preserve"> -c $SCRATCH/Annotation/cache</w:t>
@@ -13305,8 +15594,13 @@
         </w:numPr>
       </w:pPr>
       <w:r>
-        <w:t>to scratch directory, so much specify cache with –dir_cache</w:t>
-      </w:r>
+        <w:t>to scratch directory, so much specify cache with –</w:t>
+      </w:r>
+      <w:proofErr w:type="spellStart"/>
+      <w:r>
+        <w:t>dir_cache</w:t>
+      </w:r>
+      <w:proofErr w:type="spellEnd"/>
     </w:p>
     <w:p>
       <w:pPr>
@@ -13329,7 +15623,15 @@
         </w:numPr>
       </w:pPr>
       <w:r>
-        <w:t>2. added /scratch1/08005/cz5959/Annotation/cache/htslib to your PATH</w:t>
+        <w:t>2. added /scratch1/08005/cz5959/Annotation/cache/</w:t>
+      </w:r>
+      <w:proofErr w:type="spellStart"/>
+      <w:r>
+        <w:t>htslib</w:t>
+      </w:r>
+      <w:proofErr w:type="spellEnd"/>
+      <w:r>
+        <w:t xml:space="preserve"> to your PATH</w:t>
       </w:r>
     </w:p>
     <w:p>
@@ -13431,8 +15733,13 @@
           <w:numId w:val="26"/>
         </w:numPr>
       </w:pPr>
-      <w:r>
-        <w:t xml:space="preserve">SnpEff: </w:t>
+      <w:proofErr w:type="spellStart"/>
+      <w:r>
+        <w:t>SnpEff</w:t>
+      </w:r>
+      <w:proofErr w:type="spellEnd"/>
+      <w:r>
+        <w:t xml:space="preserve">: </w:t>
       </w:r>
       <w:hyperlink r:id="rId77" w:history="1">
         <w:r>
@@ -13448,9 +15755,6 @@
         <w:pStyle w:val="Heading3"/>
       </w:pPr>
       <w:r>
-        <w:t>te</w:t>
-      </w:r>
-      <w:r>
         <w:t>7/1/2021</w:t>
       </w:r>
     </w:p>
@@ -13492,7 +15796,16 @@
         </w:numPr>
       </w:pPr>
       <w:r>
-        <w:t xml:space="preserve">Male: AR; JMJ1DC; FAM9B; </w:t>
+        <w:t xml:space="preserve">Male: </w:t>
+      </w:r>
+      <w:r>
+        <w:rPr>
+          <w:strike/>
+        </w:rPr>
+        <w:t>JMJ1DC</w:t>
+      </w:r>
+      <w:r>
+        <w:t xml:space="preserve">; </w:t>
       </w:r>
       <w:r>
         <w:tab/>
@@ -13505,9 +15818,63 @@
           <w:ilvl w:val="2"/>
           <w:numId w:val="26"/>
         </w:numPr>
-      </w:pPr>
-      <w:r>
-        <w:t>SRD5A2, UGT2B15, AKR1C, KAL1, NR2G2, AR, SHBG</w:t>
+        <w:rPr>
+          <w:strike/>
+        </w:rPr>
+      </w:pPr>
+      <w:r>
+        <w:rPr>
+          <w:strike/>
+        </w:rPr>
+        <w:t>GCKR</w:t>
+      </w:r>
+      <w:r>
+        <w:rPr>
+          <w:strike/>
+        </w:rPr>
+        <w:t xml:space="preserve">, UGT2B15, AKR1C, </w:t>
+      </w:r>
+      <w:r>
+        <w:rPr>
+          <w:strike/>
+        </w:rPr>
+        <w:t>JMJD1C</w:t>
+      </w:r>
+      <w:r>
+        <w:rPr>
+          <w:strike/>
+        </w:rPr>
+        <w:t xml:space="preserve">, </w:t>
+      </w:r>
+      <w:r>
+        <w:rPr>
+          <w:strike/>
+        </w:rPr>
+        <w:t>SERPINA1</w:t>
+      </w:r>
+      <w:r>
+        <w:rPr>
+          <w:strike/>
+        </w:rPr>
+        <w:t xml:space="preserve">, </w:t>
+      </w:r>
+      <w:r>
+        <w:rPr>
+          <w:strike/>
+        </w:rPr>
+        <w:t>FKBP4</w:t>
+      </w:r>
+    </w:p>
+    <w:p>
+      <w:pPr>
+        <w:pStyle w:val="ListParagraph"/>
+        <w:numPr>
+          <w:ilvl w:val="2"/>
+          <w:numId w:val="26"/>
+        </w:numPr>
+      </w:pPr>
+      <w:r>
+        <w:t>Following paper’s previous association with SHBG levels unknown</w:t>
       </w:r>
     </w:p>
     <w:p>
@@ -13519,7 +15886,25 @@
         </w:numPr>
       </w:pPr>
       <w:r>
-        <w:t>Female: STAG3, POR, LIPE, POR, UGT2B7, STAG3, MCM9, TSBP1, ZAN</w:t>
+        <w:t xml:space="preserve">Female: STAG3, </w:t>
+      </w:r>
+      <w:r>
+        <w:rPr>
+          <w:strike/>
+        </w:rPr>
+        <w:t>POR</w:t>
+      </w:r>
+      <w:r>
+        <w:t xml:space="preserve">, LIPE, UGT2B7, </w:t>
+      </w:r>
+      <w:r>
+        <w:rPr>
+          <w:strike/>
+        </w:rPr>
+        <w:t>MCM9</w:t>
+      </w:r>
+      <w:r>
+        <w:t>, TSBP1, ZAN</w:t>
       </w:r>
     </w:p>
     <w:p>
@@ -13531,7 +15916,43 @@
         </w:numPr>
       </w:pPr>
       <w:r>
-        <w:t>CYP3A4,5,7; MCM9, FGF9</w:t>
+        <w:rPr>
+          <w:strike/>
+        </w:rPr>
+        <w:t>CYP3A</w:t>
+      </w:r>
+      <w:r>
+        <w:t>4</w:t>
+      </w:r>
+      <w:r>
+        <w:rPr>
+          <w:strike/>
+        </w:rPr>
+        <w:t>,5,7</w:t>
+      </w:r>
+      <w:r>
+        <w:rPr>
+          <w:strike/>
+        </w:rPr>
+        <w:t>;</w:t>
+      </w:r>
+      <w:r>
+        <w:t xml:space="preserve"> </w:t>
+      </w:r>
+      <w:r>
+        <w:rPr>
+          <w:strike/>
+        </w:rPr>
+        <w:t>MCM9</w:t>
+      </w:r>
+      <w:r>
+        <w:t xml:space="preserve">, </w:t>
+      </w:r>
+      <w:r>
+        <w:rPr>
+          <w:strike/>
+        </w:rPr>
+        <w:t>FGF9</w:t>
       </w:r>
     </w:p>
     <w:p>
@@ -13541,8 +15962,8 @@
         </w:rPr>
         <w:lastRenderedPageBreak/>
         <w:drawing>
-          <wp:inline distT="0" distB="0" distL="0" distR="0" wp14:anchorId="1C2671E8" wp14:editId="20D79D36">
-            <wp:extent cx="3320795" cy="3552825"/>
+          <wp:inline distT="0" distB="0" distL="0" distR="0" wp14:anchorId="1C2671E8" wp14:editId="780B60CC">
+            <wp:extent cx="5629275" cy="6022603"/>
             <wp:effectExtent l="0" t="0" r="0" b="0"/>
             <wp:docPr id="40" name="Picture 40"/>
             <wp:cNvGraphicFramePr>
@@ -13573,7 +15994,7 @@
                   <pic:spPr bwMode="auto">
                     <a:xfrm>
                       <a:off x="0" y="0"/>
-                      <a:ext cx="3321444" cy="3553519"/>
+                      <a:ext cx="5636173" cy="6029983"/>
                     </a:xfrm>
                     <a:prstGeom prst="rect">
                       <a:avLst/>
@@ -13627,7 +16048,22 @@
           <w:color w:val="212121"/>
           <w:shd w:val="clear" w:color="auto" w:fill="FFFFFF"/>
         </w:rPr>
-        <w:t>intergenic SNP between IGFBP3 and another gene, TNS3</w:t>
+        <w:t xml:space="preserve">intergenic SNP between </w:t>
+      </w:r>
+      <w:r>
+        <w:rPr>
+          <w:strike/>
+          <w:color w:val="212121"/>
+          <w:shd w:val="clear" w:color="auto" w:fill="FFFFFF"/>
+        </w:rPr>
+        <w:t>IGFBP3</w:t>
+      </w:r>
+      <w:r>
+        <w:rPr>
+          <w:color w:val="212121"/>
+          <w:shd w:val="clear" w:color="auto" w:fill="FFFFFF"/>
+        </w:rPr>
+        <w:t xml:space="preserve"> and another gene, TNS3</w:t>
       </w:r>
     </w:p>
     <w:p>
@@ -13640,17 +16076,108 @@
       </w:pPr>
       <w:r>
         <w:rPr>
+          <w:strike/>
           <w:color w:val="212121"/>
           <w:shd w:val="clear" w:color="auto" w:fill="FFFFFF"/>
         </w:rPr>
-        <w:t>IGF-1, IGF-2, IGFALS, PAPPA2, GHSR, FOXO3, RIN2</w:t>
+        <w:t>IGF-1</w:t>
       </w:r>
       <w:r>
         <w:rPr>
           <w:color w:val="212121"/>
           <w:shd w:val="clear" w:color="auto" w:fill="FFFFFF"/>
         </w:rPr>
-        <w:t>, HNF1A</w:t>
+        <w:t xml:space="preserve">, </w:t>
+      </w:r>
+      <w:r>
+        <w:rPr>
+          <w:strike/>
+          <w:color w:val="212121"/>
+          <w:shd w:val="clear" w:color="auto" w:fill="FFFFFF"/>
+        </w:rPr>
+        <w:t>IGF-2</w:t>
+      </w:r>
+      <w:r>
+        <w:rPr>
+          <w:color w:val="212121"/>
+          <w:shd w:val="clear" w:color="auto" w:fill="FFFFFF"/>
+        </w:rPr>
+        <w:t xml:space="preserve">, </w:t>
+      </w:r>
+      <w:r>
+        <w:rPr>
+          <w:strike/>
+          <w:color w:val="212121"/>
+          <w:shd w:val="clear" w:color="auto" w:fill="FFFFFF"/>
+        </w:rPr>
+        <w:t>IGFALS</w:t>
+      </w:r>
+      <w:r>
+        <w:rPr>
+          <w:color w:val="212121"/>
+          <w:shd w:val="clear" w:color="auto" w:fill="FFFFFF"/>
+        </w:rPr>
+        <w:t xml:space="preserve">, </w:t>
+      </w:r>
+      <w:r>
+        <w:rPr>
+          <w:strike/>
+          <w:color w:val="212121"/>
+          <w:shd w:val="clear" w:color="auto" w:fill="FFFFFF"/>
+        </w:rPr>
+        <w:t>PAPPA2</w:t>
+      </w:r>
+      <w:r>
+        <w:rPr>
+          <w:color w:val="212121"/>
+          <w:shd w:val="clear" w:color="auto" w:fill="FFFFFF"/>
+        </w:rPr>
+        <w:t xml:space="preserve">, </w:t>
+      </w:r>
+      <w:r>
+        <w:rPr>
+          <w:strike/>
+          <w:color w:val="212121"/>
+          <w:shd w:val="clear" w:color="auto" w:fill="FFFFFF"/>
+        </w:rPr>
+        <w:t>GHSR</w:t>
+      </w:r>
+      <w:r>
+        <w:rPr>
+          <w:color w:val="212121"/>
+          <w:shd w:val="clear" w:color="auto" w:fill="FFFFFF"/>
+        </w:rPr>
+        <w:t xml:space="preserve">, </w:t>
+      </w:r>
+      <w:r>
+        <w:rPr>
+          <w:strike/>
+          <w:color w:val="212121"/>
+          <w:shd w:val="clear" w:color="auto" w:fill="FFFFFF"/>
+        </w:rPr>
+        <w:t>FOXO3</w:t>
+      </w:r>
+      <w:r>
+        <w:rPr>
+          <w:color w:val="212121"/>
+          <w:shd w:val="clear" w:color="auto" w:fill="FFFFFF"/>
+        </w:rPr>
+        <w:t>, RIN2</w:t>
+      </w:r>
+      <w:r>
+        <w:rPr>
+          <w:color w:val="212121"/>
+          <w:shd w:val="clear" w:color="auto" w:fill="FFFFFF"/>
+        </w:rPr>
+        <w:t xml:space="preserve">, </w:t>
+      </w:r>
+      <w:r>
+        <w:rPr>
+          <w:strike/>
+          <w:color w:val="212121"/>
+          <w:shd w:val="clear" w:color="auto" w:fill="FFFFFF"/>
+        </w:rPr>
+        <w:t>HNF1A</w:t>
       </w:r>
     </w:p>
     <w:p>
@@ -13683,6 +16210,53 @@
         </w:rPr>
         <w:t>SLC2A9, ABCG2, and SLC22A11/SLC22A12</w:t>
       </w:r>
+    </w:p>
+    <w:p>
+      <w:pPr>
+        <w:pStyle w:val="ListParagraph"/>
+        <w:numPr>
+          <w:ilvl w:val="0"/>
+          <w:numId w:val="26"/>
+        </w:numPr>
+      </w:pPr>
+      <w:proofErr w:type="spellStart"/>
+      <w:r>
+        <w:rPr>
+          <w:color w:val="212121"/>
+          <w:shd w:val="clear" w:color="auto" w:fill="FFFFFF"/>
+        </w:rPr>
+        <w:t>Ensembl</w:t>
+      </w:r>
+      <w:proofErr w:type="spellEnd"/>
+      <w:r>
+        <w:rPr>
+          <w:color w:val="212121"/>
+          <w:shd w:val="clear" w:color="auto" w:fill="FFFFFF"/>
+        </w:rPr>
+        <w:t xml:space="preserve"> for all the SNPs above neg log p threshold to check for matches</w:t>
+      </w:r>
+    </w:p>
+    <w:p>
+      <w:r>
+        <w:t>Get neighboring genes for intergenic variants</w:t>
+      </w:r>
+    </w:p>
+    <w:p>
+      <w:pPr>
+        <w:pStyle w:val="ListParagraph"/>
+        <w:numPr>
+          <w:ilvl w:val="0"/>
+          <w:numId w:val="28"/>
+        </w:numPr>
+      </w:pPr>
+      <w:hyperlink r:id="rId79" w:history="1">
+        <w:r>
+          <w:rPr>
+            <w:rStyle w:val="Hyperlink"/>
+          </w:rPr>
+          <w:t>https://wannovar.wglab.org/</w:t>
+        </w:r>
+      </w:hyperlink>
     </w:p>
     <w:p/>
     <w:p/>
@@ -14951,6 +17525,119 @@
     </w:lvl>
   </w:abstractNum>
   <w:abstractNum w:abstractNumId="11" w15:restartNumberingAfterBreak="0">
+    <w:nsid w:val="24796DD2"/>
+    <w:multiLevelType w:val="hybridMultilevel"/>
+    <w:tmpl w:val="BCE2CCEC"/>
+    <w:lvl w:ilvl="0" w:tplc="04090001">
+      <w:start w:val="1"/>
+      <w:numFmt w:val="bullet"/>
+      <w:lvlText w:val=""/>
+      <w:lvlJc w:val="left"/>
+      <w:pPr>
+        <w:ind w:left="720" w:hanging="360"/>
+      </w:pPr>
+      <w:rPr>
+        <w:rFonts w:ascii="Symbol" w:hAnsi="Symbol" w:hint="default"/>
+      </w:rPr>
+    </w:lvl>
+    <w:lvl w:ilvl="1" w:tplc="04090003" w:tentative="1">
+      <w:start w:val="1"/>
+      <w:numFmt w:val="bullet"/>
+      <w:lvlText w:val="o"/>
+      <w:lvlJc w:val="left"/>
+      <w:pPr>
+        <w:ind w:left="1440" w:hanging="360"/>
+      </w:pPr>
+      <w:rPr>
+        <w:rFonts w:ascii="Courier New" w:hAnsi="Courier New" w:cs="Courier New" w:hint="default"/>
+      </w:rPr>
+    </w:lvl>
+    <w:lvl w:ilvl="2" w:tplc="04090005" w:tentative="1">
+      <w:start w:val="1"/>
+      <w:numFmt w:val="bullet"/>
+      <w:lvlText w:val=""/>
+      <w:lvlJc w:val="left"/>
+      <w:pPr>
+        <w:ind w:left="2160" w:hanging="360"/>
+      </w:pPr>
+      <w:rPr>
+        <w:rFonts w:ascii="Wingdings" w:hAnsi="Wingdings" w:hint="default"/>
+      </w:rPr>
+    </w:lvl>
+    <w:lvl w:ilvl="3" w:tplc="04090001" w:tentative="1">
+      <w:start w:val="1"/>
+      <w:numFmt w:val="bullet"/>
+      <w:lvlText w:val=""/>
+      <w:lvlJc w:val="left"/>
+      <w:pPr>
+        <w:ind w:left="2880" w:hanging="360"/>
+      </w:pPr>
+      <w:rPr>
+        <w:rFonts w:ascii="Symbol" w:hAnsi="Symbol" w:hint="default"/>
+      </w:rPr>
+    </w:lvl>
+    <w:lvl w:ilvl="4" w:tplc="04090003" w:tentative="1">
+      <w:start w:val="1"/>
+      <w:numFmt w:val="bullet"/>
+      <w:lvlText w:val="o"/>
+      <w:lvlJc w:val="left"/>
+      <w:pPr>
+        <w:ind w:left="3600" w:hanging="360"/>
+      </w:pPr>
+      <w:rPr>
+        <w:rFonts w:ascii="Courier New" w:hAnsi="Courier New" w:cs="Courier New" w:hint="default"/>
+      </w:rPr>
+    </w:lvl>
+    <w:lvl w:ilvl="5" w:tplc="04090005" w:tentative="1">
+      <w:start w:val="1"/>
+      <w:numFmt w:val="bullet"/>
+      <w:lvlText w:val=""/>
+      <w:lvlJc w:val="left"/>
+      <w:pPr>
+        <w:ind w:left="4320" w:hanging="360"/>
+      </w:pPr>
+      <w:rPr>
+        <w:rFonts w:ascii="Wingdings" w:hAnsi="Wingdings" w:hint="default"/>
+      </w:rPr>
+    </w:lvl>
+    <w:lvl w:ilvl="6" w:tplc="04090001" w:tentative="1">
+      <w:start w:val="1"/>
+      <w:numFmt w:val="bullet"/>
+      <w:lvlText w:val=""/>
+      <w:lvlJc w:val="left"/>
+      <w:pPr>
+        <w:ind w:left="5040" w:hanging="360"/>
+      </w:pPr>
+      <w:rPr>
+        <w:rFonts w:ascii="Symbol" w:hAnsi="Symbol" w:hint="default"/>
+      </w:rPr>
+    </w:lvl>
+    <w:lvl w:ilvl="7" w:tplc="04090003" w:tentative="1">
+      <w:start w:val="1"/>
+      <w:numFmt w:val="bullet"/>
+      <w:lvlText w:val="o"/>
+      <w:lvlJc w:val="left"/>
+      <w:pPr>
+        <w:ind w:left="5760" w:hanging="360"/>
+      </w:pPr>
+      <w:rPr>
+        <w:rFonts w:ascii="Courier New" w:hAnsi="Courier New" w:cs="Courier New" w:hint="default"/>
+      </w:rPr>
+    </w:lvl>
+    <w:lvl w:ilvl="8" w:tplc="04090005" w:tentative="1">
+      <w:start w:val="1"/>
+      <w:numFmt w:val="bullet"/>
+      <w:lvlText w:val=""/>
+      <w:lvlJc w:val="left"/>
+      <w:pPr>
+        <w:ind w:left="6480" w:hanging="360"/>
+      </w:pPr>
+      <w:rPr>
+        <w:rFonts w:ascii="Wingdings" w:hAnsi="Wingdings" w:hint="default"/>
+      </w:rPr>
+    </w:lvl>
+  </w:abstractNum>
+  <w:abstractNum w:abstractNumId="12" w15:restartNumberingAfterBreak="0">
     <w:nsid w:val="40293005"/>
     <w:multiLevelType w:val="hybridMultilevel"/>
     <w:tmpl w:val="C0EA6290"/>
@@ -15063,7 +17750,7 @@
       </w:rPr>
     </w:lvl>
   </w:abstractNum>
-  <w:abstractNum w:abstractNumId="12" w15:restartNumberingAfterBreak="0">
+  <w:abstractNum w:abstractNumId="13" w15:restartNumberingAfterBreak="0">
     <w:nsid w:val="47BA77F7"/>
     <w:multiLevelType w:val="hybridMultilevel"/>
     <w:tmpl w:val="A7EA6184"/>
@@ -15176,7 +17863,7 @@
       </w:rPr>
     </w:lvl>
   </w:abstractNum>
-  <w:abstractNum w:abstractNumId="13" w15:restartNumberingAfterBreak="0">
+  <w:abstractNum w:abstractNumId="14" w15:restartNumberingAfterBreak="0">
     <w:nsid w:val="4805348A"/>
     <w:multiLevelType w:val="hybridMultilevel"/>
     <w:tmpl w:val="2C8074E2"/>
@@ -15288,7 +17975,7 @@
       </w:rPr>
     </w:lvl>
   </w:abstractNum>
-  <w:abstractNum w:abstractNumId="14" w15:restartNumberingAfterBreak="0">
+  <w:abstractNum w:abstractNumId="15" w15:restartNumberingAfterBreak="0">
     <w:nsid w:val="49614B13"/>
     <w:multiLevelType w:val="hybridMultilevel"/>
     <w:tmpl w:val="C6A078A4"/>
@@ -15401,7 +18088,7 @@
       </w:rPr>
     </w:lvl>
   </w:abstractNum>
-  <w:abstractNum w:abstractNumId="15" w15:restartNumberingAfterBreak="0">
+  <w:abstractNum w:abstractNumId="16" w15:restartNumberingAfterBreak="0">
     <w:nsid w:val="4B6B0E79"/>
     <w:multiLevelType w:val="hybridMultilevel"/>
     <w:tmpl w:val="C36A2F42"/>
@@ -15514,7 +18201,7 @@
       </w:rPr>
     </w:lvl>
   </w:abstractNum>
-  <w:abstractNum w:abstractNumId="16" w15:restartNumberingAfterBreak="0">
+  <w:abstractNum w:abstractNumId="17" w15:restartNumberingAfterBreak="0">
     <w:nsid w:val="4C651095"/>
     <w:multiLevelType w:val="hybridMultilevel"/>
     <w:tmpl w:val="89120D6E"/>
@@ -15627,7 +18314,7 @@
       </w:rPr>
     </w:lvl>
   </w:abstractNum>
-  <w:abstractNum w:abstractNumId="17" w15:restartNumberingAfterBreak="0">
+  <w:abstractNum w:abstractNumId="18" w15:restartNumberingAfterBreak="0">
     <w:nsid w:val="4C7270D9"/>
     <w:multiLevelType w:val="hybridMultilevel"/>
     <w:tmpl w:val="555AC810"/>
@@ -15740,7 +18427,7 @@
       </w:rPr>
     </w:lvl>
   </w:abstractNum>
-  <w:abstractNum w:abstractNumId="18" w15:restartNumberingAfterBreak="0">
+  <w:abstractNum w:abstractNumId="19" w15:restartNumberingAfterBreak="0">
     <w:nsid w:val="59834A55"/>
     <w:multiLevelType w:val="hybridMultilevel"/>
     <w:tmpl w:val="B436EEB6"/>
@@ -15853,7 +18540,7 @@
       </w:rPr>
     </w:lvl>
   </w:abstractNum>
-  <w:abstractNum w:abstractNumId="19" w15:restartNumberingAfterBreak="0">
+  <w:abstractNum w:abstractNumId="20" w15:restartNumberingAfterBreak="0">
     <w:nsid w:val="598F152D"/>
     <w:multiLevelType w:val="hybridMultilevel"/>
     <w:tmpl w:val="8DBCC882"/>
@@ -15966,7 +18653,7 @@
       </w:rPr>
     </w:lvl>
   </w:abstractNum>
-  <w:abstractNum w:abstractNumId="20" w15:restartNumberingAfterBreak="0">
+  <w:abstractNum w:abstractNumId="21" w15:restartNumberingAfterBreak="0">
     <w:nsid w:val="5C9B7ABB"/>
     <w:multiLevelType w:val="hybridMultilevel"/>
     <w:tmpl w:val="31367398"/>
@@ -16079,7 +18766,7 @@
       </w:rPr>
     </w:lvl>
   </w:abstractNum>
-  <w:abstractNum w:abstractNumId="21" w15:restartNumberingAfterBreak="0">
+  <w:abstractNum w:abstractNumId="22" w15:restartNumberingAfterBreak="0">
     <w:nsid w:val="64B071F4"/>
     <w:multiLevelType w:val="hybridMultilevel"/>
     <w:tmpl w:val="B498CB0A"/>
@@ -16192,7 +18879,7 @@
       </w:rPr>
     </w:lvl>
   </w:abstractNum>
-  <w:abstractNum w:abstractNumId="22" w15:restartNumberingAfterBreak="0">
+  <w:abstractNum w:abstractNumId="23" w15:restartNumberingAfterBreak="0">
     <w:nsid w:val="718E1A92"/>
     <w:multiLevelType w:val="hybridMultilevel"/>
     <w:tmpl w:val="8B4A0242"/>
@@ -16305,7 +18992,7 @@
       </w:rPr>
     </w:lvl>
   </w:abstractNum>
-  <w:abstractNum w:abstractNumId="23" w15:restartNumberingAfterBreak="0">
+  <w:abstractNum w:abstractNumId="24" w15:restartNumberingAfterBreak="0">
     <w:nsid w:val="72DD588C"/>
     <w:multiLevelType w:val="hybridMultilevel"/>
     <w:tmpl w:val="7A824E1E"/>
@@ -16418,7 +19105,7 @@
       </w:rPr>
     </w:lvl>
   </w:abstractNum>
-  <w:abstractNum w:abstractNumId="24" w15:restartNumberingAfterBreak="0">
+  <w:abstractNum w:abstractNumId="25" w15:restartNumberingAfterBreak="0">
     <w:nsid w:val="775E2F49"/>
     <w:multiLevelType w:val="hybridMultilevel"/>
     <w:tmpl w:val="8BCEF1EE"/>
@@ -16531,7 +19218,7 @@
       </w:rPr>
     </w:lvl>
   </w:abstractNum>
-  <w:abstractNum w:abstractNumId="25" w15:restartNumberingAfterBreak="0">
+  <w:abstractNum w:abstractNumId="26" w15:restartNumberingAfterBreak="0">
     <w:nsid w:val="77CA6144"/>
     <w:multiLevelType w:val="hybridMultilevel"/>
     <w:tmpl w:val="B706EF32"/>
@@ -16644,7 +19331,7 @@
       </w:rPr>
     </w:lvl>
   </w:abstractNum>
-  <w:abstractNum w:abstractNumId="26" w15:restartNumberingAfterBreak="0">
+  <w:abstractNum w:abstractNumId="27" w15:restartNumberingAfterBreak="0">
     <w:nsid w:val="793378F9"/>
     <w:multiLevelType w:val="hybridMultilevel"/>
     <w:tmpl w:val="EE5E3228"/>
@@ -16757,7 +19444,7 @@
     </w:lvl>
   </w:abstractNum>
   <w:num w:numId="1">
-    <w:abstractNumId w:val="14"/>
+    <w:abstractNumId w:val="15"/>
   </w:num>
   <w:num w:numId="2">
     <w:abstractNumId w:val="3"/>
@@ -16766,25 +19453,25 @@
     <w:abstractNumId w:val="6"/>
   </w:num>
   <w:num w:numId="4">
+    <w:abstractNumId w:val="14"/>
+  </w:num>
+  <w:num w:numId="5">
+    <w:abstractNumId w:val="27"/>
+  </w:num>
+  <w:num w:numId="6">
+    <w:abstractNumId w:val="22"/>
+  </w:num>
+  <w:num w:numId="7">
     <w:abstractNumId w:val="13"/>
   </w:num>
-  <w:num w:numId="5">
-    <w:abstractNumId w:val="26"/>
+  <w:num w:numId="8">
+    <w:abstractNumId w:val="17"/>
   </w:num>
-  <w:num w:numId="6">
+  <w:num w:numId="9">
     <w:abstractNumId w:val="21"/>
   </w:num>
-  <w:num w:numId="7">
-    <w:abstractNumId w:val="12"/>
-  </w:num>
-  <w:num w:numId="8">
-    <w:abstractNumId w:val="16"/>
-  </w:num>
-  <w:num w:numId="9">
-    <w:abstractNumId w:val="20"/>
-  </w:num>
   <w:num w:numId="10">
-    <w:abstractNumId w:val="22"/>
+    <w:abstractNumId w:val="23"/>
   </w:num>
   <w:num w:numId="11">
     <w:abstractNumId w:val="5"/>
@@ -16793,22 +19480,22 @@
     <w:abstractNumId w:val="7"/>
   </w:num>
   <w:num w:numId="13">
-    <w:abstractNumId w:val="15"/>
+    <w:abstractNumId w:val="16"/>
   </w:num>
   <w:num w:numId="14">
     <w:abstractNumId w:val="4"/>
   </w:num>
   <w:num w:numId="15">
-    <w:abstractNumId w:val="17"/>
+    <w:abstractNumId w:val="18"/>
   </w:num>
   <w:num w:numId="16">
-    <w:abstractNumId w:val="25"/>
+    <w:abstractNumId w:val="26"/>
   </w:num>
   <w:num w:numId="17">
-    <w:abstractNumId w:val="19"/>
+    <w:abstractNumId w:val="20"/>
   </w:num>
   <w:num w:numId="18">
-    <w:abstractNumId w:val="18"/>
+    <w:abstractNumId w:val="19"/>
   </w:num>
   <w:num w:numId="19">
     <w:abstractNumId w:val="2"/>
@@ -16826,15 +19513,18 @@
     <w:abstractNumId w:val="0"/>
   </w:num>
   <w:num w:numId="24">
-    <w:abstractNumId w:val="24"/>
+    <w:abstractNumId w:val="25"/>
   </w:num>
   <w:num w:numId="25">
-    <w:abstractNumId w:val="23"/>
+    <w:abstractNumId w:val="24"/>
   </w:num>
   <w:num w:numId="26">
     <w:abstractNumId w:val="1"/>
   </w:num>
   <w:num w:numId="27">
+    <w:abstractNumId w:val="12"/>
+  </w:num>
+  <w:num w:numId="28">
     <w:abstractNumId w:val="11"/>
   </w:num>
 </w:numbering>
